--- a/Gliederung und Einleitung.docx
+++ b/Gliederung und Einleitung.docx
@@ -821,7 +821,21 @@
           <w:sz w:val="24"/>
           <w:szCs w:val="24"/>
         </w:rPr>
-        <w:t xml:space="preserve"> in den letzten Jahren zehnte eine rasante Entwicklung betroffen.</w:t>
+        <w:t xml:space="preserve"> in den letzten Jahren zehnte </w:t>
+      </w:r>
+      <w:r>
+        <w:rPr>
+          <w:sz w:val="24"/>
+          <w:szCs w:val="24"/>
+        </w:rPr>
+        <w:t>stark entwickelt</w:t>
+      </w:r>
+      <w:r>
+        <w:rPr>
+          <w:sz w:val="24"/>
+          <w:szCs w:val="24"/>
+        </w:rPr>
+        <w:t>.</w:t>
       </w:r>
       <w:r>
         <w:rPr>
@@ -1119,18 +1133,159 @@
           <w:sz w:val="24"/>
           <w:szCs w:val="24"/>
         </w:rPr>
-        <w:t xml:space="preserve">Fällen ein Steuerungssystem. Letztgenannt bildet eine Brücke zwischen das System und der Nutzer. Wegen Vielfalt von Eingebettet Systeme </w:t>
-      </w:r>
-      <w:r>
-        <w:rPr>
-          <w:sz w:val="24"/>
-          <w:szCs w:val="24"/>
-        </w:rPr>
-        <w:t>und deren Steuerungssystem fest verbunden.</w:t>
-      </w:r>
+        <w:t xml:space="preserve">Fällen ein Steuerungssystem. Letztgenannt bildet eine Brücke zwischen das System und der Nutzer. </w:t>
+      </w:r>
+      <w:r>
+        <w:rPr>
+          <w:sz w:val="24"/>
+          <w:szCs w:val="24"/>
+        </w:rPr>
+        <w:t>Die Vielfalt von Eingebettet Systeme zwing die Entwickler bei jedem Projekt das Steuerungssystem neu zu implementieren.</w:t>
+      </w:r>
+    </w:p>
+    <w:p>
+      <w:pPr>
+        <w:keepNext/>
+        <w:keepLines/>
+        <w:spacing w:before="40" w:after="0"/>
+        <w:outlineLvl w:val="1"/>
+        <w:rPr>
+          <w:sz w:val="24"/>
+          <w:szCs w:val="24"/>
+        </w:rPr>
+      </w:pPr>
+      <w:r>
+        <w:rPr>
+          <w:sz w:val="24"/>
+          <w:szCs w:val="24"/>
+        </w:rPr>
+        <w:t xml:space="preserve">Die Hochschule für Technik und Wirtschaft braucht </w:t>
+      </w:r>
+      <w:r>
+        <w:rPr>
+          <w:sz w:val="24"/>
+          <w:szCs w:val="24"/>
+        </w:rPr>
+        <w:t xml:space="preserve">für seine auf Raspberry Pi basierte eingebetteten Projekte </w:t>
+      </w:r>
+      <w:r>
+        <w:rPr>
+          <w:sz w:val="24"/>
+          <w:szCs w:val="24"/>
+        </w:rPr>
+        <w:t>eine Universale</w:t>
+      </w:r>
+      <w:r>
+        <w:rPr>
+          <w:sz w:val="24"/>
+          <w:szCs w:val="24"/>
+        </w:rPr>
+        <w:t>, modular</w:t>
+      </w:r>
+      <w:r>
+        <w:rPr>
+          <w:sz w:val="24"/>
+          <w:szCs w:val="24"/>
+        </w:rPr>
+        <w:t xml:space="preserve"> </w:t>
+      </w:r>
+      <w:r>
+        <w:rPr>
+          <w:sz w:val="24"/>
+          <w:szCs w:val="24"/>
+        </w:rPr>
+        <w:t xml:space="preserve">und anpassbare </w:t>
+      </w:r>
+      <w:r>
+        <w:rPr>
+          <w:sz w:val="24"/>
+          <w:szCs w:val="24"/>
+        </w:rPr>
+        <w:t>Steuerungssystem</w:t>
+      </w:r>
+      <w:r>
+        <w:rPr>
+          <w:sz w:val="24"/>
+          <w:szCs w:val="24"/>
+        </w:rPr>
+        <w:t xml:space="preserve">. Das System besteht aus einer Android App und </w:t>
+      </w:r>
+      <w:r>
+        <w:rPr>
+          <w:sz w:val="24"/>
+          <w:szCs w:val="24"/>
+        </w:rPr>
+        <w:t xml:space="preserve">Bibliotheken für den Raspberry Pi und sollte durch anpassen eins Moduls von einem Projekt zu einem anderen leicht übertragen oder für anderen Zwecken verwenden werden. </w:t>
+      </w:r>
+    </w:p>
+    <w:p>
+      <w:pPr>
+        <w:keepNext/>
+        <w:keepLines/>
+        <w:spacing w:before="40" w:after="0"/>
+        <w:outlineLvl w:val="1"/>
+        <w:rPr>
+          <w:sz w:val="24"/>
+          <w:szCs w:val="24"/>
+        </w:rPr>
+      </w:pPr>
+      <w:r>
+        <w:rPr>
+          <w:sz w:val="24"/>
+          <w:szCs w:val="24"/>
+        </w:rPr>
+        <w:t>Diese Bachelorarbeit</w:t>
+      </w:r>
+      <w:r>
+        <w:rPr>
+          <w:sz w:val="24"/>
+          <w:szCs w:val="24"/>
+        </w:rPr>
+        <w:t xml:space="preserve"> beschreibt </w:t>
+      </w:r>
+      <w:r>
+        <w:rPr>
+          <w:sz w:val="24"/>
+          <w:szCs w:val="24"/>
+        </w:rPr>
+        <w:t xml:space="preserve">den Entwurf und die Implementierung des Steuerungssystems damit der Nachbau ermöglich wird. Weiterhin dient diese Arbeit als Einstiegpunkt für Weiterführende Erweiterungen. </w:t>
+      </w:r>
+    </w:p>
+    <w:p>
+      <w:pPr>
+        <w:keepNext/>
+        <w:keepLines/>
+        <w:spacing w:before="40" w:after="0"/>
+        <w:outlineLvl w:val="1"/>
+        <w:rPr>
+          <w:sz w:val="24"/>
+          <w:szCs w:val="24"/>
+        </w:rPr>
+      </w:pPr>
       <w:bookmarkStart w:id="12" w:name="_GoBack"/>
       <w:bookmarkEnd w:id="12"/>
-    </w:p>
+      <w:r>
+        <w:rPr>
+          <w:sz w:val="24"/>
+          <w:szCs w:val="24"/>
+        </w:rPr>
+        <w:br w:type="page"/>
+      </w:r>
+    </w:p>
+    <w:p>
+      <w:pPr>
+        <w:pStyle w:val="berschrift1"/>
+        <w:numPr>
+          <w:ilvl w:val="1"/>
+          <w:numId w:val="1"/>
+        </w:numPr>
+      </w:pPr>
+      <w:r>
+        <w:lastRenderedPageBreak/>
+        <w:t>Problemstellung/Zielsetzung</w:t>
+      </w:r>
+    </w:p>
+    <w:p/>
     <w:p>
       <w:pPr>
         <w:keepNext/>
@@ -2668,7 +2823,7 @@
   <w:abstractNum w:abstractNumId="12" w15:restartNumberingAfterBreak="0">
     <w:nsid w:val="788729F9"/>
     <w:multiLevelType w:val="multilevel"/>
-    <w:tmpl w:val="A702860A"/>
+    <w:tmpl w:val="067AB788"/>
     <w:lvl w:ilvl="0">
       <w:start w:val="1"/>
       <w:numFmt w:val="decimal"/>
@@ -2686,6 +2841,7 @@
     <w:lvl w:ilvl="1">
       <w:start w:val="1"/>
       <w:numFmt w:val="decimal"/>
+      <w:suff w:val="space"/>
       <w:lvlText w:val="%1.%2."/>
       <w:lvlJc w:val="left"/>
       <w:pPr>
@@ -3269,7 +3425,7 @@
     <w:link w:val="berschrift1Zchn"/>
     <w:uiPriority w:val="9"/>
     <w:qFormat/>
-    <w:rsid w:val="006F3C78"/>
+    <w:rsid w:val="000930AF"/>
     <w:pPr>
       <w:keepNext/>
       <w:keepLines/>
@@ -3411,7 +3567,7 @@
     <w:basedOn w:val="Absatz-Standardschriftart"/>
     <w:link w:val="berschrift1"/>
     <w:uiPriority w:val="9"/>
-    <w:rsid w:val="006F3C78"/>
+    <w:rsid w:val="000930AF"/>
     <w:rPr>
       <w:rFonts w:asciiTheme="majorHAnsi" w:eastAsiaTheme="majorEastAsia" w:hAnsiTheme="majorHAnsi" w:cstheme="majorBidi"/>
       <w:sz w:val="32"/>
@@ -3897,7 +4053,7 @@
 </file>
 
 <file path=customXml/itemProps1.xml><?xml version="1.0" encoding="utf-8"?>
-<ds:datastoreItem xmlns:ds="http://schemas.openxmlformats.org/officeDocument/2006/customXml" ds:itemID="{BE595224-4D82-4F9C-A73D-E587526B072C}">
+<ds:datastoreItem xmlns:ds="http://schemas.openxmlformats.org/officeDocument/2006/customXml" ds:itemID="{E990BE85-0B19-4A53-8840-F6B51A386751}">
   <ds:schemaRefs>
     <ds:schemaRef ds:uri="http://schemas.openxmlformats.org/officeDocument/2006/bibliography"/>
   </ds:schemaRefs>

--- a/Gliederung und Einleitung.docx
+++ b/Gliederung und Einleitung.docx
@@ -648,6 +648,7 @@
         </w:numPr>
       </w:pPr>
       <w:r>
+        <w:lastRenderedPageBreak/>
         <w:t>Android App (Pi$Control)</w:t>
       </w:r>
     </w:p>
@@ -696,7 +697,6 @@
         </w:numPr>
       </w:pPr>
       <w:r>
-        <w:lastRenderedPageBreak/>
         <w:t>Schlussbetrachtung</w:t>
       </w:r>
     </w:p>
@@ -777,251 +777,215 @@
     <w:p>
       <w:pPr>
         <w:rPr>
-          <w:sz w:val="24"/>
-          <w:szCs w:val="24"/>
-        </w:rPr>
-      </w:pPr>
-      <w:r>
-        <w:rPr>
-          <w:sz w:val="24"/>
+          <w:szCs w:val="24"/>
+        </w:rPr>
+      </w:pPr>
+      <w:r>
+        <w:rPr>
           <w:szCs w:val="24"/>
         </w:rPr>
         <w:t>Dank Forschung in der Informationstechnik</w:t>
       </w:r>
       <w:r>
         <w:rPr>
-          <w:sz w:val="24"/>
           <w:szCs w:val="24"/>
         </w:rPr>
         <w:t xml:space="preserve">, haben </w:t>
       </w:r>
       <w:r>
         <w:rPr>
-          <w:sz w:val="24"/>
           <w:szCs w:val="24"/>
         </w:rPr>
         <w:t>sich</w:t>
       </w:r>
       <w:r>
         <w:rPr>
-          <w:sz w:val="24"/>
           <w:szCs w:val="24"/>
         </w:rPr>
         <w:t xml:space="preserve"> </w:t>
       </w:r>
       <w:r>
         <w:rPr>
-          <w:sz w:val="24"/>
           <w:szCs w:val="24"/>
         </w:rPr>
         <w:t>Computer</w:t>
       </w:r>
       <w:r>
         <w:rPr>
-          <w:sz w:val="24"/>
           <w:szCs w:val="24"/>
         </w:rPr>
         <w:t xml:space="preserve"> in den letzten Jahren zehnte </w:t>
       </w:r>
       <w:r>
         <w:rPr>
-          <w:sz w:val="24"/>
           <w:szCs w:val="24"/>
         </w:rPr>
         <w:t>stark entwickelt</w:t>
       </w:r>
       <w:r>
         <w:rPr>
-          <w:sz w:val="24"/>
           <w:szCs w:val="24"/>
         </w:rPr>
         <w:t>.</w:t>
       </w:r>
       <w:r>
         <w:rPr>
-          <w:sz w:val="24"/>
           <w:szCs w:val="24"/>
         </w:rPr>
         <w:t xml:space="preserve"> Die </w:t>
       </w:r>
       <w:r>
         <w:rPr>
-          <w:sz w:val="24"/>
           <w:szCs w:val="24"/>
         </w:rPr>
         <w:t xml:space="preserve">Ersten </w:t>
       </w:r>
       <w:r>
         <w:rPr>
-          <w:sz w:val="24"/>
           <w:szCs w:val="24"/>
         </w:rPr>
         <w:t>Computer</w:t>
       </w:r>
       <w:r>
         <w:rPr>
-          <w:sz w:val="24"/>
           <w:szCs w:val="24"/>
         </w:rPr>
         <w:t xml:space="preserve"> waren </w:t>
       </w:r>
       <w:r>
         <w:rPr>
-          <w:sz w:val="24"/>
           <w:szCs w:val="24"/>
         </w:rPr>
         <w:t>so groß wie ein Raum und deren Leistung war sehr gering</w:t>
       </w:r>
       <w:r>
         <w:rPr>
-          <w:sz w:val="24"/>
           <w:szCs w:val="24"/>
         </w:rPr>
         <w:t>. Die heutigen sind nicht nur kleiner und Leistungsstärker sondern auch robuster und mehr ausgerüstet</w:t>
       </w:r>
       <w:r>
         <w:rPr>
-          <w:sz w:val="24"/>
           <w:szCs w:val="24"/>
         </w:rPr>
         <w:t>; sie befinden Anwendung in fast alle Bereiche unser Leben</w:t>
       </w:r>
       <w:r>
         <w:rPr>
-          <w:sz w:val="24"/>
           <w:szCs w:val="24"/>
         </w:rPr>
         <w:t xml:space="preserve">. </w:t>
       </w:r>
       <w:r>
         <w:rPr>
-          <w:sz w:val="24"/>
           <w:szCs w:val="24"/>
         </w:rPr>
         <w:t xml:space="preserve">Diese Entwicklung wurde durch </w:t>
       </w:r>
       <w:r>
         <w:rPr>
-          <w:sz w:val="24"/>
           <w:szCs w:val="24"/>
         </w:rPr>
         <w:t>Erhöhung der Komplexität integrierter Schaltkreise ermöglicht</w:t>
       </w:r>
       <w:r>
         <w:rPr>
-          <w:sz w:val="24"/>
           <w:szCs w:val="24"/>
         </w:rPr>
         <w:t>.</w:t>
       </w:r>
       <w:r>
         <w:rPr>
-          <w:sz w:val="24"/>
           <w:szCs w:val="24"/>
         </w:rPr>
         <w:t xml:space="preserve"> Diese Erh</w:t>
       </w:r>
       <w:r>
         <w:rPr>
-          <w:sz w:val="24"/>
           <w:szCs w:val="24"/>
         </w:rPr>
         <w:t>ö</w:t>
       </w:r>
       <w:r>
         <w:rPr>
-          <w:sz w:val="24"/>
           <w:szCs w:val="24"/>
         </w:rPr>
         <w:t>hung wurde schon von 196</w:t>
       </w:r>
       <w:r>
         <w:rPr>
-          <w:sz w:val="24"/>
           <w:szCs w:val="24"/>
         </w:rPr>
         <w:t>5</w:t>
       </w:r>
       <w:r>
         <w:rPr>
-          <w:sz w:val="24"/>
           <w:szCs w:val="24"/>
         </w:rPr>
         <w:t xml:space="preserve"> vo</w:t>
       </w:r>
       <w:r>
         <w:rPr>
-          <w:sz w:val="24"/>
           <w:szCs w:val="24"/>
         </w:rPr>
         <w:t xml:space="preserve">m Physik und Chemie Doktor Gordon Earle </w:t>
       </w:r>
       <w:r>
         <w:rPr>
-          <w:sz w:val="24"/>
           <w:szCs w:val="24"/>
         </w:rPr>
         <w:t xml:space="preserve">Moore </w:t>
       </w:r>
       <w:r>
         <w:rPr>
-          <w:sz w:val="24"/>
           <w:szCs w:val="24"/>
         </w:rPr>
         <w:t>vorhergesagt</w:t>
       </w:r>
       <w:r>
         <w:rPr>
-          <w:sz w:val="24"/>
           <w:szCs w:val="24"/>
         </w:rPr>
         <w:t xml:space="preserve">. </w:t>
       </w:r>
       <w:r>
         <w:rPr>
-          <w:sz w:val="24"/>
           <w:szCs w:val="24"/>
         </w:rPr>
         <w:t>Das Moore’sche Gesetzt besagt</w:t>
       </w:r>
       <w:r>
         <w:rPr>
-          <w:sz w:val="24"/>
           <w:szCs w:val="24"/>
         </w:rPr>
         <w:t xml:space="preserve">, dass sich </w:t>
       </w:r>
       <w:r>
         <w:rPr>
-          <w:sz w:val="24"/>
           <w:szCs w:val="24"/>
         </w:rPr>
         <w:t>die Rechenleistung der Aktuelle Computer sich etwa alle zwei Jahre verdoppelt.</w:t>
       </w:r>
       <w:r>
         <w:rPr>
-          <w:sz w:val="24"/>
           <w:szCs w:val="24"/>
         </w:rPr>
         <w:t xml:space="preserve"> Dank diese Evolution finden Computer heutzutage Anwendung in verschiedene Bereiche. Wir können unter anderen </w:t>
       </w:r>
       <w:r>
         <w:rPr>
-          <w:sz w:val="24"/>
           <w:szCs w:val="24"/>
         </w:rPr>
         <w:t>den eingebetteten Bereich</w:t>
       </w:r>
       <w:r>
         <w:rPr>
-          <w:sz w:val="24"/>
           <w:szCs w:val="24"/>
         </w:rPr>
         <w:t xml:space="preserve"> nennen.</w:t>
       </w:r>
       <w:r>
         <w:rPr>
-          <w:sz w:val="24"/>
           <w:szCs w:val="24"/>
         </w:rPr>
         <w:t xml:space="preserve"> </w:t>
@@ -1030,41 +994,35 @@
     <w:p>
       <w:pPr>
         <w:rPr>
-          <w:sz w:val="24"/>
-          <w:szCs w:val="24"/>
-        </w:rPr>
-      </w:pPr>
-      <w:r>
-        <w:rPr>
-          <w:sz w:val="24"/>
+          <w:szCs w:val="24"/>
+        </w:rPr>
+      </w:pPr>
+      <w:r>
+        <w:rPr>
           <w:szCs w:val="24"/>
         </w:rPr>
         <w:t>Ein eingebettetes System ist ein autonomes System mit einem Computer als Kern. Der Computer übernimmt die Steuerung und die Verwaltung ein solches System.</w:t>
       </w:r>
       <w:r>
         <w:rPr>
-          <w:sz w:val="24"/>
           <w:szCs w:val="24"/>
         </w:rPr>
         <w:t xml:space="preserve"> Bei der Auswahl der Kern werden Mikrocomputer, wegen Ihre Größe und Ihre </w:t>
       </w:r>
       <w:r>
         <w:rPr>
-          <w:sz w:val="24"/>
           <w:szCs w:val="24"/>
         </w:rPr>
         <w:t>geringe Energie verbraucht bevorzugt.</w:t>
       </w:r>
       <w:r>
         <w:rPr>
-          <w:sz w:val="24"/>
           <w:szCs w:val="24"/>
         </w:rPr>
         <w:t xml:space="preserve"> </w:t>
       </w:r>
       <w:r>
         <w:rPr>
-          <w:sz w:val="24"/>
           <w:szCs w:val="24"/>
         </w:rPr>
         <w:t xml:space="preserve">Die Entwicklung der Mikrocomputer ist in den letzten Jahren zehnte Stark geworden. Musste man hingegen vor Jahren zehnten hohe Summe Geld für Computer bezahlen, kann man heutzutage programmierbare Mikrocomputer zu einem günstigen Preis erwerben. Massenproduktionen und die Marktvielfalt mit dem verbundenen Wettbewerb hat tragen zu den geringen Preisen bei. </w:t>
@@ -1077,13 +1035,11 @@
         <w:spacing w:before="40" w:after="0"/>
         <w:outlineLvl w:val="1"/>
         <w:rPr>
-          <w:sz w:val="24"/>
-          <w:szCs w:val="24"/>
-        </w:rPr>
-      </w:pPr>
-      <w:r>
-        <w:rPr>
-          <w:sz w:val="24"/>
+          <w:szCs w:val="24"/>
+        </w:rPr>
+      </w:pPr>
+      <w:r>
+        <w:rPr>
           <w:szCs w:val="24"/>
         </w:rPr>
         <w:t>Damit ist es für Kinder, Studenten, Ingenieur und alle Interessierten möglich, Ihre Eigene Projekte alleine oder gemeinsam zu realisieren. Hilfe findet man fast immer auf Internet Forum.</w:t>
@@ -1096,48 +1052,41 @@
         <w:spacing w:before="40" w:after="0"/>
         <w:outlineLvl w:val="1"/>
         <w:rPr>
-          <w:sz w:val="24"/>
-          <w:szCs w:val="24"/>
-        </w:rPr>
-      </w:pPr>
-      <w:r>
-        <w:rPr>
-          <w:sz w:val="24"/>
+          <w:szCs w:val="24"/>
+        </w:rPr>
+      </w:pPr>
+      <w:r>
+        <w:rPr>
           <w:szCs w:val="24"/>
         </w:rPr>
         <w:t>Ein eingebettetes System</w:t>
       </w:r>
       <w:r>
         <w:rPr>
-          <w:sz w:val="24"/>
           <w:szCs w:val="24"/>
         </w:rPr>
         <w:t xml:space="preserve"> </w:t>
       </w:r>
       <w:r>
         <w:rPr>
-          <w:sz w:val="24"/>
           <w:szCs w:val="24"/>
         </w:rPr>
         <w:t>erfordert</w:t>
       </w:r>
       <w:r>
         <w:rPr>
-          <w:sz w:val="24"/>
           <w:szCs w:val="24"/>
         </w:rPr>
         <w:t xml:space="preserve"> in den meistens </w:t>
       </w:r>
       <w:r>
         <w:rPr>
-          <w:sz w:val="24"/>
           <w:szCs w:val="24"/>
         </w:rPr>
         <w:t xml:space="preserve">Fällen ein Steuerungssystem. Letztgenannt bildet eine Brücke zwischen das System und der Nutzer. </w:t>
       </w:r>
       <w:r>
         <w:rPr>
-          <w:sz w:val="24"/>
           <w:szCs w:val="24"/>
         </w:rPr>
         <w:t>Die Vielfalt von Eingebettet Systeme zwing die Entwickler bei jedem Projekt das Steuerungssystem neu zu implementieren.</w:t>
@@ -1150,72 +1099,86 @@
         <w:spacing w:before="40" w:after="0"/>
         <w:outlineLvl w:val="1"/>
         <w:rPr>
-          <w:sz w:val="24"/>
-          <w:szCs w:val="24"/>
-        </w:rPr>
-      </w:pPr>
-      <w:r>
-        <w:rPr>
-          <w:sz w:val="24"/>
-          <w:szCs w:val="24"/>
-        </w:rPr>
-        <w:t xml:space="preserve">Die Hochschule für Technik und Wirtschaft braucht </w:t>
-      </w:r>
-      <w:r>
-        <w:rPr>
-          <w:sz w:val="24"/>
-          <w:szCs w:val="24"/>
-        </w:rPr>
-        <w:t xml:space="preserve">für seine auf Raspberry Pi basierte eingebetteten Projekte </w:t>
-      </w:r>
-      <w:r>
-        <w:rPr>
-          <w:sz w:val="24"/>
-          <w:szCs w:val="24"/>
-        </w:rPr>
-        <w:t>eine Universale</w:t>
-      </w:r>
-      <w:r>
-        <w:rPr>
-          <w:sz w:val="24"/>
+          <w:szCs w:val="24"/>
+        </w:rPr>
+      </w:pPr>
+      <w:r>
+        <w:rPr>
+          <w:szCs w:val="24"/>
+        </w:rPr>
+        <w:t>Die Hochschule für Technik und Wirtschaft braucht für seine auf Raspberry Pi basierte eingebetteten Projekte eine Universale</w:t>
+      </w:r>
+      <w:r>
+        <w:rPr>
           <w:szCs w:val="24"/>
         </w:rPr>
         <w:t>, modular</w:t>
       </w:r>
       <w:r>
         <w:rPr>
-          <w:sz w:val="24"/>
+          <w:szCs w:val="24"/>
+        </w:rPr>
+        <w:t xml:space="preserve"> und anpassbare </w:t>
+      </w:r>
+      <w:r>
+        <w:rPr>
+          <w:szCs w:val="24"/>
+        </w:rPr>
+        <w:t>Android Applikation für die Steuerung</w:t>
+      </w:r>
+      <w:r>
+        <w:rPr>
+          <w:szCs w:val="24"/>
+        </w:rPr>
+        <w:t>. D</w:t>
+      </w:r>
+      <w:r>
+        <w:rPr>
+          <w:szCs w:val="24"/>
+        </w:rPr>
+        <w:t>ie</w:t>
+      </w:r>
+      <w:r>
+        <w:rPr>
           <w:szCs w:val="24"/>
         </w:rPr>
         <w:t xml:space="preserve"> </w:t>
       </w:r>
       <w:r>
         <w:rPr>
-          <w:sz w:val="24"/>
-          <w:szCs w:val="24"/>
-        </w:rPr>
-        <w:t xml:space="preserve">und anpassbare </w:t>
-      </w:r>
-      <w:r>
-        <w:rPr>
-          <w:sz w:val="24"/>
-          <w:szCs w:val="24"/>
-        </w:rPr>
-        <w:t>Steuerungssystem</w:t>
-      </w:r>
-      <w:r>
-        <w:rPr>
-          <w:sz w:val="24"/>
-          <w:szCs w:val="24"/>
-        </w:rPr>
-        <w:t xml:space="preserve">. Das System besteht aus einer Android App und </w:t>
-      </w:r>
-      <w:r>
-        <w:rPr>
-          <w:sz w:val="24"/>
-          <w:szCs w:val="24"/>
-        </w:rPr>
-        <w:t xml:space="preserve">Bibliotheken für den Raspberry Pi und sollte durch anpassen eins Moduls von einem Projekt zu einem anderen leicht übertragen oder für anderen Zwecken verwenden werden. </w:t>
+          <w:szCs w:val="24"/>
+        </w:rPr>
+        <w:t>Applikation</w:t>
+      </w:r>
+      <w:r>
+        <w:rPr>
+          <w:szCs w:val="24"/>
+        </w:rPr>
+        <w:t xml:space="preserve"> besteht aus einer Android App und </w:t>
+      </w:r>
+      <w:r>
+        <w:rPr>
+          <w:szCs w:val="24"/>
+        </w:rPr>
+        <w:t>sein</w:t>
+      </w:r>
+      <w:r>
+        <w:rPr>
+          <w:szCs w:val="24"/>
+        </w:rPr>
+        <w:t xml:space="preserve"> Raspberry Pi </w:t>
+      </w:r>
+      <w:r>
+        <w:rPr>
+          <w:szCs w:val="24"/>
+        </w:rPr>
+        <w:t xml:space="preserve">Modul </w:t>
+      </w:r>
+      <w:r>
+        <w:rPr>
+          <w:szCs w:val="24"/>
+        </w:rPr>
+        <w:t xml:space="preserve">und sollte durch anpassen eins Moduls von einem Projekt zu einem anderen leicht übertragen oder für anderen Zwecken verwenden werden. </w:t>
       </w:r>
     </w:p>
     <w:p>
@@ -1225,30 +1188,38 @@
         <w:spacing w:before="40" w:after="0"/>
         <w:outlineLvl w:val="1"/>
         <w:rPr>
-          <w:sz w:val="24"/>
-          <w:szCs w:val="24"/>
-        </w:rPr>
-      </w:pPr>
-      <w:r>
-        <w:rPr>
-          <w:sz w:val="24"/>
+          <w:szCs w:val="24"/>
+        </w:rPr>
+      </w:pPr>
+      <w:r>
+        <w:rPr>
           <w:szCs w:val="24"/>
         </w:rPr>
         <w:t>Diese Bachelorarbeit</w:t>
       </w:r>
       <w:r>
         <w:rPr>
-          <w:sz w:val="24"/>
           <w:szCs w:val="24"/>
         </w:rPr>
         <w:t xml:space="preserve"> beschreibt </w:t>
       </w:r>
       <w:r>
         <w:rPr>
-          <w:sz w:val="24"/>
-          <w:szCs w:val="24"/>
-        </w:rPr>
-        <w:t xml:space="preserve">den Entwurf und die Implementierung des Steuerungssystems damit der Nachbau ermöglich wird. Weiterhin dient diese Arbeit als Einstiegpunkt für Weiterführende Erweiterungen. </w:t>
+          <w:szCs w:val="24"/>
+        </w:rPr>
+        <w:t>den Entwurf und die Implementierung de</w:t>
+      </w:r>
+      <w:r>
+        <w:rPr>
+          <w:szCs w:val="24"/>
+        </w:rPr>
+        <w:t xml:space="preserve">r Android Applikation und sein Raspberry Pi Modul </w:t>
+      </w:r>
+      <w:r>
+        <w:rPr>
+          <w:szCs w:val="24"/>
+        </w:rPr>
+        <w:t xml:space="preserve">damit der Nachbau ermöglich wird. Weiterhin dient diese Arbeit als Einstiegpunkt für Weiterführende Erweiterungen. </w:t>
       </w:r>
     </w:p>
     <w:p>
@@ -1258,31 +1229,188 @@
         <w:spacing w:before="40" w:after="0"/>
         <w:outlineLvl w:val="1"/>
         <w:rPr>
-          <w:sz w:val="24"/>
-          <w:szCs w:val="24"/>
-        </w:rPr>
-      </w:pPr>
+          <w:szCs w:val="24"/>
+        </w:rPr>
+      </w:pPr>
+      <w:r>
+        <w:rPr>
+          <w:szCs w:val="24"/>
+        </w:rPr>
+        <w:br w:type="page"/>
+      </w:r>
+    </w:p>
+    <w:p>
+      <w:pPr>
+        <w:pStyle w:val="berschrift1"/>
+        <w:numPr>
+          <w:ilvl w:val="1"/>
+          <w:numId w:val="1"/>
+        </w:numPr>
+      </w:pPr>
+      <w:r>
+        <w:lastRenderedPageBreak/>
+        <w:t>Problemstellung/Zielsetzung</w:t>
+      </w:r>
+    </w:p>
+    <w:p>
+      <w:r>
+        <w:t>Die Realisierung eines eingebetteten Systems endet in den meisten Fällen mit der Implementierung sein</w:t>
+      </w:r>
+      <w:r>
+        <w:t>es</w:t>
+      </w:r>
+      <w:r>
+        <w:t xml:space="preserve"> Steuerungssystem</w:t>
+      </w:r>
+      <w:r>
+        <w:t>s</w:t>
+      </w:r>
+      <w:r>
+        <w:t>.</w:t>
+      </w:r>
+      <w:r>
+        <w:t xml:space="preserve"> Da bietet der Raspberry Pi mit seine Vielfältigen Schnittstellen viele Möglichkeiten an.</w:t>
+      </w:r>
+      <w:r>
+        <w:t xml:space="preserve"> Nach der Auswahl ein Steuerungssystem muss jedoch der Entwickler die Implementierung von Anfang an machen.</w:t>
+      </w:r>
+      <w:r>
+        <w:t xml:space="preserve"> </w:t>
+      </w:r>
+    </w:p>
+    <w:p>
+      <w:r>
+        <w:t xml:space="preserve">Ziel diese Bachelorarbeit ist die Bereitstellung </w:t>
+      </w:r>
+      <w:r>
+        <w:t>eines Steuerungssystems</w:t>
+      </w:r>
+      <w:r>
+        <w:t xml:space="preserve"> als Einstiegspunkt für die Entwickler die Sich für eine Steuerung mithilfe von Android Smartphone entschieden haben.</w:t>
+      </w:r>
+      <w:r>
+        <w:t xml:space="preserve"> Zu diesem Zweck wird ein</w:t>
+      </w:r>
+      <w:r>
+        <w:t>e</w:t>
+      </w:r>
+      <w:r>
+        <w:t xml:space="preserve"> </w:t>
+      </w:r>
+      <w:r>
+        <w:t>Android Applikation</w:t>
+      </w:r>
+      <w:r>
+        <w:t xml:space="preserve"> zur Steuerung von auf Raspberry Pi basierte eingebettet Systemen</w:t>
+      </w:r>
+      <w:r>
+        <w:t xml:space="preserve"> entwickelt</w:t>
+      </w:r>
+      <w:r>
+        <w:t xml:space="preserve">. </w:t>
+      </w:r>
+      <w:r>
+        <w:t>Eine der Wicht</w:t>
+      </w:r>
       <w:bookmarkStart w:id="12" w:name="_GoBack"/>
       <w:bookmarkEnd w:id="12"/>
       <w:r>
-        <w:rPr>
-          <w:sz w:val="24"/>
-          <w:szCs w:val="24"/>
-        </w:rPr>
-        <w:br w:type="page"/>
-      </w:r>
-    </w:p>
-    <w:p>
-      <w:pPr>
-        <w:pStyle w:val="berschrift1"/>
-        <w:numPr>
-          <w:ilvl w:val="1"/>
-          <w:numId w:val="1"/>
-        </w:numPr>
-      </w:pPr>
-      <w:r>
-        <w:lastRenderedPageBreak/>
-        <w:t>Problemstellung/Zielsetzung</w:t>
+        <w:t xml:space="preserve">igsten Herausforderung </w:t>
+      </w:r>
+      <w:r>
+        <w:t>dieses System</w:t>
+      </w:r>
+      <w:r>
+        <w:t xml:space="preserve"> ist die Modularität. Das System soll nämlich aus Komponente bestehen. Jeder Komponente soll vollständig implementiert</w:t>
+      </w:r>
+      <w:r>
+        <w:t xml:space="preserve"> sein</w:t>
+      </w:r>
+      <w:r>
+        <w:t xml:space="preserve">. </w:t>
+      </w:r>
+      <w:r>
+        <w:t xml:space="preserve">Eine weitere </w:t>
+      </w:r>
+      <w:r>
+        <w:t>H</w:t>
+      </w:r>
+      <w:r>
+        <w:t>erausforderung ist die Erweit</w:t>
+      </w:r>
+      <w:r>
+        <w:t>er</w:t>
+      </w:r>
+      <w:r>
+        <w:t xml:space="preserve">barkeit. </w:t>
+      </w:r>
+      <w:r>
+        <w:t xml:space="preserve">Der Entwurf des Systems soll die Erweiterung </w:t>
+      </w:r>
+      <w:r>
+        <w:t>erleichtern</w:t>
+      </w:r>
+      <w:r>
+        <w:t xml:space="preserve">. Durch Anpassen von Komponenten soll das System </w:t>
+      </w:r>
+      <w:r>
+        <w:t>für verschiedene Zwecke verwendet werden</w:t>
+      </w:r>
+      <w:r>
+        <w:t xml:space="preserve">. </w:t>
+      </w:r>
+    </w:p>
+    <w:p>
+      <w:r>
+        <w:t xml:space="preserve">Das Steuerungssystem besteht aus Die Android Applikation und sein Raspberry Pi Modul. Jedes Teil </w:t>
+      </w:r>
+      <w:r>
+        <w:t xml:space="preserve">des Systems soll vollständig implementiert und </w:t>
+      </w:r>
+      <w:r>
+        <w:t>die D</w:t>
+      </w:r>
+      <w:r>
+        <w:t xml:space="preserve">aten </w:t>
+      </w:r>
+      <w:r>
+        <w:t xml:space="preserve">über die Kommunikation Schnittstelle </w:t>
+      </w:r>
+      <w:r>
+        <w:t>mit</w:t>
+      </w:r>
+      <w:r>
+        <w:t xml:space="preserve"> dem anderen Teil</w:t>
+      </w:r>
+      <w:r>
+        <w:t xml:space="preserve"> austauschen</w:t>
+      </w:r>
+      <w:r>
+        <w:t xml:space="preserve"> können</w:t>
+      </w:r>
+      <w:r>
+        <w:t xml:space="preserve">. Die Android Applikation beinhaltet zwei Komponenten: die Graphische Oberfläche und das Kommunikationskomponente. Die Oberfläche sollte Steuerelementen zur Verfügung stellen und deren Einfügen und löschen anbieten. Die Kommunikationskomponente kümmert sich um die Übertragung des generierten Signals über die Kommunikation Schnittstelle in diesen Fall WLAN.  Das Raspberry Pi Modul besteht aus </w:t>
+      </w:r>
+      <w:r>
+        <w:t xml:space="preserve">einer Kommunikationskomponente, der Interpreter und eine Bibliothek. Die Aufgabe der Kommunikationskomponente ist das Entgegennehmen von übertragene Signal und deren Weiterleitung an den Interpreter. </w:t>
+      </w:r>
+      <w:r>
+        <w:t xml:space="preserve">Eine weitere Aufgabe ist die Bereitstellung von Interpreter Ausgabe an die Kommunikation Schnittstelle der Android Applikation. </w:t>
+      </w:r>
+      <w:r>
+        <w:t xml:space="preserve"> Im Interpreter soll dem Entwickler möglich sein</w:t>
+      </w:r>
+      <w:r>
+        <w:t xml:space="preserve"> mithilfe der Bibliothek</w:t>
+      </w:r>
+      <w:r>
+        <w:t xml:space="preserve">, auf diese Signale zuzugreifen und dann die auszuführende Aktion </w:t>
+      </w:r>
+      <w:r>
+        <w:t xml:space="preserve">zu </w:t>
+      </w:r>
+      <w:r>
+        <w:t xml:space="preserve">bestimmen. </w:t>
       </w:r>
     </w:p>
     <w:p/>
@@ -1442,15 +1570,7 @@
         <w:annotationRef/>
       </w:r>
       <w:r>
-        <w:t xml:space="preserve"> Warum raspi </w:t>
-      </w:r>
-      <w:proofErr w:type="gramStart"/>
-      <w:r>
-        <w:t>jesse ?</w:t>
-      </w:r>
-      <w:proofErr w:type="gramEnd"/>
-      <w:r>
-        <w:t xml:space="preserve"> </w:t>
+        <w:t xml:space="preserve"> Warum raspi jesse ? </w:t>
       </w:r>
     </w:p>
     <w:p>
@@ -2845,7 +2965,7 @@
       <w:lvlText w:val="%1.%2."/>
       <w:lvlJc w:val="left"/>
       <w:pPr>
-        <w:ind w:left="792" w:hanging="432"/>
+        <w:ind w:left="432" w:hanging="432"/>
       </w:pPr>
       <w:rPr>
         <w:rFonts w:hint="default"/>
@@ -3413,10 +3533,13 @@
   <w:style w:type="paragraph" w:default="1" w:styleId="Standard">
     <w:name w:val="Normal"/>
     <w:qFormat/>
-    <w:rsid w:val="00C976D6"/>
+    <w:rsid w:val="00D96072"/>
     <w:pPr>
       <w:jc w:val="both"/>
     </w:pPr>
+    <w:rPr>
+      <w:sz w:val="24"/>
+    </w:rPr>
   </w:style>
   <w:style w:type="paragraph" w:styleId="berschrift1">
     <w:name w:val="heading 1"/>
@@ -3485,7 +3608,6 @@
     </w:pPr>
     <w:rPr>
       <w:rFonts w:asciiTheme="majorHAnsi" w:eastAsiaTheme="majorEastAsia" w:hAnsiTheme="majorHAnsi" w:cstheme="majorBidi"/>
-      <w:sz w:val="24"/>
       <w:szCs w:val="24"/>
     </w:rPr>
   </w:style>
@@ -4053,7 +4175,7 @@
 </file>
 
 <file path=customXml/itemProps1.xml><?xml version="1.0" encoding="utf-8"?>
-<ds:datastoreItem xmlns:ds="http://schemas.openxmlformats.org/officeDocument/2006/customXml" ds:itemID="{E990BE85-0B19-4A53-8840-F6B51A386751}">
+<ds:datastoreItem xmlns:ds="http://schemas.openxmlformats.org/officeDocument/2006/customXml" ds:itemID="{55CB4864-5B89-4D97-9E89-6DA0311DCDB3}">
   <ds:schemaRefs>
     <ds:schemaRef ds:uri="http://schemas.openxmlformats.org/officeDocument/2006/bibliography"/>
   </ds:schemaRefs>

--- a/Gliederung und Einleitung.docx
+++ b/Gliederung und Einleitung.docx
@@ -1310,110 +1310,215 @@
         <w:t xml:space="preserve">. </w:t>
       </w:r>
       <w:r>
-        <w:t>Eine der Wicht</w:t>
+        <w:t xml:space="preserve">Eine der Wichtigsten Herausforderung </w:t>
+      </w:r>
+      <w:r>
+        <w:t>dieses System</w:t>
+      </w:r>
+      <w:r>
+        <w:t xml:space="preserve"> ist die Modularität. Das System soll nämlich aus Komponente bestehen. Jeder Komponente soll vollständig implementiert</w:t>
+      </w:r>
+      <w:r>
+        <w:t xml:space="preserve"> sein</w:t>
+      </w:r>
+      <w:r>
+        <w:t xml:space="preserve">. </w:t>
+      </w:r>
+      <w:r>
+        <w:t xml:space="preserve">Eine weitere </w:t>
+      </w:r>
+      <w:r>
+        <w:t>H</w:t>
+      </w:r>
+      <w:r>
+        <w:t>erausforderung ist die Erweit</w:t>
+      </w:r>
+      <w:r>
+        <w:t>er</w:t>
+      </w:r>
+      <w:r>
+        <w:t xml:space="preserve">barkeit. </w:t>
+      </w:r>
+      <w:r>
+        <w:t xml:space="preserve">Der Entwurf des Systems soll die Erweiterung </w:t>
+      </w:r>
+      <w:r>
+        <w:t>erleichtern</w:t>
+      </w:r>
+      <w:r>
+        <w:t xml:space="preserve">. Durch Anpassen von Komponenten soll das System </w:t>
+      </w:r>
+      <w:r>
+        <w:t>für verschiedene Zwecke verwendet werden</w:t>
+      </w:r>
+      <w:r>
+        <w:t xml:space="preserve">. </w:t>
+      </w:r>
+    </w:p>
+    <w:p>
+      <w:r>
+        <w:t xml:space="preserve">Das Steuerungssystem besteht aus Die Android Applikation und sein Raspberry Pi Modul. Jedes Teil </w:t>
+      </w:r>
+      <w:r>
+        <w:t xml:space="preserve">des Systems soll vollständig implementiert und </w:t>
+      </w:r>
+      <w:r>
+        <w:t>die D</w:t>
+      </w:r>
+      <w:r>
+        <w:t xml:space="preserve">aten </w:t>
+      </w:r>
+      <w:r>
+        <w:t xml:space="preserve">über die Kommunikation Schnittstelle </w:t>
+      </w:r>
+      <w:r>
+        <w:t>mit</w:t>
+      </w:r>
+      <w:r>
+        <w:t xml:space="preserve"> dem anderen Teil</w:t>
+      </w:r>
+      <w:r>
+        <w:t xml:space="preserve"> austauschen</w:t>
+      </w:r>
+      <w:r>
+        <w:t xml:space="preserve"> können</w:t>
+      </w:r>
+      <w:r>
+        <w:t xml:space="preserve">. Die Android Applikation beinhaltet zwei Komponenten: die Graphische Oberfläche und das Kommunikationskomponente. Die Oberfläche sollte Steuerelementen zur Verfügung stellen und deren Einfügen und löschen anbieten. Die Kommunikationskomponente kümmert sich um die Übertragung des generierten Signals über die Kommunikation Schnittstelle in diesen Fall WLAN.  Das Raspberry Pi Modul besteht aus </w:t>
+      </w:r>
+      <w:r>
+        <w:t xml:space="preserve">einer Kommunikationskomponente, der Interpreter und eine Bibliothek. Die Aufgabe der Kommunikationskomponente ist das Entgegennehmen von übertragene Signal und deren Weiterleitung an den Interpreter. </w:t>
+      </w:r>
+      <w:r>
+        <w:t xml:space="preserve">Eine weitere Aufgabe ist die Bereitstellung von Interpreter Ausgabe an die Kommunikation Schnittstelle der Android Applikation. </w:t>
+      </w:r>
+      <w:r>
+        <w:t xml:space="preserve"> Im Interpreter soll dem Entwickler möglich sein</w:t>
+      </w:r>
+      <w:r>
+        <w:t xml:space="preserve"> mithilfe der Bibliothek</w:t>
+      </w:r>
+      <w:r>
+        <w:t xml:space="preserve">, auf diese Signale zuzugreifen und dann die auszuführende Aktion </w:t>
+      </w:r>
+      <w:r>
+        <w:t xml:space="preserve">zu </w:t>
+      </w:r>
+      <w:r>
+        <w:t xml:space="preserve">bestimmen. </w:t>
+      </w:r>
+    </w:p>
+    <w:p>
+      <w:pPr>
+        <w:jc w:val="left"/>
+      </w:pPr>
+      <w:r>
+        <w:br w:type="page"/>
+      </w:r>
+    </w:p>
+    <w:p>
+      <w:pPr>
+        <w:pStyle w:val="berschrift1"/>
+      </w:pPr>
+      <w:r>
+        <w:lastRenderedPageBreak/>
+        <w:t>Motivation</w:t>
+      </w:r>
+    </w:p>
+    <w:p>
+      <w:r>
+        <w:t>Die Motivation</w:t>
+      </w:r>
+      <w:r>
+        <w:t xml:space="preserve"> sich mit dem Thema </w:t>
+      </w:r>
+      <w:r>
+        <w:t>diese</w:t>
+      </w:r>
+      <w:r>
+        <w:t>r</w:t>
+      </w:r>
+      <w:r>
+        <w:t xml:space="preserve"> Bachelorarbeit</w:t>
+      </w:r>
+      <w:r>
+        <w:t xml:space="preserve"> auseinanderzusetzen</w:t>
+      </w:r>
+      <w:r>
+        <w:t>, ist das die während der Studienzeiten erworbenen Wissens in der Soft- und Hardware anzuwenden und zu erweitern. Weiterhin w</w:t>
+      </w:r>
+      <w:r>
+        <w:t>erden die gelernten Kenntnisse in dem Projekt Software Entwicklung praktisch angewendet.</w:t>
+      </w:r>
+      <w:r>
+        <w:t xml:space="preserve"> Das Vorgehen der Entwicklung eine Software vom Grundidee bis zur fertigen Produkt einschließlich Test wird Praktisch umgesetzt.</w:t>
+      </w:r>
+    </w:p>
+    <w:p>
+      <w:r>
+        <w:t xml:space="preserve">Kenntnissen in diverse Bereich werden angewendet. </w:t>
+      </w:r>
+      <w:r>
+        <w:t>//</w:t>
+      </w:r>
+      <w:r>
+        <w:t>Für die Applikation kommen Kenntnissen in Android Entwicklung</w:t>
+      </w:r>
+      <w:r>
+        <w:t xml:space="preserve"> und software entwurf muster</w:t>
+      </w:r>
+      <w:r>
+        <w:t xml:space="preserve"> in Spiel</w:t>
+      </w:r>
+      <w:r>
+        <w:t>.</w:t>
+      </w:r>
+      <w:r>
+        <w:t xml:space="preserve"> </w:t>
+      </w:r>
+      <w:r>
+        <w:t xml:space="preserve">Im Android Bereich </w:t>
+      </w:r>
+      <w:r>
+        <w:t>wird den Begriff</w:t>
+      </w:r>
+      <w:r>
+        <w:t xml:space="preserve"> </w:t>
+      </w:r>
+      <w:r>
+        <w:t>„</w:t>
+      </w:r>
+      <w:r>
+        <w:t>Activity</w:t>
+      </w:r>
+      <w:r>
+        <w:t>“</w:t>
+      </w:r>
+      <w:r>
+        <w:t xml:space="preserve"> </w:t>
+      </w:r>
+      <w:r>
+        <w:t xml:space="preserve">und Ihre lebenszyklus und wie man der App zustand in Speicher beibehält näherkennengelernt, </w:t>
+      </w:r>
+      <w:r>
+        <w:t>. Es wird auch Layout erzeugt sowohl in XML als auch in java. Entwurf muster werden in java verwendet um einigen Entwicklungs problem zu lösen, Hintergrund prozess werden angewendet um den Hauptprozess nicht zu stoppen. Für die daten übertragung wird gezeigt wie man daten über wlan versende</w:t>
       </w:r>
       <w:bookmarkStart w:id="12" w:name="_GoBack"/>
       <w:bookmarkEnd w:id="12"/>
       <w:r>
-        <w:t xml:space="preserve">igsten Herausforderung </w:t>
-      </w:r>
-      <w:r>
-        <w:t>dieses System</w:t>
-      </w:r>
-      <w:r>
-        <w:t xml:space="preserve"> ist die Modularität. Das System soll nämlich aus Komponente bestehen. Jeder Komponente soll vollständig implementiert</w:t>
-      </w:r>
-      <w:r>
-        <w:t xml:space="preserve"> sein</w:t>
-      </w:r>
-      <w:r>
-        <w:t xml:space="preserve">. </w:t>
-      </w:r>
-      <w:r>
-        <w:t xml:space="preserve">Eine weitere </w:t>
-      </w:r>
-      <w:r>
-        <w:t>H</w:t>
-      </w:r>
-      <w:r>
-        <w:t>erausforderung ist die Erweit</w:t>
-      </w:r>
-      <w:r>
-        <w:t>er</w:t>
-      </w:r>
-      <w:r>
-        <w:t xml:space="preserve">barkeit. </w:t>
-      </w:r>
-      <w:r>
-        <w:t xml:space="preserve">Der Entwurf des Systems soll die Erweiterung </w:t>
-      </w:r>
-      <w:r>
-        <w:t>erleichtern</w:t>
-      </w:r>
-      <w:r>
-        <w:t xml:space="preserve">. Durch Anpassen von Komponenten soll das System </w:t>
-      </w:r>
-      <w:r>
-        <w:t>für verschiedene Zwecke verwendet werden</w:t>
-      </w:r>
-      <w:r>
-        <w:t xml:space="preserve">. </w:t>
-      </w:r>
-    </w:p>
-    <w:p>
-      <w:r>
-        <w:t xml:space="preserve">Das Steuerungssystem besteht aus Die Android Applikation und sein Raspberry Pi Modul. Jedes Teil </w:t>
-      </w:r>
-      <w:r>
-        <w:t xml:space="preserve">des Systems soll vollständig implementiert und </w:t>
-      </w:r>
-      <w:r>
-        <w:t>die D</w:t>
-      </w:r>
-      <w:r>
-        <w:t xml:space="preserve">aten </w:t>
-      </w:r>
-      <w:r>
-        <w:t xml:space="preserve">über die Kommunikation Schnittstelle </w:t>
-      </w:r>
-      <w:r>
-        <w:t>mit</w:t>
-      </w:r>
-      <w:r>
-        <w:t xml:space="preserve"> dem anderen Teil</w:t>
-      </w:r>
-      <w:r>
-        <w:t xml:space="preserve"> austauschen</w:t>
-      </w:r>
-      <w:r>
-        <w:t xml:space="preserve"> können</w:t>
-      </w:r>
-      <w:r>
-        <w:t xml:space="preserve">. Die Android Applikation beinhaltet zwei Komponenten: die Graphische Oberfläche und das Kommunikationskomponente. Die Oberfläche sollte Steuerelementen zur Verfügung stellen und deren Einfügen und löschen anbieten. Die Kommunikationskomponente kümmert sich um die Übertragung des generierten Signals über die Kommunikation Schnittstelle in diesen Fall WLAN.  Das Raspberry Pi Modul besteht aus </w:t>
-      </w:r>
-      <w:r>
-        <w:t xml:space="preserve">einer Kommunikationskomponente, der Interpreter und eine Bibliothek. Die Aufgabe der Kommunikationskomponente ist das Entgegennehmen von übertragene Signal und deren Weiterleitung an den Interpreter. </w:t>
-      </w:r>
-      <w:r>
-        <w:t xml:space="preserve">Eine weitere Aufgabe ist die Bereitstellung von Interpreter Ausgabe an die Kommunikation Schnittstelle der Android Applikation. </w:t>
-      </w:r>
-      <w:r>
-        <w:t xml:space="preserve"> Im Interpreter soll dem Entwickler möglich sein</w:t>
-      </w:r>
-      <w:r>
-        <w:t xml:space="preserve"> mithilfe der Bibliothek</w:t>
-      </w:r>
-      <w:r>
-        <w:t xml:space="preserve">, auf diese Signale zuzugreifen und dann die auszuführende Aktion </w:t>
-      </w:r>
-      <w:r>
-        <w:t xml:space="preserve">zu </w:t>
-      </w:r>
-      <w:r>
-        <w:t xml:space="preserve">bestimmen. </w:t>
-      </w:r>
-    </w:p>
-    <w:p/>
+        <w:t xml:space="preserve">t. Objekt Orientierte concepte werden auch angewendet. Es kann unter anderen vererbung, generic klasse und funktionen zitiert werden. </w:t>
+      </w:r>
+    </w:p>
+    <w:p>
+      <w:r>
+        <w:t>Für Das Raspberry Pi Modul werden Server Kenntnissen angewendet, die verwaltung von General Purpose Input and Output, das aufrufen von in andere Sprache programmierte code von ein andere code, die Anwendung einer Bibliothek und das verwendung von persönliche debuging.</w:t>
+      </w:r>
+    </w:p>
+    <w:p>
+      <w:r>
+        <w:t>Diese Bachelorarbeit umfasst viele Kenntnissen vom in Studium erworbenes Kenntnissen</w:t>
+      </w:r>
+    </w:p>
     <w:p>
       <w:pPr>
         <w:keepNext/>
@@ -4175,7 +4280,7 @@
 </file>
 
 <file path=customXml/itemProps1.xml><?xml version="1.0" encoding="utf-8"?>
-<ds:datastoreItem xmlns:ds="http://schemas.openxmlformats.org/officeDocument/2006/customXml" ds:itemID="{55CB4864-5B89-4D97-9E89-6DA0311DCDB3}">
+<ds:datastoreItem xmlns:ds="http://schemas.openxmlformats.org/officeDocument/2006/customXml" ds:itemID="{CA231081-E4F4-4928-85DB-B82F16C74C8A}">
   <ds:schemaRefs>
     <ds:schemaRef ds:uri="http://schemas.openxmlformats.org/officeDocument/2006/bibliography"/>
   </ds:schemaRefs>

--- a/Gliederung und Einleitung.docx
+++ b/Gliederung und Einleitung.docx
@@ -128,6 +128,8 @@
       <w:r>
         <w:t>Grundlagen</w:t>
       </w:r>
+      <w:bookmarkStart w:id="0" w:name="_GoBack"/>
+      <w:bookmarkEnd w:id="0"/>
     </w:p>
     <w:p>
       <w:pPr>
@@ -173,16 +175,16 @@
           <w:numId w:val="13"/>
         </w:numPr>
       </w:pPr>
-      <w:commentRangeStart w:id="0"/>
+      <w:commentRangeStart w:id="1"/>
       <w:r>
         <w:t>Konnektivität</w:t>
       </w:r>
-      <w:commentRangeEnd w:id="0"/>
+      <w:commentRangeEnd w:id="1"/>
       <w:r>
         <w:rPr>
           <w:rStyle w:val="Kommentarzeichen"/>
         </w:rPr>
-        <w:commentReference w:id="0"/>
+        <w:commentReference w:id="1"/>
       </w:r>
     </w:p>
     <w:p>
@@ -217,16 +219,16 @@
           <w:numId w:val="13"/>
         </w:numPr>
       </w:pPr>
-      <w:commentRangeStart w:id="1"/>
+      <w:commentRangeStart w:id="2"/>
       <w:r>
         <w:t>Konnektivität</w:t>
       </w:r>
-      <w:commentRangeEnd w:id="1"/>
+      <w:commentRangeEnd w:id="2"/>
       <w:r>
         <w:rPr>
           <w:rStyle w:val="Kommentarzeichen"/>
         </w:rPr>
-        <w:commentReference w:id="1"/>
+        <w:commentReference w:id="2"/>
       </w:r>
     </w:p>
     <w:p>
@@ -237,16 +239,16 @@
           <w:numId w:val="13"/>
         </w:numPr>
       </w:pPr>
-      <w:commentRangeStart w:id="2"/>
+      <w:commentRangeStart w:id="3"/>
       <w:r>
         <w:t>Android Applikation</w:t>
       </w:r>
-      <w:commentRangeEnd w:id="2"/>
+      <w:commentRangeEnd w:id="3"/>
       <w:r>
         <w:rPr>
           <w:rStyle w:val="Kommentarzeichen"/>
         </w:rPr>
-        <w:commentReference w:id="2"/>
+        <w:commentReference w:id="3"/>
       </w:r>
     </w:p>
     <w:p>
@@ -326,16 +328,16 @@
           <w:numId w:val="13"/>
         </w:numPr>
       </w:pPr>
-      <w:commentRangeStart w:id="3"/>
+      <w:commentRangeStart w:id="4"/>
       <w:r>
         <w:t>Lösungsansätze</w:t>
       </w:r>
-      <w:commentRangeEnd w:id="3"/>
+      <w:commentRangeEnd w:id="4"/>
       <w:r>
         <w:rPr>
           <w:rStyle w:val="Kommentarzeichen"/>
         </w:rPr>
-        <w:commentReference w:id="3"/>
+        <w:commentReference w:id="4"/>
       </w:r>
     </w:p>
     <w:p>
@@ -346,16 +348,8 @@
           <w:numId w:val="13"/>
         </w:numPr>
       </w:pPr>
-      <w:commentRangeStart w:id="4"/>
-      <w:r>
-        <w:t>Aufbau App</w:t>
-      </w:r>
-      <w:commentRangeEnd w:id="4"/>
-      <w:r>
-        <w:rPr>
-          <w:rStyle w:val="Kommentarzeichen"/>
-        </w:rPr>
-        <w:commentReference w:id="4"/>
+      <w:r>
+        <w:t>Android Applikation</w:t>
       </w:r>
     </w:p>
     <w:p>
@@ -367,7 +361,10 @@
         </w:numPr>
       </w:pPr>
       <w:r>
-        <w:t>Übertragung Schnittstelle</w:t>
+        <w:t>Übertragung</w:t>
+      </w:r>
+      <w:r>
+        <w:t>sart</w:t>
       </w:r>
     </w:p>
     <w:p>
@@ -1459,16 +1456,42 @@
         <w:t xml:space="preserve">Kenntnissen in diverse Bereich werden angewendet. </w:t>
       </w:r>
       <w:r>
-        <w:t>//</w:t>
-      </w:r>
-      <w:r>
-        <w:t>Für die Applikation kommen Kenntnissen in Android Entwicklung</w:t>
-      </w:r>
-      <w:r>
-        <w:t xml:space="preserve"> und software entwurf muster</w:t>
-      </w:r>
-      <w:r>
-        <w:t xml:space="preserve"> in Spiel</w:t>
+        <w:t>Einerseits sind Kenntnissen Für Android Entwicklung notwendig und Anderseits Kenntnissen über den Raspberry Pi und seine Entwicklungsumgebungen.</w:t>
+      </w:r>
+    </w:p>
+    <w:p>
+      <w:r>
+        <w:t>Die Entwicklung der Android Applikation setzt Kenntnissen von Android Framework und Objekt Orientierte Programmierung Entwurf Muster voraus. Framework Konzepte wie Activity werden angewendet. Es wird auch gelernt und Praktisch umgesetzt, wie man das Leben Zyklus eines Activity verwaltet</w:t>
+      </w:r>
+      <w:r>
+        <w:t>, damit die Applikation seines Zustands durch Pausieren und wiederstarten beibehält</w:t>
+      </w:r>
+      <w:r>
+        <w:t>. Weiterhin wird das Layout Konzept genutzt</w:t>
+      </w:r>
+      <w:r>
+        <w:t xml:space="preserve"> für die Darstellung von Oberfläche Element</w:t>
+      </w:r>
+      <w:r>
+        <w:t xml:space="preserve">. </w:t>
+      </w:r>
+      <w:r>
+        <w:t xml:space="preserve">Das Android Layout Ansicht setzt XML Kenntnissen voraus. </w:t>
+      </w:r>
+      <w:r>
+        <w:t xml:space="preserve">Layout werden sowohl in XML als auch in Java implementiert. Asynchrone </w:t>
+      </w:r>
+      <w:r>
+        <w:t>P</w:t>
+      </w:r>
+      <w:r>
+        <w:t xml:space="preserve">rozesse werden für die Ausführung </w:t>
+      </w:r>
+      <w:r>
+        <w:t>von Aufgabe, die lange Zeit brauchen</w:t>
+      </w:r>
+      <w:r>
+        <w:t xml:space="preserve"> angewendet</w:t>
       </w:r>
       <w:r>
         <w:t>.</w:t>
@@ -1477,41 +1500,21 @@
         <w:t xml:space="preserve"> </w:t>
       </w:r>
       <w:r>
-        <w:t xml:space="preserve">Im Android Bereich </w:t>
-      </w:r>
-      <w:r>
-        <w:t>wird den Begriff</w:t>
-      </w:r>
-      <w:r>
-        <w:t xml:space="preserve"> </w:t>
-      </w:r>
-      <w:r>
-        <w:t>„</w:t>
-      </w:r>
-      <w:r>
-        <w:t>Activity</w:t>
-      </w:r>
-      <w:r>
-        <w:t>“</w:t>
-      </w:r>
-      <w:r>
-        <w:t xml:space="preserve"> </w:t>
-      </w:r>
-      <w:r>
-        <w:t xml:space="preserve">und Ihre lebenszyklus und wie man der App zustand in Speicher beibehält näherkennengelernt, </w:t>
-      </w:r>
-      <w:r>
-        <w:t>. Es wird auch Layout erzeugt sowohl in XML als auch in java. Entwurf muster werden in java verwendet um einigen Entwicklungs problem zu lösen, Hintergrund prozess werden angewendet um den Hauptprozess nicht zu stoppen. Für die daten übertragung wird gezeigt wie man daten über wlan versende</w:t>
-      </w:r>
-      <w:bookmarkStart w:id="12" w:name="_GoBack"/>
-      <w:bookmarkEnd w:id="12"/>
-      <w:r>
-        <w:t xml:space="preserve">t. Objekt Orientierte concepte werden auch angewendet. Es kann unter anderen vererbung, generic klasse und funktionen zitiert werden. </w:t>
-      </w:r>
-    </w:p>
-    <w:p>
-      <w:r>
-        <w:t>Für Das Raspberry Pi Modul werden Server Kenntnissen angewendet, die verwaltung von General Purpose Input and Output, das aufrufen von in andere Sprache programmierte code von ein andere code, die Anwendung einer Bibliothek und das verwendung von persönliche debuging.</w:t>
+        <w:t>Es wird auch gelernt wie in Android Daten über WLAN übertragen kann</w:t>
+      </w:r>
+      <w:r>
+        <w:t xml:space="preserve">. </w:t>
+      </w:r>
+      <w:r>
+        <w:t>Objekt Orientierte Entwurf Muster werden in Java Umgesetzt um durch manche Hindernisse zu kommen.</w:t>
+      </w:r>
+    </w:p>
+    <w:p>
+      <w:r>
+        <w:t>Die Entwicklung der Applikation Modul für den Raspberry Pi setzt Webserver Kenntnissen und den Umgang mit Raspberry Pi General Purpose Input Output Port voraus. Es wird näher kennengelernt wie man die Raspberry GPIO Port anspricht und Programmiert.</w:t>
+      </w:r>
+      <w:r>
+        <w:t xml:space="preserve"> Es werden auch gelernt wie zwei in verschiedene Sprache geschriebene Code zusammen kommunizieren können.</w:t>
       </w:r>
     </w:p>
     <w:p>
@@ -1545,7 +1548,7 @@
 
 <file path=word/comments.xml><?xml version="1.0" encoding="utf-8"?>
 <w:comments xmlns:wpc="http://schemas.microsoft.com/office/word/2010/wordprocessingCanvas" xmlns:cx="http://schemas.microsoft.com/office/drawing/2014/chartex" xmlns:cx1="http://schemas.microsoft.com/office/drawing/2015/9/8/chartex" xmlns:cx2="http://schemas.microsoft.com/office/drawing/2015/10/21/chartex" xmlns:cx3="http://schemas.microsoft.com/office/drawing/2016/5/9/chartex" xmlns:cx4="http://schemas.microsoft.com/office/drawing/2016/5/10/chartex" xmlns:cx5="http://schemas.microsoft.com/office/drawing/2016/5/11/chartex" xmlns:cx6="http://schemas.microsoft.com/office/drawing/2016/5/12/chartex" xmlns:cx7="http://schemas.microsoft.com/office/drawing/2016/5/13/chartex" xmlns:cx8="http://schemas.microsoft.com/office/drawing/2016/5/14/chartex" xmlns:mc="http://schemas.openxmlformats.org/markup-compatibility/2006" xmlns:aink="http://schemas.microsoft.com/office/drawing/2016/ink" xmlns:am3d="http://schemas.microsoft.com/office/drawing/2017/model3d" xmlns:o="urn:schemas-microsoft-com:office:office" xmlns:r="http://schemas.openxmlformats.org/officeDocument/2006/relationships" xmlns:m="http://schemas.openxmlformats.org/officeDocument/2006/math" xmlns:v="urn:schemas-microsoft-com:vml" xmlns:wp14="http://schemas.microsoft.com/office/word/2010/wordprocessingDrawing" xmlns:wp="http://schemas.openxmlformats.org/drawingml/2006/wordprocessingDrawing" xmlns:w10="urn:schemas-microsoft-com:office:word" xmlns:w="http://schemas.openxmlformats.org/wordprocessingml/2006/main" xmlns:w14="http://schemas.microsoft.com/office/word/2010/wordml" xmlns:w15="http://schemas.microsoft.com/office/word/2012/wordml" xmlns:w16cid="http://schemas.microsoft.com/office/word/2016/wordml/cid" xmlns:w16se="http://schemas.microsoft.com/office/word/2015/wordml/symex" xmlns:wpg="http://schemas.microsoft.com/office/word/2010/wordprocessingGroup" xmlns:wpi="http://schemas.microsoft.com/office/word/2010/wordprocessingInk" xmlns:wne="http://schemas.microsoft.com/office/word/2006/wordml" xmlns:wps="http://schemas.microsoft.com/office/word/2010/wordprocessingShape" mc:Ignorable="w14 w15 w16se w16cid wp14">
-  <w:comment w:id="0" w:author="AviKenz" w:date="2018-01-21T22:29:00Z" w:initials="A">
+  <w:comment w:id="1" w:author="AviKenz" w:date="2018-01-21T22:29:00Z" w:initials="A">
     <w:p>
       <w:pPr>
         <w:pStyle w:val="Kommentartext"/>
@@ -1564,7 +1567,7 @@
       </w:r>
     </w:p>
   </w:comment>
-  <w:comment w:id="1" w:author="AviKenz" w:date="2018-01-21T22:29:00Z" w:initials="A">
+  <w:comment w:id="2" w:author="AviKenz" w:date="2018-01-21T22:29:00Z" w:initials="A">
     <w:p>
       <w:pPr>
         <w:pStyle w:val="Kommentartext"/>
@@ -1583,7 +1586,7 @@
       </w:r>
     </w:p>
   </w:comment>
-  <w:comment w:id="2" w:author="AviKenz" w:date="2018-01-20T13:14:00Z" w:initials="A">
+  <w:comment w:id="3" w:author="AviKenz" w:date="2018-01-20T13:14:00Z" w:initials="A">
     <w:p>
       <w:pPr>
         <w:pStyle w:val="Kommentartext"/>
@@ -1627,7 +1630,7 @@
       </w:r>
     </w:p>
   </w:comment>
-  <w:comment w:id="3" w:author="AviKenz" w:date="2018-01-21T22:32:00Z" w:initials="A">
+  <w:comment w:id="4" w:author="AviKenz" w:date="2018-01-21T22:32:00Z" w:initials="A">
     <w:p>
       <w:pPr>
         <w:pStyle w:val="Kommentartext"/>
@@ -1640,22 +1643,6 @@
       </w:r>
       <w:r>
         <w:t>Auswähle begründen</w:t>
-      </w:r>
-    </w:p>
-  </w:comment>
-  <w:comment w:id="4" w:author="AviKenz" w:date="2018-01-21T23:05:00Z" w:initials="A">
-    <w:p>
-      <w:pPr>
-        <w:pStyle w:val="Kommentartext"/>
-      </w:pPr>
-      <w:r>
-        <w:rPr>
-          <w:rStyle w:val="Kommentarzeichen"/>
-        </w:rPr>
-        <w:annotationRef/>
-      </w:r>
-      <w:r>
-        <w:t>Entscheidung der App aufbau begründen;</w:t>
       </w:r>
     </w:p>
   </w:comment>
@@ -1894,7 +1881,6 @@
   <w15:commentEx w15:paraId="53E88D6B" w15:done="0"/>
   <w15:commentEx w15:paraId="3080C97E" w15:done="0"/>
   <w15:commentEx w15:paraId="7F12B389" w15:done="0"/>
-  <w15:commentEx w15:paraId="72CF2B8D" w15:done="0"/>
   <w15:commentEx w15:paraId="77E1B8D5" w15:done="0"/>
   <w15:commentEx w15:paraId="459495A5" w15:done="0"/>
   <w15:commentEx w15:paraId="27DBE8DA" w15:done="0"/>
@@ -1911,7 +1897,6 @@
   <w16cid:commentId w16cid:paraId="53E88D6B" w16cid:durableId="1E0F92E5"/>
   <w16cid:commentId w16cid:paraId="3080C97E" w16cid:durableId="1E0DBF4B"/>
   <w16cid:commentId w16cid:paraId="7F12B389" w16cid:durableId="1E0F9378"/>
-  <w16cid:commentId w16cid:paraId="72CF2B8D" w16cid:durableId="1E0F9B38"/>
   <w16cid:commentId w16cid:paraId="77E1B8D5" w16cid:durableId="1E0E0069"/>
   <w16cid:commentId w16cid:paraId="459495A5" w16cid:durableId="1E0DFFF2"/>
   <w16cid:commentId w16cid:paraId="27DBE8DA" w16cid:durableId="1E0E0284"/>
@@ -4280,7 +4265,7 @@
 </file>
 
 <file path=customXml/itemProps1.xml><?xml version="1.0" encoding="utf-8"?>
-<ds:datastoreItem xmlns:ds="http://schemas.openxmlformats.org/officeDocument/2006/customXml" ds:itemID="{CA231081-E4F4-4928-85DB-B82F16C74C8A}">
+<ds:datastoreItem xmlns:ds="http://schemas.openxmlformats.org/officeDocument/2006/customXml" ds:itemID="{E657107F-3C92-493E-BC66-C710DCFC732C}">
   <ds:schemaRefs>
     <ds:schemaRef ds:uri="http://schemas.openxmlformats.org/officeDocument/2006/bibliography"/>
   </ds:schemaRefs>

--- a/Gliederung und Einleitung.docx
+++ b/Gliederung und Einleitung.docx
@@ -128,8 +128,6 @@
       <w:r>
         <w:t>Grundlagen</w:t>
       </w:r>
-      <w:bookmarkStart w:id="0" w:name="_GoBack"/>
-      <w:bookmarkEnd w:id="0"/>
     </w:p>
     <w:p>
       <w:pPr>
@@ -175,6 +173,50 @@
           <w:numId w:val="13"/>
         </w:numPr>
       </w:pPr>
+      <w:commentRangeStart w:id="0"/>
+      <w:r>
+        <w:t>Konnektivität</w:t>
+      </w:r>
+      <w:commentRangeEnd w:id="0"/>
+      <w:r>
+        <w:rPr>
+          <w:rStyle w:val="Kommentarzeichen"/>
+        </w:rPr>
+        <w:commentReference w:id="0"/>
+      </w:r>
+    </w:p>
+    <w:p>
+      <w:pPr>
+        <w:pStyle w:val="Listenabsatz"/>
+        <w:numPr>
+          <w:ilvl w:val="1"/>
+          <w:numId w:val="13"/>
+        </w:numPr>
+      </w:pPr>
+      <w:r>
+        <w:t>Android Smartphone</w:t>
+      </w:r>
+    </w:p>
+    <w:p>
+      <w:pPr>
+        <w:pStyle w:val="Listenabsatz"/>
+        <w:numPr>
+          <w:ilvl w:val="2"/>
+          <w:numId w:val="13"/>
+        </w:numPr>
+      </w:pPr>
+      <w:r>
+        <w:t>Android Betriebssystem</w:t>
+      </w:r>
+    </w:p>
+    <w:p>
+      <w:pPr>
+        <w:pStyle w:val="Listenabsatz"/>
+        <w:numPr>
+          <w:ilvl w:val="2"/>
+          <w:numId w:val="13"/>
+        </w:numPr>
+      </w:pPr>
       <w:commentRangeStart w:id="1"/>
       <w:r>
         <w:t>Konnektivität</w:t>
@@ -195,8 +237,16 @@
           <w:numId w:val="13"/>
         </w:numPr>
       </w:pPr>
-      <w:r>
-        <w:t>Android Smartphone</w:t>
+      <w:commentRangeStart w:id="2"/>
+      <w:r>
+        <w:t>Android Applikation</w:t>
+      </w:r>
+      <w:commentRangeEnd w:id="2"/>
+      <w:r>
+        <w:rPr>
+          <w:rStyle w:val="Kommentarzeichen"/>
+        </w:rPr>
+        <w:commentReference w:id="2"/>
       </w:r>
     </w:p>
     <w:p>
@@ -208,7 +258,7 @@
         </w:numPr>
       </w:pPr>
       <w:r>
-        <w:t>Android Betriebssystem</w:t>
+        <w:t>Android Manifest</w:t>
       </w:r>
     </w:p>
     <w:p>
@@ -219,16 +269,139 @@
           <w:numId w:val="13"/>
         </w:numPr>
       </w:pPr>
-      <w:commentRangeStart w:id="2"/>
-      <w:r>
-        <w:t>Konnektivität</w:t>
-      </w:r>
-      <w:commentRangeEnd w:id="2"/>
+      <w:r>
+        <w:t>Android Activity</w:t>
+      </w:r>
+    </w:p>
+    <w:p>
+      <w:pPr>
+        <w:pStyle w:val="Listenabsatz"/>
+        <w:numPr>
+          <w:ilvl w:val="2"/>
+          <w:numId w:val="13"/>
+        </w:numPr>
+      </w:pPr>
+      <w:r>
+        <w:t xml:space="preserve">Android </w:t>
+      </w:r>
+      <w:r>
+        <w:t>Ressource</w:t>
+      </w:r>
+    </w:p>
+    <w:p>
+      <w:pPr>
+        <w:pStyle w:val="Listenabsatz"/>
+        <w:numPr>
+          <w:ilvl w:val="2"/>
+          <w:numId w:val="13"/>
+        </w:numPr>
+      </w:pPr>
+      <w:r>
+        <w:t xml:space="preserve">Android </w:t>
+      </w:r>
+      <w:r>
+        <w:t>Layout</w:t>
+      </w:r>
+    </w:p>
+    <w:p>
+      <w:pPr>
+        <w:pStyle w:val="Listenabsatz"/>
+        <w:numPr>
+          <w:ilvl w:val="2"/>
+          <w:numId w:val="13"/>
+        </w:numPr>
+      </w:pPr>
+      <w:r>
+        <w:t xml:space="preserve">Android </w:t>
+      </w:r>
+      <w:r>
+        <w:t>View</w:t>
+      </w:r>
+    </w:p>
+    <w:p>
+      <w:pPr>
+        <w:pStyle w:val="Listenabsatz"/>
+        <w:numPr>
+          <w:ilvl w:val="1"/>
+          <w:numId w:val="13"/>
+        </w:numPr>
+      </w:pPr>
+      <w:commentRangeStart w:id="3"/>
+      <w:r>
+        <w:t>Lösungsansätze</w:t>
+      </w:r>
+      <w:commentRangeEnd w:id="3"/>
       <w:r>
         <w:rPr>
           <w:rStyle w:val="Kommentarzeichen"/>
         </w:rPr>
-        <w:commentReference w:id="2"/>
+        <w:commentReference w:id="3"/>
+      </w:r>
+    </w:p>
+    <w:p>
+      <w:pPr>
+        <w:pStyle w:val="Listenabsatz"/>
+        <w:numPr>
+          <w:ilvl w:val="2"/>
+          <w:numId w:val="13"/>
+        </w:numPr>
+      </w:pPr>
+      <w:r>
+        <w:t>Android Applikation</w:t>
+      </w:r>
+    </w:p>
+    <w:p>
+      <w:pPr>
+        <w:pStyle w:val="Listenabsatz"/>
+        <w:numPr>
+          <w:ilvl w:val="2"/>
+          <w:numId w:val="13"/>
+        </w:numPr>
+      </w:pPr>
+      <w:r>
+        <w:t>Übertragung</w:t>
+      </w:r>
+      <w:r>
+        <w:t>sart</w:t>
+      </w:r>
+    </w:p>
+    <w:p>
+      <w:pPr>
+        <w:pStyle w:val="Listenabsatz"/>
+        <w:numPr>
+          <w:ilvl w:val="2"/>
+          <w:numId w:val="13"/>
+        </w:numPr>
+      </w:pPr>
+      <w:r>
+        <w:t>Signalempfang und Auswertung</w:t>
+      </w:r>
+    </w:p>
+    <w:p>
+      <w:pPr>
+        <w:pStyle w:val="Listenabsatz"/>
+        <w:numPr>
+          <w:ilvl w:val="2"/>
+          <w:numId w:val="13"/>
+        </w:numPr>
+      </w:pPr>
+      <w:r>
+        <w:t>Ausführung der Übertragene</w:t>
+      </w:r>
+      <w:r>
+        <w:t xml:space="preserve"> Signal</w:t>
+      </w:r>
+    </w:p>
+    <w:p>
+      <w:pPr>
+        <w:pStyle w:val="Listenabsatz"/>
+        <w:numPr>
+          <w:ilvl w:val="0"/>
+          <w:numId w:val="13"/>
+        </w:numPr>
+      </w:pPr>
+      <w:r>
+        <w:t>Vorbereitung</w:t>
       </w:r>
     </w:p>
     <w:p>
@@ -239,16 +412,42 @@
           <w:numId w:val="13"/>
         </w:numPr>
       </w:pPr>
-      <w:commentRangeStart w:id="3"/>
-      <w:r>
-        <w:t>Android Applikation</w:t>
-      </w:r>
-      <w:commentRangeEnd w:id="3"/>
+      <w:r>
+        <w:t>Raspberry Pi</w:t>
+      </w:r>
+    </w:p>
+    <w:p>
+      <w:pPr>
+        <w:pStyle w:val="Listenabsatz"/>
+        <w:numPr>
+          <w:ilvl w:val="2"/>
+          <w:numId w:val="13"/>
+        </w:numPr>
+      </w:pPr>
+      <w:commentRangeStart w:id="4"/>
+      <w:r>
+        <w:t xml:space="preserve">Inbetriebnahme </w:t>
+      </w:r>
+      <w:commentRangeEnd w:id="4"/>
       <w:r>
         <w:rPr>
           <w:rStyle w:val="Kommentarzeichen"/>
         </w:rPr>
-        <w:commentReference w:id="3"/>
+        <w:commentReference w:id="4"/>
+      </w:r>
+      <w:r>
+        <w:t>und V</w:t>
+      </w:r>
+      <w:commentRangeStart w:id="5"/>
+      <w:r>
+        <w:t>orbereitung</w:t>
+      </w:r>
+      <w:commentRangeEnd w:id="5"/>
+      <w:r>
+        <w:rPr>
+          <w:rStyle w:val="Kommentarzeichen"/>
+        </w:rPr>
+        <w:commentReference w:id="5"/>
       </w:r>
     </w:p>
     <w:p>
@@ -259,8 +458,24 @@
           <w:numId w:val="13"/>
         </w:numPr>
       </w:pPr>
-      <w:r>
-        <w:t>Android Manifest</w:t>
+      <w:commentRangeStart w:id="6"/>
+      <w:commentRangeStart w:id="7"/>
+      <w:r>
+        <w:t>Werkzeugen</w:t>
+      </w:r>
+      <w:commentRangeEnd w:id="6"/>
+      <w:r>
+        <w:rPr>
+          <w:rStyle w:val="Kommentarzeichen"/>
+        </w:rPr>
+        <w:commentReference w:id="6"/>
+      </w:r>
+      <w:commentRangeEnd w:id="7"/>
+      <w:r>
+        <w:rPr>
+          <w:rStyle w:val="Kommentarzeichen"/>
+        </w:rPr>
+        <w:commentReference w:id="7"/>
       </w:r>
     </w:p>
     <w:p>
@@ -272,7 +487,7 @@
         </w:numPr>
       </w:pPr>
       <w:r>
-        <w:t>Android Activity</w:t>
+        <w:t>Installation des Webservers</w:t>
       </w:r>
     </w:p>
     <w:p>
@@ -284,10 +499,41 @@
         </w:numPr>
       </w:pPr>
       <w:r>
-        <w:t xml:space="preserve">Android </w:t>
-      </w:r>
-      <w:r>
-        <w:t>Ressource</w:t>
+        <w:t>Einrichtung</w:t>
+      </w:r>
+      <w:commentRangeStart w:id="8"/>
+      <w:r>
+        <w:t xml:space="preserve"> </w:t>
+      </w:r>
+      <w:commentRangeEnd w:id="8"/>
+      <w:r>
+        <w:t>des Webservers</w:t>
+      </w:r>
+      <w:r>
+        <w:rPr>
+          <w:rStyle w:val="Kommentarzeichen"/>
+        </w:rPr>
+        <w:commentReference w:id="8"/>
+      </w:r>
+    </w:p>
+    <w:p>
+      <w:pPr>
+        <w:pStyle w:val="Listenabsatz"/>
+        <w:numPr>
+          <w:ilvl w:val="1"/>
+          <w:numId w:val="13"/>
+        </w:numPr>
+      </w:pPr>
+      <w:commentRangeStart w:id="9"/>
+      <w:r>
+        <w:t>App Entwicklungsumgebung</w:t>
+      </w:r>
+      <w:commentRangeEnd w:id="9"/>
+      <w:r>
+        <w:rPr>
+          <w:rStyle w:val="Kommentarzeichen"/>
+        </w:rPr>
+        <w:commentReference w:id="9"/>
       </w:r>
     </w:p>
     <w:p>
@@ -299,10 +545,7 @@
         </w:numPr>
       </w:pPr>
       <w:r>
-        <w:t xml:space="preserve">Android </w:t>
-      </w:r>
-      <w:r>
-        <w:t>Layout</w:t>
+        <w:t>Anlegen des Projekts</w:t>
       </w:r>
     </w:p>
     <w:p>
@@ -313,261 +556,16 @@
           <w:numId w:val="13"/>
         </w:numPr>
       </w:pPr>
-      <w:r>
-        <w:t xml:space="preserve">Android </w:t>
-      </w:r>
-      <w:r>
-        <w:t>View</w:t>
-      </w:r>
-    </w:p>
-    <w:p>
-      <w:pPr>
-        <w:pStyle w:val="Listenabsatz"/>
-        <w:numPr>
-          <w:ilvl w:val="1"/>
-          <w:numId w:val="13"/>
-        </w:numPr>
-      </w:pPr>
-      <w:commentRangeStart w:id="4"/>
-      <w:r>
-        <w:t>Lösungsansätze</w:t>
-      </w:r>
-      <w:commentRangeEnd w:id="4"/>
+      <w:commentRangeStart w:id="10"/>
+      <w:r>
+        <w:t>Einbindung Externe Library</w:t>
+      </w:r>
+      <w:commentRangeEnd w:id="10"/>
       <w:r>
         <w:rPr>
           <w:rStyle w:val="Kommentarzeichen"/>
         </w:rPr>
-        <w:commentReference w:id="4"/>
-      </w:r>
-    </w:p>
-    <w:p>
-      <w:pPr>
-        <w:pStyle w:val="Listenabsatz"/>
-        <w:numPr>
-          <w:ilvl w:val="2"/>
-          <w:numId w:val="13"/>
-        </w:numPr>
-      </w:pPr>
-      <w:r>
-        <w:t>Android Applikation</w:t>
-      </w:r>
-    </w:p>
-    <w:p>
-      <w:pPr>
-        <w:pStyle w:val="Listenabsatz"/>
-        <w:numPr>
-          <w:ilvl w:val="2"/>
-          <w:numId w:val="13"/>
-        </w:numPr>
-      </w:pPr>
-      <w:r>
-        <w:t>Übertragung</w:t>
-      </w:r>
-      <w:r>
-        <w:t>sart</w:t>
-      </w:r>
-    </w:p>
-    <w:p>
-      <w:pPr>
-        <w:pStyle w:val="Listenabsatz"/>
-        <w:numPr>
-          <w:ilvl w:val="2"/>
-          <w:numId w:val="13"/>
-        </w:numPr>
-      </w:pPr>
-      <w:r>
-        <w:t>Signalempfang und Auswertung</w:t>
-      </w:r>
-    </w:p>
-    <w:p>
-      <w:pPr>
-        <w:pStyle w:val="Listenabsatz"/>
-        <w:numPr>
-          <w:ilvl w:val="2"/>
-          <w:numId w:val="13"/>
-        </w:numPr>
-      </w:pPr>
-      <w:r>
-        <w:t>Ausführung der Übertragene</w:t>
-      </w:r>
-      <w:r>
-        <w:t xml:space="preserve"> Signal</w:t>
-      </w:r>
-    </w:p>
-    <w:p>
-      <w:pPr>
-        <w:pStyle w:val="Listenabsatz"/>
-        <w:numPr>
-          <w:ilvl w:val="0"/>
-          <w:numId w:val="13"/>
-        </w:numPr>
-      </w:pPr>
-      <w:r>
-        <w:t>Vorbereitung</w:t>
-      </w:r>
-    </w:p>
-    <w:p>
-      <w:pPr>
-        <w:pStyle w:val="Listenabsatz"/>
-        <w:numPr>
-          <w:ilvl w:val="1"/>
-          <w:numId w:val="13"/>
-        </w:numPr>
-      </w:pPr>
-      <w:r>
-        <w:t>Raspberry Pi</w:t>
-      </w:r>
-    </w:p>
-    <w:p>
-      <w:pPr>
-        <w:pStyle w:val="Listenabsatz"/>
-        <w:numPr>
-          <w:ilvl w:val="2"/>
-          <w:numId w:val="13"/>
-        </w:numPr>
-      </w:pPr>
-      <w:commentRangeStart w:id="5"/>
-      <w:r>
-        <w:t xml:space="preserve">Inbetriebnahme </w:t>
-      </w:r>
-      <w:commentRangeEnd w:id="5"/>
-      <w:r>
-        <w:rPr>
-          <w:rStyle w:val="Kommentarzeichen"/>
-        </w:rPr>
-        <w:commentReference w:id="5"/>
-      </w:r>
-      <w:r>
-        <w:t>und V</w:t>
-      </w:r>
-      <w:commentRangeStart w:id="6"/>
-      <w:r>
-        <w:t>orbereitung</w:t>
-      </w:r>
-      <w:commentRangeEnd w:id="6"/>
-      <w:r>
-        <w:rPr>
-          <w:rStyle w:val="Kommentarzeichen"/>
-        </w:rPr>
-        <w:commentReference w:id="6"/>
-      </w:r>
-    </w:p>
-    <w:p>
-      <w:pPr>
-        <w:pStyle w:val="Listenabsatz"/>
-        <w:numPr>
-          <w:ilvl w:val="2"/>
-          <w:numId w:val="13"/>
-        </w:numPr>
-      </w:pPr>
-      <w:commentRangeStart w:id="7"/>
-      <w:commentRangeStart w:id="8"/>
-      <w:r>
-        <w:t>Werkzeugen</w:t>
-      </w:r>
-      <w:commentRangeEnd w:id="7"/>
-      <w:r>
-        <w:rPr>
-          <w:rStyle w:val="Kommentarzeichen"/>
-        </w:rPr>
-        <w:commentReference w:id="7"/>
-      </w:r>
-      <w:commentRangeEnd w:id="8"/>
-      <w:r>
-        <w:rPr>
-          <w:rStyle w:val="Kommentarzeichen"/>
-        </w:rPr>
-        <w:commentReference w:id="8"/>
-      </w:r>
-    </w:p>
-    <w:p>
-      <w:pPr>
-        <w:pStyle w:val="Listenabsatz"/>
-        <w:numPr>
-          <w:ilvl w:val="2"/>
-          <w:numId w:val="13"/>
-        </w:numPr>
-      </w:pPr>
-      <w:r>
-        <w:t>Installation des Webservers</w:t>
-      </w:r>
-    </w:p>
-    <w:p>
-      <w:pPr>
-        <w:pStyle w:val="Listenabsatz"/>
-        <w:numPr>
-          <w:ilvl w:val="2"/>
-          <w:numId w:val="13"/>
-        </w:numPr>
-      </w:pPr>
-      <w:r>
-        <w:t>Einrichtung</w:t>
-      </w:r>
-      <w:commentRangeStart w:id="9"/>
-      <w:r>
-        <w:t xml:space="preserve"> </w:t>
-      </w:r>
-      <w:commentRangeEnd w:id="9"/>
-      <w:r>
-        <w:t>des Webservers</w:t>
-      </w:r>
-      <w:r>
-        <w:rPr>
-          <w:rStyle w:val="Kommentarzeichen"/>
-        </w:rPr>
-        <w:commentReference w:id="9"/>
-      </w:r>
-    </w:p>
-    <w:p>
-      <w:pPr>
-        <w:pStyle w:val="Listenabsatz"/>
-        <w:numPr>
-          <w:ilvl w:val="1"/>
-          <w:numId w:val="13"/>
-        </w:numPr>
-      </w:pPr>
-      <w:commentRangeStart w:id="10"/>
-      <w:r>
-        <w:t>App Entwicklungsumgebung</w:t>
-      </w:r>
-      <w:commentRangeEnd w:id="10"/>
-      <w:r>
-        <w:rPr>
-          <w:rStyle w:val="Kommentarzeichen"/>
-        </w:rPr>
         <w:commentReference w:id="10"/>
-      </w:r>
-    </w:p>
-    <w:p>
-      <w:pPr>
-        <w:pStyle w:val="Listenabsatz"/>
-        <w:numPr>
-          <w:ilvl w:val="2"/>
-          <w:numId w:val="13"/>
-        </w:numPr>
-      </w:pPr>
-      <w:r>
-        <w:t>Anlegen des Projekts</w:t>
-      </w:r>
-    </w:p>
-    <w:p>
-      <w:pPr>
-        <w:pStyle w:val="Listenabsatz"/>
-        <w:numPr>
-          <w:ilvl w:val="2"/>
-          <w:numId w:val="13"/>
-        </w:numPr>
-      </w:pPr>
-      <w:commentRangeStart w:id="11"/>
-      <w:r>
-        <w:t>Einbindung Externe Library</w:t>
-      </w:r>
-      <w:commentRangeEnd w:id="11"/>
-      <w:r>
-        <w:rPr>
-          <w:rStyle w:val="Kommentarzeichen"/>
-        </w:rPr>
-        <w:commentReference w:id="11"/>
       </w:r>
     </w:p>
     <w:p>
@@ -766,10 +764,12 @@
       <w:pPr>
         <w:pStyle w:val="berschrift1"/>
       </w:pPr>
+      <w:bookmarkStart w:id="11" w:name="_Toc504582822"/>
       <w:r>
         <w:lastRenderedPageBreak/>
         <w:t>Einleitung</w:t>
       </w:r>
+      <w:bookmarkEnd w:id="11"/>
     </w:p>
     <w:p>
       <w:pPr>
@@ -1022,7 +1022,185 @@
         <w:rPr>
           <w:szCs w:val="24"/>
         </w:rPr>
-        <w:t xml:space="preserve">Die Entwicklung der Mikrocomputer ist in den letzten Jahren zehnte Stark geworden. Musste man hingegen vor Jahren zehnten hohe Summe Geld für Computer bezahlen, kann man heutzutage programmierbare Mikrocomputer zu einem günstigen Preis erwerben. Massenproduktionen und die Marktvielfalt mit dem verbundenen Wettbewerb hat tragen zu den geringen Preisen bei. </w:t>
+        <w:t>Die Entwicklung der Mikrocomputer ist in den letzten Jahren zehnte Stark geworden. Musste man hingegen vor Jahren zehnten hohe Summe Geld für Computer bezahlen, kann man heutzutage programmierbare Mikrocomputer zu einem günstigen Preis erwerben. Massenproduktionen und die Marktvielfalt mit dem verbundenen Wettbewerb hat tragen zu den geringen Preisen bei.</w:t>
+      </w:r>
+    </w:p>
+    <w:p>
+      <w:pPr>
+        <w:rPr>
+          <w:szCs w:val="24"/>
+        </w:rPr>
+      </w:pPr>
+      <w:r>
+        <w:rPr>
+          <w:szCs w:val="24"/>
+        </w:rPr>
+        <w:t>Damit ist es für Kinder, Studenten, Ingenieur und alle Interessierten möglich, Ihre Eigene Projekte alleine oder gemeinsam zu realisieren. Hilfe findet man fast immer auf Internet Forum.</w:t>
+      </w:r>
+    </w:p>
+    <w:p>
+      <w:pPr>
+        <w:rPr>
+          <w:szCs w:val="24"/>
+        </w:rPr>
+      </w:pPr>
+      <w:r>
+        <w:rPr>
+          <w:szCs w:val="24"/>
+        </w:rPr>
+        <w:t>Ein eingebettetes System</w:t>
+      </w:r>
+      <w:r>
+        <w:rPr>
+          <w:szCs w:val="24"/>
+        </w:rPr>
+        <w:t xml:space="preserve"> </w:t>
+      </w:r>
+      <w:r>
+        <w:rPr>
+          <w:szCs w:val="24"/>
+        </w:rPr>
+        <w:t>erfordert</w:t>
+      </w:r>
+      <w:r>
+        <w:rPr>
+          <w:szCs w:val="24"/>
+        </w:rPr>
+        <w:t xml:space="preserve"> in den meistens </w:t>
+      </w:r>
+      <w:r>
+        <w:rPr>
+          <w:szCs w:val="24"/>
+        </w:rPr>
+        <w:t xml:space="preserve">Fällen ein Steuerungssystem. Letztgenannt bildet eine Brücke zwischen das System und der Nutzer. </w:t>
+      </w:r>
+      <w:r>
+        <w:rPr>
+          <w:szCs w:val="24"/>
+        </w:rPr>
+        <w:t>Die Vielfalt von Eingebettet Systeme zwing die Entwickler bei jedem Projekt das Steuerungssystem neu zu implementieren.</w:t>
+      </w:r>
+    </w:p>
+    <w:p>
+      <w:pPr>
+        <w:rPr>
+          <w:szCs w:val="24"/>
+        </w:rPr>
+      </w:pPr>
+      <w:r>
+        <w:rPr>
+          <w:szCs w:val="24"/>
+        </w:rPr>
+        <w:t>Die Hochschule für Technik und Wirtschaft braucht für seine auf Raspberry Pi basierte eingebetteten Projekte eine Universale</w:t>
+      </w:r>
+      <w:r>
+        <w:rPr>
+          <w:szCs w:val="24"/>
+        </w:rPr>
+        <w:t>, modular</w:t>
+      </w:r>
+      <w:r>
+        <w:rPr>
+          <w:szCs w:val="24"/>
+        </w:rPr>
+        <w:t xml:space="preserve"> und anpassbare </w:t>
+      </w:r>
+      <w:r>
+        <w:rPr>
+          <w:szCs w:val="24"/>
+        </w:rPr>
+        <w:t>Android Applikation für die Steuerung</w:t>
+      </w:r>
+      <w:r>
+        <w:rPr>
+          <w:szCs w:val="24"/>
+        </w:rPr>
+        <w:t>. D</w:t>
+      </w:r>
+      <w:r>
+        <w:rPr>
+          <w:szCs w:val="24"/>
+        </w:rPr>
+        <w:t>ie</w:t>
+      </w:r>
+      <w:r>
+        <w:rPr>
+          <w:szCs w:val="24"/>
+        </w:rPr>
+        <w:t xml:space="preserve"> </w:t>
+      </w:r>
+      <w:r>
+        <w:rPr>
+          <w:szCs w:val="24"/>
+        </w:rPr>
+        <w:t>Applikation</w:t>
+      </w:r>
+      <w:r>
+        <w:rPr>
+          <w:szCs w:val="24"/>
+        </w:rPr>
+        <w:t xml:space="preserve"> besteht aus einer Android App und </w:t>
+      </w:r>
+      <w:r>
+        <w:rPr>
+          <w:szCs w:val="24"/>
+        </w:rPr>
+        <w:t>sein</w:t>
+      </w:r>
+      <w:r>
+        <w:rPr>
+          <w:szCs w:val="24"/>
+        </w:rPr>
+        <w:t xml:space="preserve"> Raspberry Pi </w:t>
+      </w:r>
+      <w:r>
+        <w:rPr>
+          <w:szCs w:val="24"/>
+        </w:rPr>
+        <w:t xml:space="preserve">Modul </w:t>
+      </w:r>
+      <w:r>
+        <w:rPr>
+          <w:szCs w:val="24"/>
+        </w:rPr>
+        <w:t xml:space="preserve">und sollte durch anpassen eins Moduls von einem Projekt zu einem anderen leicht übertragen oder für anderen Zwecken verwenden werden. </w:t>
+      </w:r>
+    </w:p>
+    <w:p>
+      <w:pPr>
+        <w:rPr>
+          <w:szCs w:val="24"/>
+        </w:rPr>
+      </w:pPr>
+      <w:r>
+        <w:rPr>
+          <w:szCs w:val="24"/>
+        </w:rPr>
+        <w:t>Diese Bachelorarbeit</w:t>
+      </w:r>
+      <w:r>
+        <w:rPr>
+          <w:szCs w:val="24"/>
+        </w:rPr>
+        <w:t xml:space="preserve"> beschreibt </w:t>
+      </w:r>
+      <w:r>
+        <w:rPr>
+          <w:szCs w:val="24"/>
+        </w:rPr>
+        <w:t>den Entwurf und die Implementierung de</w:t>
+      </w:r>
+      <w:r>
+        <w:rPr>
+          <w:szCs w:val="24"/>
+        </w:rPr>
+        <w:t xml:space="preserve">r Android Applikation und sein Raspberry Pi Modul </w:t>
+      </w:r>
+      <w:r>
+        <w:rPr>
+          <w:szCs w:val="24"/>
+        </w:rPr>
+        <w:t xml:space="preserve">damit der Nachbau ermöglich wird. Weiterhin dient diese Arbeit als Einstiegpunkt für Weiterführende Erweiterungen. </w:t>
       </w:r>
     </w:p>
     <w:p>
@@ -1039,200 +1217,6 @@
         <w:rPr>
           <w:szCs w:val="24"/>
         </w:rPr>
-        <w:t>Damit ist es für Kinder, Studenten, Ingenieur und alle Interessierten möglich, Ihre Eigene Projekte alleine oder gemeinsam zu realisieren. Hilfe findet man fast immer auf Internet Forum.</w:t>
-      </w:r>
-    </w:p>
-    <w:p>
-      <w:pPr>
-        <w:keepNext/>
-        <w:keepLines/>
-        <w:spacing w:before="40" w:after="0"/>
-        <w:outlineLvl w:val="1"/>
-        <w:rPr>
-          <w:szCs w:val="24"/>
-        </w:rPr>
-      </w:pPr>
-      <w:r>
-        <w:rPr>
-          <w:szCs w:val="24"/>
-        </w:rPr>
-        <w:t>Ein eingebettetes System</w:t>
-      </w:r>
-      <w:r>
-        <w:rPr>
-          <w:szCs w:val="24"/>
-        </w:rPr>
-        <w:t xml:space="preserve"> </w:t>
-      </w:r>
-      <w:r>
-        <w:rPr>
-          <w:szCs w:val="24"/>
-        </w:rPr>
-        <w:t>erfordert</w:t>
-      </w:r>
-      <w:r>
-        <w:rPr>
-          <w:szCs w:val="24"/>
-        </w:rPr>
-        <w:t xml:space="preserve"> in den meistens </w:t>
-      </w:r>
-      <w:r>
-        <w:rPr>
-          <w:szCs w:val="24"/>
-        </w:rPr>
-        <w:t xml:space="preserve">Fällen ein Steuerungssystem. Letztgenannt bildet eine Brücke zwischen das System und der Nutzer. </w:t>
-      </w:r>
-      <w:r>
-        <w:rPr>
-          <w:szCs w:val="24"/>
-        </w:rPr>
-        <w:t>Die Vielfalt von Eingebettet Systeme zwing die Entwickler bei jedem Projekt das Steuerungssystem neu zu implementieren.</w:t>
-      </w:r>
-    </w:p>
-    <w:p>
-      <w:pPr>
-        <w:keepNext/>
-        <w:keepLines/>
-        <w:spacing w:before="40" w:after="0"/>
-        <w:outlineLvl w:val="1"/>
-        <w:rPr>
-          <w:szCs w:val="24"/>
-        </w:rPr>
-      </w:pPr>
-      <w:r>
-        <w:rPr>
-          <w:szCs w:val="24"/>
-        </w:rPr>
-        <w:t>Die Hochschule für Technik und Wirtschaft braucht für seine auf Raspberry Pi basierte eingebetteten Projekte eine Universale</w:t>
-      </w:r>
-      <w:r>
-        <w:rPr>
-          <w:szCs w:val="24"/>
-        </w:rPr>
-        <w:t>, modular</w:t>
-      </w:r>
-      <w:r>
-        <w:rPr>
-          <w:szCs w:val="24"/>
-        </w:rPr>
-        <w:t xml:space="preserve"> und anpassbare </w:t>
-      </w:r>
-      <w:r>
-        <w:rPr>
-          <w:szCs w:val="24"/>
-        </w:rPr>
-        <w:t>Android Applikation für die Steuerung</w:t>
-      </w:r>
-      <w:r>
-        <w:rPr>
-          <w:szCs w:val="24"/>
-        </w:rPr>
-        <w:t>. D</w:t>
-      </w:r>
-      <w:r>
-        <w:rPr>
-          <w:szCs w:val="24"/>
-        </w:rPr>
-        <w:t>ie</w:t>
-      </w:r>
-      <w:r>
-        <w:rPr>
-          <w:szCs w:val="24"/>
-        </w:rPr>
-        <w:t xml:space="preserve"> </w:t>
-      </w:r>
-      <w:r>
-        <w:rPr>
-          <w:szCs w:val="24"/>
-        </w:rPr>
-        <w:t>Applikation</w:t>
-      </w:r>
-      <w:r>
-        <w:rPr>
-          <w:szCs w:val="24"/>
-        </w:rPr>
-        <w:t xml:space="preserve"> besteht aus einer Android App und </w:t>
-      </w:r>
-      <w:r>
-        <w:rPr>
-          <w:szCs w:val="24"/>
-        </w:rPr>
-        <w:t>sein</w:t>
-      </w:r>
-      <w:r>
-        <w:rPr>
-          <w:szCs w:val="24"/>
-        </w:rPr>
-        <w:t xml:space="preserve"> Raspberry Pi </w:t>
-      </w:r>
-      <w:r>
-        <w:rPr>
-          <w:szCs w:val="24"/>
-        </w:rPr>
-        <w:t xml:space="preserve">Modul </w:t>
-      </w:r>
-      <w:r>
-        <w:rPr>
-          <w:szCs w:val="24"/>
-        </w:rPr>
-        <w:t xml:space="preserve">und sollte durch anpassen eins Moduls von einem Projekt zu einem anderen leicht übertragen oder für anderen Zwecken verwenden werden. </w:t>
-      </w:r>
-    </w:p>
-    <w:p>
-      <w:pPr>
-        <w:keepNext/>
-        <w:keepLines/>
-        <w:spacing w:before="40" w:after="0"/>
-        <w:outlineLvl w:val="1"/>
-        <w:rPr>
-          <w:szCs w:val="24"/>
-        </w:rPr>
-      </w:pPr>
-      <w:r>
-        <w:rPr>
-          <w:szCs w:val="24"/>
-        </w:rPr>
-        <w:t>Diese Bachelorarbeit</w:t>
-      </w:r>
-      <w:r>
-        <w:rPr>
-          <w:szCs w:val="24"/>
-        </w:rPr>
-        <w:t xml:space="preserve"> beschreibt </w:t>
-      </w:r>
-      <w:r>
-        <w:rPr>
-          <w:szCs w:val="24"/>
-        </w:rPr>
-        <w:t>den Entwurf und die Implementierung de</w:t>
-      </w:r>
-      <w:r>
-        <w:rPr>
-          <w:szCs w:val="24"/>
-        </w:rPr>
-        <w:t xml:space="preserve">r Android Applikation und sein Raspberry Pi Modul </w:t>
-      </w:r>
-      <w:r>
-        <w:rPr>
-          <w:szCs w:val="24"/>
-        </w:rPr>
-        <w:t xml:space="preserve">damit der Nachbau ermöglich wird. Weiterhin dient diese Arbeit als Einstiegpunkt für Weiterführende Erweiterungen. </w:t>
-      </w:r>
-    </w:p>
-    <w:p>
-      <w:pPr>
-        <w:keepNext/>
-        <w:keepLines/>
-        <w:spacing w:before="40" w:after="0"/>
-        <w:outlineLvl w:val="1"/>
-        <w:rPr>
-          <w:szCs w:val="24"/>
-        </w:rPr>
-      </w:pPr>
-      <w:r>
-        <w:rPr>
-          <w:szCs w:val="24"/>
-        </w:rPr>
         <w:br w:type="page"/>
       </w:r>
     </w:p>
@@ -1244,10 +1228,12 @@
           <w:numId w:val="1"/>
         </w:numPr>
       </w:pPr>
+      <w:bookmarkStart w:id="12" w:name="_Toc504582823"/>
       <w:r>
         <w:lastRenderedPageBreak/>
         <w:t>Problemstellung/Zielsetzung</w:t>
       </w:r>
+      <w:bookmarkEnd w:id="12"/>
     </w:p>
     <w:p>
       <w:r>
@@ -1416,11 +1402,17 @@
     <w:p>
       <w:pPr>
         <w:pStyle w:val="berschrift1"/>
-      </w:pPr>
+        <w:numPr>
+          <w:ilvl w:val="1"/>
+          <w:numId w:val="1"/>
+        </w:numPr>
+      </w:pPr>
+      <w:bookmarkStart w:id="13" w:name="_Toc504582824"/>
       <w:r>
         <w:lastRenderedPageBreak/>
         <w:t>Motivation</w:t>
       </w:r>
+      <w:bookmarkEnd w:id="13"/>
     </w:p>
     <w:p>
       <w:r>
@@ -1522,6 +1514,123 @@
         <w:t>Diese Bachelorarbeit umfasst viele Kenntnissen vom in Studium erworbenes Kenntnissen</w:t>
       </w:r>
     </w:p>
+    <w:p>
+      <w:pPr>
+        <w:jc w:val="left"/>
+      </w:pPr>
+      <w:r>
+        <w:br w:type="page"/>
+      </w:r>
+    </w:p>
+    <w:p>
+      <w:pPr>
+        <w:pStyle w:val="berschrift1"/>
+      </w:pPr>
+      <w:bookmarkStart w:id="14" w:name="_Toc504582825"/>
+      <w:r>
+        <w:lastRenderedPageBreak/>
+        <w:t>Grundlagen</w:t>
+      </w:r>
+      <w:bookmarkEnd w:id="14"/>
+    </w:p>
+    <w:p>
+      <w:r>
+        <w:t xml:space="preserve">Dieser Kapitel befasst sich mit der verwendeten Komponente für das Thema dieser Bachelorarbeit. </w:t>
+      </w:r>
+      <w:r>
+        <w:t xml:space="preserve">Um </w:t>
+      </w:r>
+      <w:r>
+        <w:t>unsere Ziel leichter zu erreichen,</w:t>
+      </w:r>
+      <w:r>
+        <w:t xml:space="preserve"> </w:t>
+      </w:r>
+      <w:r>
+        <w:t>ist es Wichtig, dass wir das Umfeld</w:t>
+      </w:r>
+      <w:r>
+        <w:t xml:space="preserve"> beschreiben</w:t>
+      </w:r>
+      <w:r>
+        <w:t xml:space="preserve"> und </w:t>
+      </w:r>
+      <w:r>
+        <w:t>die Komponente</w:t>
+      </w:r>
+      <w:r>
+        <w:t xml:space="preserve"> besser kennen</w:t>
+      </w:r>
+      <w:r>
+        <w:t>.</w:t>
+      </w:r>
+      <w:r>
+        <w:t xml:space="preserve"> </w:t>
+      </w:r>
+      <w:r>
+        <w:t>Der Raspberry Pi, seine Eigenschaften und seine Schnittstelle werden näher betrachtet</w:t>
+      </w:r>
+      <w:r>
+        <w:t>.</w:t>
+      </w:r>
+      <w:r>
+        <w:t xml:space="preserve"> Besonders werden die General Purpose Input Output erklärt. Schließlich </w:t>
+      </w:r>
+      <w:r>
+        <w:t>wird</w:t>
+      </w:r>
+      <w:r>
+        <w:t xml:space="preserve"> die drahtlose Verbindung Möglichkeiten betrachtet. </w:t>
+      </w:r>
+      <w:r>
+        <w:t xml:space="preserve">Danach werden wir uns mit der Android Umgebung beschäftigen. Zuerst werden wir was über eine Android Smartphone erfahren spricht das Betriebssystem, die unterstütze Applikation und seine Konnektivität. Danach wird der Aufbau einer Android Applikation betrachtet. </w:t>
+      </w:r>
+      <w:r>
+        <w:t>Die unterschiedlichen Komponenten</w:t>
+      </w:r>
+      <w:r>
+        <w:t xml:space="preserve"> und deren </w:t>
+      </w:r>
+      <w:r>
+        <w:t>Zusammenhang</w:t>
+      </w:r>
+      <w:r>
+        <w:t xml:space="preserve"> werden erklärt. Die Nötige Konzepte der Android Framework wie,</w:t>
+      </w:r>
+      <w:r>
+        <w:t xml:space="preserve"> Manifest, </w:t>
+      </w:r>
+      <w:r>
+        <w:t xml:space="preserve">Activity, </w:t>
+      </w:r>
+      <w:r>
+        <w:t>Lifecycle einer Activity, Layout, Ressourcen, und View werden erklärt</w:t>
+      </w:r>
+      <w:r>
+        <w:t>.</w:t>
+      </w:r>
+    </w:p>
+    <w:p>
+      <w:pPr>
+        <w:pStyle w:val="berschrift1"/>
+        <w:numPr>
+          <w:ilvl w:val="1"/>
+          <w:numId w:val="1"/>
+        </w:numPr>
+      </w:pPr>
+      <w:bookmarkStart w:id="15" w:name="_Toc504582826"/>
+      <w:bookmarkEnd w:id="15"/>
+      <w:r>
+        <w:t>Raspberry Pi</w:t>
+      </w:r>
+    </w:p>
+    <w:p>
+      <w:bookmarkStart w:id="16" w:name="_GoBack"/>
+      <w:bookmarkEnd w:id="16"/>
+    </w:p>
+    <w:p/>
+    <w:p/>
+    <w:p/>
     <w:p>
       <w:pPr>
         <w:keepNext/>
@@ -1548,6 +1657,25 @@
 
 <file path=word/comments.xml><?xml version="1.0" encoding="utf-8"?>
 <w:comments xmlns:wpc="http://schemas.microsoft.com/office/word/2010/wordprocessingCanvas" xmlns:cx="http://schemas.microsoft.com/office/drawing/2014/chartex" xmlns:cx1="http://schemas.microsoft.com/office/drawing/2015/9/8/chartex" xmlns:cx2="http://schemas.microsoft.com/office/drawing/2015/10/21/chartex" xmlns:cx3="http://schemas.microsoft.com/office/drawing/2016/5/9/chartex" xmlns:cx4="http://schemas.microsoft.com/office/drawing/2016/5/10/chartex" xmlns:cx5="http://schemas.microsoft.com/office/drawing/2016/5/11/chartex" xmlns:cx6="http://schemas.microsoft.com/office/drawing/2016/5/12/chartex" xmlns:cx7="http://schemas.microsoft.com/office/drawing/2016/5/13/chartex" xmlns:cx8="http://schemas.microsoft.com/office/drawing/2016/5/14/chartex" xmlns:mc="http://schemas.openxmlformats.org/markup-compatibility/2006" xmlns:aink="http://schemas.microsoft.com/office/drawing/2016/ink" xmlns:am3d="http://schemas.microsoft.com/office/drawing/2017/model3d" xmlns:o="urn:schemas-microsoft-com:office:office" xmlns:r="http://schemas.openxmlformats.org/officeDocument/2006/relationships" xmlns:m="http://schemas.openxmlformats.org/officeDocument/2006/math" xmlns:v="urn:schemas-microsoft-com:vml" xmlns:wp14="http://schemas.microsoft.com/office/word/2010/wordprocessingDrawing" xmlns:wp="http://schemas.openxmlformats.org/drawingml/2006/wordprocessingDrawing" xmlns:w10="urn:schemas-microsoft-com:office:word" xmlns:w="http://schemas.openxmlformats.org/wordprocessingml/2006/main" xmlns:w14="http://schemas.microsoft.com/office/word/2010/wordml" xmlns:w15="http://schemas.microsoft.com/office/word/2012/wordml" xmlns:w16cid="http://schemas.microsoft.com/office/word/2016/wordml/cid" xmlns:w16se="http://schemas.microsoft.com/office/word/2015/wordml/symex" xmlns:wpg="http://schemas.microsoft.com/office/word/2010/wordprocessingGroup" xmlns:wpi="http://schemas.microsoft.com/office/word/2010/wordprocessingInk" xmlns:wne="http://schemas.microsoft.com/office/word/2006/wordml" xmlns:wps="http://schemas.microsoft.com/office/word/2010/wordprocessingShape" mc:Ignorable="w14 w15 w16se w16cid wp14">
+  <w:comment w:id="0" w:author="AviKenz" w:date="2018-01-21T22:29:00Z" w:initials="A">
+    <w:p>
+      <w:pPr>
+        <w:pStyle w:val="Kommentartext"/>
+      </w:pPr>
+      <w:r>
+        <w:rPr>
+          <w:rStyle w:val="Kommentarzeichen"/>
+        </w:rPr>
+        <w:annotationRef/>
+      </w:r>
+      <w:r>
+        <w:rPr>
+          <w:rStyle w:val="Kommentarzeichen"/>
+        </w:rPr>
+        <w:t>alles was raspi mit den externe welt verbindet</w:t>
+      </w:r>
+    </w:p>
+  </w:comment>
   <w:comment w:id="1" w:author="AviKenz" w:date="2018-01-21T22:29:00Z" w:initials="A">
     <w:p>
       <w:pPr>
@@ -1567,7 +1695,7 @@
       </w:r>
     </w:p>
   </w:comment>
-  <w:comment w:id="2" w:author="AviKenz" w:date="2018-01-21T22:29:00Z" w:initials="A">
+  <w:comment w:id="2" w:author="AviKenz" w:date="2018-01-20T13:14:00Z" w:initials="A">
     <w:p>
       <w:pPr>
         <w:pStyle w:val="Kommentartext"/>
@@ -1579,74 +1707,43 @@
         <w:annotationRef/>
       </w:r>
       <w:r>
+        <w:t>Aufbau einer andoid app beschreiben;</w:t>
+      </w:r>
+    </w:p>
+    <w:p>
+      <w:pPr>
+        <w:pStyle w:val="Kommentartext"/>
+      </w:pPr>
+      <w:r>
+        <w:t>Gradle und extene verwies beschreiben</w:t>
+      </w:r>
+    </w:p>
+    <w:p>
+      <w:pPr>
+        <w:pStyle w:val="Kommentartext"/>
+      </w:pPr>
+      <w:r>
+        <w:t>Siehe PSE vorlesung</w:t>
+      </w:r>
+    </w:p>
+  </w:comment>
+  <w:comment w:id="3" w:author="AviKenz" w:date="2018-01-21T22:32:00Z" w:initials="A">
+    <w:p>
+      <w:pPr>
+        <w:pStyle w:val="Kommentartext"/>
+      </w:pPr>
+      <w:r>
         <w:rPr>
           <w:rStyle w:val="Kommentarzeichen"/>
         </w:rPr>
-        <w:t>alles was raspi mit den externe welt verbindet</w:t>
+        <w:annotationRef/>
+      </w:r>
+      <w:r>
+        <w:t>Auswähle begründen</w:t>
       </w:r>
     </w:p>
   </w:comment>
-  <w:comment w:id="3" w:author="AviKenz" w:date="2018-01-20T13:14:00Z" w:initials="A">
-    <w:p>
-      <w:pPr>
-        <w:pStyle w:val="Kommentartext"/>
-      </w:pPr>
-      <w:r>
-        <w:rPr>
-          <w:rStyle w:val="Kommentarzeichen"/>
-        </w:rPr>
-        <w:annotationRef/>
-      </w:r>
-      <w:r>
-        <w:t>Aufbau einer andoid app beschrei</w:t>
-      </w:r>
-      <w:r>
-        <w:t>b</w:t>
-      </w:r>
-      <w:r>
-        <w:t>e</w:t>
-      </w:r>
-      <w:r>
-        <w:t>n</w:t>
-      </w:r>
-      <w:r>
-        <w:t>;</w:t>
-      </w:r>
-    </w:p>
-    <w:p>
-      <w:pPr>
-        <w:pStyle w:val="Kommentartext"/>
-      </w:pPr>
-      <w:r>
-        <w:t>Gradle und extene verwies beschreiben</w:t>
-      </w:r>
-    </w:p>
-    <w:p>
-      <w:pPr>
-        <w:pStyle w:val="Kommentartext"/>
-      </w:pPr>
-      <w:r>
-        <w:t>Siehe PSE vorlesung</w:t>
-      </w:r>
-    </w:p>
-  </w:comment>
-  <w:comment w:id="4" w:author="AviKenz" w:date="2018-01-21T22:32:00Z" w:initials="A">
-    <w:p>
-      <w:pPr>
-        <w:pStyle w:val="Kommentartext"/>
-      </w:pPr>
-      <w:r>
-        <w:rPr>
-          <w:rStyle w:val="Kommentarzeichen"/>
-        </w:rPr>
-        <w:annotationRef/>
-      </w:r>
-      <w:r>
-        <w:t>Auswähle begründen</w:t>
-      </w:r>
-    </w:p>
-  </w:comment>
-  <w:comment w:id="5" w:author="AviKenz" w:date="2018-01-20T17:52:00Z" w:initials="A">
+  <w:comment w:id="4" w:author="AviKenz" w:date="2018-01-20T17:52:00Z" w:initials="A">
     <w:p>
       <w:pPr>
         <w:pStyle w:val="Kommentartext"/>
@@ -1690,7 +1787,7 @@
       </w:r>
     </w:p>
   </w:comment>
-  <w:comment w:id="6" w:author="AviKenz" w:date="2018-01-20T17:50:00Z" w:initials="A">
+  <w:comment w:id="5" w:author="AviKenz" w:date="2018-01-20T17:50:00Z" w:initials="A">
     <w:p>
       <w:pPr>
         <w:pStyle w:val="Kommentartext"/>
@@ -1722,7 +1819,7 @@
       </w:r>
     </w:p>
   </w:comment>
-  <w:comment w:id="7" w:author="AviKenz" w:date="2018-01-20T18:01:00Z" w:initials="A">
+  <w:comment w:id="6" w:author="AviKenz" w:date="2018-01-20T18:01:00Z" w:initials="A">
     <w:p>
       <w:pPr>
         <w:pStyle w:val="Kommentartext"/>
@@ -1742,7 +1839,7 @@
       </w:r>
     </w:p>
   </w:comment>
-  <w:comment w:id="8" w:author="AviKenz" w:date="2018-01-21T22:37:00Z" w:initials="A">
+  <w:comment w:id="7" w:author="AviKenz" w:date="2018-01-21T22:37:00Z" w:initials="A">
     <w:p>
       <w:pPr>
         <w:pStyle w:val="Kommentartext"/>
@@ -1755,7 +1852,7 @@
       </w:r>
     </w:p>
   </w:comment>
-  <w:comment w:id="9" w:author="AviKenz" w:date="2018-01-20T18:06:00Z" w:initials="A">
+  <w:comment w:id="8" w:author="AviKenz" w:date="2018-01-20T18:06:00Z" w:initials="A">
     <w:p>
       <w:pPr>
         <w:pStyle w:val="Kommentartext"/>
@@ -1820,7 +1917,7 @@
       </w:pPr>
     </w:p>
   </w:comment>
-  <w:comment w:id="10" w:author="AviKenz" w:date="2018-01-20T18:09:00Z" w:initials="A">
+  <w:comment w:id="9" w:author="AviKenz" w:date="2018-01-20T18:09:00Z" w:initials="A">
     <w:p>
       <w:pPr>
         <w:pStyle w:val="Kommentartext"/>
@@ -1840,7 +1937,7 @@
       </w:r>
     </w:p>
   </w:comment>
-  <w:comment w:id="11" w:author="AviKenz" w:date="2018-01-20T18:12:00Z" w:initials="A">
+  <w:comment w:id="10" w:author="AviKenz" w:date="2018-01-20T18:12:00Z" w:initials="A">
     <w:p>
       <w:pPr>
         <w:pStyle w:val="Kommentartext"/>
@@ -3996,6 +4093,63 @@
     <w:uiPriority w:val="99"/>
     <w:rsid w:val="004A2FD9"/>
   </w:style>
+  <w:style w:type="paragraph" w:styleId="Inhaltsverzeichnisberschrift">
+    <w:name w:val="TOC Heading"/>
+    <w:basedOn w:val="berschrift1"/>
+    <w:next w:val="Standard"/>
+    <w:uiPriority w:val="39"/>
+    <w:unhideWhenUsed/>
+    <w:qFormat/>
+    <w:rsid w:val="00A85D22"/>
+    <w:pPr>
+      <w:numPr>
+        <w:numId w:val="0"/>
+      </w:numPr>
+      <w:spacing w:after="0"/>
+      <w:jc w:val="left"/>
+      <w:outlineLvl w:val="9"/>
+    </w:pPr>
+    <w:rPr>
+      <w:color w:val="2F5496" w:themeColor="accent1" w:themeShade="BF"/>
+      <w:lang w:eastAsia="de-DE"/>
+    </w:rPr>
+  </w:style>
+  <w:style w:type="paragraph" w:styleId="Verzeichnis1">
+    <w:name w:val="toc 1"/>
+    <w:basedOn w:val="Standard"/>
+    <w:next w:val="Standard"/>
+    <w:autoRedefine/>
+    <w:uiPriority w:val="39"/>
+    <w:unhideWhenUsed/>
+    <w:rsid w:val="00A85D22"/>
+    <w:pPr>
+      <w:spacing w:after="100"/>
+    </w:pPr>
+  </w:style>
+  <w:style w:type="paragraph" w:styleId="Verzeichnis2">
+    <w:name w:val="toc 2"/>
+    <w:basedOn w:val="Standard"/>
+    <w:next w:val="Standard"/>
+    <w:autoRedefine/>
+    <w:uiPriority w:val="39"/>
+    <w:unhideWhenUsed/>
+    <w:rsid w:val="00A85D22"/>
+    <w:pPr>
+      <w:spacing w:after="100"/>
+      <w:ind w:left="240"/>
+    </w:pPr>
+  </w:style>
+  <w:style w:type="character" w:styleId="Hyperlink">
+    <w:name w:val="Hyperlink"/>
+    <w:basedOn w:val="Absatz-Standardschriftart"/>
+    <w:uiPriority w:val="99"/>
+    <w:unhideWhenUsed/>
+    <w:rsid w:val="00A85D22"/>
+    <w:rPr>
+      <w:color w:val="0563C1" w:themeColor="hyperlink"/>
+      <w:u w:val="single"/>
+    </w:rPr>
+  </w:style>
 </w:styles>
 </file>
 
@@ -4265,7 +4419,7 @@
 </file>
 
 <file path=customXml/itemProps1.xml><?xml version="1.0" encoding="utf-8"?>
-<ds:datastoreItem xmlns:ds="http://schemas.openxmlformats.org/officeDocument/2006/customXml" ds:itemID="{E657107F-3C92-493E-BC66-C710DCFC732C}">
+<ds:datastoreItem xmlns:ds="http://schemas.openxmlformats.org/officeDocument/2006/customXml" ds:itemID="{AFCCA858-B47D-483D-82B3-6095D875B649}">
   <ds:schemaRefs>
     <ds:schemaRef ds:uri="http://schemas.openxmlformats.org/officeDocument/2006/bibliography"/>
   </ds:schemaRefs>

--- a/Gliederung und Einleitung.docx
+++ b/Gliederung und Einleitung.docx
@@ -1562,6 +1562,9 @@
         <w:t xml:space="preserve"> besser kennen</w:t>
       </w:r>
       <w:r>
+        <w:t>lernen</w:t>
+      </w:r>
+      <w:r>
         <w:t>.</w:t>
       </w:r>
       <w:r>
@@ -1625,9 +1628,128 @@
       </w:r>
     </w:p>
     <w:p>
+      <w:r>
+        <w:t>Raspberry Pi ist ein Einplatinencomputer in Kreditkarten Format. Er wurde von Video</w:t>
+      </w:r>
+      <w:r>
+        <w:t>spiel-schöpfer</w:t>
+      </w:r>
+      <w:r>
+        <w:t xml:space="preserve"> </w:t>
+      </w:r>
+      <w:r>
+        <w:t xml:space="preserve">David für die Raspberry Pi Fundation </w:t>
+      </w:r>
+      <w:r>
+        <w:t>entwickelt</w:t>
+      </w:r>
+      <w:r>
+        <w:t>. In dem Gehäuse steckt ein ARM Prozessor.</w:t>
+      </w:r>
+      <w:r>
+        <w:t xml:space="preserve"> Er ist mit </w:t>
+      </w:r>
+      <w:r>
+        <w:t>allen Anschlüssen</w:t>
+      </w:r>
+      <w:r>
+        <w:t xml:space="preserve"> </w:t>
+      </w:r>
+      <w:r>
+        <w:t>einen üblichen Computer</w:t>
+      </w:r>
+      <w:r>
+        <w:t xml:space="preserve"> Ausgerüstet und bietet dazu noch </w:t>
+      </w:r>
+      <w:r>
+        <w:t>allgemein Allzweckeingabe und Ausgabe Anschlussmöglichkeiten, die in der Fachsprache</w:t>
+      </w:r>
+      <w:r>
+        <w:t xml:space="preserve"> G</w:t>
+      </w:r>
+      <w:r>
+        <w:t>eneral Purpose Input/Output (kurz GPIO) -Pins genannt werden</w:t>
+      </w:r>
+      <w:r>
+        <w:t xml:space="preserve">. </w:t>
+      </w:r>
+      <w:r>
+        <w:t>GPIO</w:t>
+      </w:r>
+      <w:r>
+        <w:t>-Pins</w:t>
+      </w:r>
+      <w:r>
+        <w:t xml:space="preserve"> bieten die Ideale Schnittstelle zur eingebettet </w:t>
+      </w:r>
+      <w:r>
+        <w:t>Welt</w:t>
+      </w:r>
+      <w:r>
+        <w:t xml:space="preserve"> und ermöglich das Einschließen und Steuern von </w:t>
+      </w:r>
+      <w:r>
+        <w:t>Peripherie, Messgeräte, Motor und noch mehr.</w:t>
+      </w:r>
+    </w:p>
+    <w:p>
+      <w:r>
+        <w:t xml:space="preserve">Die Intention seiner Entwicklung war </w:t>
+      </w:r>
+      <w:r>
+        <w:t>ein günstigeres, und einfach zu programmierendes Produkt</w:t>
+      </w:r>
+      <w:r>
+        <w:t xml:space="preserve"> zu entwickelt</w:t>
+      </w:r>
+      <w:r>
+        <w:t>.</w:t>
+      </w:r>
+      <w:r>
+        <w:t xml:space="preserve"> </w:t>
+      </w:r>
+      <w:r>
+        <w:t xml:space="preserve">Der Raspberry Pi kostet ungefähr 35 Euro und bietet mit seinem günstigen Preis </w:t>
+      </w:r>
+      <w:r>
+        <w:t xml:space="preserve">Kinder, Jugendlichen und Interessierten die nicht über die finanziellen Mittel </w:t>
+      </w:r>
+      <w:r>
+        <w:t>und sich fürs Programmieren interessieren und begeister</w:t>
+      </w:r>
+      <w:r>
+        <w:t xml:space="preserve">t die Möglichkeit </w:t>
+      </w:r>
+      <w:r>
+        <w:t>einen Computer</w:t>
+      </w:r>
+      <w:r>
+        <w:t xml:space="preserve"> zu kaufen</w:t>
+      </w:r>
+      <w:r>
+        <w:t xml:space="preserve"> und sich damit einzuarbeiten</w:t>
+      </w:r>
+      <w:r>
+        <w:t>.</w:t>
+      </w:r>
+    </w:p>
+    <w:p>
+      <w:r>
+        <w:t xml:space="preserve">Seit seinem Markteinführung von 2012 ist </w:t>
+      </w:r>
+      <w:r>
+        <w:t xml:space="preserve">Der Raspberry Pi </w:t>
+      </w:r>
+      <w:r>
+        <w:t xml:space="preserve">sehr geliebt von dem computerbegeisterter. Eine Erklärung dafür ist sein Kostenlose und Open Source Betriebssystem Linux und seine GPIO-Pins. </w:t>
+      </w:r>
+      <w:r>
+        <w:t>Er ist in verschiedene Modelle erhältlich. Die gängigsten sind der Model 3 und 2. Der große Unterschied befindet sich in den Anschlussmöglichkeiten und die eingebettet drahtlosen Verbindungsmöglichkeiten. Für diese Bachelorarbeit wird der Model 3 B verwendet.</w:t>
+      </w:r>
       <w:bookmarkStart w:id="16" w:name="_GoBack"/>
       <w:bookmarkEnd w:id="16"/>
     </w:p>
+    <w:p/>
     <w:p/>
     <w:p/>
     <w:p/>
@@ -4419,7 +4541,7 @@
 </file>
 
 <file path=customXml/itemProps1.xml><?xml version="1.0" encoding="utf-8"?>
-<ds:datastoreItem xmlns:ds="http://schemas.openxmlformats.org/officeDocument/2006/customXml" ds:itemID="{AFCCA858-B47D-483D-82B3-6095D875B649}">
+<ds:datastoreItem xmlns:ds="http://schemas.openxmlformats.org/officeDocument/2006/customXml" ds:itemID="{BF24F3AB-163B-42C8-BF66-5D49CBE057ED}">
   <ds:schemaRefs>
     <ds:schemaRef ds:uri="http://schemas.openxmlformats.org/officeDocument/2006/bibliography"/>
   </ds:schemaRefs>

--- a/Gliederung und Einleitung.docx
+++ b/Gliederung und Einleitung.docx
@@ -150,7 +150,18 @@
         </w:numPr>
       </w:pPr>
       <w:r>
-        <w:t>Datenblatt: Raspberry Pi Modell B</w:t>
+        <w:t>Datenblatt</w:t>
+      </w:r>
+      <w:bookmarkStart w:id="0" w:name="_GoBack"/>
+      <w:bookmarkEnd w:id="0"/>
+      <w:r>
+        <w:t xml:space="preserve"> Raspberry Pi </w:t>
+      </w:r>
+      <w:r>
+        <w:t xml:space="preserve">3 </w:t>
+      </w:r>
+      <w:r>
+        <w:t>Modell B</w:t>
       </w:r>
     </w:p>
     <w:p>
@@ -173,16 +184,16 @@
           <w:numId w:val="13"/>
         </w:numPr>
       </w:pPr>
-      <w:commentRangeStart w:id="0"/>
+      <w:commentRangeStart w:id="1"/>
       <w:r>
         <w:t>Konnektivität</w:t>
       </w:r>
-      <w:commentRangeEnd w:id="0"/>
+      <w:commentRangeEnd w:id="1"/>
       <w:r>
         <w:rPr>
           <w:rStyle w:val="Kommentarzeichen"/>
         </w:rPr>
-        <w:commentReference w:id="0"/>
+        <w:commentReference w:id="1"/>
       </w:r>
     </w:p>
     <w:p>
@@ -217,16 +228,16 @@
           <w:numId w:val="13"/>
         </w:numPr>
       </w:pPr>
-      <w:commentRangeStart w:id="1"/>
+      <w:commentRangeStart w:id="2"/>
       <w:r>
         <w:t>Konnektivität</w:t>
       </w:r>
-      <w:commentRangeEnd w:id="1"/>
+      <w:commentRangeEnd w:id="2"/>
       <w:r>
         <w:rPr>
           <w:rStyle w:val="Kommentarzeichen"/>
         </w:rPr>
-        <w:commentReference w:id="1"/>
+        <w:commentReference w:id="2"/>
       </w:r>
     </w:p>
     <w:p>
@@ -237,16 +248,16 @@
           <w:numId w:val="13"/>
         </w:numPr>
       </w:pPr>
-      <w:commentRangeStart w:id="2"/>
+      <w:commentRangeStart w:id="3"/>
       <w:r>
         <w:t>Android Applikation</w:t>
       </w:r>
-      <w:commentRangeEnd w:id="2"/>
+      <w:commentRangeEnd w:id="3"/>
       <w:r>
         <w:rPr>
           <w:rStyle w:val="Kommentarzeichen"/>
         </w:rPr>
-        <w:commentReference w:id="2"/>
+        <w:commentReference w:id="3"/>
       </w:r>
     </w:p>
     <w:p>
@@ -326,16 +337,16 @@
           <w:numId w:val="13"/>
         </w:numPr>
       </w:pPr>
-      <w:commentRangeStart w:id="3"/>
+      <w:commentRangeStart w:id="4"/>
       <w:r>
         <w:t>Lösungsansätze</w:t>
       </w:r>
-      <w:commentRangeEnd w:id="3"/>
+      <w:commentRangeEnd w:id="4"/>
       <w:r>
         <w:rPr>
           <w:rStyle w:val="Kommentarzeichen"/>
         </w:rPr>
-        <w:commentReference w:id="3"/>
+        <w:commentReference w:id="4"/>
       </w:r>
     </w:p>
     <w:p>
@@ -424,30 +435,30 @@
           <w:numId w:val="13"/>
         </w:numPr>
       </w:pPr>
-      <w:commentRangeStart w:id="4"/>
+      <w:commentRangeStart w:id="5"/>
       <w:r>
         <w:t xml:space="preserve">Inbetriebnahme </w:t>
       </w:r>
-      <w:commentRangeEnd w:id="4"/>
+      <w:commentRangeEnd w:id="5"/>
       <w:r>
         <w:rPr>
           <w:rStyle w:val="Kommentarzeichen"/>
         </w:rPr>
-        <w:commentReference w:id="4"/>
+        <w:commentReference w:id="5"/>
       </w:r>
       <w:r>
         <w:t>und V</w:t>
       </w:r>
-      <w:commentRangeStart w:id="5"/>
+      <w:commentRangeStart w:id="6"/>
       <w:r>
         <w:t>orbereitung</w:t>
       </w:r>
-      <w:commentRangeEnd w:id="5"/>
+      <w:commentRangeEnd w:id="6"/>
       <w:r>
         <w:rPr>
           <w:rStyle w:val="Kommentarzeichen"/>
         </w:rPr>
-        <w:commentReference w:id="5"/>
+        <w:commentReference w:id="6"/>
       </w:r>
     </w:p>
     <w:p>
@@ -458,24 +469,24 @@
           <w:numId w:val="13"/>
         </w:numPr>
       </w:pPr>
-      <w:commentRangeStart w:id="6"/>
       <w:commentRangeStart w:id="7"/>
+      <w:commentRangeStart w:id="8"/>
       <w:r>
         <w:t>Werkzeugen</w:t>
       </w:r>
-      <w:commentRangeEnd w:id="6"/>
+      <w:commentRangeEnd w:id="7"/>
       <w:r>
         <w:rPr>
           <w:rStyle w:val="Kommentarzeichen"/>
         </w:rPr>
-        <w:commentReference w:id="6"/>
-      </w:r>
-      <w:commentRangeEnd w:id="7"/>
+        <w:commentReference w:id="7"/>
+      </w:r>
+      <w:commentRangeEnd w:id="8"/>
       <w:r>
         <w:rPr>
           <w:rStyle w:val="Kommentarzeichen"/>
         </w:rPr>
-        <w:commentReference w:id="7"/>
+        <w:commentReference w:id="8"/>
       </w:r>
     </w:p>
     <w:p>
@@ -501,11 +512,11 @@
       <w:r>
         <w:t>Einrichtung</w:t>
       </w:r>
-      <w:commentRangeStart w:id="8"/>
+      <w:commentRangeStart w:id="9"/>
       <w:r>
         <w:t xml:space="preserve"> </w:t>
       </w:r>
-      <w:commentRangeEnd w:id="8"/>
+      <w:commentRangeEnd w:id="9"/>
       <w:r>
         <w:t>des Webservers</w:t>
       </w:r>
@@ -513,7 +524,7 @@
         <w:rPr>
           <w:rStyle w:val="Kommentarzeichen"/>
         </w:rPr>
-        <w:commentReference w:id="8"/>
+        <w:commentReference w:id="9"/>
       </w:r>
     </w:p>
     <w:p>
@@ -524,16 +535,16 @@
           <w:numId w:val="13"/>
         </w:numPr>
       </w:pPr>
-      <w:commentRangeStart w:id="9"/>
+      <w:commentRangeStart w:id="10"/>
       <w:r>
         <w:t>App Entwicklungsumgebung</w:t>
       </w:r>
-      <w:commentRangeEnd w:id="9"/>
+      <w:commentRangeEnd w:id="10"/>
       <w:r>
         <w:rPr>
           <w:rStyle w:val="Kommentarzeichen"/>
         </w:rPr>
-        <w:commentReference w:id="9"/>
+        <w:commentReference w:id="10"/>
       </w:r>
     </w:p>
     <w:p>
@@ -556,16 +567,16 @@
           <w:numId w:val="13"/>
         </w:numPr>
       </w:pPr>
-      <w:commentRangeStart w:id="10"/>
+      <w:commentRangeStart w:id="11"/>
       <w:r>
         <w:t>Einbindung Externe Library</w:t>
       </w:r>
-      <w:commentRangeEnd w:id="10"/>
+      <w:commentRangeEnd w:id="11"/>
       <w:r>
         <w:rPr>
           <w:rStyle w:val="Kommentarzeichen"/>
         </w:rPr>
-        <w:commentReference w:id="10"/>
+        <w:commentReference w:id="11"/>
       </w:r>
     </w:p>
     <w:p>
@@ -764,12 +775,12 @@
       <w:pPr>
         <w:pStyle w:val="berschrift1"/>
       </w:pPr>
-      <w:bookmarkStart w:id="11" w:name="_Toc504582822"/>
+      <w:bookmarkStart w:id="12" w:name="_Toc504582822"/>
       <w:r>
         <w:lastRenderedPageBreak/>
         <w:t>Einleitung</w:t>
       </w:r>
-      <w:bookmarkEnd w:id="11"/>
+      <w:bookmarkEnd w:id="12"/>
     </w:p>
     <w:p>
       <w:pPr>
@@ -1228,12 +1239,12 @@
           <w:numId w:val="1"/>
         </w:numPr>
       </w:pPr>
-      <w:bookmarkStart w:id="12" w:name="_Toc504582823"/>
+      <w:bookmarkStart w:id="13" w:name="_Toc504582823"/>
       <w:r>
         <w:lastRenderedPageBreak/>
         <w:t>Problemstellung/Zielsetzung</w:t>
       </w:r>
-      <w:bookmarkEnd w:id="12"/>
+      <w:bookmarkEnd w:id="13"/>
     </w:p>
     <w:p>
       <w:r>
@@ -1407,12 +1418,12 @@
           <w:numId w:val="1"/>
         </w:numPr>
       </w:pPr>
-      <w:bookmarkStart w:id="13" w:name="_Toc504582824"/>
+      <w:bookmarkStart w:id="14" w:name="_Toc504582824"/>
       <w:r>
         <w:lastRenderedPageBreak/>
         <w:t>Motivation</w:t>
       </w:r>
-      <w:bookmarkEnd w:id="13"/>
+      <w:bookmarkEnd w:id="14"/>
     </w:p>
     <w:p>
       <w:r>
@@ -1526,12 +1537,12 @@
       <w:pPr>
         <w:pStyle w:val="berschrift1"/>
       </w:pPr>
-      <w:bookmarkStart w:id="14" w:name="_Toc504582825"/>
+      <w:bookmarkStart w:id="15" w:name="_Toc504582825"/>
       <w:r>
         <w:lastRenderedPageBreak/>
         <w:t>Grundlagen</w:t>
       </w:r>
-      <w:bookmarkEnd w:id="14"/>
+      <w:bookmarkEnd w:id="15"/>
     </w:p>
     <w:p>
       <w:r>
@@ -1621,8 +1632,8 @@
           <w:numId w:val="1"/>
         </w:numPr>
       </w:pPr>
-      <w:bookmarkStart w:id="15" w:name="_Toc504582826"/>
-      <w:bookmarkEnd w:id="15"/>
+      <w:bookmarkStart w:id="16" w:name="_Toc504582826"/>
+      <w:bookmarkEnd w:id="16"/>
       <w:r>
         <w:t>Raspberry Pi</w:t>
       </w:r>
@@ -1746,10 +1757,314 @@
       <w:r>
         <w:t>Er ist in verschiedene Modelle erhältlich. Die gängigsten sind der Model 3 und 2. Der große Unterschied befindet sich in den Anschlussmöglichkeiten und die eingebettet drahtlosen Verbindungsmöglichkeiten. Für diese Bachelorarbeit wird der Model 3 B verwendet.</w:t>
       </w:r>
-      <w:bookmarkStart w:id="16" w:name="_GoBack"/>
-      <w:bookmarkEnd w:id="16"/>
-    </w:p>
-    <w:p/>
+    </w:p>
+    <w:p>
+      <w:r>
+        <w:t>//</w:t>
+      </w:r>
+      <w:r>
+        <w:t>In dem Lieferumfang befindet sich der nano-computer und der Stromadapter. Weitere Zubehör muss man sich extra kaufen. Der wichtigste Zubehör ist eine Speicherkarte</w:t>
+      </w:r>
+      <w:r>
+        <w:t>;</w:t>
+      </w:r>
+      <w:r>
+        <w:t xml:space="preserve"> </w:t>
+      </w:r>
+      <w:r>
+        <w:t>er</w:t>
+      </w:r>
+      <w:r>
+        <w:t xml:space="preserve"> wird ersetzt die Festplatte, da der Raspberry kein Eingebautes hast; darauf wird sowohl das Betriebssystem installiert als auch die Programme Installiert.</w:t>
+      </w:r>
+      <w:r>
+        <w:t xml:space="preserve"> </w:t>
+      </w:r>
+      <w:r>
+        <w:t xml:space="preserve">Es gibt zwei Hauptkategorie vom </w:t>
+      </w:r>
+      <w:r>
+        <w:t>Betriebssystem</w:t>
+      </w:r>
+      <w:r>
+        <w:t xml:space="preserve"> für den Raspberry </w:t>
+      </w:r>
+      <w:r>
+        <w:t>P</w:t>
+      </w:r>
+      <w:r>
+        <w:t xml:space="preserve">i: Die Eingebettet und </w:t>
+      </w:r>
+      <w:r>
+        <w:t>die Mehrzwecksysteme</w:t>
+      </w:r>
+      <w:r>
+        <w:t xml:space="preserve">. </w:t>
+      </w:r>
+      <w:r>
+        <w:t xml:space="preserve">Die Eingebettet sind für bestimmte Zwecke </w:t>
+      </w:r>
+      <w:r>
+        <w:t>entwickelt</w:t>
+      </w:r>
+      <w:r>
+        <w:t>.</w:t>
+      </w:r>
+      <w:r>
+        <w:t xml:space="preserve"> Sie besitzen meistens keine graphische Oberfläche.</w:t>
+      </w:r>
+      <w:r>
+        <w:t xml:space="preserve"> </w:t>
+      </w:r>
+      <w:r>
+        <w:t xml:space="preserve">Durch Ihrer </w:t>
+      </w:r>
+      <w:r>
+        <w:lastRenderedPageBreak/>
+        <w:t xml:space="preserve">geringe Anforderungen in Bezug auf </w:t>
+      </w:r>
+      <w:r>
+        <w:t>Energiebedarf</w:t>
+      </w:r>
+      <w:r>
+        <w:t xml:space="preserve"> sowie Arbeits- und Massenspeicher eignen sich </w:t>
+      </w:r>
+      <w:r>
+        <w:t>eingebettet</w:t>
+      </w:r>
+      <w:r>
+        <w:t xml:space="preserve"> </w:t>
+      </w:r>
+      <w:r>
+        <w:t>Betriebssysteme</w:t>
+      </w:r>
+      <w:r>
+        <w:t xml:space="preserve"> für Zeitnah reagierenden </w:t>
+      </w:r>
+      <w:r>
+        <w:t>System</w:t>
+      </w:r>
+      <w:r>
+        <w:t xml:space="preserve"> wie Industrie Anlagen, Dronen</w:t>
+      </w:r>
+      <w:r>
+        <w:t xml:space="preserve"> und Roboter</w:t>
+      </w:r>
+      <w:r>
+        <w:t>.</w:t>
+      </w:r>
+      <w:r>
+        <w:t xml:space="preserve"> Ein Beispiel wäre Minoca OS</w:t>
+      </w:r>
+      <w:r>
+        <w:t xml:space="preserve">. </w:t>
+      </w:r>
+      <w:r>
+        <w:t>Die Meh</w:t>
+      </w:r>
+      <w:r>
+        <w:t>r</w:t>
+      </w:r>
+      <w:r>
+        <w:t>zweck</w:t>
+      </w:r>
+      <w:r>
+        <w:t>s</w:t>
+      </w:r>
+      <w:r>
+        <w:t xml:space="preserve">systeme dagegen brauchen </w:t>
+      </w:r>
+      <w:r>
+        <w:t>v</w:t>
+      </w:r>
+      <w:r>
+        <w:t xml:space="preserve">iele Speicher und Energie und haben längere Reaktionszeit. </w:t>
+      </w:r>
+      <w:r>
+        <w:t>Wie Ihren Namen es erwähnt, eignet sich diese Systeme für Computer gängige Aufgabe</w:t>
+      </w:r>
+      <w:r>
+        <w:t>n</w:t>
+      </w:r>
+      <w:r>
+        <w:t>. Sie haben längere Reaktionszeit,</w:t>
+      </w:r>
+      <w:r>
+        <w:t xml:space="preserve"> brauchen viele Speicher; deren Vorteil ist die einfache Handhabung. Sie besitzen meisten eine Schöne graphische Oberfläche. Auf Internet sind mehrere Mehrzweckssysteme zu finden. Die Üblichen sind Ubuntu, Noobs und Raspbian. </w:t>
+      </w:r>
+      <w:r>
+        <w:t>Das</w:t>
+      </w:r>
+      <w:r>
+        <w:t xml:space="preserve"> beliebteste </w:t>
+      </w:r>
+      <w:r>
+        <w:t xml:space="preserve">Betriebssystem </w:t>
+      </w:r>
+      <w:r>
+        <w:t>ist</w:t>
+      </w:r>
+      <w:r>
+        <w:t xml:space="preserve"> der kostenlose auf Debian Linux basierte und für Raspberry Pi Hardware optimierte</w:t>
+      </w:r>
+      <w:r>
+        <w:t xml:space="preserve"> Raspbian</w:t>
+      </w:r>
+      <w:r>
+        <w:t xml:space="preserve">. Seine Beliebtheit bedankt seine </w:t>
+      </w:r>
+      <w:r>
+        <w:t xml:space="preserve">kostenlose Lizenz, seine schnelle Leistung, Seine vorinstallierte Software und Tools. Raspbian kommt mit mehr als 35.000 Software Pakete und ist offiziell unterstützt von der Raspberry Fondation. Er ist direkt nach Installation Anwendbar. </w:t>
+      </w:r>
+      <w:r>
+        <w:t xml:space="preserve">Besorgt sich man ein Bildschirm, eine Maus, eine Tatstatur und Ihre nötigen Kabel, kann man die an dem Board anschließen und den als vollständige </w:t>
+      </w:r>
+      <w:r>
+        <w:t>Ersatz</w:t>
+      </w:r>
+      <w:r>
+        <w:t xml:space="preserve"> für </w:t>
+      </w:r>
+      <w:r>
+        <w:t>einen Computer</w:t>
+      </w:r>
+      <w:r>
+        <w:t xml:space="preserve"> Nutzen. Der Raspberry Pi reicht mit </w:t>
+      </w:r>
+      <w:r>
+        <w:t>seinen Eigenschaften</w:t>
+      </w:r>
+      <w:r>
+        <w:t xml:space="preserve"> vollkommen aus für gängige Computer Aufgaben. Damit kann man zum Beispiel Problemlos im Internet </w:t>
+      </w:r>
+      <w:r>
+        <w:t>surfen</w:t>
+      </w:r>
+      <w:r>
+        <w:t xml:space="preserve">, Text Schreiben Music Spiele, oder Einige Kleine Spiele Spielen. Zu diesem Zweck wird das Linux Betriebssystem mit einige </w:t>
+      </w:r>
+      <w:r>
+        <w:t>vorinstalliert</w:t>
+      </w:r>
+      <w:r>
+        <w:t xml:space="preserve"> </w:t>
+      </w:r>
+      <w:r>
+        <w:t>Software geliefert. Es kann unter anderen Chrom</w:t>
+      </w:r>
+      <w:r>
+        <w:t>ium</w:t>
+      </w:r>
+      <w:r>
+        <w:t xml:space="preserve"> </w:t>
+      </w:r>
+      <w:r>
+        <w:t>für Internet</w:t>
+      </w:r>
+      <w:r>
+        <w:t>,</w:t>
+      </w:r>
+      <w:r>
+        <w:t xml:space="preserve"> Leafpad und LibreOffice für Textverarbeitung. Für Bild—und Videoverarbeitung kann der Raspberry und </w:t>
+      </w:r>
+      <w:r>
+        <w:t>ressourcenintensive</w:t>
+      </w:r>
+      <w:r>
+        <w:t xml:space="preserve"> spiele kann der </w:t>
+      </w:r>
+      <w:r>
+        <w:t>Computer</w:t>
+      </w:r>
+      <w:r>
+        <w:t xml:space="preserve"> überfordert werden. Der Nutzer kann </w:t>
+      </w:r>
+      <w:r>
+        <w:t>Selbstverständlich</w:t>
+      </w:r>
+      <w:r>
+        <w:t xml:space="preserve"> auch seine </w:t>
+      </w:r>
+      <w:r>
+        <w:t>Eigene</w:t>
+      </w:r>
+      <w:r>
+        <w:t xml:space="preserve"> Programm installieren. Dafür bietet Der Raspberry Pi Repository eine unbegrenzte und abwechslungsreiche Auswahl.</w:t>
+      </w:r>
+      <w:r>
+        <w:t xml:space="preserve"> Gemäß der Grundidee der Entwicklung der Raspberry </w:t>
+      </w:r>
+      <w:r>
+        <w:t>P</w:t>
+      </w:r>
+      <w:r>
+        <w:t xml:space="preserve">i, werden auch Entwicklungstool in </w:t>
+      </w:r>
+      <w:r>
+        <w:t>Betriebssystem</w:t>
+      </w:r>
+      <w:r>
+        <w:t xml:space="preserve"> </w:t>
+      </w:r>
+      <w:r>
+        <w:t>vorinstalliert</w:t>
+      </w:r>
+      <w:r>
+        <w:t xml:space="preserve">. Man kann unter anderen GenyMotion, Python, Greenfoot </w:t>
+      </w:r>
+      <w:r>
+        <w:t>Java</w:t>
+      </w:r>
+      <w:r>
+        <w:t>, Scratch und Bluej Java.</w:t>
+      </w:r>
+      <w:r>
+        <w:t xml:space="preserve"> </w:t>
+      </w:r>
+      <w:r>
+        <w:t xml:space="preserve">Es ist auch möglich </w:t>
+      </w:r>
+      <w:commentRangeStart w:id="17"/>
+      <w:r>
+        <w:t xml:space="preserve">Android </w:t>
+      </w:r>
+      <w:commentRangeEnd w:id="17"/>
+      <w:r>
+        <w:rPr>
+          <w:rStyle w:val="Kommentarzeichen"/>
+        </w:rPr>
+        <w:commentReference w:id="17"/>
+      </w:r>
+      <w:r>
+        <w:t>und Windows auf Raspberry Pi zu installieren.</w:t>
+      </w:r>
+    </w:p>
+    <w:p>
+      <w:r>
+        <w:t>Nach seiner Markeinführung in Februar 2012, hat sich der Raspberry Pi schon 12.5 Millionen Mal verkauft. Für diese Bachelorarbeit wird der Modell 3 B verwendet. Er ist seit Februar 2016 verfügbar.</w:t>
+      </w:r>
+    </w:p>
+    <w:p>
+      <w:pPr>
+        <w:jc w:val="left"/>
+      </w:pPr>
+      <w:r>
+        <w:br w:type="page"/>
+      </w:r>
+    </w:p>
+    <w:p>
+      <w:pPr>
+        <w:pStyle w:val="berschrift1"/>
+        <w:numPr>
+          <w:ilvl w:val="1"/>
+          <w:numId w:val="1"/>
+        </w:numPr>
+      </w:pPr>
+      <w:r>
+        <w:lastRenderedPageBreak/>
+        <w:t>Datenblatt Raspberry Pi 3 Modell B</w:t>
+      </w:r>
+    </w:p>
     <w:p/>
     <w:p/>
     <w:p/>
@@ -1779,7 +2094,7 @@
 
 <file path=word/comments.xml><?xml version="1.0" encoding="utf-8"?>
 <w:comments xmlns:wpc="http://schemas.microsoft.com/office/word/2010/wordprocessingCanvas" xmlns:cx="http://schemas.microsoft.com/office/drawing/2014/chartex" xmlns:cx1="http://schemas.microsoft.com/office/drawing/2015/9/8/chartex" xmlns:cx2="http://schemas.microsoft.com/office/drawing/2015/10/21/chartex" xmlns:cx3="http://schemas.microsoft.com/office/drawing/2016/5/9/chartex" xmlns:cx4="http://schemas.microsoft.com/office/drawing/2016/5/10/chartex" xmlns:cx5="http://schemas.microsoft.com/office/drawing/2016/5/11/chartex" xmlns:cx6="http://schemas.microsoft.com/office/drawing/2016/5/12/chartex" xmlns:cx7="http://schemas.microsoft.com/office/drawing/2016/5/13/chartex" xmlns:cx8="http://schemas.microsoft.com/office/drawing/2016/5/14/chartex" xmlns:mc="http://schemas.openxmlformats.org/markup-compatibility/2006" xmlns:aink="http://schemas.microsoft.com/office/drawing/2016/ink" xmlns:am3d="http://schemas.microsoft.com/office/drawing/2017/model3d" xmlns:o="urn:schemas-microsoft-com:office:office" xmlns:r="http://schemas.openxmlformats.org/officeDocument/2006/relationships" xmlns:m="http://schemas.openxmlformats.org/officeDocument/2006/math" xmlns:v="urn:schemas-microsoft-com:vml" xmlns:wp14="http://schemas.microsoft.com/office/word/2010/wordprocessingDrawing" xmlns:wp="http://schemas.openxmlformats.org/drawingml/2006/wordprocessingDrawing" xmlns:w10="urn:schemas-microsoft-com:office:word" xmlns:w="http://schemas.openxmlformats.org/wordprocessingml/2006/main" xmlns:w14="http://schemas.microsoft.com/office/word/2010/wordml" xmlns:w15="http://schemas.microsoft.com/office/word/2012/wordml" xmlns:w16cid="http://schemas.microsoft.com/office/word/2016/wordml/cid" xmlns:w16se="http://schemas.microsoft.com/office/word/2015/wordml/symex" xmlns:wpg="http://schemas.microsoft.com/office/word/2010/wordprocessingGroup" xmlns:wpi="http://schemas.microsoft.com/office/word/2010/wordprocessingInk" xmlns:wne="http://schemas.microsoft.com/office/word/2006/wordml" xmlns:wps="http://schemas.microsoft.com/office/word/2010/wordprocessingShape" mc:Ignorable="w14 w15 w16se w16cid wp14">
-  <w:comment w:id="0" w:author="AviKenz" w:date="2018-01-21T22:29:00Z" w:initials="A">
+  <w:comment w:id="1" w:author="AviKenz" w:date="2018-01-21T22:29:00Z" w:initials="A">
     <w:p>
       <w:pPr>
         <w:pStyle w:val="Kommentartext"/>
@@ -1798,7 +2113,7 @@
       </w:r>
     </w:p>
   </w:comment>
-  <w:comment w:id="1" w:author="AviKenz" w:date="2018-01-21T22:29:00Z" w:initials="A">
+  <w:comment w:id="2" w:author="AviKenz" w:date="2018-01-21T22:29:00Z" w:initials="A">
     <w:p>
       <w:pPr>
         <w:pStyle w:val="Kommentartext"/>
@@ -1817,7 +2132,7 @@
       </w:r>
     </w:p>
   </w:comment>
-  <w:comment w:id="2" w:author="AviKenz" w:date="2018-01-20T13:14:00Z" w:initials="A">
+  <w:comment w:id="3" w:author="AviKenz" w:date="2018-01-20T13:14:00Z" w:initials="A">
     <w:p>
       <w:pPr>
         <w:pStyle w:val="Kommentartext"/>
@@ -1849,7 +2164,7 @@
       </w:r>
     </w:p>
   </w:comment>
-  <w:comment w:id="3" w:author="AviKenz" w:date="2018-01-21T22:32:00Z" w:initials="A">
+  <w:comment w:id="4" w:author="AviKenz" w:date="2018-01-21T22:32:00Z" w:initials="A">
     <w:p>
       <w:pPr>
         <w:pStyle w:val="Kommentartext"/>
@@ -1865,7 +2180,7 @@
       </w:r>
     </w:p>
   </w:comment>
-  <w:comment w:id="4" w:author="AviKenz" w:date="2018-01-20T17:52:00Z" w:initials="A">
+  <w:comment w:id="5" w:author="AviKenz" w:date="2018-01-20T17:52:00Z" w:initials="A">
     <w:p>
       <w:pPr>
         <w:pStyle w:val="Kommentartext"/>
@@ -1909,7 +2224,7 @@
       </w:r>
     </w:p>
   </w:comment>
-  <w:comment w:id="5" w:author="AviKenz" w:date="2018-01-20T17:50:00Z" w:initials="A">
+  <w:comment w:id="6" w:author="AviKenz" w:date="2018-01-20T17:50:00Z" w:initials="A">
     <w:p>
       <w:pPr>
         <w:pStyle w:val="Kommentartext"/>
@@ -1941,7 +2256,7 @@
       </w:r>
     </w:p>
   </w:comment>
-  <w:comment w:id="6" w:author="AviKenz" w:date="2018-01-20T18:01:00Z" w:initials="A">
+  <w:comment w:id="7" w:author="AviKenz" w:date="2018-01-20T18:01:00Z" w:initials="A">
     <w:p>
       <w:pPr>
         <w:pStyle w:val="Kommentartext"/>
@@ -1961,7 +2276,7 @@
       </w:r>
     </w:p>
   </w:comment>
-  <w:comment w:id="7" w:author="AviKenz" w:date="2018-01-21T22:37:00Z" w:initials="A">
+  <w:comment w:id="8" w:author="AviKenz" w:date="2018-01-21T22:37:00Z" w:initials="A">
     <w:p>
       <w:pPr>
         <w:pStyle w:val="Kommentartext"/>
@@ -1974,7 +2289,7 @@
       </w:r>
     </w:p>
   </w:comment>
-  <w:comment w:id="8" w:author="AviKenz" w:date="2018-01-20T18:06:00Z" w:initials="A">
+  <w:comment w:id="9" w:author="AviKenz" w:date="2018-01-20T18:06:00Z" w:initials="A">
     <w:p>
       <w:pPr>
         <w:pStyle w:val="Kommentartext"/>
@@ -2039,7 +2354,7 @@
       </w:pPr>
     </w:p>
   </w:comment>
-  <w:comment w:id="9" w:author="AviKenz" w:date="2018-01-20T18:09:00Z" w:initials="A">
+  <w:comment w:id="10" w:author="AviKenz" w:date="2018-01-20T18:09:00Z" w:initials="A">
     <w:p>
       <w:pPr>
         <w:pStyle w:val="Kommentartext"/>
@@ -2059,7 +2374,7 @@
       </w:r>
     </w:p>
   </w:comment>
-  <w:comment w:id="10" w:author="AviKenz" w:date="2018-01-20T18:12:00Z" w:initials="A">
+  <w:comment w:id="11" w:author="AviKenz" w:date="2018-01-20T18:12:00Z" w:initials="A">
     <w:p>
       <w:pPr>
         <w:pStyle w:val="Kommentartext"/>
@@ -2089,6 +2404,40 @@
       <w:r>
         <w:t xml:space="preserve"> …</w:t>
       </w:r>
+    </w:p>
+  </w:comment>
+  <w:comment w:id="17" w:author="AviKenz" w:date="2018-01-26T12:02:00Z" w:initials="A">
+    <w:p>
+      <w:pPr>
+        <w:pStyle w:val="Kommentartext"/>
+      </w:pPr>
+      <w:r>
+        <w:rPr>
+          <w:rStyle w:val="Kommentarzeichen"/>
+        </w:rPr>
+        <w:annotationRef/>
+      </w:r>
+      <w:r>
+        <w:t>Link zu tuoriel:</w:t>
+      </w:r>
+    </w:p>
+    <w:p>
+      <w:pPr>
+        <w:pStyle w:val="Kommentartext"/>
+      </w:pPr>
+      <w:hyperlink r:id="rId1" w:tgtFrame="_blank" w:history="1">
+        <w:r>
+          <w:rPr>
+            <w:rStyle w:val="Hyperlink"/>
+            <w:rFonts w:ascii="Arial" w:hAnsi="Arial" w:cs="Arial"/>
+            <w:color w:val="FFFFFF"/>
+            <w:spacing w:val="15"/>
+            <w:sz w:val="36"/>
+            <w:szCs w:val="36"/>
+          </w:rPr>
+          <w:t>https://youtu.be/5J2vsKvJICM</w:t>
+        </w:r>
+      </w:hyperlink>
     </w:p>
   </w:comment>
 </w:comments>
@@ -2107,6 +2456,7 @@
   <w15:commentEx w15:paraId="198DD33C" w15:done="0"/>
   <w15:commentEx w15:paraId="4A83E28E" w15:done="0"/>
   <w15:commentEx w15:paraId="0229813E" w15:done="0"/>
+  <w15:commentEx w15:paraId="155EF346" w15:done="0"/>
 </w15:commentsEx>
 </file>
 
@@ -2123,6 +2473,7 @@
   <w16cid:commentId w16cid:paraId="198DD33C" w16cid:durableId="1E0E0391"/>
   <w16cid:commentId w16cid:paraId="4A83E28E" w16cid:durableId="1E0E0466"/>
   <w16cid:commentId w16cid:paraId="0229813E" w16cid:durableId="1E0E04F1"/>
+  <w16cid:commentId w16cid:paraId="155EF346" w16cid:durableId="1E15973C"/>
 </w16cid:commentsIds>
 </file>
 
@@ -4541,7 +4892,7 @@
 </file>
 
 <file path=customXml/itemProps1.xml><?xml version="1.0" encoding="utf-8"?>
-<ds:datastoreItem xmlns:ds="http://schemas.openxmlformats.org/officeDocument/2006/customXml" ds:itemID="{BF24F3AB-163B-42C8-BF66-5D49CBE057ED}">
+<ds:datastoreItem xmlns:ds="http://schemas.openxmlformats.org/officeDocument/2006/customXml" ds:itemID="{79191AF8-6AC2-4A2E-841B-266DD4720407}">
   <ds:schemaRefs>
     <ds:schemaRef ds:uri="http://schemas.openxmlformats.org/officeDocument/2006/bibliography"/>
   </ds:schemaRefs>

--- a/Gliederung und Einleitung.docx
+++ b/Gliederung und Einleitung.docx
@@ -17,65 +17,17 @@
           <w:szCs w:val="40"/>
           <w:u w:val="single"/>
         </w:rPr>
-        <w:t>Gliederung der schrif</w:t>
-      </w:r>
-      <w:r>
+        <w:t>Gliederung der schriftlichen Arbeit</w:t>
+      </w:r>
+    </w:p>
+    <w:p>
+      <w:pPr>
+        <w:jc w:val="center"/>
         <w:rPr>
           <w:sz w:val="40"/>
           <w:szCs w:val="40"/>
           <w:u w:val="single"/>
         </w:rPr>
-        <w:t>t</w:t>
-      </w:r>
-      <w:r>
-        <w:rPr>
-          <w:sz w:val="40"/>
-          <w:szCs w:val="40"/>
-          <w:u w:val="single"/>
-        </w:rPr>
-        <w:t>liche</w:t>
-      </w:r>
-      <w:r>
-        <w:rPr>
-          <w:sz w:val="40"/>
-          <w:szCs w:val="40"/>
-          <w:u w:val="single"/>
-        </w:rPr>
-        <w:t>n</w:t>
-      </w:r>
-      <w:r>
-        <w:rPr>
-          <w:sz w:val="40"/>
-          <w:szCs w:val="40"/>
-          <w:u w:val="single"/>
-        </w:rPr>
-        <w:t xml:space="preserve"> Arb</w:t>
-      </w:r>
-      <w:r>
-        <w:rPr>
-          <w:sz w:val="40"/>
-          <w:szCs w:val="40"/>
-          <w:u w:val="single"/>
-        </w:rPr>
-        <w:t>ei</w:t>
-      </w:r>
-      <w:r>
-        <w:rPr>
-          <w:sz w:val="40"/>
-          <w:szCs w:val="40"/>
-          <w:u w:val="single"/>
-        </w:rPr>
-        <w:t>t</w:t>
-      </w:r>
-    </w:p>
-    <w:p>
-      <w:pPr>
-        <w:jc w:val="center"/>
-        <w:rPr>
-          <w:sz w:val="40"/>
-          <w:szCs w:val="40"/>
-          <w:u w:val="single"/>
-        </w:rPr>
       </w:pPr>
     </w:p>
     <w:p>
@@ -150,12 +102,7 @@
         </w:numPr>
       </w:pPr>
       <w:r>
-        <w:t>Datenblatt</w:t>
-      </w:r>
-      <w:bookmarkStart w:id="0" w:name="_GoBack"/>
-      <w:bookmarkEnd w:id="0"/>
-      <w:r>
-        <w:t xml:space="preserve"> Raspberry Pi </w:t>
+        <w:t xml:space="preserve">Datenblatt Raspberry Pi </w:t>
       </w:r>
       <w:r>
         <w:t xml:space="preserve">3 </w:t>
@@ -184,16 +131,16 @@
           <w:numId w:val="13"/>
         </w:numPr>
       </w:pPr>
-      <w:commentRangeStart w:id="1"/>
+      <w:commentRangeStart w:id="0"/>
       <w:r>
         <w:t>Konnektivität</w:t>
       </w:r>
-      <w:commentRangeEnd w:id="1"/>
+      <w:commentRangeEnd w:id="0"/>
       <w:r>
         <w:rPr>
           <w:rStyle w:val="Kommentarzeichen"/>
         </w:rPr>
-        <w:commentReference w:id="1"/>
+        <w:commentReference w:id="0"/>
       </w:r>
     </w:p>
     <w:p>
@@ -228,16 +175,16 @@
           <w:numId w:val="13"/>
         </w:numPr>
       </w:pPr>
-      <w:commentRangeStart w:id="2"/>
+      <w:commentRangeStart w:id="1"/>
       <w:r>
         <w:t>Konnektivität</w:t>
       </w:r>
-      <w:commentRangeEnd w:id="2"/>
+      <w:commentRangeEnd w:id="1"/>
       <w:r>
         <w:rPr>
           <w:rStyle w:val="Kommentarzeichen"/>
         </w:rPr>
-        <w:commentReference w:id="2"/>
+        <w:commentReference w:id="1"/>
       </w:r>
     </w:p>
     <w:p>
@@ -248,16 +195,16 @@
           <w:numId w:val="13"/>
         </w:numPr>
       </w:pPr>
-      <w:commentRangeStart w:id="3"/>
+      <w:commentRangeStart w:id="2"/>
       <w:r>
         <w:t>Android Applikation</w:t>
       </w:r>
-      <w:commentRangeEnd w:id="3"/>
+      <w:commentRangeEnd w:id="2"/>
       <w:r>
         <w:rPr>
           <w:rStyle w:val="Kommentarzeichen"/>
         </w:rPr>
-        <w:commentReference w:id="3"/>
+        <w:commentReference w:id="2"/>
       </w:r>
     </w:p>
     <w:p>
@@ -337,16 +284,16 @@
           <w:numId w:val="13"/>
         </w:numPr>
       </w:pPr>
-      <w:commentRangeStart w:id="4"/>
+      <w:commentRangeStart w:id="3"/>
       <w:r>
         <w:t>Lösungsansätze</w:t>
       </w:r>
-      <w:commentRangeEnd w:id="4"/>
+      <w:commentRangeEnd w:id="3"/>
       <w:r>
         <w:rPr>
           <w:rStyle w:val="Kommentarzeichen"/>
         </w:rPr>
-        <w:commentReference w:id="4"/>
+        <w:commentReference w:id="3"/>
       </w:r>
     </w:p>
     <w:p>
@@ -435,9 +382,23 @@
           <w:numId w:val="13"/>
         </w:numPr>
       </w:pPr>
+      <w:commentRangeStart w:id="4"/>
+      <w:r>
+        <w:t xml:space="preserve">Inbetriebnahme </w:t>
+      </w:r>
+      <w:commentRangeEnd w:id="4"/>
+      <w:r>
+        <w:rPr>
+          <w:rStyle w:val="Kommentarzeichen"/>
+        </w:rPr>
+        <w:commentReference w:id="4"/>
+      </w:r>
+      <w:r>
+        <w:t>und V</w:t>
+      </w:r>
       <w:commentRangeStart w:id="5"/>
       <w:r>
-        <w:t xml:space="preserve">Inbetriebnahme </w:t>
+        <w:t>orbereitung</w:t>
       </w:r>
       <w:commentRangeEnd w:id="5"/>
       <w:r>
@@ -445,20 +406,6 @@
           <w:rStyle w:val="Kommentarzeichen"/>
         </w:rPr>
         <w:commentReference w:id="5"/>
-      </w:r>
-      <w:r>
-        <w:t>und V</w:t>
-      </w:r>
-      <w:commentRangeStart w:id="6"/>
-      <w:r>
-        <w:t>orbereitung</w:t>
-      </w:r>
-      <w:commentRangeEnd w:id="6"/>
-      <w:r>
-        <w:rPr>
-          <w:rStyle w:val="Kommentarzeichen"/>
-        </w:rPr>
-        <w:commentReference w:id="6"/>
       </w:r>
     </w:p>
     <w:p>
@@ -469,24 +416,24 @@
           <w:numId w:val="13"/>
         </w:numPr>
       </w:pPr>
+      <w:commentRangeStart w:id="6"/>
       <w:commentRangeStart w:id="7"/>
-      <w:commentRangeStart w:id="8"/>
       <w:r>
         <w:t>Werkzeugen</w:t>
       </w:r>
+      <w:commentRangeEnd w:id="6"/>
+      <w:r>
+        <w:rPr>
+          <w:rStyle w:val="Kommentarzeichen"/>
+        </w:rPr>
+        <w:commentReference w:id="6"/>
+      </w:r>
       <w:commentRangeEnd w:id="7"/>
       <w:r>
         <w:rPr>
           <w:rStyle w:val="Kommentarzeichen"/>
         </w:rPr>
         <w:commentReference w:id="7"/>
-      </w:r>
-      <w:commentRangeEnd w:id="8"/>
-      <w:r>
-        <w:rPr>
-          <w:rStyle w:val="Kommentarzeichen"/>
-        </w:rPr>
-        <w:commentReference w:id="8"/>
       </w:r>
     </w:p>
     <w:p>
@@ -512,11 +459,11 @@
       <w:r>
         <w:t>Einrichtung</w:t>
       </w:r>
-      <w:commentRangeStart w:id="9"/>
+      <w:commentRangeStart w:id="8"/>
       <w:r>
         <w:t xml:space="preserve"> </w:t>
       </w:r>
-      <w:commentRangeEnd w:id="9"/>
+      <w:commentRangeEnd w:id="8"/>
       <w:r>
         <w:t>des Webservers</w:t>
       </w:r>
@@ -524,7 +471,7 @@
         <w:rPr>
           <w:rStyle w:val="Kommentarzeichen"/>
         </w:rPr>
-        <w:commentReference w:id="9"/>
+        <w:commentReference w:id="8"/>
       </w:r>
     </w:p>
     <w:p>
@@ -535,16 +482,16 @@
           <w:numId w:val="13"/>
         </w:numPr>
       </w:pPr>
-      <w:commentRangeStart w:id="10"/>
+      <w:commentRangeStart w:id="9"/>
       <w:r>
         <w:t>App Entwicklungsumgebung</w:t>
       </w:r>
-      <w:commentRangeEnd w:id="10"/>
+      <w:commentRangeEnd w:id="9"/>
       <w:r>
         <w:rPr>
           <w:rStyle w:val="Kommentarzeichen"/>
         </w:rPr>
-        <w:commentReference w:id="10"/>
+        <w:commentReference w:id="9"/>
       </w:r>
     </w:p>
     <w:p>
@@ -567,16 +514,16 @@
           <w:numId w:val="13"/>
         </w:numPr>
       </w:pPr>
-      <w:commentRangeStart w:id="11"/>
+      <w:commentRangeStart w:id="10"/>
       <w:r>
         <w:t>Einbindung Externe Library</w:t>
       </w:r>
-      <w:commentRangeEnd w:id="11"/>
+      <w:commentRangeEnd w:id="10"/>
       <w:r>
         <w:rPr>
           <w:rStyle w:val="Kommentarzeichen"/>
         </w:rPr>
-        <w:commentReference w:id="11"/>
+        <w:commentReference w:id="10"/>
       </w:r>
     </w:p>
     <w:p>
@@ -775,12 +722,12 @@
       <w:pPr>
         <w:pStyle w:val="berschrift1"/>
       </w:pPr>
-      <w:bookmarkStart w:id="12" w:name="_Toc504582822"/>
+      <w:bookmarkStart w:id="11" w:name="_Toc504582822"/>
       <w:r>
         <w:lastRenderedPageBreak/>
         <w:t>Einleitung</w:t>
       </w:r>
-      <w:bookmarkEnd w:id="12"/>
+      <w:bookmarkEnd w:id="11"/>
     </w:p>
     <w:p>
       <w:pPr>
@@ -1239,12 +1186,12 @@
           <w:numId w:val="1"/>
         </w:numPr>
       </w:pPr>
-      <w:bookmarkStart w:id="13" w:name="_Toc504582823"/>
+      <w:bookmarkStart w:id="12" w:name="_Toc504582823"/>
       <w:r>
         <w:lastRenderedPageBreak/>
         <w:t>Problemstellung/Zielsetzung</w:t>
       </w:r>
-      <w:bookmarkEnd w:id="13"/>
+      <w:bookmarkEnd w:id="12"/>
     </w:p>
     <w:p>
       <w:r>
@@ -1418,12 +1365,12 @@
           <w:numId w:val="1"/>
         </w:numPr>
       </w:pPr>
-      <w:bookmarkStart w:id="14" w:name="_Toc504582824"/>
+      <w:bookmarkStart w:id="13" w:name="_Toc504582824"/>
       <w:r>
         <w:lastRenderedPageBreak/>
         <w:t>Motivation</w:t>
       </w:r>
-      <w:bookmarkEnd w:id="14"/>
+      <w:bookmarkEnd w:id="13"/>
     </w:p>
     <w:p>
       <w:r>
@@ -1537,103 +1484,103 @@
       <w:pPr>
         <w:pStyle w:val="berschrift1"/>
       </w:pPr>
-      <w:bookmarkStart w:id="15" w:name="_Toc504582825"/>
+      <w:bookmarkStart w:id="14" w:name="_Toc504582825"/>
       <w:r>
         <w:lastRenderedPageBreak/>
         <w:t>Grundlagen</w:t>
       </w:r>
+      <w:bookmarkEnd w:id="14"/>
+    </w:p>
+    <w:p>
+      <w:r>
+        <w:t xml:space="preserve">Dieser Kapitel befasst sich mit der verwendeten Komponente für das Thema dieser Bachelorarbeit. </w:t>
+      </w:r>
+      <w:r>
+        <w:t xml:space="preserve">Um </w:t>
+      </w:r>
+      <w:r>
+        <w:t>unsere Ziel leichter zu erreichen,</w:t>
+      </w:r>
+      <w:r>
+        <w:t xml:space="preserve"> </w:t>
+      </w:r>
+      <w:r>
+        <w:t>ist es Wichtig, dass wir das Umfeld</w:t>
+      </w:r>
+      <w:r>
+        <w:t xml:space="preserve"> beschreiben</w:t>
+      </w:r>
+      <w:r>
+        <w:t xml:space="preserve"> und </w:t>
+      </w:r>
+      <w:r>
+        <w:t>die Komponente</w:t>
+      </w:r>
+      <w:r>
+        <w:t xml:space="preserve"> besser kennen</w:t>
+      </w:r>
+      <w:r>
+        <w:t>lernen</w:t>
+      </w:r>
+      <w:r>
+        <w:t>.</w:t>
+      </w:r>
+      <w:r>
+        <w:t xml:space="preserve"> </w:t>
+      </w:r>
+      <w:r>
+        <w:t>Der Raspberry Pi, seine Eigenschaften und seine Schnittstelle werden näher betrachtet</w:t>
+      </w:r>
+      <w:r>
+        <w:t>.</w:t>
+      </w:r>
+      <w:r>
+        <w:t xml:space="preserve"> Besonders werden die General Purpose Input Output erklärt. Schließlich </w:t>
+      </w:r>
+      <w:r>
+        <w:t>wird</w:t>
+      </w:r>
+      <w:r>
+        <w:t xml:space="preserve"> die drahtlose Verbindung Möglichkeiten betrachtet. </w:t>
+      </w:r>
+      <w:r>
+        <w:t xml:space="preserve">Danach werden wir uns mit der Android Umgebung beschäftigen. Zuerst werden wir was über eine Android Smartphone erfahren spricht das Betriebssystem, die unterstütze Applikation und seine Konnektivität. Danach wird der Aufbau einer Android Applikation betrachtet. </w:t>
+      </w:r>
+      <w:r>
+        <w:t>Die unterschiedlichen Komponenten</w:t>
+      </w:r>
+      <w:r>
+        <w:t xml:space="preserve"> und deren </w:t>
+      </w:r>
+      <w:r>
+        <w:t>Zusammenhang</w:t>
+      </w:r>
+      <w:r>
+        <w:t xml:space="preserve"> werden erklärt. Die Nötige Konzepte der Android Framework wie,</w:t>
+      </w:r>
+      <w:r>
+        <w:t xml:space="preserve"> Manifest, </w:t>
+      </w:r>
+      <w:r>
+        <w:t xml:space="preserve">Activity, </w:t>
+      </w:r>
+      <w:r>
+        <w:t>Lifecycle einer Activity, Layout, Ressourcen, und View werden erklärt</w:t>
+      </w:r>
+      <w:r>
+        <w:t>.</w:t>
+      </w:r>
+    </w:p>
+    <w:p>
+      <w:pPr>
+        <w:pStyle w:val="berschrift1"/>
+        <w:numPr>
+          <w:ilvl w:val="2"/>
+          <w:numId w:val="1"/>
+        </w:numPr>
+      </w:pPr>
+      <w:bookmarkStart w:id="15" w:name="_Toc504582826"/>
       <w:bookmarkEnd w:id="15"/>
-    </w:p>
-    <w:p>
-      <w:r>
-        <w:t xml:space="preserve">Dieser Kapitel befasst sich mit der verwendeten Komponente für das Thema dieser Bachelorarbeit. </w:t>
-      </w:r>
-      <w:r>
-        <w:t xml:space="preserve">Um </w:t>
-      </w:r>
-      <w:r>
-        <w:t>unsere Ziel leichter zu erreichen,</w:t>
-      </w:r>
-      <w:r>
-        <w:t xml:space="preserve"> </w:t>
-      </w:r>
-      <w:r>
-        <w:t>ist es Wichtig, dass wir das Umfeld</w:t>
-      </w:r>
-      <w:r>
-        <w:t xml:space="preserve"> beschreiben</w:t>
-      </w:r>
-      <w:r>
-        <w:t xml:space="preserve"> und </w:t>
-      </w:r>
-      <w:r>
-        <w:t>die Komponente</w:t>
-      </w:r>
-      <w:r>
-        <w:t xml:space="preserve"> besser kennen</w:t>
-      </w:r>
-      <w:r>
-        <w:t>lernen</w:t>
-      </w:r>
-      <w:r>
-        <w:t>.</w:t>
-      </w:r>
-      <w:r>
-        <w:t xml:space="preserve"> </w:t>
-      </w:r>
-      <w:r>
-        <w:t>Der Raspberry Pi, seine Eigenschaften und seine Schnittstelle werden näher betrachtet</w:t>
-      </w:r>
-      <w:r>
-        <w:t>.</w:t>
-      </w:r>
-      <w:r>
-        <w:t xml:space="preserve"> Besonders werden die General Purpose Input Output erklärt. Schließlich </w:t>
-      </w:r>
-      <w:r>
-        <w:t>wird</w:t>
-      </w:r>
-      <w:r>
-        <w:t xml:space="preserve"> die drahtlose Verbindung Möglichkeiten betrachtet. </w:t>
-      </w:r>
-      <w:r>
-        <w:t xml:space="preserve">Danach werden wir uns mit der Android Umgebung beschäftigen. Zuerst werden wir was über eine Android Smartphone erfahren spricht das Betriebssystem, die unterstütze Applikation und seine Konnektivität. Danach wird der Aufbau einer Android Applikation betrachtet. </w:t>
-      </w:r>
-      <w:r>
-        <w:t>Die unterschiedlichen Komponenten</w:t>
-      </w:r>
-      <w:r>
-        <w:t xml:space="preserve"> und deren </w:t>
-      </w:r>
-      <w:r>
-        <w:t>Zusammenhang</w:t>
-      </w:r>
-      <w:r>
-        <w:t xml:space="preserve"> werden erklärt. Die Nötige Konzepte der Android Framework wie,</w:t>
-      </w:r>
-      <w:r>
-        <w:t xml:space="preserve"> Manifest, </w:t>
-      </w:r>
-      <w:r>
-        <w:t xml:space="preserve">Activity, </w:t>
-      </w:r>
-      <w:r>
-        <w:t>Lifecycle einer Activity, Layout, Ressourcen, und View werden erklärt</w:t>
-      </w:r>
-      <w:r>
-        <w:t>.</w:t>
-      </w:r>
-    </w:p>
-    <w:p>
-      <w:pPr>
-        <w:pStyle w:val="berschrift1"/>
-        <w:numPr>
-          <w:ilvl w:val="1"/>
-          <w:numId w:val="1"/>
-        </w:numPr>
-      </w:pPr>
-      <w:bookmarkStart w:id="16" w:name="_Toc504582826"/>
-      <w:bookmarkEnd w:id="16"/>
       <w:r>
         <w:t>Raspberry Pi</w:t>
       </w:r>
@@ -1848,6 +1795,9 @@
         <w:t xml:space="preserve"> wie Industrie Anlagen, Dronen</w:t>
       </w:r>
       <w:r>
+        <w:t>, Antiblockiersystem</w:t>
+      </w:r>
+      <w:r>
         <w:t xml:space="preserve"> und Roboter</w:t>
       </w:r>
       <w:r>
@@ -1944,72 +1894,69 @@
         <w:t xml:space="preserve">, Text Schreiben Music Spiele, oder Einige Kleine Spiele Spielen. Zu diesem Zweck wird das Linux Betriebssystem mit einige </w:t>
       </w:r>
       <w:r>
+        <w:t xml:space="preserve">vorinstalliert </w:t>
+      </w:r>
+      <w:r>
+        <w:t>Software geliefert. Es kann unter anderen Chrom</w:t>
+      </w:r>
+      <w:r>
+        <w:t>ium</w:t>
+      </w:r>
+      <w:r>
+        <w:t xml:space="preserve"> </w:t>
+      </w:r>
+      <w:r>
+        <w:t>für Internet</w:t>
+      </w:r>
+      <w:r>
+        <w:t>,</w:t>
+      </w:r>
+      <w:r>
+        <w:t xml:space="preserve"> Leafpad und LibreOffice für Textverarbeitung. Für Bild—und Videoverarbeitung kann der Raspberry und </w:t>
+      </w:r>
+      <w:r>
+        <w:t>ressourcenintensive</w:t>
+      </w:r>
+      <w:r>
+        <w:t xml:space="preserve"> spiele kann der </w:t>
+      </w:r>
+      <w:r>
+        <w:t>Computer</w:t>
+      </w:r>
+      <w:r>
+        <w:t xml:space="preserve"> überfordert werden. Der Nutzer kann </w:t>
+      </w:r>
+      <w:r>
+        <w:t>Selbstverständlich</w:t>
+      </w:r>
+      <w:r>
+        <w:t xml:space="preserve"> auch seine </w:t>
+      </w:r>
+      <w:r>
+        <w:t>Eigene</w:t>
+      </w:r>
+      <w:r>
+        <w:t xml:space="preserve"> Programm installieren. Dafür bietet Der Raspberry Pi Repository eine unbegrenzte und abwechslungsreiche Auswahl.</w:t>
+      </w:r>
+      <w:r>
+        <w:t xml:space="preserve"> Gemäß der Grundidee der Entwicklung der Raspberry </w:t>
+      </w:r>
+      <w:r>
+        <w:t>P</w:t>
+      </w:r>
+      <w:r>
+        <w:t xml:space="preserve">i, werden auch Entwicklungstool in </w:t>
+      </w:r>
+      <w:r>
+        <w:t>Betriebssystem</w:t>
+      </w:r>
+      <w:r>
+        <w:t xml:space="preserve"> </w:t>
+      </w:r>
+      <w:r>
         <w:t>vorinstalliert</w:t>
       </w:r>
       <w:r>
-        <w:t xml:space="preserve"> </w:t>
-      </w:r>
-      <w:r>
-        <w:t>Software geliefert. Es kann unter anderen Chrom</w:t>
-      </w:r>
-      <w:r>
-        <w:t>ium</w:t>
-      </w:r>
-      <w:r>
-        <w:t xml:space="preserve"> </w:t>
-      </w:r>
-      <w:r>
-        <w:t>für Internet</w:t>
-      </w:r>
-      <w:r>
-        <w:t>,</w:t>
-      </w:r>
-      <w:r>
-        <w:t xml:space="preserve"> Leafpad und LibreOffice für Textverarbeitung. Für Bild—und Videoverarbeitung kann der Raspberry und </w:t>
-      </w:r>
-      <w:r>
-        <w:t>ressourcenintensive</w:t>
-      </w:r>
-      <w:r>
-        <w:t xml:space="preserve"> spiele kann der </w:t>
-      </w:r>
-      <w:r>
-        <w:t>Computer</w:t>
-      </w:r>
-      <w:r>
-        <w:t xml:space="preserve"> überfordert werden. Der Nutzer kann </w:t>
-      </w:r>
-      <w:r>
-        <w:t>Selbstverständlich</w:t>
-      </w:r>
-      <w:r>
-        <w:t xml:space="preserve"> auch seine </w:t>
-      </w:r>
-      <w:r>
-        <w:t>Eigene</w:t>
-      </w:r>
-      <w:r>
-        <w:t xml:space="preserve"> Programm installieren. Dafür bietet Der Raspberry Pi Repository eine unbegrenzte und abwechslungsreiche Auswahl.</w:t>
-      </w:r>
-      <w:r>
-        <w:t xml:space="preserve"> Gemäß der Grundidee der Entwicklung der Raspberry </w:t>
-      </w:r>
-      <w:r>
-        <w:t>P</w:t>
-      </w:r>
-      <w:r>
-        <w:t xml:space="preserve">i, werden auch Entwicklungstool in </w:t>
-      </w:r>
-      <w:r>
-        <w:t>Betriebssystem</w:t>
-      </w:r>
-      <w:r>
-        <w:t xml:space="preserve"> </w:t>
-      </w:r>
-      <w:r>
-        <w:t>vorinstalliert</w:t>
-      </w:r>
-      <w:r>
         <w:t xml:space="preserve">. Man kann unter anderen GenyMotion, Python, Greenfoot </w:t>
       </w:r>
       <w:r>
@@ -2019,21 +1966,18 @@
         <w:t>, Scratch und Bluej Java.</w:t>
       </w:r>
       <w:r>
-        <w:t xml:space="preserve"> </w:t>
-      </w:r>
-      <w:r>
-        <w:t xml:space="preserve">Es ist auch möglich </w:t>
-      </w:r>
-      <w:commentRangeStart w:id="17"/>
+        <w:t xml:space="preserve"> Es ist auch möglich </w:t>
+      </w:r>
+      <w:commentRangeStart w:id="16"/>
       <w:r>
         <w:t xml:space="preserve">Android </w:t>
       </w:r>
-      <w:commentRangeEnd w:id="17"/>
+      <w:commentRangeEnd w:id="16"/>
       <w:r>
         <w:rPr>
           <w:rStyle w:val="Kommentarzeichen"/>
         </w:rPr>
-        <w:commentReference w:id="17"/>
+        <w:commentReference w:id="16"/>
       </w:r>
       <w:r>
         <w:t>und Windows auf Raspberry Pi zu installieren.</w:t>
@@ -2048,6 +1992,41 @@
       <w:pPr>
         <w:jc w:val="left"/>
       </w:pPr>
+    </w:p>
+    <w:p>
+      <w:pPr>
+        <w:jc w:val="left"/>
+      </w:pPr>
+    </w:p>
+    <w:p>
+      <w:pPr>
+        <w:jc w:val="left"/>
+      </w:pPr>
+    </w:p>
+    <w:p>
+      <w:pPr>
+        <w:jc w:val="left"/>
+      </w:pPr>
+    </w:p>
+    <w:p>
+      <w:pPr>
+        <w:jc w:val="left"/>
+      </w:pPr>
+    </w:p>
+    <w:p>
+      <w:pPr>
+        <w:jc w:val="left"/>
+      </w:pPr>
+    </w:p>
+    <w:p>
+      <w:pPr>
+        <w:jc w:val="left"/>
+      </w:pPr>
+    </w:p>
+    <w:p>
+      <w:pPr>
+        <w:jc w:val="left"/>
+      </w:pPr>
       <w:r>
         <w:br w:type="page"/>
       </w:r>
@@ -2056,7 +2035,7 @@
       <w:pPr>
         <w:pStyle w:val="berschrift1"/>
         <w:numPr>
-          <w:ilvl w:val="1"/>
+          <w:ilvl w:val="2"/>
           <w:numId w:val="1"/>
         </w:numPr>
       </w:pPr>
@@ -2065,15 +2044,367 @@
         <w:t>Datenblatt Raspberry Pi 3 Modell B</w:t>
       </w:r>
     </w:p>
-    <w:p/>
-    <w:p/>
-    <w:p/>
-    <w:p>
-      <w:pPr>
-        <w:keepNext/>
-        <w:keepLines/>
-        <w:spacing w:before="40" w:after="0"/>
-        <w:outlineLvl w:val="1"/>
+    <w:p>
+      <w:pPr>
+        <w:rPr>
+          <w:highlight w:val="red"/>
+        </w:rPr>
+      </w:pPr>
+      <w:r>
+        <w:rPr>
+          <w:highlight w:val="red"/>
+        </w:rPr>
+        <w:t>&lt;bild vom buch: raspberry Pi das umfassende Handbuch, Kofler, kühnast. Seite 23&gt;</w:t>
+      </w:r>
+    </w:p>
+    <w:p>
+      <w:r>
+        <w:t>Maße (Länge x Breite x Höhe): 85,6 mm x 56,0 mm x 20mm</w:t>
+      </w:r>
+    </w:p>
+    <w:p>
+      <w:r>
+        <w:t>Gewicht: 40g</w:t>
+      </w:r>
+    </w:p>
+    <w:p>
+      <w:r>
+        <w:t>So</w:t>
+      </w:r>
+      <w:r>
+        <w:t>C</w:t>
+      </w:r>
+      <w:r>
+        <w:t>: Broadcom-BCM2837</w:t>
+      </w:r>
+    </w:p>
+    <w:p>
+      <w:r>
+        <w:t>CPU</w:t>
+      </w:r>
+    </w:p>
+    <w:p>
+      <w:pPr>
+        <w:pStyle w:val="Listenabsatz"/>
+        <w:numPr>
+          <w:ilvl w:val="0"/>
+          <w:numId w:val="15"/>
+        </w:numPr>
+      </w:pPr>
+      <w:r>
+        <w:t>Typ: ARM Cortex-A53</w:t>
+      </w:r>
+    </w:p>
+    <w:p>
+      <w:pPr>
+        <w:pStyle w:val="Listenabsatz"/>
+        <w:numPr>
+          <w:ilvl w:val="0"/>
+          <w:numId w:val="15"/>
+        </w:numPr>
+      </w:pPr>
+      <w:r>
+        <w:t>Kerne: 4</w:t>
+      </w:r>
+    </w:p>
+    <w:p>
+      <w:pPr>
+        <w:pStyle w:val="Listenabsatz"/>
+        <w:numPr>
+          <w:ilvl w:val="0"/>
+          <w:numId w:val="15"/>
+        </w:numPr>
+      </w:pPr>
+      <w:r>
+        <w:t>Takt: 1200 MHz</w:t>
+      </w:r>
+    </w:p>
+    <w:p>
+      <w:pPr>
+        <w:pStyle w:val="Listenabsatz"/>
+        <w:numPr>
+          <w:ilvl w:val="0"/>
+          <w:numId w:val="15"/>
+        </w:numPr>
+      </w:pPr>
+      <w:r>
+        <w:t>Architektur: ARMv8-A (64 Bit)</w:t>
+      </w:r>
+    </w:p>
+    <w:p>
+      <w:r>
+        <w:t>GPU: Broadcom Dual Core Videocore IV</w:t>
+      </w:r>
+    </w:p>
+    <w:p>
+      <w:r>
+        <w:t>Arbeitsspeicher: 1024 MB</w:t>
+      </w:r>
+    </w:p>
+    <w:p>
+      <w:r>
+        <w:t>Netzwerk</w:t>
+      </w:r>
+    </w:p>
+    <w:p>
+      <w:pPr>
+        <w:pStyle w:val="Listenabsatz"/>
+        <w:numPr>
+          <w:ilvl w:val="0"/>
+          <w:numId w:val="16"/>
+        </w:numPr>
+      </w:pPr>
+      <w:r>
+        <w:t>Ethernet: 10/100 Mbit/s</w:t>
+      </w:r>
+    </w:p>
+    <w:p>
+      <w:pPr>
+        <w:pStyle w:val="Listenabsatz"/>
+        <w:numPr>
+          <w:ilvl w:val="0"/>
+          <w:numId w:val="16"/>
+        </w:numPr>
+      </w:pPr>
+      <w:r>
+        <w:t>WLAN: Broadcom BCM43143 2,4 GHz WLAN b/g/n</w:t>
+      </w:r>
+    </w:p>
+    <w:p>
+      <w:pPr>
+        <w:pStyle w:val="Listenabsatz"/>
+        <w:numPr>
+          <w:ilvl w:val="0"/>
+          <w:numId w:val="16"/>
+        </w:numPr>
+      </w:pPr>
+      <w:r>
+        <w:t>Bluetooth: 4.1 Low Energy</w:t>
+      </w:r>
+    </w:p>
+    <w:p>
+      <w:r>
+        <w:t>Schnittstellen</w:t>
+      </w:r>
+    </w:p>
+    <w:p>
+      <w:pPr>
+        <w:pStyle w:val="Listenabsatz"/>
+        <w:numPr>
+          <w:ilvl w:val="0"/>
+          <w:numId w:val="17"/>
+        </w:numPr>
+      </w:pPr>
+      <w:r>
+        <w:t>GPIO-Pins: 40</w:t>
+      </w:r>
+    </w:p>
+    <w:p>
+      <w:pPr>
+        <w:pStyle w:val="Listenabsatz"/>
+        <w:numPr>
+          <w:ilvl w:val="0"/>
+          <w:numId w:val="17"/>
+        </w:numPr>
+      </w:pPr>
+      <w:r>
+        <w:t>CSI, DSI, I²C, SPI, UART, microSD-Slot</w:t>
+      </w:r>
+    </w:p>
+    <w:p>
+      <w:pPr>
+        <w:pStyle w:val="Listenabsatz"/>
+        <w:numPr>
+          <w:ilvl w:val="0"/>
+          <w:numId w:val="17"/>
+        </w:numPr>
+      </w:pPr>
+      <w:r>
+        <w:t>4 x USB 2 Port</w:t>
+      </w:r>
+    </w:p>
+    <w:p>
+      <w:pPr>
+        <w:pStyle w:val="Listenabsatz"/>
+        <w:numPr>
+          <w:ilvl w:val="0"/>
+          <w:numId w:val="17"/>
+        </w:numPr>
+      </w:pPr>
+      <w:r>
+        <w:t>DSI Display Port</w:t>
+      </w:r>
+    </w:p>
+    <w:p>
+      <w:pPr>
+        <w:pStyle w:val="Listenabsatz"/>
+        <w:numPr>
+          <w:ilvl w:val="0"/>
+          <w:numId w:val="17"/>
+        </w:numPr>
+      </w:pPr>
+      <w:r>
+        <w:t xml:space="preserve">CSI </w:t>
+      </w:r>
+      <w:r>
+        <w:t>Kamera</w:t>
+      </w:r>
+      <w:r>
+        <w:t xml:space="preserve"> Port</w:t>
+      </w:r>
+    </w:p>
+    <w:p>
+      <w:r>
+        <w:t>Viedeoausgabe: HDMI (Typ A), Composite Video</w:t>
+      </w:r>
+    </w:p>
+    <w:p>
+      <w:r>
+        <w:t>Audioausgabe: HDMI (digital), 3,5-mm-Klinkenstecker (analog)</w:t>
+      </w:r>
+    </w:p>
+    <w:p>
+      <w:r>
+        <w:t xml:space="preserve">Betriebsspannung: </w:t>
+      </w:r>
+      <w:r>
+        <w:t>5 Volt Micro-USB-Anschluss (Micro-USB-B)</w:t>
+      </w:r>
+    </w:p>
+    <w:p>
+      <w:r>
+        <w:t xml:space="preserve">Wie eingangs erwähnt </w:t>
+      </w:r>
+      <w:r>
+        <w:t xml:space="preserve">befindet sich auf dem Raspberry Pi </w:t>
+      </w:r>
+      <w:r>
+        <w:t>keine eingebaute Festplatte</w:t>
+      </w:r>
+      <w:r>
+        <w:t xml:space="preserve">; Es ist doch für die </w:t>
+      </w:r>
+      <w:r>
+        <w:t>Funktionsfähigkeit</w:t>
+      </w:r>
+      <w:r>
+        <w:t xml:space="preserve"> notwendig, sich eine Speicherkarte zu besorgen um den Betriebssystem darauf zu installieren. Die Beiden (Raspberry Pi und Speicherkarte) stellen die Minimal Ausstattung dar.</w:t>
+      </w:r>
+      <w:r>
+        <w:t xml:space="preserve"> </w:t>
+      </w:r>
+      <w:r>
+        <w:t xml:space="preserve">Außerdem kann der Mikrocomputer durch seine die im Datenblatt </w:t>
+      </w:r>
+      <w:r>
+        <w:t>genannten</w:t>
+      </w:r>
+      <w:r>
+        <w:t xml:space="preserve"> </w:t>
+      </w:r>
+      <w:r>
+        <w:t>Schnittstellen</w:t>
+      </w:r>
+      <w:r>
+        <w:t xml:space="preserve"> beliebig erweitern werden. Dafür kann man Zahlreiche </w:t>
+      </w:r>
+      <w:r>
+        <w:t>Module</w:t>
+      </w:r>
+      <w:r>
+        <w:t xml:space="preserve"> im Internet kaufen.</w:t>
+      </w:r>
+    </w:p>
+    <w:p>
+      <w:r>
+        <w:lastRenderedPageBreak/>
+        <w:t xml:space="preserve">Ein Eingebautes WLAN Modul gab vor dem dritten Modell nicht. Der Nutzer konnte falls gebraucht sich ein </w:t>
+      </w:r>
+      <w:r>
+        <w:t>sogenanntes</w:t>
+      </w:r>
+      <w:r>
+        <w:t xml:space="preserve"> WIFI Dongle besorgen und damit den Raspberry Pi mit einem WLAN erstatten. Der Dongle musste man an dem USB Anschluss einschließen. Der WLAN Dongle ist der meist gekauftes </w:t>
+      </w:r>
+      <w:r>
+        <w:t>Raspberry</w:t>
+      </w:r>
+      <w:r>
+        <w:t xml:space="preserve"> Pi </w:t>
+      </w:r>
+      <w:r>
+        <w:t>Modul</w:t>
+      </w:r>
+      <w:r>
+        <w:t>.</w:t>
+      </w:r>
+    </w:p>
+    <w:p>
+      <w:r>
+        <w:t xml:space="preserve">Ein weiteres und sehr </w:t>
+      </w:r>
+      <w:r>
+        <w:t>geliebtes</w:t>
+      </w:r>
+      <w:r>
+        <w:t xml:space="preserve"> </w:t>
+      </w:r>
+      <w:r>
+        <w:t>Modul</w:t>
+      </w:r>
+      <w:r>
+        <w:t xml:space="preserve"> ist </w:t>
+      </w:r>
+      <w:r>
+        <w:t xml:space="preserve">die Kamera; Sie wird auf dem CSI Schnittstelle angeschlossen. Der Kamera Modul ermöglich den Raspberry Pi Bilder und Video aufzunehmen. Der Mikrocomputer kann also als Nachtschichtkamera verwenden werden. Auf Internet sind Kamera Modul zu finden, die eine Höhe Auflösung Aufnahme ermöglichen sowohl für Fotos als auch für </w:t>
+      </w:r>
+      <w:commentRangeStart w:id="17"/>
+      <w:r>
+        <w:t>Video</w:t>
+      </w:r>
+      <w:commentRangeEnd w:id="17"/>
+      <w:r>
+        <w:rPr>
+          <w:rStyle w:val="Kommentarzeichen"/>
+        </w:rPr>
+        <w:commentReference w:id="17"/>
+      </w:r>
+      <w:r>
+        <w:t>.</w:t>
+      </w:r>
+    </w:p>
+    <w:p>
+      <w:r>
+        <w:t>Besorgt sich man die Ein Bildschirm, eine Maus und eine Tatstatur, kann der man den Mikrocomputer als persönlicher Computer Nutzen. Der reicht für üblichen Computer Aufgabe vollkommen</w:t>
+      </w:r>
+      <w:r>
+        <w:t xml:space="preserve"> </w:t>
+      </w:r>
+      <w:r>
+        <w:t>aus. Der Mikrocomputer kann auch ohne extra Bildschirm, Maus und Tastatur verwendet werden.</w:t>
+      </w:r>
+      <w:r>
+        <w:t xml:space="preserve"> Man sollte aber den Raspberry Pi mit einem laufenden Computer verbinden. Die Verbindung geschieht entweder mit LAN Kabel oder mit WLAN. Nach Einrichtung kann dann die Graphische Oberfläche der Raspberry Pi auf Bildschirm der Laufendes Computer angezeigt werden. Wie die Einrichtung passiert wird in den Nächsten Kapiteln erläutern. Diese Methode wurde in dieser Bachelorarbeit verwendet, um den Raspberry Pi einzurichten und den Applikation Software Modul zu programmieren.</w:t>
+      </w:r>
+    </w:p>
+    <w:p>
+      <w:pPr>
+        <w:pStyle w:val="berschrift1"/>
+        <w:numPr>
+          <w:ilvl w:val="2"/>
+          <w:numId w:val="1"/>
+        </w:numPr>
+      </w:pPr>
+      <w:r>
+        <w:t>GPIO-Pins</w:t>
+      </w:r>
+    </w:p>
+    <w:p>
+      <w:bookmarkStart w:id="18" w:name="_GoBack"/>
+      <w:bookmarkEnd w:id="18"/>
+    </w:p>
+    <w:p>
+      <w:pPr>
         <w:rPr>
           <w:rFonts w:asciiTheme="majorHAnsi" w:eastAsiaTheme="majorEastAsia" w:hAnsiTheme="majorHAnsi" w:cstheme="majorBidi"/>
           <w:vanish/>
@@ -2081,6 +2412,55 @@
           <w:szCs w:val="26"/>
         </w:rPr>
       </w:pPr>
+      <w:r>
+        <w:rPr>
+          <w:rFonts w:asciiTheme="majorHAnsi" w:eastAsiaTheme="majorEastAsia" w:hAnsiTheme="majorHAnsi" w:cstheme="majorBidi"/>
+          <w:vanish/>
+          <w:sz w:val="26"/>
+          <w:szCs w:val="26"/>
+        </w:rPr>
+        <w:drawing>
+          <wp:inline distT="0" distB="0" distL="0" distR="0" wp14:anchorId="5730197E" wp14:editId="70D8574C">
+            <wp:extent cx="4572000" cy="3026664"/>
+            <wp:effectExtent l="0" t="0" r="0" b="2540"/>
+            <wp:docPr id="3" name="Grafik 3"/>
+            <wp:cNvGraphicFramePr>
+              <a:graphicFrameLocks xmlns:a="http://schemas.openxmlformats.org/drawingml/2006/main" noChangeAspect="1"/>
+            </wp:cNvGraphicFramePr>
+            <a:graphic xmlns:a="http://schemas.openxmlformats.org/drawingml/2006/main">
+              <a:graphicData uri="http://schemas.openxmlformats.org/drawingml/2006/picture">
+                <pic:pic xmlns:pic="http://schemas.openxmlformats.org/drawingml/2006/picture">
+                  <pic:nvPicPr>
+                    <pic:cNvPr id="3" name="raspberry_pi_3_modell_b.jpg"/>
+                    <pic:cNvPicPr/>
+                  </pic:nvPicPr>
+                  <pic:blipFill>
+                    <a:blip r:embed="rId11" cstate="print">
+                      <a:extLst>
+                        <a:ext uri="{28A0092B-C50C-407E-A947-70E740481C1C}">
+                          <a14:useLocalDpi xmlns:a14="http://schemas.microsoft.com/office/drawing/2010/main" val="0"/>
+                        </a:ext>
+                      </a:extLst>
+                    </a:blip>
+                    <a:stretch>
+                      <a:fillRect/>
+                    </a:stretch>
+                  </pic:blipFill>
+                  <pic:spPr>
+                    <a:xfrm>
+                      <a:off x="0" y="0"/>
+                      <a:ext cx="4572000" cy="3026664"/>
+                    </a:xfrm>
+                    <a:prstGeom prst="rect">
+                      <a:avLst/>
+                    </a:prstGeom>
+                  </pic:spPr>
+                </pic:pic>
+              </a:graphicData>
+            </a:graphic>
+          </wp:inline>
+        </w:drawing>
+      </w:r>
     </w:p>
     <w:sectPr>
       <w:pgSz w:w="12240" w:h="15840"/>
@@ -2094,6 +2474,25 @@
 
 <file path=word/comments.xml><?xml version="1.0" encoding="utf-8"?>
 <w:comments xmlns:wpc="http://schemas.microsoft.com/office/word/2010/wordprocessingCanvas" xmlns:cx="http://schemas.microsoft.com/office/drawing/2014/chartex" xmlns:cx1="http://schemas.microsoft.com/office/drawing/2015/9/8/chartex" xmlns:cx2="http://schemas.microsoft.com/office/drawing/2015/10/21/chartex" xmlns:cx3="http://schemas.microsoft.com/office/drawing/2016/5/9/chartex" xmlns:cx4="http://schemas.microsoft.com/office/drawing/2016/5/10/chartex" xmlns:cx5="http://schemas.microsoft.com/office/drawing/2016/5/11/chartex" xmlns:cx6="http://schemas.microsoft.com/office/drawing/2016/5/12/chartex" xmlns:cx7="http://schemas.microsoft.com/office/drawing/2016/5/13/chartex" xmlns:cx8="http://schemas.microsoft.com/office/drawing/2016/5/14/chartex" xmlns:mc="http://schemas.openxmlformats.org/markup-compatibility/2006" xmlns:aink="http://schemas.microsoft.com/office/drawing/2016/ink" xmlns:am3d="http://schemas.microsoft.com/office/drawing/2017/model3d" xmlns:o="urn:schemas-microsoft-com:office:office" xmlns:r="http://schemas.openxmlformats.org/officeDocument/2006/relationships" xmlns:m="http://schemas.openxmlformats.org/officeDocument/2006/math" xmlns:v="urn:schemas-microsoft-com:vml" xmlns:wp14="http://schemas.microsoft.com/office/word/2010/wordprocessingDrawing" xmlns:wp="http://schemas.openxmlformats.org/drawingml/2006/wordprocessingDrawing" xmlns:w10="urn:schemas-microsoft-com:office:word" xmlns:w="http://schemas.openxmlformats.org/wordprocessingml/2006/main" xmlns:w14="http://schemas.microsoft.com/office/word/2010/wordml" xmlns:w15="http://schemas.microsoft.com/office/word/2012/wordml" xmlns:w16cid="http://schemas.microsoft.com/office/word/2016/wordml/cid" xmlns:w16se="http://schemas.microsoft.com/office/word/2015/wordml/symex" xmlns:wpg="http://schemas.microsoft.com/office/word/2010/wordprocessingGroup" xmlns:wpi="http://schemas.microsoft.com/office/word/2010/wordprocessingInk" xmlns:wne="http://schemas.microsoft.com/office/word/2006/wordml" xmlns:wps="http://schemas.microsoft.com/office/word/2010/wordprocessingShape" mc:Ignorable="w14 w15 w16se w16cid wp14">
+  <w:comment w:id="0" w:author="AviKenz" w:date="2018-01-21T22:29:00Z" w:initials="A">
+    <w:p>
+      <w:pPr>
+        <w:pStyle w:val="Kommentartext"/>
+      </w:pPr>
+      <w:r>
+        <w:rPr>
+          <w:rStyle w:val="Kommentarzeichen"/>
+        </w:rPr>
+        <w:annotationRef/>
+      </w:r>
+      <w:r>
+        <w:rPr>
+          <w:rStyle w:val="Kommentarzeichen"/>
+        </w:rPr>
+        <w:t>alles was raspi mit den externe welt verbindet</w:t>
+      </w:r>
+    </w:p>
+  </w:comment>
   <w:comment w:id="1" w:author="AviKenz" w:date="2018-01-21T22:29:00Z" w:initials="A">
     <w:p>
       <w:pPr>
@@ -2113,7 +2512,7 @@
       </w:r>
     </w:p>
   </w:comment>
-  <w:comment w:id="2" w:author="AviKenz" w:date="2018-01-21T22:29:00Z" w:initials="A">
+  <w:comment w:id="2" w:author="AviKenz" w:date="2018-01-20T13:14:00Z" w:initials="A">
     <w:p>
       <w:pPr>
         <w:pStyle w:val="Kommentartext"/>
@@ -2125,62 +2524,43 @@
         <w:annotationRef/>
       </w:r>
       <w:r>
+        <w:t>Aufbau einer andoid app beschreiben;</w:t>
+      </w:r>
+    </w:p>
+    <w:p>
+      <w:pPr>
+        <w:pStyle w:val="Kommentartext"/>
+      </w:pPr>
+      <w:r>
+        <w:t>Gradle und extene verwies beschreiben</w:t>
+      </w:r>
+    </w:p>
+    <w:p>
+      <w:pPr>
+        <w:pStyle w:val="Kommentartext"/>
+      </w:pPr>
+      <w:r>
+        <w:t>Siehe PSE vorlesung</w:t>
+      </w:r>
+    </w:p>
+  </w:comment>
+  <w:comment w:id="3" w:author="AviKenz" w:date="2018-01-21T22:32:00Z" w:initials="A">
+    <w:p>
+      <w:pPr>
+        <w:pStyle w:val="Kommentartext"/>
+      </w:pPr>
+      <w:r>
         <w:rPr>
           <w:rStyle w:val="Kommentarzeichen"/>
         </w:rPr>
-        <w:t>alles was raspi mit den externe welt verbindet</w:t>
+        <w:annotationRef/>
+      </w:r>
+      <w:r>
+        <w:t>Auswähle begründen</w:t>
       </w:r>
     </w:p>
   </w:comment>
-  <w:comment w:id="3" w:author="AviKenz" w:date="2018-01-20T13:14:00Z" w:initials="A">
-    <w:p>
-      <w:pPr>
-        <w:pStyle w:val="Kommentartext"/>
-      </w:pPr>
-      <w:r>
-        <w:rPr>
-          <w:rStyle w:val="Kommentarzeichen"/>
-        </w:rPr>
-        <w:annotationRef/>
-      </w:r>
-      <w:r>
-        <w:t>Aufbau einer andoid app beschreiben;</w:t>
-      </w:r>
-    </w:p>
-    <w:p>
-      <w:pPr>
-        <w:pStyle w:val="Kommentartext"/>
-      </w:pPr>
-      <w:r>
-        <w:t>Gradle und extene verwies beschreiben</w:t>
-      </w:r>
-    </w:p>
-    <w:p>
-      <w:pPr>
-        <w:pStyle w:val="Kommentartext"/>
-      </w:pPr>
-      <w:r>
-        <w:t>Siehe PSE vorlesung</w:t>
-      </w:r>
-    </w:p>
-  </w:comment>
-  <w:comment w:id="4" w:author="AviKenz" w:date="2018-01-21T22:32:00Z" w:initials="A">
-    <w:p>
-      <w:pPr>
-        <w:pStyle w:val="Kommentartext"/>
-      </w:pPr>
-      <w:r>
-        <w:rPr>
-          <w:rStyle w:val="Kommentarzeichen"/>
-        </w:rPr>
-        <w:annotationRef/>
-      </w:r>
-      <w:r>
-        <w:t>Auswähle begründen</w:t>
-      </w:r>
-    </w:p>
-  </w:comment>
-  <w:comment w:id="5" w:author="AviKenz" w:date="2018-01-20T17:52:00Z" w:initials="A">
+  <w:comment w:id="4" w:author="AviKenz" w:date="2018-01-20T17:52:00Z" w:initials="A">
     <w:p>
       <w:pPr>
         <w:pStyle w:val="Kommentartext"/>
@@ -2224,7 +2604,7 @@
       </w:r>
     </w:p>
   </w:comment>
-  <w:comment w:id="6" w:author="AviKenz" w:date="2018-01-20T17:50:00Z" w:initials="A">
+  <w:comment w:id="5" w:author="AviKenz" w:date="2018-01-20T17:50:00Z" w:initials="A">
     <w:p>
       <w:pPr>
         <w:pStyle w:val="Kommentartext"/>
@@ -2256,7 +2636,7 @@
       </w:r>
     </w:p>
   </w:comment>
-  <w:comment w:id="7" w:author="AviKenz" w:date="2018-01-20T18:01:00Z" w:initials="A">
+  <w:comment w:id="6" w:author="AviKenz" w:date="2018-01-20T18:01:00Z" w:initials="A">
     <w:p>
       <w:pPr>
         <w:pStyle w:val="Kommentartext"/>
@@ -2276,7 +2656,7 @@
       </w:r>
     </w:p>
   </w:comment>
-  <w:comment w:id="8" w:author="AviKenz" w:date="2018-01-21T22:37:00Z" w:initials="A">
+  <w:comment w:id="7" w:author="AviKenz" w:date="2018-01-21T22:37:00Z" w:initials="A">
     <w:p>
       <w:pPr>
         <w:pStyle w:val="Kommentartext"/>
@@ -2289,7 +2669,7 @@
       </w:r>
     </w:p>
   </w:comment>
-  <w:comment w:id="9" w:author="AviKenz" w:date="2018-01-20T18:06:00Z" w:initials="A">
+  <w:comment w:id="8" w:author="AviKenz" w:date="2018-01-20T18:06:00Z" w:initials="A">
     <w:p>
       <w:pPr>
         <w:pStyle w:val="Kommentartext"/>
@@ -2354,7 +2734,7 @@
       </w:pPr>
     </w:p>
   </w:comment>
-  <w:comment w:id="10" w:author="AviKenz" w:date="2018-01-20T18:09:00Z" w:initials="A">
+  <w:comment w:id="9" w:author="AviKenz" w:date="2018-01-20T18:09:00Z" w:initials="A">
     <w:p>
       <w:pPr>
         <w:pStyle w:val="Kommentartext"/>
@@ -2374,7 +2754,7 @@
       </w:r>
     </w:p>
   </w:comment>
-  <w:comment w:id="11" w:author="AviKenz" w:date="2018-01-20T18:12:00Z" w:initials="A">
+  <w:comment w:id="10" w:author="AviKenz" w:date="2018-01-20T18:12:00Z" w:initials="A">
     <w:p>
       <w:pPr>
         <w:pStyle w:val="Kommentartext"/>
@@ -2406,7 +2786,7 @@
       </w:r>
     </w:p>
   </w:comment>
-  <w:comment w:id="17" w:author="AviKenz" w:date="2018-01-26T12:02:00Z" w:initials="A">
+  <w:comment w:id="16" w:author="AviKenz" w:date="2018-01-26T12:02:00Z" w:initials="A">
     <w:p>
       <w:pPr>
         <w:pStyle w:val="Kommentartext"/>
@@ -2438,6 +2818,19 @@
           <w:t>https://youtu.be/5J2vsKvJICM</w:t>
         </w:r>
       </w:hyperlink>
+    </w:p>
+  </w:comment>
+  <w:comment w:id="17" w:author="AviKenz" w:date="2018-01-27T12:27:00Z" w:initials="A">
+    <w:p>
+      <w:pPr>
+        <w:pStyle w:val="Kommentartext"/>
+      </w:pPr>
+      <w:r>
+        <w:rPr>
+          <w:rStyle w:val="Kommentarzeichen"/>
+        </w:rPr>
+        <w:annotationRef/>
+      </w:r>
     </w:p>
   </w:comment>
 </w:comments>
@@ -2457,6 +2850,7 @@
   <w15:commentEx w15:paraId="4A83E28E" w15:done="0"/>
   <w15:commentEx w15:paraId="0229813E" w15:done="0"/>
   <w15:commentEx w15:paraId="155EF346" w15:done="0"/>
+  <w15:commentEx w15:paraId="30C8D1F1" w15:done="0"/>
 </w15:commentsEx>
 </file>
 
@@ -2474,6 +2868,7 @@
   <w16cid:commentId w16cid:paraId="4A83E28E" w16cid:durableId="1E0E0466"/>
   <w16cid:commentId w16cid:paraId="0229813E" w16cid:durableId="1E0E04F1"/>
   <w16cid:commentId w16cid:paraId="155EF346" w16cid:durableId="1E15973C"/>
+  <w16cid:commentId w16cid:paraId="30C8D1F1" w16cid:durableId="1E16EE9F"/>
 </w16cid:commentsIds>
 </file>
 
@@ -2530,6 +2925,119 @@
 <file path=word/numbering.xml><?xml version="1.0" encoding="utf-8"?>
 <w:numbering xmlns:wpc="http://schemas.microsoft.com/office/word/2010/wordprocessingCanvas" xmlns:cx="http://schemas.microsoft.com/office/drawing/2014/chartex" xmlns:cx1="http://schemas.microsoft.com/office/drawing/2015/9/8/chartex" xmlns:cx2="http://schemas.microsoft.com/office/drawing/2015/10/21/chartex" xmlns:cx3="http://schemas.microsoft.com/office/drawing/2016/5/9/chartex" xmlns:cx4="http://schemas.microsoft.com/office/drawing/2016/5/10/chartex" xmlns:cx5="http://schemas.microsoft.com/office/drawing/2016/5/11/chartex" xmlns:cx6="http://schemas.microsoft.com/office/drawing/2016/5/12/chartex" xmlns:cx7="http://schemas.microsoft.com/office/drawing/2016/5/13/chartex" xmlns:cx8="http://schemas.microsoft.com/office/drawing/2016/5/14/chartex" xmlns:mc="http://schemas.openxmlformats.org/markup-compatibility/2006" xmlns:aink="http://schemas.microsoft.com/office/drawing/2016/ink" xmlns:am3d="http://schemas.microsoft.com/office/drawing/2017/model3d" xmlns:o="urn:schemas-microsoft-com:office:office" xmlns:r="http://schemas.openxmlformats.org/officeDocument/2006/relationships" xmlns:m="http://schemas.openxmlformats.org/officeDocument/2006/math" xmlns:v="urn:schemas-microsoft-com:vml" xmlns:wp14="http://schemas.microsoft.com/office/word/2010/wordprocessingDrawing" xmlns:wp="http://schemas.openxmlformats.org/drawingml/2006/wordprocessingDrawing" xmlns:w10="urn:schemas-microsoft-com:office:word" xmlns:w="http://schemas.openxmlformats.org/wordprocessingml/2006/main" xmlns:w14="http://schemas.microsoft.com/office/word/2010/wordml" xmlns:w15="http://schemas.microsoft.com/office/word/2012/wordml" xmlns:w16cid="http://schemas.microsoft.com/office/word/2016/wordml/cid" xmlns:w16se="http://schemas.microsoft.com/office/word/2015/wordml/symex" xmlns:wpg="http://schemas.microsoft.com/office/word/2010/wordprocessingGroup" xmlns:wpi="http://schemas.microsoft.com/office/word/2010/wordprocessingInk" xmlns:wne="http://schemas.microsoft.com/office/word/2006/wordml" xmlns:wps="http://schemas.microsoft.com/office/word/2010/wordprocessingShape" mc:Ignorable="w14 w15 w16se w16cid wp14">
   <w:abstractNum w:abstractNumId="0" w15:restartNumberingAfterBreak="0">
+    <w:nsid w:val="003239E3"/>
+    <w:multiLevelType w:val="hybridMultilevel"/>
+    <w:tmpl w:val="13AE7C2C"/>
+    <w:lvl w:ilvl="0" w:tplc="04090001">
+      <w:start w:val="1"/>
+      <w:numFmt w:val="bullet"/>
+      <w:lvlText w:val=""/>
+      <w:lvlJc w:val="left"/>
+      <w:pPr>
+        <w:ind w:left="720" w:hanging="360"/>
+      </w:pPr>
+      <w:rPr>
+        <w:rFonts w:ascii="Symbol" w:hAnsi="Symbol" w:hint="default"/>
+      </w:rPr>
+    </w:lvl>
+    <w:lvl w:ilvl="1" w:tplc="04070003" w:tentative="1">
+      <w:start w:val="1"/>
+      <w:numFmt w:val="bullet"/>
+      <w:lvlText w:val="o"/>
+      <w:lvlJc w:val="left"/>
+      <w:pPr>
+        <w:ind w:left="1440" w:hanging="360"/>
+      </w:pPr>
+      <w:rPr>
+        <w:rFonts w:ascii="Courier New" w:hAnsi="Courier New" w:cs="Courier New" w:hint="default"/>
+      </w:rPr>
+    </w:lvl>
+    <w:lvl w:ilvl="2" w:tplc="04070005" w:tentative="1">
+      <w:start w:val="1"/>
+      <w:numFmt w:val="bullet"/>
+      <w:lvlText w:val=""/>
+      <w:lvlJc w:val="left"/>
+      <w:pPr>
+        <w:ind w:left="2160" w:hanging="360"/>
+      </w:pPr>
+      <w:rPr>
+        <w:rFonts w:ascii="Wingdings" w:hAnsi="Wingdings" w:hint="default"/>
+      </w:rPr>
+    </w:lvl>
+    <w:lvl w:ilvl="3" w:tplc="04070001" w:tentative="1">
+      <w:start w:val="1"/>
+      <w:numFmt w:val="bullet"/>
+      <w:lvlText w:val=""/>
+      <w:lvlJc w:val="left"/>
+      <w:pPr>
+        <w:ind w:left="2880" w:hanging="360"/>
+      </w:pPr>
+      <w:rPr>
+        <w:rFonts w:ascii="Symbol" w:hAnsi="Symbol" w:hint="default"/>
+      </w:rPr>
+    </w:lvl>
+    <w:lvl w:ilvl="4" w:tplc="04070003" w:tentative="1">
+      <w:start w:val="1"/>
+      <w:numFmt w:val="bullet"/>
+      <w:lvlText w:val="o"/>
+      <w:lvlJc w:val="left"/>
+      <w:pPr>
+        <w:ind w:left="3600" w:hanging="360"/>
+      </w:pPr>
+      <w:rPr>
+        <w:rFonts w:ascii="Courier New" w:hAnsi="Courier New" w:cs="Courier New" w:hint="default"/>
+      </w:rPr>
+    </w:lvl>
+    <w:lvl w:ilvl="5" w:tplc="04070005" w:tentative="1">
+      <w:start w:val="1"/>
+      <w:numFmt w:val="bullet"/>
+      <w:lvlText w:val=""/>
+      <w:lvlJc w:val="left"/>
+      <w:pPr>
+        <w:ind w:left="4320" w:hanging="360"/>
+      </w:pPr>
+      <w:rPr>
+        <w:rFonts w:ascii="Wingdings" w:hAnsi="Wingdings" w:hint="default"/>
+      </w:rPr>
+    </w:lvl>
+    <w:lvl w:ilvl="6" w:tplc="04070001" w:tentative="1">
+      <w:start w:val="1"/>
+      <w:numFmt w:val="bullet"/>
+      <w:lvlText w:val=""/>
+      <w:lvlJc w:val="left"/>
+      <w:pPr>
+        <w:ind w:left="5040" w:hanging="360"/>
+      </w:pPr>
+      <w:rPr>
+        <w:rFonts w:ascii="Symbol" w:hAnsi="Symbol" w:hint="default"/>
+      </w:rPr>
+    </w:lvl>
+    <w:lvl w:ilvl="7" w:tplc="04070003" w:tentative="1">
+      <w:start w:val="1"/>
+      <w:numFmt w:val="bullet"/>
+      <w:lvlText w:val="o"/>
+      <w:lvlJc w:val="left"/>
+      <w:pPr>
+        <w:ind w:left="5760" w:hanging="360"/>
+      </w:pPr>
+      <w:rPr>
+        <w:rFonts w:ascii="Courier New" w:hAnsi="Courier New" w:cs="Courier New" w:hint="default"/>
+      </w:rPr>
+    </w:lvl>
+    <w:lvl w:ilvl="8" w:tplc="04070005" w:tentative="1">
+      <w:start w:val="1"/>
+      <w:numFmt w:val="bullet"/>
+      <w:lvlText w:val=""/>
+      <w:lvlJc w:val="left"/>
+      <w:pPr>
+        <w:ind w:left="6480" w:hanging="360"/>
+      </w:pPr>
+      <w:rPr>
+        <w:rFonts w:ascii="Wingdings" w:hAnsi="Wingdings" w:hint="default"/>
+      </w:rPr>
+    </w:lvl>
+  </w:abstractNum>
+  <w:abstractNum w:abstractNumId="1" w15:restartNumberingAfterBreak="0">
     <w:nsid w:val="00EF09BD"/>
     <w:multiLevelType w:val="multilevel"/>
     <w:tmpl w:val="929CCD3C"/>
@@ -2645,7 +3153,7 @@
       </w:rPr>
     </w:lvl>
   </w:abstractNum>
-  <w:abstractNum w:abstractNumId="1" w15:restartNumberingAfterBreak="0">
+  <w:abstractNum w:abstractNumId="2" w15:restartNumberingAfterBreak="0">
     <w:nsid w:val="045E3C4F"/>
     <w:multiLevelType w:val="multilevel"/>
     <w:tmpl w:val="0409001F"/>
@@ -2731,7 +3239,7 @@
       </w:pPr>
     </w:lvl>
   </w:abstractNum>
-  <w:abstractNum w:abstractNumId="2" w15:restartNumberingAfterBreak="0">
+  <w:abstractNum w:abstractNumId="3" w15:restartNumberingAfterBreak="0">
     <w:nsid w:val="11D9651F"/>
     <w:multiLevelType w:val="multilevel"/>
     <w:tmpl w:val="DD98A624"/>
@@ -2818,7 +3326,7 @@
       </w:pPr>
     </w:lvl>
   </w:abstractNum>
-  <w:abstractNum w:abstractNumId="3" w15:restartNumberingAfterBreak="0">
+  <w:abstractNum w:abstractNumId="4" w15:restartNumberingAfterBreak="0">
     <w:nsid w:val="223A3CB6"/>
     <w:multiLevelType w:val="multilevel"/>
     <w:tmpl w:val="E6AA92EE"/>
@@ -2935,7 +3443,7 @@
       </w:rPr>
     </w:lvl>
   </w:abstractNum>
-  <w:abstractNum w:abstractNumId="4" w15:restartNumberingAfterBreak="0">
+  <w:abstractNum w:abstractNumId="5" w15:restartNumberingAfterBreak="0">
     <w:nsid w:val="27C97614"/>
     <w:multiLevelType w:val="hybridMultilevel"/>
     <w:tmpl w:val="D36A4A0A"/>
@@ -3047,7 +3555,120 @@
       </w:rPr>
     </w:lvl>
   </w:abstractNum>
-  <w:abstractNum w:abstractNumId="5" w15:restartNumberingAfterBreak="0">
+  <w:abstractNum w:abstractNumId="6" w15:restartNumberingAfterBreak="0">
+    <w:nsid w:val="2A233420"/>
+    <w:multiLevelType w:val="hybridMultilevel"/>
+    <w:tmpl w:val="C1F69462"/>
+    <w:lvl w:ilvl="0" w:tplc="04090001">
+      <w:start w:val="1"/>
+      <w:numFmt w:val="bullet"/>
+      <w:lvlText w:val=""/>
+      <w:lvlJc w:val="left"/>
+      <w:pPr>
+        <w:ind w:left="720" w:hanging="360"/>
+      </w:pPr>
+      <w:rPr>
+        <w:rFonts w:ascii="Symbol" w:hAnsi="Symbol" w:hint="default"/>
+      </w:rPr>
+    </w:lvl>
+    <w:lvl w:ilvl="1" w:tplc="04070003" w:tentative="1">
+      <w:start w:val="1"/>
+      <w:numFmt w:val="bullet"/>
+      <w:lvlText w:val="o"/>
+      <w:lvlJc w:val="left"/>
+      <w:pPr>
+        <w:ind w:left="1440" w:hanging="360"/>
+      </w:pPr>
+      <w:rPr>
+        <w:rFonts w:ascii="Courier New" w:hAnsi="Courier New" w:cs="Courier New" w:hint="default"/>
+      </w:rPr>
+    </w:lvl>
+    <w:lvl w:ilvl="2" w:tplc="04070005" w:tentative="1">
+      <w:start w:val="1"/>
+      <w:numFmt w:val="bullet"/>
+      <w:lvlText w:val=""/>
+      <w:lvlJc w:val="left"/>
+      <w:pPr>
+        <w:ind w:left="2160" w:hanging="360"/>
+      </w:pPr>
+      <w:rPr>
+        <w:rFonts w:ascii="Wingdings" w:hAnsi="Wingdings" w:hint="default"/>
+      </w:rPr>
+    </w:lvl>
+    <w:lvl w:ilvl="3" w:tplc="04070001" w:tentative="1">
+      <w:start w:val="1"/>
+      <w:numFmt w:val="bullet"/>
+      <w:lvlText w:val=""/>
+      <w:lvlJc w:val="left"/>
+      <w:pPr>
+        <w:ind w:left="2880" w:hanging="360"/>
+      </w:pPr>
+      <w:rPr>
+        <w:rFonts w:ascii="Symbol" w:hAnsi="Symbol" w:hint="default"/>
+      </w:rPr>
+    </w:lvl>
+    <w:lvl w:ilvl="4" w:tplc="04070003" w:tentative="1">
+      <w:start w:val="1"/>
+      <w:numFmt w:val="bullet"/>
+      <w:lvlText w:val="o"/>
+      <w:lvlJc w:val="left"/>
+      <w:pPr>
+        <w:ind w:left="3600" w:hanging="360"/>
+      </w:pPr>
+      <w:rPr>
+        <w:rFonts w:ascii="Courier New" w:hAnsi="Courier New" w:cs="Courier New" w:hint="default"/>
+      </w:rPr>
+    </w:lvl>
+    <w:lvl w:ilvl="5" w:tplc="04070005" w:tentative="1">
+      <w:start w:val="1"/>
+      <w:numFmt w:val="bullet"/>
+      <w:lvlText w:val=""/>
+      <w:lvlJc w:val="left"/>
+      <w:pPr>
+        <w:ind w:left="4320" w:hanging="360"/>
+      </w:pPr>
+      <w:rPr>
+        <w:rFonts w:ascii="Wingdings" w:hAnsi="Wingdings" w:hint="default"/>
+      </w:rPr>
+    </w:lvl>
+    <w:lvl w:ilvl="6" w:tplc="04070001" w:tentative="1">
+      <w:start w:val="1"/>
+      <w:numFmt w:val="bullet"/>
+      <w:lvlText w:val=""/>
+      <w:lvlJc w:val="left"/>
+      <w:pPr>
+        <w:ind w:left="5040" w:hanging="360"/>
+      </w:pPr>
+      <w:rPr>
+        <w:rFonts w:ascii="Symbol" w:hAnsi="Symbol" w:hint="default"/>
+      </w:rPr>
+    </w:lvl>
+    <w:lvl w:ilvl="7" w:tplc="04070003" w:tentative="1">
+      <w:start w:val="1"/>
+      <w:numFmt w:val="bullet"/>
+      <w:lvlText w:val="o"/>
+      <w:lvlJc w:val="left"/>
+      <w:pPr>
+        <w:ind w:left="5760" w:hanging="360"/>
+      </w:pPr>
+      <w:rPr>
+        <w:rFonts w:ascii="Courier New" w:hAnsi="Courier New" w:cs="Courier New" w:hint="default"/>
+      </w:rPr>
+    </w:lvl>
+    <w:lvl w:ilvl="8" w:tplc="04070005" w:tentative="1">
+      <w:start w:val="1"/>
+      <w:numFmt w:val="bullet"/>
+      <w:lvlText w:val=""/>
+      <w:lvlJc w:val="left"/>
+      <w:pPr>
+        <w:ind w:left="6480" w:hanging="360"/>
+      </w:pPr>
+      <w:rPr>
+        <w:rFonts w:ascii="Wingdings" w:hAnsi="Wingdings" w:hint="default"/>
+      </w:rPr>
+    </w:lvl>
+  </w:abstractNum>
+  <w:abstractNum w:abstractNumId="7" w15:restartNumberingAfterBreak="0">
     <w:nsid w:val="442D480E"/>
     <w:multiLevelType w:val="multilevel"/>
     <w:tmpl w:val="0409001F"/>
@@ -3133,7 +3754,7 @@
       </w:pPr>
     </w:lvl>
   </w:abstractNum>
-  <w:abstractNum w:abstractNumId="6" w15:restartNumberingAfterBreak="0">
+  <w:abstractNum w:abstractNumId="8" w15:restartNumberingAfterBreak="0">
     <w:nsid w:val="49064155"/>
     <w:multiLevelType w:val="multilevel"/>
     <w:tmpl w:val="0409001F"/>
@@ -3219,7 +3840,7 @@
       </w:pPr>
     </w:lvl>
   </w:abstractNum>
-  <w:abstractNum w:abstractNumId="7" w15:restartNumberingAfterBreak="0">
+  <w:abstractNum w:abstractNumId="9" w15:restartNumberingAfterBreak="0">
     <w:nsid w:val="5A331799"/>
     <w:multiLevelType w:val="multilevel"/>
     <w:tmpl w:val="554A8B20"/>
@@ -3335,7 +3956,7 @@
       </w:rPr>
     </w:lvl>
   </w:abstractNum>
-  <w:abstractNum w:abstractNumId="8" w15:restartNumberingAfterBreak="0">
+  <w:abstractNum w:abstractNumId="10" w15:restartNumberingAfterBreak="0">
     <w:nsid w:val="5A523A9A"/>
     <w:multiLevelType w:val="multilevel"/>
     <w:tmpl w:val="0409001F"/>
@@ -3421,7 +4042,120 @@
       </w:pPr>
     </w:lvl>
   </w:abstractNum>
-  <w:abstractNum w:abstractNumId="9" w15:restartNumberingAfterBreak="0">
+  <w:abstractNum w:abstractNumId="11" w15:restartNumberingAfterBreak="0">
+    <w:nsid w:val="662C0245"/>
+    <w:multiLevelType w:val="hybridMultilevel"/>
+    <w:tmpl w:val="83803680"/>
+    <w:lvl w:ilvl="0" w:tplc="04090001">
+      <w:start w:val="1"/>
+      <w:numFmt w:val="bullet"/>
+      <w:lvlText w:val=""/>
+      <w:lvlJc w:val="left"/>
+      <w:pPr>
+        <w:ind w:left="720" w:hanging="360"/>
+      </w:pPr>
+      <w:rPr>
+        <w:rFonts w:ascii="Symbol" w:hAnsi="Symbol" w:hint="default"/>
+      </w:rPr>
+    </w:lvl>
+    <w:lvl w:ilvl="1" w:tplc="04070003" w:tentative="1">
+      <w:start w:val="1"/>
+      <w:numFmt w:val="bullet"/>
+      <w:lvlText w:val="o"/>
+      <w:lvlJc w:val="left"/>
+      <w:pPr>
+        <w:ind w:left="1440" w:hanging="360"/>
+      </w:pPr>
+      <w:rPr>
+        <w:rFonts w:ascii="Courier New" w:hAnsi="Courier New" w:cs="Courier New" w:hint="default"/>
+      </w:rPr>
+    </w:lvl>
+    <w:lvl w:ilvl="2" w:tplc="04070005" w:tentative="1">
+      <w:start w:val="1"/>
+      <w:numFmt w:val="bullet"/>
+      <w:lvlText w:val=""/>
+      <w:lvlJc w:val="left"/>
+      <w:pPr>
+        <w:ind w:left="2160" w:hanging="360"/>
+      </w:pPr>
+      <w:rPr>
+        <w:rFonts w:ascii="Wingdings" w:hAnsi="Wingdings" w:hint="default"/>
+      </w:rPr>
+    </w:lvl>
+    <w:lvl w:ilvl="3" w:tplc="04070001" w:tentative="1">
+      <w:start w:val="1"/>
+      <w:numFmt w:val="bullet"/>
+      <w:lvlText w:val=""/>
+      <w:lvlJc w:val="left"/>
+      <w:pPr>
+        <w:ind w:left="2880" w:hanging="360"/>
+      </w:pPr>
+      <w:rPr>
+        <w:rFonts w:ascii="Symbol" w:hAnsi="Symbol" w:hint="default"/>
+      </w:rPr>
+    </w:lvl>
+    <w:lvl w:ilvl="4" w:tplc="04070003" w:tentative="1">
+      <w:start w:val="1"/>
+      <w:numFmt w:val="bullet"/>
+      <w:lvlText w:val="o"/>
+      <w:lvlJc w:val="left"/>
+      <w:pPr>
+        <w:ind w:left="3600" w:hanging="360"/>
+      </w:pPr>
+      <w:rPr>
+        <w:rFonts w:ascii="Courier New" w:hAnsi="Courier New" w:cs="Courier New" w:hint="default"/>
+      </w:rPr>
+    </w:lvl>
+    <w:lvl w:ilvl="5" w:tplc="04070005" w:tentative="1">
+      <w:start w:val="1"/>
+      <w:numFmt w:val="bullet"/>
+      <w:lvlText w:val=""/>
+      <w:lvlJc w:val="left"/>
+      <w:pPr>
+        <w:ind w:left="4320" w:hanging="360"/>
+      </w:pPr>
+      <w:rPr>
+        <w:rFonts w:ascii="Wingdings" w:hAnsi="Wingdings" w:hint="default"/>
+      </w:rPr>
+    </w:lvl>
+    <w:lvl w:ilvl="6" w:tplc="04070001" w:tentative="1">
+      <w:start w:val="1"/>
+      <w:numFmt w:val="bullet"/>
+      <w:lvlText w:val=""/>
+      <w:lvlJc w:val="left"/>
+      <w:pPr>
+        <w:ind w:left="5040" w:hanging="360"/>
+      </w:pPr>
+      <w:rPr>
+        <w:rFonts w:ascii="Symbol" w:hAnsi="Symbol" w:hint="default"/>
+      </w:rPr>
+    </w:lvl>
+    <w:lvl w:ilvl="7" w:tplc="04070003" w:tentative="1">
+      <w:start w:val="1"/>
+      <w:numFmt w:val="bullet"/>
+      <w:lvlText w:val="o"/>
+      <w:lvlJc w:val="left"/>
+      <w:pPr>
+        <w:ind w:left="5760" w:hanging="360"/>
+      </w:pPr>
+      <w:rPr>
+        <w:rFonts w:ascii="Courier New" w:hAnsi="Courier New" w:cs="Courier New" w:hint="default"/>
+      </w:rPr>
+    </w:lvl>
+    <w:lvl w:ilvl="8" w:tplc="04070005" w:tentative="1">
+      <w:start w:val="1"/>
+      <w:numFmt w:val="bullet"/>
+      <w:lvlText w:val=""/>
+      <w:lvlJc w:val="left"/>
+      <w:pPr>
+        <w:ind w:left="6480" w:hanging="360"/>
+      </w:pPr>
+      <w:rPr>
+        <w:rFonts w:ascii="Wingdings" w:hAnsi="Wingdings" w:hint="default"/>
+      </w:rPr>
+    </w:lvl>
+  </w:abstractNum>
+  <w:abstractNum w:abstractNumId="12" w15:restartNumberingAfterBreak="0">
     <w:nsid w:val="69342AEB"/>
     <w:multiLevelType w:val="multilevel"/>
     <w:tmpl w:val="B472F4EC"/>
@@ -3508,13 +4242,13 @@
       </w:pPr>
     </w:lvl>
   </w:abstractNum>
-  <w:abstractNum w:abstractNumId="10" w15:restartNumberingAfterBreak="0">
+  <w:abstractNum w:abstractNumId="13" w15:restartNumberingAfterBreak="0">
     <w:nsid w:val="7017616A"/>
     <w:multiLevelType w:val="multilevel"/>
     <w:tmpl w:val="B472F4EC"/>
     <w:numStyleLink w:val="Formatvorlage1"/>
   </w:abstractNum>
-  <w:abstractNum w:abstractNumId="11" w15:restartNumberingAfterBreak="0">
+  <w:abstractNum w:abstractNumId="14" w15:restartNumberingAfterBreak="0">
     <w:nsid w:val="735A1BD1"/>
     <w:multiLevelType w:val="multilevel"/>
     <w:tmpl w:val="0409001F"/>
@@ -3600,10 +4334,10 @@
       </w:pPr>
     </w:lvl>
   </w:abstractNum>
-  <w:abstractNum w:abstractNumId="12" w15:restartNumberingAfterBreak="0">
+  <w:abstractNum w:abstractNumId="15" w15:restartNumberingAfterBreak="0">
     <w:nsid w:val="788729F9"/>
     <w:multiLevelType w:val="multilevel"/>
-    <w:tmpl w:val="067AB788"/>
+    <w:tmpl w:val="25A20370"/>
     <w:lvl w:ilvl="0">
       <w:start w:val="1"/>
       <w:numFmt w:val="decimal"/>
@@ -3634,10 +4368,11 @@
     <w:lvl w:ilvl="2">
       <w:start w:val="1"/>
       <w:numFmt w:val="decimal"/>
+      <w:suff w:val="space"/>
       <w:lvlText w:val="%1.%2.%3."/>
       <w:lvlJc w:val="left"/>
       <w:pPr>
-        <w:ind w:left="1224" w:hanging="504"/>
+        <w:ind w:left="1224" w:hanging="1224"/>
       </w:pPr>
       <w:rPr>
         <w:rFonts w:hint="default"/>
@@ -3717,37 +4452,37 @@
     </w:lvl>
   </w:abstractNum>
   <w:num w:numId="1">
+    <w:abstractNumId w:val="15"/>
+  </w:num>
+  <w:num w:numId="2">
+    <w:abstractNumId w:val="9"/>
+  </w:num>
+  <w:num w:numId="3">
+    <w:abstractNumId w:val="2"/>
+  </w:num>
+  <w:num w:numId="4">
+    <w:abstractNumId w:val="8"/>
+  </w:num>
+  <w:num w:numId="5">
+    <w:abstractNumId w:val="7"/>
+  </w:num>
+  <w:num w:numId="6">
+    <w:abstractNumId w:val="14"/>
+  </w:num>
+  <w:num w:numId="7">
+    <w:abstractNumId w:val="4"/>
+  </w:num>
+  <w:num w:numId="8">
     <w:abstractNumId w:val="12"/>
   </w:num>
-  <w:num w:numId="2">
-    <w:abstractNumId w:val="7"/>
+  <w:num w:numId="9">
+    <w:abstractNumId w:val="13"/>
   </w:num>
-  <w:num w:numId="3">
-    <w:abstractNumId w:val="1"/>
-  </w:num>
-  <w:num w:numId="4">
-    <w:abstractNumId w:val="6"/>
-  </w:num>
-  <w:num w:numId="5">
-    <w:abstractNumId w:val="5"/>
-  </w:num>
-  <w:num w:numId="6">
-    <w:abstractNumId w:val="11"/>
-  </w:num>
-  <w:num w:numId="7">
+  <w:num w:numId="10">
     <w:abstractNumId w:val="3"/>
   </w:num>
-  <w:num w:numId="8">
+  <w:num w:numId="11">
     <w:abstractNumId w:val="9"/>
-  </w:num>
-  <w:num w:numId="9">
-    <w:abstractNumId w:val="10"/>
-  </w:num>
-  <w:num w:numId="10">
-    <w:abstractNumId w:val="2"/>
-  </w:num>
-  <w:num w:numId="11">
-    <w:abstractNumId w:val="7"/>
     <w:lvlOverride w:ilvl="0">
       <w:startOverride w:val="2"/>
     </w:lvlOverride>
@@ -3777,13 +4512,22 @@
     </w:lvlOverride>
   </w:num>
   <w:num w:numId="12">
-    <w:abstractNumId w:val="8"/>
+    <w:abstractNumId w:val="10"/>
   </w:num>
   <w:num w:numId="13">
+    <w:abstractNumId w:val="1"/>
+  </w:num>
+  <w:num w:numId="14">
+    <w:abstractNumId w:val="5"/>
+  </w:num>
+  <w:num w:numId="15">
     <w:abstractNumId w:val="0"/>
   </w:num>
-  <w:num w:numId="14">
-    <w:abstractNumId w:val="4"/>
+  <w:num w:numId="16">
+    <w:abstractNumId w:val="6"/>
+  </w:num>
+  <w:num w:numId="17">
+    <w:abstractNumId w:val="11"/>
   </w:num>
 </w:numbering>
 </file>
@@ -4623,6 +5367,14 @@
       <w:u w:val="single"/>
     </w:rPr>
   </w:style>
+  <w:style w:type="paragraph" w:styleId="Literaturverzeichnis">
+    <w:name w:val="Bibliography"/>
+    <w:basedOn w:val="Standard"/>
+    <w:next w:val="Standard"/>
+    <w:uiPriority w:val="37"/>
+    <w:unhideWhenUsed/>
+    <w:rsid w:val="0072493D"/>
+  </w:style>
 </w:styles>
 </file>
 
@@ -4888,11 +5640,34 @@
 </file>
 
 <file path=customXml/item1.xml><?xml version="1.0" encoding="utf-8"?>
-<b:Sources xmlns:b="http://schemas.openxmlformats.org/officeDocument/2006/bibliography" xmlns="http://schemas.openxmlformats.org/officeDocument/2006/bibliography" SelectedStyle="\APASixthEditionOfficeOnline.xsl" StyleName="APA" Version="6"/>
+<b:Sources xmlns:b="http://schemas.openxmlformats.org/officeDocument/2006/bibliography" xmlns="http://schemas.openxmlformats.org/officeDocument/2006/bibliography" SelectedStyle="\APASixthEditionOfficeOnline.xsl" StyleName="APA" Version="6">
+  <b:Source>
+    <b:Tag>Avi17</b:Tag>
+    <b:SourceType>Book</b:SourceType>
+    <b:Guid>{45FA18D4-9154-40AE-AECF-B3998D8E200F}</b:Guid>
+    <b:LCID>de-DE</b:LCID>
+    <b:Title>hehehdfdf</b:Title>
+    <b:Year>2017</b:Year>
+    <b:City>Berlin</b:City>
+    <b:Publisher>Adventure Works-Verlag</b:Publisher>
+    <b:Author>
+      <b:Author>
+        <b:NameList>
+          <b:Person>
+            <b:Last>Foue</b:Last>
+            <b:First>Avilain</b:First>
+            <b:Middle>Kenne</b:Middle>
+          </b:Person>
+        </b:NameList>
+      </b:Author>
+    </b:Author>
+    <b:RefOrder>1</b:RefOrder>
+  </b:Source>
+</b:Sources>
 </file>
 
 <file path=customXml/itemProps1.xml><?xml version="1.0" encoding="utf-8"?>
-<ds:datastoreItem xmlns:ds="http://schemas.openxmlformats.org/officeDocument/2006/customXml" ds:itemID="{79191AF8-6AC2-4A2E-841B-266DD4720407}">
+<ds:datastoreItem xmlns:ds="http://schemas.openxmlformats.org/officeDocument/2006/customXml" ds:itemID="{FFB3CF22-676B-4A51-8AC1-005C99FC027B}">
   <ds:schemaRefs>
     <ds:schemaRef ds:uri="http://schemas.openxmlformats.org/officeDocument/2006/bibliography"/>
   </ds:schemaRefs>

--- a/Gliederung und Einleitung.docx
+++ b/Gliederung und Einleitung.docx
@@ -1707,9 +1707,6 @@
     </w:p>
     <w:p>
       <w:r>
-        <w:t>//</w:t>
-      </w:r>
-      <w:r>
         <w:t>In dem Lieferumfang befindet sich der nano-computer und der Stromadapter. Weitere Zubehör muss man sich extra kaufen. Der wichtigste Zubehör ist eine Speicherkarte</w:t>
       </w:r>
       <w:r>
@@ -2375,13 +2372,7 @@
     </w:p>
     <w:p>
       <w:r>
-        <w:t>Besorgt sich man die Ein Bildschirm, eine Maus und eine Tatstatur, kann der man den Mikrocomputer als persönlicher Computer Nutzen. Der reicht für üblichen Computer Aufgabe vollkommen</w:t>
-      </w:r>
-      <w:r>
-        <w:t xml:space="preserve"> </w:t>
-      </w:r>
-      <w:r>
-        <w:t>aus. Der Mikrocomputer kann auch ohne extra Bildschirm, Maus und Tastatur verwendet werden.</w:t>
+        <w:t>Besorgt sich man die Ein Bildschirm, eine Maus und eine Tatstatur, kann der man den Mikrocomputer als persönlicher Computer Nutzen. Der reicht für üblichen Computer Aufgabe vollkommen aus. Der Mikrocomputer kann auch ohne extra Bildschirm, Maus und Tastatur verwendet werden.</w:t>
       </w:r>
       <w:r>
         <w:t xml:space="preserve"> Man sollte aber den Raspberry Pi mit einem laufenden Computer verbinden. Die Verbindung geschieht entweder mit LAN Kabel oder mit WLAN. Nach Einrichtung kann dann die Graphische Oberfläche der Raspberry Pi auf Bildschirm der Laufendes Computer angezeigt werden. Wie die Einrichtung passiert wird in den Nächsten Kapiteln erläutern. Diese Methode wurde in dieser Bachelorarbeit verwendet, um den Raspberry Pi einzurichten und den Applikation Software Modul zu programmieren.</w:t>
@@ -2400,8 +2391,173 @@
       </w:r>
     </w:p>
     <w:p>
+      <w:r>
+        <w:t>//</w:t>
+      </w:r>
+      <w:r>
+        <w:t>Zusätzlich zu den gängigen Schnittstellen einen normalen Computer, hat den Raspberry Pi die General Purpose Input Output Port; Sie bieten die Idealen Schnittstelle zu eingebettet Welt und können für Eingabe und Ausgabe Zwecke verwendet werden.</w:t>
+      </w:r>
+      <w:r>
+        <w:t xml:space="preserve"> </w:t>
+      </w:r>
+    </w:p>
+    <w:p>
+      <w:r>
+        <w:t>Damit kann man Lichter, Motoren und anderen Geräte und Peripherie an und aus</w:t>
+      </w:r>
+      <w:r>
+        <w:t>gemacht werden</w:t>
+      </w:r>
+      <w:r>
+        <w:t>. In Input Modus können Zustände vom ein</w:t>
+      </w:r>
       <w:bookmarkStart w:id="18" w:name="_GoBack"/>
       <w:bookmarkEnd w:id="18"/>
+      <w:r>
+        <w:t>em Taste, Schalter oder Sensor gelesen werden. GPIO ermöglich die Kommunika</w:t>
+      </w:r>
+      <w:r>
+        <w:t>tion über SPI, i²C oder UART Protokoll. Diese Protokolle können sehr leicht in Software implementiert werden. Schließlich können auch PWM</w:t>
+      </w:r>
+      <w:r>
+        <w:t xml:space="preserve"> (Pulse-Width Modulation)</w:t>
+      </w:r>
+      <w:r>
+        <w:t xml:space="preserve"> ausgegeben werden</w:t>
+      </w:r>
+      <w:r>
+        <w:t>. Mit PWM kann man LED Dimmen.</w:t>
+      </w:r>
+    </w:p>
+    <w:p>
+      <w:r>
+        <w:t>Der Model 3 B besitzt</w:t>
+      </w:r>
+      <w:r>
+        <w:t xml:space="preserve"> 40 Pins, 28 davon können als GPIO verwendet werden. D</w:t>
+      </w:r>
+      <w:r>
+        <w:t xml:space="preserve">ie restlichen </w:t>
+      </w:r>
+      <w:r>
+        <w:t>Pins sind entweder für Erdanschluss oder für Stromversorgung</w:t>
+      </w:r>
+      <w:r>
+        <w:t xml:space="preserve">. </w:t>
+      </w:r>
+      <w:r>
+        <w:t>Zu der Stromversorgung Anschlüsse zählen die 5 Volt und die 3.3V.</w:t>
+      </w:r>
+    </w:p>
+    <w:p>
+      <w:r>
+        <w:t>Es gibt zwei Nummerierungssysteme zur Bezeichnung der Pins.</w:t>
+      </w:r>
+      <w:r>
+        <w:t xml:space="preserve"> Der BOARD System bezieht sich auf der Physischen Position Pins auf Board. Die Nummer gehen von 1 auf 40 und der Pin mit Nummer 1 steht direkt neben die Bezeichnung „J8“.  Der BCM System bezieht sich auf die offizielle Dokumentation des auf dem Raspberry Pi verbauten BCM837-Chips.</w:t>
+      </w:r>
+      <w:r>
+        <w:t xml:space="preserve"> Dieses System</w:t>
+      </w:r>
+      <w:r>
+        <w:t xml:space="preserve"> hat der Nachteil, dass sich die Nummer vom Modell u</w:t>
+      </w:r>
+      <w:r>
+        <w:t>nterscheiden</w:t>
+      </w:r>
+      <w:r>
+        <w:t>.</w:t>
+      </w:r>
+      <w:r>
+        <w:t xml:space="preserve"> Dieses System ist auf unterem Bild mit der „GPIOxx“ aufgebaut; wobei „xx“ die Nummer bezeichnet. </w:t>
+      </w:r>
+      <w:r>
+        <w:t xml:space="preserve">Zur Illustrierung sind die Pins in der folgenden Abbildung farblich in Gruppen markiert, damit Zusammenhängende </w:t>
+      </w:r>
+      <w:r>
+        <w:lastRenderedPageBreak/>
+        <w:t>Funktionen der Pins deutlicher ausgemacht werden können.</w:t>
+      </w:r>
+      <w:r>
+        <w:t xml:space="preserve"> Die Auswahl eines Nummerierungssysteme ist bei einer Softwaretechnischen Umsetzung erforderlich.</w:t>
+      </w:r>
+    </w:p>
+    <w:p>
+      <w:r>
+        <w:t>Folgendes Bild verdeutlich die Nummerierungssysteme und gibt mehr technischen Details über die Pins Eingeschalten.</w:t>
+      </w:r>
+    </w:p>
+    <w:p/>
+    <w:p>
+      <w:pPr>
+        <w:keepNext/>
+      </w:pPr>
+      <w:r>
+        <w:rPr>
+          <w:noProof/>
+        </w:rPr>
+        <w:drawing>
+          <wp:inline distT="0" distB="0" distL="0" distR="0" wp14:anchorId="7858371D" wp14:editId="148CB44D">
+            <wp:extent cx="6318250" cy="3790950"/>
+            <wp:effectExtent l="0" t="0" r="6350" b="0"/>
+            <wp:docPr id="1" name="Grafik 1"/>
+            <wp:cNvGraphicFramePr>
+              <a:graphicFrameLocks xmlns:a="http://schemas.openxmlformats.org/drawingml/2006/main" noChangeAspect="1"/>
+            </wp:cNvGraphicFramePr>
+            <a:graphic xmlns:a="http://schemas.openxmlformats.org/drawingml/2006/main">
+              <a:graphicData uri="http://schemas.openxmlformats.org/drawingml/2006/picture">
+                <pic:pic xmlns:pic="http://schemas.openxmlformats.org/drawingml/2006/picture">
+                  <pic:nvPicPr>
+                    <pic:cNvPr id="1" name="RaspberryPi_Io_Pinning_dark_730x438-1.png"/>
+                    <pic:cNvPicPr/>
+                  </pic:nvPicPr>
+                  <pic:blipFill>
+                    <a:blip r:embed="rId11">
+                      <a:extLst>
+                        <a:ext uri="{28A0092B-C50C-407E-A947-70E740481C1C}">
+                          <a14:useLocalDpi xmlns:a14="http://schemas.microsoft.com/office/drawing/2010/main" val="0"/>
+                        </a:ext>
+                      </a:extLst>
+                    </a:blip>
+                    <a:stretch>
+                      <a:fillRect/>
+                    </a:stretch>
+                  </pic:blipFill>
+                  <pic:spPr>
+                    <a:xfrm>
+                      <a:off x="0" y="0"/>
+                      <a:ext cx="6318250" cy="3790950"/>
+                    </a:xfrm>
+                    <a:prstGeom prst="rect">
+                      <a:avLst/>
+                    </a:prstGeom>
+                  </pic:spPr>
+                </pic:pic>
+              </a:graphicData>
+            </a:graphic>
+          </wp:inline>
+        </w:drawing>
+      </w:r>
+    </w:p>
+    <w:p>
+      <w:pPr>
+        <w:pStyle w:val="Beschriftung"/>
+        <w:jc w:val="center"/>
+      </w:pPr>
+      <w:r>
+        <w:t xml:space="preserve">Abbildung </w:t>
+      </w:r>
+      <w:fldSimple w:instr=" SEQ Abbildung \* ARABIC ">
+        <w:r>
+          <w:rPr>
+            <w:noProof/>
+          </w:rPr>
+          <w:t>1</w:t>
+        </w:r>
+      </w:fldSimple>
+      <w:r>
+        <w:t>: Raspberry Pi GPIO-Pins</w:t>
+      </w:r>
     </w:p>
     <w:p>
       <w:pPr>
@@ -2415,6 +2571,7 @@
       <w:r>
         <w:rPr>
           <w:rFonts w:asciiTheme="majorHAnsi" w:eastAsiaTheme="majorEastAsia" w:hAnsiTheme="majorHAnsi" w:cstheme="majorBidi"/>
+          <w:noProof/>
           <w:vanish/>
           <w:sz w:val="26"/>
           <w:szCs w:val="26"/>
@@ -2435,7 +2592,7 @@
                     <pic:cNvPicPr/>
                   </pic:nvPicPr>
                   <pic:blipFill>
-                    <a:blip r:embed="rId11" cstate="print">
+                    <a:blip r:embed="rId12" cstate="print">
                       <a:extLst>
                         <a:ext uri="{28A0092B-C50C-407E-A947-70E740481C1C}">
                           <a14:useLocalDpi xmlns:a14="http://schemas.microsoft.com/office/drawing/2010/main" val="0"/>
@@ -5375,6 +5532,25 @@
     <w:unhideWhenUsed/>
     <w:rsid w:val="0072493D"/>
   </w:style>
+  <w:style w:type="paragraph" w:styleId="Beschriftung">
+    <w:name w:val="caption"/>
+    <w:basedOn w:val="Standard"/>
+    <w:next w:val="Standard"/>
+    <w:uiPriority w:val="35"/>
+    <w:unhideWhenUsed/>
+    <w:qFormat/>
+    <w:rsid w:val="005A6242"/>
+    <w:pPr>
+      <w:spacing w:after="200" w:line="240" w:lineRule="auto"/>
+    </w:pPr>
+    <w:rPr>
+      <w:i/>
+      <w:iCs/>
+      <w:color w:val="44546A" w:themeColor="text2"/>
+      <w:sz w:val="18"/>
+      <w:szCs w:val="18"/>
+    </w:rPr>
+  </w:style>
 </w:styles>
 </file>
 
@@ -5667,7 +5843,7 @@
 </file>
 
 <file path=customXml/itemProps1.xml><?xml version="1.0" encoding="utf-8"?>
-<ds:datastoreItem xmlns:ds="http://schemas.openxmlformats.org/officeDocument/2006/customXml" ds:itemID="{FFB3CF22-676B-4A51-8AC1-005C99FC027B}">
+<ds:datastoreItem xmlns:ds="http://schemas.openxmlformats.org/officeDocument/2006/customXml" ds:itemID="{548C364F-6964-4480-BE7E-AC482AF048B9}">
   <ds:schemaRefs>
     <ds:schemaRef ds:uri="http://schemas.openxmlformats.org/officeDocument/2006/bibliography"/>
   </ds:schemaRefs>

--- a/Gliederung und Einleitung.docx
+++ b/Gliederung und Einleitung.docx
@@ -2409,12 +2409,7 @@
         <w:t>gemacht werden</w:t>
       </w:r>
       <w:r>
-        <w:t>. In Input Modus können Zustände vom ein</w:t>
-      </w:r>
-      <w:bookmarkStart w:id="18" w:name="_GoBack"/>
-      <w:bookmarkEnd w:id="18"/>
-      <w:r>
-        <w:t>em Taste, Schalter oder Sensor gelesen werden. GPIO ermöglich die Kommunika</w:t>
+        <w:t>. In Input Modus können Zustände vom einem Taste, Schalter oder Sensor gelesen werden. GPIO ermöglich die Kommunika</w:t>
       </w:r>
       <w:r>
         <w:t>tion über SPI, i²C oder UART Protokoll. Diese Protokolle können sehr leicht in Software implementiert werden. Schließlich können auch PWM</w:t>
@@ -2434,7 +2429,13 @@
         <w:t>Der Model 3 B besitzt</w:t>
       </w:r>
       <w:r>
-        <w:t xml:space="preserve"> 40 Pins, 28 davon können als GPIO verwendet werden. D</w:t>
+        <w:t xml:space="preserve"> 40 Pins</w:t>
+      </w:r>
+      <w:r>
+        <w:t>. Sie sind in zwei reihen von 20 Pins mit einer Abstand von 2,54 mm angeordnet;</w:t>
+      </w:r>
+      <w:r>
+        <w:t xml:space="preserve"> 28 davon können als GPIO verwendet werden. D</w:t>
       </w:r>
       <w:r>
         <w:t xml:space="preserve">ie restlichen </w:t>
@@ -2472,11 +2473,11 @@
         <w:t xml:space="preserve"> Dieses System ist auf unterem Bild mit der „GPIOxx“ aufgebaut; wobei „xx“ die Nummer bezeichnet. </w:t>
       </w:r>
       <w:r>
-        <w:t xml:space="preserve">Zur Illustrierung sind die Pins in der folgenden Abbildung farblich in Gruppen markiert, damit Zusammenhängende </w:t>
+        <w:t xml:space="preserve">Zur Illustrierung sind die </w:t>
       </w:r>
       <w:r>
         <w:lastRenderedPageBreak/>
-        <w:t>Funktionen der Pins deutlicher ausgemacht werden können.</w:t>
+        <w:t>Pins in der folgenden Abbildung farblich in Gruppen markiert, damit Zusammenhängende Funktionen der Pins deutlicher ausgemacht werden können.</w:t>
       </w:r>
       <w:r>
         <w:t xml:space="preserve"> Die Auswahl eines Nummerierungssysteme ist bei einer Softwaretechnischen Umsetzung erforderlich.</w:t>
@@ -2547,16 +2548,70 @@
       <w:r>
         <w:t xml:space="preserve">Abbildung </w:t>
       </w:r>
-      <w:fldSimple w:instr=" SEQ Abbildung \* ARABIC ">
-        <w:r>
-          <w:rPr>
-            <w:noProof/>
-          </w:rPr>
-          <w:t>1</w:t>
-        </w:r>
-      </w:fldSimple>
+      <w:r>
+        <w:fldChar w:fldCharType="begin"/>
+      </w:r>
+      <w:r>
+        <w:instrText xml:space="preserve"> SEQ Abbildung \* ARABIC </w:instrText>
+      </w:r>
+      <w:r>
+        <w:fldChar w:fldCharType="separate"/>
+      </w:r>
+      <w:r>
+        <w:rPr>
+          <w:noProof/>
+        </w:rPr>
+        <w:t>1</w:t>
+      </w:r>
+      <w:r>
+        <w:rPr>
+          <w:noProof/>
+        </w:rPr>
+        <w:fldChar w:fldCharType="end"/>
+      </w:r>
       <w:r>
         <w:t>: Raspberry Pi GPIO-Pins</w:t>
+      </w:r>
+    </w:p>
+    <w:p>
+      <w:r>
+        <w:t xml:space="preserve">Auf dem Model 3 B </w:t>
+      </w:r>
+      <w:r>
+        <w:t>sind die Maximum erlaubten Stromanschlüsse sind 50 mA bei der 3.3V Pins und 1 A bei der 5.5V Pins. Die 5V Pins sollten mit viel Sorgen gehandelt werden, da Sie können das Board beschädigen wenn Sie mit andere Pins direkt verbinden Sind. Bevor man &lt;multimeter&gt; oder &lt;oscilloscope&gt; versuch mit dem &lt;J8&gt; Pins macht, sollte man den 5 V Strom Versorgung isolieren.</w:t>
+      </w:r>
+    </w:p>
+    <w:p>
+      <w:r>
+        <w:t xml:space="preserve">Ein GPIO Pin sollte niemals mit </w:t>
+      </w:r>
+      <w:r>
+        <w:t>einer Spannung</w:t>
+      </w:r>
+      <w:r>
+        <w:t xml:space="preserve"> größer 3.3V verbunden werden. Dies Konnte das Board beschädigen. Will man ein Pin als Input verwenden, sollte dafür gesorgt werden, dass der maximal Strom nicht überschritten wird; zu diesem Zweck kann einen Externen Widerstand in Reihe angeschlossen werden. Die Empfohlene Grenze ist 0.5 mA. In Output-Modus könne Pins bis zu 16mA Strom fließen lassen.</w:t>
+      </w:r>
+      <w:bookmarkStart w:id="18" w:name="_GoBack"/>
+      <w:bookmarkEnd w:id="18"/>
+    </w:p>
+    <w:p>
+      <w:r>
+        <w:lastRenderedPageBreak/>
+        <w:t xml:space="preserve">Die Software Umsetzung der GPIO Pins ist in verschiedene Programmiersprachen möglich. Sehr wahrscheinlich sind Python und C die berühmtesten. Es existiert bereit Bibliotheken in dieser Sprache, die die Implementierung erleichtern; beispielweise RPi.GPIO, Piggpio und WiringPi. Unabhängig von der verwendeten Bibliothek können GPIO-Pins, wenn Sie als Input gesetzt sind, entweder in Interrupt- oder in Polling-Modus gesteuert werden. Beim Polling fragt man Signale regelmäßig innerhalt einer Schleife ab und wertet diese Signale aus. Ein Großer Nachteil dieser Modus ist, dass auf Signale nicht sofort reagiert werden kann, sondern erst mit einer Verzögerung. Bei Interrupt wird sofort reagiert. Wenn ein Interrupt Signal auftritt, wird der aktuelle Befehl des Hauptprogramms beendet, die nötigen Register auf dem Stack gerettet und dann anschließend sofort die „Interrupt Service Routine“ aufgerufen. </w:t>
+      </w:r>
+      <w:r>
+        <w:t>Dieser Modus</w:t>
+      </w:r>
+      <w:r>
+        <w:t xml:space="preserve"> hat also kaum Zeitverzug zwischen der Ausführung der „Interrupt Service Routine“ und dem Auftreten des Signals; Sie ist für zeitkritischen Signal geeignet. SPI, I²C oder UART Kommunikationsprotokolle können auch einfach in Software implementiert werden.</w:t>
+      </w:r>
+    </w:p>
+    <w:p>
+      <w:r>
+        <w:t>Es ist wichtig zu wissen, dass die Raspberry Pi GPIO für Echtzeit oder Zeitnahreagierende Systeme nicht richtig geeignet sind, da der Betriebssystem konnt</w:t>
+      </w:r>
+      <w:r>
+        <w:t>e jeder Zeit ein anderer Prozess eine höhere Priorität vergeben.</w:t>
       </w:r>
     </w:p>
     <w:p>
@@ -5843,7 +5898,7 @@
 </file>
 
 <file path=customXml/itemProps1.xml><?xml version="1.0" encoding="utf-8"?>
-<ds:datastoreItem xmlns:ds="http://schemas.openxmlformats.org/officeDocument/2006/customXml" ds:itemID="{548C364F-6964-4480-BE7E-AC482AF048B9}">
+<ds:datastoreItem xmlns:ds="http://schemas.openxmlformats.org/officeDocument/2006/customXml" ds:itemID="{C196C5CE-97D2-4CA0-A9A4-E48E310A8798}">
   <ds:schemaRefs>
     <ds:schemaRef ds:uri="http://schemas.openxmlformats.org/officeDocument/2006/bibliography"/>
   </ds:schemaRefs>

--- a/Gliederung und Einleitung.docx
+++ b/Gliederung und Einleitung.docx
@@ -2392,10 +2392,27 @@
     </w:p>
     <w:p>
       <w:r>
-        <w:t>//</w:t>
-      </w:r>
-      <w:r>
-        <w:t>Zusätzlich zu den gängigen Schnittstellen einen normalen Computer, hat den Raspberry Pi die General Purpose Input Output Port; Sie bieten die Idealen Schnittstelle zu eingebettet Welt und können für Eingabe und Ausgabe Zwecke verwendet werden.</w:t>
+        <w:t xml:space="preserve">Zusätzlich zu den gängigen Schnittstellen einen normalen Computer, hat den Raspberry Pi die General Purpose Input Output Port; </w:t>
+      </w:r>
+      <w:commentRangeStart w:id="18"/>
+      <w:r>
+        <w:t>Sie</w:t>
+      </w:r>
+      <w:commentRangeEnd w:id="18"/>
+      <w:r>
+        <w:rPr>
+          <w:rStyle w:val="Kommentarzeichen"/>
+        </w:rPr>
+        <w:commentReference w:id="18"/>
+      </w:r>
+      <w:r>
+        <w:t xml:space="preserve"> bieten die Idealen Schnittstelle zu eingebettet Welt und können </w:t>
+      </w:r>
+      <w:r>
+        <w:t xml:space="preserve">wie Ihren Namen erwähnt, </w:t>
+      </w:r>
+      <w:r>
+        <w:t>für Eingabe und Ausgabe Zwecke verwendet werden.</w:t>
       </w:r>
       <w:r>
         <w:t xml:space="preserve"> </w:t>
@@ -2421,7 +2438,13 @@
         <w:t xml:space="preserve"> ausgegeben werden</w:t>
       </w:r>
       <w:r>
-        <w:t>. Mit PWM kann man LED Dimmen.</w:t>
+        <w:t>. Mit PWM kann man LED Dimmen</w:t>
+      </w:r>
+      <w:r>
+        <w:t xml:space="preserve"> oder einen Kleinen Digital-Analog Umwandler bauen</w:t>
+      </w:r>
+      <w:r>
+        <w:t>.</w:t>
       </w:r>
     </w:p>
     <w:p>
@@ -2432,7 +2455,19 @@
         <w:t xml:space="preserve"> 40 Pins</w:t>
       </w:r>
       <w:r>
-        <w:t>. Sie sind in zwei reihen von 20 Pins mit einer Abstand von 2,54 mm angeordnet;</w:t>
+        <w:t xml:space="preserve">. Sie sind in zwei </w:t>
+      </w:r>
+      <w:r>
+        <w:t>R</w:t>
+      </w:r>
+      <w:r>
+        <w:t xml:space="preserve">eihen von 20 Pins mit </w:t>
+      </w:r>
+      <w:r>
+        <w:t>einem Abstand</w:t>
+      </w:r>
+      <w:r>
+        <w:t xml:space="preserve"> von 2,54 mm angeordnet;</w:t>
       </w:r>
       <w:r>
         <w:t xml:space="preserve"> 28 davon können als GPIO verwendet werden. D</w:t>
@@ -2447,7 +2482,7 @@
         <w:t xml:space="preserve">. </w:t>
       </w:r>
       <w:r>
-        <w:t>Zu der Stromversorgung Anschlüsse zählen die 5 Volt und die 3.3V.</w:t>
+        <w:t>Zu der Stromversorgung Anschlüsse zählen die 5 V und die 3.3V.</w:t>
       </w:r>
     </w:p>
     <w:p>
@@ -2470,14 +2505,59 @@
         <w:t>.</w:t>
       </w:r>
       <w:r>
-        <w:t xml:space="preserve"> Dieses System ist auf unterem Bild mit der „GPIOxx“ aufgebaut; wobei „xx“ die Nummer bezeichnet. </w:t>
-      </w:r>
-      <w:r>
-        <w:t xml:space="preserve">Zur Illustrierung sind die </w:t>
+        <w:t xml:space="preserve"> D</w:t>
+      </w:r>
+      <w:r>
+        <w:t>a</w:t>
+      </w:r>
+      <w:r>
+        <w:t>s System ist auf</w:t>
+      </w:r>
+      <w:r>
+        <w:t xml:space="preserve"> </w:t>
+      </w:r>
+      <w:r>
+        <w:fldChar w:fldCharType="begin"/>
+      </w:r>
+      <w:r>
+        <w:instrText xml:space="preserve"> REF _Ref505074996 \h </w:instrText>
+      </w:r>
+      <w:r>
+        <w:fldChar w:fldCharType="separate"/>
+      </w:r>
+      <w:r>
+        <w:t>Abbild</w:t>
+      </w:r>
+      <w:r>
+        <w:t>u</w:t>
+      </w:r>
+      <w:r>
+        <w:t xml:space="preserve">ng </w:t>
+      </w:r>
+      <w:r>
+        <w:rPr>
+          <w:noProof/>
+        </w:rPr>
+        <w:t>1</w:t>
+      </w:r>
+      <w:r>
+        <w:fldChar w:fldCharType="end"/>
+      </w:r>
+      <w:r>
+        <w:t xml:space="preserve"> </w:t>
       </w:r>
       <w:r>
         <w:lastRenderedPageBreak/>
-        <w:t>Pins in der folgenden Abbildung farblich in Gruppen markiert, damit Zusammenhängende Funktionen der Pins deutlicher ausgemacht werden können.</w:t>
+        <w:t xml:space="preserve">mit der „GPIOxx“ </w:t>
+      </w:r>
+      <w:r>
+        <w:t>representiert</w:t>
+      </w:r>
+      <w:r>
+        <w:t xml:space="preserve">; wobei „xx“ die Nummer bezeichnet. </w:t>
+      </w:r>
+      <w:r>
+        <w:t>Zur Illustrierung sind die Pins in der folgenden Abbildung farblich in Gruppen markiert, damit Zusammenhängende Funktionen der Pins deutlicher ausgemacht werden können.</w:t>
       </w:r>
       <w:r>
         <w:t xml:space="preserve"> Die Auswahl eines Nummerierungssysteme ist bei einer Softwaretechnischen Umsetzung erforderlich.</w:t>
@@ -2493,6 +2573,7 @@
       <w:pPr>
         <w:keepNext/>
       </w:pPr>
+      <w:bookmarkStart w:id="19" w:name="Abbildung1"/>
       <w:r>
         <w:rPr>
           <w:noProof/>
@@ -2539,46 +2620,53 @@
           </wp:inline>
         </w:drawing>
       </w:r>
+      <w:bookmarkEnd w:id="19"/>
     </w:p>
     <w:p>
       <w:pPr>
         <w:pStyle w:val="Beschriftung"/>
         <w:jc w:val="center"/>
       </w:pPr>
+      <w:bookmarkStart w:id="20" w:name="_Ref505074967"/>
+      <w:bookmarkStart w:id="21" w:name="_Ref505074996"/>
       <w:r>
         <w:t xml:space="preserve">Abbildung </w:t>
       </w:r>
-      <w:r>
-        <w:fldChar w:fldCharType="begin"/>
-      </w:r>
-      <w:r>
-        <w:instrText xml:space="preserve"> SEQ Abbildung \* ARABIC </w:instrText>
-      </w:r>
-      <w:r>
-        <w:fldChar w:fldCharType="separate"/>
-      </w:r>
-      <w:r>
-        <w:rPr>
-          <w:noProof/>
-        </w:rPr>
-        <w:t>1</w:t>
-      </w:r>
-      <w:r>
-        <w:rPr>
-          <w:noProof/>
-        </w:rPr>
-        <w:fldChar w:fldCharType="end"/>
-      </w:r>
+      <w:fldSimple w:instr=" SEQ Abbildung \* ARABIC ">
+        <w:r>
+          <w:rPr>
+            <w:noProof/>
+          </w:rPr>
+          <w:t>1</w:t>
+        </w:r>
+      </w:fldSimple>
+      <w:bookmarkEnd w:id="21"/>
       <w:r>
         <w:t>: Raspberry Pi GPIO-Pins</w:t>
       </w:r>
-    </w:p>
-    <w:p>
-      <w:r>
-        <w:t xml:space="preserve">Auf dem Model 3 B </w:t>
-      </w:r>
-      <w:r>
-        <w:t>sind die Maximum erlaubten Stromanschlüsse sind 50 mA bei der 3.3V Pins und 1 A bei der 5.5V Pins. Die 5V Pins sollten mit viel Sorgen gehandelt werden, da Sie können das Board beschädigen wenn Sie mit andere Pins direkt verbinden Sind. Bevor man &lt;multimeter&gt; oder &lt;oscilloscope&gt; versuch mit dem &lt;J8&gt; Pins macht, sollte man den 5 V Strom Versorgung isolieren.</w:t>
+      <w:bookmarkEnd w:id="20"/>
+    </w:p>
+    <w:p>
+      <w:r>
+        <w:t xml:space="preserve">Die maximal erlaubten Strom auf dem Raspberry Pi 3 Model B </w:t>
+      </w:r>
+      <w:r>
+        <w:t xml:space="preserve"> sind 50 mA bei der 3.3V Pins und 1 A bei der 5.5V Pins. Die 5V Pins sollten mit viel Sorgen gehandelt werden, da Sie das Board beschädigen</w:t>
+      </w:r>
+      <w:r>
+        <w:t xml:space="preserve"> </w:t>
+      </w:r>
+      <w:r>
+        <w:t>können</w:t>
+      </w:r>
+      <w:r>
+        <w:t xml:space="preserve"> wenn Sie mit andere Pins direkt verbinden Sind. </w:t>
+      </w:r>
+      <w:r>
+        <w:t>Der Pin sollte am besten isoliert werden vor jeder Manipulation</w:t>
+      </w:r>
+      <w:r>
+        <w:t>.</w:t>
       </w:r>
     </w:p>
     <w:p>
@@ -2591,8 +2679,6 @@
       <w:r>
         <w:t xml:space="preserve"> größer 3.3V verbunden werden. Dies Konnte das Board beschädigen. Will man ein Pin als Input verwenden, sollte dafür gesorgt werden, dass der maximal Strom nicht überschritten wird; zu diesem Zweck kann einen Externen Widerstand in Reihe angeschlossen werden. Die Empfohlene Grenze ist 0.5 mA. In Output-Modus könne Pins bis zu 16mA Strom fließen lassen.</w:t>
       </w:r>
-      <w:bookmarkStart w:id="18" w:name="_GoBack"/>
-      <w:bookmarkEnd w:id="18"/>
     </w:p>
     <w:p>
       <w:r>
@@ -2603,7 +2689,26 @@
         <w:t>Dieser Modus</w:t>
       </w:r>
       <w:r>
-        <w:t xml:space="preserve"> hat also kaum Zeitverzug zwischen der Ausführung der „Interrupt Service Routine“ und dem Auftreten des Signals; Sie ist für zeitkritischen Signal geeignet. SPI, I²C oder UART Kommunikationsprotokolle können auch einfach in Software implementiert werden.</w:t>
+        <w:t xml:space="preserve"> hat also kaum Zeitverzug zwischen der Ausführung der „</w:t>
+      </w:r>
+      <w:commentRangeStart w:id="22"/>
+      <w:r>
+        <w:t>Interrupt Service Routine</w:t>
+      </w:r>
+      <w:commentRangeEnd w:id="22"/>
+      <w:r>
+        <w:rPr>
+          <w:rStyle w:val="Kommentarzeichen"/>
+        </w:rPr>
+        <w:commentReference w:id="22"/>
+      </w:r>
+      <w:r>
+        <w:t>“ und dem Auftreten des Signals; Sie ist für zeitkritischen Signal geeignet. SPI, I²C oder UART Kommunikationsprotokolle können auch einfac</w:t>
+      </w:r>
+      <w:bookmarkStart w:id="23" w:name="_GoBack"/>
+      <w:bookmarkEnd w:id="23"/>
+      <w:r>
+        <w:t>h in Software implementiert werden.</w:t>
       </w:r>
     </w:p>
     <w:p>
@@ -3045,6 +3150,38 @@
       </w:r>
     </w:p>
   </w:comment>
+  <w:comment w:id="18" w:author="AviKenz" w:date="2018-01-30T11:17:00Z" w:initials="A">
+    <w:p>
+      <w:pPr>
+        <w:pStyle w:val="Kommentartext"/>
+      </w:pPr>
+      <w:r>
+        <w:rPr>
+          <w:rStyle w:val="Kommentarzeichen"/>
+        </w:rPr>
+        <w:annotationRef/>
+      </w:r>
+      <w:r>
+        <w:t>GPIO beschreiben damit man sie leicht auf board finden kann</w:t>
+      </w:r>
+    </w:p>
+  </w:comment>
+  <w:comment w:id="22" w:author="AviKenz" w:date="2018-01-30T11:38:00Z" w:initials="A">
+    <w:p>
+      <w:pPr>
+        <w:pStyle w:val="Kommentartext"/>
+      </w:pPr>
+      <w:r>
+        <w:rPr>
+          <w:rStyle w:val="Kommentarzeichen"/>
+        </w:rPr>
+        <w:annotationRef/>
+      </w:r>
+      <w:r>
+        <w:t>Wie referenziere ich hier auf internet seite ? footnote oder quellenverzeichnis ?</w:t>
+      </w:r>
+    </w:p>
+  </w:comment>
 </w:comments>
 </file>
 
@@ -3063,6 +3200,8 @@
   <w15:commentEx w15:paraId="0229813E" w15:done="0"/>
   <w15:commentEx w15:paraId="155EF346" w15:done="0"/>
   <w15:commentEx w15:paraId="30C8D1F1" w15:done="0"/>
+  <w15:commentEx w15:paraId="7625392C" w15:done="0"/>
+  <w15:commentEx w15:paraId="71B2FC42" w15:done="0"/>
 </w15:commentsEx>
 </file>
 
@@ -3081,6 +3220,8 @@
   <w16cid:commentId w16cid:paraId="0229813E" w16cid:durableId="1E0E04F1"/>
   <w16cid:commentId w16cid:paraId="155EF346" w16cid:durableId="1E15973C"/>
   <w16cid:commentId w16cid:paraId="30C8D1F1" w16cid:durableId="1E16EE9F"/>
+  <w16cid:commentId w16cid:paraId="7625392C" w16cid:durableId="1E1AD2AC"/>
+  <w16cid:commentId w16cid:paraId="71B2FC42" w16cid:durableId="1E1AD7D3"/>
 </w16cid:commentsIds>
 </file>
 
@@ -5898,7 +6039,7 @@
 </file>
 
 <file path=customXml/itemProps1.xml><?xml version="1.0" encoding="utf-8"?>
-<ds:datastoreItem xmlns:ds="http://schemas.openxmlformats.org/officeDocument/2006/customXml" ds:itemID="{C196C5CE-97D2-4CA0-A9A4-E48E310A8798}">
+<ds:datastoreItem xmlns:ds="http://schemas.openxmlformats.org/officeDocument/2006/customXml" ds:itemID="{274FB510-F6DD-4A31-B3D8-26CF7118B54B}">
   <ds:schemaRefs>
     <ds:schemaRef ds:uri="http://schemas.openxmlformats.org/officeDocument/2006/bibliography"/>
   </ds:schemaRefs>

--- a/Gliederung und Einleitung.docx
+++ b/Gliederung und Einleitung.docx
@@ -2526,13 +2526,7 @@
         <w:fldChar w:fldCharType="separate"/>
       </w:r>
       <w:r>
-        <w:t>Abbild</w:t>
-      </w:r>
-      <w:r>
-        <w:t>u</w:t>
-      </w:r>
-      <w:r>
-        <w:t xml:space="preserve">ng </w:t>
+        <w:t xml:space="preserve">Abbildung </w:t>
       </w:r>
       <w:r>
         <w:rPr>
@@ -2627,24 +2621,37 @@
         <w:pStyle w:val="Beschriftung"/>
         <w:jc w:val="center"/>
       </w:pPr>
-      <w:bookmarkStart w:id="20" w:name="_Ref505074967"/>
-      <w:bookmarkStart w:id="21" w:name="_Ref505074996"/>
+      <w:bookmarkStart w:id="20" w:name="_Ref505074996"/>
+      <w:bookmarkStart w:id="21" w:name="_Ref505074967"/>
       <w:r>
         <w:t xml:space="preserve">Abbildung </w:t>
       </w:r>
-      <w:fldSimple w:instr=" SEQ Abbildung \* ARABIC ">
-        <w:r>
-          <w:rPr>
-            <w:noProof/>
-          </w:rPr>
-          <w:t>1</w:t>
-        </w:r>
-      </w:fldSimple>
+      <w:r>
+        <w:fldChar w:fldCharType="begin"/>
+      </w:r>
+      <w:r>
+        <w:instrText xml:space="preserve"> SEQ Abbildung \* ARABIC </w:instrText>
+      </w:r>
+      <w:r>
+        <w:fldChar w:fldCharType="separate"/>
+      </w:r>
+      <w:r>
+        <w:rPr>
+          <w:noProof/>
+        </w:rPr>
+        <w:t>1</w:t>
+      </w:r>
+      <w:r>
+        <w:rPr>
+          <w:noProof/>
+        </w:rPr>
+        <w:fldChar w:fldCharType="end"/>
+      </w:r>
+      <w:bookmarkEnd w:id="20"/>
+      <w:r>
+        <w:t>: Raspberry Pi GPIO-Pins</w:t>
+      </w:r>
       <w:bookmarkEnd w:id="21"/>
-      <w:r>
-        <w:t>: Raspberry Pi GPIO-Pins</w:t>
-      </w:r>
-      <w:bookmarkEnd w:id="20"/>
     </w:p>
     <w:p>
       <w:r>
@@ -2654,10 +2661,7 @@
         <w:t xml:space="preserve"> sind 50 mA bei der 3.3V Pins und 1 A bei der 5.5V Pins. Die 5V Pins sollten mit viel Sorgen gehandelt werden, da Sie das Board beschädigen</w:t>
       </w:r>
       <w:r>
-        <w:t xml:space="preserve"> </w:t>
-      </w:r>
-      <w:r>
-        <w:t>können</w:t>
+        <w:t xml:space="preserve"> können</w:t>
       </w:r>
       <w:r>
         <w:t xml:space="preserve"> wenn Sie mit andere Pins direkt verbinden Sind. </w:t>
@@ -2703,12 +2707,7 @@
         <w:commentReference w:id="22"/>
       </w:r>
       <w:r>
-        <w:t>“ und dem Auftreten des Signals; Sie ist für zeitkritischen Signal geeignet. SPI, I²C oder UART Kommunikationsprotokolle können auch einfac</w:t>
-      </w:r>
-      <w:bookmarkStart w:id="23" w:name="_GoBack"/>
-      <w:bookmarkEnd w:id="23"/>
-      <w:r>
-        <w:t>h in Software implementiert werden.</w:t>
+        <w:t>“ und dem Auftreten des Signals; Sie ist für zeitkritischen Signal geeignet. SPI, I²C oder UART Kommunikationsprotokolle können auch einfach in Software implementiert werden.</w:t>
       </w:r>
     </w:p>
     <w:p>
@@ -2718,6 +2717,67 @@
       <w:r>
         <w:t>e jeder Zeit ein anderer Prozess eine höhere Priorität vergeben.</w:t>
       </w:r>
+    </w:p>
+    <w:p>
+      <w:pPr>
+        <w:pStyle w:val="berschrift1"/>
+      </w:pPr>
+      <w:r>
+        <w:t>Konnektivität</w:t>
+      </w:r>
+    </w:p>
+    <w:p>
+      <w:r>
+        <w:t>Die Konnektivität eines Gerätes Umfasst die Schnittstellen, die das Gerät mit der Welt verbunden kann. Das Thema dieser Bachelorarbeit beinhaltet das Wort „drahtlose Übertragung“; Es ist besonders Wichtig, dass wir die drahtlose Schnittstelle der Raspberry Pi näher betrachten.</w:t>
+      </w:r>
+    </w:p>
+    <w:p>
+      <w:r>
+        <w:t>Der in dieser Bachelor</w:t>
+      </w:r>
+      <w:r>
+        <w:t>arbeit</w:t>
+      </w:r>
+      <w:r>
+        <w:t xml:space="preserve"> verwendete Modell beinhaltet </w:t>
+      </w:r>
+      <w:r>
+        <w:t>einen eingebauten Bluetooth</w:t>
+      </w:r>
+      <w:r>
+        <w:t xml:space="preserve"> und WLAN</w:t>
+      </w:r>
+      <w:r>
+        <w:t xml:space="preserve"> und müssen nicht mehr zwingend über zusätzliche USB-Adapter installiert werden.</w:t>
+      </w:r>
+    </w:p>
+    <w:p>
+      <w:r>
+        <w:t>Der Bluetooth Chip arbeitet mit BTLE, auch bezeichnet als Bluetooth 4.1 Low Energy. Damit bringt der Raspberry Pi 3 Model B</w:t>
+      </w:r>
+    </w:p>
+    <w:p>
+      <w:r>
+        <w:t xml:space="preserve">Das WLAN Modul unterstützt die Standards </w:t>
+      </w:r>
+      <w:commentRangeStart w:id="23"/>
+      <w:r>
+        <w:t>802.11b</w:t>
+      </w:r>
+      <w:commentRangeEnd w:id="23"/>
+      <w:r>
+        <w:rPr>
+          <w:rStyle w:val="Kommentarzeichen"/>
+        </w:rPr>
+        <w:commentReference w:id="23"/>
+      </w:r>
+      <w:r>
+        <w:t>, g und n und arbeitet im 2.4 GHz Band (BCM43143). Das Modul hat eine maximale übertragungsrate von 150 Mbit/s.</w:t>
+      </w:r>
+    </w:p>
+    <w:p>
+      <w:bookmarkStart w:id="24" w:name="_GoBack"/>
+      <w:bookmarkEnd w:id="24"/>
     </w:p>
     <w:p>
       <w:pPr>
@@ -3182,6 +3242,22 @@
       </w:r>
     </w:p>
   </w:comment>
+  <w:comment w:id="23" w:author="AviKenz" w:date="2018-01-30T12:11:00Z" w:initials="A">
+    <w:p>
+      <w:pPr>
+        <w:pStyle w:val="Kommentartext"/>
+      </w:pPr>
+      <w:r>
+        <w:rPr>
+          <w:rStyle w:val="Kommentarzeichen"/>
+        </w:rPr>
+        <w:annotationRef/>
+      </w:r>
+      <w:r>
+        <w:t>Wie referenziere ich am besten auf internet ?</w:t>
+      </w:r>
+    </w:p>
+  </w:comment>
 </w:comments>
 </file>
 
@@ -3202,6 +3278,7 @@
   <w15:commentEx w15:paraId="30C8D1F1" w15:done="0"/>
   <w15:commentEx w15:paraId="7625392C" w15:done="0"/>
   <w15:commentEx w15:paraId="71B2FC42" w15:done="0"/>
+  <w15:commentEx w15:paraId="34AD0DF4" w15:done="0"/>
 </w15:commentsEx>
 </file>
 
@@ -3222,6 +3299,7 @@
   <w16cid:commentId w16cid:paraId="30C8D1F1" w16cid:durableId="1E16EE9F"/>
   <w16cid:commentId w16cid:paraId="7625392C" w16cid:durableId="1E1AD2AC"/>
   <w16cid:commentId w16cid:paraId="71B2FC42" w16cid:durableId="1E1AD7D3"/>
+  <w16cid:commentId w16cid:paraId="34AD0DF4" w16cid:durableId="1E1ADF71"/>
 </w16cid:commentsIds>
 </file>
 
@@ -6039,7 +6117,7 @@
 </file>
 
 <file path=customXml/itemProps1.xml><?xml version="1.0" encoding="utf-8"?>
-<ds:datastoreItem xmlns:ds="http://schemas.openxmlformats.org/officeDocument/2006/customXml" ds:itemID="{274FB510-F6DD-4A31-B3D8-26CF7118B54B}">
+<ds:datastoreItem xmlns:ds="http://schemas.openxmlformats.org/officeDocument/2006/customXml" ds:itemID="{3EEADD55-1D02-4ED0-900E-5E990137E640}">
   <ds:schemaRefs>
     <ds:schemaRef ds:uri="http://schemas.openxmlformats.org/officeDocument/2006/bibliography"/>
   </ds:schemaRefs>

--- a/Gliederung und Einleitung.docx
+++ b/Gliederung und Einleitung.docx
@@ -1575,7 +1575,7 @@
       <w:pPr>
         <w:pStyle w:val="berschrift1"/>
         <w:numPr>
-          <w:ilvl w:val="2"/>
+          <w:ilvl w:val="1"/>
           <w:numId w:val="1"/>
         </w:numPr>
       </w:pPr>
@@ -2721,6 +2721,10 @@
     <w:p>
       <w:pPr>
         <w:pStyle w:val="berschrift1"/>
+        <w:numPr>
+          <w:ilvl w:val="2"/>
+          <w:numId w:val="1"/>
+        </w:numPr>
       </w:pPr>
       <w:r>
         <w:t>Konnektivität</w:t>
@@ -2776,8 +2780,138 @@
       </w:r>
     </w:p>
     <w:p>
-      <w:bookmarkStart w:id="24" w:name="_GoBack"/>
-      <w:bookmarkEnd w:id="24"/>
+      <w:pPr>
+        <w:pStyle w:val="berschrift1"/>
+        <w:numPr>
+          <w:ilvl w:val="1"/>
+          <w:numId w:val="1"/>
+        </w:numPr>
+      </w:pPr>
+      <w:r>
+        <w:t>Android Smartphone</w:t>
+      </w:r>
+    </w:p>
+    <w:p>
+      <w:r>
+        <w:t>Ein Smartphone ist ein Mobiltelefon, das umfangreiche Computer-Funktionalitäten und Konnektivitäten zur Verfügung stellt. Die ersten Smartphones gab bereits in den späten 1990er Jahren, aber erst 2007 gewannen sie die Märkte. Heute sind sie die Meisten verkauften Mobiletelefone.</w:t>
+      </w:r>
+      <w:r>
+        <w:t xml:space="preserve"> Ein Zentrales Merkmal moderner Smartphone sind Berührung empfindliche Bildschirme, mit denen alle Funktionen gesteuert werden.</w:t>
+      </w:r>
+    </w:p>
+    <w:p/>
+    <w:p>
+      <w:r>
+        <w:t xml:space="preserve">Smartphone benötigen wie Computern ein Betriebssystem. Die Berühmtesten sind Android und IOS, entwickelt beziehungsweise von Google und Apple. Android Smartphone sind mit dem </w:t>
+      </w:r>
+      <w:r>
+        <w:lastRenderedPageBreak/>
+        <w:t>Betriebssystem von Google ausgestattet</w:t>
+      </w:r>
+      <w:r>
+        <w:t>; Es handelt sich um ein freies Betriebssystem</w:t>
+      </w:r>
+      <w:r>
+        <w:t xml:space="preserve"> und Software-Plattform für mobiles Geräte</w:t>
+      </w:r>
+      <w:r>
+        <w:t>, das auf Basis Linux-Kernel entwickelt wurde und zahlreiche Eigenschaften mit Embedded-Linux mitteilt.</w:t>
+      </w:r>
+      <w:r>
+        <w:t xml:space="preserve"> Das Betriebssystem kommt mit vorinstallierten Anwendungen für grundlegende Aufgaben eines Mobiletelefons wie Telefonieren und Nachrichten Schreiben. Übrigens kann auf </w:t>
+      </w:r>
+      <w:commentRangeStart w:id="24"/>
+      <w:r>
+        <w:t>Google Play Store</w:t>
+      </w:r>
+      <w:commentRangeEnd w:id="24"/>
+      <w:r>
+        <w:rPr>
+          <w:rStyle w:val="Kommentarzeichen"/>
+        </w:rPr>
+        <w:commentReference w:id="24"/>
+      </w:r>
+      <w:r>
+        <w:t xml:space="preserve"> weitere App Kostenlose oder kostenpflichtig herunterladen oder Seine Eigene App entwickelt, wenn man Kenntnisse vom Android Framework hat.</w:t>
+      </w:r>
+    </w:p>
+    <w:p>
+      <w:pPr>
+        <w:pStyle w:val="berschrift1"/>
+        <w:numPr>
+          <w:ilvl w:val="2"/>
+          <w:numId w:val="1"/>
+        </w:numPr>
+      </w:pPr>
+      <w:r>
+        <w:t>Konnektivität</w:t>
+      </w:r>
+    </w:p>
+    <w:p>
+      <w:r>
+        <w:t xml:space="preserve">Wie bei der </w:t>
+      </w:r>
+      <w:r>
+        <w:t>Raspberry</w:t>
+      </w:r>
+      <w:r>
+        <w:t xml:space="preserve"> Pi, </w:t>
+      </w:r>
+      <w:r>
+        <w:t>umfasst dieser Kapitel die drahtlose Verbindungen eines Android Smartphone.</w:t>
+      </w:r>
+      <w:r>
+        <w:t xml:space="preserve"> </w:t>
+      </w:r>
+      <w:r>
+        <w:t xml:space="preserve">Da es heutzutage vielfältige Smartphone auf dem Markt gibt, </w:t>
+      </w:r>
+      <w:r>
+        <w:t xml:space="preserve">ist es nicht leicht die Konnektivität zu bestimmen, da Sie </w:t>
+      </w:r>
+      <w:r>
+        <w:t xml:space="preserve">sich </w:t>
+      </w:r>
+      <w:r>
+        <w:t xml:space="preserve">von Smartphone zu Smartphone </w:t>
+      </w:r>
+      <w:r>
+        <w:t>unterscheiden</w:t>
+      </w:r>
+      <w:r>
+        <w:t xml:space="preserve">. Übrigens gibt’s es einige </w:t>
+      </w:r>
+      <w:r>
+        <w:t>die immer wiederkehren</w:t>
+      </w:r>
+      <w:r>
+        <w:t>. Beispielweise Bluetooth und WLAN.  Jeder Android Smartphon</w:t>
+      </w:r>
+      <w:r>
+        <w:t>e</w:t>
+      </w:r>
+      <w:r>
+        <w:t xml:space="preserve"> ist mindestens mit einem Bluetooth und ein WLAN Modul ausgerüstet und füllt also die Voraussetzung aus um </w:t>
+      </w:r>
+      <w:r>
+        <w:t>kabellos</w:t>
+      </w:r>
+      <w:r>
+        <w:t xml:space="preserve"> ins </w:t>
+      </w:r>
+      <w:r>
+        <w:t>Netz zu surfen oder mit anderen Geräte zu kommunizieren.</w:t>
+      </w:r>
+    </w:p>
+    <w:p>
+      <w:r>
+        <w:t>Neueste Smartphone unterstützen neue Technologien wie NFC</w:t>
+      </w:r>
+      <w:r>
+        <w:t>. Er steht für „Near Field Communication“ und beschreibt einen genormten Standard zu Übertragung von Daten im Nahbereich. Die Maximale Übertragungsgeschwindigkeit ist 424 KByte/s. Es ist langsamer als Bluetooth und WLAN, dafür bietet Sie entscheidende Vorteile beim Thema Sicherheit.</w:t>
+      </w:r>
+      <w:bookmarkStart w:id="25" w:name="_GoBack"/>
+      <w:bookmarkEnd w:id="25"/>
     </w:p>
     <w:p>
       <w:pPr>
@@ -3258,6 +3392,22 @@
       </w:r>
     </w:p>
   </w:comment>
+  <w:comment w:id="24" w:author="AviKenz" w:date="2018-01-30T14:31:00Z" w:initials="A">
+    <w:p>
+      <w:pPr>
+        <w:pStyle w:val="Kommentartext"/>
+      </w:pPr>
+      <w:r>
+        <w:rPr>
+          <w:rStyle w:val="Kommentarzeichen"/>
+        </w:rPr>
+        <w:annotationRef/>
+      </w:r>
+      <w:r>
+        <w:t>Referenz einfugen, und deposed mark einfügen</w:t>
+      </w:r>
+    </w:p>
+  </w:comment>
 </w:comments>
 </file>
 
@@ -3279,6 +3429,7 @@
   <w15:commentEx w15:paraId="7625392C" w15:done="0"/>
   <w15:commentEx w15:paraId="71B2FC42" w15:done="0"/>
   <w15:commentEx w15:paraId="34AD0DF4" w15:done="0"/>
+  <w15:commentEx w15:paraId="7F81E8C3" w15:done="0"/>
 </w15:commentsEx>
 </file>
 
@@ -3300,6 +3451,7 @@
   <w16cid:commentId w16cid:paraId="7625392C" w16cid:durableId="1E1AD2AC"/>
   <w16cid:commentId w16cid:paraId="71B2FC42" w16cid:durableId="1E1AD7D3"/>
   <w16cid:commentId w16cid:paraId="34AD0DF4" w16cid:durableId="1E1ADF71"/>
+  <w16cid:commentId w16cid:paraId="7F81E8C3" w16cid:durableId="1E1B0045"/>
 </w16cid:commentsIds>
 </file>
 
@@ -6117,7 +6269,7 @@
 </file>
 
 <file path=customXml/itemProps1.xml><?xml version="1.0" encoding="utf-8"?>
-<ds:datastoreItem xmlns:ds="http://schemas.openxmlformats.org/officeDocument/2006/customXml" ds:itemID="{3EEADD55-1D02-4ED0-900E-5E990137E640}">
+<ds:datastoreItem xmlns:ds="http://schemas.openxmlformats.org/officeDocument/2006/customXml" ds:itemID="{4755A29C-D30A-4A36-AC69-A8A2A611C73D}">
   <ds:schemaRefs>
     <ds:schemaRef ds:uri="http://schemas.openxmlformats.org/officeDocument/2006/bibliography"/>
   </ds:schemaRefs>

--- a/Gliederung und Einleitung.docx
+++ b/Gliederung und Einleitung.docx
@@ -730,6 +730,196 @@
       <w:bookmarkEnd w:id="11"/>
     </w:p>
     <w:p>
+      <w:r>
+        <w:t>Das Schwerpunktthema des diesjährigen Workshops lautet Eingebettete Systeme. Dies Beschreibt ein in ein umgebendes technisches System eingebettetes und mit diesem in Wechselwirkung stehendes Computersystem. Der Computer übernimmt komplexe Steuerungs-, Regelungs-, Überwachungs- und Datenverarbeitungsaufgaben und verleiht damit dem umgebenden System oft einen entscheidenden Wettbewerbsvorsprung. Die sind heutzutage in alle Bereiche der Technik eingedrungen unter anderen in der Industrie, Automobile, Medizin, und in der Kommunikation. In Moderne Personenkraftwagen der Oberklasse sind beispielsweise zwischen 70 und 80 integrierte und miteinander vernetzte Steuergeräte enthalten.</w:t>
+      </w:r>
+      <w:r>
+        <w:t xml:space="preserve"> Eingebetteten System erfordern in der meistens fällen ein Bedienung- oder Steuerungssystem.</w:t>
+      </w:r>
+    </w:p>
+    <w:p>
+      <w:r>
+        <w:t>Heutzutage ist der Trend, eingebettet System mit Smartphone zu steuern ist immer steigend. Dieser Trend kann man besonders in Hausautomatisierung, und Robotik besonders beobachten. In Der Robotik Branche ist die Steuerung von Dronen, Saugroboter und Quadrokopter durch Smartphone immer beliebter. Unterwegs über Internet oder Zuhause Über Wlan werden eingebettet Hausgeräte mit Smartphone gesteuert. Bei einem Smartphone handelt sich um ein Mobiltelefon, dass neben dem Telefonierten noch zahlreiche weitere technische Funktionen aufweist. Dies ist eine Mischung aus Handy, Computer und Spiele-Konsole.</w:t>
+      </w:r>
+    </w:p>
+    <w:p>
+      <w:r>
+        <w:t>Jedoch ist die Form der Steuerung</w:t>
+      </w:r>
+      <w:r>
+        <w:t xml:space="preserve"> über Smartphone</w:t>
+      </w:r>
+      <w:r>
+        <w:t xml:space="preserve"> immer speziell zu einem eingebetteten System</w:t>
+      </w:r>
+      <w:r>
+        <w:t>, da Sie schon vordefinierte Steuerelemente bieten</w:t>
+      </w:r>
+      <w:r>
+        <w:t>.</w:t>
+      </w:r>
+      <w:r>
+        <w:t xml:space="preserve"> </w:t>
+      </w:r>
+      <w:r>
+        <w:t xml:space="preserve">Dies </w:t>
+      </w:r>
+      <w:r>
+        <w:t>hat den Nachteil, dass bei der Entwicklung eines eingebetteten Systems, die Steuerung neu zu Implementierung ist</w:t>
+      </w:r>
+      <w:r>
+        <w:t>.</w:t>
+      </w:r>
+      <w:r>
+        <w:t xml:space="preserve"> Um die Entwicklung des Steuerungssystems zu erleichtern, ist es sinnvoll, Ein allgemein einsetzbares Steuerungssystem. Diese Bachelor Arbeit </w:t>
+      </w:r>
+      <w:r>
+        <w:t>umfasst der</w:t>
+      </w:r>
+      <w:r>
+        <w:t xml:space="preserve"> Entwurf und die Implementierung ein Solches System für den Raspberry Pi.</w:t>
+      </w:r>
+      <w:r>
+        <w:t xml:space="preserve"> Sie dient auch als Leitfaden</w:t>
+      </w:r>
+      <w:bookmarkStart w:id="12" w:name="_GoBack"/>
+      <w:bookmarkEnd w:id="12"/>
+      <w:r>
+        <w:t>, damit Nachbau und Weiterentwicklung ermöglich wird.</w:t>
+      </w:r>
+    </w:p>
+    <w:p>
+      <w:pPr>
+        <w:pStyle w:val="Listenabsatz"/>
+        <w:numPr>
+          <w:ilvl w:val="0"/>
+          <w:numId w:val="18"/>
+        </w:numPr>
+      </w:pPr>
+      <w:r>
+        <w:t>Eine steuer</w:t>
+      </w:r>
+      <w:r>
+        <w:t>ung ist für eine ES</w:t>
+      </w:r>
+    </w:p>
+    <w:p>
+      <w:pPr>
+        <w:pStyle w:val="Listenabsatz"/>
+        <w:numPr>
+          <w:ilvl w:val="0"/>
+          <w:numId w:val="18"/>
+        </w:numPr>
+      </w:pPr>
+      <w:r>
+        <w:t>Pb: ein ES = entwicklung SS</w:t>
+      </w:r>
+    </w:p>
+    <w:p>
+      <w:pPr>
+        <w:pStyle w:val="Listenabsatz"/>
+        <w:numPr>
+          <w:ilvl w:val="0"/>
+          <w:numId w:val="18"/>
+        </w:numPr>
+      </w:pPr>
+      <w:r>
+        <w:t xml:space="preserve">Gute idee </w:t>
+      </w:r>
+      <w:r>
+        <w:t xml:space="preserve">steuerung </w:t>
+      </w:r>
+      <w:r>
+        <w:t>zu verallgemeinen</w:t>
+      </w:r>
+    </w:p>
+    <w:p>
+      <w:pPr>
+        <w:pStyle w:val="Listenabsatz"/>
+        <w:numPr>
+          <w:ilvl w:val="0"/>
+          <w:numId w:val="18"/>
+        </w:numPr>
+      </w:pPr>
+      <w:r>
+        <w:t>Keine sorge über was signal wird; user kann bestimmen</w:t>
+      </w:r>
+    </w:p>
+    <w:p>
+      <w:pPr>
+        <w:pStyle w:val="Listenabsatz"/>
+        <w:numPr>
+          <w:ilvl w:val="0"/>
+          <w:numId w:val="18"/>
+        </w:numPr>
+      </w:pPr>
+      <w:r>
+        <w:t>Einstieg punkt für entwickler bieten</w:t>
+      </w:r>
+    </w:p>
+    <w:p>
+      <w:pPr>
+        <w:pStyle w:val="berschrift1"/>
+      </w:pPr>
+      <w:r>
+        <w:t>Problemstellung/Zielsetzung</w:t>
+      </w:r>
+    </w:p>
+    <w:p>
+      <w:r>
+        <w:t>Dies hat den Nachteil, dass bei der Entwicklung eines eingebetteten Systems, die Steuerung neu zu implementieren ist. Dieser Nachteil zu beseitigen ist Ziel dieser Bachelorarbeit.</w:t>
+      </w:r>
+    </w:p>
+    <w:p>
+      <w:r>
+        <w:t xml:space="preserve">Die Hochschule für Technik und Wirtschaft Berlin sucht nach </w:t>
+      </w:r>
+      <w:r>
+        <w:t>einem universellen Steuerungssystem</w:t>
+      </w:r>
+      <w:r>
+        <w:t xml:space="preserve"> für</w:t>
+      </w:r>
+      <w:r>
+        <w:t xml:space="preserve"> auf</w:t>
+      </w:r>
+      <w:r>
+        <w:t xml:space="preserve"> Raspberry Pi basierten eingebettet System über Android Smarthone. </w:t>
+      </w:r>
+      <w:r>
+        <w:t xml:space="preserve">Das System kümmert sich um die Übertragung </w:t>
+      </w:r>
+      <w:r>
+        <w:t xml:space="preserve">Das System </w:t>
+      </w:r>
+      <w:r>
+        <w:t>sollte aus Austauschbar und völlig implementierte Modul</w:t>
+      </w:r>
+      <w:r>
+        <w:t>e</w:t>
+      </w:r>
+      <w:r>
+        <w:t xml:space="preserve"> </w:t>
+      </w:r>
+      <w:r>
+        <w:t>bestehen; Und</w:t>
+      </w:r>
+      <w:r>
+        <w:t xml:space="preserve"> sollte sich als einstiegspunkt für weitere Entwicklung </w:t>
+      </w:r>
+      <w:r>
+        <w:lastRenderedPageBreak/>
+        <w:t>oder Personalisierung verwendet werden. Sie sollte aus einer Android Applikation bestehen und Ein Raspberry Pi Modul.</w:t>
+      </w:r>
+    </w:p>
+    <w:p>
+      <w:r>
+        <w:t>Diese Bachelorarbeit beschreibt der Entwurf und die Implementierung des Systems damit der Nachbau ermöglich wird. Weiterhin dient sie auch als Einstiegspunkt für weiterführende Erweiterungen.</w:t>
+      </w:r>
+    </w:p>
+    <w:p/>
+    <w:p/>
+    <w:p>
       <w:pPr>
         <w:rPr>
           <w:szCs w:val="24"/>
@@ -739,269 +929,8 @@
         <w:rPr>
           <w:szCs w:val="24"/>
         </w:rPr>
-        <w:t>Dank Forschung in der Informationstechnik</w:t>
-      </w:r>
-      <w:r>
-        <w:rPr>
-          <w:szCs w:val="24"/>
-        </w:rPr>
-        <w:t xml:space="preserve">, haben </w:t>
-      </w:r>
-      <w:r>
-        <w:rPr>
-          <w:szCs w:val="24"/>
-        </w:rPr>
-        <w:t>sich</w:t>
-      </w:r>
-      <w:r>
-        <w:rPr>
-          <w:szCs w:val="24"/>
-        </w:rPr>
-        <w:t xml:space="preserve"> </w:t>
-      </w:r>
-      <w:r>
-        <w:rPr>
-          <w:szCs w:val="24"/>
-        </w:rPr>
-        <w:t>Computer</w:t>
-      </w:r>
-      <w:r>
-        <w:rPr>
-          <w:szCs w:val="24"/>
-        </w:rPr>
-        <w:t xml:space="preserve"> in den letzten Jahren zehnte </w:t>
-      </w:r>
-      <w:r>
-        <w:rPr>
-          <w:szCs w:val="24"/>
-        </w:rPr>
-        <w:t>stark entwickelt</w:t>
-      </w:r>
-      <w:r>
-        <w:rPr>
-          <w:szCs w:val="24"/>
-        </w:rPr>
-        <w:t>.</w:t>
-      </w:r>
-      <w:r>
-        <w:rPr>
-          <w:szCs w:val="24"/>
-        </w:rPr>
-        <w:t xml:space="preserve"> Die </w:t>
-      </w:r>
-      <w:r>
-        <w:rPr>
-          <w:szCs w:val="24"/>
-        </w:rPr>
-        <w:t xml:space="preserve">Ersten </w:t>
-      </w:r>
-      <w:r>
-        <w:rPr>
-          <w:szCs w:val="24"/>
-        </w:rPr>
-        <w:t>Computer</w:t>
-      </w:r>
-      <w:r>
-        <w:rPr>
-          <w:szCs w:val="24"/>
-        </w:rPr>
-        <w:t xml:space="preserve"> waren </w:t>
-      </w:r>
-      <w:r>
-        <w:rPr>
-          <w:szCs w:val="24"/>
-        </w:rPr>
-        <w:t>so groß wie ein Raum und deren Leistung war sehr gering</w:t>
-      </w:r>
-      <w:r>
-        <w:rPr>
-          <w:szCs w:val="24"/>
-        </w:rPr>
-        <w:t>. Die heutigen sind nicht nur kleiner und Leistungsstärker sondern auch robuster und mehr ausgerüstet</w:t>
-      </w:r>
-      <w:r>
-        <w:rPr>
-          <w:szCs w:val="24"/>
-        </w:rPr>
-        <w:t>; sie befinden Anwendung in fast alle Bereiche unser Leben</w:t>
-      </w:r>
-      <w:r>
-        <w:rPr>
-          <w:szCs w:val="24"/>
-        </w:rPr>
-        <w:t xml:space="preserve">. </w:t>
-      </w:r>
-      <w:r>
-        <w:rPr>
-          <w:szCs w:val="24"/>
-        </w:rPr>
-        <w:t xml:space="preserve">Diese Entwicklung wurde durch </w:t>
-      </w:r>
-      <w:r>
-        <w:rPr>
-          <w:szCs w:val="24"/>
-        </w:rPr>
-        <w:t>Erhöhung der Komplexität integrierter Schaltkreise ermöglicht</w:t>
-      </w:r>
-      <w:r>
-        <w:rPr>
-          <w:szCs w:val="24"/>
-        </w:rPr>
-        <w:t>.</w:t>
-      </w:r>
-      <w:r>
-        <w:rPr>
-          <w:szCs w:val="24"/>
-        </w:rPr>
-        <w:t xml:space="preserve"> Diese Erh</w:t>
-      </w:r>
-      <w:r>
-        <w:rPr>
-          <w:szCs w:val="24"/>
-        </w:rPr>
-        <w:t>ö</w:t>
-      </w:r>
-      <w:r>
-        <w:rPr>
-          <w:szCs w:val="24"/>
-        </w:rPr>
-        <w:t>hung wurde schon von 196</w:t>
-      </w:r>
-      <w:r>
-        <w:rPr>
-          <w:szCs w:val="24"/>
-        </w:rPr>
-        <w:t>5</w:t>
-      </w:r>
-      <w:r>
-        <w:rPr>
-          <w:szCs w:val="24"/>
-        </w:rPr>
-        <w:t xml:space="preserve"> vo</w:t>
-      </w:r>
-      <w:r>
-        <w:rPr>
-          <w:szCs w:val="24"/>
-        </w:rPr>
-        <w:t xml:space="preserve">m Physik und Chemie Doktor Gordon Earle </w:t>
-      </w:r>
-      <w:r>
-        <w:rPr>
-          <w:szCs w:val="24"/>
-        </w:rPr>
-        <w:t xml:space="preserve">Moore </w:t>
-      </w:r>
-      <w:r>
-        <w:rPr>
-          <w:szCs w:val="24"/>
-        </w:rPr>
-        <w:t>vorhergesagt</w:t>
-      </w:r>
-      <w:r>
-        <w:rPr>
-          <w:szCs w:val="24"/>
-        </w:rPr>
-        <w:t xml:space="preserve">. </w:t>
-      </w:r>
-      <w:r>
-        <w:rPr>
-          <w:szCs w:val="24"/>
-        </w:rPr>
-        <w:t>Das Moore’sche Gesetzt besagt</w:t>
-      </w:r>
-      <w:r>
-        <w:rPr>
-          <w:szCs w:val="24"/>
-        </w:rPr>
-        <w:t xml:space="preserve">, dass sich </w:t>
-      </w:r>
-      <w:r>
-        <w:rPr>
-          <w:szCs w:val="24"/>
-        </w:rPr>
-        <w:t>die Rechenleistung der Aktuelle Computer sich etwa alle zwei Jahre verdoppelt.</w:t>
-      </w:r>
-      <w:r>
-        <w:rPr>
-          <w:szCs w:val="24"/>
-        </w:rPr>
-        <w:t xml:space="preserve"> Dank diese Evolution finden Computer heutzutage Anwendung in verschiedene Bereiche. Wir können unter anderen </w:t>
-      </w:r>
-      <w:r>
-        <w:rPr>
-          <w:szCs w:val="24"/>
-        </w:rPr>
-        <w:t>den eingebetteten Bereich</w:t>
-      </w:r>
-      <w:r>
-        <w:rPr>
-          <w:szCs w:val="24"/>
-        </w:rPr>
-        <w:t xml:space="preserve"> nennen.</w:t>
-      </w:r>
-      <w:r>
-        <w:rPr>
-          <w:szCs w:val="24"/>
-        </w:rPr>
-        <w:t xml:space="preserve"> </w:t>
-      </w:r>
-    </w:p>
-    <w:p>
-      <w:pPr>
-        <w:rPr>
-          <w:szCs w:val="24"/>
-        </w:rPr>
-      </w:pPr>
-      <w:r>
-        <w:rPr>
-          <w:szCs w:val="24"/>
-        </w:rPr>
-        <w:t>Ein eingebettetes System ist ein autonomes System mit einem Computer als Kern. Der Computer übernimmt die Steuerung und die Verwaltung ein solches System.</w:t>
-      </w:r>
-      <w:r>
-        <w:rPr>
-          <w:szCs w:val="24"/>
-        </w:rPr>
-        <w:t xml:space="preserve"> Bei der Auswahl der Kern werden Mikrocomputer, wegen Ihre Größe und Ihre </w:t>
-      </w:r>
-      <w:r>
-        <w:rPr>
-          <w:szCs w:val="24"/>
-        </w:rPr>
-        <w:t>geringe Energie verbraucht bevorzugt.</w:t>
-      </w:r>
-      <w:r>
-        <w:rPr>
-          <w:szCs w:val="24"/>
-        </w:rPr>
-        <w:t xml:space="preserve"> </w:t>
-      </w:r>
-      <w:r>
-        <w:rPr>
-          <w:szCs w:val="24"/>
-        </w:rPr>
-        <w:t>Die Entwicklung der Mikrocomputer ist in den letzten Jahren zehnte Stark geworden. Musste man hingegen vor Jahren zehnten hohe Summe Geld für Computer bezahlen, kann man heutzutage programmierbare Mikrocomputer zu einem günstigen Preis erwerben. Massenproduktionen und die Marktvielfalt mit dem verbundenen Wettbewerb hat tragen zu den geringen Preisen bei.</w:t>
-      </w:r>
-    </w:p>
-    <w:p>
-      <w:pPr>
-        <w:rPr>
-          <w:szCs w:val="24"/>
-        </w:rPr>
-      </w:pPr>
-      <w:r>
-        <w:rPr>
-          <w:szCs w:val="24"/>
-        </w:rPr>
-        <w:t>Damit ist es für Kinder, Studenten, Ingenieur und alle Interessierten möglich, Ihre Eigene Projekte alleine oder gemeinsam zu realisieren. Hilfe findet man fast immer auf Internet Forum.</w:t>
-      </w:r>
-    </w:p>
-    <w:p>
-      <w:pPr>
-        <w:rPr>
-          <w:szCs w:val="24"/>
-        </w:rPr>
-      </w:pPr>
+        <w:t>//</w:t>
+      </w:r>
       <w:r>
         <w:rPr>
           <w:szCs w:val="24"/>
@@ -1186,12 +1115,12 @@
           <w:numId w:val="1"/>
         </w:numPr>
       </w:pPr>
-      <w:bookmarkStart w:id="12" w:name="_Toc504582823"/>
+      <w:bookmarkStart w:id="13" w:name="_Toc504582823"/>
       <w:r>
         <w:lastRenderedPageBreak/>
         <w:t>Problemstellung/Zielsetzung</w:t>
       </w:r>
-      <w:bookmarkEnd w:id="12"/>
+      <w:bookmarkEnd w:id="13"/>
     </w:p>
     <w:p>
       <w:r>
@@ -1365,12 +1294,12 @@
           <w:numId w:val="1"/>
         </w:numPr>
       </w:pPr>
-      <w:bookmarkStart w:id="13" w:name="_Toc504582824"/>
+      <w:bookmarkStart w:id="14" w:name="_Toc504582824"/>
       <w:r>
         <w:lastRenderedPageBreak/>
         <w:t>Motivation</w:t>
       </w:r>
-      <w:bookmarkEnd w:id="13"/>
+      <w:bookmarkEnd w:id="14"/>
     </w:p>
     <w:p>
       <w:r>
@@ -1484,12 +1413,12 @@
       <w:pPr>
         <w:pStyle w:val="berschrift1"/>
       </w:pPr>
-      <w:bookmarkStart w:id="14" w:name="_Toc504582825"/>
+      <w:bookmarkStart w:id="15" w:name="_Toc504582825"/>
       <w:r>
         <w:lastRenderedPageBreak/>
         <w:t>Grundlagen</w:t>
       </w:r>
-      <w:bookmarkEnd w:id="14"/>
+      <w:bookmarkEnd w:id="15"/>
     </w:p>
     <w:p>
       <w:r>
@@ -1579,8 +1508,8 @@
           <w:numId w:val="1"/>
         </w:numPr>
       </w:pPr>
-      <w:bookmarkStart w:id="15" w:name="_Toc504582826"/>
-      <w:bookmarkEnd w:id="15"/>
+      <w:bookmarkStart w:id="16" w:name="_Toc504582826"/>
+      <w:bookmarkEnd w:id="16"/>
       <w:r>
         <w:t>Raspberry Pi</w:t>
       </w:r>
@@ -1965,16 +1894,16 @@
       <w:r>
         <w:t xml:space="preserve"> Es ist auch möglich </w:t>
       </w:r>
-      <w:commentRangeStart w:id="16"/>
+      <w:commentRangeStart w:id="17"/>
       <w:r>
         <w:t xml:space="preserve">Android </w:t>
       </w:r>
-      <w:commentRangeEnd w:id="16"/>
+      <w:commentRangeEnd w:id="17"/>
       <w:r>
         <w:rPr>
           <w:rStyle w:val="Kommentarzeichen"/>
         </w:rPr>
-        <w:commentReference w:id="16"/>
+        <w:commentReference w:id="17"/>
       </w:r>
       <w:r>
         <w:t>und Windows auf Raspberry Pi zu installieren.</w:t>
@@ -2355,16 +2284,16 @@
       <w:r>
         <w:t xml:space="preserve">die Kamera; Sie wird auf dem CSI Schnittstelle angeschlossen. Der Kamera Modul ermöglich den Raspberry Pi Bilder und Video aufzunehmen. Der Mikrocomputer kann also als Nachtschichtkamera verwenden werden. Auf Internet sind Kamera Modul zu finden, die eine Höhe Auflösung Aufnahme ermöglichen sowohl für Fotos als auch für </w:t>
       </w:r>
-      <w:commentRangeStart w:id="17"/>
+      <w:commentRangeStart w:id="18"/>
       <w:r>
         <w:t>Video</w:t>
       </w:r>
-      <w:commentRangeEnd w:id="17"/>
+      <w:commentRangeEnd w:id="18"/>
       <w:r>
         <w:rPr>
           <w:rStyle w:val="Kommentarzeichen"/>
         </w:rPr>
-        <w:commentReference w:id="17"/>
+        <w:commentReference w:id="18"/>
       </w:r>
       <w:r>
         <w:t>.</w:t>
@@ -2394,16 +2323,16 @@
       <w:r>
         <w:t xml:space="preserve">Zusätzlich zu den gängigen Schnittstellen einen normalen Computer, hat den Raspberry Pi die General Purpose Input Output Port; </w:t>
       </w:r>
-      <w:commentRangeStart w:id="18"/>
+      <w:commentRangeStart w:id="19"/>
       <w:r>
         <w:t>Sie</w:t>
       </w:r>
-      <w:commentRangeEnd w:id="18"/>
+      <w:commentRangeEnd w:id="19"/>
       <w:r>
         <w:rPr>
           <w:rStyle w:val="Kommentarzeichen"/>
         </w:rPr>
-        <w:commentReference w:id="18"/>
+        <w:commentReference w:id="19"/>
       </w:r>
       <w:r>
         <w:t xml:space="preserve"> bieten die Idealen Schnittstelle zu eingebettet Welt und können </w:t>
@@ -2567,7 +2496,7 @@
       <w:pPr>
         <w:keepNext/>
       </w:pPr>
-      <w:bookmarkStart w:id="19" w:name="Abbildung1"/>
+      <w:bookmarkStart w:id="20" w:name="Abbildung1"/>
       <w:r>
         <w:rPr>
           <w:noProof/>
@@ -2614,15 +2543,15 @@
           </wp:inline>
         </w:drawing>
       </w:r>
-      <w:bookmarkEnd w:id="19"/>
+      <w:bookmarkEnd w:id="20"/>
     </w:p>
     <w:p>
       <w:pPr>
         <w:pStyle w:val="Beschriftung"/>
         <w:jc w:val="center"/>
       </w:pPr>
-      <w:bookmarkStart w:id="20" w:name="_Ref505074996"/>
-      <w:bookmarkStart w:id="21" w:name="_Ref505074967"/>
+      <w:bookmarkStart w:id="21" w:name="_Ref505074996"/>
+      <w:bookmarkStart w:id="22" w:name="_Ref505074967"/>
       <w:r>
         <w:t xml:space="preserve">Abbildung </w:t>
       </w:r>
@@ -2630,7 +2559,10 @@
         <w:fldChar w:fldCharType="begin"/>
       </w:r>
       <w:r>
-        <w:instrText xml:space="preserve"> SEQ Abbildung \* ARABIC </w:instrText>
+        <w:instrText xml:space="preserve"> SEQ Abbildung \* ARA</w:instrText>
+      </w:r>
+      <w:r>
+        <w:instrText xml:space="preserve">BIC </w:instrText>
       </w:r>
       <w:r>
         <w:fldChar w:fldCharType="separate"/>
@@ -2647,11 +2579,11 @@
         </w:rPr>
         <w:fldChar w:fldCharType="end"/>
       </w:r>
-      <w:bookmarkEnd w:id="20"/>
+      <w:bookmarkEnd w:id="21"/>
       <w:r>
         <w:t>: Raspberry Pi GPIO-Pins</w:t>
       </w:r>
-      <w:bookmarkEnd w:id="21"/>
+      <w:bookmarkEnd w:id="22"/>
     </w:p>
     <w:p>
       <w:r>
@@ -2695,16 +2627,16 @@
       <w:r>
         <w:t xml:space="preserve"> hat also kaum Zeitverzug zwischen der Ausführung der „</w:t>
       </w:r>
-      <w:commentRangeStart w:id="22"/>
+      <w:commentRangeStart w:id="23"/>
       <w:r>
         <w:t>Interrupt Service Routine</w:t>
       </w:r>
-      <w:commentRangeEnd w:id="22"/>
+      <w:commentRangeEnd w:id="23"/>
       <w:r>
         <w:rPr>
           <w:rStyle w:val="Kommentarzeichen"/>
         </w:rPr>
-        <w:commentReference w:id="22"/>
+        <w:commentReference w:id="23"/>
       </w:r>
       <w:r>
         <w:t>“ und dem Auftreten des Signals; Sie ist für zeitkritischen Signal geeignet. SPI, I²C oder UART Kommunikationsprotokolle können auch einfach in Software implementiert werden.</w:t>
@@ -2764,16 +2696,16 @@
       <w:r>
         <w:t xml:space="preserve">Das WLAN Modul unterstützt die Standards </w:t>
       </w:r>
-      <w:commentRangeStart w:id="23"/>
+      <w:commentRangeStart w:id="24"/>
       <w:r>
         <w:t>802.11b</w:t>
       </w:r>
-      <w:commentRangeEnd w:id="23"/>
+      <w:commentRangeEnd w:id="24"/>
       <w:r>
         <w:rPr>
           <w:rStyle w:val="Kommentarzeichen"/>
         </w:rPr>
-        <w:commentReference w:id="23"/>
+        <w:commentReference w:id="24"/>
       </w:r>
       <w:r>
         <w:t>, g und n und arbeitet im 2.4 GHz Band (BCM43143). Das Modul hat eine maximale übertragungsrate von 150 Mbit/s.</w:t>
@@ -2820,16 +2752,16 @@
       <w:r>
         <w:t xml:space="preserve"> Das Betriebssystem kommt mit vorinstallierten Anwendungen für grundlegende Aufgaben eines Mobiletelefons wie Telefonieren und Nachrichten Schreiben. Übrigens kann auf </w:t>
       </w:r>
-      <w:commentRangeStart w:id="24"/>
+      <w:commentRangeStart w:id="25"/>
       <w:r>
         <w:t>Google Play Store</w:t>
       </w:r>
-      <w:commentRangeEnd w:id="24"/>
+      <w:commentRangeEnd w:id="25"/>
       <w:r>
         <w:rPr>
           <w:rStyle w:val="Kommentarzeichen"/>
         </w:rPr>
-        <w:commentReference w:id="24"/>
+        <w:commentReference w:id="25"/>
       </w:r>
       <w:r>
         <w:t xml:space="preserve"> weitere App Kostenlose oder kostenpflichtig herunterladen oder Seine Eigene App entwickelt, wenn man Kenntnisse vom Android Framework hat.</w:t>
@@ -2910,8 +2842,6 @@
       <w:r>
         <w:t>. Er steht für „Near Field Communication“ und beschreibt einen genormten Standard zu Übertragung von Daten im Nahbereich. Die Maximale Übertragungsgeschwindigkeit ist 424 KByte/s. Es ist langsamer als Bluetooth und WLAN, dafür bietet Sie entscheidende Vorteile beim Thema Sicherheit.</w:t>
       </w:r>
-      <w:bookmarkStart w:id="25" w:name="_GoBack"/>
-      <w:bookmarkEnd w:id="25"/>
     </w:p>
     <w:p>
       <w:pPr>
@@ -3297,7 +3227,7 @@
       </w:r>
     </w:p>
   </w:comment>
-  <w:comment w:id="16" w:author="AviKenz" w:date="2018-01-26T12:02:00Z" w:initials="A">
+  <w:comment w:id="17" w:author="AviKenz" w:date="2018-01-26T12:02:00Z" w:initials="A">
     <w:p>
       <w:pPr>
         <w:pStyle w:val="Kommentartext"/>
@@ -3331,7 +3261,7 @@
       </w:hyperlink>
     </w:p>
   </w:comment>
-  <w:comment w:id="17" w:author="AviKenz" w:date="2018-01-27T12:27:00Z" w:initials="A">
+  <w:comment w:id="18" w:author="AviKenz" w:date="2018-01-27T12:27:00Z" w:initials="A">
     <w:p>
       <w:pPr>
         <w:pStyle w:val="Kommentartext"/>
@@ -3344,7 +3274,7 @@
       </w:r>
     </w:p>
   </w:comment>
-  <w:comment w:id="18" w:author="AviKenz" w:date="2018-01-30T11:17:00Z" w:initials="A">
+  <w:comment w:id="19" w:author="AviKenz" w:date="2018-01-30T11:17:00Z" w:initials="A">
     <w:p>
       <w:pPr>
         <w:pStyle w:val="Kommentartext"/>
@@ -3360,7 +3290,7 @@
       </w:r>
     </w:p>
   </w:comment>
-  <w:comment w:id="22" w:author="AviKenz" w:date="2018-01-30T11:38:00Z" w:initials="A">
+  <w:comment w:id="23" w:author="AviKenz" w:date="2018-01-30T11:38:00Z" w:initials="A">
     <w:p>
       <w:pPr>
         <w:pStyle w:val="Kommentartext"/>
@@ -3376,7 +3306,7 @@
       </w:r>
     </w:p>
   </w:comment>
-  <w:comment w:id="23" w:author="AviKenz" w:date="2018-01-30T12:11:00Z" w:initials="A">
+  <w:comment w:id="24" w:author="AviKenz" w:date="2018-01-30T12:11:00Z" w:initials="A">
     <w:p>
       <w:pPr>
         <w:pStyle w:val="Kommentartext"/>
@@ -3392,7 +3322,7 @@
       </w:r>
     </w:p>
   </w:comment>
-  <w:comment w:id="24" w:author="AviKenz" w:date="2018-01-30T14:31:00Z" w:initials="A">
+  <w:comment w:id="25" w:author="AviKenz" w:date="2018-01-30T14:31:00Z" w:initials="A">
     <w:p>
       <w:pPr>
         <w:pStyle w:val="Kommentartext"/>
@@ -3823,6 +3753,118 @@
     </w:lvl>
   </w:abstractNum>
   <w:abstractNum w:abstractNumId="3" w15:restartNumberingAfterBreak="0">
+    <w:nsid w:val="05BB09A5"/>
+    <w:multiLevelType w:val="hybridMultilevel"/>
+    <w:tmpl w:val="079AE0CC"/>
+    <w:lvl w:ilvl="0" w:tplc="C890CF5E">
+      <w:numFmt w:val="bullet"/>
+      <w:lvlText w:val="-"/>
+      <w:lvlJc w:val="left"/>
+      <w:pPr>
+        <w:ind w:left="720" w:hanging="360"/>
+      </w:pPr>
+      <w:rPr>
+        <w:rFonts w:ascii="Calibri" w:eastAsiaTheme="minorHAnsi" w:hAnsi="Calibri" w:cs="Calibri" w:hint="default"/>
+      </w:rPr>
+    </w:lvl>
+    <w:lvl w:ilvl="1" w:tplc="04070003" w:tentative="1">
+      <w:start w:val="1"/>
+      <w:numFmt w:val="bullet"/>
+      <w:lvlText w:val="o"/>
+      <w:lvlJc w:val="left"/>
+      <w:pPr>
+        <w:ind w:left="1440" w:hanging="360"/>
+      </w:pPr>
+      <w:rPr>
+        <w:rFonts w:ascii="Courier New" w:hAnsi="Courier New" w:cs="Courier New" w:hint="default"/>
+      </w:rPr>
+    </w:lvl>
+    <w:lvl w:ilvl="2" w:tplc="04070005" w:tentative="1">
+      <w:start w:val="1"/>
+      <w:numFmt w:val="bullet"/>
+      <w:lvlText w:val=""/>
+      <w:lvlJc w:val="left"/>
+      <w:pPr>
+        <w:ind w:left="2160" w:hanging="360"/>
+      </w:pPr>
+      <w:rPr>
+        <w:rFonts w:ascii="Wingdings" w:hAnsi="Wingdings" w:hint="default"/>
+      </w:rPr>
+    </w:lvl>
+    <w:lvl w:ilvl="3" w:tplc="04070001" w:tentative="1">
+      <w:start w:val="1"/>
+      <w:numFmt w:val="bullet"/>
+      <w:lvlText w:val=""/>
+      <w:lvlJc w:val="left"/>
+      <w:pPr>
+        <w:ind w:left="2880" w:hanging="360"/>
+      </w:pPr>
+      <w:rPr>
+        <w:rFonts w:ascii="Symbol" w:hAnsi="Symbol" w:hint="default"/>
+      </w:rPr>
+    </w:lvl>
+    <w:lvl w:ilvl="4" w:tplc="04070003" w:tentative="1">
+      <w:start w:val="1"/>
+      <w:numFmt w:val="bullet"/>
+      <w:lvlText w:val="o"/>
+      <w:lvlJc w:val="left"/>
+      <w:pPr>
+        <w:ind w:left="3600" w:hanging="360"/>
+      </w:pPr>
+      <w:rPr>
+        <w:rFonts w:ascii="Courier New" w:hAnsi="Courier New" w:cs="Courier New" w:hint="default"/>
+      </w:rPr>
+    </w:lvl>
+    <w:lvl w:ilvl="5" w:tplc="04070005" w:tentative="1">
+      <w:start w:val="1"/>
+      <w:numFmt w:val="bullet"/>
+      <w:lvlText w:val=""/>
+      <w:lvlJc w:val="left"/>
+      <w:pPr>
+        <w:ind w:left="4320" w:hanging="360"/>
+      </w:pPr>
+      <w:rPr>
+        <w:rFonts w:ascii="Wingdings" w:hAnsi="Wingdings" w:hint="default"/>
+      </w:rPr>
+    </w:lvl>
+    <w:lvl w:ilvl="6" w:tplc="04070001" w:tentative="1">
+      <w:start w:val="1"/>
+      <w:numFmt w:val="bullet"/>
+      <w:lvlText w:val=""/>
+      <w:lvlJc w:val="left"/>
+      <w:pPr>
+        <w:ind w:left="5040" w:hanging="360"/>
+      </w:pPr>
+      <w:rPr>
+        <w:rFonts w:ascii="Symbol" w:hAnsi="Symbol" w:hint="default"/>
+      </w:rPr>
+    </w:lvl>
+    <w:lvl w:ilvl="7" w:tplc="04070003" w:tentative="1">
+      <w:start w:val="1"/>
+      <w:numFmt w:val="bullet"/>
+      <w:lvlText w:val="o"/>
+      <w:lvlJc w:val="left"/>
+      <w:pPr>
+        <w:ind w:left="5760" w:hanging="360"/>
+      </w:pPr>
+      <w:rPr>
+        <w:rFonts w:ascii="Courier New" w:hAnsi="Courier New" w:cs="Courier New" w:hint="default"/>
+      </w:rPr>
+    </w:lvl>
+    <w:lvl w:ilvl="8" w:tplc="04070005" w:tentative="1">
+      <w:start w:val="1"/>
+      <w:numFmt w:val="bullet"/>
+      <w:lvlText w:val=""/>
+      <w:lvlJc w:val="left"/>
+      <w:pPr>
+        <w:ind w:left="6480" w:hanging="360"/>
+      </w:pPr>
+      <w:rPr>
+        <w:rFonts w:ascii="Wingdings" w:hAnsi="Wingdings" w:hint="default"/>
+      </w:rPr>
+    </w:lvl>
+  </w:abstractNum>
+  <w:abstractNum w:abstractNumId="4" w15:restartNumberingAfterBreak="0">
     <w:nsid w:val="11D9651F"/>
     <w:multiLevelType w:val="multilevel"/>
     <w:tmpl w:val="DD98A624"/>
@@ -3909,7 +3951,7 @@
       </w:pPr>
     </w:lvl>
   </w:abstractNum>
-  <w:abstractNum w:abstractNumId="4" w15:restartNumberingAfterBreak="0">
+  <w:abstractNum w:abstractNumId="5" w15:restartNumberingAfterBreak="0">
     <w:nsid w:val="223A3CB6"/>
     <w:multiLevelType w:val="multilevel"/>
     <w:tmpl w:val="E6AA92EE"/>
@@ -4026,7 +4068,7 @@
       </w:rPr>
     </w:lvl>
   </w:abstractNum>
-  <w:abstractNum w:abstractNumId="5" w15:restartNumberingAfterBreak="0">
+  <w:abstractNum w:abstractNumId="6" w15:restartNumberingAfterBreak="0">
     <w:nsid w:val="27C97614"/>
     <w:multiLevelType w:val="hybridMultilevel"/>
     <w:tmpl w:val="D36A4A0A"/>
@@ -4138,7 +4180,7 @@
       </w:rPr>
     </w:lvl>
   </w:abstractNum>
-  <w:abstractNum w:abstractNumId="6" w15:restartNumberingAfterBreak="0">
+  <w:abstractNum w:abstractNumId="7" w15:restartNumberingAfterBreak="0">
     <w:nsid w:val="2A233420"/>
     <w:multiLevelType w:val="hybridMultilevel"/>
     <w:tmpl w:val="C1F69462"/>
@@ -4251,7 +4293,7 @@
       </w:rPr>
     </w:lvl>
   </w:abstractNum>
-  <w:abstractNum w:abstractNumId="7" w15:restartNumberingAfterBreak="0">
+  <w:abstractNum w:abstractNumId="8" w15:restartNumberingAfterBreak="0">
     <w:nsid w:val="442D480E"/>
     <w:multiLevelType w:val="multilevel"/>
     <w:tmpl w:val="0409001F"/>
@@ -4337,7 +4379,7 @@
       </w:pPr>
     </w:lvl>
   </w:abstractNum>
-  <w:abstractNum w:abstractNumId="8" w15:restartNumberingAfterBreak="0">
+  <w:abstractNum w:abstractNumId="9" w15:restartNumberingAfterBreak="0">
     <w:nsid w:val="49064155"/>
     <w:multiLevelType w:val="multilevel"/>
     <w:tmpl w:val="0409001F"/>
@@ -4423,7 +4465,7 @@
       </w:pPr>
     </w:lvl>
   </w:abstractNum>
-  <w:abstractNum w:abstractNumId="9" w15:restartNumberingAfterBreak="0">
+  <w:abstractNum w:abstractNumId="10" w15:restartNumberingAfterBreak="0">
     <w:nsid w:val="5A331799"/>
     <w:multiLevelType w:val="multilevel"/>
     <w:tmpl w:val="554A8B20"/>
@@ -4539,7 +4581,7 @@
       </w:rPr>
     </w:lvl>
   </w:abstractNum>
-  <w:abstractNum w:abstractNumId="10" w15:restartNumberingAfterBreak="0">
+  <w:abstractNum w:abstractNumId="11" w15:restartNumberingAfterBreak="0">
     <w:nsid w:val="5A523A9A"/>
     <w:multiLevelType w:val="multilevel"/>
     <w:tmpl w:val="0409001F"/>
@@ -4625,7 +4667,7 @@
       </w:pPr>
     </w:lvl>
   </w:abstractNum>
-  <w:abstractNum w:abstractNumId="11" w15:restartNumberingAfterBreak="0">
+  <w:abstractNum w:abstractNumId="12" w15:restartNumberingAfterBreak="0">
     <w:nsid w:val="662C0245"/>
     <w:multiLevelType w:val="hybridMultilevel"/>
     <w:tmpl w:val="83803680"/>
@@ -4738,7 +4780,7 @@
       </w:rPr>
     </w:lvl>
   </w:abstractNum>
-  <w:abstractNum w:abstractNumId="12" w15:restartNumberingAfterBreak="0">
+  <w:abstractNum w:abstractNumId="13" w15:restartNumberingAfterBreak="0">
     <w:nsid w:val="69342AEB"/>
     <w:multiLevelType w:val="multilevel"/>
     <w:tmpl w:val="B472F4EC"/>
@@ -4825,13 +4867,13 @@
       </w:pPr>
     </w:lvl>
   </w:abstractNum>
-  <w:abstractNum w:abstractNumId="13" w15:restartNumberingAfterBreak="0">
+  <w:abstractNum w:abstractNumId="14" w15:restartNumberingAfterBreak="0">
     <w:nsid w:val="7017616A"/>
     <w:multiLevelType w:val="multilevel"/>
     <w:tmpl w:val="B472F4EC"/>
     <w:numStyleLink w:val="Formatvorlage1"/>
   </w:abstractNum>
-  <w:abstractNum w:abstractNumId="14" w15:restartNumberingAfterBreak="0">
+  <w:abstractNum w:abstractNumId="15" w15:restartNumberingAfterBreak="0">
     <w:nsid w:val="735A1BD1"/>
     <w:multiLevelType w:val="multilevel"/>
     <w:tmpl w:val="0409001F"/>
@@ -4917,7 +4959,7 @@
       </w:pPr>
     </w:lvl>
   </w:abstractNum>
-  <w:abstractNum w:abstractNumId="15" w15:restartNumberingAfterBreak="0">
+  <w:abstractNum w:abstractNumId="16" w15:restartNumberingAfterBreak="0">
     <w:nsid w:val="788729F9"/>
     <w:multiLevelType w:val="multilevel"/>
     <w:tmpl w:val="25A20370"/>
@@ -5035,37 +5077,37 @@
     </w:lvl>
   </w:abstractNum>
   <w:num w:numId="1">
-    <w:abstractNumId w:val="15"/>
+    <w:abstractNumId w:val="16"/>
   </w:num>
   <w:num w:numId="2">
-    <w:abstractNumId w:val="9"/>
+    <w:abstractNumId w:val="10"/>
   </w:num>
   <w:num w:numId="3">
     <w:abstractNumId w:val="2"/>
   </w:num>
   <w:num w:numId="4">
+    <w:abstractNumId w:val="9"/>
+  </w:num>
+  <w:num w:numId="5">
     <w:abstractNumId w:val="8"/>
   </w:num>
-  <w:num w:numId="5">
-    <w:abstractNumId w:val="7"/>
+  <w:num w:numId="6">
+    <w:abstractNumId w:val="15"/>
   </w:num>
-  <w:num w:numId="6">
+  <w:num w:numId="7">
+    <w:abstractNumId w:val="5"/>
+  </w:num>
+  <w:num w:numId="8">
+    <w:abstractNumId w:val="13"/>
+  </w:num>
+  <w:num w:numId="9">
     <w:abstractNumId w:val="14"/>
   </w:num>
-  <w:num w:numId="7">
+  <w:num w:numId="10">
     <w:abstractNumId w:val="4"/>
   </w:num>
-  <w:num w:numId="8">
-    <w:abstractNumId w:val="12"/>
-  </w:num>
-  <w:num w:numId="9">
-    <w:abstractNumId w:val="13"/>
-  </w:num>
-  <w:num w:numId="10">
-    <w:abstractNumId w:val="3"/>
-  </w:num>
   <w:num w:numId="11">
-    <w:abstractNumId w:val="9"/>
+    <w:abstractNumId w:val="10"/>
     <w:lvlOverride w:ilvl="0">
       <w:startOverride w:val="2"/>
     </w:lvlOverride>
@@ -5095,22 +5137,25 @@
     </w:lvlOverride>
   </w:num>
   <w:num w:numId="12">
-    <w:abstractNumId w:val="10"/>
+    <w:abstractNumId w:val="11"/>
   </w:num>
   <w:num w:numId="13">
     <w:abstractNumId w:val="1"/>
   </w:num>
   <w:num w:numId="14">
-    <w:abstractNumId w:val="5"/>
+    <w:abstractNumId w:val="6"/>
   </w:num>
   <w:num w:numId="15">
     <w:abstractNumId w:val="0"/>
   </w:num>
   <w:num w:numId="16">
-    <w:abstractNumId w:val="6"/>
+    <w:abstractNumId w:val="7"/>
   </w:num>
   <w:num w:numId="17">
-    <w:abstractNumId w:val="11"/>
+    <w:abstractNumId w:val="12"/>
+  </w:num>
+  <w:num w:numId="18">
+    <w:abstractNumId w:val="3"/>
   </w:num>
 </w:numbering>
 </file>
@@ -6269,7 +6314,7 @@
 </file>
 
 <file path=customXml/itemProps1.xml><?xml version="1.0" encoding="utf-8"?>
-<ds:datastoreItem xmlns:ds="http://schemas.openxmlformats.org/officeDocument/2006/customXml" ds:itemID="{4755A29C-D30A-4A36-AC69-A8A2A611C73D}">
+<ds:datastoreItem xmlns:ds="http://schemas.openxmlformats.org/officeDocument/2006/customXml" ds:itemID="{45358175-E71A-4A0C-BD68-9D9367FD3135}">
   <ds:schemaRefs>
     <ds:schemaRef ds:uri="http://schemas.openxmlformats.org/officeDocument/2006/bibliography"/>
   </ds:schemaRefs>

--- a/Gliederung und Einleitung.docx
+++ b/Gliederung und Einleitung.docx
@@ -780,331 +780,117 @@
         <w:t xml:space="preserve"> Entwurf und die Implementierung ein Solches System für den Raspberry Pi.</w:t>
       </w:r>
       <w:r>
-        <w:t xml:space="preserve"> Sie dient auch als Leitfaden</w:t>
+        <w:t xml:space="preserve"> Sie dient auch als Leitfaden, damit Nachbau und Weiterentwicklung ermöglich wird.</w:t>
+      </w:r>
+    </w:p>
+    <w:p>
+      <w:pPr>
+        <w:pStyle w:val="berschrift1"/>
+      </w:pPr>
+      <w:r>
+        <w:t>Problemstellung/Zielsetzung</w:t>
+      </w:r>
+    </w:p>
+    <w:p>
+      <w:r>
+        <w:t xml:space="preserve">Ziel dieser Bachelorarbeit, ist die Entwicklung einer Universell Android Applikation für die Bedienung auf Raspberry Pi basierten eingebettet Systeme. </w:t>
+      </w:r>
+      <w:r>
+        <w:t xml:space="preserve">Die Applikation überträgt Signal zu den Raspberry Pi über eine Drahtlose Schnittstelle und besitzt einen Raspberry Pi Framework. Der Auswahl der </w:t>
+      </w:r>
+      <w:r>
+        <w:t>Übertragungss</w:t>
+      </w:r>
+      <w:r>
+        <w:t>chnittstelle wird in den Nächste Kapitel diskutiert.</w:t>
+      </w:r>
+    </w:p>
+    <w:p>
+      <w:r>
+        <w:t>Der Raspberry Pi Framework sollte wie sein Name besagt, auf dem Raspberry Installiert werden.</w:t>
+      </w:r>
+      <w:r>
+        <w:t xml:space="preserve"> </w:t>
+      </w:r>
+      <w:r>
+        <w:t xml:space="preserve">Er </w:t>
+      </w:r>
+      <w:r>
+        <w:t>ist</w:t>
+      </w:r>
+      <w:r>
+        <w:t xml:space="preserve"> dafür zuständig, Übertragene Signale zu empfangen. </w:t>
+      </w:r>
+      <w:r>
+        <w:t xml:space="preserve">Weiterhin </w:t>
+      </w:r>
+      <w:r>
+        <w:t>sollte er auch dem Nutzer Funktionen</w:t>
+      </w:r>
+      <w:r>
+        <w:t xml:space="preserve"> für die Auswertung von übertragene Signale bieten.</w:t>
+      </w:r>
+      <w:r>
+        <w:t xml:space="preserve"> Damit die Applikation für verschiedene zwecke verwenden werden kann, soll dem Nutzer möglich sein, die Übertragenen Signale selber auszuwerten.</w:t>
+      </w:r>
+    </w:p>
+    <w:p>
+      <w:r>
+        <w:t xml:space="preserve">Sowohl die Applikation als auch der Raspberry Pi </w:t>
+      </w:r>
+      <w:r>
+        <w:t>Framework</w:t>
+      </w:r>
+      <w:r>
+        <w:t xml:space="preserve"> soll</w:t>
+      </w:r>
+      <w:r>
+        <w:t xml:space="preserve">ten in Module unterteilt werden. </w:t>
+      </w:r>
+      <w:r>
+        <w:t xml:space="preserve">Jeder besitzt eine Kommunikation Schnittstelle, deren Aufgabe die Übertragung von </w:t>
+      </w:r>
+      <w:r>
+        <w:lastRenderedPageBreak/>
+        <w:t xml:space="preserve">Steuersignale und Nachrichten zwischen den Modulen. </w:t>
+      </w:r>
+      <w:r>
+        <w:t>Die Android Applikation sollte aus zwei Module bestehen: die Oberfläche und Seine Kommunikation Schnittstelle. Die Oberfläche enthält die Bedienelemente und sollte konfigurierbar sein. Das einfügen und Löschen der Bedienelemente</w:t>
+      </w:r>
+      <w:r>
+        <w:t xml:space="preserve"> muss möglich sein. Die Kommunikation Schnittstelle überträgt die Signale, die vom Steuerelemente generiert wurden, an dem Raspberry Pi.</w:t>
+      </w:r>
+    </w:p>
+    <w:p>
+      <w:r>
+        <w:t xml:space="preserve">Das Raspberry Pi Framework besteht aus die Kommunikation Schnittstelle und den Interpreter. Die Schnittstelle Empfängt die Signale und leitet Sie </w:t>
+      </w:r>
+      <w:r>
+        <w:t>w</w:t>
+      </w:r>
+      <w:r>
+        <w:t xml:space="preserve">eiter and dem Interpreter. Der Interpreter ist für die Auswertung der Signale zuständig. </w:t>
+      </w:r>
+      <w:r>
+        <w:t>Hier hat den Nutzer die Möglichkeit auf die Signale zuzugreifen und die zu führende Aktion zu implementieren.</w:t>
+      </w:r>
+    </w:p>
+    <w:p>
+      <w:r>
+        <w:t>Eine weitere Voraussetzung betrifft die Module. Si</w:t>
       </w:r>
       <w:bookmarkStart w:id="12" w:name="_GoBack"/>
       <w:bookmarkEnd w:id="12"/>
       <w:r>
-        <w:t>, damit Nachbau und Weiterentwicklung ermöglich wird.</w:t>
-      </w:r>
-    </w:p>
-    <w:p>
-      <w:pPr>
-        <w:pStyle w:val="Listenabsatz"/>
-        <w:numPr>
-          <w:ilvl w:val="0"/>
-          <w:numId w:val="18"/>
-        </w:numPr>
-      </w:pPr>
-      <w:r>
-        <w:t>Eine steuer</w:t>
-      </w:r>
-      <w:r>
-        <w:t>ung ist für eine ES</w:t>
-      </w:r>
-    </w:p>
-    <w:p>
-      <w:pPr>
-        <w:pStyle w:val="Listenabsatz"/>
-        <w:numPr>
-          <w:ilvl w:val="0"/>
-          <w:numId w:val="18"/>
-        </w:numPr>
-      </w:pPr>
-      <w:r>
-        <w:t>Pb: ein ES = entwicklung SS</w:t>
-      </w:r>
-    </w:p>
-    <w:p>
-      <w:pPr>
-        <w:pStyle w:val="Listenabsatz"/>
-        <w:numPr>
-          <w:ilvl w:val="0"/>
-          <w:numId w:val="18"/>
-        </w:numPr>
-      </w:pPr>
-      <w:r>
-        <w:t xml:space="preserve">Gute idee </w:t>
-      </w:r>
-      <w:r>
-        <w:t xml:space="preserve">steuerung </w:t>
-      </w:r>
-      <w:r>
-        <w:t>zu verallgemeinen</w:t>
-      </w:r>
-    </w:p>
-    <w:p>
-      <w:pPr>
-        <w:pStyle w:val="Listenabsatz"/>
-        <w:numPr>
-          <w:ilvl w:val="0"/>
-          <w:numId w:val="18"/>
-        </w:numPr>
-      </w:pPr>
-      <w:r>
-        <w:t>Keine sorge über was signal wird; user kann bestimmen</w:t>
-      </w:r>
-    </w:p>
-    <w:p>
-      <w:pPr>
-        <w:pStyle w:val="Listenabsatz"/>
-        <w:numPr>
-          <w:ilvl w:val="0"/>
-          <w:numId w:val="18"/>
-        </w:numPr>
-      </w:pPr>
-      <w:r>
-        <w:t>Einstieg punkt für entwickler bieten</w:t>
-      </w:r>
-    </w:p>
-    <w:p>
-      <w:pPr>
-        <w:pStyle w:val="berschrift1"/>
-      </w:pPr>
-      <w:r>
-        <w:t>Problemstellung/Zielsetzung</w:t>
-      </w:r>
-    </w:p>
-    <w:p>
-      <w:r>
-        <w:t>Dies hat den Nachteil, dass bei der Entwicklung eines eingebetteten Systems, die Steuerung neu zu implementieren ist. Dieser Nachteil zu beseitigen ist Ziel dieser Bachelorarbeit.</w:t>
-      </w:r>
-    </w:p>
-    <w:p>
-      <w:r>
-        <w:t xml:space="preserve">Die Hochschule für Technik und Wirtschaft Berlin sucht nach </w:t>
-      </w:r>
-      <w:r>
-        <w:t>einem universellen Steuerungssystem</w:t>
-      </w:r>
-      <w:r>
-        <w:t xml:space="preserve"> für</w:t>
-      </w:r>
-      <w:r>
-        <w:t xml:space="preserve"> auf</w:t>
-      </w:r>
-      <w:r>
-        <w:t xml:space="preserve"> Raspberry Pi basierten eingebettet System über Android Smarthone. </w:t>
-      </w:r>
-      <w:r>
-        <w:t xml:space="preserve">Das System kümmert sich um die Übertragung </w:t>
-      </w:r>
-      <w:r>
-        <w:t xml:space="preserve">Das System </w:t>
-      </w:r>
-      <w:r>
-        <w:t>sollte aus Austauschbar und völlig implementierte Modul</w:t>
-      </w:r>
-      <w:r>
-        <w:t>e</w:t>
-      </w:r>
-      <w:r>
-        <w:t xml:space="preserve"> </w:t>
-      </w:r>
-      <w:r>
-        <w:t>bestehen; Und</w:t>
-      </w:r>
-      <w:r>
-        <w:t xml:space="preserve"> sollte sich als einstiegspunkt für weitere Entwicklung </w:t>
-      </w:r>
-      <w:r>
-        <w:lastRenderedPageBreak/>
-        <w:t>oder Personalisierung verwendet werden. Sie sollte aus einer Android Applikation bestehen und Ein Raspberry Pi Modul.</w:t>
-      </w:r>
-    </w:p>
-    <w:p>
-      <w:r>
-        <w:t>Diese Bachelorarbeit beschreibt der Entwurf und die Implementierung des Systems damit der Nachbau ermöglich wird. Weiterhin dient sie auch als Einstiegspunkt für weiterführende Erweiterungen.</w:t>
-      </w:r>
-    </w:p>
-    <w:p/>
-    <w:p/>
-    <w:p>
-      <w:pPr>
-        <w:rPr>
-          <w:szCs w:val="24"/>
-        </w:rPr>
-      </w:pPr>
-      <w:r>
-        <w:rPr>
-          <w:szCs w:val="24"/>
-        </w:rPr>
-        <w:t>//</w:t>
-      </w:r>
-      <w:r>
-        <w:rPr>
-          <w:szCs w:val="24"/>
-        </w:rPr>
-        <w:t>Ein eingebettetes System</w:t>
-      </w:r>
-      <w:r>
-        <w:rPr>
-          <w:szCs w:val="24"/>
-        </w:rPr>
-        <w:t xml:space="preserve"> </w:t>
-      </w:r>
-      <w:r>
-        <w:rPr>
-          <w:szCs w:val="24"/>
-        </w:rPr>
-        <w:t>erfordert</w:t>
-      </w:r>
-      <w:r>
-        <w:rPr>
-          <w:szCs w:val="24"/>
-        </w:rPr>
-        <w:t xml:space="preserve"> in den meistens </w:t>
-      </w:r>
-      <w:r>
-        <w:rPr>
-          <w:szCs w:val="24"/>
-        </w:rPr>
-        <w:t xml:space="preserve">Fällen ein Steuerungssystem. Letztgenannt bildet eine Brücke zwischen das System und der Nutzer. </w:t>
-      </w:r>
-      <w:r>
-        <w:rPr>
-          <w:szCs w:val="24"/>
-        </w:rPr>
-        <w:t>Die Vielfalt von Eingebettet Systeme zwing die Entwickler bei jedem Projekt das Steuerungssystem neu zu implementieren.</w:t>
-      </w:r>
-    </w:p>
-    <w:p>
-      <w:pPr>
-        <w:rPr>
-          <w:szCs w:val="24"/>
-        </w:rPr>
-      </w:pPr>
-      <w:r>
-        <w:rPr>
-          <w:szCs w:val="24"/>
-        </w:rPr>
-        <w:t>Die Hochschule für Technik und Wirtschaft braucht für seine auf Raspberry Pi basierte eingebetteten Projekte eine Universale</w:t>
-      </w:r>
-      <w:r>
-        <w:rPr>
-          <w:szCs w:val="24"/>
-        </w:rPr>
-        <w:t>, modular</w:t>
-      </w:r>
-      <w:r>
-        <w:rPr>
-          <w:szCs w:val="24"/>
-        </w:rPr>
-        <w:t xml:space="preserve"> und anpassbare </w:t>
-      </w:r>
-      <w:r>
-        <w:rPr>
-          <w:szCs w:val="24"/>
-        </w:rPr>
-        <w:t>Android Applikation für die Steuerung</w:t>
-      </w:r>
-      <w:r>
-        <w:rPr>
-          <w:szCs w:val="24"/>
-        </w:rPr>
-        <w:t>. D</w:t>
-      </w:r>
-      <w:r>
-        <w:rPr>
-          <w:szCs w:val="24"/>
-        </w:rPr>
-        <w:t>ie</w:t>
-      </w:r>
-      <w:r>
-        <w:rPr>
-          <w:szCs w:val="24"/>
-        </w:rPr>
-        <w:t xml:space="preserve"> </w:t>
-      </w:r>
-      <w:r>
-        <w:rPr>
-          <w:szCs w:val="24"/>
-        </w:rPr>
-        <w:t>Applikation</w:t>
-      </w:r>
-      <w:r>
-        <w:rPr>
-          <w:szCs w:val="24"/>
-        </w:rPr>
-        <w:t xml:space="preserve"> besteht aus einer Android App und </w:t>
-      </w:r>
-      <w:r>
-        <w:rPr>
-          <w:szCs w:val="24"/>
-        </w:rPr>
-        <w:t>sein</w:t>
-      </w:r>
-      <w:r>
-        <w:rPr>
-          <w:szCs w:val="24"/>
-        </w:rPr>
-        <w:t xml:space="preserve"> Raspberry Pi </w:t>
-      </w:r>
-      <w:r>
-        <w:rPr>
-          <w:szCs w:val="24"/>
-        </w:rPr>
-        <w:t xml:space="preserve">Modul </w:t>
-      </w:r>
-      <w:r>
-        <w:rPr>
-          <w:szCs w:val="24"/>
-        </w:rPr>
-        <w:t xml:space="preserve">und sollte durch anpassen eins Moduls von einem Projekt zu einem anderen leicht übertragen oder für anderen Zwecken verwenden werden. </w:t>
-      </w:r>
-    </w:p>
-    <w:p>
-      <w:pPr>
-        <w:rPr>
-          <w:szCs w:val="24"/>
-        </w:rPr>
-      </w:pPr>
-      <w:r>
-        <w:rPr>
-          <w:szCs w:val="24"/>
-        </w:rPr>
-        <w:t>Diese Bachelorarbeit</w:t>
-      </w:r>
-      <w:r>
-        <w:rPr>
-          <w:szCs w:val="24"/>
-        </w:rPr>
-        <w:t xml:space="preserve"> beschreibt </w:t>
-      </w:r>
-      <w:r>
-        <w:rPr>
-          <w:szCs w:val="24"/>
-        </w:rPr>
-        <w:t>den Entwurf und die Implementierung de</w:t>
-      </w:r>
-      <w:r>
-        <w:rPr>
-          <w:szCs w:val="24"/>
-        </w:rPr>
-        <w:t xml:space="preserve">r Android Applikation und sein Raspberry Pi Modul </w:t>
-      </w:r>
-      <w:r>
-        <w:rPr>
-          <w:szCs w:val="24"/>
-        </w:rPr>
-        <w:t xml:space="preserve">damit der Nachbau ermöglich wird. Weiterhin dient diese Arbeit als Einstiegpunkt für Weiterführende Erweiterungen. </w:t>
-      </w:r>
-    </w:p>
-    <w:p>
-      <w:pPr>
-        <w:keepNext/>
-        <w:keepLines/>
-        <w:spacing w:before="40" w:after="0"/>
-        <w:outlineLvl w:val="1"/>
-        <w:rPr>
-          <w:szCs w:val="24"/>
-        </w:rPr>
-      </w:pPr>
-      <w:r>
-        <w:rPr>
-          <w:szCs w:val="24"/>
-        </w:rPr>
-        <w:br w:type="page"/>
+        <w:t>e müssen vollständig implementiert werden, damit der Austausch ermöglich wird. Die Applikation soll mit seinen Voraussetzungen und Eigenschaften den Idealen Einstiegspunkt für die Entwicklung der Bedienung über Android Smartphone.</w:t>
+      </w:r>
+    </w:p>
+    <w:p>
+      <w:r>
+        <w:t>Weiterhin werden alle Schritte beim Entwurf, sowie der Implementierung Dokumentiert</w:t>
+      </w:r>
+      <w:r>
+        <w:t>, damit zukünftige Nachbau und Erweiterungen unkompliziert gemacht werden können.</w:t>
       </w:r>
     </w:p>
     <w:p>
@@ -1115,175 +901,213 @@
           <w:numId w:val="1"/>
         </w:numPr>
       </w:pPr>
-      <w:bookmarkStart w:id="13" w:name="_Toc504582823"/>
+      <w:bookmarkStart w:id="13" w:name="_Toc504582824"/>
+      <w:r>
+        <w:t>Motivation</w:t>
+      </w:r>
+      <w:bookmarkEnd w:id="13"/>
+    </w:p>
+    <w:p>
+      <w:r>
+        <w:t>Die Motivation</w:t>
+      </w:r>
+      <w:r>
+        <w:t xml:space="preserve"> sich mit dem Thema </w:t>
+      </w:r>
+      <w:r>
+        <w:t>diese</w:t>
+      </w:r>
+      <w:r>
+        <w:t>r</w:t>
+      </w:r>
+      <w:r>
+        <w:t xml:space="preserve"> Bachelorarbeit</w:t>
+      </w:r>
+      <w:r>
+        <w:t xml:space="preserve"> auseinanderzusetzen</w:t>
+      </w:r>
+      <w:r>
+        <w:t>, ist das die während der Studienzeiten erworbenen Wissens in der Soft- und Hardware anzuwenden und zu erweitern. Weiterhin w</w:t>
+      </w:r>
+      <w:r>
+        <w:t>erden die gelernten Kenntnisse in dem Projekt Software Entwicklung praktisch angewendet.</w:t>
+      </w:r>
+      <w:r>
+        <w:t xml:space="preserve"> Das Vorgehen der Entwicklung eine Software vom Grundidee bis zur fertigen Produkt einschließlich Test wird Praktisch umgesetzt.</w:t>
+      </w:r>
+    </w:p>
+    <w:p>
+      <w:r>
+        <w:t xml:space="preserve">Kenntnissen in diverse Bereich werden angewendet. </w:t>
+      </w:r>
+      <w:r>
+        <w:t>Einerseits sind Kenntnissen Für Android Entwicklung notwendig und Anderseits Kenntnissen über den Raspberry Pi und seine Entwicklungsumgebungen.</w:t>
+      </w:r>
+    </w:p>
+    <w:p>
+      <w:r>
+        <w:t>Die Entwicklung der Android Applikation setzt Kenntnissen von Android Framework und Objekt Orientierte Programmierung Entwurf Muster voraus. Framework Konzepte wie Activity werden angewendet. Es wird auch gelernt und Praktisch umgesetzt, wie man das Leben Zyklus eines Activity verwaltet</w:t>
+      </w:r>
+      <w:r>
+        <w:t>, damit die Applikation seines Zustands durch Pausieren und wiederstarten beibehält</w:t>
+      </w:r>
+      <w:r>
+        <w:t>. Weiterhin wird das Layout Konzept genutzt</w:t>
+      </w:r>
+      <w:r>
+        <w:t xml:space="preserve"> für die Darstellung von Oberfläche Element</w:t>
+      </w:r>
+      <w:r>
+        <w:t xml:space="preserve">. </w:t>
+      </w:r>
+      <w:r>
+        <w:t xml:space="preserve">Das Android Layout Ansicht setzt XML Kenntnissen voraus. </w:t>
+      </w:r>
+      <w:r>
+        <w:t xml:space="preserve">Layout werden sowohl in XML als auch in Java implementiert. Asynchrone </w:t>
+      </w:r>
+      <w:r>
+        <w:t>P</w:t>
+      </w:r>
+      <w:r>
+        <w:t xml:space="preserve">rozesse werden für die Ausführung </w:t>
+      </w:r>
+      <w:r>
+        <w:t>von Aufgabe, die lange Zeit brauchen</w:t>
+      </w:r>
+      <w:r>
+        <w:t xml:space="preserve"> angewendet</w:t>
+      </w:r>
+      <w:r>
+        <w:t>.</w:t>
+      </w:r>
+      <w:r>
+        <w:t xml:space="preserve"> </w:t>
+      </w:r>
+      <w:r>
+        <w:t>Es wird auch gelernt wie in Android Daten über WLAN übertragen kann</w:t>
+      </w:r>
+      <w:r>
+        <w:t xml:space="preserve">. </w:t>
+      </w:r>
+      <w:r>
+        <w:t>Objekt Orientierte Entwurf Muster werden in Java Umgesetzt um durch manche Hindernisse zu kommen.</w:t>
+      </w:r>
+    </w:p>
+    <w:p>
+      <w:r>
+        <w:t xml:space="preserve">Die Entwicklung der Applikation Modul für den Raspberry Pi setzt Webserver Kenntnissen und den Umgang mit Raspberry Pi General Purpose Input Output Port voraus. Es wird näher </w:t>
+      </w:r>
       <w:r>
         <w:lastRenderedPageBreak/>
-        <w:t>Problemstellung/Zielsetzung</w:t>
-      </w:r>
-      <w:bookmarkEnd w:id="13"/>
-    </w:p>
-    <w:p>
-      <w:r>
-        <w:t>Die Realisierung eines eingebetteten Systems endet in den meisten Fällen mit der Implementierung sein</w:t>
-      </w:r>
-      <w:r>
-        <w:t>es</w:t>
-      </w:r>
-      <w:r>
-        <w:t xml:space="preserve"> Steuerungssystem</w:t>
-      </w:r>
-      <w:r>
-        <w:t>s</w:t>
+        <w:t>kennengelernt wie man die Raspberry GPIO Port anspricht und Programmiert.</w:t>
+      </w:r>
+      <w:r>
+        <w:t xml:space="preserve"> Es werden auch gelernt wie zwei in verschiedene Sprache geschriebene Code zusammen kommunizieren können.</w:t>
+      </w:r>
+    </w:p>
+    <w:p>
+      <w:r>
+        <w:t>Diese Bachelorarbeit umfasst viele Kenntnissen vom in Studium erworbenes Kenntnissen</w:t>
+      </w:r>
+    </w:p>
+    <w:p>
+      <w:pPr>
+        <w:jc w:val="left"/>
+      </w:pPr>
+      <w:r>
+        <w:br w:type="page"/>
+      </w:r>
+    </w:p>
+    <w:p>
+      <w:pPr>
+        <w:pStyle w:val="berschrift1"/>
+      </w:pPr>
+      <w:bookmarkStart w:id="14" w:name="_Toc504582825"/>
+      <w:r>
+        <w:lastRenderedPageBreak/>
+        <w:t>Grundlagen</w:t>
+      </w:r>
+      <w:bookmarkEnd w:id="14"/>
+    </w:p>
+    <w:p>
+      <w:r>
+        <w:t xml:space="preserve">Dieser Kapitel befasst sich mit der verwendeten Komponente für das Thema dieser Bachelorarbeit. </w:t>
+      </w:r>
+      <w:r>
+        <w:t xml:space="preserve">Um </w:t>
+      </w:r>
+      <w:r>
+        <w:t>unsere Ziel leichter zu erreichen,</w:t>
+      </w:r>
+      <w:r>
+        <w:t xml:space="preserve"> </w:t>
+      </w:r>
+      <w:r>
+        <w:t>ist es Wichtig, dass wir das Umfeld</w:t>
+      </w:r>
+      <w:r>
+        <w:t xml:space="preserve"> beschreiben</w:t>
+      </w:r>
+      <w:r>
+        <w:t xml:space="preserve"> und </w:t>
+      </w:r>
+      <w:r>
+        <w:t>die Komponente</w:t>
+      </w:r>
+      <w:r>
+        <w:t xml:space="preserve"> besser kennen</w:t>
+      </w:r>
+      <w:r>
+        <w:t>lernen</w:t>
       </w:r>
       <w:r>
         <w:t>.</w:t>
       </w:r>
       <w:r>
-        <w:t xml:space="preserve"> Da bietet der Raspberry Pi mit seine Vielfältigen Schnittstellen viele Möglichkeiten an.</w:t>
-      </w:r>
-      <w:r>
-        <w:t xml:space="preserve"> Nach der Auswahl ein Steuerungssystem muss jedoch der Entwickler die Implementierung von Anfang an machen.</w:t>
-      </w:r>
-      <w:r>
         <w:t xml:space="preserve"> </w:t>
       </w:r>
-    </w:p>
-    <w:p>
-      <w:r>
-        <w:t xml:space="preserve">Ziel diese Bachelorarbeit ist die Bereitstellung </w:t>
-      </w:r>
-      <w:r>
-        <w:t>eines Steuerungssystems</w:t>
-      </w:r>
-      <w:r>
-        <w:t xml:space="preserve"> als Einstiegspunkt für die Entwickler die Sich für eine Steuerung mithilfe von Android Smartphone entschieden haben.</w:t>
-      </w:r>
-      <w:r>
-        <w:t xml:space="preserve"> Zu diesem Zweck wird ein</w:t>
-      </w:r>
-      <w:r>
-        <w:t>e</w:t>
-      </w:r>
-      <w:r>
-        <w:t xml:space="preserve"> </w:t>
-      </w:r>
-      <w:r>
-        <w:t>Android Applikation</w:t>
-      </w:r>
-      <w:r>
-        <w:t xml:space="preserve"> zur Steuerung von auf Raspberry Pi basierte eingebettet Systemen</w:t>
-      </w:r>
-      <w:r>
-        <w:t xml:space="preserve"> entwickelt</w:t>
-      </w:r>
-      <w:r>
-        <w:t xml:space="preserve">. </w:t>
-      </w:r>
-      <w:r>
-        <w:t xml:space="preserve">Eine der Wichtigsten Herausforderung </w:t>
-      </w:r>
-      <w:r>
-        <w:t>dieses System</w:t>
-      </w:r>
-      <w:r>
-        <w:t xml:space="preserve"> ist die Modularität. Das System soll nämlich aus Komponente bestehen. Jeder Komponente soll vollständig implementiert</w:t>
-      </w:r>
-      <w:r>
-        <w:t xml:space="preserve"> sein</w:t>
-      </w:r>
-      <w:r>
-        <w:t xml:space="preserve">. </w:t>
-      </w:r>
-      <w:r>
-        <w:t xml:space="preserve">Eine weitere </w:t>
-      </w:r>
-      <w:r>
-        <w:t>H</w:t>
-      </w:r>
-      <w:r>
-        <w:t>erausforderung ist die Erweit</w:t>
-      </w:r>
-      <w:r>
-        <w:t>er</w:t>
-      </w:r>
-      <w:r>
-        <w:t xml:space="preserve">barkeit. </w:t>
-      </w:r>
-      <w:r>
-        <w:t xml:space="preserve">Der Entwurf des Systems soll die Erweiterung </w:t>
-      </w:r>
-      <w:r>
-        <w:t>erleichtern</w:t>
-      </w:r>
-      <w:r>
-        <w:t xml:space="preserve">. Durch Anpassen von Komponenten soll das System </w:t>
-      </w:r>
-      <w:r>
-        <w:t>für verschiedene Zwecke verwendet werden</w:t>
-      </w:r>
-      <w:r>
-        <w:t xml:space="preserve">. </w:t>
-      </w:r>
-    </w:p>
-    <w:p>
-      <w:r>
-        <w:t xml:space="preserve">Das Steuerungssystem besteht aus Die Android Applikation und sein Raspberry Pi Modul. Jedes Teil </w:t>
-      </w:r>
-      <w:r>
-        <w:t xml:space="preserve">des Systems soll vollständig implementiert und </w:t>
-      </w:r>
-      <w:r>
-        <w:t>die D</w:t>
-      </w:r>
-      <w:r>
-        <w:t xml:space="preserve">aten </w:t>
-      </w:r>
-      <w:r>
-        <w:t xml:space="preserve">über die Kommunikation Schnittstelle </w:t>
-      </w:r>
-      <w:r>
-        <w:t>mit</w:t>
-      </w:r>
-      <w:r>
-        <w:t xml:space="preserve"> dem anderen Teil</w:t>
-      </w:r>
-      <w:r>
-        <w:t xml:space="preserve"> austauschen</w:t>
-      </w:r>
-      <w:r>
-        <w:t xml:space="preserve"> können</w:t>
-      </w:r>
-      <w:r>
-        <w:t xml:space="preserve">. Die Android Applikation beinhaltet zwei Komponenten: die Graphische Oberfläche und das Kommunikationskomponente. Die Oberfläche sollte Steuerelementen zur Verfügung stellen und deren Einfügen und löschen anbieten. Die Kommunikationskomponente kümmert sich um die Übertragung des generierten Signals über die Kommunikation Schnittstelle in diesen Fall WLAN.  Das Raspberry Pi Modul besteht aus </w:t>
-      </w:r>
-      <w:r>
-        <w:t xml:space="preserve">einer Kommunikationskomponente, der Interpreter und eine Bibliothek. Die Aufgabe der Kommunikationskomponente ist das Entgegennehmen von übertragene Signal und deren Weiterleitung an den Interpreter. </w:t>
-      </w:r>
-      <w:r>
-        <w:t xml:space="preserve">Eine weitere Aufgabe ist die Bereitstellung von Interpreter Ausgabe an die Kommunikation Schnittstelle der Android Applikation. </w:t>
-      </w:r>
-      <w:r>
-        <w:t xml:space="preserve"> Im Interpreter soll dem Entwickler möglich sein</w:t>
-      </w:r>
-      <w:r>
-        <w:t xml:space="preserve"> mithilfe der Bibliothek</w:t>
-      </w:r>
-      <w:r>
-        <w:t xml:space="preserve">, auf diese Signale zuzugreifen und dann die auszuführende Aktion </w:t>
-      </w:r>
-      <w:r>
-        <w:t xml:space="preserve">zu </w:t>
-      </w:r>
-      <w:r>
-        <w:t xml:space="preserve">bestimmen. </w:t>
-      </w:r>
-    </w:p>
-    <w:p>
-      <w:pPr>
-        <w:jc w:val="left"/>
-      </w:pPr>
-      <w:r>
-        <w:br w:type="page"/>
+      <w:r>
+        <w:t>Der Raspberry Pi, seine Eigenschaften und seine Schnittstelle werden näher betrachtet</w:t>
+      </w:r>
+      <w:r>
+        <w:t>.</w:t>
+      </w:r>
+      <w:r>
+        <w:t xml:space="preserve"> Besonders werden die General Purpose Input Output erklärt. Schließlich </w:t>
+      </w:r>
+      <w:r>
+        <w:t>wird</w:t>
+      </w:r>
+      <w:r>
+        <w:t xml:space="preserve"> die drahtlose Verbindung Möglichkeiten betrachtet. </w:t>
+      </w:r>
+      <w:r>
+        <w:t xml:space="preserve">Danach werden wir uns mit der Android Umgebung beschäftigen. Zuerst werden wir was über eine Android Smartphone erfahren spricht das Betriebssystem, die unterstütze Applikation und seine Konnektivität. Danach wird der Aufbau einer Android Applikation betrachtet. </w:t>
+      </w:r>
+      <w:r>
+        <w:t>Die unterschiedlichen Komponenten</w:t>
+      </w:r>
+      <w:r>
+        <w:t xml:space="preserve"> und deren </w:t>
+      </w:r>
+      <w:r>
+        <w:t>Zusammenhang</w:t>
+      </w:r>
+      <w:r>
+        <w:t xml:space="preserve"> werden erklärt. Die Nötige Konzepte der Android Framework wie,</w:t>
+      </w:r>
+      <w:r>
+        <w:t xml:space="preserve"> Manifest, </w:t>
+      </w:r>
+      <w:r>
+        <w:t xml:space="preserve">Activity, </w:t>
+      </w:r>
+      <w:r>
+        <w:t>Lifecycle einer Activity, Layout, Ressourcen, und View werden erklärt</w:t>
+      </w:r>
+      <w:r>
+        <w:t>.</w:t>
       </w:r>
     </w:p>
     <w:p>
@@ -1294,222 +1118,8 @@
           <w:numId w:val="1"/>
         </w:numPr>
       </w:pPr>
-      <w:bookmarkStart w:id="14" w:name="_Toc504582824"/>
-      <w:r>
-        <w:lastRenderedPageBreak/>
-        <w:t>Motivation</w:t>
-      </w:r>
-      <w:bookmarkEnd w:id="14"/>
-    </w:p>
-    <w:p>
-      <w:r>
-        <w:t>Die Motivation</w:t>
-      </w:r>
-      <w:r>
-        <w:t xml:space="preserve"> sich mit dem Thema </w:t>
-      </w:r>
-      <w:r>
-        <w:t>diese</w:t>
-      </w:r>
-      <w:r>
-        <w:t>r</w:t>
-      </w:r>
-      <w:r>
-        <w:t xml:space="preserve"> Bachelorarbeit</w:t>
-      </w:r>
-      <w:r>
-        <w:t xml:space="preserve"> auseinanderzusetzen</w:t>
-      </w:r>
-      <w:r>
-        <w:t>, ist das die während der Studienzeiten erworbenen Wissens in der Soft- und Hardware anzuwenden und zu erweitern. Weiterhin w</w:t>
-      </w:r>
-      <w:r>
-        <w:t>erden die gelernten Kenntnisse in dem Projekt Software Entwicklung praktisch angewendet.</w:t>
-      </w:r>
-      <w:r>
-        <w:t xml:space="preserve"> Das Vorgehen der Entwicklung eine Software vom Grundidee bis zur fertigen Produkt einschließlich Test wird Praktisch umgesetzt.</w:t>
-      </w:r>
-    </w:p>
-    <w:p>
-      <w:r>
-        <w:t xml:space="preserve">Kenntnissen in diverse Bereich werden angewendet. </w:t>
-      </w:r>
-      <w:r>
-        <w:t>Einerseits sind Kenntnissen Für Android Entwicklung notwendig und Anderseits Kenntnissen über den Raspberry Pi und seine Entwicklungsumgebungen.</w:t>
-      </w:r>
-    </w:p>
-    <w:p>
-      <w:r>
-        <w:t>Die Entwicklung der Android Applikation setzt Kenntnissen von Android Framework und Objekt Orientierte Programmierung Entwurf Muster voraus. Framework Konzepte wie Activity werden angewendet. Es wird auch gelernt und Praktisch umgesetzt, wie man das Leben Zyklus eines Activity verwaltet</w:t>
-      </w:r>
-      <w:r>
-        <w:t>, damit die Applikation seines Zustands durch Pausieren und wiederstarten beibehält</w:t>
-      </w:r>
-      <w:r>
-        <w:t>. Weiterhin wird das Layout Konzept genutzt</w:t>
-      </w:r>
-      <w:r>
-        <w:t xml:space="preserve"> für die Darstellung von Oberfläche Element</w:t>
-      </w:r>
-      <w:r>
-        <w:t xml:space="preserve">. </w:t>
-      </w:r>
-      <w:r>
-        <w:t xml:space="preserve">Das Android Layout Ansicht setzt XML Kenntnissen voraus. </w:t>
-      </w:r>
-      <w:r>
-        <w:t xml:space="preserve">Layout werden sowohl in XML als auch in Java implementiert. Asynchrone </w:t>
-      </w:r>
-      <w:r>
-        <w:t>P</w:t>
-      </w:r>
-      <w:r>
-        <w:t xml:space="preserve">rozesse werden für die Ausführung </w:t>
-      </w:r>
-      <w:r>
-        <w:t>von Aufgabe, die lange Zeit brauchen</w:t>
-      </w:r>
-      <w:r>
-        <w:t xml:space="preserve"> angewendet</w:t>
-      </w:r>
-      <w:r>
-        <w:t>.</w:t>
-      </w:r>
-      <w:r>
-        <w:t xml:space="preserve"> </w:t>
-      </w:r>
-      <w:r>
-        <w:t>Es wird auch gelernt wie in Android Daten über WLAN übertragen kann</w:t>
-      </w:r>
-      <w:r>
-        <w:t xml:space="preserve">. </w:t>
-      </w:r>
-      <w:r>
-        <w:t>Objekt Orientierte Entwurf Muster werden in Java Umgesetzt um durch manche Hindernisse zu kommen.</w:t>
-      </w:r>
-    </w:p>
-    <w:p>
-      <w:r>
-        <w:t>Die Entwicklung der Applikation Modul für den Raspberry Pi setzt Webserver Kenntnissen und den Umgang mit Raspberry Pi General Purpose Input Output Port voraus. Es wird näher kennengelernt wie man die Raspberry GPIO Port anspricht und Programmiert.</w:t>
-      </w:r>
-      <w:r>
-        <w:t xml:space="preserve"> Es werden auch gelernt wie zwei in verschiedene Sprache geschriebene Code zusammen kommunizieren können.</w:t>
-      </w:r>
-    </w:p>
-    <w:p>
-      <w:r>
-        <w:t>Diese Bachelorarbeit umfasst viele Kenntnissen vom in Studium erworbenes Kenntnissen</w:t>
-      </w:r>
-    </w:p>
-    <w:p>
-      <w:pPr>
-        <w:jc w:val="left"/>
-      </w:pPr>
-      <w:r>
-        <w:br w:type="page"/>
-      </w:r>
-    </w:p>
-    <w:p>
-      <w:pPr>
-        <w:pStyle w:val="berschrift1"/>
-      </w:pPr>
-      <w:bookmarkStart w:id="15" w:name="_Toc504582825"/>
-      <w:r>
-        <w:lastRenderedPageBreak/>
-        <w:t>Grundlagen</w:t>
-      </w:r>
+      <w:bookmarkStart w:id="15" w:name="_Toc504582826"/>
       <w:bookmarkEnd w:id="15"/>
-    </w:p>
-    <w:p>
-      <w:r>
-        <w:t xml:space="preserve">Dieser Kapitel befasst sich mit der verwendeten Komponente für das Thema dieser Bachelorarbeit. </w:t>
-      </w:r>
-      <w:r>
-        <w:t xml:space="preserve">Um </w:t>
-      </w:r>
-      <w:r>
-        <w:t>unsere Ziel leichter zu erreichen,</w:t>
-      </w:r>
-      <w:r>
-        <w:t xml:space="preserve"> </w:t>
-      </w:r>
-      <w:r>
-        <w:t>ist es Wichtig, dass wir das Umfeld</w:t>
-      </w:r>
-      <w:r>
-        <w:t xml:space="preserve"> beschreiben</w:t>
-      </w:r>
-      <w:r>
-        <w:t xml:space="preserve"> und </w:t>
-      </w:r>
-      <w:r>
-        <w:t>die Komponente</w:t>
-      </w:r>
-      <w:r>
-        <w:t xml:space="preserve"> besser kennen</w:t>
-      </w:r>
-      <w:r>
-        <w:t>lernen</w:t>
-      </w:r>
-      <w:r>
-        <w:t>.</w:t>
-      </w:r>
-      <w:r>
-        <w:t xml:space="preserve"> </w:t>
-      </w:r>
-      <w:r>
-        <w:t>Der Raspberry Pi, seine Eigenschaften und seine Schnittstelle werden näher betrachtet</w:t>
-      </w:r>
-      <w:r>
-        <w:t>.</w:t>
-      </w:r>
-      <w:r>
-        <w:t xml:space="preserve"> Besonders werden die General Purpose Input Output erklärt. Schließlich </w:t>
-      </w:r>
-      <w:r>
-        <w:t>wird</w:t>
-      </w:r>
-      <w:r>
-        <w:t xml:space="preserve"> die drahtlose Verbindung Möglichkeiten betrachtet. </w:t>
-      </w:r>
-      <w:r>
-        <w:t xml:space="preserve">Danach werden wir uns mit der Android Umgebung beschäftigen. Zuerst werden wir was über eine Android Smartphone erfahren spricht das Betriebssystem, die unterstütze Applikation und seine Konnektivität. Danach wird der Aufbau einer Android Applikation betrachtet. </w:t>
-      </w:r>
-      <w:r>
-        <w:t>Die unterschiedlichen Komponenten</w:t>
-      </w:r>
-      <w:r>
-        <w:t xml:space="preserve"> und deren </w:t>
-      </w:r>
-      <w:r>
-        <w:t>Zusammenhang</w:t>
-      </w:r>
-      <w:r>
-        <w:t xml:space="preserve"> werden erklärt. Die Nötige Konzepte der Android Framework wie,</w:t>
-      </w:r>
-      <w:r>
-        <w:t xml:space="preserve"> Manifest, </w:t>
-      </w:r>
-      <w:r>
-        <w:t xml:space="preserve">Activity, </w:t>
-      </w:r>
-      <w:r>
-        <w:t>Lifecycle einer Activity, Layout, Ressourcen, und View werden erklärt</w:t>
-      </w:r>
-      <w:r>
-        <w:t>.</w:t>
-      </w:r>
-    </w:p>
-    <w:p>
-      <w:pPr>
-        <w:pStyle w:val="berschrift1"/>
-        <w:numPr>
-          <w:ilvl w:val="1"/>
-          <w:numId w:val="1"/>
-        </w:numPr>
-      </w:pPr>
-      <w:bookmarkStart w:id="16" w:name="_Toc504582826"/>
-      <w:bookmarkEnd w:id="16"/>
       <w:r>
         <w:t>Raspberry Pi</w:t>
       </w:r>
@@ -1894,9 +1504,399 @@
       <w:r>
         <w:t xml:space="preserve"> Es ist auch möglich </w:t>
       </w:r>
+      <w:commentRangeStart w:id="16"/>
+      <w:r>
+        <w:t xml:space="preserve">Android </w:t>
+      </w:r>
+      <w:commentRangeEnd w:id="16"/>
+      <w:r>
+        <w:rPr>
+          <w:rStyle w:val="Kommentarzeichen"/>
+        </w:rPr>
+        <w:commentReference w:id="16"/>
+      </w:r>
+      <w:r>
+        <w:t>und Windows auf Raspberry Pi zu installieren.</w:t>
+      </w:r>
+    </w:p>
+    <w:p>
+      <w:r>
+        <w:t>Nach seiner Markeinführung in Februar 2012, hat sich der Raspberry Pi schon 12.5 Millionen Mal verkauft. Für diese Bachelorarbeit wird der Modell 3 B verwendet. Er ist seit Februar 2016 verfügbar.</w:t>
+      </w:r>
+    </w:p>
+    <w:p>
+      <w:pPr>
+        <w:jc w:val="left"/>
+      </w:pPr>
+    </w:p>
+    <w:p>
+      <w:pPr>
+        <w:jc w:val="left"/>
+      </w:pPr>
+    </w:p>
+    <w:p>
+      <w:pPr>
+        <w:jc w:val="left"/>
+      </w:pPr>
+    </w:p>
+    <w:p>
+      <w:pPr>
+        <w:jc w:val="left"/>
+      </w:pPr>
+    </w:p>
+    <w:p>
+      <w:pPr>
+        <w:jc w:val="left"/>
+      </w:pPr>
+    </w:p>
+    <w:p>
+      <w:pPr>
+        <w:jc w:val="left"/>
+      </w:pPr>
+    </w:p>
+    <w:p>
+      <w:pPr>
+        <w:jc w:val="left"/>
+      </w:pPr>
+    </w:p>
+    <w:p>
+      <w:pPr>
+        <w:jc w:val="left"/>
+      </w:pPr>
+      <w:r>
+        <w:br w:type="page"/>
+      </w:r>
+    </w:p>
+    <w:p>
+      <w:pPr>
+        <w:pStyle w:val="berschrift1"/>
+        <w:numPr>
+          <w:ilvl w:val="2"/>
+          <w:numId w:val="1"/>
+        </w:numPr>
+      </w:pPr>
+      <w:r>
+        <w:lastRenderedPageBreak/>
+        <w:t>Datenblatt Raspberry Pi 3 Modell B</w:t>
+      </w:r>
+    </w:p>
+    <w:p>
+      <w:pPr>
+        <w:rPr>
+          <w:highlight w:val="red"/>
+        </w:rPr>
+      </w:pPr>
+      <w:r>
+        <w:rPr>
+          <w:highlight w:val="red"/>
+        </w:rPr>
+        <w:t>&lt;bild vom buch: raspberry Pi das umfassende Handbuch, Kofler, kühnast. Seite 23&gt;</w:t>
+      </w:r>
+    </w:p>
+    <w:p>
+      <w:r>
+        <w:t>Maße (Länge x Breite x Höhe): 85,6 mm x 56,0 mm x 20mm</w:t>
+      </w:r>
+    </w:p>
+    <w:p>
+      <w:r>
+        <w:t>Gewicht: 40g</w:t>
+      </w:r>
+    </w:p>
+    <w:p>
+      <w:r>
+        <w:t>So</w:t>
+      </w:r>
+      <w:r>
+        <w:t>C</w:t>
+      </w:r>
+      <w:r>
+        <w:t>: Broadcom-BCM2837</w:t>
+      </w:r>
+    </w:p>
+    <w:p>
+      <w:r>
+        <w:t>CPU</w:t>
+      </w:r>
+    </w:p>
+    <w:p>
+      <w:pPr>
+        <w:pStyle w:val="Listenabsatz"/>
+        <w:numPr>
+          <w:ilvl w:val="0"/>
+          <w:numId w:val="15"/>
+        </w:numPr>
+      </w:pPr>
+      <w:r>
+        <w:t>Typ: ARM Cortex-A53</w:t>
+      </w:r>
+    </w:p>
+    <w:p>
+      <w:pPr>
+        <w:pStyle w:val="Listenabsatz"/>
+        <w:numPr>
+          <w:ilvl w:val="0"/>
+          <w:numId w:val="15"/>
+        </w:numPr>
+      </w:pPr>
+      <w:r>
+        <w:t>Kerne: 4</w:t>
+      </w:r>
+    </w:p>
+    <w:p>
+      <w:pPr>
+        <w:pStyle w:val="Listenabsatz"/>
+        <w:numPr>
+          <w:ilvl w:val="0"/>
+          <w:numId w:val="15"/>
+        </w:numPr>
+      </w:pPr>
+      <w:r>
+        <w:t>Takt: 1200 MHz</w:t>
+      </w:r>
+    </w:p>
+    <w:p>
+      <w:pPr>
+        <w:pStyle w:val="Listenabsatz"/>
+        <w:numPr>
+          <w:ilvl w:val="0"/>
+          <w:numId w:val="15"/>
+        </w:numPr>
+      </w:pPr>
+      <w:r>
+        <w:t>Architektur: ARMv8-A (64 Bit)</w:t>
+      </w:r>
+    </w:p>
+    <w:p>
+      <w:r>
+        <w:t>GPU: Broadcom Dual Core Videocore IV</w:t>
+      </w:r>
+    </w:p>
+    <w:p>
+      <w:r>
+        <w:t>Arbeitsspeicher: 1024 MB</w:t>
+      </w:r>
+    </w:p>
+    <w:p>
+      <w:r>
+        <w:t>Netzwerk</w:t>
+      </w:r>
+    </w:p>
+    <w:p>
+      <w:pPr>
+        <w:pStyle w:val="Listenabsatz"/>
+        <w:numPr>
+          <w:ilvl w:val="0"/>
+          <w:numId w:val="16"/>
+        </w:numPr>
+      </w:pPr>
+      <w:r>
+        <w:t>Ethernet: 10/100 Mbit/s</w:t>
+      </w:r>
+    </w:p>
+    <w:p>
+      <w:pPr>
+        <w:pStyle w:val="Listenabsatz"/>
+        <w:numPr>
+          <w:ilvl w:val="0"/>
+          <w:numId w:val="16"/>
+        </w:numPr>
+      </w:pPr>
+      <w:r>
+        <w:t>WLAN: Broadcom BCM43143 2,4 GHz WLAN b/g/n</w:t>
+      </w:r>
+    </w:p>
+    <w:p>
+      <w:pPr>
+        <w:pStyle w:val="Listenabsatz"/>
+        <w:numPr>
+          <w:ilvl w:val="0"/>
+          <w:numId w:val="16"/>
+        </w:numPr>
+      </w:pPr>
+      <w:r>
+        <w:t>Bluetooth: 4.1 Low Energy</w:t>
+      </w:r>
+    </w:p>
+    <w:p>
+      <w:r>
+        <w:t>Schnittstellen</w:t>
+      </w:r>
+    </w:p>
+    <w:p>
+      <w:pPr>
+        <w:pStyle w:val="Listenabsatz"/>
+        <w:numPr>
+          <w:ilvl w:val="0"/>
+          <w:numId w:val="17"/>
+        </w:numPr>
+      </w:pPr>
+      <w:r>
+        <w:t>GPIO-Pins: 40</w:t>
+      </w:r>
+    </w:p>
+    <w:p>
+      <w:pPr>
+        <w:pStyle w:val="Listenabsatz"/>
+        <w:numPr>
+          <w:ilvl w:val="0"/>
+          <w:numId w:val="17"/>
+        </w:numPr>
+      </w:pPr>
+      <w:r>
+        <w:t>CSI, DSI, I²C, SPI, UART, microSD-Slot</w:t>
+      </w:r>
+    </w:p>
+    <w:p>
+      <w:pPr>
+        <w:pStyle w:val="Listenabsatz"/>
+        <w:numPr>
+          <w:ilvl w:val="0"/>
+          <w:numId w:val="17"/>
+        </w:numPr>
+      </w:pPr>
+      <w:r>
+        <w:t>4 x USB 2 Port</w:t>
+      </w:r>
+    </w:p>
+    <w:p>
+      <w:pPr>
+        <w:pStyle w:val="Listenabsatz"/>
+        <w:numPr>
+          <w:ilvl w:val="0"/>
+          <w:numId w:val="17"/>
+        </w:numPr>
+      </w:pPr>
+      <w:r>
+        <w:t>DSI Display Port</w:t>
+      </w:r>
+    </w:p>
+    <w:p>
+      <w:pPr>
+        <w:pStyle w:val="Listenabsatz"/>
+        <w:numPr>
+          <w:ilvl w:val="0"/>
+          <w:numId w:val="17"/>
+        </w:numPr>
+      </w:pPr>
+      <w:r>
+        <w:t xml:space="preserve">CSI </w:t>
+      </w:r>
+      <w:r>
+        <w:t>Kamera</w:t>
+      </w:r>
+      <w:r>
+        <w:t xml:space="preserve"> Port</w:t>
+      </w:r>
+    </w:p>
+    <w:p>
+      <w:r>
+        <w:t>Viedeoausgabe: HDMI (Typ A), Composite Video</w:t>
+      </w:r>
+    </w:p>
+    <w:p>
+      <w:r>
+        <w:t>Audioausgabe: HDMI (digital), 3,5-mm-Klinkenstecker (analog)</w:t>
+      </w:r>
+    </w:p>
+    <w:p>
+      <w:r>
+        <w:t xml:space="preserve">Betriebsspannung: </w:t>
+      </w:r>
+      <w:r>
+        <w:t>5 Volt Micro-USB-Anschluss (Micro-USB-B)</w:t>
+      </w:r>
+    </w:p>
+    <w:p>
+      <w:r>
+        <w:t xml:space="preserve">Wie eingangs erwähnt </w:t>
+      </w:r>
+      <w:r>
+        <w:t xml:space="preserve">befindet sich auf dem Raspberry Pi </w:t>
+      </w:r>
+      <w:r>
+        <w:t>keine eingebaute Festplatte</w:t>
+      </w:r>
+      <w:r>
+        <w:t xml:space="preserve">; Es ist doch für die </w:t>
+      </w:r>
+      <w:r>
+        <w:t>Funktionsfähigkeit</w:t>
+      </w:r>
+      <w:r>
+        <w:t xml:space="preserve"> notwendig, sich eine Speicherkarte zu besorgen um den Betriebssystem darauf zu installieren. Die Beiden (Raspberry Pi und Speicherkarte) stellen die Minimal Ausstattung dar.</w:t>
+      </w:r>
+      <w:r>
+        <w:t xml:space="preserve"> </w:t>
+      </w:r>
+      <w:r>
+        <w:t xml:space="preserve">Außerdem kann der Mikrocomputer durch seine die im Datenblatt </w:t>
+      </w:r>
+      <w:r>
+        <w:t>genannten</w:t>
+      </w:r>
+      <w:r>
+        <w:t xml:space="preserve"> </w:t>
+      </w:r>
+      <w:r>
+        <w:t>Schnittstellen</w:t>
+      </w:r>
+      <w:r>
+        <w:t xml:space="preserve"> beliebig erweitern werden. Dafür kann man Zahlreiche </w:t>
+      </w:r>
+      <w:r>
+        <w:t>Module</w:t>
+      </w:r>
+      <w:r>
+        <w:t xml:space="preserve"> im Internet kaufen.</w:t>
+      </w:r>
+    </w:p>
+    <w:p>
+      <w:r>
+        <w:lastRenderedPageBreak/>
+        <w:t xml:space="preserve">Ein Eingebautes WLAN Modul gab vor dem dritten Modell nicht. Der Nutzer konnte falls gebraucht sich ein </w:t>
+      </w:r>
+      <w:r>
+        <w:t>sogenanntes</w:t>
+      </w:r>
+      <w:r>
+        <w:t xml:space="preserve"> WIFI Dongle besorgen und damit den Raspberry Pi mit einem WLAN erstatten. Der Dongle musste man an dem USB Anschluss einschließen. Der WLAN Dongle ist der meist gekauftes </w:t>
+      </w:r>
+      <w:r>
+        <w:t>Raspberry</w:t>
+      </w:r>
+      <w:r>
+        <w:t xml:space="preserve"> Pi </w:t>
+      </w:r>
+      <w:r>
+        <w:t>Modul</w:t>
+      </w:r>
+      <w:r>
+        <w:t>.</w:t>
+      </w:r>
+    </w:p>
+    <w:p>
+      <w:r>
+        <w:t xml:space="preserve">Ein weiteres und sehr </w:t>
+      </w:r>
+      <w:r>
+        <w:t>geliebtes</w:t>
+      </w:r>
+      <w:r>
+        <w:t xml:space="preserve"> </w:t>
+      </w:r>
+      <w:r>
+        <w:t>Modul</w:t>
+      </w:r>
+      <w:r>
+        <w:t xml:space="preserve"> ist </w:t>
+      </w:r>
+      <w:r>
+        <w:t xml:space="preserve">die Kamera; Sie wird auf dem CSI Schnittstelle angeschlossen. Der Kamera Modul ermöglich den Raspberry Pi Bilder und Video aufzunehmen. Der Mikrocomputer kann also als Nachtschichtkamera verwenden werden. Auf Internet sind Kamera Modul zu finden, die eine Höhe Auflösung Aufnahme ermöglichen sowohl für Fotos als auch für </w:t>
+      </w:r>
       <w:commentRangeStart w:id="17"/>
       <w:r>
-        <w:t xml:space="preserve">Android </w:t>
+        <w:t>Video</w:t>
       </w:r>
       <w:commentRangeEnd w:id="17"/>
       <w:r>
@@ -1906,55 +1906,15 @@
         <w:commentReference w:id="17"/>
       </w:r>
       <w:r>
-        <w:t>und Windows auf Raspberry Pi zu installieren.</w:t>
-      </w:r>
-    </w:p>
-    <w:p>
-      <w:r>
-        <w:t>Nach seiner Markeinführung in Februar 2012, hat sich der Raspberry Pi schon 12.5 Millionen Mal verkauft. Für diese Bachelorarbeit wird der Modell 3 B verwendet. Er ist seit Februar 2016 verfügbar.</w:t>
-      </w:r>
-    </w:p>
-    <w:p>
-      <w:pPr>
-        <w:jc w:val="left"/>
-      </w:pPr>
-    </w:p>
-    <w:p>
-      <w:pPr>
-        <w:jc w:val="left"/>
-      </w:pPr>
-    </w:p>
-    <w:p>
-      <w:pPr>
-        <w:jc w:val="left"/>
-      </w:pPr>
-    </w:p>
-    <w:p>
-      <w:pPr>
-        <w:jc w:val="left"/>
-      </w:pPr>
-    </w:p>
-    <w:p>
-      <w:pPr>
-        <w:jc w:val="left"/>
-      </w:pPr>
-    </w:p>
-    <w:p>
-      <w:pPr>
-        <w:jc w:val="left"/>
-      </w:pPr>
-    </w:p>
-    <w:p>
-      <w:pPr>
-        <w:jc w:val="left"/>
-      </w:pPr>
-    </w:p>
-    <w:p>
-      <w:pPr>
-        <w:jc w:val="left"/>
-      </w:pPr>
-      <w:r>
-        <w:br w:type="page"/>
+        <w:t>.</w:t>
+      </w:r>
+    </w:p>
+    <w:p>
+      <w:r>
+        <w:t>Besorgt sich man die Ein Bildschirm, eine Maus und eine Tatstatur, kann der man den Mikrocomputer als persönlicher Computer Nutzen. Der reicht für üblichen Computer Aufgabe vollkommen aus. Der Mikrocomputer kann auch ohne extra Bildschirm, Maus und Tastatur verwendet werden.</w:t>
+      </w:r>
+      <w:r>
+        <w:t xml:space="preserve"> Man sollte aber den Raspberry Pi mit einem laufenden Computer verbinden. Die Verbindung geschieht entweder mit LAN Kabel oder mit WLAN. Nach Einrichtung kann dann die Graphische Oberfläche der Raspberry Pi auf Bildschirm der Laufendes Computer angezeigt werden. Wie die Einrichtung passiert wird in den Nächsten Kapiteln erläutern. Diese Methode wurde in dieser Bachelorarbeit verwendet, um den Raspberry Pi einzurichten und den Applikation Software Modul zu programmieren.</w:t>
       </w:r>
     </w:p>
     <w:p>
@@ -1966,327 +1926,16 @@
         </w:numPr>
       </w:pPr>
       <w:r>
-        <w:lastRenderedPageBreak/>
-        <w:t>Datenblatt Raspberry Pi 3 Modell B</w:t>
-      </w:r>
-    </w:p>
-    <w:p>
-      <w:pPr>
-        <w:rPr>
-          <w:highlight w:val="red"/>
-        </w:rPr>
-      </w:pPr>
-      <w:r>
-        <w:rPr>
-          <w:highlight w:val="red"/>
-        </w:rPr>
-        <w:t>&lt;bild vom buch: raspberry Pi das umfassende Handbuch, Kofler, kühnast. Seite 23&gt;</w:t>
-      </w:r>
-    </w:p>
-    <w:p>
-      <w:r>
-        <w:t>Maße (Länge x Breite x Höhe): 85,6 mm x 56,0 mm x 20mm</w:t>
-      </w:r>
-    </w:p>
-    <w:p>
-      <w:r>
-        <w:t>Gewicht: 40g</w:t>
-      </w:r>
-    </w:p>
-    <w:p>
-      <w:r>
-        <w:t>So</w:t>
-      </w:r>
-      <w:r>
-        <w:t>C</w:t>
-      </w:r>
-      <w:r>
-        <w:t>: Broadcom-BCM2837</w:t>
-      </w:r>
-    </w:p>
-    <w:p>
-      <w:r>
-        <w:t>CPU</w:t>
-      </w:r>
-    </w:p>
-    <w:p>
-      <w:pPr>
-        <w:pStyle w:val="Listenabsatz"/>
-        <w:numPr>
-          <w:ilvl w:val="0"/>
-          <w:numId w:val="15"/>
-        </w:numPr>
-      </w:pPr>
-      <w:r>
-        <w:t>Typ: ARM Cortex-A53</w:t>
-      </w:r>
-    </w:p>
-    <w:p>
-      <w:pPr>
-        <w:pStyle w:val="Listenabsatz"/>
-        <w:numPr>
-          <w:ilvl w:val="0"/>
-          <w:numId w:val="15"/>
-        </w:numPr>
-      </w:pPr>
-      <w:r>
-        <w:t>Kerne: 4</w:t>
-      </w:r>
-    </w:p>
-    <w:p>
-      <w:pPr>
-        <w:pStyle w:val="Listenabsatz"/>
-        <w:numPr>
-          <w:ilvl w:val="0"/>
-          <w:numId w:val="15"/>
-        </w:numPr>
-      </w:pPr>
-      <w:r>
-        <w:t>Takt: 1200 MHz</w:t>
-      </w:r>
-    </w:p>
-    <w:p>
-      <w:pPr>
-        <w:pStyle w:val="Listenabsatz"/>
-        <w:numPr>
-          <w:ilvl w:val="0"/>
-          <w:numId w:val="15"/>
-        </w:numPr>
-      </w:pPr>
-      <w:r>
-        <w:t>Architektur: ARMv8-A (64 Bit)</w:t>
-      </w:r>
-    </w:p>
-    <w:p>
-      <w:r>
-        <w:t>GPU: Broadcom Dual Core Videocore IV</w:t>
-      </w:r>
-    </w:p>
-    <w:p>
-      <w:r>
-        <w:t>Arbeitsspeicher: 1024 MB</w:t>
-      </w:r>
-    </w:p>
-    <w:p>
-      <w:r>
-        <w:t>Netzwerk</w:t>
-      </w:r>
-    </w:p>
-    <w:p>
-      <w:pPr>
-        <w:pStyle w:val="Listenabsatz"/>
-        <w:numPr>
-          <w:ilvl w:val="0"/>
-          <w:numId w:val="16"/>
-        </w:numPr>
-      </w:pPr>
-      <w:r>
-        <w:t>Ethernet: 10/100 Mbit/s</w:t>
-      </w:r>
-    </w:p>
-    <w:p>
-      <w:pPr>
-        <w:pStyle w:val="Listenabsatz"/>
-        <w:numPr>
-          <w:ilvl w:val="0"/>
-          <w:numId w:val="16"/>
-        </w:numPr>
-      </w:pPr>
-      <w:r>
-        <w:t>WLAN: Broadcom BCM43143 2,4 GHz WLAN b/g/n</w:t>
-      </w:r>
-    </w:p>
-    <w:p>
-      <w:pPr>
-        <w:pStyle w:val="Listenabsatz"/>
-        <w:numPr>
-          <w:ilvl w:val="0"/>
-          <w:numId w:val="16"/>
-        </w:numPr>
-      </w:pPr>
-      <w:r>
-        <w:t>Bluetooth: 4.1 Low Energy</w:t>
-      </w:r>
-    </w:p>
-    <w:p>
-      <w:r>
-        <w:t>Schnittstellen</w:t>
-      </w:r>
-    </w:p>
-    <w:p>
-      <w:pPr>
-        <w:pStyle w:val="Listenabsatz"/>
-        <w:numPr>
-          <w:ilvl w:val="0"/>
-          <w:numId w:val="17"/>
-        </w:numPr>
-      </w:pPr>
-      <w:r>
-        <w:t>GPIO-Pins: 40</w:t>
-      </w:r>
-    </w:p>
-    <w:p>
-      <w:pPr>
-        <w:pStyle w:val="Listenabsatz"/>
-        <w:numPr>
-          <w:ilvl w:val="0"/>
-          <w:numId w:val="17"/>
-        </w:numPr>
-      </w:pPr>
-      <w:r>
-        <w:t>CSI, DSI, I²C, SPI, UART, microSD-Slot</w:t>
-      </w:r>
-    </w:p>
-    <w:p>
-      <w:pPr>
-        <w:pStyle w:val="Listenabsatz"/>
-        <w:numPr>
-          <w:ilvl w:val="0"/>
-          <w:numId w:val="17"/>
-        </w:numPr>
-      </w:pPr>
-      <w:r>
-        <w:t>4 x USB 2 Port</w:t>
-      </w:r>
-    </w:p>
-    <w:p>
-      <w:pPr>
-        <w:pStyle w:val="Listenabsatz"/>
-        <w:numPr>
-          <w:ilvl w:val="0"/>
-          <w:numId w:val="17"/>
-        </w:numPr>
-      </w:pPr>
-      <w:r>
-        <w:t>DSI Display Port</w:t>
-      </w:r>
-    </w:p>
-    <w:p>
-      <w:pPr>
-        <w:pStyle w:val="Listenabsatz"/>
-        <w:numPr>
-          <w:ilvl w:val="0"/>
-          <w:numId w:val="17"/>
-        </w:numPr>
-      </w:pPr>
-      <w:r>
-        <w:t xml:space="preserve">CSI </w:t>
-      </w:r>
-      <w:r>
-        <w:t>Kamera</w:t>
-      </w:r>
-      <w:r>
-        <w:t xml:space="preserve"> Port</w:t>
-      </w:r>
-    </w:p>
-    <w:p>
-      <w:r>
-        <w:t>Viedeoausgabe: HDMI (Typ A), Composite Video</w:t>
-      </w:r>
-    </w:p>
-    <w:p>
-      <w:r>
-        <w:t>Audioausgabe: HDMI (digital), 3,5-mm-Klinkenstecker (analog)</w:t>
-      </w:r>
-    </w:p>
-    <w:p>
-      <w:r>
-        <w:t xml:space="preserve">Betriebsspannung: </w:t>
-      </w:r>
-      <w:r>
-        <w:t>5 Volt Micro-USB-Anschluss (Micro-USB-B)</w:t>
-      </w:r>
-    </w:p>
-    <w:p>
-      <w:r>
-        <w:t xml:space="preserve">Wie eingangs erwähnt </w:t>
-      </w:r>
-      <w:r>
-        <w:t xml:space="preserve">befindet sich auf dem Raspberry Pi </w:t>
-      </w:r>
-      <w:r>
-        <w:t>keine eingebaute Festplatte</w:t>
-      </w:r>
-      <w:r>
-        <w:t xml:space="preserve">; Es ist doch für die </w:t>
-      </w:r>
-      <w:r>
-        <w:t>Funktionsfähigkeit</w:t>
-      </w:r>
-      <w:r>
-        <w:t xml:space="preserve"> notwendig, sich eine Speicherkarte zu besorgen um den Betriebssystem darauf zu installieren. Die Beiden (Raspberry Pi und Speicherkarte) stellen die Minimal Ausstattung dar.</w:t>
-      </w:r>
-      <w:r>
-        <w:t xml:space="preserve"> </w:t>
-      </w:r>
-      <w:r>
-        <w:t xml:space="preserve">Außerdem kann der Mikrocomputer durch seine die im Datenblatt </w:t>
-      </w:r>
-      <w:r>
-        <w:t>genannten</w:t>
-      </w:r>
-      <w:r>
-        <w:t xml:space="preserve"> </w:t>
-      </w:r>
-      <w:r>
-        <w:t>Schnittstellen</w:t>
-      </w:r>
-      <w:r>
-        <w:t xml:space="preserve"> beliebig erweitern werden. Dafür kann man Zahlreiche </w:t>
-      </w:r>
-      <w:r>
-        <w:t>Module</w:t>
-      </w:r>
-      <w:r>
-        <w:t xml:space="preserve"> im Internet kaufen.</w:t>
-      </w:r>
-    </w:p>
-    <w:p>
-      <w:r>
-        <w:lastRenderedPageBreak/>
-        <w:t xml:space="preserve">Ein Eingebautes WLAN Modul gab vor dem dritten Modell nicht. Der Nutzer konnte falls gebraucht sich ein </w:t>
-      </w:r>
-      <w:r>
-        <w:t>sogenanntes</w:t>
-      </w:r>
-      <w:r>
-        <w:t xml:space="preserve"> WIFI Dongle besorgen und damit den Raspberry Pi mit einem WLAN erstatten. Der Dongle musste man an dem USB Anschluss einschließen. Der WLAN Dongle ist der meist gekauftes </w:t>
-      </w:r>
-      <w:r>
-        <w:t>Raspberry</w:t>
-      </w:r>
-      <w:r>
-        <w:t xml:space="preserve"> Pi </w:t>
-      </w:r>
-      <w:r>
-        <w:t>Modul</w:t>
-      </w:r>
-      <w:r>
-        <w:t>.</w:t>
-      </w:r>
-    </w:p>
-    <w:p>
-      <w:r>
-        <w:t xml:space="preserve">Ein weiteres und sehr </w:t>
-      </w:r>
-      <w:r>
-        <w:t>geliebtes</w:t>
-      </w:r>
-      <w:r>
-        <w:t xml:space="preserve"> </w:t>
-      </w:r>
-      <w:r>
-        <w:t>Modul</w:t>
-      </w:r>
-      <w:r>
-        <w:t xml:space="preserve"> ist </w:t>
-      </w:r>
-      <w:r>
-        <w:t xml:space="preserve">die Kamera; Sie wird auf dem CSI Schnittstelle angeschlossen. Der Kamera Modul ermöglich den Raspberry Pi Bilder und Video aufzunehmen. Der Mikrocomputer kann also als Nachtschichtkamera verwenden werden. Auf Internet sind Kamera Modul zu finden, die eine Höhe Auflösung Aufnahme ermöglichen sowohl für Fotos als auch für </w:t>
+        <w:t>GPIO-Pins</w:t>
+      </w:r>
+    </w:p>
+    <w:p>
+      <w:r>
+        <w:t xml:space="preserve">Zusätzlich zu den gängigen Schnittstellen einen normalen Computer, hat den Raspberry Pi die General Purpose Input Output Port; </w:t>
       </w:r>
       <w:commentRangeStart w:id="18"/>
       <w:r>
-        <w:t>Video</w:t>
+        <w:t>Sie</w:t>
       </w:r>
       <w:commentRangeEnd w:id="18"/>
       <w:r>
@@ -2296,45 +1945,6 @@
         <w:commentReference w:id="18"/>
       </w:r>
       <w:r>
-        <w:t>.</w:t>
-      </w:r>
-    </w:p>
-    <w:p>
-      <w:r>
-        <w:t>Besorgt sich man die Ein Bildschirm, eine Maus und eine Tatstatur, kann der man den Mikrocomputer als persönlicher Computer Nutzen. Der reicht für üblichen Computer Aufgabe vollkommen aus. Der Mikrocomputer kann auch ohne extra Bildschirm, Maus und Tastatur verwendet werden.</w:t>
-      </w:r>
-      <w:r>
-        <w:t xml:space="preserve"> Man sollte aber den Raspberry Pi mit einem laufenden Computer verbinden. Die Verbindung geschieht entweder mit LAN Kabel oder mit WLAN. Nach Einrichtung kann dann die Graphische Oberfläche der Raspberry Pi auf Bildschirm der Laufendes Computer angezeigt werden. Wie die Einrichtung passiert wird in den Nächsten Kapiteln erläutern. Diese Methode wurde in dieser Bachelorarbeit verwendet, um den Raspberry Pi einzurichten und den Applikation Software Modul zu programmieren.</w:t>
-      </w:r>
-    </w:p>
-    <w:p>
-      <w:pPr>
-        <w:pStyle w:val="berschrift1"/>
-        <w:numPr>
-          <w:ilvl w:val="2"/>
-          <w:numId w:val="1"/>
-        </w:numPr>
-      </w:pPr>
-      <w:r>
-        <w:t>GPIO-Pins</w:t>
-      </w:r>
-    </w:p>
-    <w:p>
-      <w:r>
-        <w:t xml:space="preserve">Zusätzlich zu den gängigen Schnittstellen einen normalen Computer, hat den Raspberry Pi die General Purpose Input Output Port; </w:t>
-      </w:r>
-      <w:commentRangeStart w:id="19"/>
-      <w:r>
-        <w:t>Sie</w:t>
-      </w:r>
-      <w:commentRangeEnd w:id="19"/>
-      <w:r>
-        <w:rPr>
-          <w:rStyle w:val="Kommentarzeichen"/>
-        </w:rPr>
-        <w:commentReference w:id="19"/>
-      </w:r>
-      <w:r>
         <w:t xml:space="preserve"> bieten die Idealen Schnittstelle zu eingebettet Welt und können </w:t>
       </w:r>
       <w:r>
@@ -2496,7 +2106,7 @@
       <w:pPr>
         <w:keepNext/>
       </w:pPr>
-      <w:bookmarkStart w:id="20" w:name="Abbildung1"/>
+      <w:bookmarkStart w:id="19" w:name="Abbildung1"/>
       <w:r>
         <w:rPr>
           <w:noProof/>
@@ -2543,47 +2153,31 @@
           </wp:inline>
         </w:drawing>
       </w:r>
-      <w:bookmarkEnd w:id="20"/>
+      <w:bookmarkEnd w:id="19"/>
     </w:p>
     <w:p>
       <w:pPr>
         <w:pStyle w:val="Beschriftung"/>
         <w:jc w:val="center"/>
       </w:pPr>
-      <w:bookmarkStart w:id="21" w:name="_Ref505074996"/>
-      <w:bookmarkStart w:id="22" w:name="_Ref505074967"/>
+      <w:bookmarkStart w:id="20" w:name="_Ref505074996"/>
+      <w:bookmarkStart w:id="21" w:name="_Ref505074967"/>
       <w:r>
         <w:t xml:space="preserve">Abbildung </w:t>
       </w:r>
-      <w:r>
-        <w:fldChar w:fldCharType="begin"/>
-      </w:r>
-      <w:r>
-        <w:instrText xml:space="preserve"> SEQ Abbildung \* ARA</w:instrText>
-      </w:r>
-      <w:r>
-        <w:instrText xml:space="preserve">BIC </w:instrText>
-      </w:r>
-      <w:r>
-        <w:fldChar w:fldCharType="separate"/>
-      </w:r>
-      <w:r>
-        <w:rPr>
-          <w:noProof/>
-        </w:rPr>
-        <w:t>1</w:t>
-      </w:r>
-      <w:r>
-        <w:rPr>
-          <w:noProof/>
-        </w:rPr>
-        <w:fldChar w:fldCharType="end"/>
+      <w:fldSimple w:instr=" SEQ Abbildung \* ARABIC ">
+        <w:r>
+          <w:rPr>
+            <w:noProof/>
+          </w:rPr>
+          <w:t>1</w:t>
+        </w:r>
+      </w:fldSimple>
+      <w:bookmarkEnd w:id="20"/>
+      <w:r>
+        <w:t>: Raspberry Pi GPIO-Pins</w:t>
       </w:r>
       <w:bookmarkEnd w:id="21"/>
-      <w:r>
-        <w:t>: Raspberry Pi GPIO-Pins</w:t>
-      </w:r>
-      <w:bookmarkEnd w:id="22"/>
     </w:p>
     <w:p>
       <w:r>
@@ -2627,9 +2221,78 @@
       <w:r>
         <w:t xml:space="preserve"> hat also kaum Zeitverzug zwischen der Ausführung der „</w:t>
       </w:r>
+      <w:commentRangeStart w:id="22"/>
+      <w:r>
+        <w:t>Interrupt Service Routine</w:t>
+      </w:r>
+      <w:commentRangeEnd w:id="22"/>
+      <w:r>
+        <w:rPr>
+          <w:rStyle w:val="Kommentarzeichen"/>
+        </w:rPr>
+        <w:commentReference w:id="22"/>
+      </w:r>
+      <w:r>
+        <w:t>“ und dem Auftreten des Signals; Sie ist für zeitkritischen Signal geeignet. SPI, I²C oder UART Kommunikationsprotokolle können auch einfach in Software implementiert werden.</w:t>
+      </w:r>
+    </w:p>
+    <w:p>
+      <w:r>
+        <w:t>Es ist wichtig zu wissen, dass die Raspberry Pi GPIO für Echtzeit oder Zeitnahreagierende Systeme nicht richtig geeignet sind, da der Betriebssystem konnt</w:t>
+      </w:r>
+      <w:r>
+        <w:t>e jeder Zeit ein anderer Prozess eine höhere Priorität vergeben.</w:t>
+      </w:r>
+    </w:p>
+    <w:p>
+      <w:pPr>
+        <w:pStyle w:val="berschrift1"/>
+        <w:numPr>
+          <w:ilvl w:val="2"/>
+          <w:numId w:val="1"/>
+        </w:numPr>
+      </w:pPr>
+      <w:r>
+        <w:t>Konnektivität</w:t>
+      </w:r>
+    </w:p>
+    <w:p>
+      <w:r>
+        <w:t>Die Konnektivität eines Gerätes Umfasst die Schnittstellen, die das Gerät mit der Welt verbunden kann. Das Thema dieser Bachelorarbeit beinhaltet das Wort „drahtlose Übertragung“; Es ist besonders Wichtig, dass wir die drahtlose Schnittstelle der Raspberry Pi näher betrachten.</w:t>
+      </w:r>
+    </w:p>
+    <w:p>
+      <w:r>
+        <w:t>Der in dieser Bachelor</w:t>
+      </w:r>
+      <w:r>
+        <w:t>arbeit</w:t>
+      </w:r>
+      <w:r>
+        <w:t xml:space="preserve"> verwendete Modell beinhaltet </w:t>
+      </w:r>
+      <w:r>
+        <w:t>einen eingebauten Bluetooth</w:t>
+      </w:r>
+      <w:r>
+        <w:t xml:space="preserve"> und WLAN</w:t>
+      </w:r>
+      <w:r>
+        <w:t xml:space="preserve"> und müssen nicht mehr zwingend über zusätzliche USB-Adapter installiert werden.</w:t>
+      </w:r>
+    </w:p>
+    <w:p>
+      <w:r>
+        <w:t>Der Bluetooth Chip arbeitet mit BTLE, auch bezeichnet als Bluetooth 4.1 Low Energy. Damit bringt der Raspberry Pi 3 Model B</w:t>
+      </w:r>
+    </w:p>
+    <w:p>
+      <w:r>
+        <w:t xml:space="preserve">Das WLAN Modul unterstützt die Standards </w:t>
+      </w:r>
       <w:commentRangeStart w:id="23"/>
       <w:r>
-        <w:t>Interrupt Service Routine</w:t>
+        <w:t>802.11b</w:t>
       </w:r>
       <w:commentRangeEnd w:id="23"/>
       <w:r>
@@ -2639,66 +2302,53 @@
         <w:commentReference w:id="23"/>
       </w:r>
       <w:r>
-        <w:t>“ und dem Auftreten des Signals; Sie ist für zeitkritischen Signal geeignet. SPI, I²C oder UART Kommunikationsprotokolle können auch einfach in Software implementiert werden.</w:t>
-      </w:r>
-    </w:p>
-    <w:p>
-      <w:r>
-        <w:t>Es ist wichtig zu wissen, dass die Raspberry Pi GPIO für Echtzeit oder Zeitnahreagierende Systeme nicht richtig geeignet sind, da der Betriebssystem konnt</w:t>
-      </w:r>
-      <w:r>
-        <w:t>e jeder Zeit ein anderer Prozess eine höhere Priorität vergeben.</w:t>
+        <w:t>, g und n und arbeitet im 2.4 GHz Band (BCM43143). Das Modul hat eine maximale übertragungsrate von 150 Mbit/s.</w:t>
       </w:r>
     </w:p>
     <w:p>
       <w:pPr>
         <w:pStyle w:val="berschrift1"/>
         <w:numPr>
-          <w:ilvl w:val="2"/>
+          <w:ilvl w:val="1"/>
           <w:numId w:val="1"/>
         </w:numPr>
       </w:pPr>
       <w:r>
-        <w:t>Konnektivität</w:t>
-      </w:r>
-    </w:p>
-    <w:p>
-      <w:r>
-        <w:t>Die Konnektivität eines Gerätes Umfasst die Schnittstellen, die das Gerät mit der Welt verbunden kann. Das Thema dieser Bachelorarbeit beinhaltet das Wort „drahtlose Übertragung“; Es ist besonders Wichtig, dass wir die drahtlose Schnittstelle der Raspberry Pi näher betrachten.</w:t>
-      </w:r>
-    </w:p>
-    <w:p>
-      <w:r>
-        <w:t>Der in dieser Bachelor</w:t>
-      </w:r>
-      <w:r>
-        <w:t>arbeit</w:t>
-      </w:r>
-      <w:r>
-        <w:t xml:space="preserve"> verwendete Modell beinhaltet </w:t>
-      </w:r>
-      <w:r>
-        <w:t>einen eingebauten Bluetooth</w:t>
-      </w:r>
-      <w:r>
-        <w:t xml:space="preserve"> und WLAN</w:t>
-      </w:r>
-      <w:r>
-        <w:t xml:space="preserve"> und müssen nicht mehr zwingend über zusätzliche USB-Adapter installiert werden.</w:t>
-      </w:r>
-    </w:p>
-    <w:p>
-      <w:r>
-        <w:t>Der Bluetooth Chip arbeitet mit BTLE, auch bezeichnet als Bluetooth 4.1 Low Energy. Damit bringt der Raspberry Pi 3 Model B</w:t>
-      </w:r>
-    </w:p>
-    <w:p>
-      <w:r>
-        <w:t xml:space="preserve">Das WLAN Modul unterstützt die Standards </w:t>
+        <w:t>Android Smartphone</w:t>
+      </w:r>
+    </w:p>
+    <w:p>
+      <w:r>
+        <w:t>Ein Smartphone ist ein Mobiltelefon, das umfangreiche Computer-Funktionalitäten und Konnektivitäten zur Verfügung stellt. Die ersten Smartphones gab bereits in den späten 1990er Jahren, aber erst 2007 gewannen sie die Märkte. Heute sind sie die Meisten verkauften Mobiletelefone.</w:t>
+      </w:r>
+      <w:r>
+        <w:t xml:space="preserve"> Ein Zentrales Merkmal moderner Smartphone sind Berührung empfindliche Bildschirme, mit denen alle Funktionen gesteuert werden.</w:t>
+      </w:r>
+    </w:p>
+    <w:p/>
+    <w:p>
+      <w:r>
+        <w:t xml:space="preserve">Smartphone benötigen wie Computern ein Betriebssystem. Die Berühmtesten sind Android und IOS, entwickelt beziehungsweise von Google und Apple. Android Smartphone sind mit dem </w:t>
+      </w:r>
+      <w:r>
+        <w:lastRenderedPageBreak/>
+        <w:t>Betriebssystem von Google ausgestattet</w:t>
+      </w:r>
+      <w:r>
+        <w:t>; Es handelt sich um ein freies Betriebssystem</w:t>
+      </w:r>
+      <w:r>
+        <w:t xml:space="preserve"> und Software-Plattform für mobiles Geräte</w:t>
+      </w:r>
+      <w:r>
+        <w:t>, das auf Basis Linux-Kernel entwickelt wurde und zahlreiche Eigenschaften mit Embedded-Linux mitteilt.</w:t>
+      </w:r>
+      <w:r>
+        <w:t xml:space="preserve"> Das Betriebssystem kommt mit vorinstallierten Anwendungen für grundlegende Aufgaben eines Mobiletelefons wie Telefonieren und Nachrichten Schreiben. Übrigens kann auf </w:t>
       </w:r>
       <w:commentRangeStart w:id="24"/>
       <w:r>
-        <w:t>802.11b</w:t>
+        <w:t>Google Play Store</w:t>
       </w:r>
       <w:commentRangeEnd w:id="24"/>
       <w:r>
@@ -2706,62 +2356,6 @@
           <w:rStyle w:val="Kommentarzeichen"/>
         </w:rPr>
         <w:commentReference w:id="24"/>
-      </w:r>
-      <w:r>
-        <w:t>, g und n und arbeitet im 2.4 GHz Band (BCM43143). Das Modul hat eine maximale übertragungsrate von 150 Mbit/s.</w:t>
-      </w:r>
-    </w:p>
-    <w:p>
-      <w:pPr>
-        <w:pStyle w:val="berschrift1"/>
-        <w:numPr>
-          <w:ilvl w:val="1"/>
-          <w:numId w:val="1"/>
-        </w:numPr>
-      </w:pPr>
-      <w:r>
-        <w:t>Android Smartphone</w:t>
-      </w:r>
-    </w:p>
-    <w:p>
-      <w:r>
-        <w:t>Ein Smartphone ist ein Mobiltelefon, das umfangreiche Computer-Funktionalitäten und Konnektivitäten zur Verfügung stellt. Die ersten Smartphones gab bereits in den späten 1990er Jahren, aber erst 2007 gewannen sie die Märkte. Heute sind sie die Meisten verkauften Mobiletelefone.</w:t>
-      </w:r>
-      <w:r>
-        <w:t xml:space="preserve"> Ein Zentrales Merkmal moderner Smartphone sind Berührung empfindliche Bildschirme, mit denen alle Funktionen gesteuert werden.</w:t>
-      </w:r>
-    </w:p>
-    <w:p/>
-    <w:p>
-      <w:r>
-        <w:t xml:space="preserve">Smartphone benötigen wie Computern ein Betriebssystem. Die Berühmtesten sind Android und IOS, entwickelt beziehungsweise von Google und Apple. Android Smartphone sind mit dem </w:t>
-      </w:r>
-      <w:r>
-        <w:lastRenderedPageBreak/>
-        <w:t>Betriebssystem von Google ausgestattet</w:t>
-      </w:r>
-      <w:r>
-        <w:t>; Es handelt sich um ein freies Betriebssystem</w:t>
-      </w:r>
-      <w:r>
-        <w:t xml:space="preserve"> und Software-Plattform für mobiles Geräte</w:t>
-      </w:r>
-      <w:r>
-        <w:t>, das auf Basis Linux-Kernel entwickelt wurde und zahlreiche Eigenschaften mit Embedded-Linux mitteilt.</w:t>
-      </w:r>
-      <w:r>
-        <w:t xml:space="preserve"> Das Betriebssystem kommt mit vorinstallierten Anwendungen für grundlegende Aufgaben eines Mobiletelefons wie Telefonieren und Nachrichten Schreiben. Übrigens kann auf </w:t>
-      </w:r>
-      <w:commentRangeStart w:id="25"/>
-      <w:r>
-        <w:t>Google Play Store</w:t>
-      </w:r>
-      <w:commentRangeEnd w:id="25"/>
-      <w:r>
-        <w:rPr>
-          <w:rStyle w:val="Kommentarzeichen"/>
-        </w:rPr>
-        <w:commentReference w:id="25"/>
       </w:r>
       <w:r>
         <w:t xml:space="preserve"> weitere App Kostenlose oder kostenpflichtig herunterladen oder Seine Eigene App entwickelt, wenn man Kenntnisse vom Android Framework hat.</w:t>
@@ -3227,7 +2821,7 @@
       </w:r>
     </w:p>
   </w:comment>
-  <w:comment w:id="17" w:author="AviKenz" w:date="2018-01-26T12:02:00Z" w:initials="A">
+  <w:comment w:id="16" w:author="AviKenz" w:date="2018-01-26T12:02:00Z" w:initials="A">
     <w:p>
       <w:pPr>
         <w:pStyle w:val="Kommentartext"/>
@@ -3261,7 +2855,7 @@
       </w:hyperlink>
     </w:p>
   </w:comment>
-  <w:comment w:id="18" w:author="AviKenz" w:date="2018-01-27T12:27:00Z" w:initials="A">
+  <w:comment w:id="17" w:author="AviKenz" w:date="2018-01-27T12:27:00Z" w:initials="A">
     <w:p>
       <w:pPr>
         <w:pStyle w:val="Kommentartext"/>
@@ -3274,7 +2868,7 @@
       </w:r>
     </w:p>
   </w:comment>
-  <w:comment w:id="19" w:author="AviKenz" w:date="2018-01-30T11:17:00Z" w:initials="A">
+  <w:comment w:id="18" w:author="AviKenz" w:date="2018-01-30T11:17:00Z" w:initials="A">
     <w:p>
       <w:pPr>
         <w:pStyle w:val="Kommentartext"/>
@@ -3290,7 +2884,7 @@
       </w:r>
     </w:p>
   </w:comment>
-  <w:comment w:id="23" w:author="AviKenz" w:date="2018-01-30T11:38:00Z" w:initials="A">
+  <w:comment w:id="22" w:author="AviKenz" w:date="2018-01-30T11:38:00Z" w:initials="A">
     <w:p>
       <w:pPr>
         <w:pStyle w:val="Kommentartext"/>
@@ -3306,7 +2900,7 @@
       </w:r>
     </w:p>
   </w:comment>
-  <w:comment w:id="24" w:author="AviKenz" w:date="2018-01-30T12:11:00Z" w:initials="A">
+  <w:comment w:id="23" w:author="AviKenz" w:date="2018-01-30T12:11:00Z" w:initials="A">
     <w:p>
       <w:pPr>
         <w:pStyle w:val="Kommentartext"/>
@@ -3322,7 +2916,7 @@
       </w:r>
     </w:p>
   </w:comment>
-  <w:comment w:id="25" w:author="AviKenz" w:date="2018-01-30T14:31:00Z" w:initials="A">
+  <w:comment w:id="24" w:author="AviKenz" w:date="2018-01-30T14:31:00Z" w:initials="A">
     <w:p>
       <w:pPr>
         <w:pStyle w:val="Kommentartext"/>
@@ -4960,6 +4554,118 @@
     </w:lvl>
   </w:abstractNum>
   <w:abstractNum w:abstractNumId="16" w15:restartNumberingAfterBreak="0">
+    <w:nsid w:val="7417774C"/>
+    <w:multiLevelType w:val="hybridMultilevel"/>
+    <w:tmpl w:val="336881D2"/>
+    <w:lvl w:ilvl="0" w:tplc="610ECB48">
+      <w:numFmt w:val="bullet"/>
+      <w:lvlText w:val="-"/>
+      <w:lvlJc w:val="left"/>
+      <w:pPr>
+        <w:ind w:left="720" w:hanging="360"/>
+      </w:pPr>
+      <w:rPr>
+        <w:rFonts w:ascii="Calibri" w:eastAsiaTheme="minorHAnsi" w:hAnsi="Calibri" w:cs="Calibri" w:hint="default"/>
+      </w:rPr>
+    </w:lvl>
+    <w:lvl w:ilvl="1" w:tplc="04070003" w:tentative="1">
+      <w:start w:val="1"/>
+      <w:numFmt w:val="bullet"/>
+      <w:lvlText w:val="o"/>
+      <w:lvlJc w:val="left"/>
+      <w:pPr>
+        <w:ind w:left="1440" w:hanging="360"/>
+      </w:pPr>
+      <w:rPr>
+        <w:rFonts w:ascii="Courier New" w:hAnsi="Courier New" w:cs="Courier New" w:hint="default"/>
+      </w:rPr>
+    </w:lvl>
+    <w:lvl w:ilvl="2" w:tplc="04070005" w:tentative="1">
+      <w:start w:val="1"/>
+      <w:numFmt w:val="bullet"/>
+      <w:lvlText w:val=""/>
+      <w:lvlJc w:val="left"/>
+      <w:pPr>
+        <w:ind w:left="2160" w:hanging="360"/>
+      </w:pPr>
+      <w:rPr>
+        <w:rFonts w:ascii="Wingdings" w:hAnsi="Wingdings" w:hint="default"/>
+      </w:rPr>
+    </w:lvl>
+    <w:lvl w:ilvl="3" w:tplc="04070001" w:tentative="1">
+      <w:start w:val="1"/>
+      <w:numFmt w:val="bullet"/>
+      <w:lvlText w:val=""/>
+      <w:lvlJc w:val="left"/>
+      <w:pPr>
+        <w:ind w:left="2880" w:hanging="360"/>
+      </w:pPr>
+      <w:rPr>
+        <w:rFonts w:ascii="Symbol" w:hAnsi="Symbol" w:hint="default"/>
+      </w:rPr>
+    </w:lvl>
+    <w:lvl w:ilvl="4" w:tplc="04070003" w:tentative="1">
+      <w:start w:val="1"/>
+      <w:numFmt w:val="bullet"/>
+      <w:lvlText w:val="o"/>
+      <w:lvlJc w:val="left"/>
+      <w:pPr>
+        <w:ind w:left="3600" w:hanging="360"/>
+      </w:pPr>
+      <w:rPr>
+        <w:rFonts w:ascii="Courier New" w:hAnsi="Courier New" w:cs="Courier New" w:hint="default"/>
+      </w:rPr>
+    </w:lvl>
+    <w:lvl w:ilvl="5" w:tplc="04070005" w:tentative="1">
+      <w:start w:val="1"/>
+      <w:numFmt w:val="bullet"/>
+      <w:lvlText w:val=""/>
+      <w:lvlJc w:val="left"/>
+      <w:pPr>
+        <w:ind w:left="4320" w:hanging="360"/>
+      </w:pPr>
+      <w:rPr>
+        <w:rFonts w:ascii="Wingdings" w:hAnsi="Wingdings" w:hint="default"/>
+      </w:rPr>
+    </w:lvl>
+    <w:lvl w:ilvl="6" w:tplc="04070001" w:tentative="1">
+      <w:start w:val="1"/>
+      <w:numFmt w:val="bullet"/>
+      <w:lvlText w:val=""/>
+      <w:lvlJc w:val="left"/>
+      <w:pPr>
+        <w:ind w:left="5040" w:hanging="360"/>
+      </w:pPr>
+      <w:rPr>
+        <w:rFonts w:ascii="Symbol" w:hAnsi="Symbol" w:hint="default"/>
+      </w:rPr>
+    </w:lvl>
+    <w:lvl w:ilvl="7" w:tplc="04070003" w:tentative="1">
+      <w:start w:val="1"/>
+      <w:numFmt w:val="bullet"/>
+      <w:lvlText w:val="o"/>
+      <w:lvlJc w:val="left"/>
+      <w:pPr>
+        <w:ind w:left="5760" w:hanging="360"/>
+      </w:pPr>
+      <w:rPr>
+        <w:rFonts w:ascii="Courier New" w:hAnsi="Courier New" w:cs="Courier New" w:hint="default"/>
+      </w:rPr>
+    </w:lvl>
+    <w:lvl w:ilvl="8" w:tplc="04070005" w:tentative="1">
+      <w:start w:val="1"/>
+      <w:numFmt w:val="bullet"/>
+      <w:lvlText w:val=""/>
+      <w:lvlJc w:val="left"/>
+      <w:pPr>
+        <w:ind w:left="6480" w:hanging="360"/>
+      </w:pPr>
+      <w:rPr>
+        <w:rFonts w:ascii="Wingdings" w:hAnsi="Wingdings" w:hint="default"/>
+      </w:rPr>
+    </w:lvl>
+  </w:abstractNum>
+  <w:abstractNum w:abstractNumId="17" w15:restartNumberingAfterBreak="0">
     <w:nsid w:val="788729F9"/>
     <w:multiLevelType w:val="multilevel"/>
     <w:tmpl w:val="25A20370"/>
@@ -5077,7 +4783,7 @@
     </w:lvl>
   </w:abstractNum>
   <w:num w:numId="1">
-    <w:abstractNumId w:val="16"/>
+    <w:abstractNumId w:val="17"/>
   </w:num>
   <w:num w:numId="2">
     <w:abstractNumId w:val="10"/>
@@ -5156,6 +4862,9 @@
   </w:num>
   <w:num w:numId="18">
     <w:abstractNumId w:val="3"/>
+  </w:num>
+  <w:num w:numId="19">
+    <w:abstractNumId w:val="16"/>
   </w:num>
 </w:numbering>
 </file>
@@ -6314,7 +6023,7 @@
 </file>
 
 <file path=customXml/itemProps1.xml><?xml version="1.0" encoding="utf-8"?>
-<ds:datastoreItem xmlns:ds="http://schemas.openxmlformats.org/officeDocument/2006/customXml" ds:itemID="{45358175-E71A-4A0C-BD68-9D9367FD3135}">
+<ds:datastoreItem xmlns:ds="http://schemas.openxmlformats.org/officeDocument/2006/customXml" ds:itemID="{7183B7E8-09EC-4038-BADB-606448F67AD1}">
   <ds:schemaRefs>
     <ds:schemaRef ds:uri="http://schemas.openxmlformats.org/officeDocument/2006/bibliography"/>
   </ds:schemaRefs>

--- a/Gliederung und Einleitung.docx
+++ b/Gliederung und Einleitung.docx
@@ -831,7 +831,13 @@
         <w:t xml:space="preserve"> für die Auswertung von übertragene Signale bieten.</w:t>
       </w:r>
       <w:r>
-        <w:t xml:space="preserve"> Damit die Applikation für verschiedene zwecke verwenden werden kann, soll dem Nutzer möglich sein, die Übertragenen Signale selber auszuwerten.</w:t>
+        <w:t xml:space="preserve"> Damit die Applikation für verschiedene </w:t>
+      </w:r>
+      <w:r>
+        <w:t>Z</w:t>
+      </w:r>
+      <w:r>
+        <w:t>wecke verwenden werden kann, soll dem Nutzer möglich sein, die Übertragenen Signale selber auszuwerten.</w:t>
       </w:r>
     </w:p>
     <w:p>
@@ -855,7 +861,13 @@
         <w:t xml:space="preserve">Steuersignale und Nachrichten zwischen den Modulen. </w:t>
       </w:r>
       <w:r>
-        <w:t>Die Android Applikation sollte aus zwei Module bestehen: die Oberfläche und Seine Kommunikation Schnittstelle. Die Oberfläche enthält die Bedienelemente und sollte konfigurierbar sein. Das einfügen und Löschen der Bedienelemente</w:t>
+        <w:t xml:space="preserve">Die Android Applikation sollte aus zwei Module bestehen: die Oberfläche und Seine Kommunikation Schnittstelle. Die Oberfläche enthält die Bedienelemente und sollte konfigurierbar sein. Das </w:t>
+      </w:r>
+      <w:r>
+        <w:t>E</w:t>
+      </w:r>
+      <w:r>
+        <w:t>infügen und Löschen der Bedienelemente</w:t>
       </w:r>
       <w:r>
         <w:t xml:space="preserve"> muss möglich sein. Die Kommunikation Schnittstelle überträgt die Signale, die vom Steuerelemente generiert wurden, an dem Raspberry Pi.</w:t>
@@ -877,12 +889,7 @@
     </w:p>
     <w:p>
       <w:r>
-        <w:t>Eine weitere Voraussetzung betrifft die Module. Si</w:t>
-      </w:r>
-      <w:bookmarkStart w:id="12" w:name="_GoBack"/>
-      <w:bookmarkEnd w:id="12"/>
-      <w:r>
-        <w:t>e müssen vollständig implementiert werden, damit der Austausch ermöglich wird. Die Applikation soll mit seinen Voraussetzungen und Eigenschaften den Idealen Einstiegspunkt für die Entwicklung der Bedienung über Android Smartphone.</w:t>
+        <w:t>Eine weitere Voraussetzung betrifft die Module. Sie müssen vollständig implementiert werden, damit der Austausch ermöglich wird. Die Applikation soll mit seinen Voraussetzungen und Eigenschaften den Idealen Einstiegspunkt für die Entwicklung der Bedienung über Android Smartphone.</w:t>
       </w:r>
     </w:p>
     <w:p>
@@ -901,123 +908,88 @@
           <w:numId w:val="1"/>
         </w:numPr>
       </w:pPr>
-      <w:bookmarkStart w:id="13" w:name="_Toc504582824"/>
+      <w:bookmarkStart w:id="12" w:name="_Toc504582824"/>
       <w:r>
         <w:t>Motivation</w:t>
       </w:r>
+      <w:bookmarkEnd w:id="12"/>
+    </w:p>
+    <w:p>
+      <w:r>
+        <w:t>Die Motivation sich mit dem Thema dieser Bachelorarbeit a</w:t>
+      </w:r>
+      <w:r>
+        <w:t>useinanderzusetzen, ist das Anwendung und die Erweiterung der während der Studienzeiten erworbenen Wissen in der Soft- und Hardware. Kenntnissen aus der Software Entwicklung werden angewendet. Es wird Praktisch umgesetzt, wie man ein Projekt vom Grundidee bis zum Implementierung einschließlich Test gestaltet. Die Hauptvoraussetzung für die Implementierung des Android Applikation, ist das Kenntnisse der im Fach Projekt Software Entwicklung kennengelernte Android Framework. Das Raspberry Pi Framework benötigt Kenntnissen</w:t>
+      </w:r>
+      <w:r>
+        <w:t xml:space="preserve"> vom Raspberry Pi Umwelt, spricht Linux</w:t>
+      </w:r>
+      <w:r>
+        <w:t xml:space="preserve"> Betriebssystem</w:t>
+      </w:r>
+      <w:r>
+        <w:t xml:space="preserve"> und </w:t>
+      </w:r>
+      <w:r>
+        <w:t>seine berühmten „</w:t>
+      </w:r>
+      <w:r>
+        <w:t>G</w:t>
+      </w:r>
+      <w:r>
+        <w:t xml:space="preserve">eneral </w:t>
+      </w:r>
+      <w:r>
+        <w:t>Purpose Input Output“ Pins (GPIO-Pins) und deren Programmierung</w:t>
+      </w:r>
+      <w:r>
+        <w:t>.</w:t>
+      </w:r>
+      <w:r>
+        <w:t xml:space="preserve"> Grundlagen aus dem Elektrontechnik werden beim Test benötigt</w:t>
+      </w:r>
+      <w:r>
+        <w:t>. Lichter werden am GPIO-Pins angeschlossen, um</w:t>
+      </w:r>
+      <w:r>
+        <w:t xml:space="preserve"> d</w:t>
+      </w:r>
+      <w:r>
+        <w:t>ie</w:t>
+      </w:r>
+      <w:r>
+        <w:t xml:space="preserve"> Funktionalität der Applikation zu testen</w:t>
+      </w:r>
+      <w:r>
+        <w:t>.</w:t>
+      </w:r>
+    </w:p>
+    <w:p>
+      <w:r>
+        <w:t xml:space="preserve">Vom Grundidee bis zur Implementierung und Test werden nicht nur im Studium erworbenes Wissen, sondern auch </w:t>
+      </w:r>
+      <w:r>
+        <w:t xml:space="preserve">die Ergebnisse </w:t>
+      </w:r>
+      <w:r>
+        <w:t>eigene Recherche eingesetzt</w:t>
+      </w:r>
+      <w:r>
+        <w:t>, um diese Bachelorarbeit nach besten wissen und Gewissens abzuschließen</w:t>
+      </w:r>
+      <w:r>
+        <w:t>.</w:t>
+      </w:r>
+    </w:p>
+    <w:p>
+      <w:pPr>
+        <w:jc w:val="left"/>
+      </w:pPr>
+      <w:r>
+        <w:br w:type="page"/>
+      </w:r>
+      <w:bookmarkStart w:id="13" w:name="_GoBack"/>
       <w:bookmarkEnd w:id="13"/>
-    </w:p>
-    <w:p>
-      <w:r>
-        <w:t>Die Motivation</w:t>
-      </w:r>
-      <w:r>
-        <w:t xml:space="preserve"> sich mit dem Thema </w:t>
-      </w:r>
-      <w:r>
-        <w:t>diese</w:t>
-      </w:r>
-      <w:r>
-        <w:t>r</w:t>
-      </w:r>
-      <w:r>
-        <w:t xml:space="preserve"> Bachelorarbeit</w:t>
-      </w:r>
-      <w:r>
-        <w:t xml:space="preserve"> auseinanderzusetzen</w:t>
-      </w:r>
-      <w:r>
-        <w:t>, ist das die während der Studienzeiten erworbenen Wissens in der Soft- und Hardware anzuwenden und zu erweitern. Weiterhin w</w:t>
-      </w:r>
-      <w:r>
-        <w:t>erden die gelernten Kenntnisse in dem Projekt Software Entwicklung praktisch angewendet.</w:t>
-      </w:r>
-      <w:r>
-        <w:t xml:space="preserve"> Das Vorgehen der Entwicklung eine Software vom Grundidee bis zur fertigen Produkt einschließlich Test wird Praktisch umgesetzt.</w:t>
-      </w:r>
-    </w:p>
-    <w:p>
-      <w:r>
-        <w:t xml:space="preserve">Kenntnissen in diverse Bereich werden angewendet. </w:t>
-      </w:r>
-      <w:r>
-        <w:t>Einerseits sind Kenntnissen Für Android Entwicklung notwendig und Anderseits Kenntnissen über den Raspberry Pi und seine Entwicklungsumgebungen.</w:t>
-      </w:r>
-    </w:p>
-    <w:p>
-      <w:r>
-        <w:t>Die Entwicklung der Android Applikation setzt Kenntnissen von Android Framework und Objekt Orientierte Programmierung Entwurf Muster voraus. Framework Konzepte wie Activity werden angewendet. Es wird auch gelernt und Praktisch umgesetzt, wie man das Leben Zyklus eines Activity verwaltet</w:t>
-      </w:r>
-      <w:r>
-        <w:t>, damit die Applikation seines Zustands durch Pausieren und wiederstarten beibehält</w:t>
-      </w:r>
-      <w:r>
-        <w:t>. Weiterhin wird das Layout Konzept genutzt</w:t>
-      </w:r>
-      <w:r>
-        <w:t xml:space="preserve"> für die Darstellung von Oberfläche Element</w:t>
-      </w:r>
-      <w:r>
-        <w:t xml:space="preserve">. </w:t>
-      </w:r>
-      <w:r>
-        <w:t xml:space="preserve">Das Android Layout Ansicht setzt XML Kenntnissen voraus. </w:t>
-      </w:r>
-      <w:r>
-        <w:t xml:space="preserve">Layout werden sowohl in XML als auch in Java implementiert. Asynchrone </w:t>
-      </w:r>
-      <w:r>
-        <w:t>P</w:t>
-      </w:r>
-      <w:r>
-        <w:t xml:space="preserve">rozesse werden für die Ausführung </w:t>
-      </w:r>
-      <w:r>
-        <w:t>von Aufgabe, die lange Zeit brauchen</w:t>
-      </w:r>
-      <w:r>
-        <w:t xml:space="preserve"> angewendet</w:t>
-      </w:r>
-      <w:r>
-        <w:t>.</w:t>
-      </w:r>
-      <w:r>
-        <w:t xml:space="preserve"> </w:t>
-      </w:r>
-      <w:r>
-        <w:t>Es wird auch gelernt wie in Android Daten über WLAN übertragen kann</w:t>
-      </w:r>
-      <w:r>
-        <w:t xml:space="preserve">. </w:t>
-      </w:r>
-      <w:r>
-        <w:t>Objekt Orientierte Entwurf Muster werden in Java Umgesetzt um durch manche Hindernisse zu kommen.</w:t>
-      </w:r>
-    </w:p>
-    <w:p>
-      <w:r>
-        <w:t xml:space="preserve">Die Entwicklung der Applikation Modul für den Raspberry Pi setzt Webserver Kenntnissen und den Umgang mit Raspberry Pi General Purpose Input Output Port voraus. Es wird näher </w:t>
-      </w:r>
-      <w:r>
-        <w:lastRenderedPageBreak/>
-        <w:t>kennengelernt wie man die Raspberry GPIO Port anspricht und Programmiert.</w:t>
-      </w:r>
-      <w:r>
-        <w:t xml:space="preserve"> Es werden auch gelernt wie zwei in verschiedene Sprache geschriebene Code zusammen kommunizieren können.</w:t>
-      </w:r>
-    </w:p>
-    <w:p>
-      <w:r>
-        <w:t>Diese Bachelorarbeit umfasst viele Kenntnissen vom in Studium erworbenes Kenntnissen</w:t>
-      </w:r>
-    </w:p>
-    <w:p>
-      <w:pPr>
-        <w:jc w:val="left"/>
-      </w:pPr>
-      <w:r>
-        <w:br w:type="page"/>
-      </w:r>
     </w:p>
     <w:p>
       <w:pPr>
@@ -2165,14 +2137,27 @@
       <w:r>
         <w:t xml:space="preserve">Abbildung </w:t>
       </w:r>
-      <w:fldSimple w:instr=" SEQ Abbildung \* ARABIC ">
-        <w:r>
-          <w:rPr>
-            <w:noProof/>
-          </w:rPr>
-          <w:t>1</w:t>
-        </w:r>
-      </w:fldSimple>
+      <w:r>
+        <w:fldChar w:fldCharType="begin"/>
+      </w:r>
+      <w:r>
+        <w:instrText xml:space="preserve"> SEQ Abbildung \* ARABIC </w:instrText>
+      </w:r>
+      <w:r>
+        <w:fldChar w:fldCharType="separate"/>
+      </w:r>
+      <w:r>
+        <w:rPr>
+          <w:noProof/>
+        </w:rPr>
+        <w:t>1</w:t>
+      </w:r>
+      <w:r>
+        <w:rPr>
+          <w:noProof/>
+        </w:rPr>
+        <w:fldChar w:fldCharType="end"/>
+      </w:r>
       <w:bookmarkEnd w:id="20"/>
       <w:r>
         <w:t>: Raspberry Pi GPIO-Pins</w:t>
@@ -6023,7 +6008,7 @@
 </file>
 
 <file path=customXml/itemProps1.xml><?xml version="1.0" encoding="utf-8"?>
-<ds:datastoreItem xmlns:ds="http://schemas.openxmlformats.org/officeDocument/2006/customXml" ds:itemID="{7183B7E8-09EC-4038-BADB-606448F67AD1}">
+<ds:datastoreItem xmlns:ds="http://schemas.openxmlformats.org/officeDocument/2006/customXml" ds:itemID="{3114F979-E2D3-4857-8A42-F152FD81077E}">
   <ds:schemaRefs>
     <ds:schemaRef ds:uri="http://schemas.openxmlformats.org/officeDocument/2006/bibliography"/>
   </ds:schemaRefs>

--- a/Gliederung und Einleitung.docx
+++ b/Gliederung und Einleitung.docx
@@ -786,6 +786,10 @@
     <w:p>
       <w:pPr>
         <w:pStyle w:val="berschrift1"/>
+        <w:numPr>
+          <w:ilvl w:val="1"/>
+          <w:numId w:val="1"/>
+        </w:numPr>
       </w:pPr>
       <w:r>
         <w:t>Problemstellung/Zielsetzung</w:t>
@@ -988,19 +992,17 @@
       <w:r>
         <w:br w:type="page"/>
       </w:r>
-      <w:bookmarkStart w:id="13" w:name="_GoBack"/>
-      <w:bookmarkEnd w:id="13"/>
     </w:p>
     <w:p>
       <w:pPr>
         <w:pStyle w:val="berschrift1"/>
       </w:pPr>
-      <w:bookmarkStart w:id="14" w:name="_Toc504582825"/>
+      <w:bookmarkStart w:id="13" w:name="_Toc504582825"/>
       <w:r>
         <w:lastRenderedPageBreak/>
         <w:t>Grundlagen</w:t>
       </w:r>
-      <w:bookmarkEnd w:id="14"/>
+      <w:bookmarkEnd w:id="13"/>
     </w:p>
     <w:p>
       <w:r>
@@ -1090,6 +1092,501 @@
           <w:numId w:val="1"/>
         </w:numPr>
       </w:pPr>
+      <w:r>
+        <w:t>Stand der Technik</w:t>
+      </w:r>
+    </w:p>
+    <w:p>
+      <w:r>
+        <w:t xml:space="preserve">Es gibt schon viele Projekte in Internet, die das Thema diese Bachelorarbeit schon behandelt. In diesem Kapitel werden </w:t>
+      </w:r>
+      <w:r>
+        <w:t>einige davon</w:t>
+      </w:r>
+      <w:r>
+        <w:t xml:space="preserve"> grob erläutern.</w:t>
+      </w:r>
+      <w:r>
+        <w:t xml:space="preserve"> Diese Projekte können nach Übertragungsschnittstelle in zwei Kategorie unterteilt werden.</w:t>
+      </w:r>
+    </w:p>
+    <w:p>
+      <w:r>
+        <w:t>Die Erste Kategorie umfasst die</w:t>
+      </w:r>
+      <w:r>
+        <w:t xml:space="preserve"> </w:t>
+      </w:r>
+      <w:r>
+        <w:t xml:space="preserve">Applikationen die mit dem WLAN Kommunizieren. Zu </w:t>
+      </w:r>
+      <w:r>
+        <w:t>dieser Kategorie</w:t>
+      </w:r>
+      <w:r>
+        <w:t xml:space="preserve"> gehört </w:t>
+      </w:r>
+      <w:r>
+        <w:t>PiReplay</w:t>
+      </w:r>
+      <w:r>
+        <w:rPr>
+          <w:rStyle w:val="Funotenzeichen"/>
+        </w:rPr>
+        <w:footnoteReference w:id="1"/>
+      </w:r>
+      <w:r>
+        <w:t xml:space="preserve">. </w:t>
+      </w:r>
+      <w:r>
+        <w:t xml:space="preserve">Die Applikation </w:t>
+      </w:r>
+      <w:r>
+        <w:t xml:space="preserve">ist für das Ein- und Ausschalten von GPIO-Pins und kann bis zu fünf Raspberry Pi steuern. Die Oberfläche kann bis zu 100 </w:t>
+      </w:r>
+      <w:r>
+        <w:t>Steuerelemente „Relay“</w:t>
+      </w:r>
+      <w:r>
+        <w:t xml:space="preserve"> enthalten und der Nutzer entscheidet, wie viel er Braucht.</w:t>
+      </w:r>
+      <w:r>
+        <w:t xml:space="preserve"> Die Applikation benötigt </w:t>
+      </w:r>
+      <w:r>
+        <w:t xml:space="preserve">auf dem Raspberry Pi </w:t>
+      </w:r>
+      <w:r>
+        <w:t xml:space="preserve">einen Webserver und ein PHP Skript. </w:t>
+      </w:r>
+      <w:r>
+        <w:t xml:space="preserve">Die </w:t>
+      </w:r>
+      <w:r>
+        <w:t>Bestätigung</w:t>
+      </w:r>
+      <w:r>
+        <w:t xml:space="preserve"> </w:t>
+      </w:r>
+      <w:r>
+        <w:t xml:space="preserve">eines Steuerelements </w:t>
+      </w:r>
+      <w:r>
+        <w:t>sendet</w:t>
+      </w:r>
+      <w:r>
+        <w:t xml:space="preserve"> dem Raspberry Pi</w:t>
+      </w:r>
+      <w:r>
+        <w:t xml:space="preserve"> </w:t>
+      </w:r>
+      <w:r>
+        <w:t>HTTP Anfrage</w:t>
+      </w:r>
+      <w:r>
+        <w:t xml:space="preserve"> </w:t>
+      </w:r>
+      <w:r>
+        <w:t>über WLAN</w:t>
+      </w:r>
+      <w:r>
+        <w:t xml:space="preserve">. Die Anfrage enthält der Pin Nummer und der auszugebene Signal. Die Anfrage wird dann vom Webserver empfangen und vom </w:t>
+      </w:r>
+      <w:r>
+        <w:t xml:space="preserve">PHP </w:t>
+      </w:r>
+      <w:r>
+        <w:t>Skript bearbeitet. So wird der angesprochenen GPIO-Pins entsprechen an- oder ausge</w:t>
+      </w:r>
+      <w:r>
+        <w:t>schaltet</w:t>
+      </w:r>
+      <w:r>
+        <w:t>.</w:t>
+      </w:r>
+    </w:p>
+    <w:p>
+      <w:pPr>
+        <w:keepNext/>
+        <w:jc w:val="center"/>
+      </w:pPr>
+      <w:r>
+        <w:rPr>
+          <w:noProof/>
+        </w:rPr>
+        <w:drawing>
+          <wp:inline distT="0" distB="0" distL="0" distR="0" wp14:anchorId="01417D6C" wp14:editId="28275D80">
+            <wp:extent cx="2552369" cy="1873151"/>
+            <wp:effectExtent l="0" t="0" r="635" b="0"/>
+            <wp:docPr id="2" name="Grafik 2"/>
+            <wp:cNvGraphicFramePr>
+              <a:graphicFrameLocks xmlns:a="http://schemas.openxmlformats.org/drawingml/2006/main" noChangeAspect="1"/>
+            </wp:cNvGraphicFramePr>
+            <a:graphic xmlns:a="http://schemas.openxmlformats.org/drawingml/2006/main">
+              <a:graphicData uri="http://schemas.openxmlformats.org/drawingml/2006/picture">
+                <pic:pic xmlns:pic="http://schemas.openxmlformats.org/drawingml/2006/picture">
+                  <pic:nvPicPr>
+                    <pic:cNvPr id="2" name="PiReplay.jpg"/>
+                    <pic:cNvPicPr/>
+                  </pic:nvPicPr>
+                  <pic:blipFill rotWithShape="1">
+                    <a:blip r:embed="rId11" cstate="print">
+                      <a:extLst>
+                        <a:ext uri="{28A0092B-C50C-407E-A947-70E740481C1C}">
+                          <a14:useLocalDpi xmlns:a14="http://schemas.microsoft.com/office/drawing/2010/main" val="0"/>
+                        </a:ext>
+                      </a:extLst>
+                    </a:blip>
+                    <a:srcRect b="55554"/>
+                    <a:stretch/>
+                  </pic:blipFill>
+                  <pic:spPr bwMode="auto">
+                    <a:xfrm>
+                      <a:off x="0" y="0"/>
+                      <a:ext cx="2559852" cy="1878643"/>
+                    </a:xfrm>
+                    <a:prstGeom prst="rect">
+                      <a:avLst/>
+                    </a:prstGeom>
+                    <a:ln>
+                      <a:noFill/>
+                    </a:ln>
+                    <a:extLst>
+                      <a:ext uri="{53640926-AAD7-44D8-BBD7-CCE9431645EC}">
+                        <a14:shadowObscured xmlns:a14="http://schemas.microsoft.com/office/drawing/2010/main"/>
+                      </a:ext>
+                    </a:extLst>
+                  </pic:spPr>
+                </pic:pic>
+              </a:graphicData>
+            </a:graphic>
+          </wp:inline>
+        </w:drawing>
+      </w:r>
+    </w:p>
+    <w:p>
+      <w:pPr>
+        <w:pStyle w:val="Beschriftung"/>
+        <w:jc w:val="center"/>
+      </w:pPr>
+      <w:r>
+        <w:t xml:space="preserve">Abbildung </w:t>
+      </w:r>
+      <w:fldSimple w:instr=" SEQ Abbildung \* ARABIC ">
+        <w:r>
+          <w:rPr>
+            <w:noProof/>
+          </w:rPr>
+          <w:t>1</w:t>
+        </w:r>
+      </w:fldSimple>
+      <w:r>
+        <w:t xml:space="preserve">: Graphische </w:t>
+      </w:r>
+      <w:r>
+        <w:t>Oberfläche</w:t>
+      </w:r>
+      <w:r>
+        <w:t xml:space="preserve"> PiReplay</w:t>
+      </w:r>
+    </w:p>
+    <w:p>
+      <w:r>
+        <w:lastRenderedPageBreak/>
+        <w:t>In der Zweite Kategorie befindet sich Applikationen, die über Bluetooth kommunizieren.</w:t>
+      </w:r>
+      <w:r>
+        <w:t xml:space="preserve"> Hier</w:t>
+      </w:r>
+      <w:r>
+        <w:rPr>
+          <w:rStyle w:val="Funotenzeichen"/>
+        </w:rPr>
+        <w:footnoteReference w:id="2"/>
+      </w:r>
+      <w:r>
+        <w:t xml:space="preserve"> befindet sich ein Beispie</w:t>
+      </w:r>
+      <w:r>
+        <w:t>l</w:t>
+      </w:r>
+      <w:r>
+        <w:t>. Das Projekt besteht aus der Android Applikation BlueTerm</w:t>
+      </w:r>
+      <w:r>
+        <w:rPr>
+          <w:rStyle w:val="Funotenzeichen"/>
+        </w:rPr>
+        <w:footnoteReference w:id="3"/>
+      </w:r>
+      <w:r>
+        <w:t xml:space="preserve"> und die Skripten auf dem Raspberry Pi</w:t>
+      </w:r>
+      <w:r>
+        <w:t>.</w:t>
+      </w:r>
+      <w:r>
+        <w:t xml:space="preserve"> </w:t>
+      </w:r>
+      <w:r>
+        <w:t>BlueTerm</w:t>
+      </w:r>
+      <w:r>
+        <w:t xml:space="preserve"> ist eine </w:t>
+      </w:r>
+      <w:r>
+        <w:t>Terminal-Emulator</w:t>
+      </w:r>
+      <w:r>
+        <w:t xml:space="preserve"> für</w:t>
+      </w:r>
+      <w:r>
+        <w:t xml:space="preserve"> die Kommunikation mit jedem seriellen Bluetooth-Adapter</w:t>
+      </w:r>
+      <w:r>
+        <w:t xml:space="preserve">. </w:t>
+      </w:r>
+      <w:r>
+        <w:t>Er sorgt für die Übertragung der Signalen and dem Raspberry Pi Bluetooth</w:t>
+      </w:r>
+      <w:r>
+        <w:t>.</w:t>
+      </w:r>
+      <w:r>
+        <w:t xml:space="preserve"> </w:t>
+      </w:r>
+      <w:r>
+        <w:t xml:space="preserve">Skripten </w:t>
+      </w:r>
+      <w:r>
+        <w:t>auf dem Raspberry Pi bewerten</w:t>
+      </w:r>
+      <w:r>
+        <w:t xml:space="preserve"> d</w:t>
+      </w:r>
+      <w:r>
+        <w:t>ie</w:t>
+      </w:r>
+      <w:r>
+        <w:t xml:space="preserve"> Signale und</w:t>
+      </w:r>
+      <w:r>
+        <w:t xml:space="preserve"> reagieren entsprechen</w:t>
+      </w:r>
+      <w:r>
+        <w:t xml:space="preserve">. </w:t>
+      </w:r>
+    </w:p>
+    <w:p>
+      <w:pPr>
+        <w:keepNext/>
+        <w:jc w:val="center"/>
+      </w:pPr>
+      <w:r>
+        <w:rPr>
+          <w:noProof/>
+        </w:rPr>
+        <w:drawing>
+          <wp:inline distT="0" distB="0" distL="0" distR="0" wp14:anchorId="64FC6EDE" wp14:editId="1C684821">
+            <wp:extent cx="3959750" cy="3076422"/>
+            <wp:effectExtent l="0" t="0" r="3175" b="0"/>
+            <wp:docPr id="4" name="Grafik 4"/>
+            <wp:cNvGraphicFramePr>
+              <a:graphicFrameLocks xmlns:a="http://schemas.openxmlformats.org/drawingml/2006/main" noChangeAspect="1"/>
+            </wp:cNvGraphicFramePr>
+            <a:graphic xmlns:a="http://schemas.openxmlformats.org/drawingml/2006/main">
+              <a:graphicData uri="http://schemas.openxmlformats.org/drawingml/2006/picture">
+                <pic:pic xmlns:pic="http://schemas.openxmlformats.org/drawingml/2006/picture">
+                  <pic:nvPicPr>
+                    <pic:cNvPr id="4" name="BlueTerm.jpg"/>
+                    <pic:cNvPicPr/>
+                  </pic:nvPicPr>
+                  <pic:blipFill>
+                    <a:blip r:embed="rId12">
+                      <a:extLst>
+                        <a:ext uri="{28A0092B-C50C-407E-A947-70E740481C1C}">
+                          <a14:useLocalDpi xmlns:a14="http://schemas.microsoft.com/office/drawing/2010/main" val="0"/>
+                        </a:ext>
+                      </a:extLst>
+                    </a:blip>
+                    <a:stretch>
+                      <a:fillRect/>
+                    </a:stretch>
+                  </pic:blipFill>
+                  <pic:spPr>
+                    <a:xfrm>
+                      <a:off x="0" y="0"/>
+                      <a:ext cx="3983270" cy="3094695"/>
+                    </a:xfrm>
+                    <a:prstGeom prst="rect">
+                      <a:avLst/>
+                    </a:prstGeom>
+                  </pic:spPr>
+                </pic:pic>
+              </a:graphicData>
+            </a:graphic>
+          </wp:inline>
+        </w:drawing>
+      </w:r>
+    </w:p>
+    <w:p>
+      <w:pPr>
+        <w:pStyle w:val="Beschriftung"/>
+        <w:jc w:val="center"/>
+      </w:pPr>
+      <w:r>
+        <w:t xml:space="preserve">Abbildung </w:t>
+      </w:r>
+      <w:fldSimple w:instr=" SEQ Abbildung \* ARABIC ">
+        <w:r>
+          <w:rPr>
+            <w:noProof/>
+          </w:rPr>
+          <w:t>2</w:t>
+        </w:r>
+      </w:fldSimple>
+      <w:r>
+        <w:t>: Konsolenanwendung BlueTerm</w:t>
+      </w:r>
+    </w:p>
+    <w:p>
+      <w:r>
+        <w:t xml:space="preserve">Im Gegenteil zu PiReplay besitzt er keine Graphische </w:t>
+      </w:r>
+      <w:r>
+        <w:t>Oberfläche, sondern eine Konsole für die Eingabe</w:t>
+      </w:r>
+      <w:r>
+        <w:t>. Durch eingeben von Ein</w:t>
+      </w:r>
+      <w:r>
+        <w:t xml:space="preserve"> (1)</w:t>
+      </w:r>
+      <w:r>
+        <w:t xml:space="preserve"> oder Null</w:t>
+      </w:r>
+      <w:r>
+        <w:t xml:space="preserve"> (0) in der Konsole</w:t>
+      </w:r>
+      <w:r>
+        <w:t xml:space="preserve"> kann der Pin beziehungsweise Ein- oder Ausgeschaltet werden.</w:t>
+      </w:r>
+      <w:bookmarkStart w:id="14" w:name="_GoBack"/>
+      <w:bookmarkEnd w:id="14"/>
+    </w:p>
+    <w:p/>
+    <w:p/>
+    <w:p>
+      <w:pPr>
+        <w:rPr>
+          <w:b/>
+        </w:rPr>
+      </w:pPr>
+    </w:p>
+    <w:p>
+      <w:pPr>
+        <w:rPr>
+          <w:b/>
+        </w:rPr>
+      </w:pPr>
+    </w:p>
+    <w:p>
+      <w:pPr>
+        <w:rPr>
+          <w:b/>
+        </w:rPr>
+      </w:pPr>
+    </w:p>
+    <w:p>
+      <w:pPr>
+        <w:rPr>
+          <w:b/>
+        </w:rPr>
+      </w:pPr>
+    </w:p>
+    <w:p>
+      <w:pPr>
+        <w:rPr>
+          <w:b/>
+        </w:rPr>
+      </w:pPr>
+    </w:p>
+    <w:p>
+      <w:pPr>
+        <w:rPr>
+          <w:b/>
+        </w:rPr>
+      </w:pPr>
+    </w:p>
+    <w:p/>
+    <w:p>
+      <w:pPr>
+        <w:pStyle w:val="Listenabsatz"/>
+        <w:numPr>
+          <w:ilvl w:val="0"/>
+          <w:numId w:val="20"/>
+        </w:numPr>
+      </w:pPr>
+      <w:r>
+        <w:t>Nachteil</w:t>
+      </w:r>
+    </w:p>
+    <w:p>
+      <w:pPr>
+        <w:pStyle w:val="Listenabsatz"/>
+        <w:numPr>
+          <w:ilvl w:val="1"/>
+          <w:numId w:val="20"/>
+        </w:numPr>
+      </w:pPr>
+      <w:r>
+        <w:t>Nicht flexible</w:t>
+      </w:r>
+    </w:p>
+    <w:p>
+      <w:pPr>
+        <w:pStyle w:val="Listenabsatz"/>
+        <w:numPr>
+          <w:ilvl w:val="1"/>
+          <w:numId w:val="20"/>
+        </w:numPr>
+      </w:pPr>
+      <w:r>
+        <w:t>Brauch wlan ?</w:t>
+      </w:r>
+    </w:p>
+    <w:p>
+      <w:pPr>
+        <w:pStyle w:val="Listenabsatz"/>
+        <w:numPr>
+          <w:ilvl w:val="1"/>
+          <w:numId w:val="20"/>
+        </w:numPr>
+      </w:pPr>
+      <w:r>
+        <w:t>Nicht konfigurierbar oberfläche</w:t>
+      </w:r>
+    </w:p>
+    <w:p>
+      <w:pPr>
+        <w:pStyle w:val="Listenabsatz"/>
+        <w:numPr>
+          <w:ilvl w:val="1"/>
+          <w:numId w:val="20"/>
+        </w:numPr>
+      </w:pPr>
+      <w:r>
+        <w:t>Nicht modular</w:t>
+      </w:r>
+    </w:p>
+    <w:p>
+      <w:pPr>
+        <w:pStyle w:val="berschrift1"/>
+        <w:numPr>
+          <w:ilvl w:val="1"/>
+          <w:numId w:val="1"/>
+        </w:numPr>
+      </w:pPr>
       <w:bookmarkStart w:id="15" w:name="_Toc504582826"/>
       <w:bookmarkEnd w:id="15"/>
       <w:r>
@@ -1272,83 +1769,83 @@
         <w:t xml:space="preserve"> </w:t>
       </w:r>
       <w:r>
-        <w:t xml:space="preserve">Durch Ihrer </w:t>
+        <w:t xml:space="preserve">Durch Ihrer geringe Anforderungen in Bezug auf </w:t>
+      </w:r>
+      <w:r>
+        <w:t>Energiebedarf</w:t>
+      </w:r>
+      <w:r>
+        <w:t xml:space="preserve"> sowie Arbeits- und Massenspeicher eignen sich </w:t>
+      </w:r>
+      <w:r>
+        <w:t>eingebettet</w:t>
+      </w:r>
+      <w:r>
+        <w:t xml:space="preserve"> </w:t>
+      </w:r>
+      <w:r>
+        <w:t>Betriebssysteme</w:t>
+      </w:r>
+      <w:r>
+        <w:t xml:space="preserve"> für Zeitnah reagierenden </w:t>
+      </w:r>
+      <w:r>
+        <w:t>System</w:t>
+      </w:r>
+      <w:r>
+        <w:t xml:space="preserve"> wie Industrie Anlagen, Dronen</w:t>
+      </w:r>
+      <w:r>
+        <w:t>, Antiblockiersystem</w:t>
+      </w:r>
+      <w:r>
+        <w:t xml:space="preserve"> und Roboter</w:t>
+      </w:r>
+      <w:r>
+        <w:t>.</w:t>
+      </w:r>
+      <w:r>
+        <w:t xml:space="preserve"> Ein Beispiel wäre Minoca OS</w:t>
+      </w:r>
+      <w:r>
+        <w:t xml:space="preserve">. </w:t>
+      </w:r>
+      <w:r>
+        <w:t>Die Meh</w:t>
+      </w:r>
+      <w:r>
+        <w:t>r</w:t>
+      </w:r>
+      <w:r>
+        <w:t>zweck</w:t>
+      </w:r>
+      <w:r>
+        <w:t>s</w:t>
+      </w:r>
+      <w:r>
+        <w:t xml:space="preserve">systeme dagegen brauchen </w:t>
+      </w:r>
+      <w:r>
+        <w:t>v</w:t>
+      </w:r>
+      <w:r>
+        <w:t xml:space="preserve">iele Speicher und Energie und haben längere Reaktionszeit. </w:t>
+      </w:r>
+      <w:r>
+        <w:t>Wie Ihren Namen es erwähnt, eignet sich diese Systeme für Computer gängige Aufgabe</w:t>
+      </w:r>
+      <w:r>
+        <w:t>n</w:t>
+      </w:r>
+      <w:r>
+        <w:t>. Sie haben längere Reaktionszeit,</w:t>
+      </w:r>
+      <w:r>
+        <w:t xml:space="preserve"> brauchen viele Speicher; deren Vorteil ist die einfache Handhabung. Sie besitzen </w:t>
       </w:r>
       <w:r>
         <w:lastRenderedPageBreak/>
-        <w:t xml:space="preserve">geringe Anforderungen in Bezug auf </w:t>
-      </w:r>
-      <w:r>
-        <w:t>Energiebedarf</w:t>
-      </w:r>
-      <w:r>
-        <w:t xml:space="preserve"> sowie Arbeits- und Massenspeicher eignen sich </w:t>
-      </w:r>
-      <w:r>
-        <w:t>eingebettet</w:t>
-      </w:r>
-      <w:r>
-        <w:t xml:space="preserve"> </w:t>
-      </w:r>
-      <w:r>
-        <w:t>Betriebssysteme</w:t>
-      </w:r>
-      <w:r>
-        <w:t xml:space="preserve"> für Zeitnah reagierenden </w:t>
-      </w:r>
-      <w:r>
-        <w:t>System</w:t>
-      </w:r>
-      <w:r>
-        <w:t xml:space="preserve"> wie Industrie Anlagen, Dronen</w:t>
-      </w:r>
-      <w:r>
-        <w:t>, Antiblockiersystem</w:t>
-      </w:r>
-      <w:r>
-        <w:t xml:space="preserve"> und Roboter</w:t>
-      </w:r>
-      <w:r>
-        <w:t>.</w:t>
-      </w:r>
-      <w:r>
-        <w:t xml:space="preserve"> Ein Beispiel wäre Minoca OS</w:t>
-      </w:r>
-      <w:r>
-        <w:t xml:space="preserve">. </w:t>
-      </w:r>
-      <w:r>
-        <w:t>Die Meh</w:t>
-      </w:r>
-      <w:r>
-        <w:t>r</w:t>
-      </w:r>
-      <w:r>
-        <w:t>zweck</w:t>
-      </w:r>
-      <w:r>
-        <w:t>s</w:t>
-      </w:r>
-      <w:r>
-        <w:t xml:space="preserve">systeme dagegen brauchen </w:t>
-      </w:r>
-      <w:r>
-        <w:t>v</w:t>
-      </w:r>
-      <w:r>
-        <w:t xml:space="preserve">iele Speicher und Energie und haben längere Reaktionszeit. </w:t>
-      </w:r>
-      <w:r>
-        <w:t>Wie Ihren Namen es erwähnt, eignet sich diese Systeme für Computer gängige Aufgabe</w:t>
-      </w:r>
-      <w:r>
-        <w:t>n</w:t>
-      </w:r>
-      <w:r>
-        <w:t>. Sie haben längere Reaktionszeit,</w:t>
-      </w:r>
-      <w:r>
-        <w:t xml:space="preserve"> brauchen viele Speicher; deren Vorteil ist die einfache Handhabung. Sie besitzen meisten eine Schöne graphische Oberfläche. Auf Internet sind mehrere Mehrzweckssysteme zu finden. Die Üblichen sind Ubuntu, Noobs und Raspbian. </w:t>
+        <w:t xml:space="preserve">meisten eine Schöne graphische Oberfläche. Auf Internet sind mehrere Mehrzweckssysteme zu finden. Die Üblichen sind Ubuntu, Noobs und Raspbian. </w:t>
       </w:r>
       <w:r>
         <w:t>Das</w:t>
@@ -2099,7 +2596,7 @@
                     <pic:cNvPicPr/>
                   </pic:nvPicPr>
                   <pic:blipFill>
-                    <a:blip r:embed="rId11">
+                    <a:blip r:embed="rId13">
                       <a:extLst>
                         <a:ext uri="{28A0092B-C50C-407E-A947-70E740481C1C}">
                           <a14:useLocalDpi xmlns:a14="http://schemas.microsoft.com/office/drawing/2010/main" val="0"/>
@@ -2137,27 +2634,14 @@
       <w:r>
         <w:t xml:space="preserve">Abbildung </w:t>
       </w:r>
-      <w:r>
-        <w:fldChar w:fldCharType="begin"/>
-      </w:r>
-      <w:r>
-        <w:instrText xml:space="preserve"> SEQ Abbildung \* ARABIC </w:instrText>
-      </w:r>
-      <w:r>
-        <w:fldChar w:fldCharType="separate"/>
-      </w:r>
-      <w:r>
-        <w:rPr>
-          <w:noProof/>
-        </w:rPr>
-        <w:t>1</w:t>
-      </w:r>
-      <w:r>
-        <w:rPr>
-          <w:noProof/>
-        </w:rPr>
-        <w:fldChar w:fldCharType="end"/>
-      </w:r>
+      <w:fldSimple w:instr=" SEQ Abbildung \* ARABIC ">
+        <w:r>
+          <w:rPr>
+            <w:noProof/>
+          </w:rPr>
+          <w:t>3</w:t>
+        </w:r>
+      </w:fldSimple>
       <w:bookmarkEnd w:id="20"/>
       <w:r>
         <w:t>: Raspberry Pi GPIO-Pins</w:t>
@@ -2455,7 +2939,7 @@
                     <pic:cNvPicPr/>
                   </pic:nvPicPr>
                   <pic:blipFill>
-                    <a:blip r:embed="rId12" cstate="print">
+                    <a:blip r:embed="rId14" cstate="print">
                       <a:extLst>
                         <a:ext uri="{28A0092B-C50C-407E-A947-70E740481C1C}">
                           <a14:useLocalDpi xmlns:a14="http://schemas.microsoft.com/office/drawing/2010/main" val="0"/>
@@ -3011,6 +3495,102 @@
       </w:r>
     </w:p>
   </w:footnote>
+  <w:footnote w:id="1">
+    <w:p>
+      <w:pPr>
+        <w:pStyle w:val="Funotentext"/>
+        <w:rPr>
+          <w:lang w:val="en-US"/>
+        </w:rPr>
+      </w:pPr>
+      <w:r>
+        <w:rPr>
+          <w:rStyle w:val="Funotenzeichen"/>
+        </w:rPr>
+        <w:footnoteRef/>
+      </w:r>
+      <w:r>
+        <w:t xml:space="preserve"> </w:t>
+      </w:r>
+      <w:hyperlink r:id="rId1" w:history="1">
+        <w:r>
+          <w:rPr>
+            <w:rStyle w:val="Hyperlink"/>
+          </w:rPr>
+          <w:t>https://pirelay.jasonfindlay.com/</w:t>
+        </w:r>
+      </w:hyperlink>
+      <w:r>
+        <w:t xml:space="preserve"> [04.02.18]</w:t>
+      </w:r>
+    </w:p>
+  </w:footnote>
+  <w:footnote w:id="2">
+    <w:p>
+      <w:pPr>
+        <w:pStyle w:val="Funotentext"/>
+        <w:rPr>
+          <w:lang w:val="en-US"/>
+        </w:rPr>
+      </w:pPr>
+      <w:r>
+        <w:rPr>
+          <w:rStyle w:val="Funotenzeichen"/>
+        </w:rPr>
+        <w:footnoteRef/>
+      </w:r>
+      <w:r>
+        <w:t xml:space="preserve"> </w:t>
+      </w:r>
+      <w:hyperlink r:id="rId2" w:history="1">
+        <w:r>
+          <w:rPr>
+            <w:rStyle w:val="Hyperlink"/>
+            <w:sz w:val="18"/>
+            <w:szCs w:val="18"/>
+          </w:rPr>
+          <w:t>https://circuitdigest.com/microcontroller-projects/controlling-raspberry-pi-gpio-using-android-app-over-bluetooth</w:t>
+        </w:r>
+      </w:hyperlink>
+      <w:r>
+        <w:rPr>
+          <w:sz w:val="18"/>
+          <w:szCs w:val="18"/>
+        </w:rPr>
+        <w:t xml:space="preserve"> [04.02.18]</w:t>
+      </w:r>
+    </w:p>
+  </w:footnote>
+  <w:footnote w:id="3">
+    <w:p>
+      <w:pPr>
+        <w:pStyle w:val="Funotentext"/>
+        <w:rPr>
+          <w:lang w:val="en-US"/>
+        </w:rPr>
+      </w:pPr>
+      <w:r>
+        <w:rPr>
+          <w:rStyle w:val="Funotenzeichen"/>
+        </w:rPr>
+        <w:footnoteRef/>
+      </w:r>
+      <w:r>
+        <w:t xml:space="preserve"> </w:t>
+      </w:r>
+      <w:hyperlink r:id="rId3" w:history="1">
+        <w:r>
+          <w:rPr>
+            <w:rStyle w:val="Hyperlink"/>
+          </w:rPr>
+          <w:t>https://play.google.com/store/apps/details?id=es.pymasde.blueterm&amp;hl=fr</w:t>
+        </w:r>
+      </w:hyperlink>
+      <w:r>
+        <w:t xml:space="preserve"> [04.02.2018]</w:t>
+      </w:r>
+    </w:p>
+  </w:footnote>
 </w:footnotes>
 </file>
 
@@ -4453,6 +5033,118 @@
     <w:numStyleLink w:val="Formatvorlage1"/>
   </w:abstractNum>
   <w:abstractNum w:abstractNumId="15" w15:restartNumberingAfterBreak="0">
+    <w:nsid w:val="71FC2A80"/>
+    <w:multiLevelType w:val="hybridMultilevel"/>
+    <w:tmpl w:val="FC780F2C"/>
+    <w:lvl w:ilvl="0" w:tplc="0346D52E">
+      <w:numFmt w:val="bullet"/>
+      <w:lvlText w:val=""/>
+      <w:lvlJc w:val="left"/>
+      <w:pPr>
+        <w:ind w:left="720" w:hanging="360"/>
+      </w:pPr>
+      <w:rPr>
+        <w:rFonts w:ascii="Symbol" w:eastAsiaTheme="minorHAnsi" w:hAnsi="Symbol" w:cstheme="minorBidi" w:hint="default"/>
+      </w:rPr>
+    </w:lvl>
+    <w:lvl w:ilvl="1" w:tplc="04070003">
+      <w:start w:val="1"/>
+      <w:numFmt w:val="bullet"/>
+      <w:lvlText w:val="o"/>
+      <w:lvlJc w:val="left"/>
+      <w:pPr>
+        <w:ind w:left="1440" w:hanging="360"/>
+      </w:pPr>
+      <w:rPr>
+        <w:rFonts w:ascii="Courier New" w:hAnsi="Courier New" w:cs="Courier New" w:hint="default"/>
+      </w:rPr>
+    </w:lvl>
+    <w:lvl w:ilvl="2" w:tplc="04070005" w:tentative="1">
+      <w:start w:val="1"/>
+      <w:numFmt w:val="bullet"/>
+      <w:lvlText w:val=""/>
+      <w:lvlJc w:val="left"/>
+      <w:pPr>
+        <w:ind w:left="2160" w:hanging="360"/>
+      </w:pPr>
+      <w:rPr>
+        <w:rFonts w:ascii="Wingdings" w:hAnsi="Wingdings" w:hint="default"/>
+      </w:rPr>
+    </w:lvl>
+    <w:lvl w:ilvl="3" w:tplc="04070001" w:tentative="1">
+      <w:start w:val="1"/>
+      <w:numFmt w:val="bullet"/>
+      <w:lvlText w:val=""/>
+      <w:lvlJc w:val="left"/>
+      <w:pPr>
+        <w:ind w:left="2880" w:hanging="360"/>
+      </w:pPr>
+      <w:rPr>
+        <w:rFonts w:ascii="Symbol" w:hAnsi="Symbol" w:hint="default"/>
+      </w:rPr>
+    </w:lvl>
+    <w:lvl w:ilvl="4" w:tplc="04070003" w:tentative="1">
+      <w:start w:val="1"/>
+      <w:numFmt w:val="bullet"/>
+      <w:lvlText w:val="o"/>
+      <w:lvlJc w:val="left"/>
+      <w:pPr>
+        <w:ind w:left="3600" w:hanging="360"/>
+      </w:pPr>
+      <w:rPr>
+        <w:rFonts w:ascii="Courier New" w:hAnsi="Courier New" w:cs="Courier New" w:hint="default"/>
+      </w:rPr>
+    </w:lvl>
+    <w:lvl w:ilvl="5" w:tplc="04070005" w:tentative="1">
+      <w:start w:val="1"/>
+      <w:numFmt w:val="bullet"/>
+      <w:lvlText w:val=""/>
+      <w:lvlJc w:val="left"/>
+      <w:pPr>
+        <w:ind w:left="4320" w:hanging="360"/>
+      </w:pPr>
+      <w:rPr>
+        <w:rFonts w:ascii="Wingdings" w:hAnsi="Wingdings" w:hint="default"/>
+      </w:rPr>
+    </w:lvl>
+    <w:lvl w:ilvl="6" w:tplc="04070001" w:tentative="1">
+      <w:start w:val="1"/>
+      <w:numFmt w:val="bullet"/>
+      <w:lvlText w:val=""/>
+      <w:lvlJc w:val="left"/>
+      <w:pPr>
+        <w:ind w:left="5040" w:hanging="360"/>
+      </w:pPr>
+      <w:rPr>
+        <w:rFonts w:ascii="Symbol" w:hAnsi="Symbol" w:hint="default"/>
+      </w:rPr>
+    </w:lvl>
+    <w:lvl w:ilvl="7" w:tplc="04070003" w:tentative="1">
+      <w:start w:val="1"/>
+      <w:numFmt w:val="bullet"/>
+      <w:lvlText w:val="o"/>
+      <w:lvlJc w:val="left"/>
+      <w:pPr>
+        <w:ind w:left="5760" w:hanging="360"/>
+      </w:pPr>
+      <w:rPr>
+        <w:rFonts w:ascii="Courier New" w:hAnsi="Courier New" w:cs="Courier New" w:hint="default"/>
+      </w:rPr>
+    </w:lvl>
+    <w:lvl w:ilvl="8" w:tplc="04070005" w:tentative="1">
+      <w:start w:val="1"/>
+      <w:numFmt w:val="bullet"/>
+      <w:lvlText w:val=""/>
+      <w:lvlJc w:val="left"/>
+      <w:pPr>
+        <w:ind w:left="6480" w:hanging="360"/>
+      </w:pPr>
+      <w:rPr>
+        <w:rFonts w:ascii="Wingdings" w:hAnsi="Wingdings" w:hint="default"/>
+      </w:rPr>
+    </w:lvl>
+  </w:abstractNum>
+  <w:abstractNum w:abstractNumId="16" w15:restartNumberingAfterBreak="0">
     <w:nsid w:val="735A1BD1"/>
     <w:multiLevelType w:val="multilevel"/>
     <w:tmpl w:val="0409001F"/>
@@ -4538,7 +5230,7 @@
       </w:pPr>
     </w:lvl>
   </w:abstractNum>
-  <w:abstractNum w:abstractNumId="16" w15:restartNumberingAfterBreak="0">
+  <w:abstractNum w:abstractNumId="17" w15:restartNumberingAfterBreak="0">
     <w:nsid w:val="7417774C"/>
     <w:multiLevelType w:val="hybridMultilevel"/>
     <w:tmpl w:val="336881D2"/>
@@ -4650,7 +5342,7 @@
       </w:rPr>
     </w:lvl>
   </w:abstractNum>
-  <w:abstractNum w:abstractNumId="17" w15:restartNumberingAfterBreak="0">
+  <w:abstractNum w:abstractNumId="18" w15:restartNumberingAfterBreak="0">
     <w:nsid w:val="788729F9"/>
     <w:multiLevelType w:val="multilevel"/>
     <w:tmpl w:val="25A20370"/>
@@ -4768,7 +5460,7 @@
     </w:lvl>
   </w:abstractNum>
   <w:num w:numId="1">
-    <w:abstractNumId w:val="17"/>
+    <w:abstractNumId w:val="18"/>
   </w:num>
   <w:num w:numId="2">
     <w:abstractNumId w:val="10"/>
@@ -4783,7 +5475,7 @@
     <w:abstractNumId w:val="8"/>
   </w:num>
   <w:num w:numId="6">
-    <w:abstractNumId w:val="15"/>
+    <w:abstractNumId w:val="16"/>
   </w:num>
   <w:num w:numId="7">
     <w:abstractNumId w:val="5"/>
@@ -4849,7 +5541,10 @@
     <w:abstractNumId w:val="3"/>
   </w:num>
   <w:num w:numId="19">
-    <w:abstractNumId w:val="16"/>
+    <w:abstractNumId w:val="17"/>
+  </w:num>
+  <w:num w:numId="20">
+    <w:abstractNumId w:val="15"/>
   </w:num>
 </w:numbering>
 </file>
@@ -5716,6 +6411,57 @@
       <w:szCs w:val="18"/>
     </w:rPr>
   </w:style>
+  <w:style w:type="paragraph" w:styleId="Funotentext">
+    <w:name w:val="footnote text"/>
+    <w:basedOn w:val="Standard"/>
+    <w:link w:val="FunotentextZchn"/>
+    <w:uiPriority w:val="99"/>
+    <w:semiHidden/>
+    <w:unhideWhenUsed/>
+    <w:rsid w:val="007E082F"/>
+    <w:pPr>
+      <w:spacing w:after="0" w:line="240" w:lineRule="auto"/>
+    </w:pPr>
+    <w:rPr>
+      <w:sz w:val="20"/>
+      <w:szCs w:val="20"/>
+    </w:rPr>
+  </w:style>
+  <w:style w:type="character" w:customStyle="1" w:styleId="FunotentextZchn">
+    <w:name w:val="Fußnotentext Zchn"/>
+    <w:basedOn w:val="Absatz-Standardschriftart"/>
+    <w:link w:val="Funotentext"/>
+    <w:uiPriority w:val="99"/>
+    <w:semiHidden/>
+    <w:rsid w:val="007E082F"/>
+    <w:rPr>
+      <w:sz w:val="20"/>
+      <w:szCs w:val="20"/>
+    </w:rPr>
+  </w:style>
+  <w:style w:type="character" w:styleId="Funotenzeichen">
+    <w:name w:val="footnote reference"/>
+    <w:basedOn w:val="Absatz-Standardschriftart"/>
+    <w:uiPriority w:val="99"/>
+    <w:semiHidden/>
+    <w:unhideWhenUsed/>
+    <w:rsid w:val="007E082F"/>
+    <w:rPr>
+      <w:vertAlign w:val="superscript"/>
+    </w:rPr>
+  </w:style>
+  <w:style w:type="character" w:styleId="NichtaufgelsteErwhnung">
+    <w:name w:val="Unresolved Mention"/>
+    <w:basedOn w:val="Absatz-Standardschriftart"/>
+    <w:uiPriority w:val="99"/>
+    <w:semiHidden/>
+    <w:unhideWhenUsed/>
+    <w:rsid w:val="007E082F"/>
+    <w:rPr>
+      <w:color w:val="808080"/>
+      <w:shd w:val="clear" w:color="auto" w:fill="E6E6E6"/>
+    </w:rPr>
+  </w:style>
 </w:styles>
 </file>
 
@@ -6008,7 +6754,7 @@
 </file>
 
 <file path=customXml/itemProps1.xml><?xml version="1.0" encoding="utf-8"?>
-<ds:datastoreItem xmlns:ds="http://schemas.openxmlformats.org/officeDocument/2006/customXml" ds:itemID="{3114F979-E2D3-4857-8A42-F152FD81077E}">
+<ds:datastoreItem xmlns:ds="http://schemas.openxmlformats.org/officeDocument/2006/customXml" ds:itemID="{FEDE3924-823C-42B6-9057-9B43A1768539}">
   <ds:schemaRefs>
     <ds:schemaRef ds:uri="http://schemas.openxmlformats.org/officeDocument/2006/bibliography"/>
   </ds:schemaRefs>

--- a/Gliederung und Einleitung.docx
+++ b/Gliederung und Einleitung.docx
@@ -1098,16 +1098,40 @@
     </w:p>
     <w:p>
       <w:r>
-        <w:t xml:space="preserve">Es gibt schon viele Projekte in Internet, die das Thema diese Bachelorarbeit schon behandelt. In diesem Kapitel werden </w:t>
-      </w:r>
-      <w:r>
-        <w:t>einige davon</w:t>
-      </w:r>
-      <w:r>
-        <w:t xml:space="preserve"> grob erläutern.</w:t>
-      </w:r>
-      <w:r>
-        <w:t xml:space="preserve"> Diese Projekte können nach Übertragungsschnittstelle in zwei Kategorie unterteilt werden.</w:t>
+        <w:t>Vor Anfang dieser Bachelorarbeit</w:t>
+      </w:r>
+      <w:r>
+        <w:t xml:space="preserve">, </w:t>
+      </w:r>
+      <w:r>
+        <w:t>wurde</w:t>
+      </w:r>
+      <w:r>
+        <w:t xml:space="preserve"> nach Projekte gesucht die </w:t>
+      </w:r>
+      <w:r>
+        <w:t xml:space="preserve">das das Thema schon behandeln haben. </w:t>
+      </w:r>
+      <w:r>
+        <w:t xml:space="preserve">Diese Kapitel </w:t>
+      </w:r>
+      <w:r>
+        <w:t>umfasst</w:t>
+      </w:r>
+      <w:r>
+        <w:t xml:space="preserve"> einige davon</w:t>
+      </w:r>
+      <w:r>
+        <w:t>.</w:t>
+      </w:r>
+      <w:r>
+        <w:t xml:space="preserve"> Diese Projekte können</w:t>
+      </w:r>
+      <w:r>
+        <w:t xml:space="preserve"> </w:t>
+      </w:r>
+      <w:r>
+        <w:t>in zwei Kategorie unterteilt werden.</w:t>
       </w:r>
     </w:p>
     <w:p>
@@ -1184,10 +1208,7 @@
         <w:t>HTTP Anfrage</w:t>
       </w:r>
       <w:r>
-        <w:t xml:space="preserve"> </w:t>
-      </w:r>
-      <w:r>
-        <w:t>über WLAN</w:t>
+        <w:t xml:space="preserve"> über WLAN</w:t>
       </w:r>
       <w:r>
         <w:t xml:space="preserve">. Die Anfrage enthält der Pin Nummer und der auszugebene Signal. Die Anfrage wird dann vom Webserver empfangen und vom </w:t>
@@ -1272,22 +1293,29 @@
       <w:r>
         <w:t xml:space="preserve">Abbildung </w:t>
       </w:r>
-      <w:fldSimple w:instr=" SEQ Abbildung \* ARABIC ">
-        <w:r>
-          <w:rPr>
-            <w:noProof/>
-          </w:rPr>
-          <w:t>1</w:t>
-        </w:r>
-      </w:fldSimple>
-      <w:r>
-        <w:t xml:space="preserve">: Graphische </w:t>
-      </w:r>
-      <w:r>
-        <w:t>Oberfläche</w:t>
-      </w:r>
-      <w:r>
-        <w:t xml:space="preserve"> PiReplay</w:t>
+      <w:r>
+        <w:fldChar w:fldCharType="begin"/>
+      </w:r>
+      <w:r>
+        <w:instrText xml:space="preserve"> SEQ Abbildung \* ARABIC </w:instrText>
+      </w:r>
+      <w:r>
+        <w:fldChar w:fldCharType="separate"/>
+      </w:r>
+      <w:r>
+        <w:rPr>
+          <w:noProof/>
+        </w:rPr>
+        <w:t>1</w:t>
+      </w:r>
+      <w:r>
+        <w:rPr>
+          <w:noProof/>
+        </w:rPr>
+        <w:fldChar w:fldCharType="end"/>
+      </w:r>
+      <w:r>
+        <w:t>: Graphische Oberfläche PiReplay</w:t>
       </w:r>
     </w:p>
     <w:p>
@@ -1320,7 +1348,13 @@
         <w:footnoteReference w:id="3"/>
       </w:r>
       <w:r>
-        <w:t xml:space="preserve"> und die Skripten auf dem Raspberry Pi</w:t>
+        <w:t xml:space="preserve"> und</w:t>
+      </w:r>
+      <w:r>
+        <w:t xml:space="preserve"> Python</w:t>
+      </w:r>
+      <w:r>
+        <w:t xml:space="preserve"> Skripten auf dem Raspberry Pi</w:t>
       </w:r>
       <w:r>
         <w:t>.</w:t>
@@ -1437,14 +1471,27 @@
       <w:r>
         <w:t xml:space="preserve">Abbildung </w:t>
       </w:r>
-      <w:fldSimple w:instr=" SEQ Abbildung \* ARABIC ">
-        <w:r>
-          <w:rPr>
-            <w:noProof/>
-          </w:rPr>
-          <w:t>2</w:t>
-        </w:r>
-      </w:fldSimple>
+      <w:r>
+        <w:fldChar w:fldCharType="begin"/>
+      </w:r>
+      <w:r>
+        <w:instrText xml:space="preserve"> SEQ Abbildung \* ARABIC </w:instrText>
+      </w:r>
+      <w:r>
+        <w:fldChar w:fldCharType="separate"/>
+      </w:r>
+      <w:r>
+        <w:rPr>
+          <w:noProof/>
+        </w:rPr>
+        <w:t>2</w:t>
+      </w:r>
+      <w:r>
+        <w:rPr>
+          <w:noProof/>
+        </w:rPr>
+        <w:fldChar w:fldCharType="end"/>
+      </w:r>
       <w:r>
         <w:t>: Konsolenanwendung BlueTerm</w:t>
       </w:r>
@@ -1471,11 +1518,27 @@
       <w:r>
         <w:t xml:space="preserve"> kann der Pin beziehungsweise Ein- oder Ausgeschaltet werden.</w:t>
       </w:r>
-      <w:bookmarkStart w:id="14" w:name="_GoBack"/>
-      <w:bookmarkEnd w:id="14"/>
-    </w:p>
-    <w:p/>
-    <w:p/>
+    </w:p>
+    <w:p>
+      <w:r>
+        <w:t xml:space="preserve">Aus der Suche ergab sich, dass unsere Thema nicht neue ist. </w:t>
+      </w:r>
+      <w:r>
+        <w:t>Es existiert bereits viele Projekte die es behandelt haben;</w:t>
+      </w:r>
+      <w:r>
+        <w:t xml:space="preserve"> </w:t>
+      </w:r>
+      <w:r>
+        <w:t>sie</w:t>
+      </w:r>
+      <w:r>
+        <w:t xml:space="preserve"> erfüllen jedoch nicht komplett unser am Anfang festgelegte Voraussetzungen.  Zuerst hat der Nutzer kein direkter Zugriff auf die Übertragenen Signale und kann Sie also nicht seinem Wunsch implementieren. Des Weiteren</w:t>
+      </w:r>
+      <w:r>
+        <w:t xml:space="preserve"> sind Projekt Komponente nicht Austauschbar entweder weil der Quellcode nicht Open Source ist oder keine Sichtbare Grenzen zwischen die Komponenten existiert. </w:t>
+      </w:r>
+    </w:p>
     <w:p>
       <w:pPr>
         <w:rPr>
@@ -1499,97 +1562,18 @@
     </w:p>
     <w:p>
       <w:pPr>
-        <w:rPr>
-          <w:b/>
-        </w:rPr>
-      </w:pPr>
-    </w:p>
-    <w:p>
-      <w:pPr>
-        <w:rPr>
-          <w:b/>
-        </w:rPr>
-      </w:pPr>
-    </w:p>
-    <w:p>
-      <w:pPr>
-        <w:rPr>
-          <w:b/>
-        </w:rPr>
-      </w:pPr>
-    </w:p>
-    <w:p/>
-    <w:p>
-      <w:pPr>
-        <w:pStyle w:val="Listenabsatz"/>
-        <w:numPr>
-          <w:ilvl w:val="0"/>
-          <w:numId w:val="20"/>
-        </w:numPr>
-      </w:pPr>
-      <w:r>
-        <w:t>Nachteil</w:t>
-      </w:r>
-    </w:p>
-    <w:p>
-      <w:pPr>
-        <w:pStyle w:val="Listenabsatz"/>
-        <w:numPr>
-          <w:ilvl w:val="1"/>
-          <w:numId w:val="20"/>
-        </w:numPr>
-      </w:pPr>
-      <w:r>
-        <w:t>Nicht flexible</w:t>
-      </w:r>
-    </w:p>
-    <w:p>
-      <w:pPr>
-        <w:pStyle w:val="Listenabsatz"/>
-        <w:numPr>
-          <w:ilvl w:val="1"/>
-          <w:numId w:val="20"/>
-        </w:numPr>
-      </w:pPr>
-      <w:r>
-        <w:t>Brauch wlan ?</w:t>
-      </w:r>
-    </w:p>
-    <w:p>
-      <w:pPr>
-        <w:pStyle w:val="Listenabsatz"/>
-        <w:numPr>
-          <w:ilvl w:val="1"/>
-          <w:numId w:val="20"/>
-        </w:numPr>
-      </w:pPr>
-      <w:r>
-        <w:t>Nicht konfigurierbar oberfläche</w:t>
-      </w:r>
-    </w:p>
-    <w:p>
-      <w:pPr>
-        <w:pStyle w:val="Listenabsatz"/>
-        <w:numPr>
-          <w:ilvl w:val="1"/>
-          <w:numId w:val="20"/>
-        </w:numPr>
-      </w:pPr>
-      <w:r>
-        <w:t>Nicht modular</w:t>
-      </w:r>
-    </w:p>
-    <w:p>
-      <w:pPr>
         <w:pStyle w:val="berschrift1"/>
         <w:numPr>
           <w:ilvl w:val="1"/>
           <w:numId w:val="1"/>
         </w:numPr>
       </w:pPr>
-      <w:bookmarkStart w:id="15" w:name="_Toc504582826"/>
+      <w:bookmarkStart w:id="14" w:name="_Toc504582826"/>
+      <w:bookmarkStart w:id="15" w:name="_GoBack"/>
+      <w:bookmarkEnd w:id="14"/>
       <w:bookmarkEnd w:id="15"/>
       <w:r>
+        <w:lastRenderedPageBreak/>
         <w:t>Raspberry Pi</w:t>
       </w:r>
     </w:p>
@@ -1841,38 +1825,38 @@
         <w:t>. Sie haben längere Reaktionszeit,</w:t>
       </w:r>
       <w:r>
-        <w:t xml:space="preserve"> brauchen viele Speicher; deren Vorteil ist die einfache Handhabung. Sie besitzen </w:t>
+        <w:t xml:space="preserve"> brauchen viele Speicher; deren Vorteil ist die einfache Handhabung. Sie besitzen meisten eine Schöne graphische Oberfläche. Auf Internet sind mehrere Mehrzweckssysteme zu finden. Die Üblichen sind Ubuntu, Noobs und Raspbian. </w:t>
+      </w:r>
+      <w:r>
+        <w:t>Das</w:t>
+      </w:r>
+      <w:r>
+        <w:t xml:space="preserve"> beliebteste </w:t>
+      </w:r>
+      <w:r>
+        <w:t xml:space="preserve">Betriebssystem </w:t>
+      </w:r>
+      <w:r>
+        <w:t>ist</w:t>
+      </w:r>
+      <w:r>
+        <w:t xml:space="preserve"> der kostenlose auf Debian Linux basierte und für Raspberry Pi Hardware optimierte</w:t>
+      </w:r>
+      <w:r>
+        <w:t xml:space="preserve"> Raspbian</w:t>
+      </w:r>
+      <w:r>
+        <w:t xml:space="preserve">. Seine Beliebtheit bedankt seine </w:t>
+      </w:r>
+      <w:r>
+        <w:t xml:space="preserve">kostenlose Lizenz, seine schnelle Leistung, Seine vorinstallierte Software und Tools. Raspbian kommt mit mehr als 35.000 Software Pakete und ist offiziell unterstützt von der Raspberry Fondation. Er ist direkt nach Installation Anwendbar. </w:t>
+      </w:r>
+      <w:r>
+        <w:t xml:space="preserve">Besorgt sich man ein Bildschirm, eine Maus, eine Tatstatur und Ihre nötigen Kabel, kann man die an dem </w:t>
       </w:r>
       <w:r>
         <w:lastRenderedPageBreak/>
-        <w:t xml:space="preserve">meisten eine Schöne graphische Oberfläche. Auf Internet sind mehrere Mehrzweckssysteme zu finden. Die Üblichen sind Ubuntu, Noobs und Raspbian. </w:t>
-      </w:r>
-      <w:r>
-        <w:t>Das</w:t>
-      </w:r>
-      <w:r>
-        <w:t xml:space="preserve"> beliebteste </w:t>
-      </w:r>
-      <w:r>
-        <w:t xml:space="preserve">Betriebssystem </w:t>
-      </w:r>
-      <w:r>
-        <w:t>ist</w:t>
-      </w:r>
-      <w:r>
-        <w:t xml:space="preserve"> der kostenlose auf Debian Linux basierte und für Raspberry Pi Hardware optimierte</w:t>
-      </w:r>
-      <w:r>
-        <w:t xml:space="preserve"> Raspbian</w:t>
-      </w:r>
-      <w:r>
-        <w:t xml:space="preserve">. Seine Beliebtheit bedankt seine </w:t>
-      </w:r>
-      <w:r>
-        <w:t xml:space="preserve">kostenlose Lizenz, seine schnelle Leistung, Seine vorinstallierte Software und Tools. Raspbian kommt mit mehr als 35.000 Software Pakete und ist offiziell unterstützt von der Raspberry Fondation. Er ist direkt nach Installation Anwendbar. </w:t>
-      </w:r>
-      <w:r>
-        <w:t xml:space="preserve">Besorgt sich man ein Bildschirm, eine Maus, eine Tatstatur und Ihre nötigen Kabel, kann man die an dem Board anschließen und den als vollständige </w:t>
+        <w:t xml:space="preserve">Board anschließen und den als vollständige </w:t>
       </w:r>
       <w:r>
         <w:t>Ersatz</w:t>
@@ -2634,14 +2618,27 @@
       <w:r>
         <w:t xml:space="preserve">Abbildung </w:t>
       </w:r>
-      <w:fldSimple w:instr=" SEQ Abbildung \* ARABIC ">
-        <w:r>
-          <w:rPr>
-            <w:noProof/>
-          </w:rPr>
-          <w:t>3</w:t>
-        </w:r>
-      </w:fldSimple>
+      <w:r>
+        <w:fldChar w:fldCharType="begin"/>
+      </w:r>
+      <w:r>
+        <w:instrText xml:space="preserve"> SEQ Abbildung \* ARABIC </w:instrText>
+      </w:r>
+      <w:r>
+        <w:fldChar w:fldCharType="separate"/>
+      </w:r>
+      <w:r>
+        <w:rPr>
+          <w:noProof/>
+        </w:rPr>
+        <w:t>3</w:t>
+      </w:r>
+      <w:r>
+        <w:rPr>
+          <w:noProof/>
+        </w:rPr>
+        <w:fldChar w:fldCharType="end"/>
+      </w:r>
       <w:bookmarkEnd w:id="20"/>
       <w:r>
         <w:t>: Raspberry Pi GPIO-Pins</w:t>
@@ -6754,7 +6751,7 @@
 </file>
 
 <file path=customXml/itemProps1.xml><?xml version="1.0" encoding="utf-8"?>
-<ds:datastoreItem xmlns:ds="http://schemas.openxmlformats.org/officeDocument/2006/customXml" ds:itemID="{FEDE3924-823C-42B6-9057-9B43A1768539}">
+<ds:datastoreItem xmlns:ds="http://schemas.openxmlformats.org/officeDocument/2006/customXml" ds:itemID="{339AD64B-427A-4BC0-B459-2A67C7DF8286}">
   <ds:schemaRefs>
     <ds:schemaRef ds:uri="http://schemas.openxmlformats.org/officeDocument/2006/bibliography"/>
   </ds:schemaRefs>

--- a/Gliederung und Einleitung.docx
+++ b/Gliederung und Einleitung.docx
@@ -90,6 +90,18 @@
         </w:numPr>
       </w:pPr>
       <w:r>
+        <w:t xml:space="preserve">Stand der Technik </w:t>
+      </w:r>
+    </w:p>
+    <w:p>
+      <w:pPr>
+        <w:pStyle w:val="Listenabsatz"/>
+        <w:numPr>
+          <w:ilvl w:val="1"/>
+          <w:numId w:val="13"/>
+        </w:numPr>
+      </w:pPr>
+      <w:r>
         <w:t xml:space="preserve">Raspberry Pi </w:t>
       </w:r>
     </w:p>
@@ -102,13 +114,13 @@
         </w:numPr>
       </w:pPr>
       <w:r>
-        <w:t xml:space="preserve">Datenblatt Raspberry Pi </w:t>
-      </w:r>
-      <w:r>
-        <w:t xml:space="preserve">3 </w:t>
-      </w:r>
-      <w:r>
-        <w:t>Modell B</w:t>
+        <w:rPr>
+          <w:rStyle w:val="Kommentarzeichen"/>
+        </w:rPr>
+        <w:commentReference w:id="0"/>
+      </w:r>
+      <w:r>
+        <w:t>Hardware</w:t>
       </w:r>
     </w:p>
     <w:p>
@@ -120,7 +132,19 @@
         </w:numPr>
       </w:pPr>
       <w:r>
-        <w:t>GPIO-Pins</w:t>
+        <w:t>Software</w:t>
+      </w:r>
+    </w:p>
+    <w:p>
+      <w:pPr>
+        <w:pStyle w:val="Listenabsatz"/>
+        <w:numPr>
+          <w:ilvl w:val="1"/>
+          <w:numId w:val="13"/>
+        </w:numPr>
+      </w:pPr>
+      <w:r>
+        <w:t>Android Smartphone</w:t>
       </w:r>
     </w:p>
     <w:p>
@@ -131,16 +155,28 @@
           <w:numId w:val="13"/>
         </w:numPr>
       </w:pPr>
-      <w:commentRangeStart w:id="0"/>
+      <w:r>
+        <w:t>Android Betriebssystem</w:t>
+      </w:r>
+    </w:p>
+    <w:p>
+      <w:pPr>
+        <w:pStyle w:val="Listenabsatz"/>
+        <w:numPr>
+          <w:ilvl w:val="2"/>
+          <w:numId w:val="13"/>
+        </w:numPr>
+      </w:pPr>
+      <w:commentRangeStart w:id="1"/>
       <w:r>
         <w:t>Konnektivität</w:t>
       </w:r>
-      <w:commentRangeEnd w:id="0"/>
+      <w:commentRangeEnd w:id="1"/>
       <w:r>
         <w:rPr>
           <w:rStyle w:val="Kommentarzeichen"/>
         </w:rPr>
-        <w:commentReference w:id="0"/>
+        <w:commentReference w:id="1"/>
       </w:r>
     </w:p>
     <w:p>
@@ -151,8 +187,16 @@
           <w:numId w:val="13"/>
         </w:numPr>
       </w:pPr>
-      <w:r>
-        <w:t>Android Smartphone</w:t>
+      <w:commentRangeStart w:id="2"/>
+      <w:r>
+        <w:t>Android Applikation</w:t>
+      </w:r>
+      <w:commentRangeEnd w:id="2"/>
+      <w:r>
+        <w:rPr>
+          <w:rStyle w:val="Kommentarzeichen"/>
+        </w:rPr>
+        <w:commentReference w:id="2"/>
       </w:r>
     </w:p>
     <w:p>
@@ -164,7 +208,7 @@
         </w:numPr>
       </w:pPr>
       <w:r>
-        <w:t>Android Betriebssystem</w:t>
+        <w:t>Android Manifest</w:t>
       </w:r>
     </w:p>
     <w:p>
@@ -175,16 +219,53 @@
           <w:numId w:val="13"/>
         </w:numPr>
       </w:pPr>
-      <w:commentRangeStart w:id="1"/>
-      <w:r>
-        <w:t>Konnektivität</w:t>
-      </w:r>
-      <w:commentRangeEnd w:id="1"/>
-      <w:r>
-        <w:rPr>
-          <w:rStyle w:val="Kommentarzeichen"/>
-        </w:rPr>
-        <w:commentReference w:id="1"/>
+      <w:r>
+        <w:t>Android Activity</w:t>
+      </w:r>
+    </w:p>
+    <w:p>
+      <w:pPr>
+        <w:pStyle w:val="Listenabsatz"/>
+        <w:numPr>
+          <w:ilvl w:val="2"/>
+          <w:numId w:val="13"/>
+        </w:numPr>
+      </w:pPr>
+      <w:r>
+        <w:t xml:space="preserve">Android </w:t>
+      </w:r>
+      <w:r>
+        <w:t>Ressource</w:t>
+      </w:r>
+    </w:p>
+    <w:p>
+      <w:pPr>
+        <w:pStyle w:val="Listenabsatz"/>
+        <w:numPr>
+          <w:ilvl w:val="2"/>
+          <w:numId w:val="13"/>
+        </w:numPr>
+      </w:pPr>
+      <w:r>
+        <w:t xml:space="preserve">Android </w:t>
+      </w:r>
+      <w:r>
+        <w:t>Layout</w:t>
+      </w:r>
+    </w:p>
+    <w:p>
+      <w:pPr>
+        <w:pStyle w:val="Listenabsatz"/>
+        <w:numPr>
+          <w:ilvl w:val="2"/>
+          <w:numId w:val="13"/>
+        </w:numPr>
+      </w:pPr>
+      <w:r>
+        <w:t xml:space="preserve">Android </w:t>
+      </w:r>
+      <w:r>
+        <w:t>View</w:t>
       </w:r>
     </w:p>
     <w:p>
@@ -195,16 +276,16 @@
           <w:numId w:val="13"/>
         </w:numPr>
       </w:pPr>
-      <w:commentRangeStart w:id="2"/>
-      <w:r>
-        <w:t>Android Applikation</w:t>
-      </w:r>
-      <w:commentRangeEnd w:id="2"/>
+      <w:commentRangeStart w:id="3"/>
+      <w:r>
+        <w:t>Lösungsansätze</w:t>
+      </w:r>
+      <w:commentRangeEnd w:id="3"/>
       <w:r>
         <w:rPr>
           <w:rStyle w:val="Kommentarzeichen"/>
         </w:rPr>
-        <w:commentReference w:id="2"/>
+        <w:commentReference w:id="3"/>
       </w:r>
     </w:p>
     <w:p>
@@ -216,7 +297,7 @@
         </w:numPr>
       </w:pPr>
       <w:r>
-        <w:t>Android Manifest</w:t>
+        <w:t>Android Applikation</w:t>
       </w:r>
     </w:p>
     <w:p>
@@ -228,7 +309,10 @@
         </w:numPr>
       </w:pPr>
       <w:r>
-        <w:t>Android Activity</w:t>
+        <w:t>Übertragung</w:t>
+      </w:r>
+      <w:r>
+        <w:t>sart</w:t>
       </w:r>
     </w:p>
     <w:p>
@@ -240,10 +324,7 @@
         </w:numPr>
       </w:pPr>
       <w:r>
-        <w:t xml:space="preserve">Android </w:t>
-      </w:r>
-      <w:r>
-        <w:t>Ressource</w:t>
+        <w:t>Signalempfang und Auswertung</w:t>
       </w:r>
     </w:p>
     <w:p>
@@ -255,10 +336,34 @@
         </w:numPr>
       </w:pPr>
       <w:r>
-        <w:t xml:space="preserve">Android </w:t>
-      </w:r>
-      <w:r>
-        <w:t>Layout</w:t>
+        <w:t>Ausführung der Übertragene</w:t>
+      </w:r>
+      <w:r>
+        <w:t xml:space="preserve"> Signal</w:t>
+      </w:r>
+    </w:p>
+    <w:p>
+      <w:pPr>
+        <w:pStyle w:val="Listenabsatz"/>
+        <w:numPr>
+          <w:ilvl w:val="0"/>
+          <w:numId w:val="13"/>
+        </w:numPr>
+      </w:pPr>
+      <w:r>
+        <w:t>Vorbereitung</w:t>
+      </w:r>
+    </w:p>
+    <w:p>
+      <w:pPr>
+        <w:pStyle w:val="Listenabsatz"/>
+        <w:numPr>
+          <w:ilvl w:val="1"/>
+          <w:numId w:val="13"/>
+        </w:numPr>
+      </w:pPr>
+      <w:r>
+        <w:t>Raspberry Pi</w:t>
       </w:r>
     </w:p>
     <w:p>
@@ -269,11 +374,96 @@
           <w:numId w:val="13"/>
         </w:numPr>
       </w:pPr>
-      <w:r>
-        <w:t xml:space="preserve">Android </w:t>
-      </w:r>
-      <w:r>
-        <w:t>View</w:t>
+      <w:commentRangeStart w:id="4"/>
+      <w:r>
+        <w:t xml:space="preserve">Inbetriebnahme </w:t>
+      </w:r>
+      <w:commentRangeEnd w:id="4"/>
+      <w:r>
+        <w:rPr>
+          <w:rStyle w:val="Kommentarzeichen"/>
+        </w:rPr>
+        <w:commentReference w:id="4"/>
+      </w:r>
+      <w:r>
+        <w:t>und V</w:t>
+      </w:r>
+      <w:commentRangeStart w:id="5"/>
+      <w:r>
+        <w:t>orbereitung</w:t>
+      </w:r>
+      <w:commentRangeEnd w:id="5"/>
+      <w:r>
+        <w:rPr>
+          <w:rStyle w:val="Kommentarzeichen"/>
+        </w:rPr>
+        <w:commentReference w:id="5"/>
+      </w:r>
+    </w:p>
+    <w:p>
+      <w:pPr>
+        <w:pStyle w:val="Listenabsatz"/>
+        <w:numPr>
+          <w:ilvl w:val="2"/>
+          <w:numId w:val="13"/>
+        </w:numPr>
+      </w:pPr>
+      <w:commentRangeStart w:id="6"/>
+      <w:commentRangeStart w:id="7"/>
+      <w:r>
+        <w:t>Werkzeugen</w:t>
+      </w:r>
+      <w:commentRangeEnd w:id="6"/>
+      <w:r>
+        <w:rPr>
+          <w:rStyle w:val="Kommentarzeichen"/>
+        </w:rPr>
+        <w:commentReference w:id="6"/>
+      </w:r>
+      <w:commentRangeEnd w:id="7"/>
+      <w:r>
+        <w:rPr>
+          <w:rStyle w:val="Kommentarzeichen"/>
+        </w:rPr>
+        <w:commentReference w:id="7"/>
+      </w:r>
+    </w:p>
+    <w:p>
+      <w:pPr>
+        <w:pStyle w:val="Listenabsatz"/>
+        <w:numPr>
+          <w:ilvl w:val="2"/>
+          <w:numId w:val="13"/>
+        </w:numPr>
+      </w:pPr>
+      <w:r>
+        <w:t>Installation des Webservers</w:t>
+      </w:r>
+    </w:p>
+    <w:p>
+      <w:pPr>
+        <w:pStyle w:val="Listenabsatz"/>
+        <w:numPr>
+          <w:ilvl w:val="2"/>
+          <w:numId w:val="13"/>
+        </w:numPr>
+      </w:pPr>
+      <w:r>
+        <w:t>Einrichtung</w:t>
+      </w:r>
+      <w:commentRangeStart w:id="8"/>
+      <w:r>
+        <w:t xml:space="preserve"> </w:t>
+      </w:r>
+      <w:commentRangeEnd w:id="8"/>
+      <w:r>
+        <w:t>des Webservers</w:t>
+      </w:r>
+      <w:r>
+        <w:rPr>
+          <w:rStyle w:val="Kommentarzeichen"/>
+        </w:rPr>
+        <w:commentReference w:id="8"/>
       </w:r>
     </w:p>
     <w:p>
@@ -284,16 +474,16 @@
           <w:numId w:val="13"/>
         </w:numPr>
       </w:pPr>
-      <w:commentRangeStart w:id="3"/>
-      <w:r>
-        <w:t>Lösungsansätze</w:t>
-      </w:r>
-      <w:commentRangeEnd w:id="3"/>
+      <w:commentRangeStart w:id="9"/>
+      <w:r>
+        <w:t>App Entwicklungsumgebung</w:t>
+      </w:r>
+      <w:commentRangeEnd w:id="9"/>
       <w:r>
         <w:rPr>
           <w:rStyle w:val="Kommentarzeichen"/>
         </w:rPr>
-        <w:commentReference w:id="3"/>
+        <w:commentReference w:id="9"/>
       </w:r>
     </w:p>
     <w:p>
@@ -305,7 +495,7 @@
         </w:numPr>
       </w:pPr>
       <w:r>
-        <w:t>Android Applikation</w:t>
+        <w:t>Anlegen des Projekts</w:t>
       </w:r>
     </w:p>
     <w:p>
@@ -316,11 +506,16 @@
           <w:numId w:val="13"/>
         </w:numPr>
       </w:pPr>
-      <w:r>
-        <w:t>Übertragung</w:t>
-      </w:r>
-      <w:r>
-        <w:t>sart</w:t>
+      <w:commentRangeStart w:id="10"/>
+      <w:r>
+        <w:t>Einbindung Externe Library</w:t>
+      </w:r>
+      <w:commentRangeEnd w:id="10"/>
+      <w:r>
+        <w:rPr>
+          <w:rStyle w:val="Kommentarzeichen"/>
+        </w:rPr>
+        <w:commentReference w:id="10"/>
       </w:r>
     </w:p>
     <w:p>
@@ -332,7 +527,37 @@
         </w:numPr>
       </w:pPr>
       <w:r>
-        <w:t>Signalempfang und Auswertung</w:t>
+        <w:t xml:space="preserve">Einstellung der </w:t>
+      </w:r>
+      <w:r>
+        <w:t>Version Kontrollsystem</w:t>
+      </w:r>
+    </w:p>
+    <w:p>
+      <w:pPr>
+        <w:pStyle w:val="Listenabsatz"/>
+        <w:numPr>
+          <w:ilvl w:val="0"/>
+          <w:numId w:val="13"/>
+        </w:numPr>
+      </w:pPr>
+      <w:r>
+        <w:t>Implementierung</w:t>
+      </w:r>
+    </w:p>
+    <w:p>
+      <w:pPr>
+        <w:pStyle w:val="Listenabsatz"/>
+        <w:numPr>
+          <w:ilvl w:val="1"/>
+          <w:numId w:val="13"/>
+        </w:numPr>
+      </w:pPr>
+      <w:r>
+        <w:t>Raspberry Pi</w:t>
+      </w:r>
+      <w:r>
+        <w:t xml:space="preserve"> Software</w:t>
       </w:r>
     </w:p>
     <w:p>
@@ -344,10 +569,56 @@
         </w:numPr>
       </w:pPr>
       <w:r>
-        <w:t>Ausführung der Übertragene</w:t>
-      </w:r>
-      <w:r>
-        <w:t xml:space="preserve"> Signal</w:t>
+        <w:t>Kommunikation Komponente</w:t>
+      </w:r>
+    </w:p>
+    <w:p>
+      <w:pPr>
+        <w:pStyle w:val="Listenabsatz"/>
+        <w:numPr>
+          <w:ilvl w:val="2"/>
+          <w:numId w:val="13"/>
+        </w:numPr>
+      </w:pPr>
+      <w:r>
+        <w:t>Interpreter Komponente</w:t>
+      </w:r>
+    </w:p>
+    <w:p>
+      <w:pPr>
+        <w:pStyle w:val="Listenabsatz"/>
+        <w:numPr>
+          <w:ilvl w:val="1"/>
+          <w:numId w:val="13"/>
+        </w:numPr>
+      </w:pPr>
+      <w:r>
+        <w:lastRenderedPageBreak/>
+        <w:t>Android App (Pi$Control)</w:t>
+      </w:r>
+    </w:p>
+    <w:p>
+      <w:pPr>
+        <w:pStyle w:val="Listenabsatz"/>
+        <w:numPr>
+          <w:ilvl w:val="2"/>
+          <w:numId w:val="13"/>
+        </w:numPr>
+      </w:pPr>
+      <w:r>
+        <w:t>Oberfläche</w:t>
+      </w:r>
+    </w:p>
+    <w:p>
+      <w:pPr>
+        <w:pStyle w:val="Listenabsatz"/>
+        <w:numPr>
+          <w:ilvl w:val="2"/>
+          <w:numId w:val="13"/>
+        </w:numPr>
+      </w:pPr>
+      <w:r>
+        <w:t>Kommunikation Komponente</w:t>
       </w:r>
     </w:p>
     <w:p>
@@ -359,7 +630,19 @@
         </w:numPr>
       </w:pPr>
       <w:r>
-        <w:t>Vorbereitung</w:t>
+        <w:t>Test</w:t>
+      </w:r>
+    </w:p>
+    <w:p>
+      <w:pPr>
+        <w:pStyle w:val="Listenabsatz"/>
+        <w:numPr>
+          <w:ilvl w:val="0"/>
+          <w:numId w:val="13"/>
+        </w:numPr>
+      </w:pPr>
+      <w:r>
+        <w:t>Schlussbetrachtung</w:t>
       </w:r>
     </w:p>
     <w:p>
@@ -371,107 +654,7 @@
         </w:numPr>
       </w:pPr>
       <w:r>
-        <w:t>Raspberry Pi</w:t>
-      </w:r>
-    </w:p>
-    <w:p>
-      <w:pPr>
-        <w:pStyle w:val="Listenabsatz"/>
-        <w:numPr>
-          <w:ilvl w:val="2"/>
-          <w:numId w:val="13"/>
-        </w:numPr>
-      </w:pPr>
-      <w:commentRangeStart w:id="4"/>
-      <w:r>
-        <w:t xml:space="preserve">Inbetriebnahme </w:t>
-      </w:r>
-      <w:commentRangeEnd w:id="4"/>
-      <w:r>
-        <w:rPr>
-          <w:rStyle w:val="Kommentarzeichen"/>
-        </w:rPr>
-        <w:commentReference w:id="4"/>
-      </w:r>
-      <w:r>
-        <w:t>und V</w:t>
-      </w:r>
-      <w:commentRangeStart w:id="5"/>
-      <w:r>
-        <w:t>orbereitung</w:t>
-      </w:r>
-      <w:commentRangeEnd w:id="5"/>
-      <w:r>
-        <w:rPr>
-          <w:rStyle w:val="Kommentarzeichen"/>
-        </w:rPr>
-        <w:commentReference w:id="5"/>
-      </w:r>
-    </w:p>
-    <w:p>
-      <w:pPr>
-        <w:pStyle w:val="Listenabsatz"/>
-        <w:numPr>
-          <w:ilvl w:val="2"/>
-          <w:numId w:val="13"/>
-        </w:numPr>
-      </w:pPr>
-      <w:commentRangeStart w:id="6"/>
-      <w:commentRangeStart w:id="7"/>
-      <w:r>
-        <w:t>Werkzeugen</w:t>
-      </w:r>
-      <w:commentRangeEnd w:id="6"/>
-      <w:r>
-        <w:rPr>
-          <w:rStyle w:val="Kommentarzeichen"/>
-        </w:rPr>
-        <w:commentReference w:id="6"/>
-      </w:r>
-      <w:commentRangeEnd w:id="7"/>
-      <w:r>
-        <w:rPr>
-          <w:rStyle w:val="Kommentarzeichen"/>
-        </w:rPr>
-        <w:commentReference w:id="7"/>
-      </w:r>
-    </w:p>
-    <w:p>
-      <w:pPr>
-        <w:pStyle w:val="Listenabsatz"/>
-        <w:numPr>
-          <w:ilvl w:val="2"/>
-          <w:numId w:val="13"/>
-        </w:numPr>
-      </w:pPr>
-      <w:r>
-        <w:t>Installation des Webservers</w:t>
-      </w:r>
-    </w:p>
-    <w:p>
-      <w:pPr>
-        <w:pStyle w:val="Listenabsatz"/>
-        <w:numPr>
-          <w:ilvl w:val="2"/>
-          <w:numId w:val="13"/>
-        </w:numPr>
-      </w:pPr>
-      <w:r>
-        <w:t>Einrichtung</w:t>
-      </w:r>
-      <w:commentRangeStart w:id="8"/>
-      <w:r>
-        <w:t xml:space="preserve"> </w:t>
-      </w:r>
-      <w:commentRangeEnd w:id="8"/>
-      <w:r>
-        <w:t>des Webservers</w:t>
-      </w:r>
-      <w:r>
-        <w:rPr>
-          <w:rStyle w:val="Kommentarzeichen"/>
-        </w:rPr>
-        <w:commentReference w:id="8"/>
+        <w:t>Erreichter Stand und Ausblick</w:t>
       </w:r>
     </w:p>
     <w:p>
@@ -482,63 +665,8 @@
           <w:numId w:val="13"/>
         </w:numPr>
       </w:pPr>
-      <w:commentRangeStart w:id="9"/>
-      <w:r>
-        <w:t>App Entwicklungsumgebung</w:t>
-      </w:r>
-      <w:commentRangeEnd w:id="9"/>
-      <w:r>
-        <w:rPr>
-          <w:rStyle w:val="Kommentarzeichen"/>
-        </w:rPr>
-        <w:commentReference w:id="9"/>
-      </w:r>
-    </w:p>
-    <w:p>
-      <w:pPr>
-        <w:pStyle w:val="Listenabsatz"/>
-        <w:numPr>
-          <w:ilvl w:val="2"/>
-          <w:numId w:val="13"/>
-        </w:numPr>
-      </w:pPr>
-      <w:r>
-        <w:t>Anlegen des Projekts</w:t>
-      </w:r>
-    </w:p>
-    <w:p>
-      <w:pPr>
-        <w:pStyle w:val="Listenabsatz"/>
-        <w:numPr>
-          <w:ilvl w:val="2"/>
-          <w:numId w:val="13"/>
-        </w:numPr>
-      </w:pPr>
-      <w:commentRangeStart w:id="10"/>
-      <w:r>
-        <w:t>Einbindung Externe Library</w:t>
-      </w:r>
-      <w:commentRangeEnd w:id="10"/>
-      <w:r>
-        <w:rPr>
-          <w:rStyle w:val="Kommentarzeichen"/>
-        </w:rPr>
-        <w:commentReference w:id="10"/>
-      </w:r>
-    </w:p>
-    <w:p>
-      <w:pPr>
-        <w:pStyle w:val="Listenabsatz"/>
-        <w:numPr>
-          <w:ilvl w:val="2"/>
-          <w:numId w:val="13"/>
-        </w:numPr>
-      </w:pPr>
-      <w:r>
-        <w:t xml:space="preserve">Einstellung der </w:t>
-      </w:r>
-      <w:r>
-        <w:t>Version Kontrollsystem</w:t>
+      <w:r>
+        <w:t>Fazit &amp; Ausblick</w:t>
       </w:r>
     </w:p>
     <w:p>
@@ -550,83 +678,7 @@
         </w:numPr>
       </w:pPr>
       <w:r>
-        <w:t>Implementierung</w:t>
-      </w:r>
-    </w:p>
-    <w:p>
-      <w:pPr>
-        <w:pStyle w:val="Listenabsatz"/>
-        <w:numPr>
-          <w:ilvl w:val="1"/>
-          <w:numId w:val="13"/>
-        </w:numPr>
-      </w:pPr>
-      <w:r>
-        <w:t>Raspberry Pi</w:t>
-      </w:r>
-      <w:r>
-        <w:t xml:space="preserve"> Software</w:t>
-      </w:r>
-    </w:p>
-    <w:p>
-      <w:pPr>
-        <w:pStyle w:val="Listenabsatz"/>
-        <w:numPr>
-          <w:ilvl w:val="2"/>
-          <w:numId w:val="13"/>
-        </w:numPr>
-      </w:pPr>
-      <w:r>
-        <w:t>Kommunikation Komponente</w:t>
-      </w:r>
-    </w:p>
-    <w:p>
-      <w:pPr>
-        <w:pStyle w:val="Listenabsatz"/>
-        <w:numPr>
-          <w:ilvl w:val="2"/>
-          <w:numId w:val="13"/>
-        </w:numPr>
-      </w:pPr>
-      <w:r>
-        <w:t>Interpreter Komponente</w:t>
-      </w:r>
-    </w:p>
-    <w:p>
-      <w:pPr>
-        <w:pStyle w:val="Listenabsatz"/>
-        <w:numPr>
-          <w:ilvl w:val="1"/>
-          <w:numId w:val="13"/>
-        </w:numPr>
-      </w:pPr>
-      <w:r>
-        <w:lastRenderedPageBreak/>
-        <w:t>Android App (Pi$Control)</w:t>
-      </w:r>
-    </w:p>
-    <w:p>
-      <w:pPr>
-        <w:pStyle w:val="Listenabsatz"/>
-        <w:numPr>
-          <w:ilvl w:val="2"/>
-          <w:numId w:val="13"/>
-        </w:numPr>
-      </w:pPr>
-      <w:r>
-        <w:t>Oberfläche</w:t>
-      </w:r>
-    </w:p>
-    <w:p>
-      <w:pPr>
-        <w:pStyle w:val="Listenabsatz"/>
-        <w:numPr>
-          <w:ilvl w:val="2"/>
-          <w:numId w:val="13"/>
-        </w:numPr>
-      </w:pPr>
-      <w:r>
-        <w:t>Kommunikation Komponente</w:t>
+        <w:t>Weiterentwicklung</w:t>
       </w:r>
     </w:p>
     <w:p>
@@ -638,7 +690,7 @@
         </w:numPr>
       </w:pPr>
       <w:r>
-        <w:t>Test</w:t>
+        <w:t>Quellenverszeichnis</w:t>
       </w:r>
     </w:p>
     <w:p>
@@ -650,66 +702,6 @@
         </w:numPr>
       </w:pPr>
       <w:r>
-        <w:t>Schlussbetrachtung</w:t>
-      </w:r>
-    </w:p>
-    <w:p>
-      <w:pPr>
-        <w:pStyle w:val="Listenabsatz"/>
-        <w:numPr>
-          <w:ilvl w:val="1"/>
-          <w:numId w:val="13"/>
-        </w:numPr>
-      </w:pPr>
-      <w:r>
-        <w:t>Erreichter Stand und Ausblick</w:t>
-      </w:r>
-    </w:p>
-    <w:p>
-      <w:pPr>
-        <w:pStyle w:val="Listenabsatz"/>
-        <w:numPr>
-          <w:ilvl w:val="1"/>
-          <w:numId w:val="13"/>
-        </w:numPr>
-      </w:pPr>
-      <w:r>
-        <w:t>Fazit &amp; Ausblick</w:t>
-      </w:r>
-    </w:p>
-    <w:p>
-      <w:pPr>
-        <w:pStyle w:val="Listenabsatz"/>
-        <w:numPr>
-          <w:ilvl w:val="0"/>
-          <w:numId w:val="13"/>
-        </w:numPr>
-      </w:pPr>
-      <w:r>
-        <w:t>Weiterentwicklung</w:t>
-      </w:r>
-    </w:p>
-    <w:p>
-      <w:pPr>
-        <w:pStyle w:val="Listenabsatz"/>
-        <w:numPr>
-          <w:ilvl w:val="0"/>
-          <w:numId w:val="13"/>
-        </w:numPr>
-      </w:pPr>
-      <w:r>
-        <w:t>Quellenverszeichnis</w:t>
-      </w:r>
-    </w:p>
-    <w:p>
-      <w:pPr>
-        <w:pStyle w:val="Listenabsatz"/>
-        <w:numPr>
-          <w:ilvl w:val="0"/>
-          <w:numId w:val="13"/>
-        </w:numPr>
-      </w:pPr>
-      <w:r>
         <w:t>Anhang</w:t>
       </w:r>
     </w:p>
@@ -723,11 +715,13 @@
         <w:pStyle w:val="berschrift1"/>
       </w:pPr>
       <w:bookmarkStart w:id="11" w:name="_Toc504582822"/>
+      <w:bookmarkStart w:id="12" w:name="_Toc505625486"/>
       <w:r>
         <w:lastRenderedPageBreak/>
         <w:t>Einleitung</w:t>
       </w:r>
       <w:bookmarkEnd w:id="11"/>
+      <w:bookmarkEnd w:id="12"/>
     </w:p>
     <w:p>
       <w:r>
@@ -791,9 +785,11 @@
           <w:numId w:val="1"/>
         </w:numPr>
       </w:pPr>
+      <w:bookmarkStart w:id="13" w:name="_Toc505625487"/>
       <w:r>
         <w:t>Problemstellung/Zielsetzung</w:t>
       </w:r>
+      <w:bookmarkEnd w:id="13"/>
     </w:p>
     <w:p>
       <w:r>
@@ -841,7 +837,13 @@
         <w:t>Z</w:t>
       </w:r>
       <w:r>
-        <w:t>wecke verwenden werden kann, soll dem Nutzer möglich sein, die Übertragenen Signale selber auszuwerten.</w:t>
+        <w:t xml:space="preserve">wecke verwenden werden kann, soll dem Nutzer möglich sein, die Übertragenen Signale </w:t>
+      </w:r>
+      <w:r>
+        <w:t>nach seinem Wunsch zu implementieren</w:t>
+      </w:r>
+      <w:r>
+        <w:t>.</w:t>
       </w:r>
     </w:p>
     <w:p>
@@ -858,11 +860,35 @@
         <w:t xml:space="preserve">ten in Module unterteilt werden. </w:t>
       </w:r>
       <w:r>
-        <w:t xml:space="preserve">Jeder besitzt eine Kommunikation Schnittstelle, deren Aufgabe die Übertragung von </w:t>
+        <w:t>Jeder besitzt eine Kommunikation Schnittstelle</w:t>
+      </w:r>
+      <w:r>
+        <w:t>;</w:t>
+      </w:r>
+      <w:r>
+        <w:t xml:space="preserve"> </w:t>
+      </w:r>
+      <w:r>
+        <w:t xml:space="preserve">Ihre </w:t>
+      </w:r>
+      <w:r>
+        <w:t>Aufgabe</w:t>
+      </w:r>
+      <w:r>
+        <w:t xml:space="preserve"> ist</w:t>
+      </w:r>
+      <w:r>
+        <w:t xml:space="preserve"> die Übertragung von </w:t>
       </w:r>
       <w:r>
         <w:lastRenderedPageBreak/>
-        <w:t xml:space="preserve">Steuersignale und Nachrichten zwischen den Modulen. </w:t>
+        <w:t xml:space="preserve">Steuersignale und Nachrichten zwischen den </w:t>
+      </w:r>
+      <w:r>
+        <w:t>Komponenten</w:t>
+      </w:r>
+      <w:r>
+        <w:t xml:space="preserve">. </w:t>
       </w:r>
       <w:r>
         <w:t xml:space="preserve">Die Android Applikation sollte aus zwei Module bestehen: die Oberfläche und Seine Kommunikation Schnittstelle. Die Oberfläche enthält die Bedienelemente und sollte konfigurierbar sein. Das </w:t>
@@ -912,11 +938,13 @@
           <w:numId w:val="1"/>
         </w:numPr>
       </w:pPr>
-      <w:bookmarkStart w:id="12" w:name="_Toc504582824"/>
+      <w:bookmarkStart w:id="14" w:name="_Toc504582824"/>
+      <w:bookmarkStart w:id="15" w:name="_Toc505625488"/>
       <w:r>
         <w:t>Motivation</w:t>
       </w:r>
-      <w:bookmarkEnd w:id="12"/>
+      <w:bookmarkEnd w:id="14"/>
+      <w:bookmarkEnd w:id="15"/>
     </w:p>
     <w:p>
       <w:r>
@@ -997,12 +1025,14 @@
       <w:pPr>
         <w:pStyle w:val="berschrift1"/>
       </w:pPr>
-      <w:bookmarkStart w:id="13" w:name="_Toc504582825"/>
+      <w:bookmarkStart w:id="16" w:name="_Toc504582825"/>
+      <w:bookmarkStart w:id="17" w:name="_Toc505625489"/>
       <w:r>
         <w:lastRenderedPageBreak/>
         <w:t>Grundlagen</w:t>
       </w:r>
-      <w:bookmarkEnd w:id="13"/>
+      <w:bookmarkEnd w:id="16"/>
+      <w:bookmarkEnd w:id="17"/>
     </w:p>
     <w:p>
       <w:r>
@@ -1092,9 +1122,11 @@
           <w:numId w:val="1"/>
         </w:numPr>
       </w:pPr>
+      <w:bookmarkStart w:id="18" w:name="_Toc505625490"/>
       <w:r>
         <w:t>Stand der Technik</w:t>
       </w:r>
+      <w:bookmarkEnd w:id="18"/>
     </w:p>
     <w:p>
       <w:r>
@@ -1290,6 +1322,7 @@
         <w:pStyle w:val="Beschriftung"/>
         <w:jc w:val="center"/>
       </w:pPr>
+      <w:bookmarkStart w:id="19" w:name="_Ref505613680"/>
       <w:r>
         <w:t xml:space="preserve">Abbildung </w:t>
       </w:r>
@@ -1314,6 +1347,7 @@
         </w:rPr>
         <w:fldChar w:fldCharType="end"/>
       </w:r>
+      <w:bookmarkEnd w:id="19"/>
       <w:r>
         <w:t>: Graphische Oberfläche PiReplay</w:t>
       </w:r>
@@ -1568,14 +1602,14 @@
           <w:numId w:val="1"/>
         </w:numPr>
       </w:pPr>
-      <w:bookmarkStart w:id="14" w:name="_Toc504582826"/>
-      <w:bookmarkStart w:id="15" w:name="_GoBack"/>
-      <w:bookmarkEnd w:id="14"/>
-      <w:bookmarkEnd w:id="15"/>
+      <w:bookmarkStart w:id="20" w:name="_Toc504582826"/>
+      <w:bookmarkStart w:id="21" w:name="_Toc505625491"/>
+      <w:bookmarkEnd w:id="20"/>
       <w:r>
         <w:lastRenderedPageBreak/>
         <w:t>Raspberry Pi</w:t>
       </w:r>
+      <w:bookmarkEnd w:id="21"/>
     </w:p>
     <w:p>
       <w:r>
@@ -1597,50 +1631,8 @@
         <w:t>. In dem Gehäuse steckt ein ARM Prozessor.</w:t>
       </w:r>
       <w:r>
-        <w:t xml:space="preserve"> Er ist mit </w:t>
-      </w:r>
-      <w:r>
-        <w:t>allen Anschlüssen</w:t>
-      </w:r>
-      <w:r>
         <w:t xml:space="preserve"> </w:t>
       </w:r>
-      <w:r>
-        <w:t>einen üblichen Computer</w:t>
-      </w:r>
-      <w:r>
-        <w:t xml:space="preserve"> Ausgerüstet und bietet dazu noch </w:t>
-      </w:r>
-      <w:r>
-        <w:t>allgemein Allzweckeingabe und Ausgabe Anschlussmöglichkeiten, die in der Fachsprache</w:t>
-      </w:r>
-      <w:r>
-        <w:t xml:space="preserve"> G</w:t>
-      </w:r>
-      <w:r>
-        <w:t>eneral Purpose Input/Output (kurz GPIO) -Pins genannt werden</w:t>
-      </w:r>
-      <w:r>
-        <w:t xml:space="preserve">. </w:t>
-      </w:r>
-      <w:r>
-        <w:t>GPIO</w:t>
-      </w:r>
-      <w:r>
-        <w:t>-Pins</w:t>
-      </w:r>
-      <w:r>
-        <w:t xml:space="preserve"> bieten die Ideale Schnittstelle zur eingebettet </w:t>
-      </w:r>
-      <w:r>
-        <w:t>Welt</w:t>
-      </w:r>
-      <w:r>
-        <w:t xml:space="preserve"> und ermöglich das Einschließen und Steuern von </w:t>
-      </w:r>
-      <w:r>
-        <w:t>Peripherie, Messgeräte, Motor und noch mehr.</w:t>
-      </w:r>
     </w:p>
     <w:p>
       <w:r>
@@ -1682,342 +1674,8 @@
       <w:r>
         <w:t>.</w:t>
       </w:r>
-    </w:p>
-    <w:p>
-      <w:r>
-        <w:t xml:space="preserve">Seit seinem Markteinführung von 2012 ist </w:t>
-      </w:r>
-      <w:r>
-        <w:t xml:space="preserve">Der Raspberry Pi </w:t>
-      </w:r>
-      <w:r>
-        <w:t xml:space="preserve">sehr geliebt von dem computerbegeisterter. Eine Erklärung dafür ist sein Kostenlose und Open Source Betriebssystem Linux und seine GPIO-Pins. </w:t>
-      </w:r>
-      <w:r>
-        <w:t>Er ist in verschiedene Modelle erhältlich. Die gängigsten sind der Model 3 und 2. Der große Unterschied befindet sich in den Anschlussmöglichkeiten und die eingebettet drahtlosen Verbindungsmöglichkeiten. Für diese Bachelorarbeit wird der Model 3 B verwendet.</w:t>
-      </w:r>
-    </w:p>
-    <w:p>
-      <w:r>
-        <w:t>In dem Lieferumfang befindet sich der nano-computer und der Stromadapter. Weitere Zubehör muss man sich extra kaufen. Der wichtigste Zubehör ist eine Speicherkarte</w:t>
-      </w:r>
-      <w:r>
-        <w:t>;</w:t>
-      </w:r>
       <w:r>
         <w:t xml:space="preserve"> </w:t>
-      </w:r>
-      <w:r>
-        <w:t>er</w:t>
-      </w:r>
-      <w:r>
-        <w:t xml:space="preserve"> wird ersetzt die Festplatte, da der Raspberry kein Eingebautes hast; darauf wird sowohl das Betriebssystem installiert als auch die Programme Installiert.</w:t>
-      </w:r>
-      <w:r>
-        <w:t xml:space="preserve"> </w:t>
-      </w:r>
-      <w:r>
-        <w:t xml:space="preserve">Es gibt zwei Hauptkategorie vom </w:t>
-      </w:r>
-      <w:r>
-        <w:t>Betriebssystem</w:t>
-      </w:r>
-      <w:r>
-        <w:t xml:space="preserve"> für den Raspberry </w:t>
-      </w:r>
-      <w:r>
-        <w:t>P</w:t>
-      </w:r>
-      <w:r>
-        <w:t xml:space="preserve">i: Die Eingebettet und </w:t>
-      </w:r>
-      <w:r>
-        <w:t>die Mehrzwecksysteme</w:t>
-      </w:r>
-      <w:r>
-        <w:t xml:space="preserve">. </w:t>
-      </w:r>
-      <w:r>
-        <w:t xml:space="preserve">Die Eingebettet sind für bestimmte Zwecke </w:t>
-      </w:r>
-      <w:r>
-        <w:t>entwickelt</w:t>
-      </w:r>
-      <w:r>
-        <w:t>.</w:t>
-      </w:r>
-      <w:r>
-        <w:t xml:space="preserve"> Sie besitzen meistens keine graphische Oberfläche.</w:t>
-      </w:r>
-      <w:r>
-        <w:t xml:space="preserve"> </w:t>
-      </w:r>
-      <w:r>
-        <w:t xml:space="preserve">Durch Ihrer geringe Anforderungen in Bezug auf </w:t>
-      </w:r>
-      <w:r>
-        <w:t>Energiebedarf</w:t>
-      </w:r>
-      <w:r>
-        <w:t xml:space="preserve"> sowie Arbeits- und Massenspeicher eignen sich </w:t>
-      </w:r>
-      <w:r>
-        <w:t>eingebettet</w:t>
-      </w:r>
-      <w:r>
-        <w:t xml:space="preserve"> </w:t>
-      </w:r>
-      <w:r>
-        <w:t>Betriebssysteme</w:t>
-      </w:r>
-      <w:r>
-        <w:t xml:space="preserve"> für Zeitnah reagierenden </w:t>
-      </w:r>
-      <w:r>
-        <w:t>System</w:t>
-      </w:r>
-      <w:r>
-        <w:t xml:space="preserve"> wie Industrie Anlagen, Dronen</w:t>
-      </w:r>
-      <w:r>
-        <w:t>, Antiblockiersystem</w:t>
-      </w:r>
-      <w:r>
-        <w:t xml:space="preserve"> und Roboter</w:t>
-      </w:r>
-      <w:r>
-        <w:t>.</w:t>
-      </w:r>
-      <w:r>
-        <w:t xml:space="preserve"> Ein Beispiel wäre Minoca OS</w:t>
-      </w:r>
-      <w:r>
-        <w:t xml:space="preserve">. </w:t>
-      </w:r>
-      <w:r>
-        <w:t>Die Meh</w:t>
-      </w:r>
-      <w:r>
-        <w:t>r</w:t>
-      </w:r>
-      <w:r>
-        <w:t>zweck</w:t>
-      </w:r>
-      <w:r>
-        <w:t>s</w:t>
-      </w:r>
-      <w:r>
-        <w:t xml:space="preserve">systeme dagegen brauchen </w:t>
-      </w:r>
-      <w:r>
-        <w:t>v</w:t>
-      </w:r>
-      <w:r>
-        <w:t xml:space="preserve">iele Speicher und Energie und haben längere Reaktionszeit. </w:t>
-      </w:r>
-      <w:r>
-        <w:t>Wie Ihren Namen es erwähnt, eignet sich diese Systeme für Computer gängige Aufgabe</w:t>
-      </w:r>
-      <w:r>
-        <w:t>n</w:t>
-      </w:r>
-      <w:r>
-        <w:t>. Sie haben längere Reaktionszeit,</w:t>
-      </w:r>
-      <w:r>
-        <w:t xml:space="preserve"> brauchen viele Speicher; deren Vorteil ist die einfache Handhabung. Sie besitzen meisten eine Schöne graphische Oberfläche. Auf Internet sind mehrere Mehrzweckssysteme zu finden. Die Üblichen sind Ubuntu, Noobs und Raspbian. </w:t>
-      </w:r>
-      <w:r>
-        <w:t>Das</w:t>
-      </w:r>
-      <w:r>
-        <w:t xml:space="preserve"> beliebteste </w:t>
-      </w:r>
-      <w:r>
-        <w:t xml:space="preserve">Betriebssystem </w:t>
-      </w:r>
-      <w:r>
-        <w:t>ist</w:t>
-      </w:r>
-      <w:r>
-        <w:t xml:space="preserve"> der kostenlose auf Debian Linux basierte und für Raspberry Pi Hardware optimierte</w:t>
-      </w:r>
-      <w:r>
-        <w:t xml:space="preserve"> Raspbian</w:t>
-      </w:r>
-      <w:r>
-        <w:t xml:space="preserve">. Seine Beliebtheit bedankt seine </w:t>
-      </w:r>
-      <w:r>
-        <w:t xml:space="preserve">kostenlose Lizenz, seine schnelle Leistung, Seine vorinstallierte Software und Tools. Raspbian kommt mit mehr als 35.000 Software Pakete und ist offiziell unterstützt von der Raspberry Fondation. Er ist direkt nach Installation Anwendbar. </w:t>
-      </w:r>
-      <w:r>
-        <w:t xml:space="preserve">Besorgt sich man ein Bildschirm, eine Maus, eine Tatstatur und Ihre nötigen Kabel, kann man die an dem </w:t>
-      </w:r>
-      <w:r>
-        <w:lastRenderedPageBreak/>
-        <w:t xml:space="preserve">Board anschließen und den als vollständige </w:t>
-      </w:r>
-      <w:r>
-        <w:t>Ersatz</w:t>
-      </w:r>
-      <w:r>
-        <w:t xml:space="preserve"> für </w:t>
-      </w:r>
-      <w:r>
-        <w:t>einen Computer</w:t>
-      </w:r>
-      <w:r>
-        <w:t xml:space="preserve"> Nutzen. Der Raspberry Pi reicht mit </w:t>
-      </w:r>
-      <w:r>
-        <w:t>seinen Eigenschaften</w:t>
-      </w:r>
-      <w:r>
-        <w:t xml:space="preserve"> vollkommen aus für gängige Computer Aufgaben. Damit kann man zum Beispiel Problemlos im Internet </w:t>
-      </w:r>
-      <w:r>
-        <w:t>surfen</w:t>
-      </w:r>
-      <w:r>
-        <w:t xml:space="preserve">, Text Schreiben Music Spiele, oder Einige Kleine Spiele Spielen. Zu diesem Zweck wird das Linux Betriebssystem mit einige </w:t>
-      </w:r>
-      <w:r>
-        <w:t xml:space="preserve">vorinstalliert </w:t>
-      </w:r>
-      <w:r>
-        <w:t>Software geliefert. Es kann unter anderen Chrom</w:t>
-      </w:r>
-      <w:r>
-        <w:t>ium</w:t>
-      </w:r>
-      <w:r>
-        <w:t xml:space="preserve"> </w:t>
-      </w:r>
-      <w:r>
-        <w:t>für Internet</w:t>
-      </w:r>
-      <w:r>
-        <w:t>,</w:t>
-      </w:r>
-      <w:r>
-        <w:t xml:space="preserve"> Leafpad und LibreOffice für Textverarbeitung. Für Bild—und Videoverarbeitung kann der Raspberry und </w:t>
-      </w:r>
-      <w:r>
-        <w:t>ressourcenintensive</w:t>
-      </w:r>
-      <w:r>
-        <w:t xml:space="preserve"> spiele kann der </w:t>
-      </w:r>
-      <w:r>
-        <w:t>Computer</w:t>
-      </w:r>
-      <w:r>
-        <w:t xml:space="preserve"> überfordert werden. Der Nutzer kann </w:t>
-      </w:r>
-      <w:r>
-        <w:t>Selbstverständlich</w:t>
-      </w:r>
-      <w:r>
-        <w:t xml:space="preserve"> auch seine </w:t>
-      </w:r>
-      <w:r>
-        <w:t>Eigene</w:t>
-      </w:r>
-      <w:r>
-        <w:t xml:space="preserve"> Programm installieren. Dafür bietet Der Raspberry Pi Repository eine unbegrenzte und abwechslungsreiche Auswahl.</w:t>
-      </w:r>
-      <w:r>
-        <w:t xml:space="preserve"> Gemäß der Grundidee der Entwicklung der Raspberry </w:t>
-      </w:r>
-      <w:r>
-        <w:t>P</w:t>
-      </w:r>
-      <w:r>
-        <w:t xml:space="preserve">i, werden auch Entwicklungstool in </w:t>
-      </w:r>
-      <w:r>
-        <w:t>Betriebssystem</w:t>
-      </w:r>
-      <w:r>
-        <w:t xml:space="preserve"> </w:t>
-      </w:r>
-      <w:r>
-        <w:t>vorinstalliert</w:t>
-      </w:r>
-      <w:r>
-        <w:t xml:space="preserve">. Man kann unter anderen GenyMotion, Python, Greenfoot </w:t>
-      </w:r>
-      <w:r>
-        <w:t>Java</w:t>
-      </w:r>
-      <w:r>
-        <w:t>, Scratch und Bluej Java.</w:t>
-      </w:r>
-      <w:r>
-        <w:t xml:space="preserve"> Es ist auch möglich </w:t>
-      </w:r>
-      <w:commentRangeStart w:id="16"/>
-      <w:r>
-        <w:t xml:space="preserve">Android </w:t>
-      </w:r>
-      <w:commentRangeEnd w:id="16"/>
-      <w:r>
-        <w:rPr>
-          <w:rStyle w:val="Kommentarzeichen"/>
-        </w:rPr>
-        <w:commentReference w:id="16"/>
-      </w:r>
-      <w:r>
-        <w:t>und Windows auf Raspberry Pi zu installieren.</w:t>
-      </w:r>
-    </w:p>
-    <w:p>
-      <w:r>
-        <w:t>Nach seiner Markeinführung in Februar 2012, hat sich der Raspberry Pi schon 12.5 Millionen Mal verkauft. Für diese Bachelorarbeit wird der Modell 3 B verwendet. Er ist seit Februar 2016 verfügbar.</w:t>
-      </w:r>
-    </w:p>
-    <w:p>
-      <w:pPr>
-        <w:jc w:val="left"/>
-      </w:pPr>
-    </w:p>
-    <w:p>
-      <w:pPr>
-        <w:jc w:val="left"/>
-      </w:pPr>
-    </w:p>
-    <w:p>
-      <w:pPr>
-        <w:jc w:val="left"/>
-      </w:pPr>
-    </w:p>
-    <w:p>
-      <w:pPr>
-        <w:jc w:val="left"/>
-      </w:pPr>
-    </w:p>
-    <w:p>
-      <w:pPr>
-        <w:jc w:val="left"/>
-      </w:pPr>
-    </w:p>
-    <w:p>
-      <w:pPr>
-        <w:jc w:val="left"/>
-      </w:pPr>
-    </w:p>
-    <w:p>
-      <w:pPr>
-        <w:jc w:val="left"/>
-      </w:pPr>
-    </w:p>
-    <w:p>
-      <w:pPr>
-        <w:jc w:val="left"/>
-      </w:pPr>
-      <w:r>
-        <w:br w:type="page"/>
       </w:r>
     </w:p>
     <w:p>
@@ -2028,35 +1686,148 @@
           <w:numId w:val="1"/>
         </w:numPr>
       </w:pPr>
+      <w:bookmarkStart w:id="22" w:name="_Toc505625492"/>
+      <w:r>
+        <w:t>Hardware</w:t>
+      </w:r>
+      <w:bookmarkEnd w:id="22"/>
+    </w:p>
+    <w:p>
+      <w:r>
+        <w:t xml:space="preserve">Für diese Bachelorarbeit wird der Modell 3 B verwendet. Er ist seit Februar 2016 verfügbar. </w:t>
+      </w:r>
+      <w:r>
+        <w:t>Im</w:t>
+      </w:r>
+      <w:r>
+        <w:t xml:space="preserve"> Lieferumfang befindet sich der </w:t>
+      </w:r>
+      <w:r>
+        <w:t>Computer</w:t>
+      </w:r>
+      <w:r>
+        <w:t xml:space="preserve"> und der Stromadapter. Weitere Zubehör muss man sich extra kaufen. </w:t>
+      </w:r>
+    </w:p>
+    <w:p>
+      <w:pPr>
+        <w:keepNext/>
+        <w:jc w:val="center"/>
+      </w:pPr>
+      <w:r>
+        <w:rPr>
+          <w:noProof/>
+        </w:rPr>
+        <w:drawing>
+          <wp:inline distT="0" distB="0" distL="0" distR="0" wp14:anchorId="636CCBD9" wp14:editId="53B7C767">
+            <wp:extent cx="5912610" cy="4166559"/>
+            <wp:effectExtent l="0" t="0" r="0" b="5715"/>
+            <wp:docPr id="5" name="Grafik 5"/>
+            <wp:cNvGraphicFramePr>
+              <a:graphicFrameLocks xmlns:a="http://schemas.openxmlformats.org/drawingml/2006/main" noChangeAspect="1"/>
+            </wp:cNvGraphicFramePr>
+            <a:graphic xmlns:a="http://schemas.openxmlformats.org/drawingml/2006/main">
+              <a:graphicData uri="http://schemas.openxmlformats.org/drawingml/2006/picture">
+                <pic:pic xmlns:pic="http://schemas.openxmlformats.org/drawingml/2006/picture">
+                  <pic:nvPicPr>
+                    <pic:cNvPr id="5" name="20180131_143306.jpg"/>
+                    <pic:cNvPicPr/>
+                  </pic:nvPicPr>
+                  <pic:blipFill rotWithShape="1">
+                    <a:blip r:embed="rId13" cstate="print">
+                      <a:extLst>
+                        <a:ext uri="{28A0092B-C50C-407E-A947-70E740481C1C}">
+                          <a14:useLocalDpi xmlns:a14="http://schemas.microsoft.com/office/drawing/2010/main" val="0"/>
+                        </a:ext>
+                      </a:extLst>
+                    </a:blip>
+                    <a:srcRect l="9722" r="17582" b="8928"/>
+                    <a:stretch/>
+                  </pic:blipFill>
+                  <pic:spPr bwMode="auto">
+                    <a:xfrm>
+                      <a:off x="0" y="0"/>
+                      <a:ext cx="6087983" cy="4290143"/>
+                    </a:xfrm>
+                    <a:prstGeom prst="rect">
+                      <a:avLst/>
+                    </a:prstGeom>
+                    <a:ln>
+                      <a:noFill/>
+                    </a:ln>
+                    <a:extLst>
+                      <a:ext uri="{53640926-AAD7-44D8-BBD7-CCE9431645EC}">
+                        <a14:shadowObscured xmlns:a14="http://schemas.microsoft.com/office/drawing/2010/main"/>
+                      </a:ext>
+                    </a:extLst>
+                  </pic:spPr>
+                </pic:pic>
+              </a:graphicData>
+            </a:graphic>
+          </wp:inline>
+        </w:drawing>
+      </w:r>
+    </w:p>
+    <w:p>
+      <w:pPr>
+        <w:pStyle w:val="Beschriftung"/>
+        <w:jc w:val="center"/>
+        <w:rPr>
+          <w:highlight w:val="red"/>
+        </w:rPr>
+      </w:pPr>
+      <w:r>
+        <w:t xml:space="preserve">Abbildung </w:t>
+      </w:r>
+      <w:r>
+        <w:fldChar w:fldCharType="begin"/>
+      </w:r>
+      <w:r>
+        <w:instrText xml:space="preserve"> SEQ Abbildung \* ARABIC </w:instrText>
+      </w:r>
+      <w:r>
+        <w:fldChar w:fldCharType="separate"/>
+      </w:r>
+      <w:r>
+        <w:rPr>
+          <w:noProof/>
+        </w:rPr>
+        <w:t>3</w:t>
+      </w:r>
+      <w:r>
+        <w:fldChar w:fldCharType="end"/>
+      </w:r>
+      <w:r>
+        <w:t>: Raspberry Pi 3 Modell B</w:t>
+      </w:r>
+      <w:r>
+        <w:rPr>
+          <w:rStyle w:val="Funotenzeichen"/>
+        </w:rPr>
+        <w:footnoteReference w:id="4"/>
+      </w:r>
+    </w:p>
+    <w:p>
+      <w:pPr>
+        <w:spacing w:line="240" w:lineRule="auto"/>
+      </w:pPr>
       <w:r>
         <w:lastRenderedPageBreak/>
-        <w:t>Datenblatt Raspberry Pi 3 Modell B</w:t>
-      </w:r>
-    </w:p>
-    <w:p>
-      <w:pPr>
-        <w:rPr>
-          <w:highlight w:val="red"/>
-        </w:rPr>
-      </w:pPr>
-      <w:r>
-        <w:rPr>
-          <w:highlight w:val="red"/>
-        </w:rPr>
-        <w:t>&lt;bild vom buch: raspberry Pi das umfassende Handbuch, Kofler, kühnast. Seite 23&gt;</w:t>
-      </w:r>
-    </w:p>
-    <w:p>
-      <w:r>
         <w:t>Maße (Länge x Breite x Höhe): 85,6 mm x 56,0 mm x 20mm</w:t>
       </w:r>
     </w:p>
     <w:p>
+      <w:pPr>
+        <w:spacing w:line="240" w:lineRule="auto"/>
+      </w:pPr>
       <w:r>
         <w:t>Gewicht: 40g</w:t>
       </w:r>
     </w:p>
     <w:p>
+      <w:pPr>
+        <w:spacing w:line="240" w:lineRule="auto"/>
+      </w:pPr>
       <w:r>
         <w:t>So</w:t>
       </w:r>
@@ -2068,6 +1839,9 @@
       </w:r>
     </w:p>
     <w:p>
+      <w:pPr>
+        <w:spacing w:line="240" w:lineRule="auto"/>
+      </w:pPr>
       <w:r>
         <w:t>CPU</w:t>
       </w:r>
@@ -2079,6 +1853,7 @@
           <w:ilvl w:val="0"/>
           <w:numId w:val="15"/>
         </w:numPr>
+        <w:spacing w:line="240" w:lineRule="auto"/>
       </w:pPr>
       <w:r>
         <w:t>Typ: ARM Cortex-A53</w:t>
@@ -2091,6 +1866,7 @@
           <w:ilvl w:val="0"/>
           <w:numId w:val="15"/>
         </w:numPr>
+        <w:spacing w:line="240" w:lineRule="auto"/>
       </w:pPr>
       <w:r>
         <w:t>Kerne: 4</w:t>
@@ -2103,6 +1879,7 @@
           <w:ilvl w:val="0"/>
           <w:numId w:val="15"/>
         </w:numPr>
+        <w:spacing w:line="240" w:lineRule="auto"/>
       </w:pPr>
       <w:r>
         <w:t>Takt: 1200 MHz</w:t>
@@ -2115,22 +1892,32 @@
           <w:ilvl w:val="0"/>
           <w:numId w:val="15"/>
         </w:numPr>
+        <w:spacing w:line="240" w:lineRule="auto"/>
       </w:pPr>
       <w:r>
         <w:t>Architektur: ARMv8-A (64 Bit)</w:t>
       </w:r>
     </w:p>
     <w:p>
+      <w:pPr>
+        <w:spacing w:line="240" w:lineRule="auto"/>
+      </w:pPr>
       <w:r>
         <w:t>GPU: Broadcom Dual Core Videocore IV</w:t>
       </w:r>
     </w:p>
     <w:p>
+      <w:pPr>
+        <w:spacing w:line="240" w:lineRule="auto"/>
+      </w:pPr>
       <w:r>
         <w:t>Arbeitsspeicher: 1024 MB</w:t>
       </w:r>
     </w:p>
     <w:p>
+      <w:pPr>
+        <w:spacing w:line="240" w:lineRule="auto"/>
+      </w:pPr>
       <w:r>
         <w:t>Netzwerk</w:t>
       </w:r>
@@ -2142,6 +1929,7 @@
           <w:ilvl w:val="0"/>
           <w:numId w:val="16"/>
         </w:numPr>
+        <w:spacing w:line="240" w:lineRule="auto"/>
       </w:pPr>
       <w:r>
         <w:t>Ethernet: 10/100 Mbit/s</w:t>
@@ -2154,6 +1942,7 @@
           <w:ilvl w:val="0"/>
           <w:numId w:val="16"/>
         </w:numPr>
+        <w:spacing w:line="240" w:lineRule="auto"/>
       </w:pPr>
       <w:r>
         <w:t>WLAN: Broadcom BCM43143 2,4 GHz WLAN b/g/n</w:t>
@@ -2166,12 +1955,16 @@
           <w:ilvl w:val="0"/>
           <w:numId w:val="16"/>
         </w:numPr>
+        <w:spacing w:line="240" w:lineRule="auto"/>
       </w:pPr>
       <w:r>
         <w:t>Bluetooth: 4.1 Low Energy</w:t>
       </w:r>
     </w:p>
     <w:p>
+      <w:pPr>
+        <w:spacing w:line="240" w:lineRule="auto"/>
+      </w:pPr>
       <w:r>
         <w:t>Schnittstellen</w:t>
       </w:r>
@@ -2183,6 +1976,7 @@
           <w:ilvl w:val="0"/>
           <w:numId w:val="17"/>
         </w:numPr>
+        <w:spacing w:line="240" w:lineRule="auto"/>
       </w:pPr>
       <w:r>
         <w:t>GPIO-Pins: 40</w:t>
@@ -2195,6 +1989,7 @@
           <w:ilvl w:val="0"/>
           <w:numId w:val="17"/>
         </w:numPr>
+        <w:spacing w:line="240" w:lineRule="auto"/>
       </w:pPr>
       <w:r>
         <w:t>CSI, DSI, I²C, SPI, UART, microSD-Slot</w:t>
@@ -2207,6 +2002,7 @@
           <w:ilvl w:val="0"/>
           <w:numId w:val="17"/>
         </w:numPr>
+        <w:spacing w:line="240" w:lineRule="auto"/>
       </w:pPr>
       <w:r>
         <w:t>4 x USB 2 Port</w:t>
@@ -2219,6 +2015,7 @@
           <w:ilvl w:val="0"/>
           <w:numId w:val="17"/>
         </w:numPr>
+        <w:spacing w:line="240" w:lineRule="auto"/>
       </w:pPr>
       <w:r>
         <w:t>DSI Display Port</w:t>
@@ -2231,6 +2028,7 @@
           <w:ilvl w:val="0"/>
           <w:numId w:val="17"/>
         </w:numPr>
+        <w:spacing w:line="240" w:lineRule="auto"/>
       </w:pPr>
       <w:r>
         <w:t xml:space="preserve">CSI </w:t>
@@ -2243,16 +2041,25 @@
       </w:r>
     </w:p>
     <w:p>
+      <w:pPr>
+        <w:spacing w:line="240" w:lineRule="auto"/>
+      </w:pPr>
       <w:r>
         <w:t>Viedeoausgabe: HDMI (Typ A), Composite Video</w:t>
       </w:r>
     </w:p>
     <w:p>
+      <w:pPr>
+        <w:spacing w:line="240" w:lineRule="auto"/>
+      </w:pPr>
       <w:r>
         <w:t>Audioausgabe: HDMI (digital), 3,5-mm-Klinkenstecker (analog)</w:t>
       </w:r>
     </w:p>
     <w:p>
+      <w:pPr>
+        <w:spacing w:line="240" w:lineRule="auto"/>
+      </w:pPr>
       <w:r>
         <w:t xml:space="preserve">Betriebsspannung: </w:t>
       </w:r>
@@ -2261,186 +2068,91 @@
       </w:r>
     </w:p>
     <w:p>
-      <w:r>
-        <w:t xml:space="preserve">Wie eingangs erwähnt </w:t>
-      </w:r>
-      <w:r>
-        <w:t xml:space="preserve">befindet sich auf dem Raspberry Pi </w:t>
-      </w:r>
-      <w:r>
-        <w:t>keine eingebaute Festplatte</w:t>
-      </w:r>
-      <w:r>
-        <w:t xml:space="preserve">; Es ist doch für die </w:t>
-      </w:r>
-      <w:r>
-        <w:t>Funktionsfähigkeit</w:t>
-      </w:r>
-      <w:r>
-        <w:t xml:space="preserve"> notwendig, sich eine Speicherkarte zu besorgen um den Betriebssystem darauf zu installieren. Die Beiden (Raspberry Pi und Speicherkarte) stellen die Minimal Ausstattung dar.</w:t>
+      <w:pPr>
+        <w:pStyle w:val="berschrift1"/>
+        <w:numPr>
+          <w:ilvl w:val="3"/>
+          <w:numId w:val="1"/>
+        </w:numPr>
+      </w:pPr>
+      <w:bookmarkStart w:id="23" w:name="_Toc505625493"/>
+      <w:r>
+        <w:t>GPIO-Pins</w:t>
+      </w:r>
+      <w:bookmarkEnd w:id="23"/>
+    </w:p>
+    <w:p>
+      <w:r>
+        <w:t xml:space="preserve">Zusätzlich zu den gängigen Schnittstellen einen normalen Computer, hat den Raspberry Pi die General Purpose Input Output Port; </w:t>
+      </w:r>
+      <w:commentRangeStart w:id="24"/>
+      <w:r>
+        <w:t>Sie</w:t>
+      </w:r>
+      <w:commentRangeEnd w:id="24"/>
+      <w:r>
+        <w:rPr>
+          <w:rStyle w:val="Kommentarzeichen"/>
+        </w:rPr>
+        <w:commentReference w:id="24"/>
+      </w:r>
+      <w:r>
+        <w:t xml:space="preserve"> bieten die Idealen Schnittstelle zu eingebettet Welt und können </w:t>
+      </w:r>
+      <w:r>
+        <w:t xml:space="preserve">wie Ihren Namen erwähnt, </w:t>
+      </w:r>
+      <w:r>
+        <w:t xml:space="preserve">für </w:t>
+      </w:r>
+      <w:r>
+        <w:t xml:space="preserve">allgemeine </w:t>
+      </w:r>
+      <w:r>
+        <w:t>Ein</w:t>
+      </w:r>
+      <w:r>
+        <w:t>- und Ausgabezwecke</w:t>
+      </w:r>
+      <w:r>
+        <w:t xml:space="preserve"> verwendet werden.</w:t>
       </w:r>
       <w:r>
         <w:t xml:space="preserve"> </w:t>
       </w:r>
-      <w:r>
-        <w:t xml:space="preserve">Außerdem kann der Mikrocomputer durch seine die im Datenblatt </w:t>
-      </w:r>
-      <w:r>
-        <w:t>genannten</w:t>
-      </w:r>
-      <w:r>
-        <w:t xml:space="preserve"> </w:t>
-      </w:r>
-      <w:r>
-        <w:t>Schnittstellen</w:t>
-      </w:r>
-      <w:r>
-        <w:t xml:space="preserve"> beliebig erweitern werden. Dafür kann man Zahlreiche </w:t>
-      </w:r>
-      <w:r>
-        <w:t>Module</w:t>
-      </w:r>
-      <w:r>
-        <w:t xml:space="preserve"> im Internet kaufen.</w:t>
+    </w:p>
+    <w:p>
+      <w:r>
+        <w:t>Damit kann man Lichter, Motoren und anderen Geräte und Peripherie an und aus</w:t>
+      </w:r>
+      <w:r>
+        <w:t>gemacht werden</w:t>
+      </w:r>
+      <w:r>
+        <w:t>. In Input Modus können Zustände vom einem Taste, Schalter oder Sensor gelesen werden. GPIO ermöglich die Kommunika</w:t>
+      </w:r>
+      <w:r>
+        <w:t>tion über SPI, i²C oder UART Protokoll. Diese Protokolle können sehr leicht in Software implementiert werden. Schließlich können auch PWM</w:t>
+      </w:r>
+      <w:r>
+        <w:t xml:space="preserve"> (Pulse-Width Modulation)</w:t>
+      </w:r>
+      <w:r>
+        <w:t xml:space="preserve"> ausgegeben werden</w:t>
+      </w:r>
+      <w:r>
+        <w:t>. Mit PWM kann man LED Dimmen</w:t>
+      </w:r>
+      <w:r>
+        <w:t xml:space="preserve"> oder einen Kleinen Digital-Analog Umwandler bauen</w:t>
+      </w:r>
+      <w:r>
+        <w:t>.</w:t>
       </w:r>
     </w:p>
     <w:p>
       <w:r>
         <w:lastRenderedPageBreak/>
-        <w:t xml:space="preserve">Ein Eingebautes WLAN Modul gab vor dem dritten Modell nicht. Der Nutzer konnte falls gebraucht sich ein </w:t>
-      </w:r>
-      <w:r>
-        <w:t>sogenanntes</w:t>
-      </w:r>
-      <w:r>
-        <w:t xml:space="preserve"> WIFI Dongle besorgen und damit den Raspberry Pi mit einem WLAN erstatten. Der Dongle musste man an dem USB Anschluss einschließen. Der WLAN Dongle ist der meist gekauftes </w:t>
-      </w:r>
-      <w:r>
-        <w:t>Raspberry</w:t>
-      </w:r>
-      <w:r>
-        <w:t xml:space="preserve"> Pi </w:t>
-      </w:r>
-      <w:r>
-        <w:t>Modul</w:t>
-      </w:r>
-      <w:r>
-        <w:t>.</w:t>
-      </w:r>
-    </w:p>
-    <w:p>
-      <w:r>
-        <w:t xml:space="preserve">Ein weiteres und sehr </w:t>
-      </w:r>
-      <w:r>
-        <w:t>geliebtes</w:t>
-      </w:r>
-      <w:r>
-        <w:t xml:space="preserve"> </w:t>
-      </w:r>
-      <w:r>
-        <w:t>Modul</w:t>
-      </w:r>
-      <w:r>
-        <w:t xml:space="preserve"> ist </w:t>
-      </w:r>
-      <w:r>
-        <w:t xml:space="preserve">die Kamera; Sie wird auf dem CSI Schnittstelle angeschlossen. Der Kamera Modul ermöglich den Raspberry Pi Bilder und Video aufzunehmen. Der Mikrocomputer kann also als Nachtschichtkamera verwenden werden. Auf Internet sind Kamera Modul zu finden, die eine Höhe Auflösung Aufnahme ermöglichen sowohl für Fotos als auch für </w:t>
-      </w:r>
-      <w:commentRangeStart w:id="17"/>
-      <w:r>
-        <w:t>Video</w:t>
-      </w:r>
-      <w:commentRangeEnd w:id="17"/>
-      <w:r>
-        <w:rPr>
-          <w:rStyle w:val="Kommentarzeichen"/>
-        </w:rPr>
-        <w:commentReference w:id="17"/>
-      </w:r>
-      <w:r>
-        <w:t>.</w:t>
-      </w:r>
-    </w:p>
-    <w:p>
-      <w:r>
-        <w:t>Besorgt sich man die Ein Bildschirm, eine Maus und eine Tatstatur, kann der man den Mikrocomputer als persönlicher Computer Nutzen. Der reicht für üblichen Computer Aufgabe vollkommen aus. Der Mikrocomputer kann auch ohne extra Bildschirm, Maus und Tastatur verwendet werden.</w:t>
-      </w:r>
-      <w:r>
-        <w:t xml:space="preserve"> Man sollte aber den Raspberry Pi mit einem laufenden Computer verbinden. Die Verbindung geschieht entweder mit LAN Kabel oder mit WLAN. Nach Einrichtung kann dann die Graphische Oberfläche der Raspberry Pi auf Bildschirm der Laufendes Computer angezeigt werden. Wie die Einrichtung passiert wird in den Nächsten Kapiteln erläutern. Diese Methode wurde in dieser Bachelorarbeit verwendet, um den Raspberry Pi einzurichten und den Applikation Software Modul zu programmieren.</w:t>
-      </w:r>
-    </w:p>
-    <w:p>
-      <w:pPr>
-        <w:pStyle w:val="berschrift1"/>
-        <w:numPr>
-          <w:ilvl w:val="2"/>
-          <w:numId w:val="1"/>
-        </w:numPr>
-      </w:pPr>
-      <w:r>
-        <w:t>GPIO-Pins</w:t>
-      </w:r>
-    </w:p>
-    <w:p>
-      <w:r>
-        <w:t xml:space="preserve">Zusätzlich zu den gängigen Schnittstellen einen normalen Computer, hat den Raspberry Pi die General Purpose Input Output Port; </w:t>
-      </w:r>
-      <w:commentRangeStart w:id="18"/>
-      <w:r>
-        <w:t>Sie</w:t>
-      </w:r>
-      <w:commentRangeEnd w:id="18"/>
-      <w:r>
-        <w:rPr>
-          <w:rStyle w:val="Kommentarzeichen"/>
-        </w:rPr>
-        <w:commentReference w:id="18"/>
-      </w:r>
-      <w:r>
-        <w:t xml:space="preserve"> bieten die Idealen Schnittstelle zu eingebettet Welt und können </w:t>
-      </w:r>
-      <w:r>
-        <w:t xml:space="preserve">wie Ihren Namen erwähnt, </w:t>
-      </w:r>
-      <w:r>
-        <w:t>für Eingabe und Ausgabe Zwecke verwendet werden.</w:t>
-      </w:r>
-      <w:r>
-        <w:t xml:space="preserve"> </w:t>
-      </w:r>
-    </w:p>
-    <w:p>
-      <w:r>
-        <w:t>Damit kann man Lichter, Motoren und anderen Geräte und Peripherie an und aus</w:t>
-      </w:r>
-      <w:r>
-        <w:t>gemacht werden</w:t>
-      </w:r>
-      <w:r>
-        <w:t>. In Input Modus können Zustände vom einem Taste, Schalter oder Sensor gelesen werden. GPIO ermöglich die Kommunika</w:t>
-      </w:r>
-      <w:r>
-        <w:t>tion über SPI, i²C oder UART Protokoll. Diese Protokolle können sehr leicht in Software implementiert werden. Schließlich können auch PWM</w:t>
-      </w:r>
-      <w:r>
-        <w:t xml:space="preserve"> (Pulse-Width Modulation)</w:t>
-      </w:r>
-      <w:r>
-        <w:t xml:space="preserve"> ausgegeben werden</w:t>
-      </w:r>
-      <w:r>
-        <w:t>. Mit PWM kann man LED Dimmen</w:t>
-      </w:r>
-      <w:r>
-        <w:t xml:space="preserve"> oder einen Kleinen Digital-Analog Umwandler bauen</w:t>
-      </w:r>
-      <w:r>
-        <w:t>.</w:t>
-      </w:r>
-    </w:p>
-    <w:p>
-      <w:r>
         <w:t>Der Model 3 B besitzt</w:t>
       </w:r>
       <w:r>
@@ -2478,96 +2190,18 @@
       </w:r>
     </w:p>
     <w:p>
-      <w:r>
-        <w:t>Es gibt zwei Nummerierungssysteme zur Bezeichnung der Pins.</w:t>
-      </w:r>
-      <w:r>
-        <w:t xml:space="preserve"> Der BOARD System bezieht sich auf der Physischen Position Pins auf Board. Die Nummer gehen von 1 auf 40 und der Pin mit Nummer 1 steht direkt neben die Bezeichnung „J8“.  Der BCM System bezieht sich auf die offizielle Dokumentation des auf dem Raspberry Pi verbauten BCM837-Chips.</w:t>
-      </w:r>
-      <w:r>
-        <w:t xml:space="preserve"> Dieses System</w:t>
-      </w:r>
-      <w:r>
-        <w:t xml:space="preserve"> hat der Nachteil, dass sich die Nummer vom Modell u</w:t>
-      </w:r>
-      <w:r>
-        <w:t>nterscheiden</w:t>
-      </w:r>
-      <w:r>
-        <w:t>.</w:t>
-      </w:r>
-      <w:r>
-        <w:t xml:space="preserve"> D</w:t>
-      </w:r>
-      <w:r>
-        <w:t>a</w:t>
-      </w:r>
-      <w:r>
-        <w:t>s System ist auf</w:t>
-      </w:r>
-      <w:r>
-        <w:t xml:space="preserve"> </w:t>
-      </w:r>
-      <w:r>
-        <w:fldChar w:fldCharType="begin"/>
-      </w:r>
-      <w:r>
-        <w:instrText xml:space="preserve"> REF _Ref505074996 \h </w:instrText>
-      </w:r>
-      <w:r>
-        <w:fldChar w:fldCharType="separate"/>
-      </w:r>
-      <w:r>
-        <w:t xml:space="preserve">Abbildung </w:t>
-      </w:r>
+      <w:pPr>
+        <w:keepNext/>
+      </w:pPr>
+      <w:bookmarkStart w:id="25" w:name="Abbildung1"/>
       <w:r>
         <w:rPr>
           <w:noProof/>
         </w:rPr>
-        <w:t>1</w:t>
-      </w:r>
-      <w:r>
-        <w:fldChar w:fldCharType="end"/>
-      </w:r>
-      <w:r>
-        <w:t xml:space="preserve"> </w:t>
-      </w:r>
-      <w:r>
-        <w:lastRenderedPageBreak/>
-        <w:t xml:space="preserve">mit der „GPIOxx“ </w:t>
-      </w:r>
-      <w:r>
-        <w:t>representiert</w:t>
-      </w:r>
-      <w:r>
-        <w:t xml:space="preserve">; wobei „xx“ die Nummer bezeichnet. </w:t>
-      </w:r>
-      <w:r>
-        <w:t>Zur Illustrierung sind die Pins in der folgenden Abbildung farblich in Gruppen markiert, damit Zusammenhängende Funktionen der Pins deutlicher ausgemacht werden können.</w:t>
-      </w:r>
-      <w:r>
-        <w:t xml:space="preserve"> Die Auswahl eines Nummerierungssysteme ist bei einer Softwaretechnischen Umsetzung erforderlich.</w:t>
-      </w:r>
-    </w:p>
-    <w:p>
-      <w:r>
-        <w:t>Folgendes Bild verdeutlich die Nummerierungssysteme und gibt mehr technischen Details über die Pins Eingeschalten.</w:t>
-      </w:r>
-    </w:p>
-    <w:p/>
-    <w:p>
-      <w:pPr>
-        <w:keepNext/>
-      </w:pPr>
-      <w:bookmarkStart w:id="19" w:name="Abbildung1"/>
-      <w:r>
-        <w:rPr>
-          <w:noProof/>
-        </w:rPr>
         <w:drawing>
-          <wp:inline distT="0" distB="0" distL="0" distR="0" wp14:anchorId="7858371D" wp14:editId="148CB44D">
-            <wp:extent cx="6318250" cy="3790950"/>
-            <wp:effectExtent l="0" t="0" r="6350" b="0"/>
+          <wp:inline distT="0" distB="0" distL="0" distR="0" wp14:anchorId="6C0107E3" wp14:editId="2FDF12DB">
+            <wp:extent cx="5943600" cy="3566160"/>
+            <wp:effectExtent l="0" t="0" r="0" b="0"/>
             <wp:docPr id="1" name="Grafik 1"/>
             <wp:cNvGraphicFramePr>
               <a:graphicFrameLocks xmlns:a="http://schemas.openxmlformats.org/drawingml/2006/main" noChangeAspect="1"/>
@@ -2580,7 +2214,7 @@
                     <pic:cNvPicPr/>
                   </pic:nvPicPr>
                   <pic:blipFill>
-                    <a:blip r:embed="rId13">
+                    <a:blip r:embed="rId14">
                       <a:extLst>
                         <a:ext uri="{28A0092B-C50C-407E-A947-70E740481C1C}">
                           <a14:useLocalDpi xmlns:a14="http://schemas.microsoft.com/office/drawing/2010/main" val="0"/>
@@ -2594,7 +2228,7 @@
                   <pic:spPr>
                     <a:xfrm>
                       <a:off x="0" y="0"/>
-                      <a:ext cx="6318250" cy="3790950"/>
+                      <a:ext cx="5943600" cy="3566160"/>
                     </a:xfrm>
                     <a:prstGeom prst="rect">
                       <a:avLst/>
@@ -2606,15 +2240,14 @@
           </wp:inline>
         </w:drawing>
       </w:r>
-      <w:bookmarkEnd w:id="19"/>
+      <w:bookmarkEnd w:id="25"/>
     </w:p>
     <w:p>
       <w:pPr>
         <w:pStyle w:val="Beschriftung"/>
         <w:jc w:val="center"/>
       </w:pPr>
-      <w:bookmarkStart w:id="20" w:name="_Ref505074996"/>
-      <w:bookmarkStart w:id="21" w:name="_Ref505074967"/>
+      <w:bookmarkStart w:id="26" w:name="_Ref505613697"/>
       <w:r>
         <w:t xml:space="preserve">Abbildung </w:t>
       </w:r>
@@ -2631,29 +2264,121 @@
         <w:rPr>
           <w:noProof/>
         </w:rPr>
-        <w:t>3</w:t>
+        <w:t>4</w:t>
+      </w:r>
+      <w:r>
+        <w:fldChar w:fldCharType="end"/>
+      </w:r>
+      <w:bookmarkEnd w:id="26"/>
+      <w:r>
+        <w:t xml:space="preserve">: </w:t>
+      </w:r>
+      <w:r>
+        <w:t>Raspberry Pi GPIO-Pins</w:t>
+      </w:r>
+    </w:p>
+    <w:p>
+      <w:r>
+        <w:t>Es gibt zwei Nummerierungssysteme zur Bezeichnung der Pins.</w:t>
+      </w:r>
+      <w:r>
+        <w:t xml:space="preserve"> Der BOARD System bezieht sich auf der Physischen Position Pins auf Board. Die Nummer gehen von 1 auf 40 und der Pin mit Nummer 1 steht direkt neben die Bezeichnung „J8“.  Der BCM System bezieht sich auf die offizielle Dokumentation des auf dem Raspberry Pi verbauten BCM837-Chips.</w:t>
+      </w:r>
+      <w:r>
+        <w:t xml:space="preserve"> Dieses System</w:t>
+      </w:r>
+      <w:r>
+        <w:t xml:space="preserve"> hat der Nachteil, dass sich die Nummer vom Modell u</w:t>
+      </w:r>
+      <w:r>
+        <w:t>nterscheiden</w:t>
+      </w:r>
+      <w:r>
+        <w:t>.</w:t>
+      </w:r>
+      <w:r>
+        <w:t xml:space="preserve"> D</w:t>
+      </w:r>
+      <w:r>
+        <w:t>a</w:t>
+      </w:r>
+      <w:r>
+        <w:t>s System ist auf</w:t>
+      </w:r>
+      <w:r>
+        <w:t xml:space="preserve"> </w:t>
+      </w:r>
+      <w:r>
+        <w:fldChar w:fldCharType="begin"/>
+      </w:r>
+      <w:r>
+        <w:instrText xml:space="preserve"> REF _Ref505613697 \h </w:instrText>
+      </w:r>
+      <w:r>
+        <w:fldChar w:fldCharType="separate"/>
+      </w:r>
+      <w:r>
+        <w:t xml:space="preserve">Abbildung </w:t>
       </w:r>
       <w:r>
         <w:rPr>
           <w:noProof/>
         </w:rPr>
+        <w:t>4</w:t>
+      </w:r>
+      <w:r>
         <w:fldChar w:fldCharType="end"/>
       </w:r>
-      <w:bookmarkEnd w:id="20"/>
-      <w:r>
-        <w:t>: Raspberry Pi GPIO-Pins</w:t>
-      </w:r>
-      <w:bookmarkEnd w:id="21"/>
-    </w:p>
-    <w:p>
-      <w:r>
-        <w:t xml:space="preserve">Die maximal erlaubten Strom auf dem Raspberry Pi 3 Model B </w:t>
-      </w:r>
-      <w:r>
-        <w:t xml:space="preserve"> sind 50 mA bei der 3.3V Pins und 1 A bei der 5.5V Pins. Die 5V Pins sollten mit viel Sorgen gehandelt werden, da Sie das Board beschädigen</w:t>
-      </w:r>
-      <w:r>
-        <w:t xml:space="preserve"> können</w:t>
+      <w:r>
+        <w:t xml:space="preserve"> </w:t>
+      </w:r>
+      <w:r>
+        <w:t xml:space="preserve">mit der „GPIOxx“ </w:t>
+      </w:r>
+      <w:r>
+        <w:t>representiert</w:t>
+      </w:r>
+      <w:r>
+        <w:t xml:space="preserve">; wobei „xx“ die Nummer bezeichnet. </w:t>
+      </w:r>
+      <w:r>
+        <w:t>Zur Illustrierung sind die Pins in der folgenden Abbildung farblich in Gruppen markiert, damit Zusammenhängende Funktionen der Pins deutlicher ausgemacht werden können.</w:t>
+      </w:r>
+      <w:r>
+        <w:t xml:space="preserve"> Die Auswahl eines Nummerierungssysteme ist bei einer Softwaretechnischen Umsetzung erforderlich.</w:t>
+      </w:r>
+    </w:p>
+    <w:p>
+      <w:r>
+        <w:t>Folgendes Bild verdeutlich die Nummerierungssysteme und gibt mehr technischen Details über die Pins Eingeschalten.</w:t>
+      </w:r>
+    </w:p>
+    <w:p/>
+    <w:p>
+      <w:pPr>
+        <w:keepNext/>
+      </w:pPr>
+    </w:p>
+    <w:p>
+      <w:proofErr w:type="gramStart"/>
+      <w:r>
+        <w:t>Die maximal erlaubten Strom</w:t>
+      </w:r>
+      <w:proofErr w:type="gramEnd"/>
+      <w:r>
+        <w:t xml:space="preserve"> auf dem Raspberry Pi 3 Model </w:t>
+      </w:r>
+      <w:r>
+        <w:t>B sind</w:t>
+      </w:r>
+      <w:r>
+        <w:t xml:space="preserve"> 50 mA bei der 3.3V Pins und 1 A bei der 5.5V Pins. Die 5V Pins sollten mit viel Sorgen gehandelt werden, da Sie das Board beschädigen</w:t>
+      </w:r>
+      <w:r>
+        <w:t xml:space="preserve"> </w:t>
+      </w:r>
+      <w:r>
+        <w:t>können,</w:t>
       </w:r>
       <w:r>
         <w:t xml:space="preserve"> wenn Sie mit andere Pins direkt verbinden Sind. </w:t>
@@ -2678,7 +2403,6 @@
     </w:p>
     <w:p>
       <w:r>
-        <w:lastRenderedPageBreak/>
         <w:t xml:space="preserve">Die Software Umsetzung der GPIO Pins ist in verschiedene Programmiersprachen möglich. Sehr wahrscheinlich sind Python und C die berühmtesten. Es existiert bereit Bibliotheken in dieser Sprache, die die Implementierung erleichtern; beispielweise RPi.GPIO, Piggpio und WiringPi. Unabhängig von der verwendeten Bibliothek können GPIO-Pins, wenn Sie als Input gesetzt sind, entweder in Interrupt- oder in Polling-Modus gesteuert werden. Beim Polling fragt man Signale regelmäßig innerhalt einer Schleife ab und wertet diese Signale aus. Ein Großer Nachteil dieser Modus ist, dass auf Signale nicht sofort reagiert werden kann, sondern erst mit einer Verzögerung. Bei Interrupt wird sofort reagiert. Wenn ein Interrupt Signal auftritt, wird der aktuelle Befehl des Hauptprogramms beendet, die nötigen Register auf dem Stack gerettet und dann anschließend sofort die „Interrupt Service Routine“ aufgerufen. </w:t>
       </w:r>
       <w:r>
@@ -2687,16 +2411,16 @@
       <w:r>
         <w:t xml:space="preserve"> hat also kaum Zeitverzug zwischen der Ausführung der „</w:t>
       </w:r>
-      <w:commentRangeStart w:id="22"/>
+      <w:commentRangeStart w:id="27"/>
       <w:r>
         <w:t>Interrupt Service Routine</w:t>
       </w:r>
-      <w:commentRangeEnd w:id="22"/>
+      <w:commentRangeEnd w:id="27"/>
       <w:r>
         <w:rPr>
           <w:rStyle w:val="Kommentarzeichen"/>
         </w:rPr>
-        <w:commentReference w:id="22"/>
+        <w:commentReference w:id="27"/>
       </w:r>
       <w:r>
         <w:t>“ und dem Auftreten des Signals; Sie ist für zeitkritischen Signal geeignet. SPI, I²C oder UART Kommunikationsprotokolle können auch einfach in Software implementiert werden.</w:t>
@@ -2708,6 +2432,69 @@
       </w:r>
       <w:r>
         <w:t>e jeder Zeit ein anderer Prozess eine höhere Priorität vergeben.</w:t>
+      </w:r>
+    </w:p>
+    <w:p>
+      <w:pPr>
+        <w:pStyle w:val="berschrift1"/>
+        <w:numPr>
+          <w:ilvl w:val="3"/>
+          <w:numId w:val="1"/>
+        </w:numPr>
+      </w:pPr>
+      <w:bookmarkStart w:id="28" w:name="_Toc505625494"/>
+      <w:r>
+        <w:t>Konnektivität</w:t>
+      </w:r>
+      <w:bookmarkEnd w:id="28"/>
+    </w:p>
+    <w:p>
+      <w:r>
+        <w:t>Die Konnektivität eines Gerätes Umfasst die Schnittstellen, die das Gerät mit der Welt verbunden kann. Das Thema dieser Bachelorarbeit beinhaltet das Wort „drahtlose Übertragung“; Es ist besonders Wichtig, dass wir die drahtlose Schnittstelle der Raspberry Pi näher betrachten.</w:t>
+      </w:r>
+    </w:p>
+    <w:p>
+      <w:r>
+        <w:t xml:space="preserve">Der </w:t>
+      </w:r>
+      <w:r>
+        <w:t>Model 3 B</w:t>
+      </w:r>
+      <w:r>
+        <w:t xml:space="preserve"> beinhaltet </w:t>
+      </w:r>
+      <w:r>
+        <w:t>einen eingebauten Bluetooth</w:t>
+      </w:r>
+      <w:r>
+        <w:t xml:space="preserve"> und WLAN</w:t>
+      </w:r>
+      <w:r>
+        <w:t xml:space="preserve"> und müssen nicht mehr zwingend über zusätzliche USB-Adapter installiert werden.</w:t>
+      </w:r>
+    </w:p>
+    <w:p>
+      <w:r>
+        <w:t>Der Bluetooth Chip arbeitet mit BTLE, auch bezeichnet als Bluetooth 4.1 Low Energy. Damit bringt der Raspberry Pi 3 Model B</w:t>
+      </w:r>
+    </w:p>
+    <w:p>
+      <w:r>
+        <w:t xml:space="preserve">Das WLAN Modul unterstützt die Standards </w:t>
+      </w:r>
+      <w:commentRangeStart w:id="29"/>
+      <w:r>
+        <w:t>802.11b</w:t>
+      </w:r>
+      <w:commentRangeEnd w:id="29"/>
+      <w:r>
+        <w:rPr>
+          <w:rStyle w:val="Kommentarzeichen"/>
+        </w:rPr>
+        <w:commentReference w:id="29"/>
+      </w:r>
+      <w:r>
+        <w:t>, g und n und arbeitet im 2.4 GHz Band (BCM43143). Das Modul hat eine maximale übertragungsrate von 150 Mbit/s.</w:t>
       </w:r>
     </w:p>
     <w:p>
@@ -2718,57 +2505,152 @@
           <w:numId w:val="1"/>
         </w:numPr>
       </w:pPr>
-      <w:r>
-        <w:t>Konnektivität</w:t>
-      </w:r>
-    </w:p>
-    <w:p>
-      <w:r>
-        <w:t>Die Konnektivität eines Gerätes Umfasst die Schnittstellen, die das Gerät mit der Welt verbunden kann. Das Thema dieser Bachelorarbeit beinhaltet das Wort „drahtlose Übertragung“; Es ist besonders Wichtig, dass wir die drahtlose Schnittstelle der Raspberry Pi näher betrachten.</w:t>
-      </w:r>
-    </w:p>
-    <w:p>
-      <w:r>
-        <w:t>Der in dieser Bachelor</w:t>
-      </w:r>
-      <w:r>
-        <w:t>arbeit</w:t>
-      </w:r>
-      <w:r>
-        <w:t xml:space="preserve"> verwendete Modell beinhaltet </w:t>
-      </w:r>
-      <w:r>
-        <w:t>einen eingebauten Bluetooth</w:t>
-      </w:r>
-      <w:r>
-        <w:t xml:space="preserve"> und WLAN</w:t>
-      </w:r>
-      <w:r>
-        <w:t xml:space="preserve"> und müssen nicht mehr zwingend über zusätzliche USB-Adapter installiert werden.</w:t>
-      </w:r>
-    </w:p>
-    <w:p>
-      <w:r>
-        <w:t>Der Bluetooth Chip arbeitet mit BTLE, auch bezeichnet als Bluetooth 4.1 Low Energy. Damit bringt der Raspberry Pi 3 Model B</w:t>
-      </w:r>
-    </w:p>
-    <w:p>
-      <w:r>
-        <w:t xml:space="preserve">Das WLAN Modul unterstützt die Standards </w:t>
-      </w:r>
-      <w:commentRangeStart w:id="23"/>
-      <w:r>
-        <w:t>802.11b</w:t>
-      </w:r>
-      <w:commentRangeEnd w:id="23"/>
+      <w:bookmarkStart w:id="30" w:name="_Toc505625495"/>
+      <w:r>
+        <w:lastRenderedPageBreak/>
+        <w:t>Software</w:t>
+      </w:r>
+      <w:bookmarkEnd w:id="30"/>
+    </w:p>
+    <w:p>
+      <w:pPr>
+        <w:pStyle w:val="berschrift1"/>
+        <w:numPr>
+          <w:ilvl w:val="3"/>
+          <w:numId w:val="1"/>
+        </w:numPr>
+      </w:pPr>
+      <w:bookmarkStart w:id="31" w:name="_Toc505625496"/>
+      <w:r>
+        <w:t>Betriebssystem</w:t>
+      </w:r>
+      <w:bookmarkEnd w:id="31"/>
+    </w:p>
+    <w:p>
+      <w:commentRangeStart w:id="32"/>
+      <w:r>
+        <w:t>Das Betriebssystem ist eine Zusammenstellung von Computerprogrammen, die Systemressourcen eines Computers wie Arbeitsspeicher, Festplatten, Ein- und Ausgabegeräte verwaltet</w:t>
+      </w:r>
+      <w:commentRangeEnd w:id="32"/>
       <w:r>
         <w:rPr>
           <w:rStyle w:val="Kommentarzeichen"/>
         </w:rPr>
-        <w:commentReference w:id="23"/>
-      </w:r>
-      <w:r>
-        <w:t>, g und n und arbeitet im 2.4 GHz Band (BCM43143). Das Modul hat eine maximale übertragungsrate von 150 Mbit/s.</w:t>
+        <w:commentReference w:id="32"/>
+      </w:r>
+      <w:r>
+        <w:t xml:space="preserve">. </w:t>
+      </w:r>
+      <w:r>
+        <w:t xml:space="preserve">Es gibt zwei Hauptkategorie vom Betriebssystem für den Raspberry Pi: Die Eingebettet und die Mehrzwecksysteme. </w:t>
+      </w:r>
+    </w:p>
+    <w:p>
+      <w:r>
+        <w:t xml:space="preserve">Die Eingebettet sind für bestimmte Zwecke entwickelt. Sie besitzen meistens keine graphische Oberfläche. Durch Ihrer geringe Anforderungen in Bezug auf Energiebedarf sowie Arbeits- und Massenspeicher eignen sich eingebettet Betriebssysteme für Zeitnah reagierenden System wie Industrie Anlagen, Dronen, Antiblockiersystem und Roboter. Ein Beispiel wäre Minoca OS. </w:t>
+      </w:r>
+    </w:p>
+    <w:p>
+      <w:r>
+        <w:t xml:space="preserve">Die Mehrzweckssysteme dagegen brauchen viele Speicher und Energie und haben längere Reaktionszeit. Wie Ihren Namen es erwähnt, eignet sich diese Systeme für Computer gängige Aufgaben. Sie haben längere Reaktionszeit, brauchen viele Speicher; deren Vorteil ist die einfache Handhabung. Sie besitzen meisten eine Schöne graphische Oberfläche. Auf Internet sind mehrere Mehrzweckssysteme zu finden. Die Üblichen sind Ubuntu, Noobs und Raspbian. </w:t>
+      </w:r>
+    </w:p>
+    <w:p>
+      <w:r>
+        <w:t xml:space="preserve">Das beliebteste Betriebssystem ist der kostenlose auf Debian Linux basierte und für Raspberry Pi Hardware optimierte Raspbian. Seine Beliebtheit bedankt seine kostenlose Lizenz, seine schnelle Leistung, Seine vorinstallierte Software und Tools. </w:t>
+      </w:r>
+    </w:p>
+    <w:p>
+      <w:r>
+        <w:t>Raspbian kommt mit mehr als 35.000 Software Pakete und ist offiziell unterstützt von der Raspberry Fondation.</w:t>
+      </w:r>
+    </w:p>
+    <w:p>
+      <w:r>
+        <w:t xml:space="preserve">Besorgt sich man ein Bildschirm, eine Maus, eine Tatstatur und Ihre nötigen Kabel, kann man die an dem Board anschließen und den als vollständige Ersatz für einen Computer Nutzen. Der Raspberry Pi reicht mit seinen Eigenschaften vollkommen aus für gängige Computer Aufgaben. Damit kann man zum Beispiel Problemlos im Internet surfen, Text Schreiben Music Spiele, oder Einige Kleine Spiele Spielen. Zu diesem Zweck wird das Linux Betriebssystem mit einige vorinstalliert Software geliefert. Es kann unter anderen Chromium für Internet, Leafpad und LibreOffice für Textverarbeitung. Für Bild—und Videoverarbeitung kann der Raspberry und ressourcenintensive spiele kann der Computer überfordert werden. Der Nutzer kann Selbstverständlich auch seine Eigene Programm installieren. Dafür bietet Der Raspberry Pi Repository eine unbegrenzte und abwechslungsreiche Auswahl. Gemäß der Grundidee der Entwicklung der Raspberry Pi, werden auch Entwicklungstool in Betriebssystem vorinstalliert. Man kann unter anderen GenyMotion, Python, Greenfoot Java, Scratch und Bluej Java. Es ist auch möglich </w:t>
+      </w:r>
+      <w:commentRangeStart w:id="33"/>
+      <w:r>
+        <w:t xml:space="preserve">Android </w:t>
+      </w:r>
+      <w:commentRangeEnd w:id="33"/>
+      <w:r>
+        <w:rPr>
+          <w:rStyle w:val="Kommentarzeichen"/>
+        </w:rPr>
+        <w:commentReference w:id="33"/>
+      </w:r>
+      <w:r>
+        <w:t>und Windows auf Raspberry Pi zu installieren.</w:t>
+      </w:r>
+    </w:p>
+    <w:p>
+      <w:pPr>
+        <w:pStyle w:val="berschrift1"/>
+        <w:numPr>
+          <w:ilvl w:val="3"/>
+          <w:numId w:val="1"/>
+        </w:numPr>
+      </w:pPr>
+      <w:bookmarkStart w:id="34" w:name="_Toc505625497"/>
+      <w:r>
+        <w:lastRenderedPageBreak/>
+        <w:t>Anwendung</w:t>
+      </w:r>
+      <w:bookmarkEnd w:id="34"/>
+    </w:p>
+    <w:p>
+      <w:r>
+        <w:t xml:space="preserve">In diesem Kapitel werden wir erfahren, welche Programmiersprachen von Raspberry Pi unterstützt sind. </w:t>
+      </w:r>
+      <w:commentRangeStart w:id="35"/>
+      <w:r>
+        <w:t xml:space="preserve">Das Betriebssystem </w:t>
+      </w:r>
+      <w:r>
+        <w:t>hat die Aufgabe, die Verbindung zwischen den materiellen Ressourcen, dem Benutzer und den Anwendungen sicherzustellen</w:t>
+      </w:r>
+      <w:commentRangeEnd w:id="35"/>
+      <w:r>
+        <w:rPr>
+          <w:rStyle w:val="Kommentarzeichen"/>
+        </w:rPr>
+        <w:commentReference w:id="35"/>
+      </w:r>
+      <w:r>
+        <w:t>. Der Nutzer kann je nach seinem wünschen entweder zusätzliche Programme installieren oder seine eigenen Anwendungen Schreiben.</w:t>
+      </w:r>
+      <w:r>
+        <w:t xml:space="preserve"> Da</w:t>
+      </w:r>
+    </w:p>
+    <w:p>
+      <w:r>
+        <w:t xml:space="preserve">Der Name des Raspberry Pi knüpft an die Tradition an, Computer nach Früchten zu benennen. Bekannte Vertreter sind Apple und Blackberry. Der Zusatz „Pi“, angesprochen wie das englische Wort „Pie“, übersetzt für Tortenstück, wird oft fälschlicherweise als Solches interpretiert, steht </w:t>
+      </w:r>
+      <w:r>
+        <w:t>jedoch für Python Interpreter, eine Andeutung für die Hauptprogrammiersprache des Raspberry Pis.</w:t>
+      </w:r>
+    </w:p>
+    <w:p>
+      <w:r>
+        <w:t xml:space="preserve">Bei Python handelt es sich um eine höhere Programmiersprache, die sich durch ihre Komplexität der Maschinensprache entfernt. Erst der Einsatz von Interpreter oder Compiler Übersetzt Befehle des Programmiercodes in Maschinensprache, die der Mikroprozessor bzw. Mikrocontroller versteht. </w:t>
+      </w:r>
+    </w:p>
+    <w:p>
+      <w:r>
+        <w:t xml:space="preserve">Der Raspberry Pi kann aber nicht nur mit Python Programmiert werden. Er unterstütz auch Scratch, C, C++, Java, Perl und Skriptsprachen wie HTML5, PHP, JavaScript. </w:t>
+      </w:r>
+      <w:r>
+        <w:t>Da der Raspberry Pi auf einem Linux-Kernel operiert, können über die angebotenen Paketquellen nach Belieben weitere Programmiersprachen hinzugefügt.</w:t>
+      </w:r>
+    </w:p>
+    <w:p>
+      <w:r>
+        <w:t>Mit Hilfe einer sinnvollen Programmiersprache wird der Raspberry Pi Framework entwickelt.</w:t>
+      </w:r>
+      <w:r>
+        <w:t xml:space="preserve"> Der Auswahl wird in den Nächten Kapitel Diskutiert.</w:t>
       </w:r>
     </w:p>
     <w:p>
@@ -2779,52 +2661,36 @@
           <w:numId w:val="1"/>
         </w:numPr>
       </w:pPr>
+      <w:bookmarkStart w:id="36" w:name="_Toc505625498"/>
       <w:r>
         <w:t>Android Smartphone</w:t>
       </w:r>
-    </w:p>
-    <w:p>
-      <w:r>
-        <w:t>Ein Smartphone ist ein Mobiltelefon, das umfangreiche Computer-Funktionalitäten und Konnektivitäten zur Verfügung stellt. Die ersten Smartphones gab bereits in den späten 1990er Jahren, aber erst 2007 gewannen sie die Märkte. Heute sind sie die Meisten verkauften Mobiletelefone.</w:t>
-      </w:r>
-      <w:r>
-        <w:t xml:space="preserve"> Ein Zentrales Merkmal moderner Smartphone sind Berührung empfindliche Bildschirme, mit denen alle Funktionen gesteuert werden.</w:t>
-      </w:r>
-    </w:p>
-    <w:p/>
-    <w:p>
-      <w:r>
-        <w:t xml:space="preserve">Smartphone benötigen wie Computern ein Betriebssystem. Die Berühmtesten sind Android und IOS, entwickelt beziehungsweise von Google und Apple. Android Smartphone sind mit dem </w:t>
-      </w:r>
-      <w:r>
-        <w:lastRenderedPageBreak/>
-        <w:t>Betriebssystem von Google ausgestattet</w:t>
-      </w:r>
-      <w:r>
-        <w:t>; Es handelt sich um ein freies Betriebssystem</w:t>
-      </w:r>
-      <w:r>
-        <w:t xml:space="preserve"> und Software-Plattform für mobiles Geräte</w:t>
-      </w:r>
-      <w:r>
-        <w:t>, das auf Basis Linux-Kernel entwickelt wurde und zahlreiche Eigenschaften mit Embedded-Linux mitteilt.</w:t>
-      </w:r>
-      <w:r>
-        <w:t xml:space="preserve"> Das Betriebssystem kommt mit vorinstallierten Anwendungen für grundlegende Aufgaben eines Mobiletelefons wie Telefonieren und Nachrichten Schreiben. Übrigens kann auf </w:t>
-      </w:r>
-      <w:commentRangeStart w:id="24"/>
-      <w:r>
-        <w:t>Google Play Store</w:t>
-      </w:r>
-      <w:commentRangeEnd w:id="24"/>
-      <w:r>
-        <w:rPr>
-          <w:rStyle w:val="Kommentarzeichen"/>
-        </w:rPr>
-        <w:commentReference w:id="24"/>
-      </w:r>
-      <w:r>
-        <w:t xml:space="preserve"> weitere App Kostenlose oder kostenpflichtig herunterladen oder Seine Eigene App entwickelt, wenn man Kenntnisse vom Android Framework hat.</w:t>
+      <w:bookmarkEnd w:id="36"/>
+    </w:p>
+    <w:p>
+      <w:r>
+        <w:t>Wie Eingangs erwähnt,</w:t>
+      </w:r>
+      <w:r>
+        <w:t xml:space="preserve"> ist ein </w:t>
+      </w:r>
+      <w:r>
+        <w:t>Smartphone</w:t>
+      </w:r>
+      <w:r>
+        <w:t xml:space="preserve"> </w:t>
+      </w:r>
+      <w:r>
+        <w:t xml:space="preserve">ein Mobiltelefon, das umfangreiche Computer-Funktionalitäten und Konnektivitäten zur Verfügung stellt. </w:t>
+      </w:r>
+      <w:r>
+        <w:t>Bei Android</w:t>
+      </w:r>
+      <w:r>
+        <w:t xml:space="preserve"> Smartphones </w:t>
+      </w:r>
+      <w:r>
+        <w:t xml:space="preserve">handelt sich um Smartphone, die mit dem Android Betriebssystem ausgestattet sind. </w:t>
       </w:r>
     </w:p>
     <w:p>
@@ -2836,95 +2702,128 @@
         </w:numPr>
       </w:pPr>
       <w:r>
-        <w:t>Konnektivität</w:t>
-      </w:r>
-    </w:p>
-    <w:p>
-      <w:r>
-        <w:t xml:space="preserve">Wie bei der </w:t>
-      </w:r>
-      <w:r>
-        <w:t>Raspberry</w:t>
-      </w:r>
-      <w:r>
-        <w:t xml:space="preserve"> Pi, </w:t>
-      </w:r>
-      <w:r>
-        <w:t>umfasst dieser Kapitel die drahtlose Verbindungen eines Android Smartphone.</w:t>
-      </w:r>
-      <w:r>
-        <w:t xml:space="preserve"> </w:t>
-      </w:r>
-      <w:r>
-        <w:t xml:space="preserve">Da es heutzutage vielfältige Smartphone auf dem Markt gibt, </w:t>
-      </w:r>
-      <w:r>
-        <w:t xml:space="preserve">ist es nicht leicht die Konnektivität zu bestimmen, da Sie </w:t>
-      </w:r>
-      <w:r>
-        <w:t xml:space="preserve">sich </w:t>
-      </w:r>
-      <w:r>
-        <w:t xml:space="preserve">von Smartphone zu Smartphone </w:t>
-      </w:r>
-      <w:r>
-        <w:t>unterscheiden</w:t>
-      </w:r>
-      <w:r>
-        <w:t xml:space="preserve">. Übrigens gibt’s es einige </w:t>
-      </w:r>
-      <w:r>
-        <w:t>die immer wiederkehren</w:t>
-      </w:r>
-      <w:r>
-        <w:t>. Beispielweise Bluetooth und WLAN.  Jeder Android Smartphon</w:t>
-      </w:r>
-      <w:r>
-        <w:t>e</w:t>
-      </w:r>
-      <w:r>
-        <w:t xml:space="preserve"> ist mindestens mit einem Bluetooth und ein WLAN Modul ausgerüstet und füllt also die Voraussetzung aus um </w:t>
-      </w:r>
-      <w:r>
-        <w:t>kabellos</w:t>
-      </w:r>
-      <w:r>
-        <w:t xml:space="preserve"> ins </w:t>
-      </w:r>
-      <w:r>
-        <w:t>Netz zu surfen oder mit anderen Geräte zu kommunizieren.</w:t>
-      </w:r>
-    </w:p>
-    <w:p>
-      <w:r>
-        <w:t>Neueste Smartphone unterstützen neue Technologien wie NFC</w:t>
-      </w:r>
-      <w:r>
-        <w:t>. Er steht für „Near Field Communication“ und beschreibt einen genormten Standard zu Übertragung von Daten im Nahbereich. Die Maximale Übertragungsgeschwindigkeit ist 424 KByte/s. Es ist langsamer als Bluetooth und WLAN, dafür bietet Sie entscheidende Vorteile beim Thema Sicherheit.</w:t>
-      </w:r>
-    </w:p>
-    <w:p>
-      <w:pPr>
-        <w:rPr>
-          <w:rFonts w:asciiTheme="majorHAnsi" w:eastAsiaTheme="majorEastAsia" w:hAnsiTheme="majorHAnsi" w:cstheme="majorBidi"/>
-          <w:vanish/>
-          <w:sz w:val="26"/>
-          <w:szCs w:val="26"/>
-        </w:rPr>
-      </w:pPr>
-      <w:r>
-        <w:rPr>
-          <w:rFonts w:asciiTheme="majorHAnsi" w:eastAsiaTheme="majorEastAsia" w:hAnsiTheme="majorHAnsi" w:cstheme="majorBidi"/>
+        <w:t>Hardware</w:t>
+      </w:r>
+    </w:p>
+    <w:p>
+      <w:r>
+        <w:t>Ein Zentrales Merkmal moderner Smartphone sind Berührung empfindliche Bildschirme, mit denen alle Funktionen gesteuert werden. […]</w:t>
+      </w:r>
+    </w:p>
+    <w:p>
+      <w:r>
+        <w:t xml:space="preserve">Wie bei der Raspberry Pi, umfasst dieser Kapitel die drahtlose Verbindungen eines Android Smartphone. Da es heutzutage vielfältige Smartphone auf dem Markt gibt, ist es nicht leicht die Konnektivität zu bestimmen, da Sie sich von Smartphone zu Smartphone unterscheiden. Übrigens gibt’s es einige die immer wiederkehren. Beispielweise Bluetooth und WLAN.  Jeder Android Smartphone ist mindestens mit einem Bluetooth und ein WLAN Modul ausgerüstet und </w:t>
+      </w:r>
+      <w:r>
+        <w:lastRenderedPageBreak/>
+        <w:t>füllt also die Voraussetzung aus um kabellos ins Netz zu surfen oder mit anderen Geräte zu kommunizieren.</w:t>
+      </w:r>
+    </w:p>
+    <w:p>
+      <w:r>
+        <w:t>Neueste Smartphone unterstützen neue Technologien wie NFC. Er steht für „Near Field Communication“ und beschreibt einen genormten Standard zu Übertragung von Daten im Nahbereich. Die Maximale Übertragungsgeschwindigkeit ist 424 KByte/s. Es ist langsamer als Bluetooth und WLAN, dafür bietet Sie entscheidende Vorteile beim Thema Sicherheit.</w:t>
+      </w:r>
+    </w:p>
+    <w:p>
+      <w:pPr>
+        <w:pStyle w:val="Listenabsatz"/>
+        <w:numPr>
+          <w:ilvl w:val="0"/>
+          <w:numId w:val="17"/>
+        </w:numPr>
+      </w:pPr>
+      <w:r>
+        <w:t>Touchscreen erläutern</w:t>
+      </w:r>
+    </w:p>
+    <w:p>
+      <w:pPr>
+        <w:pStyle w:val="berschrift1"/>
+        <w:numPr>
+          <w:ilvl w:val="2"/>
+          <w:numId w:val="1"/>
+        </w:numPr>
+      </w:pPr>
+      <w:r>
+        <w:t>Software</w:t>
+      </w:r>
+    </w:p>
+    <w:p>
+      <w:pPr>
+        <w:pStyle w:val="berschrift1"/>
+        <w:numPr>
+          <w:ilvl w:val="3"/>
+          <w:numId w:val="1"/>
+        </w:numPr>
+      </w:pPr>
+      <w:r>
+        <w:t>Betriebssystem</w:t>
+      </w:r>
+    </w:p>
+    <w:p>
+      <w:r>
+        <w:t xml:space="preserve">Android ist ein Betriebssystem für Smartphone, Tablets und mehr. Sie wurde von Open Hanset Alliance unter Führung von Google entwickelt. Er zählt zu den drei wichtigsten Mobilen-Betriebssystemen </w:t>
+      </w:r>
+      <w:commentRangeStart w:id="37"/>
+      <w:r>
+        <w:t>[i]</w:t>
+      </w:r>
+      <w:commentRangeEnd w:id="37"/>
+      <w:r>
+        <w:rPr>
+          <w:rStyle w:val="Kommentarzeichen"/>
+        </w:rPr>
+        <w:commentReference w:id="37"/>
+      </w:r>
+      <w:r>
+        <w:t xml:space="preserve">. </w:t>
+      </w:r>
+      <w:r>
+        <w:t xml:space="preserve">Die erste Android-Version kam im September 2008 auf dem Markt und </w:t>
+      </w:r>
+      <w:r>
+        <w:t>hat sich sehr schnell verbreitet</w:t>
+      </w:r>
+      <w:r>
+        <w:t>. L</w:t>
+      </w:r>
+      <w:r>
+        <w:t>aut Google</w:t>
+      </w:r>
+      <w:r>
+        <w:t xml:space="preserve"> wurde im September 2012 täglich 1,3 Millionen Android-Geräte aktiviert</w:t>
+      </w:r>
+      <w:r>
+        <w:t xml:space="preserve"> und fast 60 Prozent aller mobilen Endgeräte dürfen mit Android ausgeliefert werden</w:t>
+      </w:r>
+      <w:commentRangeStart w:id="38"/>
+      <w:r>
+        <w:t>[i]</w:t>
+      </w:r>
+      <w:commentRangeEnd w:id="38"/>
+      <w:r>
+        <w:rPr>
+          <w:rStyle w:val="Kommentarzeichen"/>
+        </w:rPr>
+        <w:commentReference w:id="38"/>
+      </w:r>
+      <w:r>
+        <w:t>.</w:t>
+      </w:r>
+    </w:p>
+    <w:p>
+      <w:pPr>
+        <w:keepNext/>
+      </w:pPr>
+      <w:r>
+        <w:rPr>
           <w:noProof/>
-          <w:vanish/>
-          <w:sz w:val="26"/>
-          <w:szCs w:val="26"/>
         </w:rPr>
         <w:drawing>
-          <wp:inline distT="0" distB="0" distL="0" distR="0" wp14:anchorId="5730197E" wp14:editId="70D8574C">
-            <wp:extent cx="4572000" cy="3026664"/>
-            <wp:effectExtent l="0" t="0" r="0" b="2540"/>
-            <wp:docPr id="3" name="Grafik 3"/>
+          <wp:inline distT="0" distB="0" distL="0" distR="0" wp14:anchorId="243D7F48" wp14:editId="502AD058">
+            <wp:extent cx="5926347" cy="3423920"/>
+            <wp:effectExtent l="0" t="0" r="0" b="5080"/>
+            <wp:docPr id="6" name="Grafik 6"/>
             <wp:cNvGraphicFramePr>
               <a:graphicFrameLocks xmlns:a="http://schemas.openxmlformats.org/drawingml/2006/main" noChangeAspect="1"/>
             </wp:cNvGraphicFramePr>
@@ -2932,35 +2831,647 @@
               <a:graphicData uri="http://schemas.openxmlformats.org/drawingml/2006/picture">
                 <pic:pic xmlns:pic="http://schemas.openxmlformats.org/drawingml/2006/picture">
                   <pic:nvPicPr>
-                    <pic:cNvPr id="3" name="raspberry_pi_3_modell_b.jpg"/>
+                    <pic:cNvPr id="6" name="markanteil von android smartphone.jfif"/>
                     <pic:cNvPicPr/>
                   </pic:nvPicPr>
-                  <pic:blipFill>
-                    <a:blip r:embed="rId14" cstate="print">
+                  <pic:blipFill rotWithShape="1">
+                    <a:blip r:embed="rId15" cstate="print">
                       <a:extLst>
                         <a:ext uri="{28A0092B-C50C-407E-A947-70E740481C1C}">
                           <a14:useLocalDpi xmlns:a14="http://schemas.microsoft.com/office/drawing/2010/main" val="0"/>
                         </a:ext>
                       </a:extLst>
                     </a:blip>
-                    <a:stretch>
-                      <a:fillRect/>
-                    </a:stretch>
+                    <a:srcRect t="11843" b="16010"/>
+                    <a:stretch/>
                   </pic:blipFill>
-                  <pic:spPr>
+                  <pic:spPr bwMode="auto">
                     <a:xfrm>
                       <a:off x="0" y="0"/>
-                      <a:ext cx="4572000" cy="3026664"/>
+                      <a:ext cx="5998251" cy="3465462"/>
                     </a:xfrm>
                     <a:prstGeom prst="rect">
                       <a:avLst/>
                     </a:prstGeom>
+                    <a:ln>
+                      <a:noFill/>
+                    </a:ln>
+                    <a:extLst>
+                      <a:ext uri="{53640926-AAD7-44D8-BBD7-CCE9431645EC}">
+                        <a14:shadowObscured xmlns:a14="http://schemas.microsoft.com/office/drawing/2010/main"/>
+                      </a:ext>
+                    </a:extLst>
                   </pic:spPr>
                 </pic:pic>
               </a:graphicData>
             </a:graphic>
           </wp:inline>
         </w:drawing>
+      </w:r>
+    </w:p>
+    <w:p>
+      <w:pPr>
+        <w:pStyle w:val="Beschriftung"/>
+        <w:jc w:val="center"/>
+      </w:pPr>
+      <w:r>
+        <w:t xml:space="preserve">Abbildung </w:t>
+      </w:r>
+      <w:r>
+        <w:fldChar w:fldCharType="begin"/>
+      </w:r>
+      <w:r>
+        <w:instrText xml:space="preserve"> SEQ Abbildung \* ARABIC </w:instrText>
+      </w:r>
+      <w:r>
+        <w:fldChar w:fldCharType="separate"/>
+      </w:r>
+      <w:r>
+        <w:rPr>
+          <w:noProof/>
+        </w:rPr>
+        <w:t>5</w:t>
+      </w:r>
+      <w:r>
+        <w:fldChar w:fldCharType="end"/>
+      </w:r>
+      <w:r>
+        <w:t xml:space="preserve">: Markanteil vom Android </w:t>
+      </w:r>
+      <w:r>
+        <w:t>Smartphone</w:t>
+      </w:r>
+      <w:r>
+        <w:t xml:space="preserve"> weltweit vom 2009 bis 2016</w:t>
+      </w:r>
+    </w:p>
+    <w:p>
+      <w:r>
+        <w:t xml:space="preserve">Das Betriebssystem beinhaltet vier Schichten und Jeder abstrahiert die darunterliegende. Er besteht aus ein angepasster Linux-Kernel. </w:t>
+      </w:r>
+      <w:r>
+        <w:t>Das Kernel</w:t>
+      </w:r>
+      <w:r>
+        <w:t xml:space="preserve"> bildet die Schicht zwischen der Hardware </w:t>
+      </w:r>
+      <w:r>
+        <w:lastRenderedPageBreak/>
+        <w:t>und der restlichen Architektur und enthält unter anderem Hardware und der restlichen</w:t>
+      </w:r>
+      <w:r>
+        <w:t xml:space="preserve"> Architektur und enthält unter anderem Hardwaretreiber, Prozess- Speicherverwaltung sowie Sicherheitsverwaltung. Android beinhaltet eine Reihe von Bibliotheken für einige Kernkomponenten, die aus Performancegründen in C und C++ programmiert sind. </w:t>
+      </w:r>
+      <w:r>
+        <w:t>Sie stellen die meisten Funktionen zur Verfügung, wie z.B. Medienvergabe, den Surface Manager, und die Standard C Bibliotheken.</w:t>
+      </w:r>
+    </w:p>
+    <w:p>
+      <w:pPr>
+        <w:keepNext/>
+      </w:pPr>
+      <w:r>
+        <w:rPr>
+          <w:noProof/>
+        </w:rPr>
+        <w:drawing>
+          <wp:inline distT="0" distB="0" distL="0" distR="0" wp14:anchorId="18FDEBAF" wp14:editId="7B5EBF14">
+            <wp:extent cx="5917721" cy="5109111"/>
+            <wp:effectExtent l="0" t="0" r="6985" b="0"/>
+            <wp:docPr id="7" name="Grafik 7"/>
+            <wp:cNvGraphicFramePr>
+              <a:graphicFrameLocks xmlns:a="http://schemas.openxmlformats.org/drawingml/2006/main" noChangeAspect="1"/>
+            </wp:cNvGraphicFramePr>
+            <a:graphic xmlns:a="http://schemas.openxmlformats.org/drawingml/2006/main">
+              <a:graphicData uri="http://schemas.openxmlformats.org/drawingml/2006/picture">
+                <pic:pic xmlns:pic="http://schemas.openxmlformats.org/drawingml/2006/picture">
+                  <pic:nvPicPr>
+                    <pic:cNvPr id="7" name="android architektur.PNG"/>
+                    <pic:cNvPicPr/>
+                  </pic:nvPicPr>
+                  <pic:blipFill rotWithShape="1">
+                    <a:blip r:embed="rId16">
+                      <a:extLst>
+                        <a:ext uri="{28A0092B-C50C-407E-A947-70E740481C1C}">
+                          <a14:useLocalDpi xmlns:a14="http://schemas.microsoft.com/office/drawing/2010/main" val="0"/>
+                        </a:ext>
+                      </a:extLst>
+                    </a:blip>
+                    <a:srcRect l="3484" t="4287" r="4118" b="6064"/>
+                    <a:stretch/>
+                  </pic:blipFill>
+                  <pic:spPr bwMode="auto">
+                    <a:xfrm>
+                      <a:off x="0" y="0"/>
+                      <a:ext cx="5992325" cy="5173521"/>
+                    </a:xfrm>
+                    <a:prstGeom prst="rect">
+                      <a:avLst/>
+                    </a:prstGeom>
+                    <a:ln>
+                      <a:noFill/>
+                    </a:ln>
+                    <a:extLst>
+                      <a:ext uri="{53640926-AAD7-44D8-BBD7-CCE9431645EC}">
+                        <a14:shadowObscured xmlns:a14="http://schemas.microsoft.com/office/drawing/2010/main"/>
+                      </a:ext>
+                    </a:extLst>
+                  </pic:spPr>
+                </pic:pic>
+              </a:graphicData>
+            </a:graphic>
+          </wp:inline>
+        </w:drawing>
+      </w:r>
+    </w:p>
+    <w:p>
+      <w:pPr>
+        <w:pStyle w:val="Beschriftung"/>
+        <w:jc w:val="center"/>
+      </w:pPr>
+      <w:r>
+        <w:t xml:space="preserve">Abbildung </w:t>
+      </w:r>
+      <w:r>
+        <w:fldChar w:fldCharType="begin"/>
+      </w:r>
+      <w:r>
+        <w:instrText xml:space="preserve"> SEQ Abbildung \* ARABIC </w:instrText>
+      </w:r>
+      <w:r>
+        <w:fldChar w:fldCharType="separate"/>
+      </w:r>
+      <w:r>
+        <w:rPr>
+          <w:noProof/>
+        </w:rPr>
+        <w:t>6</w:t>
+      </w:r>
+      <w:r>
+        <w:fldChar w:fldCharType="end"/>
+      </w:r>
+      <w:r>
+        <w:t>: Architektur Android</w:t>
+      </w:r>
+      <w:commentRangeStart w:id="39"/>
+      <w:r>
+        <w:t>[i]</w:t>
+      </w:r>
+      <w:commentRangeEnd w:id="39"/>
+      <w:r>
+        <w:rPr>
+          <w:rStyle w:val="Kommentarzeichen"/>
+          <w:i w:val="0"/>
+          <w:iCs w:val="0"/>
+          <w:color w:val="auto"/>
+        </w:rPr>
+        <w:commentReference w:id="39"/>
+      </w:r>
+    </w:p>
+    <w:p>
+      <w:r>
+        <w:t xml:space="preserve">Da Android ein Multiprozess Betriebssystem ist, läuft jede Anwendung </w:t>
+      </w:r>
+      <w:r>
+        <w:t>in Ihrer eigenen Instanz der Virtuelle Maschine. Dieser Umstand ist vor allem für die Sicherheit und die Anwendungsentwicklung von Bedeutung.</w:t>
+      </w:r>
+      <w:r>
+        <w:t xml:space="preserve"> </w:t>
+      </w:r>
+      <w:r>
+        <w:t xml:space="preserve">Die Virtuelle Maschine wurde speziell dafür entwickelt mehrere virtuelle Maschinen effizient parallel ausführen zu können. Die Ausgeführten Datei sind in für einen minimalen Speicherverbrauch optimierten dex-Format. Dieses Format wird, nachdem sie von Java Kompiliert wurden, mit dem dx-Werkzeug in das nötige Format umgewandelt. Die Virtuelle Maschine benötigt weniger zwischenschritte um den Bytecode auf </w:t>
+      </w:r>
+      <w:r>
+        <w:lastRenderedPageBreak/>
+        <w:t>dem Prozessor auszuführen, weil das Register nicht stapelbasiert ist. Die Maschine nutz</w:t>
+      </w:r>
+      <w:r>
+        <w:t xml:space="preserve"> die Low-Level-Speicherverwaltung und das Threading des optimierten Kernels aus.</w:t>
+      </w:r>
+    </w:p>
+    <w:p>
+      <w:r>
+        <w:t xml:space="preserve">Das Anwendungsframework ist die Schicht, die für die Entwicklung von Android Applikation von Bedeutung und stellt den Rahmen für eine einheitliche Anwendungsarchitektur bereit. Ziel ist es, Anwendungen nach einheitlichen Richtlinien zu entwickeln und somit die Integration und Wiederverwendung von Anwendungen unter Android zu vereinfachen. Es erlaubt den Entwicklern die Benutzung von bereits vorhandenen Elementen zu Erstellen von </w:t>
+      </w:r>
+      <w:r>
+        <w:t>„</w:t>
+      </w:r>
+      <w:r>
+        <w:t>Graphical User Interface</w:t>
+      </w:r>
+      <w:r>
+        <w:t>“</w:t>
+      </w:r>
+      <w:r>
+        <w:t xml:space="preserve"> (GUI) oder die Nutzung von Ressourcen.  Hintergrunddienste, Nachrichtenaustausch mit anderen Applikationen und das Nutzen von Hardware Ressourcen wird ermöglich. Der Zugriff auf dieser Ressource muss ebenfalls vom Nutzer bei der Installation der Applikation oder während der Laufzeit erlaubt </w:t>
+      </w:r>
+      <w:r>
+        <w:t>zugestimmt werden</w:t>
+      </w:r>
+      <w:r>
+        <w:t xml:space="preserve">, damit </w:t>
+      </w:r>
+      <w:r>
+        <w:t xml:space="preserve">vermeidet man </w:t>
+      </w:r>
+      <w:r>
+        <w:t>unerlaubte Zugriffe.</w:t>
+      </w:r>
+    </w:p>
+    <w:p>
+      <w:r>
+        <w:t xml:space="preserve">Android-Betriebssystem beinhaltet grundlegende Apps wie E-Mail, SMS-, Kalender-, Karten-, Kontakte-, und Browseranwendungen. </w:t>
+      </w:r>
+      <w:r>
+        <w:t>Diese Anwendungen wurden mit der Programmiersprache Java implementiert</w:t>
+      </w:r>
+      <w:r>
+        <w:t>.</w:t>
+      </w:r>
+    </w:p>
+    <w:p>
+      <w:pPr>
+        <w:pStyle w:val="berschrift1"/>
+        <w:numPr>
+          <w:ilvl w:val="3"/>
+          <w:numId w:val="1"/>
+        </w:numPr>
+      </w:pPr>
+      <w:r>
+        <w:t>Android-Anwendung</w:t>
+      </w:r>
+    </w:p>
+    <w:p>
+      <w:r>
+        <w:t>In diesem Kapitel werden wichtigsten Komponente eine Android-Anwendung und deren Zusammenhang kennengelernt.</w:t>
+      </w:r>
+      <w:r>
+        <w:t xml:space="preserve"> </w:t>
+      </w:r>
+      <w:r>
+        <w:t>Sie können unter zwei Kategorie untergeordnet werden. Die Darstellung Kategorie und die Logik Kategorie. Die Darstellung Kategorie umfasst XML-Dateien</w:t>
+      </w:r>
+      <w:commentRangeStart w:id="40"/>
+      <w:r>
+        <w:t>[i]</w:t>
+      </w:r>
+      <w:commentRangeEnd w:id="40"/>
+      <w:r>
+        <w:rPr>
+          <w:rStyle w:val="Kommentarzeichen"/>
+        </w:rPr>
+        <w:commentReference w:id="40"/>
+      </w:r>
+      <w:r>
+        <w:t>, die für das Anzeige GUIs Elementen zuständig sind. Die Logik Kategorie beinhaltet Programmcode Die Dateien dieser Kategorie sind meisten in Java, C oder Kotlin</w:t>
+      </w:r>
+      <w:commentRangeStart w:id="41"/>
+      <w:r>
+        <w:t>[i]</w:t>
+      </w:r>
+      <w:commentRangeEnd w:id="41"/>
+      <w:r>
+        <w:rPr>
+          <w:rStyle w:val="Kommentarzeichen"/>
+        </w:rPr>
+        <w:commentReference w:id="41"/>
+      </w:r>
+      <w:r>
+        <w:t xml:space="preserve"> geschrieben.</w:t>
+      </w:r>
+    </w:p>
+    <w:p>
+      <w:pPr>
+        <w:keepNext/>
+      </w:pPr>
+      <w:r>
+        <w:rPr>
+          <w:noProof/>
+        </w:rPr>
+        <w:drawing>
+          <wp:inline distT="0" distB="0" distL="0" distR="0" wp14:anchorId="0B7C8C79" wp14:editId="0B1FE2B6">
+            <wp:extent cx="6050285" cy="2855344"/>
+            <wp:effectExtent l="0" t="0" r="7620" b="2540"/>
+            <wp:docPr id="9" name="Grafik 9"/>
+            <wp:cNvGraphicFramePr>
+              <a:graphicFrameLocks xmlns:a="http://schemas.openxmlformats.org/drawingml/2006/main" noChangeAspect="1"/>
+            </wp:cNvGraphicFramePr>
+            <a:graphic xmlns:a="http://schemas.openxmlformats.org/drawingml/2006/main">
+              <a:graphicData uri="http://schemas.openxmlformats.org/drawingml/2006/picture">
+                <pic:pic xmlns:pic="http://schemas.openxmlformats.org/drawingml/2006/picture">
+                  <pic:nvPicPr>
+                    <pic:cNvPr id="9" name="applikationsentwicklung-fr-android-10-638.jpg"/>
+                    <pic:cNvPicPr/>
+                  </pic:nvPicPr>
+                  <pic:blipFill rotWithShape="1">
+                    <a:blip r:embed="rId17">
+                      <a:extLst>
+                        <a:ext uri="{28A0092B-C50C-407E-A947-70E740481C1C}">
+                          <a14:useLocalDpi xmlns:a14="http://schemas.microsoft.com/office/drawing/2010/main" val="0"/>
+                        </a:ext>
+                      </a:extLst>
+                    </a:blip>
+                    <a:srcRect t="20492" r="11122" b="23637"/>
+                    <a:stretch/>
+                  </pic:blipFill>
+                  <pic:spPr bwMode="auto">
+                    <a:xfrm>
+                      <a:off x="0" y="0"/>
+                      <a:ext cx="6121340" cy="2888878"/>
+                    </a:xfrm>
+                    <a:prstGeom prst="rect">
+                      <a:avLst/>
+                    </a:prstGeom>
+                    <a:ln>
+                      <a:noFill/>
+                    </a:ln>
+                    <a:extLst>
+                      <a:ext uri="{53640926-AAD7-44D8-BBD7-CCE9431645EC}">
+                        <a14:shadowObscured xmlns:a14="http://schemas.microsoft.com/office/drawing/2010/main"/>
+                      </a:ext>
+                    </a:extLst>
+                  </pic:spPr>
+                </pic:pic>
+              </a:graphicData>
+            </a:graphic>
+          </wp:inline>
+        </w:drawing>
+      </w:r>
+    </w:p>
+    <w:p>
+      <w:pPr>
+        <w:pStyle w:val="Beschriftung"/>
+        <w:jc w:val="center"/>
+      </w:pPr>
+      <w:bookmarkStart w:id="42" w:name="_Ref505637095"/>
+      <w:r>
+        <w:t xml:space="preserve">Abbildung </w:t>
+      </w:r>
+      <w:r>
+        <w:fldChar w:fldCharType="begin"/>
+      </w:r>
+      <w:r>
+        <w:instrText xml:space="preserve"> SEQ Abbildung \* ARABIC </w:instrText>
+      </w:r>
+      <w:r>
+        <w:fldChar w:fldCharType="separate"/>
+      </w:r>
+      <w:r>
+        <w:rPr>
+          <w:noProof/>
+        </w:rPr>
+        <w:t>7</w:t>
+      </w:r>
+      <w:r>
+        <w:fldChar w:fldCharType="end"/>
+      </w:r>
+      <w:bookmarkEnd w:id="42"/>
+      <w:r>
+        <w:t>: Aufbau Android-Anwendung</w:t>
+      </w:r>
+    </w:p>
+    <w:p>
+      <w:pPr>
+        <w:rPr>
+          <w:b/>
+        </w:rPr>
+      </w:pPr>
+    </w:p>
+    <w:p>
+      <w:pPr>
+        <w:pStyle w:val="Listenabsatz"/>
+        <w:numPr>
+          <w:ilvl w:val="0"/>
+          <w:numId w:val="17"/>
+        </w:numPr>
+        <w:rPr>
+          <w:b/>
+        </w:rPr>
+      </w:pPr>
+      <w:r>
+        <w:rPr>
+          <w:b/>
+        </w:rPr>
+        <w:lastRenderedPageBreak/>
+        <w:t>Android Manifest</w:t>
+      </w:r>
+    </w:p>
+    <w:p>
+      <w:r>
+        <w:t>Wie auf</w:t>
+      </w:r>
+      <w:r>
+        <w:t xml:space="preserve"> </w:t>
+      </w:r>
+      <w:r>
+        <w:fldChar w:fldCharType="begin"/>
+      </w:r>
+      <w:r>
+        <w:instrText xml:space="preserve"> REF _Ref505637095 \h </w:instrText>
+      </w:r>
+      <w:r>
+        <w:fldChar w:fldCharType="separate"/>
+      </w:r>
+      <w:r>
+        <w:t xml:space="preserve">Abbildung </w:t>
+      </w:r>
+      <w:r>
+        <w:rPr>
+          <w:noProof/>
+        </w:rPr>
+        <w:t>7</w:t>
+      </w:r>
+      <w:r>
+        <w:fldChar w:fldCharType="end"/>
+      </w:r>
+      <w:r>
+        <w:t xml:space="preserve">  zu sehen ist, gehört der Manifest zur Darstellung-Kategorie. Sie beinhaltet </w:t>
+      </w:r>
+      <w:r>
+        <w:t>grundlegende Informationen</w:t>
+      </w:r>
+      <w:r>
+        <w:t>, die das System brauch, um die Applikation zu Starten</w:t>
+      </w:r>
+      <w:r>
+        <w:t xml:space="preserve"> und beschreibt seine Komponenten</w:t>
+      </w:r>
+      <w:r>
+        <w:t>. Drinnen wird unter anderen aufgelistet</w:t>
+      </w:r>
+      <w:r>
+        <w:t>,</w:t>
+      </w:r>
+      <w:r>
+        <w:t xml:space="preserve"> welche Aktivitäten (Activity) die Anwendung beinhaltet, welche soll beim Start angezeigt werden und auf welche </w:t>
+      </w:r>
+      <w:r>
+        <w:t>Erlaubnisse sie benötigen</w:t>
+      </w:r>
+      <w:r>
+        <w:t>.</w:t>
+      </w:r>
+      <w:r>
+        <w:t xml:space="preserve"> Der Manifest gehört zu den XML-Dateien.</w:t>
+      </w:r>
+    </w:p>
+    <w:p>
+      <w:pPr>
+        <w:keepNext/>
+      </w:pPr>
+      <w:r>
+        <w:rPr>
+          <w:noProof/>
+        </w:rPr>
+        <w:drawing>
+          <wp:inline distT="0" distB="0" distL="0" distR="0" wp14:anchorId="5EEBC4B9" wp14:editId="2540D15D">
+            <wp:extent cx="5968795" cy="3347049"/>
+            <wp:effectExtent l="0" t="0" r="0" b="6350"/>
+            <wp:docPr id="10" name="Grafik 10"/>
+            <wp:cNvGraphicFramePr>
+              <a:graphicFrameLocks xmlns:a="http://schemas.openxmlformats.org/drawingml/2006/main" noChangeAspect="1"/>
+            </wp:cNvGraphicFramePr>
+            <a:graphic xmlns:a="http://schemas.openxmlformats.org/drawingml/2006/main">
+              <a:graphicData uri="http://schemas.openxmlformats.org/drawingml/2006/picture">
+                <pic:pic xmlns:pic="http://schemas.openxmlformats.org/drawingml/2006/picture">
+                  <pic:nvPicPr>
+                    <pic:cNvPr id="10" name="android manifest.PNG"/>
+                    <pic:cNvPicPr/>
+                  </pic:nvPicPr>
+                  <pic:blipFill rotWithShape="1">
+                    <a:blip r:embed="rId18">
+                      <a:extLst>
+                        <a:ext uri="{28A0092B-C50C-407E-A947-70E740481C1C}">
+                          <a14:useLocalDpi xmlns:a14="http://schemas.microsoft.com/office/drawing/2010/main" val="0"/>
+                        </a:ext>
+                      </a:extLst>
+                    </a:blip>
+                    <a:srcRect l="4644" b="18896"/>
+                    <a:stretch/>
+                  </pic:blipFill>
+                  <pic:spPr bwMode="auto">
+                    <a:xfrm>
+                      <a:off x="0" y="0"/>
+                      <a:ext cx="5985363" cy="3356339"/>
+                    </a:xfrm>
+                    <a:prstGeom prst="rect">
+                      <a:avLst/>
+                    </a:prstGeom>
+                    <a:ln>
+                      <a:noFill/>
+                    </a:ln>
+                    <a:extLst>
+                      <a:ext uri="{53640926-AAD7-44D8-BBD7-CCE9431645EC}">
+                        <a14:shadowObscured xmlns:a14="http://schemas.microsoft.com/office/drawing/2010/main"/>
+                      </a:ext>
+                    </a:extLst>
+                  </pic:spPr>
+                </pic:pic>
+              </a:graphicData>
+            </a:graphic>
+          </wp:inline>
+        </w:drawing>
+      </w:r>
+    </w:p>
+    <w:p>
+      <w:pPr>
+        <w:pStyle w:val="Beschriftung"/>
+        <w:jc w:val="center"/>
+      </w:pPr>
+      <w:r>
+        <w:t xml:space="preserve">Abbildung </w:t>
+      </w:r>
+      <w:r>
+        <w:fldChar w:fldCharType="begin"/>
+      </w:r>
+      <w:r>
+        <w:instrText xml:space="preserve"> SEQ Abbildung \* ARABIC </w:instrText>
+      </w:r>
+      <w:r>
+        <w:fldChar w:fldCharType="separate"/>
+      </w:r>
+      <w:r>
+        <w:rPr>
+          <w:noProof/>
+        </w:rPr>
+        <w:t>8</w:t>
+      </w:r>
+      <w:r>
+        <w:fldChar w:fldCharType="end"/>
+      </w:r>
+      <w:r>
+        <w:t>: Beispiel Android Manifest</w:t>
+      </w:r>
+    </w:p>
+    <w:p>
+      <w:r>
+        <w:t xml:space="preserve">Mit dem XML-Tag „&lt;uses-permission&gt;“ wird Zugriffserlaubnis auf Ressourcen oder abgefragt; in </w:t>
+      </w:r>
+      <w:r>
+        <w:t>dem Attribut</w:t>
+      </w:r>
+      <w:r>
+        <w:t xml:space="preserve"> „android:name“ steht der Name </w:t>
+      </w:r>
+      <w:r>
+        <w:t>der benötigten Erlaubnis</w:t>
+      </w:r>
+      <w:r>
+        <w:t>.</w:t>
+      </w:r>
+      <w:r>
+        <w:t xml:space="preserve"> Die </w:t>
+      </w:r>
+      <w:r>
+        <w:t>Aktivitäten</w:t>
+      </w:r>
+      <w:r>
+        <w:t xml:space="preserve"> werden mithilfe vom Tag „activity“ aufgelistet. Sie sind immer Kindelementen vom Tag „application“</w:t>
+      </w:r>
+      <w:r>
+        <w:t>, der selber das Umfeld der Applikation beschreibt</w:t>
+      </w:r>
+      <w:r>
+        <w:t>.</w:t>
+      </w:r>
+    </w:p>
+    <w:p>
+      <w:r>
+        <w:t>Mehr Details über das Android-Manifest findet man hier</w:t>
+      </w:r>
+      <w:r>
+        <w:rPr>
+          <w:rStyle w:val="Kommentarzeichen"/>
+        </w:rPr>
+        <w:commentReference w:id="43"/>
+      </w:r>
+      <w:r>
+        <w:t>.</w:t>
+      </w:r>
+    </w:p>
+    <w:p>
+      <w:pPr>
+        <w:pStyle w:val="Listenabsatz"/>
+        <w:numPr>
+          <w:ilvl w:val="0"/>
+          <w:numId w:val="17"/>
+        </w:numPr>
+        <w:rPr>
+          <w:b/>
+        </w:rPr>
+      </w:pPr>
+      <w:r>
+        <w:rPr>
+          <w:b/>
+        </w:rPr>
+        <w:t>Activity</w:t>
+      </w:r>
+    </w:p>
+    <w:p>
+      <w:bookmarkStart w:id="44" w:name="_GoBack"/>
+      <w:bookmarkEnd w:id="44"/>
+      <w:r>
+        <w:t xml:space="preserve"> </w:t>
       </w:r>
     </w:p>
     <w:sectPr>
@@ -3077,7 +3588,15 @@
         <w:annotationRef/>
       </w:r>
       <w:r>
-        <w:t xml:space="preserve"> Warum raspi jesse ? </w:t>
+        <w:t xml:space="preserve"> Warum raspi </w:t>
+      </w:r>
+      <w:proofErr w:type="gramStart"/>
+      <w:r>
+        <w:t>jesse ?</w:t>
+      </w:r>
+      <w:proofErr w:type="gramEnd"/>
+      <w:r>
+        <w:t xml:space="preserve"> </w:t>
       </w:r>
     </w:p>
     <w:p>
@@ -3287,7 +3806,84 @@
       </w:r>
     </w:p>
   </w:comment>
-  <w:comment w:id="16" w:author="AviKenz" w:date="2018-01-26T12:02:00Z" w:initials="A">
+  <w:comment w:id="24" w:author="AviKenz" w:date="2018-01-30T11:17:00Z" w:initials="A">
+    <w:p>
+      <w:pPr>
+        <w:pStyle w:val="Kommentartext"/>
+      </w:pPr>
+      <w:r>
+        <w:rPr>
+          <w:rStyle w:val="Kommentarzeichen"/>
+        </w:rPr>
+        <w:annotationRef/>
+      </w:r>
+      <w:r>
+        <w:t>GPIO beschreiben damit man sie leicht auf board finden kann</w:t>
+      </w:r>
+    </w:p>
+  </w:comment>
+  <w:comment w:id="27" w:author="AviKenz" w:date="2018-01-30T11:38:00Z" w:initials="A">
+    <w:p>
+      <w:pPr>
+        <w:pStyle w:val="Kommentartext"/>
+      </w:pPr>
+      <w:r>
+        <w:rPr>
+          <w:rStyle w:val="Kommentarzeichen"/>
+        </w:rPr>
+        <w:annotationRef/>
+      </w:r>
+      <w:r>
+        <w:t xml:space="preserve">Wie referenziere ich hier auf internet </w:t>
+      </w:r>
+      <w:proofErr w:type="gramStart"/>
+      <w:r>
+        <w:t>seite ?</w:t>
+      </w:r>
+      <w:proofErr w:type="gramEnd"/>
+      <w:r>
+        <w:t xml:space="preserve"> footnote oder quellenverzeichnis ?</w:t>
+      </w:r>
+    </w:p>
+  </w:comment>
+  <w:comment w:id="29" w:author="AviKenz" w:date="2018-01-30T12:11:00Z" w:initials="A">
+    <w:p>
+      <w:pPr>
+        <w:pStyle w:val="Kommentartext"/>
+      </w:pPr>
+      <w:r>
+        <w:rPr>
+          <w:rStyle w:val="Kommentarzeichen"/>
+        </w:rPr>
+        <w:annotationRef/>
+      </w:r>
+      <w:r>
+        <w:t xml:space="preserve">Wie referenziere ich am besten auf </w:t>
+      </w:r>
+      <w:proofErr w:type="gramStart"/>
+      <w:r>
+        <w:t>internet ?</w:t>
+      </w:r>
+      <w:proofErr w:type="gramEnd"/>
+    </w:p>
+  </w:comment>
+  <w:comment w:id="32" w:author="AviKenz" w:date="2018-02-05T19:08:00Z" w:initials="A">
+    <w:p>
+      <w:pPr>
+        <w:pStyle w:val="Kommentartext"/>
+      </w:pPr>
+      <w:r>
+        <w:rPr>
+          <w:rStyle w:val="Kommentarzeichen"/>
+        </w:rPr>
+        <w:annotationRef/>
+      </w:r>
+      <w:r>
+        <w:t>https://de.wikipedia.org/wiki/Betriebssystem</w:t>
+      </w:r>
+    </w:p>
+  </w:comment>
+  <w:comment w:id="33" w:author="AviKenz" w:date="2018-01-26T12:02:00Z" w:initials="A">
     <w:p>
       <w:pPr>
         <w:pStyle w:val="Kommentartext"/>
@@ -3321,7 +3917,7 @@
       </w:hyperlink>
     </w:p>
   </w:comment>
-  <w:comment w:id="17" w:author="AviKenz" w:date="2018-01-27T12:27:00Z" w:initials="A">
+  <w:comment w:id="35" w:author="AviKenz" w:date="2018-02-05T19:07:00Z" w:initials="A">
     <w:p>
       <w:pPr>
         <w:pStyle w:val="Kommentartext"/>
@@ -3332,9 +3928,12 @@
         </w:rPr>
         <w:annotationRef/>
       </w:r>
+      <w:r>
+        <w:t>http://de.ccm.net/contents/216-das-betriebssystem</w:t>
+      </w:r>
     </w:p>
   </w:comment>
-  <w:comment w:id="18" w:author="AviKenz" w:date="2018-01-30T11:17:00Z" w:initials="A">
+  <w:comment w:id="37" w:author="AviKenz" w:date="2018-02-05T20:41:00Z" w:initials="A">
     <w:p>
       <w:pPr>
         <w:pStyle w:val="Kommentartext"/>
@@ -3346,11 +3945,11 @@
         <w:annotationRef/>
       </w:r>
       <w:r>
-        <w:t>GPIO beschreiben damit man sie leicht auf board finden kann</w:t>
+        <w:t>https://www.techstage.de/thema/Android</w:t>
       </w:r>
     </w:p>
   </w:comment>
-  <w:comment w:id="22" w:author="AviKenz" w:date="2018-01-30T11:38:00Z" w:initials="A">
+  <w:comment w:id="38" w:author="AviKenz" w:date="2018-02-05T21:01:00Z" w:initials="A">
     <w:p>
       <w:pPr>
         <w:pStyle w:val="Kommentartext"/>
@@ -3362,11 +3961,11 @@
         <w:annotationRef/>
       </w:r>
       <w:r>
-        <w:t>Wie referenziere ich hier auf internet seite ? footnote oder quellenverzeichnis ?</w:t>
+        <w:t>https://www.computerwoche.de/k/android,3458</w:t>
       </w:r>
     </w:p>
   </w:comment>
-  <w:comment w:id="23" w:author="AviKenz" w:date="2018-01-30T12:11:00Z" w:initials="A">
+  <w:comment w:id="39" w:author="AviKenz" w:date="2018-02-05T21:34:00Z" w:initials="A">
     <w:p>
       <w:pPr>
         <w:pStyle w:val="Kommentartext"/>
@@ -3378,11 +3977,14 @@
         <w:annotationRef/>
       </w:r>
       <w:r>
-        <w:t>Wie referenziere ich am besten auf internet ?</w:t>
+        <w:t>BA app zur text erkennung.pdf</w:t>
+      </w:r>
+      <w:r>
+        <w:t xml:space="preserve"> // s9</w:t>
       </w:r>
     </w:p>
   </w:comment>
-  <w:comment w:id="24" w:author="AviKenz" w:date="2018-01-30T14:31:00Z" w:initials="A">
+  <w:comment w:id="40" w:author="AviKenz" w:date="2018-02-05T23:24:00Z" w:initials="A">
     <w:p>
       <w:pPr>
         <w:pStyle w:val="Kommentartext"/>
@@ -3394,8 +3996,53 @@
         <w:annotationRef/>
       </w:r>
       <w:r>
-        <w:t>Referenz einfugen, und deposed mark einfügen</w:t>
-      </w:r>
+        <w:t>Referenz zu XML sprache</w:t>
+      </w:r>
+    </w:p>
+  </w:comment>
+  <w:comment w:id="41" w:author="AviKenz" w:date="2018-02-05T23:22:00Z" w:initials="A">
+    <w:p>
+      <w:pPr>
+        <w:pStyle w:val="Kommentartext"/>
+      </w:pPr>
+      <w:r>
+        <w:rPr>
+          <w:rStyle w:val="Kommentarzeichen"/>
+        </w:rPr>
+        <w:annotationRef/>
+      </w:r>
+      <w:r>
+        <w:t>https://kotlinlang.org/</w:t>
+      </w:r>
+    </w:p>
+  </w:comment>
+  <w:comment w:id="43" w:author="AviKenz" w:date="2018-02-06T00:09:00Z" w:initials="A">
+    <w:p>
+      <w:pPr>
+        <w:pStyle w:val="Kommentartext"/>
+      </w:pPr>
+      <w:r>
+        <w:rPr>
+          <w:rStyle w:val="Kommentarzeichen"/>
+        </w:rPr>
+        <w:annotationRef/>
+      </w:r>
+      <w:r>
+        <w:t>Tabelle von link wie bei Siemens AG erstellen</w:t>
+      </w:r>
+    </w:p>
+    <w:p>
+      <w:pPr>
+        <w:pStyle w:val="Kommentartext"/>
+      </w:pPr>
+      <w:r>
+        <w:t>https://developer.android.com/guide/topics/manifest/manifest-intro.html</w:t>
+      </w:r>
+    </w:p>
+    <w:p>
+      <w:pPr>
+        <w:pStyle w:val="Kommentartext"/>
+      </w:pPr>
     </w:p>
   </w:comment>
 </w:comments>
@@ -3414,18 +4061,23 @@
   <w15:commentEx w15:paraId="198DD33C" w15:done="0"/>
   <w15:commentEx w15:paraId="4A83E28E" w15:done="0"/>
   <w15:commentEx w15:paraId="0229813E" w15:done="0"/>
-  <w15:commentEx w15:paraId="155EF346" w15:done="0"/>
-  <w15:commentEx w15:paraId="30C8D1F1" w15:done="0"/>
   <w15:commentEx w15:paraId="7625392C" w15:done="0"/>
   <w15:commentEx w15:paraId="71B2FC42" w15:done="0"/>
   <w15:commentEx w15:paraId="34AD0DF4" w15:done="0"/>
-  <w15:commentEx w15:paraId="7F81E8C3" w15:done="0"/>
+  <w15:commentEx w15:paraId="46A83A55" w15:done="0"/>
+  <w15:commentEx w15:paraId="7E6A7B89" w15:done="0"/>
+  <w15:commentEx w15:paraId="62E4C6A1" w15:done="0"/>
+  <w15:commentEx w15:paraId="794AF14E" w15:done="0"/>
+  <w15:commentEx w15:paraId="6BA0E72F" w15:done="0"/>
+  <w15:commentEx w15:paraId="5572D937" w15:done="0"/>
+  <w15:commentEx w15:paraId="0182D336" w15:done="0"/>
+  <w15:commentEx w15:paraId="38FF456E" w15:done="0"/>
+  <w15:commentEx w15:paraId="22FCC4FB" w15:done="0"/>
 </w15:commentsEx>
 </file>
 
 <file path=word/commentsIds.xml><?xml version="1.0" encoding="utf-8"?>
 <w16cid:commentsIds xmlns:wpc="http://schemas.microsoft.com/office/word/2010/wordprocessingCanvas" xmlns:cx="http://schemas.microsoft.com/office/drawing/2014/chartex" xmlns:cx1="http://schemas.microsoft.com/office/drawing/2015/9/8/chartex" xmlns:cx2="http://schemas.microsoft.com/office/drawing/2015/10/21/chartex" xmlns:cx3="http://schemas.microsoft.com/office/drawing/2016/5/9/chartex" xmlns:cx4="http://schemas.microsoft.com/office/drawing/2016/5/10/chartex" xmlns:cx5="http://schemas.microsoft.com/office/drawing/2016/5/11/chartex" xmlns:cx6="http://schemas.microsoft.com/office/drawing/2016/5/12/chartex" xmlns:cx7="http://schemas.microsoft.com/office/drawing/2016/5/13/chartex" xmlns:cx8="http://schemas.microsoft.com/office/drawing/2016/5/14/chartex" xmlns:mc="http://schemas.openxmlformats.org/markup-compatibility/2006" xmlns:aink="http://schemas.microsoft.com/office/drawing/2016/ink" xmlns:am3d="http://schemas.microsoft.com/office/drawing/2017/model3d" xmlns:o="urn:schemas-microsoft-com:office:office" xmlns:r="http://schemas.openxmlformats.org/officeDocument/2006/relationships" xmlns:m="http://schemas.openxmlformats.org/officeDocument/2006/math" xmlns:v="urn:schemas-microsoft-com:vml" xmlns:wp14="http://schemas.microsoft.com/office/word/2010/wordprocessingDrawing" xmlns:wp="http://schemas.openxmlformats.org/drawingml/2006/wordprocessingDrawing" xmlns:w10="urn:schemas-microsoft-com:office:word" xmlns:w="http://schemas.openxmlformats.org/wordprocessingml/2006/main" xmlns:w14="http://schemas.microsoft.com/office/word/2010/wordml" xmlns:w15="http://schemas.microsoft.com/office/word/2012/wordml" xmlns:w16cid="http://schemas.microsoft.com/office/word/2016/wordml/cid" xmlns:w16se="http://schemas.microsoft.com/office/word/2015/wordml/symex" xmlns:wpg="http://schemas.microsoft.com/office/word/2010/wordprocessingGroup" xmlns:wpi="http://schemas.microsoft.com/office/word/2010/wordprocessingInk" xmlns:wne="http://schemas.microsoft.com/office/word/2006/wordml" xmlns:wps="http://schemas.microsoft.com/office/word/2010/wordprocessingShape" mc:Ignorable="w14 w15 w16se w16cid wp14">
-  <w16cid:commentId w16cid:paraId="6DB69615" w16cid:durableId="1E0F92C3"/>
   <w16cid:commentId w16cid:paraId="53E88D6B" w16cid:durableId="1E0F92E5"/>
   <w16cid:commentId w16cid:paraId="3080C97E" w16cid:durableId="1E0DBF4B"/>
   <w16cid:commentId w16cid:paraId="7F12B389" w16cid:durableId="1E0F9378"/>
@@ -3436,12 +4088,17 @@
   <w16cid:commentId w16cid:paraId="198DD33C" w16cid:durableId="1E0E0391"/>
   <w16cid:commentId w16cid:paraId="4A83E28E" w16cid:durableId="1E0E0466"/>
   <w16cid:commentId w16cid:paraId="0229813E" w16cid:durableId="1E0E04F1"/>
-  <w16cid:commentId w16cid:paraId="155EF346" w16cid:durableId="1E15973C"/>
-  <w16cid:commentId w16cid:paraId="30C8D1F1" w16cid:durableId="1E16EE9F"/>
   <w16cid:commentId w16cid:paraId="7625392C" w16cid:durableId="1E1AD2AC"/>
   <w16cid:commentId w16cid:paraId="71B2FC42" w16cid:durableId="1E1AD7D3"/>
   <w16cid:commentId w16cid:paraId="34AD0DF4" w16cid:durableId="1E1ADF71"/>
-  <w16cid:commentId w16cid:paraId="7F81E8C3" w16cid:durableId="1E1B0045"/>
+  <w16cid:commentId w16cid:paraId="46A83A55" w16cid:durableId="1E232A28"/>
+  <w16cid:commentId w16cid:paraId="7E6A7B89" w16cid:durableId="1E15973C"/>
+  <w16cid:commentId w16cid:paraId="62E4C6A1" w16cid:durableId="1E232A09"/>
+  <w16cid:commentId w16cid:paraId="794AF14E" w16cid:durableId="1E23400E"/>
+  <w16cid:commentId w16cid:paraId="6BA0E72F" w16cid:durableId="1E23449F"/>
+  <w16cid:commentId w16cid:paraId="5572D937" w16cid:durableId="1E234C4B"/>
+  <w16cid:commentId w16cid:paraId="0182D336" w16cid:durableId="1E236624"/>
+  <w16cid:commentId w16cid:paraId="38FF456E" w16cid:durableId="1E23659A"/>
 </w16cid:commentsIds>
 </file>
 
@@ -3585,6 +4242,31 @@
       </w:hyperlink>
       <w:r>
         <w:t xml:space="preserve"> [04.02.2018]</w:t>
+      </w:r>
+    </w:p>
+  </w:footnote>
+  <w:footnote w:id="4">
+    <w:p>
+      <w:pPr>
+        <w:pStyle w:val="Funotentext"/>
+        <w:rPr>
+          <w:lang w:val="en-US"/>
+        </w:rPr>
+      </w:pPr>
+      <w:r>
+        <w:rPr>
+          <w:rStyle w:val="Funotenzeichen"/>
+        </w:rPr>
+        <w:footnoteRef/>
+      </w:r>
+      <w:r>
+        <w:t xml:space="preserve"> </w:t>
+      </w:r>
+      <w:r>
+        <w:rPr>
+          <w:lang w:val="en-US"/>
+        </w:rPr>
+        <w:t>[Referenz in quellenverszeichnis]</w:t>
       </w:r>
     </w:p>
   </w:footnote>
@@ -5342,7 +6024,7 @@
   <w:abstractNum w:abstractNumId="18" w15:restartNumberingAfterBreak="0">
     <w:nsid w:val="788729F9"/>
     <w:multiLevelType w:val="multilevel"/>
-    <w:tmpl w:val="25A20370"/>
+    <w:tmpl w:val="ED30FA16"/>
     <w:lvl w:ilvl="0">
       <w:start w:val="1"/>
       <w:numFmt w:val="decimal"/>
@@ -5386,10 +6068,11 @@
     <w:lvl w:ilvl="3">
       <w:start w:val="1"/>
       <w:numFmt w:val="decimal"/>
+      <w:suff w:val="space"/>
       <w:lvlText w:val="%1.%2.%3.%4."/>
       <w:lvlJc w:val="left"/>
       <w:pPr>
-        <w:ind w:left="1728" w:hanging="648"/>
+        <w:ind w:left="1728" w:hanging="1728"/>
       </w:pPr>
       <w:rPr>
         <w:rFonts w:hint="default"/>
@@ -6078,7 +6761,6 @@
   <w:style w:type="character" w:default="1" w:styleId="Absatz-Standardschriftart">
     <w:name w:val="Default Paragraph Font"/>
     <w:uiPriority w:val="1"/>
-    <w:semiHidden/>
     <w:unhideWhenUsed/>
   </w:style>
   <w:style w:type="table" w:default="1" w:styleId="NormaleTabelle">
@@ -6459,6 +7141,21 @@
       <w:shd w:val="clear" w:color="auto" w:fill="E6E6E6"/>
     </w:rPr>
   </w:style>
+  <w:style w:type="character" w:customStyle="1" w:styleId="fontstyle01">
+    <w:name w:val="fontstyle01"/>
+    <w:basedOn w:val="Absatz-Standardschriftart"/>
+    <w:rsid w:val="00317F93"/>
+    <w:rPr>
+      <w:rFonts w:ascii="URWPalladioL-Roma" w:hAnsi="URWPalladioL-Roma" w:hint="default"/>
+      <w:b w:val="0"/>
+      <w:bCs w:val="0"/>
+      <w:i w:val="0"/>
+      <w:iCs w:val="0"/>
+      <w:color w:val="000000"/>
+      <w:sz w:val="22"/>
+      <w:szCs w:val="22"/>
+    </w:rPr>
+  </w:style>
 </w:styles>
 </file>
 
@@ -6751,7 +7448,7 @@
 </file>
 
 <file path=customXml/itemProps1.xml><?xml version="1.0" encoding="utf-8"?>
-<ds:datastoreItem xmlns:ds="http://schemas.openxmlformats.org/officeDocument/2006/customXml" ds:itemID="{339AD64B-427A-4BC0-B459-2A67C7DF8286}">
+<ds:datastoreItem xmlns:ds="http://schemas.openxmlformats.org/officeDocument/2006/customXml" ds:itemID="{4ED83AA0-0C7E-4C96-96CB-C0E7D1DA3D7F}">
   <ds:schemaRefs>
     <ds:schemaRef ds:uri="http://schemas.openxmlformats.org/officeDocument/2006/bibliography"/>
   </ds:schemaRefs>

--- a/Gliederung und Einleitung.docx
+++ b/Gliederung und Einleitung.docx
@@ -18,6 +18,14 @@
           <w:u w:val="single"/>
         </w:rPr>
         <w:t>Gliederung der schriftlichen Arbeit</w:t>
+      </w:r>
+      <w:r>
+        <w:rPr>
+          <w:sz w:val="40"/>
+          <w:szCs w:val="40"/>
+          <w:u w:val="single"/>
+        </w:rPr>
+        <w:t xml:space="preserve"> - ALT</w:t>
       </w:r>
     </w:p>
     <w:p>
@@ -593,8 +601,15 @@
         </w:numPr>
       </w:pPr>
       <w:r>
-        <w:lastRenderedPageBreak/>
-        <w:t>Android App (Pi$Control)</w:t>
+        <w:t>Android App (</w:t>
+      </w:r>
+      <w:proofErr w:type="spellStart"/>
+      <w:r>
+        <w:t>Pi$Control</w:t>
+      </w:r>
+      <w:proofErr w:type="spellEnd"/>
+      <w:r>
+        <w:t>)</w:t>
       </w:r>
     </w:p>
     <w:p>
@@ -606,6 +621,7 @@
         </w:numPr>
       </w:pPr>
       <w:r>
+        <w:lastRenderedPageBreak/>
         <w:t>Oberfläche</w:t>
       </w:r>
     </w:p>
@@ -689,9 +705,11 @@
           <w:numId w:val="13"/>
         </w:numPr>
       </w:pPr>
+      <w:proofErr w:type="spellStart"/>
       <w:r>
         <w:t>Quellenverszeichnis</w:t>
       </w:r>
+      <w:proofErr w:type="spellEnd"/>
     </w:p>
     <w:p>
       <w:pPr>
@@ -705,27 +723,1503 @@
         <w:t>Anhang</w:t>
       </w:r>
     </w:p>
-    <w:p>
+    <w:p/>
+    <w:p/>
+    <w:p/>
+    <w:p>
+      <w:pPr>
+        <w:jc w:val="left"/>
+      </w:pPr>
       <w:r>
         <w:br w:type="page"/>
       </w:r>
     </w:p>
     <w:p>
       <w:pPr>
+        <w:jc w:val="center"/>
+        <w:rPr>
+          <w:sz w:val="40"/>
+          <w:szCs w:val="40"/>
+          <w:u w:val="single"/>
+        </w:rPr>
+      </w:pPr>
+      <w:r>
+        <w:rPr>
+          <w:sz w:val="40"/>
+          <w:szCs w:val="40"/>
+          <w:u w:val="single"/>
+        </w:rPr>
+        <w:lastRenderedPageBreak/>
+        <w:t>Gliederung der schriftlichen Arbeit</w:t>
+      </w:r>
+      <w:r>
+        <w:rPr>
+          <w:sz w:val="40"/>
+          <w:szCs w:val="40"/>
+          <w:u w:val="single"/>
+        </w:rPr>
+        <w:t xml:space="preserve"> - NEU</w:t>
+      </w:r>
+    </w:p>
+    <w:sdt>
+      <w:sdtPr>
+        <w:rPr>
+          <w:rFonts w:asciiTheme="minorHAnsi" w:eastAsiaTheme="minorHAnsi" w:hAnsiTheme="minorHAnsi" w:cstheme="minorBidi"/>
+          <w:color w:val="auto"/>
+          <w:sz w:val="24"/>
+          <w:szCs w:val="22"/>
+          <w:lang w:eastAsia="en-US"/>
+        </w:rPr>
+        <w:id w:val="-1967569422"/>
+        <w:docPartObj>
+          <w:docPartGallery w:val="Table of Contents"/>
+          <w:docPartUnique/>
+        </w:docPartObj>
+      </w:sdtPr>
+      <w:sdtEndPr>
+        <w:rPr>
+          <w:b/>
+          <w:bCs/>
+        </w:rPr>
+      </w:sdtEndPr>
+      <w:sdtContent>
+        <w:p>
+          <w:pPr>
+            <w:pStyle w:val="Inhaltsverzeichnisberschrift"/>
+          </w:pPr>
+          <w:r>
+            <w:t>Inhaltsverzeichnis</w:t>
+          </w:r>
+        </w:p>
+        <w:p>
+          <w:pPr>
+            <w:pStyle w:val="Verzeichnis1"/>
+            <w:tabs>
+              <w:tab w:val="right" w:leader="dot" w:pos="9350"/>
+            </w:tabs>
+            <w:rPr>
+              <w:rFonts w:eastAsiaTheme="minorEastAsia"/>
+              <w:noProof/>
+              <w:sz w:val="22"/>
+              <w:lang w:eastAsia="de-DE"/>
+            </w:rPr>
+          </w:pPr>
+          <w:r>
+            <w:fldChar w:fldCharType="begin"/>
+          </w:r>
+          <w:r>
+            <w:instrText xml:space="preserve"> TOC \o "1-3" \h \z \u </w:instrText>
+          </w:r>
+          <w:r>
+            <w:fldChar w:fldCharType="separate"/>
+          </w:r>
+          <w:hyperlink w:anchor="_Toc505672804" w:history="1">
+            <w:r>
+              <w:rPr>
+                <w:rStyle w:val="Hyperlink"/>
+                <w:noProof/>
+              </w:rPr>
+              <w:t>1. Einleitung</w:t>
+            </w:r>
+            <w:r>
+              <w:rPr>
+                <w:noProof/>
+                <w:webHidden/>
+              </w:rPr>
+              <w:tab/>
+            </w:r>
+            <w:r>
+              <w:rPr>
+                <w:noProof/>
+                <w:webHidden/>
+              </w:rPr>
+              <w:fldChar w:fldCharType="begin"/>
+            </w:r>
+            <w:r>
+              <w:rPr>
+                <w:noProof/>
+                <w:webHidden/>
+              </w:rPr>
+              <w:instrText xml:space="preserve"> PAGEREF _Toc505672804 \h </w:instrText>
+            </w:r>
+            <w:r>
+              <w:rPr>
+                <w:noProof/>
+                <w:webHidden/>
+              </w:rPr>
+            </w:r>
+            <w:r>
+              <w:rPr>
+                <w:noProof/>
+                <w:webHidden/>
+              </w:rPr>
+              <w:fldChar w:fldCharType="separate"/>
+            </w:r>
+            <w:r>
+              <w:rPr>
+                <w:noProof/>
+                <w:webHidden/>
+              </w:rPr>
+              <w:t>4</w:t>
+            </w:r>
+            <w:r>
+              <w:rPr>
+                <w:noProof/>
+                <w:webHidden/>
+              </w:rPr>
+              <w:fldChar w:fldCharType="end"/>
+            </w:r>
+          </w:hyperlink>
+        </w:p>
+        <w:p>
+          <w:pPr>
+            <w:pStyle w:val="Verzeichnis1"/>
+            <w:tabs>
+              <w:tab w:val="right" w:leader="dot" w:pos="9350"/>
+            </w:tabs>
+            <w:rPr>
+              <w:rFonts w:eastAsiaTheme="minorEastAsia"/>
+              <w:noProof/>
+              <w:sz w:val="22"/>
+              <w:lang w:eastAsia="de-DE"/>
+            </w:rPr>
+          </w:pPr>
+          <w:hyperlink w:anchor="_Toc505672805" w:history="1">
+            <w:r>
+              <w:rPr>
+                <w:rStyle w:val="Hyperlink"/>
+                <w:noProof/>
+              </w:rPr>
+              <w:t>1.1. Problemstellung/Zielsetzung</w:t>
+            </w:r>
+            <w:r>
+              <w:rPr>
+                <w:noProof/>
+                <w:webHidden/>
+              </w:rPr>
+              <w:tab/>
+            </w:r>
+            <w:r>
+              <w:rPr>
+                <w:noProof/>
+                <w:webHidden/>
+              </w:rPr>
+              <w:fldChar w:fldCharType="begin"/>
+            </w:r>
+            <w:r>
+              <w:rPr>
+                <w:noProof/>
+                <w:webHidden/>
+              </w:rPr>
+              <w:instrText xml:space="preserve"> PAGEREF _Toc505672805 \h </w:instrText>
+            </w:r>
+            <w:r>
+              <w:rPr>
+                <w:noProof/>
+                <w:webHidden/>
+              </w:rPr>
+            </w:r>
+            <w:r>
+              <w:rPr>
+                <w:noProof/>
+                <w:webHidden/>
+              </w:rPr>
+              <w:fldChar w:fldCharType="separate"/>
+            </w:r>
+            <w:r>
+              <w:rPr>
+                <w:noProof/>
+                <w:webHidden/>
+              </w:rPr>
+              <w:t>4</w:t>
+            </w:r>
+            <w:r>
+              <w:rPr>
+                <w:noProof/>
+                <w:webHidden/>
+              </w:rPr>
+              <w:fldChar w:fldCharType="end"/>
+            </w:r>
+          </w:hyperlink>
+        </w:p>
+        <w:p>
+          <w:pPr>
+            <w:pStyle w:val="Verzeichnis1"/>
+            <w:tabs>
+              <w:tab w:val="right" w:leader="dot" w:pos="9350"/>
+            </w:tabs>
+            <w:rPr>
+              <w:rFonts w:eastAsiaTheme="minorEastAsia"/>
+              <w:noProof/>
+              <w:sz w:val="22"/>
+              <w:lang w:eastAsia="de-DE"/>
+            </w:rPr>
+          </w:pPr>
+          <w:hyperlink w:anchor="_Toc505672806" w:history="1">
+            <w:r>
+              <w:rPr>
+                <w:rStyle w:val="Hyperlink"/>
+                <w:noProof/>
+              </w:rPr>
+              <w:t>1.2. Motivation</w:t>
+            </w:r>
+            <w:r>
+              <w:rPr>
+                <w:noProof/>
+                <w:webHidden/>
+              </w:rPr>
+              <w:tab/>
+            </w:r>
+            <w:r>
+              <w:rPr>
+                <w:noProof/>
+                <w:webHidden/>
+              </w:rPr>
+              <w:fldChar w:fldCharType="begin"/>
+            </w:r>
+            <w:r>
+              <w:rPr>
+                <w:noProof/>
+                <w:webHidden/>
+              </w:rPr>
+              <w:instrText xml:space="preserve"> PAGEREF _Toc505672806 \h </w:instrText>
+            </w:r>
+            <w:r>
+              <w:rPr>
+                <w:noProof/>
+                <w:webHidden/>
+              </w:rPr>
+            </w:r>
+            <w:r>
+              <w:rPr>
+                <w:noProof/>
+                <w:webHidden/>
+              </w:rPr>
+              <w:fldChar w:fldCharType="separate"/>
+            </w:r>
+            <w:r>
+              <w:rPr>
+                <w:noProof/>
+                <w:webHidden/>
+              </w:rPr>
+              <w:t>5</w:t>
+            </w:r>
+            <w:r>
+              <w:rPr>
+                <w:noProof/>
+                <w:webHidden/>
+              </w:rPr>
+              <w:fldChar w:fldCharType="end"/>
+            </w:r>
+          </w:hyperlink>
+        </w:p>
+        <w:p>
+          <w:pPr>
+            <w:pStyle w:val="Verzeichnis1"/>
+            <w:tabs>
+              <w:tab w:val="right" w:leader="dot" w:pos="9350"/>
+            </w:tabs>
+            <w:rPr>
+              <w:rFonts w:eastAsiaTheme="minorEastAsia"/>
+              <w:noProof/>
+              <w:sz w:val="22"/>
+              <w:lang w:eastAsia="de-DE"/>
+            </w:rPr>
+          </w:pPr>
+          <w:hyperlink w:anchor="_Toc505672807" w:history="1">
+            <w:r>
+              <w:rPr>
+                <w:rStyle w:val="Hyperlink"/>
+                <w:noProof/>
+              </w:rPr>
+              <w:t>2. Grundlagen</w:t>
+            </w:r>
+            <w:r>
+              <w:rPr>
+                <w:noProof/>
+                <w:webHidden/>
+              </w:rPr>
+              <w:tab/>
+            </w:r>
+            <w:r>
+              <w:rPr>
+                <w:noProof/>
+                <w:webHidden/>
+              </w:rPr>
+              <w:fldChar w:fldCharType="begin"/>
+            </w:r>
+            <w:r>
+              <w:rPr>
+                <w:noProof/>
+                <w:webHidden/>
+              </w:rPr>
+              <w:instrText xml:space="preserve"> PAGEREF _Toc505672807 \h </w:instrText>
+            </w:r>
+            <w:r>
+              <w:rPr>
+                <w:noProof/>
+                <w:webHidden/>
+              </w:rPr>
+            </w:r>
+            <w:r>
+              <w:rPr>
+                <w:noProof/>
+                <w:webHidden/>
+              </w:rPr>
+              <w:fldChar w:fldCharType="separate"/>
+            </w:r>
+            <w:r>
+              <w:rPr>
+                <w:noProof/>
+                <w:webHidden/>
+              </w:rPr>
+              <w:t>6</w:t>
+            </w:r>
+            <w:r>
+              <w:rPr>
+                <w:noProof/>
+                <w:webHidden/>
+              </w:rPr>
+              <w:fldChar w:fldCharType="end"/>
+            </w:r>
+          </w:hyperlink>
+        </w:p>
+        <w:p>
+          <w:pPr>
+            <w:pStyle w:val="Verzeichnis1"/>
+            <w:tabs>
+              <w:tab w:val="right" w:leader="dot" w:pos="9350"/>
+            </w:tabs>
+            <w:rPr>
+              <w:rFonts w:eastAsiaTheme="minorEastAsia"/>
+              <w:noProof/>
+              <w:sz w:val="22"/>
+              <w:lang w:eastAsia="de-DE"/>
+            </w:rPr>
+          </w:pPr>
+          <w:hyperlink w:anchor="_Toc505672808" w:history="1">
+            <w:r>
+              <w:rPr>
+                <w:rStyle w:val="Hyperlink"/>
+                <w:noProof/>
+              </w:rPr>
+              <w:t>2.1. Stand der Technik</w:t>
+            </w:r>
+            <w:r>
+              <w:rPr>
+                <w:noProof/>
+                <w:webHidden/>
+              </w:rPr>
+              <w:tab/>
+            </w:r>
+            <w:r>
+              <w:rPr>
+                <w:noProof/>
+                <w:webHidden/>
+              </w:rPr>
+              <w:fldChar w:fldCharType="begin"/>
+            </w:r>
+            <w:r>
+              <w:rPr>
+                <w:noProof/>
+                <w:webHidden/>
+              </w:rPr>
+              <w:instrText xml:space="preserve"> PAGEREF _Toc505672808 \h </w:instrText>
+            </w:r>
+            <w:r>
+              <w:rPr>
+                <w:noProof/>
+                <w:webHidden/>
+              </w:rPr>
+            </w:r>
+            <w:r>
+              <w:rPr>
+                <w:noProof/>
+                <w:webHidden/>
+              </w:rPr>
+              <w:fldChar w:fldCharType="separate"/>
+            </w:r>
+            <w:r>
+              <w:rPr>
+                <w:noProof/>
+                <w:webHidden/>
+              </w:rPr>
+              <w:t>6</w:t>
+            </w:r>
+            <w:r>
+              <w:rPr>
+                <w:noProof/>
+                <w:webHidden/>
+              </w:rPr>
+              <w:fldChar w:fldCharType="end"/>
+            </w:r>
+          </w:hyperlink>
+        </w:p>
+        <w:p>
+          <w:pPr>
+            <w:pStyle w:val="Verzeichnis1"/>
+            <w:tabs>
+              <w:tab w:val="right" w:leader="dot" w:pos="9350"/>
+            </w:tabs>
+            <w:rPr>
+              <w:rFonts w:eastAsiaTheme="minorEastAsia"/>
+              <w:noProof/>
+              <w:sz w:val="22"/>
+              <w:lang w:eastAsia="de-DE"/>
+            </w:rPr>
+          </w:pPr>
+          <w:hyperlink w:anchor="_Toc505672809" w:history="1">
+            <w:r>
+              <w:rPr>
+                <w:rStyle w:val="Hyperlink"/>
+                <w:noProof/>
+              </w:rPr>
+              <w:t>2.2. Raspberry Pi</w:t>
+            </w:r>
+            <w:r>
+              <w:rPr>
+                <w:noProof/>
+                <w:webHidden/>
+              </w:rPr>
+              <w:tab/>
+            </w:r>
+            <w:r>
+              <w:rPr>
+                <w:noProof/>
+                <w:webHidden/>
+              </w:rPr>
+              <w:fldChar w:fldCharType="begin"/>
+            </w:r>
+            <w:r>
+              <w:rPr>
+                <w:noProof/>
+                <w:webHidden/>
+              </w:rPr>
+              <w:instrText xml:space="preserve"> PAGEREF _Toc505672809 \h </w:instrText>
+            </w:r>
+            <w:r>
+              <w:rPr>
+                <w:noProof/>
+                <w:webHidden/>
+              </w:rPr>
+            </w:r>
+            <w:r>
+              <w:rPr>
+                <w:noProof/>
+                <w:webHidden/>
+              </w:rPr>
+              <w:fldChar w:fldCharType="separate"/>
+            </w:r>
+            <w:r>
+              <w:rPr>
+                <w:noProof/>
+                <w:webHidden/>
+              </w:rPr>
+              <w:t>8</w:t>
+            </w:r>
+            <w:r>
+              <w:rPr>
+                <w:noProof/>
+                <w:webHidden/>
+              </w:rPr>
+              <w:fldChar w:fldCharType="end"/>
+            </w:r>
+          </w:hyperlink>
+        </w:p>
+        <w:p>
+          <w:pPr>
+            <w:pStyle w:val="Verzeichnis1"/>
+            <w:tabs>
+              <w:tab w:val="right" w:leader="dot" w:pos="9350"/>
+            </w:tabs>
+            <w:rPr>
+              <w:rFonts w:eastAsiaTheme="minorEastAsia"/>
+              <w:noProof/>
+              <w:sz w:val="22"/>
+              <w:lang w:eastAsia="de-DE"/>
+            </w:rPr>
+          </w:pPr>
+          <w:hyperlink w:anchor="_Toc505672810" w:history="1">
+            <w:r>
+              <w:rPr>
+                <w:rStyle w:val="Hyperlink"/>
+                <w:noProof/>
+              </w:rPr>
+              <w:t>2.2.1. Hardware</w:t>
+            </w:r>
+            <w:r>
+              <w:rPr>
+                <w:noProof/>
+                <w:webHidden/>
+              </w:rPr>
+              <w:tab/>
+            </w:r>
+            <w:r>
+              <w:rPr>
+                <w:noProof/>
+                <w:webHidden/>
+              </w:rPr>
+              <w:fldChar w:fldCharType="begin"/>
+            </w:r>
+            <w:r>
+              <w:rPr>
+                <w:noProof/>
+                <w:webHidden/>
+              </w:rPr>
+              <w:instrText xml:space="preserve"> PAGEREF _Toc505672810 \h </w:instrText>
+            </w:r>
+            <w:r>
+              <w:rPr>
+                <w:noProof/>
+                <w:webHidden/>
+              </w:rPr>
+            </w:r>
+            <w:r>
+              <w:rPr>
+                <w:noProof/>
+                <w:webHidden/>
+              </w:rPr>
+              <w:fldChar w:fldCharType="separate"/>
+            </w:r>
+            <w:r>
+              <w:rPr>
+                <w:noProof/>
+                <w:webHidden/>
+              </w:rPr>
+              <w:t>8</w:t>
+            </w:r>
+            <w:r>
+              <w:rPr>
+                <w:noProof/>
+                <w:webHidden/>
+              </w:rPr>
+              <w:fldChar w:fldCharType="end"/>
+            </w:r>
+          </w:hyperlink>
+        </w:p>
+        <w:p>
+          <w:pPr>
+            <w:pStyle w:val="Verzeichnis1"/>
+            <w:tabs>
+              <w:tab w:val="right" w:leader="dot" w:pos="9350"/>
+            </w:tabs>
+            <w:rPr>
+              <w:rFonts w:eastAsiaTheme="minorEastAsia"/>
+              <w:noProof/>
+              <w:sz w:val="22"/>
+              <w:lang w:eastAsia="de-DE"/>
+            </w:rPr>
+          </w:pPr>
+          <w:hyperlink w:anchor="_Toc505672811" w:history="1">
+            <w:r>
+              <w:rPr>
+                <w:rStyle w:val="Hyperlink"/>
+                <w:noProof/>
+              </w:rPr>
+              <w:t>2.2.1.1. GPIO-Pins</w:t>
+            </w:r>
+            <w:r>
+              <w:rPr>
+                <w:noProof/>
+                <w:webHidden/>
+              </w:rPr>
+              <w:tab/>
+            </w:r>
+            <w:r>
+              <w:rPr>
+                <w:noProof/>
+                <w:webHidden/>
+              </w:rPr>
+              <w:fldChar w:fldCharType="begin"/>
+            </w:r>
+            <w:r>
+              <w:rPr>
+                <w:noProof/>
+                <w:webHidden/>
+              </w:rPr>
+              <w:instrText xml:space="preserve"> PAGEREF _Toc505672811 \h </w:instrText>
+            </w:r>
+            <w:r>
+              <w:rPr>
+                <w:noProof/>
+                <w:webHidden/>
+              </w:rPr>
+            </w:r>
+            <w:r>
+              <w:rPr>
+                <w:noProof/>
+                <w:webHidden/>
+              </w:rPr>
+              <w:fldChar w:fldCharType="separate"/>
+            </w:r>
+            <w:r>
+              <w:rPr>
+                <w:noProof/>
+                <w:webHidden/>
+              </w:rPr>
+              <w:t>9</w:t>
+            </w:r>
+            <w:r>
+              <w:rPr>
+                <w:noProof/>
+                <w:webHidden/>
+              </w:rPr>
+              <w:fldChar w:fldCharType="end"/>
+            </w:r>
+          </w:hyperlink>
+        </w:p>
+        <w:p>
+          <w:pPr>
+            <w:pStyle w:val="Verzeichnis1"/>
+            <w:tabs>
+              <w:tab w:val="right" w:leader="dot" w:pos="9350"/>
+            </w:tabs>
+            <w:rPr>
+              <w:rFonts w:eastAsiaTheme="minorEastAsia"/>
+              <w:noProof/>
+              <w:sz w:val="22"/>
+              <w:lang w:eastAsia="de-DE"/>
+            </w:rPr>
+          </w:pPr>
+          <w:hyperlink w:anchor="_Toc505672812" w:history="1">
+            <w:r>
+              <w:rPr>
+                <w:rStyle w:val="Hyperlink"/>
+                <w:noProof/>
+              </w:rPr>
+              <w:t>2.2.1.2. Konnektivität</w:t>
+            </w:r>
+            <w:r>
+              <w:rPr>
+                <w:noProof/>
+                <w:webHidden/>
+              </w:rPr>
+              <w:tab/>
+            </w:r>
+            <w:r>
+              <w:rPr>
+                <w:noProof/>
+                <w:webHidden/>
+              </w:rPr>
+              <w:fldChar w:fldCharType="begin"/>
+            </w:r>
+            <w:r>
+              <w:rPr>
+                <w:noProof/>
+                <w:webHidden/>
+              </w:rPr>
+              <w:instrText xml:space="preserve"> PAGEREF _Toc505672812 \h </w:instrText>
+            </w:r>
+            <w:r>
+              <w:rPr>
+                <w:noProof/>
+                <w:webHidden/>
+              </w:rPr>
+            </w:r>
+            <w:r>
+              <w:rPr>
+                <w:noProof/>
+                <w:webHidden/>
+              </w:rPr>
+              <w:fldChar w:fldCharType="separate"/>
+            </w:r>
+            <w:r>
+              <w:rPr>
+                <w:noProof/>
+                <w:webHidden/>
+              </w:rPr>
+              <w:t>11</w:t>
+            </w:r>
+            <w:r>
+              <w:rPr>
+                <w:noProof/>
+                <w:webHidden/>
+              </w:rPr>
+              <w:fldChar w:fldCharType="end"/>
+            </w:r>
+          </w:hyperlink>
+        </w:p>
+        <w:p>
+          <w:pPr>
+            <w:pStyle w:val="Verzeichnis1"/>
+            <w:tabs>
+              <w:tab w:val="right" w:leader="dot" w:pos="9350"/>
+            </w:tabs>
+            <w:rPr>
+              <w:rFonts w:eastAsiaTheme="minorEastAsia"/>
+              <w:noProof/>
+              <w:sz w:val="22"/>
+              <w:lang w:eastAsia="de-DE"/>
+            </w:rPr>
+          </w:pPr>
+          <w:hyperlink w:anchor="_Toc505672813" w:history="1">
+            <w:r>
+              <w:rPr>
+                <w:rStyle w:val="Hyperlink"/>
+                <w:noProof/>
+              </w:rPr>
+              <w:t>2.2.2. Software</w:t>
+            </w:r>
+            <w:r>
+              <w:rPr>
+                <w:noProof/>
+                <w:webHidden/>
+              </w:rPr>
+              <w:tab/>
+            </w:r>
+            <w:r>
+              <w:rPr>
+                <w:noProof/>
+                <w:webHidden/>
+              </w:rPr>
+              <w:fldChar w:fldCharType="begin"/>
+            </w:r>
+            <w:r>
+              <w:rPr>
+                <w:noProof/>
+                <w:webHidden/>
+              </w:rPr>
+              <w:instrText xml:space="preserve"> PAGEREF _Toc505672813 \h </w:instrText>
+            </w:r>
+            <w:r>
+              <w:rPr>
+                <w:noProof/>
+                <w:webHidden/>
+              </w:rPr>
+            </w:r>
+            <w:r>
+              <w:rPr>
+                <w:noProof/>
+                <w:webHidden/>
+              </w:rPr>
+              <w:fldChar w:fldCharType="separate"/>
+            </w:r>
+            <w:r>
+              <w:rPr>
+                <w:noProof/>
+                <w:webHidden/>
+              </w:rPr>
+              <w:t>12</w:t>
+            </w:r>
+            <w:r>
+              <w:rPr>
+                <w:noProof/>
+                <w:webHidden/>
+              </w:rPr>
+              <w:fldChar w:fldCharType="end"/>
+            </w:r>
+          </w:hyperlink>
+        </w:p>
+        <w:p>
+          <w:pPr>
+            <w:pStyle w:val="Verzeichnis1"/>
+            <w:tabs>
+              <w:tab w:val="right" w:leader="dot" w:pos="9350"/>
+            </w:tabs>
+            <w:rPr>
+              <w:rFonts w:eastAsiaTheme="minorEastAsia"/>
+              <w:noProof/>
+              <w:sz w:val="22"/>
+              <w:lang w:eastAsia="de-DE"/>
+            </w:rPr>
+          </w:pPr>
+          <w:hyperlink w:anchor="_Toc505672814" w:history="1">
+            <w:r>
+              <w:rPr>
+                <w:rStyle w:val="Hyperlink"/>
+                <w:noProof/>
+              </w:rPr>
+              <w:t>2.2.2.1. Betriebssystem</w:t>
+            </w:r>
+            <w:r>
+              <w:rPr>
+                <w:noProof/>
+                <w:webHidden/>
+              </w:rPr>
+              <w:tab/>
+            </w:r>
+            <w:r>
+              <w:rPr>
+                <w:noProof/>
+                <w:webHidden/>
+              </w:rPr>
+              <w:fldChar w:fldCharType="begin"/>
+            </w:r>
+            <w:r>
+              <w:rPr>
+                <w:noProof/>
+                <w:webHidden/>
+              </w:rPr>
+              <w:instrText xml:space="preserve"> PAGEREF _Toc505672814 \h </w:instrText>
+            </w:r>
+            <w:r>
+              <w:rPr>
+                <w:noProof/>
+                <w:webHidden/>
+              </w:rPr>
+            </w:r>
+            <w:r>
+              <w:rPr>
+                <w:noProof/>
+                <w:webHidden/>
+              </w:rPr>
+              <w:fldChar w:fldCharType="separate"/>
+            </w:r>
+            <w:r>
+              <w:rPr>
+                <w:noProof/>
+                <w:webHidden/>
+              </w:rPr>
+              <w:t>12</w:t>
+            </w:r>
+            <w:r>
+              <w:rPr>
+                <w:noProof/>
+                <w:webHidden/>
+              </w:rPr>
+              <w:fldChar w:fldCharType="end"/>
+            </w:r>
+          </w:hyperlink>
+        </w:p>
+        <w:p>
+          <w:pPr>
+            <w:pStyle w:val="Verzeichnis1"/>
+            <w:tabs>
+              <w:tab w:val="right" w:leader="dot" w:pos="9350"/>
+            </w:tabs>
+            <w:rPr>
+              <w:rFonts w:eastAsiaTheme="minorEastAsia"/>
+              <w:noProof/>
+              <w:sz w:val="22"/>
+              <w:lang w:eastAsia="de-DE"/>
+            </w:rPr>
+          </w:pPr>
+          <w:hyperlink w:anchor="_Toc505672815" w:history="1">
+            <w:r>
+              <w:rPr>
+                <w:rStyle w:val="Hyperlink"/>
+                <w:noProof/>
+              </w:rPr>
+              <w:t>2.2.2.2. Anwendung</w:t>
+            </w:r>
+            <w:r>
+              <w:rPr>
+                <w:noProof/>
+                <w:webHidden/>
+              </w:rPr>
+              <w:tab/>
+            </w:r>
+            <w:r>
+              <w:rPr>
+                <w:noProof/>
+                <w:webHidden/>
+              </w:rPr>
+              <w:fldChar w:fldCharType="begin"/>
+            </w:r>
+            <w:r>
+              <w:rPr>
+                <w:noProof/>
+                <w:webHidden/>
+              </w:rPr>
+              <w:instrText xml:space="preserve"> PAGEREF _Toc505672815 \h </w:instrText>
+            </w:r>
+            <w:r>
+              <w:rPr>
+                <w:noProof/>
+                <w:webHidden/>
+              </w:rPr>
+            </w:r>
+            <w:r>
+              <w:rPr>
+                <w:noProof/>
+                <w:webHidden/>
+              </w:rPr>
+              <w:fldChar w:fldCharType="separate"/>
+            </w:r>
+            <w:r>
+              <w:rPr>
+                <w:noProof/>
+                <w:webHidden/>
+              </w:rPr>
+              <w:t>13</w:t>
+            </w:r>
+            <w:r>
+              <w:rPr>
+                <w:noProof/>
+                <w:webHidden/>
+              </w:rPr>
+              <w:fldChar w:fldCharType="end"/>
+            </w:r>
+          </w:hyperlink>
+        </w:p>
+        <w:p>
+          <w:pPr>
+            <w:pStyle w:val="Verzeichnis1"/>
+            <w:tabs>
+              <w:tab w:val="right" w:leader="dot" w:pos="9350"/>
+            </w:tabs>
+            <w:rPr>
+              <w:rFonts w:eastAsiaTheme="minorEastAsia"/>
+              <w:noProof/>
+              <w:sz w:val="22"/>
+              <w:lang w:eastAsia="de-DE"/>
+            </w:rPr>
+          </w:pPr>
+          <w:hyperlink w:anchor="_Toc505672816" w:history="1">
+            <w:r>
+              <w:rPr>
+                <w:rStyle w:val="Hyperlink"/>
+                <w:noProof/>
+              </w:rPr>
+              <w:t>2.3. Android Smartphone</w:t>
+            </w:r>
+            <w:r>
+              <w:rPr>
+                <w:noProof/>
+                <w:webHidden/>
+              </w:rPr>
+              <w:tab/>
+            </w:r>
+            <w:r>
+              <w:rPr>
+                <w:noProof/>
+                <w:webHidden/>
+              </w:rPr>
+              <w:fldChar w:fldCharType="begin"/>
+            </w:r>
+            <w:r>
+              <w:rPr>
+                <w:noProof/>
+                <w:webHidden/>
+              </w:rPr>
+              <w:instrText xml:space="preserve"> PAGEREF _Toc505672816 \h </w:instrText>
+            </w:r>
+            <w:r>
+              <w:rPr>
+                <w:noProof/>
+                <w:webHidden/>
+              </w:rPr>
+            </w:r>
+            <w:r>
+              <w:rPr>
+                <w:noProof/>
+                <w:webHidden/>
+              </w:rPr>
+              <w:fldChar w:fldCharType="separate"/>
+            </w:r>
+            <w:r>
+              <w:rPr>
+                <w:noProof/>
+                <w:webHidden/>
+              </w:rPr>
+              <w:t>13</w:t>
+            </w:r>
+            <w:r>
+              <w:rPr>
+                <w:noProof/>
+                <w:webHidden/>
+              </w:rPr>
+              <w:fldChar w:fldCharType="end"/>
+            </w:r>
+          </w:hyperlink>
+        </w:p>
+        <w:p>
+          <w:pPr>
+            <w:pStyle w:val="Verzeichnis1"/>
+            <w:tabs>
+              <w:tab w:val="right" w:leader="dot" w:pos="9350"/>
+            </w:tabs>
+            <w:rPr>
+              <w:rFonts w:eastAsiaTheme="minorEastAsia"/>
+              <w:noProof/>
+              <w:sz w:val="22"/>
+              <w:lang w:eastAsia="de-DE"/>
+            </w:rPr>
+          </w:pPr>
+          <w:hyperlink w:anchor="_Toc505672817" w:history="1">
+            <w:r>
+              <w:rPr>
+                <w:rStyle w:val="Hyperlink"/>
+                <w:noProof/>
+              </w:rPr>
+              <w:t>2.3.1. Hardware</w:t>
+            </w:r>
+            <w:r>
+              <w:rPr>
+                <w:noProof/>
+                <w:webHidden/>
+              </w:rPr>
+              <w:tab/>
+            </w:r>
+            <w:r>
+              <w:rPr>
+                <w:noProof/>
+                <w:webHidden/>
+              </w:rPr>
+              <w:fldChar w:fldCharType="begin"/>
+            </w:r>
+            <w:r>
+              <w:rPr>
+                <w:noProof/>
+                <w:webHidden/>
+              </w:rPr>
+              <w:instrText xml:space="preserve"> PAGEREF _Toc505672817 \h </w:instrText>
+            </w:r>
+            <w:r>
+              <w:rPr>
+                <w:noProof/>
+                <w:webHidden/>
+              </w:rPr>
+            </w:r>
+            <w:r>
+              <w:rPr>
+                <w:noProof/>
+                <w:webHidden/>
+              </w:rPr>
+              <w:fldChar w:fldCharType="separate"/>
+            </w:r>
+            <w:r>
+              <w:rPr>
+                <w:noProof/>
+                <w:webHidden/>
+              </w:rPr>
+              <w:t>13</w:t>
+            </w:r>
+            <w:r>
+              <w:rPr>
+                <w:noProof/>
+                <w:webHidden/>
+              </w:rPr>
+              <w:fldChar w:fldCharType="end"/>
+            </w:r>
+          </w:hyperlink>
+        </w:p>
+        <w:p>
+          <w:pPr>
+            <w:pStyle w:val="Verzeichnis1"/>
+            <w:tabs>
+              <w:tab w:val="right" w:leader="dot" w:pos="9350"/>
+            </w:tabs>
+            <w:rPr>
+              <w:rFonts w:eastAsiaTheme="minorEastAsia"/>
+              <w:noProof/>
+              <w:sz w:val="22"/>
+              <w:lang w:eastAsia="de-DE"/>
+            </w:rPr>
+          </w:pPr>
+          <w:hyperlink w:anchor="_Toc505672818" w:history="1">
+            <w:r>
+              <w:rPr>
+                <w:rStyle w:val="Hyperlink"/>
+                <w:noProof/>
+              </w:rPr>
+              <w:t>2.3.2. Software</w:t>
+            </w:r>
+            <w:r>
+              <w:rPr>
+                <w:noProof/>
+                <w:webHidden/>
+              </w:rPr>
+              <w:tab/>
+            </w:r>
+            <w:r>
+              <w:rPr>
+                <w:noProof/>
+                <w:webHidden/>
+              </w:rPr>
+              <w:fldChar w:fldCharType="begin"/>
+            </w:r>
+            <w:r>
+              <w:rPr>
+                <w:noProof/>
+                <w:webHidden/>
+              </w:rPr>
+              <w:instrText xml:space="preserve"> PAGEREF _Toc505672818 \h </w:instrText>
+            </w:r>
+            <w:r>
+              <w:rPr>
+                <w:noProof/>
+                <w:webHidden/>
+              </w:rPr>
+            </w:r>
+            <w:r>
+              <w:rPr>
+                <w:noProof/>
+                <w:webHidden/>
+              </w:rPr>
+              <w:fldChar w:fldCharType="separate"/>
+            </w:r>
+            <w:r>
+              <w:rPr>
+                <w:noProof/>
+                <w:webHidden/>
+              </w:rPr>
+              <w:t>14</w:t>
+            </w:r>
+            <w:r>
+              <w:rPr>
+                <w:noProof/>
+                <w:webHidden/>
+              </w:rPr>
+              <w:fldChar w:fldCharType="end"/>
+            </w:r>
+          </w:hyperlink>
+        </w:p>
+        <w:p>
+          <w:pPr>
+            <w:pStyle w:val="Verzeichnis1"/>
+            <w:tabs>
+              <w:tab w:val="right" w:leader="dot" w:pos="9350"/>
+            </w:tabs>
+            <w:rPr>
+              <w:rFonts w:eastAsiaTheme="minorEastAsia"/>
+              <w:noProof/>
+              <w:sz w:val="22"/>
+              <w:lang w:eastAsia="de-DE"/>
+            </w:rPr>
+          </w:pPr>
+          <w:hyperlink w:anchor="_Toc505672819" w:history="1">
+            <w:r>
+              <w:rPr>
+                <w:rStyle w:val="Hyperlink"/>
+                <w:noProof/>
+              </w:rPr>
+              <w:t>2.3.2.1. Betriebssystem</w:t>
+            </w:r>
+            <w:r>
+              <w:rPr>
+                <w:noProof/>
+                <w:webHidden/>
+              </w:rPr>
+              <w:tab/>
+            </w:r>
+            <w:r>
+              <w:rPr>
+                <w:noProof/>
+                <w:webHidden/>
+              </w:rPr>
+              <w:fldChar w:fldCharType="begin"/>
+            </w:r>
+            <w:r>
+              <w:rPr>
+                <w:noProof/>
+                <w:webHidden/>
+              </w:rPr>
+              <w:instrText xml:space="preserve"> PAGEREF _Toc505672819 \h </w:instrText>
+            </w:r>
+            <w:r>
+              <w:rPr>
+                <w:noProof/>
+                <w:webHidden/>
+              </w:rPr>
+            </w:r>
+            <w:r>
+              <w:rPr>
+                <w:noProof/>
+                <w:webHidden/>
+              </w:rPr>
+              <w:fldChar w:fldCharType="separate"/>
+            </w:r>
+            <w:r>
+              <w:rPr>
+                <w:noProof/>
+                <w:webHidden/>
+              </w:rPr>
+              <w:t>14</w:t>
+            </w:r>
+            <w:r>
+              <w:rPr>
+                <w:noProof/>
+                <w:webHidden/>
+              </w:rPr>
+              <w:fldChar w:fldCharType="end"/>
+            </w:r>
+          </w:hyperlink>
+        </w:p>
+        <w:p>
+          <w:pPr>
+            <w:pStyle w:val="Verzeichnis1"/>
+            <w:tabs>
+              <w:tab w:val="right" w:leader="dot" w:pos="9350"/>
+            </w:tabs>
+            <w:rPr>
+              <w:rFonts w:eastAsiaTheme="minorEastAsia"/>
+              <w:noProof/>
+              <w:sz w:val="22"/>
+              <w:lang w:eastAsia="de-DE"/>
+            </w:rPr>
+          </w:pPr>
+          <w:hyperlink w:anchor="_Toc505672820" w:history="1">
+            <w:r>
+              <w:rPr>
+                <w:rStyle w:val="Hyperlink"/>
+                <w:noProof/>
+              </w:rPr>
+              <w:t>2.3.2.2. Android-Anwendung</w:t>
+            </w:r>
+            <w:r>
+              <w:rPr>
+                <w:noProof/>
+                <w:webHidden/>
+              </w:rPr>
+              <w:tab/>
+            </w:r>
+            <w:r>
+              <w:rPr>
+                <w:noProof/>
+                <w:webHidden/>
+              </w:rPr>
+              <w:fldChar w:fldCharType="begin"/>
+            </w:r>
+            <w:r>
+              <w:rPr>
+                <w:noProof/>
+                <w:webHidden/>
+              </w:rPr>
+              <w:instrText xml:space="preserve"> PAGEREF _Toc505672820 \h </w:instrText>
+            </w:r>
+            <w:r>
+              <w:rPr>
+                <w:noProof/>
+                <w:webHidden/>
+              </w:rPr>
+            </w:r>
+            <w:r>
+              <w:rPr>
+                <w:noProof/>
+                <w:webHidden/>
+              </w:rPr>
+              <w:fldChar w:fldCharType="separate"/>
+            </w:r>
+            <w:r>
+              <w:rPr>
+                <w:noProof/>
+                <w:webHidden/>
+              </w:rPr>
+              <w:t>16</w:t>
+            </w:r>
+            <w:r>
+              <w:rPr>
+                <w:noProof/>
+                <w:webHidden/>
+              </w:rPr>
+              <w:fldChar w:fldCharType="end"/>
+            </w:r>
+          </w:hyperlink>
+        </w:p>
+        <w:p>
+          <w:r>
+            <w:rPr>
+              <w:b/>
+              <w:bCs/>
+            </w:rPr>
+            <w:fldChar w:fldCharType="end"/>
+          </w:r>
+        </w:p>
+      </w:sdtContent>
+    </w:sdt>
+    <w:p>
+      <w:pPr>
+        <w:jc w:val="left"/>
+      </w:pPr>
+      <w:r>
+        <w:br w:type="page"/>
+      </w:r>
+    </w:p>
+    <w:p>
+      <w:pPr>
+        <w:rPr>
+          <w:b/>
+        </w:rPr>
+      </w:pPr>
+      <w:r>
+        <w:rPr>
+          <w:b/>
+        </w:rPr>
+        <w:lastRenderedPageBreak/>
+        <w:t>Abkürzungsverzeichnis</w:t>
+      </w:r>
+    </w:p>
+    <w:p>
+      <w:pPr>
+        <w:ind w:left="2880" w:hanging="2880"/>
+      </w:pPr>
+      <w:bookmarkStart w:id="11" w:name="API"/>
+      <w:r>
+        <w:t>API</w:t>
+      </w:r>
+      <w:bookmarkEnd w:id="11"/>
+      <w:r>
+        <w:tab/>
+        <w:t>Application Programming Interface</w:t>
+      </w:r>
+    </w:p>
+    <w:p>
+      <w:pPr>
+        <w:ind w:left="2880" w:hanging="2880"/>
+      </w:pPr>
+      <w:bookmarkStart w:id="12" w:name="HTTP"/>
+      <w:r>
+        <w:t>HTTP</w:t>
+      </w:r>
+      <w:bookmarkEnd w:id="12"/>
+      <w:r>
+        <w:tab/>
+        <w:t>Hypertext Transfer Protocol</w:t>
+      </w:r>
+    </w:p>
+    <w:p>
+      <w:pPr>
+        <w:ind w:left="2880" w:hanging="2880"/>
+      </w:pPr>
+      <w:bookmarkStart w:id="13" w:name="XML"/>
+      <w:r>
+        <w:t>XML</w:t>
+      </w:r>
+      <w:bookmarkEnd w:id="13"/>
+      <w:r>
+        <w:tab/>
+        <w:t>Extensible Markup Language</w:t>
+      </w:r>
+    </w:p>
+    <w:p>
+      <w:pPr>
+        <w:ind w:left="2880" w:hanging="2880"/>
+      </w:pPr>
+      <w:r>
+        <w:t>GUI</w:t>
+      </w:r>
+      <w:r>
+        <w:tab/>
+        <w:t>Graphical User Interface</w:t>
+      </w:r>
+    </w:p>
+    <w:p>
+      <w:pPr>
+        <w:ind w:left="2880" w:hanging="2880"/>
+      </w:pPr>
+      <w:bookmarkStart w:id="14" w:name="GPIO"/>
+      <w:r>
+        <w:t>GPIO</w:t>
+      </w:r>
+      <w:bookmarkEnd w:id="14"/>
+      <w:r>
+        <w:tab/>
+        <w:t>General Purpose Input Output</w:t>
+      </w:r>
+    </w:p>
+    <w:p>
+      <w:pPr>
+        <w:ind w:left="2880" w:hanging="2880"/>
+      </w:pPr>
+      <w:bookmarkStart w:id="15" w:name="Raspi"/>
+      <w:r>
+        <w:t>Raspi</w:t>
+      </w:r>
+      <w:bookmarkEnd w:id="15"/>
+      <w:r>
+        <w:tab/>
+        <w:t>Raspberry Pi</w:t>
+      </w:r>
+    </w:p>
+    <w:p>
+      <w:pPr>
+        <w:ind w:left="2880" w:hanging="2880"/>
+      </w:pPr>
+      <w:r>
+        <w:t>PHP</w:t>
+      </w:r>
+      <w:r>
+        <w:tab/>
+        <w:t>Hypertext Preprocessor</w:t>
+      </w:r>
+    </w:p>
+    <w:p>
+      <w:pPr>
+        <w:ind w:left="2880" w:hanging="2880"/>
+      </w:pPr>
+      <w:r>
+        <w:t>NFC</w:t>
+      </w:r>
+      <w:r>
+        <w:tab/>
+        <w:t>Near Fields Communication</w:t>
+      </w:r>
+    </w:p>
+    <w:p>
+      <w:pPr>
+        <w:ind w:left="2880" w:hanging="2880"/>
+      </w:pPr>
+      <w:r>
+        <w:t>ISR</w:t>
+      </w:r>
+      <w:r>
+        <w:tab/>
+        <w:t>Interrupt Service Routine</w:t>
+      </w:r>
+    </w:p>
+    <w:p>
+      <w:pPr>
+        <w:ind w:left="2880" w:hanging="2880"/>
+      </w:pPr>
+    </w:p>
+    <w:p/>
+    <w:p>
+      <w:r>
+        <w:br w:type="page"/>
+      </w:r>
+    </w:p>
+    <w:p>
+      <w:pPr>
         <w:pStyle w:val="berschrift1"/>
       </w:pPr>
-      <w:bookmarkStart w:id="11" w:name="_Toc504582822"/>
-      <w:bookmarkStart w:id="12" w:name="_Toc505625486"/>
+      <w:bookmarkStart w:id="16" w:name="_Toc504582822"/>
+      <w:bookmarkStart w:id="17" w:name="_Toc505625486"/>
+      <w:bookmarkStart w:id="18" w:name="_Toc505672804"/>
       <w:r>
         <w:lastRenderedPageBreak/>
         <w:t>Einleitung</w:t>
       </w:r>
-      <w:bookmarkEnd w:id="11"/>
-      <w:bookmarkEnd w:id="12"/>
-    </w:p>
-    <w:p>
-      <w:r>
-        <w:t>Das Schwerpunktthema des diesjährigen Workshops lautet Eingebettete Systeme. Dies Beschreibt ein in ein umgebendes technisches System eingebettetes und mit diesem in Wechselwirkung stehendes Computersystem. Der Computer übernimmt komplexe Steuerungs-, Regelungs-, Überwachungs- und Datenverarbeitungsaufgaben und verleiht damit dem umgebenden System oft einen entscheidenden Wettbewerbsvorsprung. Die sind heutzutage in alle Bereiche der Technik eingedrungen unter anderen in der Industrie, Automobile, Medizin, und in der Kommunikation. In Moderne Personenkraftwagen der Oberklasse sind beispielsweise zwischen 70 und 80 integrierte und miteinander vernetzte Steuergeräte enthalten.</w:t>
+      <w:bookmarkEnd w:id="16"/>
+      <w:bookmarkEnd w:id="17"/>
+      <w:bookmarkEnd w:id="18"/>
+    </w:p>
+    <w:p>
+      <w:r>
+        <w:t>Das Schwerpunktthema des diesjährigen Workshops lautet Eingebettete Systeme. Dies Beschreibt ein in ein umgebendes technisches System eingebettetes und mit diesem in Wechselwirkung stehendes Computersystem. Der Computer übernimmt komplexe Steuerungs-, Regelungs-, Überwachungs- und Datenverarbeitungsaufgaben und verleiht damit dem umgebenden System oft einen entscheidenden Wettbewerbsvorsprung. Die sind heutzutage in alle Bereiche der Technik eingedrungen unter anderen in der Industrie, Automobile, Medizin, und in der Kommunikation. In Moderne Personenkraftwagen der Oberklasse sind beispielsweise zwischen 70 und 80 integrierte und miteinander vernetzte Steuergeräte enthalten</w:t>
+      </w:r>
+      <w:sdt>
+        <w:sdtPr>
+          <w:id w:val="1182170824"/>
+          <w:citation/>
+        </w:sdtPr>
+        <w:sdtContent>
+          <w:r>
+            <w:fldChar w:fldCharType="begin"/>
+          </w:r>
+          <w:r>
+            <w:rPr>
+              <w:lang w:val="en-US"/>
+            </w:rPr>
+            <w:instrText xml:space="preserve"> CITATION Man98 \l 1033 </w:instrText>
+          </w:r>
+          <w:r>
+            <w:fldChar w:fldCharType="separate"/>
+          </w:r>
+          <w:r>
+            <w:rPr>
+              <w:noProof/>
+              <w:lang w:val="en-US"/>
+            </w:rPr>
+            <w:t xml:space="preserve"> (1)</w:t>
+          </w:r>
+          <w:r>
+            <w:fldChar w:fldCharType="end"/>
+          </w:r>
+        </w:sdtContent>
+      </w:sdt>
+      <w:r>
+        <w:t>.</w:t>
       </w:r>
       <w:r>
         <w:t xml:space="preserve"> Eingebetteten System erfordern in der meistens fällen ein Bedienung- oder Steuerungssystem.</w:t>
@@ -733,7 +2227,10 @@
     </w:p>
     <w:p>
       <w:r>
-        <w:t>Heutzutage ist der Trend, eingebettet System mit Smartphone zu steuern ist immer steigend. Dieser Trend kann man besonders in Hausautomatisierung, und Robotik besonders beobachten. In Der Robotik Branche ist die Steuerung von Dronen, Saugroboter und Quadrokopter durch Smartphone immer beliebter. Unterwegs über Internet oder Zuhause Über Wlan werden eingebettet Hausgeräte mit Smartphone gesteuert. Bei einem Smartphone handelt sich um ein Mobiltelefon, dass neben dem Telefonierten noch zahlreiche weitere technische Funktionen aufweist. Dies ist eine Mischung aus Handy, Computer und Spiele-Konsole.</w:t>
+        <w:t>Heutzutage besteht ein Trend, eingebettet System mit Smartphone zu steuern</w:t>
+      </w:r>
+      <w:r>
+        <w:t>. Dieser Trend kann man besonders in Hausautomatisierung, und Robotik besonders beobachten. In Der Robotik Branche ist die Steuerung von Dronen, Saugroboter und Quadrokopter durch Smartphone immer beliebter. Unterwegs über Internet oder Zuhause Über Wlan werden eingebettet Hausgeräte mit Smartphone gesteuert. Bei einem Smartphone handelt sich um ein Mobiltelefon, dass neben dem Telefonierten noch zahlreiche weitere technische Funktionen aufweist. Dies ist eine Mischung aus Handy, Computer und Spiele-Konsole.</w:t>
       </w:r>
     </w:p>
     <w:p>
@@ -785,62 +2282,97 @@
           <w:numId w:val="1"/>
         </w:numPr>
       </w:pPr>
-      <w:bookmarkStart w:id="13" w:name="_Toc505625487"/>
+      <w:bookmarkStart w:id="19" w:name="_Toc505625487"/>
+      <w:bookmarkStart w:id="20" w:name="_Toc505672805"/>
       <w:r>
         <w:t>Problemstellung/Zielsetzung</w:t>
       </w:r>
-      <w:bookmarkEnd w:id="13"/>
+      <w:bookmarkEnd w:id="19"/>
+      <w:bookmarkEnd w:id="20"/>
     </w:p>
     <w:p>
       <w:r>
         <w:t xml:space="preserve">Ziel dieser Bachelorarbeit, ist die Entwicklung einer Universell Android Applikation für die Bedienung auf Raspberry Pi basierten eingebettet Systeme. </w:t>
       </w:r>
       <w:r>
-        <w:t xml:space="preserve">Die Applikation überträgt Signal zu den Raspberry Pi über eine Drahtlose Schnittstelle und besitzt einen Raspberry Pi Framework. Der Auswahl der </w:t>
-      </w:r>
-      <w:r>
-        <w:t>Übertragungss</w:t>
-      </w:r>
-      <w:r>
-        <w:t>chnittstelle wird in den Nächste Kapitel diskutiert.</w:t>
-      </w:r>
-    </w:p>
-    <w:p>
-      <w:r>
-        <w:t>Der Raspberry Pi Framework sollte wie sein Name besagt, auf dem Raspberry Installiert werden.</w:t>
+        <w:t xml:space="preserve">Die Applikation überträgt Signal zu den Raspberry Pi über eine Drahtlose Schnittstelle. </w:t>
+      </w:r>
+      <w:r>
+        <w:t xml:space="preserve">Der Raspberry soll vorher mit einer Bibliothek und eine </w:t>
+      </w:r>
+      <w:r>
+        <w:fldChar w:fldCharType="begin"/>
+      </w:r>
+      <w:r>
+        <w:instrText xml:space="preserve"> REF API \h </w:instrText>
+      </w:r>
+      <w:r>
+        <w:fldChar w:fldCharType="separate"/>
+      </w:r>
+      <w:r>
+        <w:t>API</w:t>
+      </w:r>
+      <w:r>
+        <w:fldChar w:fldCharType="end"/>
       </w:r>
       <w:r>
         <w:t xml:space="preserve"> </w:t>
       </w:r>
       <w:r>
-        <w:t xml:space="preserve">Er </w:t>
-      </w:r>
-      <w:r>
-        <w:t>ist</w:t>
-      </w:r>
-      <w:r>
-        <w:t xml:space="preserve"> dafür zuständig, Übertragene Signale zu empfangen. </w:t>
-      </w:r>
-      <w:r>
-        <w:t xml:space="preserve">Weiterhin </w:t>
-      </w:r>
-      <w:r>
-        <w:t>sollte er auch dem Nutzer Funktionen</w:t>
-      </w:r>
-      <w:r>
-        <w:t xml:space="preserve"> für die Auswertung von übertragene Signale bieten.</w:t>
-      </w:r>
-      <w:r>
-        <w:t xml:space="preserve"> Damit die Applikation für verschiedene </w:t>
-      </w:r>
-      <w:r>
-        <w:t>Z</w:t>
-      </w:r>
-      <w:r>
-        <w:t xml:space="preserve">wecke verwenden werden kann, soll dem Nutzer möglich sein, die Übertragenen Signale </w:t>
-      </w:r>
-      <w:r>
-        <w:t>nach seinem Wunsch zu implementieren</w:t>
+        <w:t>ausgestattet werden.</w:t>
+      </w:r>
+    </w:p>
+    <w:p>
+      <w:r>
+        <w:t xml:space="preserve">Aufgabe der Bibliothek ist das Empfange und Weiterleiten von Signale an den </w:t>
+      </w:r>
+      <w:r>
+        <w:fldChar w:fldCharType="begin"/>
+      </w:r>
+      <w:r>
+        <w:instrText xml:space="preserve"> REF API \h </w:instrText>
+      </w:r>
+      <w:r>
+        <w:fldChar w:fldCharType="separate"/>
+      </w:r>
+      <w:r>
+        <w:t>API</w:t>
+      </w:r>
+      <w:r>
+        <w:fldChar w:fldCharType="end"/>
+      </w:r>
+      <w:r>
+        <w:t xml:space="preserve">. Letztgenanntes ermöglich dem Nutzer mithilfe vordefinierten Klassen und Methoden auf übertragene Signal zuzugreifen und die Auszuführende Aktion zu bestimmen. </w:t>
+      </w:r>
+      <w:r>
+        <w:t xml:space="preserve">Die Bibliothek und Die </w:t>
+      </w:r>
+      <w:r>
+        <w:fldChar w:fldCharType="begin"/>
+      </w:r>
+      <w:r>
+        <w:instrText xml:space="preserve"> REF API \h </w:instrText>
+      </w:r>
+      <w:r>
+        <w:fldChar w:fldCharType="separate"/>
+      </w:r>
+      <w:r>
+        <w:t>API</w:t>
+      </w:r>
+      <w:r>
+        <w:fldChar w:fldCharType="end"/>
+      </w:r>
+      <w:r>
+        <w:t xml:space="preserve"> </w:t>
+      </w:r>
+      <w:r>
+        <w:t xml:space="preserve">sollen deutlich getrennt sein und sich </w:t>
+      </w:r>
+      <w:r>
+        <w:t>D</w:t>
+      </w:r>
+      <w:r>
+        <w:t>aten und Nachrichten Austauschen. Die Gleiche Philosophie soll auch bei der Android Applikation verwendet werden</w:t>
       </w:r>
       <w:r>
         <w:t>.</w:t>
@@ -848,78 +2380,57 @@
     </w:p>
     <w:p>
       <w:r>
-        <w:t xml:space="preserve">Sowohl die Applikation als auch der Raspberry Pi </w:t>
-      </w:r>
-      <w:r>
-        <w:t>Framework</w:t>
-      </w:r>
-      <w:r>
-        <w:t xml:space="preserve"> soll</w:t>
-      </w:r>
-      <w:r>
-        <w:t xml:space="preserve">ten in Module unterteilt werden. </w:t>
-      </w:r>
-      <w:r>
-        <w:t>Jeder besitzt eine Kommunikation Schnittstelle</w:t>
-      </w:r>
-      <w:r>
-        <w:t>;</w:t>
-      </w:r>
-      <w:r>
-        <w:t xml:space="preserve"> </w:t>
-      </w:r>
-      <w:r>
-        <w:t xml:space="preserve">Ihre </w:t>
-      </w:r>
-      <w:r>
-        <w:t>Aufgabe</w:t>
-      </w:r>
-      <w:r>
-        <w:t xml:space="preserve"> ist</w:t>
-      </w:r>
-      <w:r>
-        <w:t xml:space="preserve"> die Übertragung von </w:t>
+        <w:t xml:space="preserve">Die </w:t>
+      </w:r>
+      <w:r>
+        <w:t>Android-Anwendung</w:t>
+      </w:r>
+      <w:r>
+        <w:t xml:space="preserve"> besteht aus eine Konfigurierbare Graphische Oberfläche und eine Kommunikation Schnittstelle. </w:t>
+      </w:r>
+      <w:r>
+        <w:t xml:space="preserve">Die Oberfläche ist die Benutzerfenster und biete unter anderen Steuerelemente. Der Nutzer soll je nach Wunsch Steuerelemente Einfügen oder Löschen können; </w:t>
       </w:r>
       <w:r>
         <w:lastRenderedPageBreak/>
-        <w:t xml:space="preserve">Steuersignale und Nachrichten zwischen den </w:t>
-      </w:r>
-      <w:r>
-        <w:t>Komponenten</w:t>
-      </w:r>
-      <w:r>
-        <w:t xml:space="preserve">. </w:t>
-      </w:r>
-      <w:r>
-        <w:t xml:space="preserve">Die Android Applikation sollte aus zwei Module bestehen: die Oberfläche und Seine Kommunikation Schnittstelle. Die Oberfläche enthält die Bedienelemente und sollte konfigurierbar sein. Das </w:t>
-      </w:r>
-      <w:r>
-        <w:t>E</w:t>
-      </w:r>
-      <w:r>
-        <w:t>infügen und Löschen der Bedienelemente</w:t>
-      </w:r>
-      <w:r>
-        <w:t xml:space="preserve"> muss möglich sein. Die Kommunikation Schnittstelle überträgt die Signale, die vom Steuerelemente generiert wurden, an dem Raspberry Pi.</w:t>
-      </w:r>
-    </w:p>
-    <w:p>
-      <w:r>
-        <w:t xml:space="preserve">Das Raspberry Pi Framework besteht aus die Kommunikation Schnittstelle und den Interpreter. Die Schnittstelle Empfängt die Signale und leitet Sie </w:t>
-      </w:r>
-      <w:r>
-        <w:t>w</w:t>
-      </w:r>
-      <w:r>
-        <w:t xml:space="preserve">eiter and dem Interpreter. Der Interpreter ist für die Auswertung der Signale zuständig. </w:t>
-      </w:r>
-      <w:r>
-        <w:t>Hier hat den Nutzer die Möglichkeit auf die Signale zuzugreifen und die zu führende Aktion zu implementieren.</w:t>
-      </w:r>
-    </w:p>
-    <w:p>
-      <w:r>
-        <w:t>Eine weitere Voraussetzung betrifft die Module. Sie müssen vollständig implementiert werden, damit der Austausch ermöglich wird. Die Applikation soll mit seinen Voraussetzungen und Eigenschaften den Idealen Einstiegspunkt für die Entwicklung der Bedienung über Android Smartphone.</w:t>
+        <w:t xml:space="preserve">Beim Einfügen bestimmt er die Eigenschaften des Elements. Aufgabe der Kommunikation Schnittstelle ist die Übertragung der von Oberfläche durch Touchscreen Berührung generierten Signal an dem Raspberry Pi. Eine weitere Aufgabe ist das Mitteilen von </w:t>
+      </w:r>
+      <w:r>
+        <w:t>Raspberry Pi Ausgabe an der Oberfläche</w:t>
+      </w:r>
+      <w:r>
+        <w:t>.</w:t>
+      </w:r>
+      <w:r>
+        <w:t xml:space="preserve"> Es sei den auf Android Smartphone oder auf Raspberry Pi sollen eine sollen Komponenten nicht vermischt werden.</w:t>
+      </w:r>
+    </w:p>
+    <w:p>
+      <w:r>
+        <w:t xml:space="preserve">Sowohl auf Android als auch auf Raspberry Pi sollen die Komponente deutlich getrennt werden. Zweck ist, dem Nutzer eine große Flexibilität zu bieten und Ihm der Austausch von Komponente zu </w:t>
+      </w:r>
+      <w:r>
+        <w:t>erleichtern</w:t>
+      </w:r>
+      <w:r>
+        <w:t xml:space="preserve">, wenn er sich </w:t>
+      </w:r>
+      <w:r>
+        <w:t xml:space="preserve">beispielweise </w:t>
+      </w:r>
+      <w:r>
+        <w:t>für eine Andere Übertragung Schnittstelle entscheidet.</w:t>
+      </w:r>
+    </w:p>
+    <w:p>
+      <w:r>
+        <w:t>Die Applikation</w:t>
+      </w:r>
+      <w:r>
+        <w:t xml:space="preserve">, </w:t>
+      </w:r>
+      <w:r>
+        <w:t>seine Bibliothek und API sollen den Idealen Einstiegpunkt für die Entwicklung der Bedienung auf Raspberry Pi basierten eingebettet Systeme über Android Smartphone.</w:t>
       </w:r>
     </w:p>
     <w:p>
@@ -938,13 +2449,15 @@
           <w:numId w:val="1"/>
         </w:numPr>
       </w:pPr>
-      <w:bookmarkStart w:id="14" w:name="_Toc504582824"/>
-      <w:bookmarkStart w:id="15" w:name="_Toc505625488"/>
+      <w:bookmarkStart w:id="21" w:name="_Toc504582824"/>
+      <w:bookmarkStart w:id="22" w:name="_Toc505625488"/>
+      <w:bookmarkStart w:id="23" w:name="_Toc505672806"/>
       <w:r>
         <w:t>Motivation</w:t>
       </w:r>
-      <w:bookmarkEnd w:id="14"/>
-      <w:bookmarkEnd w:id="15"/>
+      <w:bookmarkEnd w:id="21"/>
+      <w:bookmarkEnd w:id="22"/>
+      <w:bookmarkEnd w:id="23"/>
     </w:p>
     <w:p>
       <w:r>
@@ -963,16 +2476,37 @@
         <w:t xml:space="preserve"> und </w:t>
       </w:r>
       <w:r>
-        <w:t>seine berühmten „</w:t>
-      </w:r>
-      <w:r>
-        <w:t>G</w:t>
-      </w:r>
-      <w:r>
-        <w:t xml:space="preserve">eneral </w:t>
-      </w:r>
-      <w:r>
-        <w:t>Purpose Input Output“ Pins (GPIO-Pins) und deren Programmierung</w:t>
+        <w:t xml:space="preserve">seine </w:t>
+      </w:r>
+      <w:r>
+        <w:t>bekannten</w:t>
+      </w:r>
+      <w:r>
+        <w:t xml:space="preserve"> </w:t>
+      </w:r>
+      <w:r>
+        <w:fldChar w:fldCharType="begin"/>
+      </w:r>
+      <w:r>
+        <w:instrText xml:space="preserve"> REF GPIO \h </w:instrText>
+      </w:r>
+      <w:r>
+        <w:fldChar w:fldCharType="separate"/>
+      </w:r>
+      <w:r>
+        <w:t>GPIO</w:t>
+      </w:r>
+      <w:r>
+        <w:fldChar w:fldCharType="end"/>
+      </w:r>
+      <w:r>
+        <w:t>-Pins</w:t>
+      </w:r>
+      <w:r>
+        <w:t xml:space="preserve"> </w:t>
+      </w:r>
+      <w:r>
+        <w:t>und deren Programmierung</w:t>
       </w:r>
       <w:r>
         <w:t>.</w:t>
@@ -981,7 +2515,31 @@
         <w:t xml:space="preserve"> Grundlagen aus dem Elektrontechnik werden beim Test benötigt</w:t>
       </w:r>
       <w:r>
-        <w:t>. Lichter werden am GPIO-Pins angeschlossen, um</w:t>
+        <w:t xml:space="preserve">. Lichter werden am </w:t>
+      </w:r>
+      <w:r>
+        <w:fldChar w:fldCharType="begin"/>
+      </w:r>
+      <w:r>
+        <w:instrText xml:space="preserve"> REF GPIO \h </w:instrText>
+      </w:r>
+      <w:r>
+        <w:fldChar w:fldCharType="separate"/>
+      </w:r>
+      <w:r>
+        <w:t>GP</w:t>
+      </w:r>
+      <w:r>
+        <w:t>I</w:t>
+      </w:r>
+      <w:r>
+        <w:t>O</w:t>
+      </w:r>
+      <w:r>
+        <w:fldChar w:fldCharType="end"/>
+      </w:r>
+      <w:r>
+        <w:t>-Pins angeschlossen, um</w:t>
       </w:r>
       <w:r>
         <w:t xml:space="preserve"> d</w:t>
@@ -1025,14 +2583,16 @@
       <w:pPr>
         <w:pStyle w:val="berschrift1"/>
       </w:pPr>
-      <w:bookmarkStart w:id="16" w:name="_Toc504582825"/>
-      <w:bookmarkStart w:id="17" w:name="_Toc505625489"/>
+      <w:bookmarkStart w:id="24" w:name="_Toc504582825"/>
+      <w:bookmarkStart w:id="25" w:name="_Toc505625489"/>
+      <w:bookmarkStart w:id="26" w:name="_Toc505672807"/>
       <w:r>
         <w:lastRenderedPageBreak/>
         <w:t>Grundlagen</w:t>
       </w:r>
-      <w:bookmarkEnd w:id="16"/>
-      <w:bookmarkEnd w:id="17"/>
+      <w:bookmarkEnd w:id="24"/>
+      <w:bookmarkEnd w:id="25"/>
+      <w:bookmarkEnd w:id="26"/>
     </w:p>
     <w:p>
       <w:r>
@@ -1122,11 +2682,16 @@
           <w:numId w:val="1"/>
         </w:numPr>
       </w:pPr>
-      <w:bookmarkStart w:id="18" w:name="_Toc505625490"/>
+      <w:bookmarkStart w:id="27" w:name="_Toc505625490"/>
+      <w:bookmarkStart w:id="28" w:name="_Toc505672808"/>
       <w:r>
         <w:t>Stand der Technik</w:t>
       </w:r>
-      <w:bookmarkEnd w:id="18"/>
+      <w:bookmarkEnd w:id="27"/>
+      <w:bookmarkEnd w:id="28"/>
+      <w:r>
+        <w:t xml:space="preserve"> </w:t>
+      </w:r>
     </w:p>
     <w:p>
       <w:r>
@@ -1139,121 +2704,193 @@
         <w:t>wurde</w:t>
       </w:r>
       <w:r>
-        <w:t xml:space="preserve"> nach Projekte gesucht die </w:t>
+        <w:t xml:space="preserve"> nach Projekte</w:t>
+      </w:r>
+      <w:r>
+        <w:t>n</w:t>
+      </w:r>
+      <w:r>
+        <w:t xml:space="preserve"> gesucht die </w:t>
       </w:r>
       <w:r>
         <w:t xml:space="preserve">das das Thema schon behandeln haben. </w:t>
       </w:r>
       <w:r>
-        <w:t xml:space="preserve">Diese Kapitel </w:t>
-      </w:r>
-      <w:r>
-        <w:t>umfasst</w:t>
-      </w:r>
-      <w:r>
-        <w:t xml:space="preserve"> einige davon</w:t>
+        <w:t xml:space="preserve"> </w:t>
+      </w:r>
+      <w:r>
+        <w:t>In diesem Kapitel werden einige davon vorgestellt.</w:t>
+      </w:r>
+    </w:p>
+    <w:p>
+      <w:pPr>
+        <w:pStyle w:val="Listenabsatz"/>
+        <w:numPr>
+          <w:ilvl w:val="0"/>
+          <w:numId w:val="21"/>
+        </w:numPr>
+        <w:rPr>
+          <w:b/>
+        </w:rPr>
+      </w:pPr>
+      <w:r>
+        <w:rPr>
+          <w:b/>
+        </w:rPr>
+        <w:t>PiRelay</w:t>
+      </w:r>
+      <w:r>
+        <w:rPr>
+          <w:rStyle w:val="Funotenzeichen"/>
+          <w:b/>
+        </w:rPr>
+        <w:footnoteReference w:id="1"/>
+      </w:r>
+    </w:p>
+    <w:p>
+      <w:r>
+        <w:t>PiReplay</w:t>
+      </w:r>
+      <w:r>
+        <w:t xml:space="preserve"> ist eine Android App zur Steuerung von Raspberry Pi GPIO-Pins. </w:t>
+      </w:r>
+      <w:r>
+        <w:t xml:space="preserve">Die Applikation </w:t>
+      </w:r>
+      <w:r>
+        <w:t>ist für das Ein- und Ausschalten von GPIO-Pins und kann bis zu fünf Raspberry Pi steuern.</w:t>
+      </w:r>
+      <w:r>
+        <w:t xml:space="preserve"> Zweck der Entwicklung dieser App, ist die Steuerung Hausgeräten wie Lichter, Ventilatoren, Motoren, Türen und Heizung. </w:t>
+      </w:r>
+      <w:r>
+        <w:t>Davor muss aber der Raspberry Pi mit einem Webserver und ein PHP Skript ausgestattet sein</w:t>
       </w:r>
       <w:r>
         <w:t>.</w:t>
       </w:r>
       <w:r>
-        <w:t xml:space="preserve"> Diese Projekte können</w:t>
+        <w:t xml:space="preserve"> Die Oberfläche</w:t>
+      </w:r>
+      <w:r>
+        <w:t xml:space="preserve"> ist konfigurierbar und</w:t>
+      </w:r>
+      <w:r>
+        <w:t xml:space="preserve"> kann bis zu 100 </w:t>
+      </w:r>
+      <w:r>
+        <w:t>Steuerelemente „Relay“</w:t>
+      </w:r>
+      <w:r>
+        <w:t xml:space="preserve"> (vgl. </w:t>
+      </w:r>
+      <w:r>
+        <w:fldChar w:fldCharType="begin"/>
+      </w:r>
+      <w:r>
+        <w:instrText xml:space="preserve"> REF _Ref505613680 \h </w:instrText>
+      </w:r>
+      <w:r>
+        <w:fldChar w:fldCharType="separate"/>
+      </w:r>
+      <w:r>
+        <w:t xml:space="preserve">Abbildung </w:t>
+      </w:r>
+      <w:r>
+        <w:rPr>
+          <w:noProof/>
+        </w:rPr>
+        <w:t>1</w:t>
+      </w:r>
+      <w:r>
+        <w:fldChar w:fldCharType="end"/>
+      </w:r>
+      <w:r>
+        <w:t>)</w:t>
       </w:r>
       <w:r>
         <w:t xml:space="preserve"> </w:t>
       </w:r>
-      <w:r>
-        <w:t>in zwei Kategorie unterteilt werden.</w:t>
-      </w:r>
-    </w:p>
-    <w:p>
-      <w:r>
-        <w:t>Die Erste Kategorie umfasst die</w:t>
+      <w:sdt>
+        <w:sdtPr>
+          <w:id w:val="792407695"/>
+          <w:citation/>
+        </w:sdtPr>
+        <w:sdtContent>
+          <w:r>
+            <w:fldChar w:fldCharType="begin"/>
+          </w:r>
+          <w:r>
+            <w:rPr>
+              <w:lang w:val="en-US"/>
+            </w:rPr>
+            <w:instrText xml:space="preserve"> CITATION PIR13 \l 1033 </w:instrText>
+          </w:r>
+          <w:r>
+            <w:fldChar w:fldCharType="separate"/>
+          </w:r>
+          <w:r>
+            <w:rPr>
+              <w:noProof/>
+              <w:lang w:val="en-US"/>
+            </w:rPr>
+            <w:t>(2)</w:t>
+          </w:r>
+          <w:r>
+            <w:fldChar w:fldCharType="end"/>
+          </w:r>
+        </w:sdtContent>
+      </w:sdt>
+      <w:r>
+        <w:t>.</w:t>
       </w:r>
       <w:r>
         <w:t xml:space="preserve"> </w:t>
       </w:r>
-      <w:r>
-        <w:t xml:space="preserve">Applikationen die mit dem WLAN Kommunizieren. Zu </w:t>
-      </w:r>
-      <w:r>
-        <w:t>dieser Kategorie</w:t>
-      </w:r>
-      <w:r>
-        <w:t xml:space="preserve"> gehört </w:t>
-      </w:r>
-      <w:r>
-        <w:t>PiReplay</w:t>
-      </w:r>
-      <w:r>
-        <w:rPr>
-          <w:rStyle w:val="Funotenzeichen"/>
-        </w:rPr>
-        <w:footnoteReference w:id="1"/>
+    </w:p>
+    <w:p>
+      <w:r>
+        <w:t xml:space="preserve">Die Berührung eines „Relay“ sendet dem Webserver eine HTTP Anfrage über WLAN. Der Server bearbeitet die Anfrage und leitet die Informationen and dem PHP Skript weiter. </w:t>
+      </w:r>
+      <w:r>
+        <w:t>Die Informationen enthalten die Pin-Nummer und das Signal</w:t>
       </w:r>
       <w:r>
         <w:t xml:space="preserve">. </w:t>
       </w:r>
       <w:r>
-        <w:t xml:space="preserve">Die Applikation </w:t>
-      </w:r>
-      <w:r>
-        <w:t xml:space="preserve">ist für das Ein- und Ausschalten von GPIO-Pins und kann bis zu fünf Raspberry Pi steuern. Die Oberfläche kann bis zu 100 </w:t>
-      </w:r>
-      <w:r>
-        <w:t>Steuerelemente „Relay“</w:t>
-      </w:r>
-      <w:r>
-        <w:t xml:space="preserve"> enthalten und der Nutzer entscheidet, wie viel er Braucht.</w:t>
-      </w:r>
-      <w:r>
-        <w:t xml:space="preserve"> Die Applikation benötigt </w:t>
-      </w:r>
-      <w:r>
-        <w:t xml:space="preserve">auf dem Raspberry Pi </w:t>
-      </w:r>
-      <w:r>
-        <w:t xml:space="preserve">einen Webserver und ein PHP Skript. </w:t>
-      </w:r>
-      <w:r>
-        <w:t xml:space="preserve">Die </w:t>
-      </w:r>
-      <w:r>
-        <w:t>Bestätigung</w:t>
-      </w:r>
-      <w:r>
-        <w:t xml:space="preserve"> </w:t>
-      </w:r>
-      <w:r>
-        <w:t xml:space="preserve">eines Steuerelements </w:t>
-      </w:r>
-      <w:r>
-        <w:t>sendet</w:t>
-      </w:r>
-      <w:r>
-        <w:t xml:space="preserve"> dem Raspberry Pi</w:t>
-      </w:r>
-      <w:r>
-        <w:t xml:space="preserve"> </w:t>
-      </w:r>
-      <w:r>
-        <w:t>HTTP Anfrage</w:t>
-      </w:r>
-      <w:r>
-        <w:t xml:space="preserve"> über WLAN</w:t>
-      </w:r>
-      <w:r>
-        <w:t xml:space="preserve">. Die Anfrage enthält der Pin Nummer und der auszugebene Signal. Die Anfrage wird dann vom Webserver empfangen und vom </w:t>
-      </w:r>
-      <w:r>
-        <w:t xml:space="preserve">PHP </w:t>
-      </w:r>
-      <w:r>
-        <w:t>Skript bearbeitet. So wird der angesprochenen GPIO-Pins entsprechen an- oder ausge</w:t>
-      </w:r>
-      <w:r>
-        <w:t>schaltet</w:t>
-      </w:r>
+        <w:t xml:space="preserve">Mittels dieser Informationen, schaltet das Skript der Pin Ein oder Aus </w:t>
+      </w:r>
+      <w:sdt>
+        <w:sdtPr>
+          <w:id w:val="-1047448998"/>
+          <w:citation/>
+        </w:sdtPr>
+        <w:sdtContent>
+          <w:r>
+            <w:fldChar w:fldCharType="begin"/>
+          </w:r>
+          <w:r>
+            <w:rPr>
+              <w:lang w:val="en-US"/>
+            </w:rPr>
+            <w:instrText xml:space="preserve">CITATION ras18 \l 1033 </w:instrText>
+          </w:r>
+          <w:r>
+            <w:fldChar w:fldCharType="separate"/>
+          </w:r>
+          <w:r>
+            <w:rPr>
+              <w:noProof/>
+              <w:lang w:val="en-US"/>
+            </w:rPr>
+            <w:t>(3)</w:t>
+          </w:r>
+          <w:r>
+            <w:fldChar w:fldCharType="end"/>
+          </w:r>
+        </w:sdtContent>
+      </w:sdt>
       <w:r>
         <w:t>.</w:t>
       </w:r>
@@ -1267,10 +2904,11 @@
         <w:rPr>
           <w:noProof/>
         </w:rPr>
+        <w:lastRenderedPageBreak/>
         <w:drawing>
-          <wp:inline distT="0" distB="0" distL="0" distR="0" wp14:anchorId="01417D6C" wp14:editId="28275D80">
-            <wp:extent cx="2552369" cy="1873151"/>
-            <wp:effectExtent l="0" t="0" r="635" b="0"/>
+          <wp:inline distT="0" distB="0" distL="0" distR="0" wp14:anchorId="01417D6C" wp14:editId="42A05C98">
+            <wp:extent cx="2767054" cy="2030708"/>
+            <wp:effectExtent l="0" t="0" r="0" b="8255"/>
             <wp:docPr id="2" name="Grafik 2"/>
             <wp:cNvGraphicFramePr>
               <a:graphicFrameLocks xmlns:a="http://schemas.openxmlformats.org/drawingml/2006/main" noChangeAspect="1"/>
@@ -1296,7 +2934,7 @@
                   <pic:spPr bwMode="auto">
                     <a:xfrm>
                       <a:off x="0" y="0"/>
-                      <a:ext cx="2559852" cy="1878643"/>
+                      <a:ext cx="2901338" cy="2129258"/>
                     </a:xfrm>
                     <a:prstGeom prst="rect">
                       <a:avLst/>
@@ -1322,7 +2960,7 @@
         <w:pStyle w:val="Beschriftung"/>
         <w:jc w:val="center"/>
       </w:pPr>
-      <w:bookmarkStart w:id="19" w:name="_Ref505613680"/>
+      <w:bookmarkStart w:id="29" w:name="_Ref505613680"/>
       <w:r>
         <w:t xml:space="preserve">Abbildung </w:t>
       </w:r>
@@ -1347,49 +2985,79 @@
         </w:rPr>
         <w:fldChar w:fldCharType="end"/>
       </w:r>
-      <w:bookmarkEnd w:id="19"/>
+      <w:bookmarkEnd w:id="29"/>
       <w:r>
         <w:t>: Graphische Oberfläche PiReplay</w:t>
       </w:r>
     </w:p>
     <w:p>
-      <w:r>
-        <w:lastRenderedPageBreak/>
-        <w:t>In der Zweite Kategorie befindet sich Applikationen, die über Bluetooth kommunizieren.</w:t>
-      </w:r>
-      <w:r>
-        <w:t xml:space="preserve"> Hier</w:t>
+      <w:pPr>
+        <w:pStyle w:val="Listenabsatz"/>
+        <w:numPr>
+          <w:ilvl w:val="0"/>
+          <w:numId w:val="21"/>
+        </w:numPr>
+        <w:rPr>
+          <w:b/>
+        </w:rPr>
+      </w:pPr>
+      <w:r>
+        <w:rPr>
+          <w:b/>
+        </w:rPr>
+        <w:t>BlueTerm</w:t>
       </w:r>
       <w:r>
         <w:rPr>
           <w:rStyle w:val="Funotenzeichen"/>
+          <w:b/>
         </w:rPr>
         <w:footnoteReference w:id="2"/>
       </w:r>
-      <w:r>
-        <w:t xml:space="preserve"> befindet sich ein Beispie</w:t>
-      </w:r>
-      <w:r>
-        <w:t>l</w:t>
-      </w:r>
-      <w:r>
-        <w:t>. Das Projekt besteht aus der Android Applikation BlueTerm</w:t>
-      </w:r>
-      <w:r>
-        <w:rPr>
-          <w:rStyle w:val="Funotenzeichen"/>
-        </w:rPr>
-        <w:footnoteReference w:id="3"/>
-      </w:r>
-      <w:r>
-        <w:t xml:space="preserve"> und</w:t>
-      </w:r>
-      <w:r>
-        <w:t xml:space="preserve"> Python</w:t>
-      </w:r>
-      <w:r>
-        <w:t xml:space="preserve"> Skripten auf dem Raspberry Pi</w:t>
-      </w:r>
+    </w:p>
+    <w:p>
+      <w:r>
+        <w:t xml:space="preserve">BlueTerm ist eine Android App zur Kommunikation mit </w:t>
+      </w:r>
+      <w:r>
+        <w:t>allen Bluetooths</w:t>
+      </w:r>
+      <w:r>
+        <w:t xml:space="preserve"> serieller Adapter</w:t>
+      </w:r>
+      <w:r>
+        <w:t xml:space="preserve"> </w:t>
+      </w:r>
+      <w:sdt>
+        <w:sdtPr>
+          <w:id w:val="528604660"/>
+          <w:citation/>
+        </w:sdtPr>
+        <w:sdtContent>
+          <w:r>
+            <w:fldChar w:fldCharType="begin"/>
+          </w:r>
+          <w:r>
+            <w:rPr>
+              <w:lang w:val="en-US"/>
+            </w:rPr>
+            <w:instrText xml:space="preserve"> CITATION Goo181 \l 1033 </w:instrText>
+          </w:r>
+          <w:r>
+            <w:fldChar w:fldCharType="separate"/>
+          </w:r>
+          <w:r>
+            <w:rPr>
+              <w:noProof/>
+              <w:lang w:val="en-US"/>
+            </w:rPr>
+            <w:t>(4)</w:t>
+          </w:r>
+          <w:r>
+            <w:fldChar w:fldCharType="end"/>
+          </w:r>
+        </w:sdtContent>
+      </w:sdt>
       <w:r>
         <w:t>.</w:t>
       </w:r>
@@ -1397,52 +3065,22 @@
         <w:t xml:space="preserve"> </w:t>
       </w:r>
       <w:r>
-        <w:t>BlueTerm</w:t>
-      </w:r>
-      <w:r>
-        <w:t xml:space="preserve"> ist eine </w:t>
-      </w:r>
-      <w:r>
-        <w:t>Terminal-Emulator</w:t>
-      </w:r>
-      <w:r>
-        <w:t xml:space="preserve"> für</w:t>
-      </w:r>
-      <w:r>
-        <w:t xml:space="preserve"> die Kommunikation mit jedem seriellen Bluetooth-Adapter</w:t>
+        <w:t xml:space="preserve">Das Project besteht aus BlueTerm und </w:t>
+      </w:r>
+      <w:r>
+        <w:t>zwei Python</w:t>
+      </w:r>
+      <w:r>
+        <w:t xml:space="preserve"> Skripte</w:t>
+      </w:r>
+      <w:r>
+        <w:t>n</w:t>
       </w:r>
       <w:r>
         <w:t xml:space="preserve">. </w:t>
       </w:r>
       <w:r>
-        <w:t>Er sorgt für die Übertragung der Signalen and dem Raspberry Pi Bluetooth</w:t>
-      </w:r>
-      <w:r>
-        <w:t>.</w:t>
-      </w:r>
-      <w:r>
-        <w:t xml:space="preserve"> </w:t>
-      </w:r>
-      <w:r>
-        <w:t xml:space="preserve">Skripten </w:t>
-      </w:r>
-      <w:r>
-        <w:t>auf dem Raspberry Pi bewerten</w:t>
-      </w:r>
-      <w:r>
-        <w:t xml:space="preserve"> d</w:t>
-      </w:r>
-      <w:r>
-        <w:t>ie</w:t>
-      </w:r>
-      <w:r>
-        <w:t xml:space="preserve"> Signale und</w:t>
-      </w:r>
-      <w:r>
-        <w:t xml:space="preserve"> reagieren entsprechen</w:t>
-      </w:r>
-      <w:r>
-        <w:t xml:space="preserve">. </w:t>
+        <w:t>Das erste Skript kümmert sich um die Bluetooth Kommunikation und der zweite behandelt der GPIO-Pin. Im Code ist schon festgelegt welchen Pin angesprochen werden soll.</w:t>
       </w:r>
     </w:p>
     <w:p>
@@ -1532,7 +3170,13 @@
     </w:p>
     <w:p>
       <w:r>
-        <w:t xml:space="preserve">Im Gegenteil zu PiReplay besitzt er keine Graphische </w:t>
+        <w:t xml:space="preserve">Im Gegenteil zu PiReplay besitzt </w:t>
+      </w:r>
+      <w:r>
+        <w:t>BlueTerm</w:t>
+      </w:r>
+      <w:r>
+        <w:t xml:space="preserve"> keine Graphische </w:t>
       </w:r>
       <w:r>
         <w:t>Oberfläche, sondern eine Konsole für die Eingabe</w:t>
@@ -1555,6 +3199,7 @@
     </w:p>
     <w:p>
       <w:r>
+        <w:lastRenderedPageBreak/>
         <w:t xml:space="preserve">Aus der Suche ergab sich, dass unsere Thema nicht neue ist. </w:t>
       </w:r>
       <w:r>
@@ -1572,27 +3217,6 @@
       <w:r>
         <w:t xml:space="preserve"> sind Projekt Komponente nicht Austauschbar entweder weil der Quellcode nicht Open Source ist oder keine Sichtbare Grenzen zwischen die Komponenten existiert. </w:t>
       </w:r>
-    </w:p>
-    <w:p>
-      <w:pPr>
-        <w:rPr>
-          <w:b/>
-        </w:rPr>
-      </w:pPr>
-    </w:p>
-    <w:p>
-      <w:pPr>
-        <w:rPr>
-          <w:b/>
-        </w:rPr>
-      </w:pPr>
-    </w:p>
-    <w:p>
-      <w:pPr>
-        <w:rPr>
-          <w:b/>
-        </w:rPr>
-      </w:pPr>
     </w:p>
     <w:p>
       <w:pPr>
@@ -1602,14 +3226,15 @@
           <w:numId w:val="1"/>
         </w:numPr>
       </w:pPr>
-      <w:bookmarkStart w:id="20" w:name="_Toc504582826"/>
-      <w:bookmarkStart w:id="21" w:name="_Toc505625491"/>
-      <w:bookmarkEnd w:id="20"/>
-      <w:r>
-        <w:lastRenderedPageBreak/>
+      <w:bookmarkStart w:id="30" w:name="_Toc504582826"/>
+      <w:bookmarkStart w:id="31" w:name="_Toc505625491"/>
+      <w:bookmarkStart w:id="32" w:name="_Toc505672809"/>
+      <w:bookmarkEnd w:id="30"/>
+      <w:r>
         <w:t>Raspberry Pi</w:t>
       </w:r>
-      <w:bookmarkEnd w:id="21"/>
+      <w:bookmarkEnd w:id="31"/>
+      <w:bookmarkEnd w:id="32"/>
     </w:p>
     <w:p>
       <w:r>
@@ -1672,10 +3297,45 @@
         <w:t xml:space="preserve"> und sich damit einzuarbeiten</w:t>
       </w:r>
       <w:r>
+        <w:t xml:space="preserve"> </w:t>
+      </w:r>
+      <w:sdt>
+        <w:sdtPr>
+          <w:id w:val="743076590"/>
+          <w:citation/>
+        </w:sdtPr>
+        <w:sdtContent>
+          <w:r>
+            <w:fldChar w:fldCharType="begin"/>
+          </w:r>
+          <w:r>
+            <w:rPr>
+              <w:lang w:val="en-US"/>
+            </w:rPr>
+            <w:instrText xml:space="preserve">CITATION Wik18 \l 1033 </w:instrText>
+          </w:r>
+          <w:r>
+            <w:fldChar w:fldCharType="separate"/>
+          </w:r>
+          <w:r>
+            <w:rPr>
+              <w:noProof/>
+              <w:lang w:val="en-US"/>
+            </w:rPr>
+            <w:t>(5)</w:t>
+          </w:r>
+          <w:r>
+            <w:fldChar w:fldCharType="end"/>
+          </w:r>
+        </w:sdtContent>
+      </w:sdt>
+      <w:r>
         <w:t>.</w:t>
       </w:r>
-      <w:r>
-        <w:t xml:space="preserve"> </w:t>
+    </w:p>
+    <w:p>
+      <w:r>
+        <w:t>Das Thema dieser Bachelorarbeit wurde mit dem Raspberry Pi 3 Modell B bearbeitet. Er ist seit Februar 2016 verfügbar. Im Lieferumfang befindet sich der Computer und der Stromadapter. Weitere Zubehör muss man sich extra kaufen.</w:t>
       </w:r>
     </w:p>
     <w:p>
@@ -1686,27 +3346,23 @@
           <w:numId w:val="1"/>
         </w:numPr>
       </w:pPr>
-      <w:bookmarkStart w:id="22" w:name="_Toc505625492"/>
+      <w:bookmarkStart w:id="33" w:name="_Toc505625492"/>
+      <w:bookmarkStart w:id="34" w:name="_Toc505672810"/>
       <w:r>
         <w:t>Hardware</w:t>
       </w:r>
-      <w:bookmarkEnd w:id="22"/>
-    </w:p>
-    <w:p>
-      <w:r>
-        <w:t xml:space="preserve">Für diese Bachelorarbeit wird der Modell 3 B verwendet. Er ist seit Februar 2016 verfügbar. </w:t>
-      </w:r>
-      <w:r>
-        <w:t>Im</w:t>
-      </w:r>
-      <w:r>
-        <w:t xml:space="preserve"> Lieferumfang befindet sich der </w:t>
-      </w:r>
-      <w:r>
-        <w:t>Computer</w:t>
-      </w:r>
-      <w:r>
-        <w:t xml:space="preserve"> und der Stromadapter. Weitere Zubehör muss man sich extra kaufen. </w:t>
+      <w:bookmarkEnd w:id="33"/>
+      <w:bookmarkEnd w:id="34"/>
+    </w:p>
+    <w:p>
+      <w:r>
+        <w:t xml:space="preserve">In diesem Kapitel werden wir die physische Komponente </w:t>
+      </w:r>
+      <w:r>
+        <w:t>des verwendeten Modells</w:t>
+      </w:r>
+      <w:r>
+        <w:t xml:space="preserve"> kennenlernen. Besonders werden wir auf die GPIO-Pins und die Konnektivität der Raspberry Pi 3 Modell B eingehen. </w:t>
       </w:r>
     </w:p>
     <w:p>
@@ -1718,11 +3374,12 @@
         <w:rPr>
           <w:noProof/>
         </w:rPr>
+        <w:lastRenderedPageBreak/>
         <w:drawing>
-          <wp:inline distT="0" distB="0" distL="0" distR="0" wp14:anchorId="636CCBD9" wp14:editId="53B7C767">
-            <wp:extent cx="5912610" cy="4166559"/>
-            <wp:effectExtent l="0" t="0" r="0" b="5715"/>
-            <wp:docPr id="5" name="Grafik 5"/>
+          <wp:inline distT="0" distB="0" distL="0" distR="0" wp14:anchorId="0955AD32" wp14:editId="36E99170">
+            <wp:extent cx="5099923" cy="3434963"/>
+            <wp:effectExtent l="0" t="0" r="5715" b="0"/>
+            <wp:docPr id="8" name="Grafik 8"/>
             <wp:cNvGraphicFramePr>
               <a:graphicFrameLocks xmlns:a="http://schemas.openxmlformats.org/drawingml/2006/main" noChangeAspect="1"/>
             </wp:cNvGraphicFramePr>
@@ -1730,24 +3387,24 @@
               <a:graphicData uri="http://schemas.openxmlformats.org/drawingml/2006/picture">
                 <pic:pic xmlns:pic="http://schemas.openxmlformats.org/drawingml/2006/picture">
                   <pic:nvPicPr>
-                    <pic:cNvPr id="5" name="20180131_143306.jpg"/>
+                    <pic:cNvPr id="8" name="hardware raspberry pi.png"/>
                     <pic:cNvPicPr/>
                   </pic:nvPicPr>
                   <pic:blipFill rotWithShape="1">
-                    <a:blip r:embed="rId13" cstate="print">
+                    <a:blip r:embed="rId13">
                       <a:extLst>
                         <a:ext uri="{28A0092B-C50C-407E-A947-70E740481C1C}">
                           <a14:useLocalDpi xmlns:a14="http://schemas.microsoft.com/office/drawing/2010/main" val="0"/>
                         </a:ext>
                       </a:extLst>
                     </a:blip>
-                    <a:srcRect l="9722" r="17582" b="8928"/>
+                    <a:srcRect l="3457" t="8186" r="52683" b="50390"/>
                     <a:stretch/>
                   </pic:blipFill>
                   <pic:spPr bwMode="auto">
                     <a:xfrm>
                       <a:off x="0" y="0"/>
-                      <a:ext cx="6087983" cy="4290143"/>
+                      <a:ext cx="5139764" cy="3461797"/>
                     </a:xfrm>
                     <a:prstGeom prst="rect">
                       <a:avLst/>
@@ -1776,6 +3433,7 @@
           <w:highlight w:val="red"/>
         </w:rPr>
       </w:pPr>
+      <w:bookmarkStart w:id="35" w:name="_Ref505703339"/>
       <w:r>
         <w:t xml:space="preserve">Abbildung </w:t>
       </w:r>
@@ -1795,24 +3453,66 @@
         <w:t>3</w:t>
       </w:r>
       <w:r>
+        <w:rPr>
+          <w:noProof/>
+        </w:rPr>
         <w:fldChar w:fldCharType="end"/>
       </w:r>
-      <w:r>
-        <w:t>: Raspberry Pi 3 Modell B</w:t>
-      </w:r>
-      <w:r>
-        <w:rPr>
-          <w:rStyle w:val="Funotenzeichen"/>
-        </w:rPr>
-        <w:footnoteReference w:id="4"/>
-      </w:r>
+      <w:bookmarkEnd w:id="35"/>
+      <w:r>
+        <w:t xml:space="preserve">: </w:t>
+      </w:r>
+      <w:r>
+        <w:t xml:space="preserve">Komponentenübersicht des </w:t>
+      </w:r>
+      <w:r>
+        <w:t>Raspberry</w:t>
+      </w:r>
+      <w:r>
+        <w:t>-</w:t>
+      </w:r>
+      <w:r>
+        <w:t>Pi 3 Modell B</w:t>
+      </w:r>
+      <w:r>
+        <w:t xml:space="preserve"> </w:t>
+      </w:r>
+      <w:sdt>
+        <w:sdtPr>
+          <w:id w:val="-682279912"/>
+          <w:citation/>
+        </w:sdtPr>
+        <w:sdtContent>
+          <w:r>
+            <w:fldChar w:fldCharType="begin"/>
+          </w:r>
+          <w:r>
+            <w:rPr>
+              <w:lang w:val="en-US"/>
+            </w:rPr>
+            <w:instrText xml:space="preserve"> CITATION Mic17 \l 1033 </w:instrText>
+          </w:r>
+          <w:r>
+            <w:fldChar w:fldCharType="separate"/>
+          </w:r>
+          <w:r>
+            <w:rPr>
+              <w:noProof/>
+              <w:lang w:val="en-US"/>
+            </w:rPr>
+            <w:t>(5)</w:t>
+          </w:r>
+          <w:r>
+            <w:fldChar w:fldCharType="end"/>
+          </w:r>
+        </w:sdtContent>
+      </w:sdt>
     </w:p>
     <w:p>
       <w:pPr>
         <w:spacing w:line="240" w:lineRule="auto"/>
       </w:pPr>
       <w:r>
-        <w:lastRenderedPageBreak/>
         <w:t>Maße (Länge x Breite x Höhe): 85,6 mm x 56,0 mm x 20mm</w:t>
       </w:r>
     </w:p>
@@ -2031,6 +3731,7 @@
         <w:spacing w:line="240" w:lineRule="auto"/>
       </w:pPr>
       <w:r>
+        <w:lastRenderedPageBreak/>
         <w:t xml:space="preserve">CSI </w:t>
       </w:r>
       <w:r>
@@ -2069,32 +3770,52 @@
     </w:p>
     <w:p>
       <w:pPr>
-        <w:pStyle w:val="berschrift1"/>
+        <w:pStyle w:val="Listenabsatz"/>
         <w:numPr>
-          <w:ilvl w:val="3"/>
-          <w:numId w:val="1"/>
+          <w:ilvl w:val="0"/>
+          <w:numId w:val="21"/>
         </w:numPr>
-      </w:pPr>
-      <w:bookmarkStart w:id="23" w:name="_Toc505625493"/>
-      <w:r>
+        <w:rPr>
+          <w:b/>
+        </w:rPr>
+      </w:pPr>
+      <w:bookmarkStart w:id="36" w:name="_Toc505625493"/>
+      <w:bookmarkStart w:id="37" w:name="_Toc505672811"/>
+      <w:r>
+        <w:rPr>
+          <w:b/>
+        </w:rPr>
         <w:t>GPIO-Pins</w:t>
       </w:r>
-      <w:bookmarkEnd w:id="23"/>
-    </w:p>
-    <w:p>
-      <w:r>
-        <w:t xml:space="preserve">Zusätzlich zu den gängigen Schnittstellen einen normalen Computer, hat den Raspberry Pi die General Purpose Input Output Port; </w:t>
-      </w:r>
-      <w:commentRangeStart w:id="24"/>
+      <w:bookmarkEnd w:id="36"/>
+      <w:bookmarkEnd w:id="37"/>
+    </w:p>
+    <w:p>
+      <w:r>
+        <w:t xml:space="preserve">Zusätzlich zu den gängigen Schnittstellen einen normalen Computer, </w:t>
+      </w:r>
+      <w:r>
+        <w:t>besitzt</w:t>
+      </w:r>
+      <w:r>
+        <w:t xml:space="preserve"> den Raspberry Pi </w:t>
+      </w:r>
+      <w:r>
+        <w:t>GPIO-Pins.</w:t>
+      </w:r>
+      <w:r>
+        <w:t xml:space="preserve"> </w:t>
+      </w:r>
+      <w:commentRangeStart w:id="38"/>
       <w:r>
         <w:t>Sie</w:t>
       </w:r>
-      <w:commentRangeEnd w:id="24"/>
+      <w:commentRangeEnd w:id="38"/>
       <w:r>
         <w:rPr>
           <w:rStyle w:val="Kommentarzeichen"/>
         </w:rPr>
-        <w:commentReference w:id="24"/>
+        <w:commentReference w:id="38"/>
       </w:r>
       <w:r>
         <w:t xml:space="preserve"> bieten die Idealen Schnittstelle zu eingebettet Welt und können </w:t>
@@ -2120,6 +3841,89 @@
       <w:r>
         <w:t xml:space="preserve"> </w:t>
       </w:r>
+      <w:r>
+        <w:t xml:space="preserve">Sie sind auf </w:t>
+      </w:r>
+      <w:r>
+        <w:fldChar w:fldCharType="begin"/>
+      </w:r>
+      <w:r>
+        <w:instrText xml:space="preserve"> REF _Ref505703339 \h </w:instrText>
+      </w:r>
+      <w:r>
+        <w:fldChar w:fldCharType="separate"/>
+      </w:r>
+      <w:r>
+        <w:t xml:space="preserve">Abbildung </w:t>
+      </w:r>
+      <w:r>
+        <w:rPr>
+          <w:noProof/>
+        </w:rPr>
+        <w:t>3</w:t>
+      </w:r>
+      <w:r>
+        <w:fldChar w:fldCharType="end"/>
+      </w:r>
+      <w:r>
+        <w:t xml:space="preserve"> mit der Nummer „1“ bezeichnet</w:t>
+      </w:r>
+      <w:r>
+        <w:t xml:space="preserve">. </w:t>
+      </w:r>
+      <w:r>
+        <w:t>Die folgenden Ausführungen</w:t>
+      </w:r>
+      <w:r>
+        <w:t xml:space="preserve"> sind wesentlich in den Quellen </w:t>
+      </w:r>
+      <w:sdt>
+        <w:sdtPr>
+          <w:id w:val="1870490486"/>
+          <w:citation/>
+        </w:sdtPr>
+        <w:sdtContent>
+          <w:r>
+            <w:fldChar w:fldCharType="begin"/>
+          </w:r>
+          <w:r>
+            <w:rPr>
+              <w:lang w:val="en-US"/>
+            </w:rPr>
+            <w:instrText xml:space="preserve"> CITATION Cir17 \l 1033 </w:instrText>
+          </w:r>
+          <w:r>
+            <w:fldChar w:fldCharType="separate"/>
+          </w:r>
+          <w:r>
+            <w:rPr>
+              <w:noProof/>
+              <w:lang w:val="en-US"/>
+            </w:rPr>
+            <w:t>(7)</w:t>
+          </w:r>
+          <w:r>
+            <w:fldChar w:fldCharType="end"/>
+          </w:r>
+        </w:sdtContent>
+      </w:sdt>
+      <w:r>
+        <w:t xml:space="preserve"> , </w:t>
+      </w:r>
+      <w:commentRangeStart w:id="39"/>
+      <w:r>
+        <w:t xml:space="preserve">[quellen BA Simic] </w:t>
+      </w:r>
+      <w:commentRangeEnd w:id="39"/>
+      <w:r>
+        <w:rPr>
+          <w:rStyle w:val="Kommentarzeichen"/>
+        </w:rPr>
+        <w:commentReference w:id="39"/>
+      </w:r>
+      <w:r>
+        <w:t>entnommen.</w:t>
+      </w:r>
     </w:p>
     <w:p>
       <w:r>
@@ -2152,52 +3956,52 @@
     </w:p>
     <w:p>
       <w:r>
+        <w:t>Der Model 3 B besitzt</w:t>
+      </w:r>
+      <w:r>
+        <w:t xml:space="preserve"> 40 Pins</w:t>
+      </w:r>
+      <w:r>
+        <w:t xml:space="preserve">. Sie sind in zwei </w:t>
+      </w:r>
+      <w:r>
+        <w:t>R</w:t>
+      </w:r>
+      <w:r>
+        <w:t xml:space="preserve">eihen von 20 Pins mit </w:t>
+      </w:r>
+      <w:r>
+        <w:t>einem Abstand</w:t>
+      </w:r>
+      <w:r>
+        <w:t xml:space="preserve"> von 2,54 mm angeordnet;</w:t>
+      </w:r>
+      <w:r>
+        <w:t xml:space="preserve"> 28 davon können als GPIO verwendet werden. D</w:t>
+      </w:r>
+      <w:r>
+        <w:t xml:space="preserve">ie restlichen </w:t>
+      </w:r>
+      <w:r>
+        <w:t>Pins sind entweder für Erdanschluss oder für Stromversorgung</w:t>
+      </w:r>
+      <w:r>
+        <w:t xml:space="preserve">. </w:t>
+      </w:r>
+      <w:r>
+        <w:t>Zu der Stromversorgung Anschlüsse zählen die 5 V und die 3.3V.</w:t>
+      </w:r>
+    </w:p>
+    <w:p>
+      <w:pPr>
+        <w:keepNext/>
+      </w:pPr>
+      <w:bookmarkStart w:id="40" w:name="Abbildung1"/>
+      <w:r>
+        <w:rPr>
+          <w:noProof/>
+        </w:rPr>
         <w:lastRenderedPageBreak/>
-        <w:t>Der Model 3 B besitzt</w:t>
-      </w:r>
-      <w:r>
-        <w:t xml:space="preserve"> 40 Pins</w:t>
-      </w:r>
-      <w:r>
-        <w:t xml:space="preserve">. Sie sind in zwei </w:t>
-      </w:r>
-      <w:r>
-        <w:t>R</w:t>
-      </w:r>
-      <w:r>
-        <w:t xml:space="preserve">eihen von 20 Pins mit </w:t>
-      </w:r>
-      <w:r>
-        <w:t>einem Abstand</w:t>
-      </w:r>
-      <w:r>
-        <w:t xml:space="preserve"> von 2,54 mm angeordnet;</w:t>
-      </w:r>
-      <w:r>
-        <w:t xml:space="preserve"> 28 davon können als GPIO verwendet werden. D</w:t>
-      </w:r>
-      <w:r>
-        <w:t xml:space="preserve">ie restlichen </w:t>
-      </w:r>
-      <w:r>
-        <w:t>Pins sind entweder für Erdanschluss oder für Stromversorgung</w:t>
-      </w:r>
-      <w:r>
-        <w:t xml:space="preserve">. </w:t>
-      </w:r>
-      <w:r>
-        <w:t>Zu der Stromversorgung Anschlüsse zählen die 5 V und die 3.3V.</w:t>
-      </w:r>
-    </w:p>
-    <w:p>
-      <w:pPr>
-        <w:keepNext/>
-      </w:pPr>
-      <w:bookmarkStart w:id="25" w:name="Abbildung1"/>
-      <w:r>
-        <w:rPr>
-          <w:noProof/>
-        </w:rPr>
         <w:drawing>
           <wp:inline distT="0" distB="0" distL="0" distR="0" wp14:anchorId="6C0107E3" wp14:editId="2FDF12DB">
             <wp:extent cx="5943600" cy="3566160"/>
@@ -2240,14 +4044,14 @@
           </wp:inline>
         </w:drawing>
       </w:r>
-      <w:bookmarkEnd w:id="25"/>
+      <w:bookmarkEnd w:id="40"/>
     </w:p>
     <w:p>
       <w:pPr>
         <w:pStyle w:val="Beschriftung"/>
         <w:jc w:val="center"/>
       </w:pPr>
-      <w:bookmarkStart w:id="26" w:name="_Ref505613697"/>
+      <w:bookmarkStart w:id="41" w:name="_Ref505613697"/>
       <w:r>
         <w:t xml:space="preserve">Abbildung </w:t>
       </w:r>
@@ -2267,15 +4071,51 @@
         <w:t>4</w:t>
       </w:r>
       <w:r>
+        <w:rPr>
+          <w:noProof/>
+        </w:rPr>
         <w:fldChar w:fldCharType="end"/>
       </w:r>
-      <w:bookmarkEnd w:id="26"/>
+      <w:bookmarkEnd w:id="41"/>
       <w:r>
         <w:t xml:space="preserve">: </w:t>
       </w:r>
       <w:r>
-        <w:t>Raspberry Pi GPIO-Pins</w:t>
-      </w:r>
+        <w:t>Raspberry Pi GPIO-Pin</w:t>
+      </w:r>
+      <w:r>
+        <w:t xml:space="preserve">s </w:t>
+      </w:r>
+      <w:sdt>
+        <w:sdtPr>
+          <w:id w:val="-398973754"/>
+          <w:citation/>
+        </w:sdtPr>
+        <w:sdtContent>
+          <w:r>
+            <w:fldChar w:fldCharType="begin"/>
+          </w:r>
+          <w:r>
+            <w:rPr>
+              <w:lang w:val="en-US"/>
+            </w:rPr>
+            <w:instrText xml:space="preserve"> CITATION Cir17 \l 1033 </w:instrText>
+          </w:r>
+          <w:r>
+            <w:fldChar w:fldCharType="separate"/>
+          </w:r>
+          <w:r>
+            <w:rPr>
+              <w:noProof/>
+              <w:lang w:val="en-US"/>
+            </w:rPr>
+            <w:t>(6)</w:t>
+          </w:r>
+          <w:r>
+            <w:fldChar w:fldCharType="end"/>
+          </w:r>
+        </w:sdtContent>
+      </w:sdt>
     </w:p>
     <w:p>
       <w:r>
@@ -2333,11 +4173,21 @@
         <w:t xml:space="preserve"> </w:t>
       </w:r>
       <w:r>
-        <w:t xml:space="preserve">mit der „GPIOxx“ </w:t>
-      </w:r>
+        <w:t>mit der „</w:t>
+      </w:r>
+      <w:proofErr w:type="spellStart"/>
+      <w:r>
+        <w:t>GPIOxx</w:t>
+      </w:r>
+      <w:proofErr w:type="spellEnd"/>
+      <w:r>
+        <w:t xml:space="preserve">“ </w:t>
+      </w:r>
+      <w:proofErr w:type="spellStart"/>
       <w:r>
         <w:t>representiert</w:t>
       </w:r>
+      <w:proofErr w:type="spellEnd"/>
       <w:r>
         <w:t xml:space="preserve">; wobei „xx“ die Nummer bezeichnet. </w:t>
       </w:r>
@@ -2353,31 +4203,35 @@
         <w:t>Folgendes Bild verdeutlich die Nummerierungssysteme und gibt mehr technischen Details über die Pins Eingeschalten.</w:t>
       </w:r>
     </w:p>
-    <w:p/>
-    <w:p>
-      <w:pPr>
-        <w:keepNext/>
-      </w:pPr>
-    </w:p>
-    <w:p>
-      <w:proofErr w:type="gramStart"/>
-      <w:r>
-        <w:t>Die maximal erlaubten Strom</w:t>
-      </w:r>
-      <w:proofErr w:type="gramEnd"/>
-      <w:r>
-        <w:t xml:space="preserve"> auf dem Raspberry Pi 3 Model </w:t>
-      </w:r>
-      <w:r>
-        <w:t>B sind</w:t>
-      </w:r>
-      <w:r>
-        <w:t xml:space="preserve"> 50 mA bei der 3.3V Pins und 1 A bei der 5.5V Pins. Die 5V Pins sollten mit viel Sorgen gehandelt werden, da Sie das Board beschädigen</w:t>
+    <w:p>
+      <w:r>
+        <w:t>Der maximale Strom</w:t>
       </w:r>
       <w:r>
         <w:t xml:space="preserve"> </w:t>
       </w:r>
       <w:r>
+        <w:t xml:space="preserve">ist </w:t>
+      </w:r>
+      <w:r>
+        <w:t xml:space="preserve">50 mA bei der 3.3V Pins und 1 A bei der 5.5V Pins. Die 5V Pins sollten mit </w:t>
+      </w:r>
+      <w:r>
+        <w:t>sorgfältig</w:t>
+      </w:r>
+      <w:r>
+        <w:t xml:space="preserve"> </w:t>
+      </w:r>
+      <w:r>
+        <w:t>b</w:t>
+      </w:r>
+      <w:r>
+        <w:t>ehandelt werden, da Sie das Board beschädigen</w:t>
+      </w:r>
+      <w:r>
+        <w:t xml:space="preserve"> </w:t>
+      </w:r>
+      <w:r>
         <w:t>können,</w:t>
       </w:r>
       <w:r>
@@ -2392,7 +4246,13 @@
     </w:p>
     <w:p>
       <w:r>
-        <w:t xml:space="preserve">Ein GPIO Pin sollte niemals mit </w:t>
+        <w:t>Ein GPIO</w:t>
+      </w:r>
+      <w:r>
+        <w:t>-</w:t>
+      </w:r>
+      <w:r>
+        <w:t xml:space="preserve">Pin sollte niemals mit </w:t>
       </w:r>
       <w:r>
         <w:t>einer Spannung</w:t>
@@ -2403,95 +4263,96 @@
     </w:p>
     <w:p>
       <w:r>
+        <w:lastRenderedPageBreak/>
         <w:t xml:space="preserve">Die Software Umsetzung der GPIO Pins ist in verschiedene Programmiersprachen möglich. Sehr wahrscheinlich sind Python und C die berühmtesten. Es existiert bereit Bibliotheken in dieser Sprache, die die Implementierung erleichtern; beispielweise RPi.GPIO, Piggpio und WiringPi. Unabhängig von der verwendeten Bibliothek können GPIO-Pins, wenn Sie als Input gesetzt sind, entweder in Interrupt- oder in Polling-Modus gesteuert werden. Beim Polling fragt man Signale regelmäßig innerhalt einer Schleife ab und wertet diese Signale aus. Ein Großer Nachteil dieser Modus ist, dass auf Signale nicht sofort reagiert werden kann, sondern erst mit einer Verzögerung. Bei Interrupt wird sofort reagiert. Wenn ein Interrupt Signal auftritt, wird der aktuelle Befehl des Hauptprogramms beendet, die nötigen Register auf dem Stack gerettet und dann anschließend sofort die „Interrupt Service Routine“ aufgerufen. </w:t>
       </w:r>
       <w:r>
         <w:t>Dieser Modus</w:t>
       </w:r>
       <w:r>
-        <w:t xml:space="preserve"> hat also kaum Zeitverzug zwischen der Ausführung der „</w:t>
-      </w:r>
-      <w:commentRangeStart w:id="27"/>
-      <w:r>
-        <w:t>Interrupt Service Routine</w:t>
-      </w:r>
-      <w:commentRangeEnd w:id="27"/>
+        <w:t xml:space="preserve"> hat also kaum Zeitverzug zwischen der Ausführung der </w:t>
+      </w:r>
+      <w:r>
+        <w:t xml:space="preserve">ISR </w:t>
+      </w:r>
+      <w:r>
+        <w:t>und dem Auftreten des Signals; Sie ist für zeitkritischen Signal geeignet. SPI, I²C oder UART Kommunikationsprotokolle können auch einfach in Software implementiert werden.</w:t>
+      </w:r>
+    </w:p>
+    <w:p>
+      <w:r>
+        <w:t>Es ist wichtig zu wissen, dass die Raspberry Pi GPIO für Echtzeit oder Zeitnahreagierende Systeme nicht richtig geeignet sind, da der Betriebssystem konnt</w:t>
+      </w:r>
+      <w:r>
+        <w:t>e jeder Zeit ein anderer Prozess eine höhere Priorität vergeben.</w:t>
+      </w:r>
+    </w:p>
+    <w:p>
+      <w:pPr>
+        <w:pStyle w:val="Listenabsatz"/>
+        <w:numPr>
+          <w:ilvl w:val="0"/>
+          <w:numId w:val="21"/>
+        </w:numPr>
+        <w:rPr>
+          <w:b/>
+        </w:rPr>
+      </w:pPr>
+      <w:bookmarkStart w:id="42" w:name="_Toc505625494"/>
+      <w:bookmarkStart w:id="43" w:name="_Toc505672812"/>
+      <w:r>
+        <w:rPr>
+          <w:b/>
+        </w:rPr>
+        <w:t>Konnektivität</w:t>
+      </w:r>
+      <w:bookmarkEnd w:id="42"/>
+      <w:bookmarkEnd w:id="43"/>
+    </w:p>
+    <w:p>
+      <w:r>
+        <w:t>Die Konnektivität eines Gerätes Umfasst die Schnittstellen, die das Gerät mit der Welt verbunden kann. Das Thema dieser Bachelorarbeit beinhaltet das Wort „drahtlose Übertragung“; Es ist besonders Wichtig, dass wir die drahtlose Schnittstelle der Raspberry Pi näher betrachten.</w:t>
+      </w:r>
+    </w:p>
+    <w:p>
+      <w:r>
+        <w:t xml:space="preserve">Der </w:t>
+      </w:r>
+      <w:r>
+        <w:t>Model 3 B</w:t>
+      </w:r>
+      <w:r>
+        <w:t xml:space="preserve"> beinhaltet </w:t>
+      </w:r>
+      <w:r>
+        <w:t>einen eingebauten Bluetooth</w:t>
+      </w:r>
+      <w:r>
+        <w:t xml:space="preserve"> und WLAN</w:t>
+      </w:r>
+      <w:r>
+        <w:t xml:space="preserve"> und müssen nicht mehr zwingend über zusätzliche USB-Adapter installiert werden.</w:t>
+      </w:r>
+    </w:p>
+    <w:p>
+      <w:r>
+        <w:t>Der Bluetooth Chip arbeitet mit BTLE, auch bezeichnet als Bluetooth 4.1 Low Energy. Damit bringt der Raspberry Pi 3 Model B</w:t>
+      </w:r>
+    </w:p>
+    <w:p>
+      <w:r>
+        <w:t xml:space="preserve">Das WLAN Modul unterstützt die Standards </w:t>
+      </w:r>
+      <w:commentRangeStart w:id="44"/>
+      <w:r>
+        <w:t>802.11b</w:t>
+      </w:r>
+      <w:commentRangeEnd w:id="44"/>
       <w:r>
         <w:rPr>
           <w:rStyle w:val="Kommentarzeichen"/>
         </w:rPr>
-        <w:commentReference w:id="27"/>
-      </w:r>
-      <w:r>
-        <w:t>“ und dem Auftreten des Signals; Sie ist für zeitkritischen Signal geeignet. SPI, I²C oder UART Kommunikationsprotokolle können auch einfach in Software implementiert werden.</w:t>
-      </w:r>
-    </w:p>
-    <w:p>
-      <w:r>
-        <w:t>Es ist wichtig zu wissen, dass die Raspberry Pi GPIO für Echtzeit oder Zeitnahreagierende Systeme nicht richtig geeignet sind, da der Betriebssystem konnt</w:t>
-      </w:r>
-      <w:r>
-        <w:t>e jeder Zeit ein anderer Prozess eine höhere Priorität vergeben.</w:t>
-      </w:r>
-    </w:p>
-    <w:p>
-      <w:pPr>
-        <w:pStyle w:val="berschrift1"/>
-        <w:numPr>
-          <w:ilvl w:val="3"/>
-          <w:numId w:val="1"/>
-        </w:numPr>
-      </w:pPr>
-      <w:bookmarkStart w:id="28" w:name="_Toc505625494"/>
-      <w:r>
-        <w:t>Konnektivität</w:t>
-      </w:r>
-      <w:bookmarkEnd w:id="28"/>
-    </w:p>
-    <w:p>
-      <w:r>
-        <w:t>Die Konnektivität eines Gerätes Umfasst die Schnittstellen, die das Gerät mit der Welt verbunden kann. Das Thema dieser Bachelorarbeit beinhaltet das Wort „drahtlose Übertragung“; Es ist besonders Wichtig, dass wir die drahtlose Schnittstelle der Raspberry Pi näher betrachten.</w:t>
-      </w:r>
-    </w:p>
-    <w:p>
-      <w:r>
-        <w:t xml:space="preserve">Der </w:t>
-      </w:r>
-      <w:r>
-        <w:t>Model 3 B</w:t>
-      </w:r>
-      <w:r>
-        <w:t xml:space="preserve"> beinhaltet </w:t>
-      </w:r>
-      <w:r>
-        <w:t>einen eingebauten Bluetooth</w:t>
-      </w:r>
-      <w:r>
-        <w:t xml:space="preserve"> und WLAN</w:t>
-      </w:r>
-      <w:r>
-        <w:t xml:space="preserve"> und müssen nicht mehr zwingend über zusätzliche USB-Adapter installiert werden.</w:t>
-      </w:r>
-    </w:p>
-    <w:p>
-      <w:r>
-        <w:t>Der Bluetooth Chip arbeitet mit BTLE, auch bezeichnet als Bluetooth 4.1 Low Energy. Damit bringt der Raspberry Pi 3 Model B</w:t>
-      </w:r>
-    </w:p>
-    <w:p>
-      <w:r>
-        <w:t xml:space="preserve">Das WLAN Modul unterstützt die Standards </w:t>
-      </w:r>
-      <w:commentRangeStart w:id="29"/>
-      <w:r>
-        <w:t>802.11b</w:t>
-      </w:r>
-      <w:commentRangeEnd w:id="29"/>
-      <w:r>
-        <w:rPr>
-          <w:rStyle w:val="Kommentarzeichen"/>
-        </w:rPr>
-        <w:commentReference w:id="29"/>
+        <w:commentReference w:id="44"/>
       </w:r>
       <w:r>
         <w:t>, g und n und arbeitet im 2.4 GHz Band (BCM43143). Das Modul hat eine maximale übertragungsrate von 150 Mbit/s.</w:t>
@@ -2505,136 +4366,214 @@
           <w:numId w:val="1"/>
         </w:numPr>
       </w:pPr>
-      <w:bookmarkStart w:id="30" w:name="_Toc505625495"/>
+      <w:bookmarkStart w:id="45" w:name="_Toc505625495"/>
+      <w:bookmarkStart w:id="46" w:name="_Toc505672813"/>
+      <w:r>
+        <w:t>Software</w:t>
+      </w:r>
+      <w:bookmarkEnd w:id="45"/>
+      <w:bookmarkEnd w:id="46"/>
+    </w:p>
+    <w:p>
+      <w:pPr>
+        <w:pStyle w:val="Listenabsatz"/>
+        <w:numPr>
+          <w:ilvl w:val="0"/>
+          <w:numId w:val="21"/>
+        </w:numPr>
+        <w:rPr>
+          <w:b/>
+        </w:rPr>
+      </w:pPr>
+      <w:bookmarkStart w:id="47" w:name="_Toc505625496"/>
+      <w:bookmarkStart w:id="48" w:name="_Toc505672814"/>
+      <w:r>
+        <w:rPr>
+          <w:b/>
+        </w:rPr>
+        <w:t>Betriebssystem</w:t>
+      </w:r>
+      <w:bookmarkEnd w:id="47"/>
+      <w:bookmarkEnd w:id="48"/>
+    </w:p>
+    <w:p>
+      <w:commentRangeStart w:id="49"/>
+      <w:r>
+        <w:t>Das Betriebssystem ist eine Zusammenstellung von Computerprogrammen, die Systemressourcen eines Computers wie Arbeitsspeicher, Festplatten, Ein- und Ausgabegeräte verwaltet</w:t>
+      </w:r>
+      <w:commentRangeEnd w:id="49"/>
+      <w:r>
+        <w:rPr>
+          <w:rStyle w:val="Kommentarzeichen"/>
+        </w:rPr>
+        <w:commentReference w:id="49"/>
+      </w:r>
+      <w:r>
+        <w:t xml:space="preserve"> </w:t>
+      </w:r>
+      <w:sdt>
+        <w:sdtPr>
+          <w:id w:val="-691376149"/>
+          <w:citation/>
+        </w:sdtPr>
+        <w:sdtContent>
+          <w:r>
+            <w:fldChar w:fldCharType="begin"/>
+          </w:r>
+          <w:r>
+            <w:rPr>
+              <w:lang w:val="en-US"/>
+            </w:rPr>
+            <w:instrText xml:space="preserve">CITATION Wik182 \l 1033 </w:instrText>
+          </w:r>
+          <w:r>
+            <w:fldChar w:fldCharType="separate"/>
+          </w:r>
+          <w:r>
+            <w:rPr>
+              <w:noProof/>
+              <w:lang w:val="en-US"/>
+            </w:rPr>
+            <w:t>(8)</w:t>
+          </w:r>
+          <w:r>
+            <w:fldChar w:fldCharType="end"/>
+          </w:r>
+        </w:sdtContent>
+      </w:sdt>
+      <w:r>
+        <w:t xml:space="preserve">. </w:t>
+      </w:r>
+      <w:r>
+        <w:t xml:space="preserve">Es gibt zwei Hauptkategorie vom Betriebssystem für den Raspberry Pi: Die Eingebettet und die Mehrzwecksysteme. </w:t>
+      </w:r>
+    </w:p>
+    <w:p>
+      <w:r>
+        <w:t xml:space="preserve">Die Eingebettet sind für bestimmte Zwecke entwickelt. Sie besitzen meistens keine graphische Oberfläche. Durch Ihrer geringe Anforderungen in Bezug auf Energiebedarf sowie Arbeits- und Massenspeicher eignen sich eingebettet Betriebssysteme für Zeitnah reagierenden System wie Industrie Anlagen, Dronen, Antiblockiersystem und Roboter. Ein Beispiel wäre Minoca OS. </w:t>
+      </w:r>
+    </w:p>
+    <w:p>
       <w:r>
         <w:lastRenderedPageBreak/>
-        <w:t>Software</w:t>
-      </w:r>
-      <w:bookmarkEnd w:id="30"/>
-    </w:p>
-    <w:p>
-      <w:pPr>
-        <w:pStyle w:val="berschrift1"/>
+        <w:t xml:space="preserve">Die Mehrzweckssysteme dagegen brauchen viele Speicher und Energie und haben längere Reaktionszeit. Wie Ihren Namen es erwähnt, eignet sich diese Systeme für Computer gängige Aufgaben. Sie haben längere Reaktionszeit, brauchen viele Speicher; deren Vorteil ist die einfache Handhabung. Sie besitzen meisten eine Schöne graphische Oberfläche. Auf Internet sind mehrere Mehrzweckssysteme zu finden. Die Üblichen sind Ubuntu, Noobs und Raspbian. </w:t>
+      </w:r>
+    </w:p>
+    <w:p>
+      <w:r>
+        <w:t xml:space="preserve">Das beliebteste Betriebssystem ist der kostenlose auf Debian Linux basierte und für Raspberry Pi Hardware optimierte Raspbian. Seine Beliebtheit bedankt seine kostenlose Lizenz, seine schnelle Leistung, Seine vorinstallierte Software und Tools. </w:t>
+      </w:r>
+    </w:p>
+    <w:p>
+      <w:r>
+        <w:t>Raspbian kommt mit mehr als 35.000 Software Pakete und ist offiziell unterstützt von der Raspberry Fondation.</w:t>
+      </w:r>
+    </w:p>
+    <w:p>
+      <w:r>
+        <w:t xml:space="preserve">Besorgt sich man ein Bildschirm, eine Maus, eine Tatstatur und Ihre nötigen Kabel, kann man die an dem Board anschließen und den als vollständige Ersatz für einen Computer Nutzen. Der Raspberry Pi reicht mit seinen Eigenschaften vollkommen aus für gängige Computer Aufgaben. Damit kann man zum Beispiel Problemlos im Internet surfen, Text Schreiben Music Spiele, oder Einige Kleine Spiele Spielen. </w:t>
+      </w:r>
+    </w:p>
+    <w:p>
+      <w:r>
+        <w:t xml:space="preserve">Zu diesem Zweck wird das Linux Betriebssystem mit einige vorinstalliert Software geliefert. Es kann unter anderen Chromium für Internet, Leafpad und LibreOffice für Textverarbeitung. Für Bild—und Videoverarbeitung kann der Raspberry und ressourcenintensive spiele kann der Computer überfordert werden. Der Nutzer kann Selbstverständlich auch seine Eigene Programm installieren. Dafür bietet Der Raspberry Pi Repository eine unbegrenzte und abwechslungsreiche Auswahl. Gemäß der Grundidee der Entwicklung der Raspberry Pi, werden auch Entwicklungstool in Betriebssystem vorinstalliert. Man kann unter anderen GenyMotion, Python, Greenfoot Java, Scratch und Bluej Java. </w:t>
+      </w:r>
+    </w:p>
+    <w:p>
+      <w:r>
+        <w:t xml:space="preserve">Es ist auch möglich </w:t>
+      </w:r>
+      <w:commentRangeStart w:id="50"/>
+      <w:r>
+        <w:t xml:space="preserve">Android </w:t>
+      </w:r>
+      <w:commentRangeEnd w:id="50"/>
+      <w:r>
+        <w:rPr>
+          <w:rStyle w:val="Kommentarzeichen"/>
+        </w:rPr>
+        <w:commentReference w:id="50"/>
+      </w:r>
+      <w:r>
+        <w:t>und Windows auf Raspberry Pi zu installieren.</w:t>
+      </w:r>
+    </w:p>
+    <w:p>
+      <w:pPr>
+        <w:pStyle w:val="Listenabsatz"/>
         <w:numPr>
-          <w:ilvl w:val="3"/>
-          <w:numId w:val="1"/>
+          <w:ilvl w:val="0"/>
+          <w:numId w:val="21"/>
         </w:numPr>
-      </w:pPr>
-      <w:bookmarkStart w:id="31" w:name="_Toc505625496"/>
-      <w:r>
-        <w:t>Betriebssystem</w:t>
-      </w:r>
-      <w:bookmarkEnd w:id="31"/>
-    </w:p>
-    <w:p>
-      <w:commentRangeStart w:id="32"/>
-      <w:r>
-        <w:t>Das Betriebssystem ist eine Zusammenstellung von Computerprogrammen, die Systemressourcen eines Computers wie Arbeitsspeicher, Festplatten, Ein- und Ausgabegeräte verwaltet</w:t>
-      </w:r>
-      <w:commentRangeEnd w:id="32"/>
+        <w:rPr>
+          <w:b/>
+        </w:rPr>
+      </w:pPr>
+      <w:bookmarkStart w:id="51" w:name="_Toc505625497"/>
+      <w:bookmarkStart w:id="52" w:name="_Toc505672815"/>
+      <w:r>
+        <w:rPr>
+          <w:b/>
+        </w:rPr>
+        <w:t>Anwendung</w:t>
+      </w:r>
+      <w:bookmarkEnd w:id="51"/>
+      <w:bookmarkEnd w:id="52"/>
+    </w:p>
+    <w:p>
+      <w:r>
+        <w:t xml:space="preserve">In diesem Kapitel werden wir erfahren, welche Programmiersprachen von Raspberry Pi unterstützt sind. </w:t>
+      </w:r>
+      <w:commentRangeStart w:id="53"/>
+      <w:r>
+        <w:t xml:space="preserve">Das Betriebssystem </w:t>
+      </w:r>
+      <w:r>
+        <w:t>hat die Aufgabe, die Verbindung zwischen den materiellen Ressourcen, dem Benutzer und den Anwendungen sicherzustellen</w:t>
+      </w:r>
+      <w:commentRangeEnd w:id="53"/>
       <w:r>
         <w:rPr>
           <w:rStyle w:val="Kommentarzeichen"/>
         </w:rPr>
-        <w:commentReference w:id="32"/>
-      </w:r>
-      <w:r>
-        <w:t xml:space="preserve">. </w:t>
-      </w:r>
-      <w:r>
-        <w:t xml:space="preserve">Es gibt zwei Hauptkategorie vom Betriebssystem für den Raspberry Pi: Die Eingebettet und die Mehrzwecksysteme. </w:t>
-      </w:r>
-    </w:p>
-    <w:p>
-      <w:r>
-        <w:t xml:space="preserve">Die Eingebettet sind für bestimmte Zwecke entwickelt. Sie besitzen meistens keine graphische Oberfläche. Durch Ihrer geringe Anforderungen in Bezug auf Energiebedarf sowie Arbeits- und Massenspeicher eignen sich eingebettet Betriebssysteme für Zeitnah reagierenden System wie Industrie Anlagen, Dronen, Antiblockiersystem und Roboter. Ein Beispiel wäre Minoca OS. </w:t>
-      </w:r>
-    </w:p>
-    <w:p>
-      <w:r>
-        <w:t xml:space="preserve">Die Mehrzweckssysteme dagegen brauchen viele Speicher und Energie und haben längere Reaktionszeit. Wie Ihren Namen es erwähnt, eignet sich diese Systeme für Computer gängige Aufgaben. Sie haben längere Reaktionszeit, brauchen viele Speicher; deren Vorteil ist die einfache Handhabung. Sie besitzen meisten eine Schöne graphische Oberfläche. Auf Internet sind mehrere Mehrzweckssysteme zu finden. Die Üblichen sind Ubuntu, Noobs und Raspbian. </w:t>
-      </w:r>
-    </w:p>
-    <w:p>
-      <w:r>
-        <w:t xml:space="preserve">Das beliebteste Betriebssystem ist der kostenlose auf Debian Linux basierte und für Raspberry Pi Hardware optimierte Raspbian. Seine Beliebtheit bedankt seine kostenlose Lizenz, seine schnelle Leistung, Seine vorinstallierte Software und Tools. </w:t>
-      </w:r>
-    </w:p>
-    <w:p>
-      <w:r>
-        <w:t>Raspbian kommt mit mehr als 35.000 Software Pakete und ist offiziell unterstützt von der Raspberry Fondation.</w:t>
-      </w:r>
-    </w:p>
-    <w:p>
-      <w:r>
-        <w:t xml:space="preserve">Besorgt sich man ein Bildschirm, eine Maus, eine Tatstatur und Ihre nötigen Kabel, kann man die an dem Board anschließen und den als vollständige Ersatz für einen Computer Nutzen. Der Raspberry Pi reicht mit seinen Eigenschaften vollkommen aus für gängige Computer Aufgaben. Damit kann man zum Beispiel Problemlos im Internet surfen, Text Schreiben Music Spiele, oder Einige Kleine Spiele Spielen. Zu diesem Zweck wird das Linux Betriebssystem mit einige vorinstalliert Software geliefert. Es kann unter anderen Chromium für Internet, Leafpad und LibreOffice für Textverarbeitung. Für Bild—und Videoverarbeitung kann der Raspberry und ressourcenintensive spiele kann der Computer überfordert werden. Der Nutzer kann Selbstverständlich auch seine Eigene Programm installieren. Dafür bietet Der Raspberry Pi Repository eine unbegrenzte und abwechslungsreiche Auswahl. Gemäß der Grundidee der Entwicklung der Raspberry Pi, werden auch Entwicklungstool in Betriebssystem vorinstalliert. Man kann unter anderen GenyMotion, Python, Greenfoot Java, Scratch und Bluej Java. Es ist auch möglich </w:t>
-      </w:r>
-      <w:commentRangeStart w:id="33"/>
-      <w:r>
-        <w:t xml:space="preserve">Android </w:t>
-      </w:r>
-      <w:commentRangeEnd w:id="33"/>
-      <w:r>
-        <w:rPr>
-          <w:rStyle w:val="Kommentarzeichen"/>
-        </w:rPr>
-        <w:commentReference w:id="33"/>
-      </w:r>
-      <w:r>
-        <w:t>und Windows auf Raspberry Pi zu installieren.</w:t>
-      </w:r>
-    </w:p>
-    <w:p>
-      <w:pPr>
-        <w:pStyle w:val="berschrift1"/>
-        <w:numPr>
-          <w:ilvl w:val="3"/>
-          <w:numId w:val="1"/>
-        </w:numPr>
-      </w:pPr>
-      <w:bookmarkStart w:id="34" w:name="_Toc505625497"/>
+        <w:commentReference w:id="53"/>
+      </w:r>
+      <w:r>
+        <w:t xml:space="preserve">. Der Nutzer kann je nach seinem </w:t>
+      </w:r>
+      <w:r>
+        <w:t>Wünschen</w:t>
+      </w:r>
+      <w:r>
+        <w:t xml:space="preserve"> entweder zusätzliche Programme installieren oder seine eigenen Anwendungen Schreiben.</w:t>
+      </w:r>
+      <w:r>
+        <w:t xml:space="preserve"> Da</w:t>
+      </w:r>
+    </w:p>
+    <w:p>
+      <w:r>
+        <w:t>Der Name des Raspberry Pi knüpft an die Tradition an, Computer nach Früchten zu benennen. Bekannte Vertreter sind Apple und Blackberry. Der Zusatz „Pi“, angesprochen wie das englische Wort „</w:t>
+      </w:r>
+      <w:proofErr w:type="spellStart"/>
+      <w:r>
+        <w:t>Pie</w:t>
+      </w:r>
+      <w:proofErr w:type="spellEnd"/>
+      <w:r>
+        <w:t xml:space="preserve">“, übersetzt für Tortenstück, wird oft fälschlicherweise als Solches interpretiert, steht </w:t>
+      </w:r>
+      <w:r>
+        <w:t>jedoch für Python Interpreter, eine Andeutung für die Hauptprogrammiersprache des Raspberry Pis.</w:t>
+      </w:r>
+    </w:p>
+    <w:p>
+      <w:r>
+        <w:t xml:space="preserve">Bei Python handelt es sich um eine höhere Programmiersprache, die sich durch ihre Komplexität der Maschinensprache entfernt. Erst der Einsatz von Interpreter oder Compiler Übersetzt Befehle </w:t>
+      </w:r>
       <w:r>
         <w:lastRenderedPageBreak/>
-        <w:t>Anwendung</w:t>
-      </w:r>
-      <w:bookmarkEnd w:id="34"/>
-    </w:p>
-    <w:p>
-      <w:r>
-        <w:t xml:space="preserve">In diesem Kapitel werden wir erfahren, welche Programmiersprachen von Raspberry Pi unterstützt sind. </w:t>
-      </w:r>
-      <w:commentRangeStart w:id="35"/>
-      <w:r>
-        <w:t xml:space="preserve">Das Betriebssystem </w:t>
-      </w:r>
-      <w:r>
-        <w:t>hat die Aufgabe, die Verbindung zwischen den materiellen Ressourcen, dem Benutzer und den Anwendungen sicherzustellen</w:t>
-      </w:r>
-      <w:commentRangeEnd w:id="35"/>
-      <w:r>
-        <w:rPr>
-          <w:rStyle w:val="Kommentarzeichen"/>
-        </w:rPr>
-        <w:commentReference w:id="35"/>
-      </w:r>
-      <w:r>
-        <w:t>. Der Nutzer kann je nach seinem wünschen entweder zusätzliche Programme installieren oder seine eigenen Anwendungen Schreiben.</w:t>
-      </w:r>
-      <w:r>
-        <w:t xml:space="preserve"> Da</w:t>
-      </w:r>
-    </w:p>
-    <w:p>
-      <w:r>
-        <w:t xml:space="preserve">Der Name des Raspberry Pi knüpft an die Tradition an, Computer nach Früchten zu benennen. Bekannte Vertreter sind Apple und Blackberry. Der Zusatz „Pi“, angesprochen wie das englische Wort „Pie“, übersetzt für Tortenstück, wird oft fälschlicherweise als Solches interpretiert, steht </w:t>
-      </w:r>
-      <w:r>
-        <w:t>jedoch für Python Interpreter, eine Andeutung für die Hauptprogrammiersprache des Raspberry Pis.</w:t>
-      </w:r>
-    </w:p>
-    <w:p>
-      <w:r>
-        <w:t xml:space="preserve">Bei Python handelt es sich um eine höhere Programmiersprache, die sich durch ihre Komplexität der Maschinensprache entfernt. Erst der Einsatz von Interpreter oder Compiler Übersetzt Befehle des Programmiercodes in Maschinensprache, die der Mikroprozessor bzw. Mikrocontroller versteht. </w:t>
+        <w:t xml:space="preserve">des Programmiercodes in Maschinensprache, die der Mikroprozessor bzw. Mikrocontroller versteht. </w:t>
       </w:r>
     </w:p>
     <w:p>
@@ -2661,15 +4600,23 @@
           <w:numId w:val="1"/>
         </w:numPr>
       </w:pPr>
-      <w:bookmarkStart w:id="36" w:name="_Toc505625498"/>
+      <w:bookmarkStart w:id="54" w:name="_Toc505625498"/>
+      <w:bookmarkStart w:id="55" w:name="_Toc505672816"/>
       <w:r>
         <w:t>Android Smartphone</w:t>
       </w:r>
-      <w:bookmarkEnd w:id="36"/>
-    </w:p>
-    <w:p>
-      <w:r>
-        <w:t>Wie Eingangs erwähnt,</w:t>
+      <w:bookmarkEnd w:id="54"/>
+      <w:bookmarkEnd w:id="55"/>
+    </w:p>
+    <w:p>
+      <w:r>
+        <w:t xml:space="preserve">Wie </w:t>
+      </w:r>
+      <w:r>
+        <w:t>eingangs</w:t>
+      </w:r>
+      <w:r>
+        <w:t xml:space="preserve"> erwähnt,</w:t>
       </w:r>
       <w:r>
         <w:t xml:space="preserve"> ist ein </w:t>
@@ -2701,39 +4648,74 @@
           <w:numId w:val="1"/>
         </w:numPr>
       </w:pPr>
+      <w:bookmarkStart w:id="56" w:name="_Toc505672817"/>
       <w:r>
         <w:t>Hardware</w:t>
       </w:r>
-    </w:p>
-    <w:p>
-      <w:r>
-        <w:t>Ein Zentrales Merkmal moderner Smartphone sind Berührung empfindliche Bildschirme, mit denen alle Funktionen gesteuert werden. […]</w:t>
-      </w:r>
-    </w:p>
-    <w:p>
-      <w:r>
-        <w:t xml:space="preserve">Wie bei der Raspberry Pi, umfasst dieser Kapitel die drahtlose Verbindungen eines Android Smartphone. Da es heutzutage vielfältige Smartphone auf dem Markt gibt, ist es nicht leicht die Konnektivität zu bestimmen, da Sie sich von Smartphone zu Smartphone unterscheiden. Übrigens gibt’s es einige die immer wiederkehren. Beispielweise Bluetooth und WLAN.  Jeder Android Smartphone ist mindestens mit einem Bluetooth und ein WLAN Modul ausgerüstet und </w:t>
-      </w:r>
-      <w:r>
-        <w:lastRenderedPageBreak/>
-        <w:t>füllt also die Voraussetzung aus um kabellos ins Netz zu surfen oder mit anderen Geräte zu kommunizieren.</w:t>
-      </w:r>
-    </w:p>
-    <w:p>
-      <w:r>
-        <w:t>Neueste Smartphone unterstützen neue Technologien wie NFC. Er steht für „Near Field Communication“ und beschreibt einen genormten Standard zu Übertragung von Daten im Nahbereich. Die Maximale Übertragungsgeschwindigkeit ist 424 KByte/s. Es ist langsamer als Bluetooth und WLAN, dafür bietet Sie entscheidende Vorteile beim Thema Sicherheit.</w:t>
-      </w:r>
-    </w:p>
-    <w:p>
-      <w:pPr>
-        <w:pStyle w:val="Listenabsatz"/>
-        <w:numPr>
-          <w:ilvl w:val="0"/>
-          <w:numId w:val="17"/>
-        </w:numPr>
-      </w:pPr>
-      <w:r>
-        <w:t>Touchscreen erläutern</w:t>
+      <w:bookmarkEnd w:id="56"/>
+    </w:p>
+    <w:p>
+      <w:r>
+        <w:t>Wegen Vielfalt von Android Smartphone, ist es schwer seine Physische Komponente ins Details zu beschreiben. Laut Statista</w:t>
+      </w:r>
+      <w:r>
+        <w:rPr>
+          <w:rStyle w:val="Funotenzeichen"/>
+        </w:rPr>
+        <w:footnoteReference w:id="3"/>
+      </w:r>
+      <w:r>
+        <w:t xml:space="preserve"> gibt heutzutage 2,32 Mrd. Smartphone Nutzern weltweit. Sie sind je nach Hersteller und Modell unterschiedlich gebaut. Jedoch </w:t>
+      </w:r>
+      <w:r>
+        <w:t>t</w:t>
+      </w:r>
+      <w:r>
+        <w:t>eilen sich Smartphone einige Eigenschaften.</w:t>
+      </w:r>
+      <w:r>
+        <w:t xml:space="preserve"> Wir können unter anderen Prozessor, Speicher, Touchscreen, Batterie und Kamera nennen. Zu der gemeinsamen Funkschnittstelle gehören WLAN, und Bluetooth.</w:t>
+      </w:r>
+    </w:p>
+    <w:p>
+      <w:r>
+        <w:t>Moderne Smartphone besitzen neue Technologie wie NFC, A-GPS, Glonass, und Galileo.</w:t>
+      </w:r>
+      <w:r>
+        <w:t xml:space="preserve"> Sie sind auch mit Vielen Sensoren ausgerüstet wie Gyroskope, Barometer, Magnetometer </w:t>
+      </w:r>
+      <w:sdt>
+        <w:sdtPr>
+          <w:id w:val="-1654527844"/>
+          <w:citation/>
+        </w:sdtPr>
+        <w:sdtContent>
+          <w:r>
+            <w:fldChar w:fldCharType="begin"/>
+          </w:r>
+          <w:r>
+            <w:rPr>
+              <w:lang w:val="en-US"/>
+            </w:rPr>
+            <w:instrText xml:space="preserve"> CITATION pho18 \l 1033 </w:instrText>
+          </w:r>
+          <w:r>
+            <w:fldChar w:fldCharType="separate"/>
+          </w:r>
+          <w:r>
+            <w:rPr>
+              <w:noProof/>
+              <w:lang w:val="en-US"/>
+            </w:rPr>
+            <w:t>(8)</w:t>
+          </w:r>
+          <w:r>
+            <w:fldChar w:fldCharType="end"/>
+          </w:r>
+        </w:sdtContent>
+      </w:sdt>
+      <w:r>
+        <w:t>.</w:t>
       </w:r>
     </w:p>
     <w:p>
@@ -2744,36 +4726,41 @@
           <w:numId w:val="1"/>
         </w:numPr>
       </w:pPr>
+      <w:bookmarkStart w:id="57" w:name="_Toc505672818"/>
       <w:r>
         <w:t>Software</w:t>
       </w:r>
-    </w:p>
-    <w:p>
-      <w:pPr>
-        <w:pStyle w:val="berschrift1"/>
+      <w:bookmarkEnd w:id="57"/>
+    </w:p>
+    <w:p>
+      <w:pPr>
+        <w:pStyle w:val="Listenabsatz"/>
         <w:numPr>
-          <w:ilvl w:val="3"/>
-          <w:numId w:val="1"/>
+          <w:ilvl w:val="0"/>
+          <w:numId w:val="21"/>
         </w:numPr>
-      </w:pPr>
-      <w:r>
+        <w:rPr>
+          <w:b/>
+        </w:rPr>
+      </w:pPr>
+      <w:bookmarkStart w:id="58" w:name="_Toc505672819"/>
+      <w:r>
+        <w:rPr>
+          <w:b/>
+        </w:rPr>
         <w:t>Betriebssystem</w:t>
       </w:r>
+      <w:bookmarkEnd w:id="58"/>
     </w:p>
     <w:p>
       <w:r>
         <w:t xml:space="preserve">Android ist ein Betriebssystem für Smartphone, Tablets und mehr. Sie wurde von Open Hanset Alliance unter Führung von Google entwickelt. Er zählt zu den drei wichtigsten Mobilen-Betriebssystemen </w:t>
       </w:r>
-      <w:commentRangeStart w:id="37"/>
-      <w:r>
-        <w:t>[i]</w:t>
-      </w:r>
-      <w:commentRangeEnd w:id="37"/>
       <w:r>
         <w:rPr>
           <w:rStyle w:val="Kommentarzeichen"/>
         </w:rPr>
-        <w:commentReference w:id="37"/>
+        <w:commentReference w:id="59"/>
       </w:r>
       <w:r>
         <w:t xml:space="preserve">. </w:t>
@@ -2784,6 +4771,36 @@
       <w:r>
         <w:t>hat sich sehr schnell verbreitet</w:t>
       </w:r>
+      <w:sdt>
+        <w:sdtPr>
+          <w:id w:val="1919749411"/>
+          <w:citation/>
+        </w:sdtPr>
+        <w:sdtContent>
+          <w:r>
+            <w:fldChar w:fldCharType="begin"/>
+          </w:r>
+          <w:r>
+            <w:rPr>
+              <w:lang w:val="en-US"/>
+            </w:rPr>
+            <w:instrText xml:space="preserve">CITATION Wik181 \l 1033 </w:instrText>
+          </w:r>
+          <w:r>
+            <w:fldChar w:fldCharType="separate"/>
+          </w:r>
+          <w:r>
+            <w:rPr>
+              <w:noProof/>
+              <w:lang w:val="en-US"/>
+            </w:rPr>
+            <w:t xml:space="preserve"> (10)</w:t>
+          </w:r>
+          <w:r>
+            <w:fldChar w:fldCharType="end"/>
+          </w:r>
+        </w:sdtContent>
+      </w:sdt>
       <w:r>
         <w:t>. L</w:t>
       </w:r>
@@ -2796,17 +4813,39 @@
       <w:r>
         <w:t xml:space="preserve"> und fast 60 Prozent aller mobilen Endgeräte dürfen mit Android ausgeliefert werden</w:t>
       </w:r>
-      <w:commentRangeStart w:id="38"/>
-      <w:r>
-        <w:t>[i]</w:t>
-      </w:r>
-      <w:commentRangeEnd w:id="38"/>
-      <w:r>
-        <w:rPr>
-          <w:rStyle w:val="Kommentarzeichen"/>
-        </w:rPr>
-        <w:commentReference w:id="38"/>
-      </w:r>
+      <w:r>
+        <w:t xml:space="preserve"> </w:t>
+      </w:r>
+      <w:sdt>
+        <w:sdtPr>
+          <w:id w:val="-46224407"/>
+          <w:citation/>
+        </w:sdtPr>
+        <w:sdtContent>
+          <w:r>
+            <w:fldChar w:fldCharType="begin"/>
+          </w:r>
+          <w:r>
+            <w:rPr>
+              <w:lang w:val="en-US"/>
+            </w:rPr>
+            <w:instrText xml:space="preserve"> CITATION Com18 \l 1033 </w:instrText>
+          </w:r>
+          <w:r>
+            <w:fldChar w:fldCharType="separate"/>
+          </w:r>
+          <w:r>
+            <w:rPr>
+              <w:noProof/>
+              <w:lang w:val="en-US"/>
+            </w:rPr>
+            <w:t>(8)</w:t>
+          </w:r>
+          <w:r>
+            <w:fldChar w:fldCharType="end"/>
+          </w:r>
+        </w:sdtContent>
+      </w:sdt>
       <w:r>
         <w:t>.</w:t>
       </w:r>
@@ -2819,6 +4858,7 @@
         <w:rPr>
           <w:noProof/>
         </w:rPr>
+        <w:lastRenderedPageBreak/>
         <w:drawing>
           <wp:inline distT="0" distB="0" distL="0" distR="0" wp14:anchorId="243D7F48" wp14:editId="502AD058">
             <wp:extent cx="5926347" cy="3423920"/>
@@ -2893,6 +4933,9 @@
         <w:t>5</w:t>
       </w:r>
       <w:r>
+        <w:rPr>
+          <w:noProof/>
+        </w:rPr>
         <w:fldChar w:fldCharType="end"/>
       </w:r>
       <w:r>
@@ -2904,6 +4947,39 @@
       <w:r>
         <w:t xml:space="preserve"> weltweit vom 2009 bis 2016</w:t>
       </w:r>
+      <w:r>
+        <w:t xml:space="preserve"> </w:t>
+      </w:r>
+      <w:sdt>
+        <w:sdtPr>
+          <w:id w:val="1334653542"/>
+          <w:citation/>
+        </w:sdtPr>
+        <w:sdtContent>
+          <w:r>
+            <w:fldChar w:fldCharType="begin"/>
+          </w:r>
+          <w:r>
+            <w:rPr>
+              <w:lang w:val="en-US"/>
+            </w:rPr>
+            <w:instrText xml:space="preserve"> CITATION Wat16 \l 1033 </w:instrText>
+          </w:r>
+          <w:r>
+            <w:fldChar w:fldCharType="separate"/>
+          </w:r>
+          <w:r>
+            <w:rPr>
+              <w:noProof/>
+              <w:lang w:val="en-US"/>
+            </w:rPr>
+            <w:t>(7)</w:t>
+          </w:r>
+          <w:r>
+            <w:fldChar w:fldCharType="end"/>
+          </w:r>
+        </w:sdtContent>
+      </w:sdt>
     </w:p>
     <w:p>
       <w:r>
@@ -2913,27 +4989,24 @@
         <w:t>Das Kernel</w:t>
       </w:r>
       <w:r>
-        <w:t xml:space="preserve"> bildet die Schicht zwischen der Hardware </w:t>
-      </w:r>
-      <w:r>
+        <w:t xml:space="preserve"> bildet die Schicht zwischen der Hardware und der restlichen Architektur und enthält unter anderem Hardware und der restlichen</w:t>
+      </w:r>
+      <w:r>
+        <w:t xml:space="preserve"> Architektur und enthält unter anderem Hardwaretreiber, Prozess- Speicherverwaltung sowie Sicherheitsverwaltung. Android beinhaltet eine Reihe von Bibliotheken für einige Kernkomponenten, die aus Performancegründen in C und C++ programmiert sind. </w:t>
+      </w:r>
+      <w:r>
+        <w:t>Sie stellen die meisten Funktionen zur Verfügung, wie z.B. Medienvergabe, den Surface Manager, und die Standard C Bibliotheken.</w:t>
+      </w:r>
+    </w:p>
+    <w:p>
+      <w:pPr>
+        <w:keepNext/>
+      </w:pPr>
+      <w:r>
+        <w:rPr>
+          <w:noProof/>
+        </w:rPr>
         <w:lastRenderedPageBreak/>
-        <w:t>und der restlichen Architektur und enthält unter anderem Hardware und der restlichen</w:t>
-      </w:r>
-      <w:r>
-        <w:t xml:space="preserve"> Architektur und enthält unter anderem Hardwaretreiber, Prozess- Speicherverwaltung sowie Sicherheitsverwaltung. Android beinhaltet eine Reihe von Bibliotheken für einige Kernkomponenten, die aus Performancegründen in C und C++ programmiert sind. </w:t>
-      </w:r>
-      <w:r>
-        <w:t>Sie stellen die meisten Funktionen zur Verfügung, wie z.B. Medienvergabe, den Surface Manager, und die Standard C Bibliotheken.</w:t>
-      </w:r>
-    </w:p>
-    <w:p>
-      <w:pPr>
-        <w:keepNext/>
-      </w:pPr>
-      <w:r>
-        <w:rPr>
-          <w:noProof/>
-        </w:rPr>
         <w:drawing>
           <wp:inline distT="0" distB="0" distL="0" distR="0" wp14:anchorId="18FDEBAF" wp14:editId="7B5EBF14">
             <wp:extent cx="5917721" cy="5109111"/>
@@ -3008,25 +5081,44 @@
         <w:t>6</w:t>
       </w:r>
       <w:r>
+        <w:rPr>
+          <w:noProof/>
+        </w:rPr>
         <w:fldChar w:fldCharType="end"/>
       </w:r>
       <w:r>
         <w:t>: Architektur Android</w:t>
       </w:r>
-      <w:commentRangeStart w:id="39"/>
-      <w:r>
-        <w:t>[i]</w:t>
-      </w:r>
-      <w:commentRangeEnd w:id="39"/>
-      <w:r>
-        <w:rPr>
-          <w:rStyle w:val="Kommentarzeichen"/>
-          <w:i w:val="0"/>
-          <w:iCs w:val="0"/>
-          <w:color w:val="auto"/>
-        </w:rPr>
-        <w:commentReference w:id="39"/>
-      </w:r>
+      <w:sdt>
+        <w:sdtPr>
+          <w:id w:val="-1855878008"/>
+          <w:citation/>
+        </w:sdtPr>
+        <w:sdtContent>
+          <w:r>
+            <w:fldChar w:fldCharType="begin"/>
+          </w:r>
+          <w:r>
+            <w:rPr>
+              <w:lang w:val="en-US"/>
+            </w:rPr>
+            <w:instrText xml:space="preserve"> CITATION Sig18 \l 1033 </w:instrText>
+          </w:r>
+          <w:r>
+            <w:fldChar w:fldCharType="separate"/>
+          </w:r>
+          <w:r>
+            <w:rPr>
+              <w:noProof/>
+              <w:lang w:val="en-US"/>
+            </w:rPr>
+            <w:t xml:space="preserve"> (11)</w:t>
+          </w:r>
+          <w:r>
+            <w:fldChar w:fldCharType="end"/>
+          </w:r>
+        </w:sdtContent>
+      </w:sdt>
     </w:p>
     <w:p>
       <w:r>
@@ -3039,25 +5131,94 @@
         <w:t xml:space="preserve"> </w:t>
       </w:r>
       <w:r>
-        <w:t xml:space="preserve">Die Virtuelle Maschine wurde speziell dafür entwickelt mehrere virtuelle Maschinen effizient parallel ausführen zu können. Die Ausgeführten Datei sind in für einen minimalen Speicherverbrauch optimierten dex-Format. Dieses Format wird, nachdem sie von Java Kompiliert wurden, mit dem dx-Werkzeug in das nötige Format umgewandelt. Die Virtuelle Maschine benötigt weniger zwischenschritte um den Bytecode auf </w:t>
+        <w:t>Die Virtuelle Maschine wurde speziell dafür entwickelt mehrere virtuelle Maschinen effizient parallel ausführen zu können. Die Ausgeführten Datei sind in für einen minimalen Speicherverbrauch optimierten dex-Format. Dieses Format wird, nachdem sie von Java Kompiliert wurden, mit dem dx-Werkzeug in das nötige Format umgewandelt. Die Virtuelle Maschine benötigt weniger zwischenschritte um den Bytecode auf dem Prozessor auszuführen, weil das Register nicht stapelbasiert ist. Die Maschine nutz</w:t>
+      </w:r>
+      <w:r>
+        <w:t xml:space="preserve"> die Low-Level-Speicherverwaltung und das Threading des optimierten Kernels aus</w:t>
+      </w:r>
+      <w:sdt>
+        <w:sdtPr>
+          <w:id w:val="83584668"/>
+          <w:citation/>
+        </w:sdtPr>
+        <w:sdtContent>
+          <w:r>
+            <w:fldChar w:fldCharType="begin"/>
+          </w:r>
+          <w:r>
+            <w:rPr>
+              <w:lang w:val="en-US"/>
+            </w:rPr>
+            <w:instrText xml:space="preserve"> CITATION Arn10 \l 1033 </w:instrText>
+          </w:r>
+          <w:r>
+            <w:fldChar w:fldCharType="separate"/>
+          </w:r>
+          <w:r>
+            <w:rPr>
+              <w:noProof/>
+              <w:lang w:val="en-US"/>
+            </w:rPr>
+            <w:t xml:space="preserve"> (12)</w:t>
+          </w:r>
+          <w:r>
+            <w:fldChar w:fldCharType="end"/>
+          </w:r>
+        </w:sdtContent>
+      </w:sdt>
+      <w:r>
+        <w:t>.</w:t>
+      </w:r>
+    </w:p>
+    <w:p>
+      <w:r>
+        <w:t>Das Anwendungsframework ist die Schicht, die für die Entwicklung von Android Applikation von Bedeutung und stellt den Rahmen für eine einheitliche Anwendungsarchitektur bereit. Ziel ist es, Anwendungen nach einheitlichen Richtlinien zu entwickeln und somit die Integration und Wiederverwendung von Anwendungen unter Android zu vereinfachen</w:t>
+      </w:r>
+      <w:r>
+        <w:t xml:space="preserve"> </w:t>
+      </w:r>
+      <w:sdt>
+        <w:sdtPr>
+          <w:id w:val="331805220"/>
+          <w:citation/>
+        </w:sdtPr>
+        <w:sdtContent>
+          <w:r>
+            <w:fldChar w:fldCharType="begin"/>
+          </w:r>
+          <w:r>
+            <w:rPr>
+              <w:lang w:val="en-US"/>
+            </w:rPr>
+            <w:instrText xml:space="preserve"> CITATION Arn10 \l 1033 </w:instrText>
+          </w:r>
+          <w:r>
+            <w:fldChar w:fldCharType="separate"/>
+          </w:r>
+          <w:r>
+            <w:rPr>
+              <w:noProof/>
+              <w:lang w:val="en-US"/>
+            </w:rPr>
+            <w:t>(12)</w:t>
+          </w:r>
+          <w:r>
+            <w:fldChar w:fldCharType="end"/>
+          </w:r>
+        </w:sdtContent>
+      </w:sdt>
+      <w:r>
+        <w:t xml:space="preserve">. Es erlaubt den Entwicklern die Benutzung von bereits vorhandenen Elementen zu Erstellen von </w:t>
+      </w:r>
+      <w:r>
+        <w:t>„</w:t>
+      </w:r>
+      <w:r>
+        <w:t xml:space="preserve">Graphical User </w:t>
       </w:r>
       <w:r>
         <w:lastRenderedPageBreak/>
-        <w:t>dem Prozessor auszuführen, weil das Register nicht stapelbasiert ist. Die Maschine nutz</w:t>
-      </w:r>
-      <w:r>
-        <w:t xml:space="preserve"> die Low-Level-Speicherverwaltung und das Threading des optimierten Kernels aus.</w:t>
-      </w:r>
-    </w:p>
-    <w:p>
-      <w:r>
-        <w:t xml:space="preserve">Das Anwendungsframework ist die Schicht, die für die Entwicklung von Android Applikation von Bedeutung und stellt den Rahmen für eine einheitliche Anwendungsarchitektur bereit. Ziel ist es, Anwendungen nach einheitlichen Richtlinien zu entwickeln und somit die Integration und Wiederverwendung von Anwendungen unter Android zu vereinfachen. Es erlaubt den Entwicklern die Benutzung von bereits vorhandenen Elementen zu Erstellen von </w:t>
-      </w:r>
-      <w:r>
-        <w:t>„</w:t>
-      </w:r>
-      <w:r>
-        <w:t>Graphical User Interface</w:t>
+        <w:t>Interface</w:t>
       </w:r>
       <w:r>
         <w:t>“</w:t>
@@ -3097,9 +5258,11 @@
           <w:numId w:val="1"/>
         </w:numPr>
       </w:pPr>
+      <w:bookmarkStart w:id="60" w:name="_Toc505672820"/>
       <w:r>
         <w:t>Android-Anwendung</w:t>
       </w:r>
+      <w:bookmarkEnd w:id="60"/>
     </w:p>
     <w:p>
       <w:r>
@@ -3111,33 +5274,38 @@
       <w:r>
         <w:t>Sie können unter zwei Kategorie untergeordnet werden. Die Darstellung Kategorie und die Logik Kategorie. Die Darstellung Kategorie umfasst XML-Dateien</w:t>
       </w:r>
-      <w:commentRangeStart w:id="40"/>
-      <w:r>
-        <w:t>[i]</w:t>
-      </w:r>
-      <w:commentRangeEnd w:id="40"/>
+      <w:r>
+        <w:t>.</w:t>
+      </w:r>
+      <w:r>
+        <w:t xml:space="preserve"> die für das Anzeige GUIs Elementen zuständig sind. Die Logik Kategorie beinhaltet Programmcode Die Dateien dieser Kategorie sind meisten in Java, C oder Kotlin</w:t>
+      </w:r>
+      <w:r>
+        <w:rPr>
+          <w:rStyle w:val="Funotenzeichen"/>
+        </w:rPr>
+        <w:footnoteReference w:id="4"/>
+      </w:r>
       <w:r>
         <w:rPr>
           <w:rStyle w:val="Kommentarzeichen"/>
         </w:rPr>
-        <w:commentReference w:id="40"/>
-      </w:r>
-      <w:r>
-        <w:t>, die für das Anzeige GUIs Elementen zuständig sind. Die Logik Kategorie beinhaltet Programmcode Die Dateien dieser Kategorie sind meisten in Java, C oder Kotlin</w:t>
-      </w:r>
-      <w:commentRangeStart w:id="41"/>
-      <w:r>
-        <w:t>[i]</w:t>
-      </w:r>
-      <w:commentRangeEnd w:id="41"/>
-      <w:r>
-        <w:rPr>
-          <w:rStyle w:val="Kommentarzeichen"/>
-        </w:rPr>
-        <w:commentReference w:id="41"/>
+        <w:commentReference w:id="61"/>
       </w:r>
       <w:r>
         <w:t xml:space="preserve"> geschrieben.</w:t>
+      </w:r>
+      <w:r>
+        <w:t xml:space="preserve"> Das Verständnis </w:t>
+      </w:r>
+      <w:r>
+        <w:t>von Vererbung</w:t>
+      </w:r>
+      <w:r>
+        <w:t xml:space="preserve">, Interface, Threads in Java sind Notwendig für die Entwicklung Android </w:t>
+      </w:r>
+      <w:r>
+        <w:t>Anwendungen</w:t>
       </w:r>
     </w:p>
     <w:p>
@@ -3203,7 +5371,7 @@
         <w:pStyle w:val="Beschriftung"/>
         <w:jc w:val="center"/>
       </w:pPr>
-      <w:bookmarkStart w:id="42" w:name="_Ref505637095"/>
+      <w:bookmarkStart w:id="62" w:name="_Ref505637095"/>
       <w:r>
         <w:t xml:space="preserve">Abbildung </w:t>
       </w:r>
@@ -3223,9 +5391,12 @@
         <w:t>7</w:t>
       </w:r>
       <w:r>
+        <w:rPr>
+          <w:noProof/>
+        </w:rPr>
         <w:fldChar w:fldCharType="end"/>
       </w:r>
-      <w:bookmarkEnd w:id="42"/>
+      <w:bookmarkEnd w:id="62"/>
       <w:r>
         <w:t>: Aufbau Android-Anwendung</w:t>
       </w:r>
@@ -3239,11 +5410,7 @@
     </w:p>
     <w:p>
       <w:pPr>
-        <w:pStyle w:val="Listenabsatz"/>
-        <w:numPr>
-          <w:ilvl w:val="0"/>
-          <w:numId w:val="17"/>
-        </w:numPr>
+        <w:ind w:left="360"/>
         <w:rPr>
           <w:b/>
         </w:rPr>
@@ -3252,82 +5419,91 @@
         <w:rPr>
           <w:b/>
         </w:rPr>
+        <w:t>Android Manifest</w:t>
+      </w:r>
+    </w:p>
+    <w:p>
+      <w:r>
+        <w:t>Wie auf</w:t>
+      </w:r>
+      <w:r>
+        <w:t xml:space="preserve"> </w:t>
+      </w:r>
+      <w:r>
+        <w:fldChar w:fldCharType="begin"/>
+      </w:r>
+      <w:r>
+        <w:instrText xml:space="preserve"> REF _Ref505637095 \h </w:instrText>
+      </w:r>
+      <w:r>
+        <w:fldChar w:fldCharType="separate"/>
+      </w:r>
+      <w:r>
+        <w:t xml:space="preserve">Abbildung </w:t>
+      </w:r>
+      <w:r>
+        <w:rPr>
+          <w:noProof/>
+        </w:rPr>
+        <w:t>7</w:t>
+      </w:r>
+      <w:r>
+        <w:fldChar w:fldCharType="end"/>
+      </w:r>
+      <w:r>
+        <w:t xml:space="preserve">  zu sehen ist, gehört der Manifest zur Darstellung-Kategorie. Sie beinhaltet </w:t>
+      </w:r>
+      <w:r>
+        <w:t>grundlegende Informationen</w:t>
+      </w:r>
+      <w:r>
+        <w:t>, die das System brauch, um die Applikation zu Starten</w:t>
+      </w:r>
+      <w:r>
+        <w:t xml:space="preserve"> und </w:t>
+      </w:r>
+      <w:r>
         <w:lastRenderedPageBreak/>
-        <w:t>Android Manifest</w:t>
-      </w:r>
-    </w:p>
-    <w:p>
-      <w:r>
-        <w:t>Wie auf</w:t>
-      </w:r>
-      <w:r>
-        <w:t xml:space="preserve"> </w:t>
-      </w:r>
-      <w:r>
-        <w:fldChar w:fldCharType="begin"/>
-      </w:r>
-      <w:r>
-        <w:instrText xml:space="preserve"> REF _Ref505637095 \h </w:instrText>
-      </w:r>
-      <w:r>
-        <w:fldChar w:fldCharType="separate"/>
-      </w:r>
-      <w:r>
-        <w:t xml:space="preserve">Abbildung </w:t>
-      </w:r>
+        <w:t>beschreibt seine Komponenten</w:t>
+      </w:r>
+      <w:r>
+        <w:t xml:space="preserve">. </w:t>
+      </w:r>
+      <w:r>
+        <w:t>Er beinhaltet die Liste von Aktivitäten, Zugrifferlaubnisse, die die Anwendung umfassen</w:t>
+      </w:r>
+      <w:r>
+        <w:t>.</w:t>
+      </w:r>
+      <w:r>
+        <w:t xml:space="preserve"> Der Manifest </w:t>
+      </w:r>
+      <w:r>
+        <w:t xml:space="preserve">ist in der </w:t>
+      </w:r>
+      <w:r>
+        <w:t>Auszeichnungssprache</w:t>
+      </w:r>
+      <w:r>
+        <w:t xml:space="preserve"> XML geschrieben</w:t>
+      </w:r>
+      <w:r>
+        <w:t>.</w:t>
+      </w:r>
+    </w:p>
+    <w:p>
+      <w:pPr>
+        <w:keepNext/>
+      </w:pPr>
       <w:r>
         <w:rPr>
           <w:noProof/>
         </w:rPr>
-        <w:t>7</w:t>
-      </w:r>
-      <w:r>
-        <w:fldChar w:fldCharType="end"/>
-      </w:r>
-      <w:r>
-        <w:t xml:space="preserve">  zu sehen ist, gehört der Manifest zur Darstellung-Kategorie. Sie beinhaltet </w:t>
-      </w:r>
-      <w:r>
-        <w:t>grundlegende Informationen</w:t>
-      </w:r>
-      <w:r>
-        <w:t>, die das System brauch, um die Applikation zu Starten</w:t>
-      </w:r>
-      <w:r>
-        <w:t xml:space="preserve"> und beschreibt seine Komponenten</w:t>
-      </w:r>
-      <w:r>
-        <w:t>. Drinnen wird unter anderen aufgelistet</w:t>
-      </w:r>
-      <w:r>
-        <w:t>,</w:t>
-      </w:r>
-      <w:r>
-        <w:t xml:space="preserve"> welche Aktivitäten (Activity) die Anwendung beinhaltet, welche soll beim Start angezeigt werden und auf welche </w:t>
-      </w:r>
-      <w:r>
-        <w:t>Erlaubnisse sie benötigen</w:t>
-      </w:r>
-      <w:r>
-        <w:t>.</w:t>
-      </w:r>
-      <w:r>
-        <w:t xml:space="preserve"> Der Manifest gehört zu den XML-Dateien.</w:t>
-      </w:r>
-    </w:p>
-    <w:p>
-      <w:pPr>
-        <w:keepNext/>
-      </w:pPr>
-      <w:r>
-        <w:rPr>
-          <w:noProof/>
-        </w:rPr>
         <w:drawing>
-          <wp:inline distT="0" distB="0" distL="0" distR="0" wp14:anchorId="5EEBC4B9" wp14:editId="2540D15D">
-            <wp:extent cx="5968795" cy="3347049"/>
-            <wp:effectExtent l="0" t="0" r="0" b="6350"/>
-            <wp:docPr id="10" name="Grafik 10"/>
+          <wp:inline distT="0" distB="0" distL="0" distR="0" wp14:anchorId="5676006A" wp14:editId="0ACAF2D5">
+            <wp:extent cx="5900468" cy="3653155"/>
+            <wp:effectExtent l="0" t="0" r="5080" b="4445"/>
+            <wp:docPr id="11" name="Grafik 11"/>
             <wp:cNvGraphicFramePr>
               <a:graphicFrameLocks xmlns:a="http://schemas.openxmlformats.org/drawingml/2006/main" noChangeAspect="1"/>
             </wp:cNvGraphicFramePr>
@@ -3335,7 +5511,7 @@
               <a:graphicData uri="http://schemas.openxmlformats.org/drawingml/2006/picture">
                 <pic:pic xmlns:pic="http://schemas.openxmlformats.org/drawingml/2006/picture">
                   <pic:nvPicPr>
-                    <pic:cNvPr id="10" name="android manifest.PNG"/>
+                    <pic:cNvPr id="11" name="android manifest3.PNG"/>
                     <pic:cNvPicPr/>
                   </pic:nvPicPr>
                   <pic:blipFill rotWithShape="1">
@@ -3346,13 +5522,13 @@
                         </a:ext>
                       </a:extLst>
                     </a:blip>
-                    <a:srcRect l="4644" b="18896"/>
+                    <a:srcRect l="725"/>
                     <a:stretch/>
                   </pic:blipFill>
                   <pic:spPr bwMode="auto">
                     <a:xfrm>
                       <a:off x="0" y="0"/>
-                      <a:ext cx="5985363" cy="3356339"/>
+                      <a:ext cx="5900468" cy="3653155"/>
                     </a:xfrm>
                     <a:prstGeom prst="rect">
                       <a:avLst/>
@@ -3397,6 +5573,9 @@
         <w:t>8</w:t>
       </w:r>
       <w:r>
+        <w:rPr>
+          <w:noProof/>
+        </w:rPr>
         <w:fldChar w:fldCharType="end"/>
       </w:r>
       <w:r>
@@ -3405,78 +5584,272 @@
     </w:p>
     <w:p>
       <w:r>
-        <w:t xml:space="preserve">Mit dem XML-Tag „&lt;uses-permission&gt;“ wird Zugriffserlaubnis auf Ressourcen oder abgefragt; in </w:t>
-      </w:r>
-      <w:r>
-        <w:t>dem Attribut</w:t>
-      </w:r>
-      <w:r>
-        <w:t xml:space="preserve"> „android:name“ steht der Name </w:t>
-      </w:r>
-      <w:r>
-        <w:t>der benötigten Erlaubnis</w:t>
-      </w:r>
+        <w:t xml:space="preserve">Zugriff </w:t>
+      </w:r>
+      <w:r>
+        <w:t xml:space="preserve">auf System Ressourcen </w:t>
+      </w:r>
+      <w:r>
+        <w:t>wird mit „uses-</w:t>
+      </w:r>
+      <w:r>
+        <w:t>permission</w:t>
+      </w:r>
+      <w:r>
+        <w:t>“</w:t>
+      </w:r>
+      <w:r>
+        <w:t xml:space="preserve"> bekannt gemacht werden; Mit dem Attribut „android:name“ wird angegeben, auf welche Ressource man zugreifen will. Das Auflisten von Aktivitäten die der Anwendung umfassen werden mithilfe „activity“ gemacht. Übrigens müssen Sie immer Kinderelemente von „application“ sein.  </w:t>
+      </w:r>
+    </w:p>
+    <w:p>
+      <w:pPr>
+        <w:ind w:left="360"/>
+        <w:rPr>
+          <w:b/>
+        </w:rPr>
+      </w:pPr>
+      <w:r>
+        <w:rPr>
+          <w:b/>
+        </w:rPr>
+        <w:t>Activity</w:t>
+      </w:r>
+    </w:p>
+    <w:p>
+      <w:r>
+        <w:t>Eine Android-App besteht im Wesentlich aus Activities</w:t>
+      </w:r>
+      <w:sdt>
+        <w:sdtPr>
+          <w:id w:val="1104383438"/>
+          <w:citation/>
+        </w:sdtPr>
+        <w:sdtContent>
+          <w:r>
+            <w:fldChar w:fldCharType="begin"/>
+          </w:r>
+          <w:r>
+            <w:rPr>
+              <w:lang w:val="en-US"/>
+            </w:rPr>
+            <w:instrText xml:space="preserve"> CITATION Arn10 \l 1033 </w:instrText>
+          </w:r>
+          <w:r>
+            <w:fldChar w:fldCharType="separate"/>
+          </w:r>
+          <w:r>
+            <w:rPr>
+              <w:noProof/>
+              <w:lang w:val="en-US"/>
+            </w:rPr>
+            <w:t xml:space="preserve"> (3)</w:t>
+          </w:r>
+          <w:r>
+            <w:fldChar w:fldCharType="end"/>
+          </w:r>
+        </w:sdtContent>
+      </w:sdt>
       <w:r>
         <w:t>.</w:t>
       </w:r>
       <w:r>
-        <w:t xml:space="preserve"> Die </w:t>
-      </w:r>
-      <w:r>
-        <w:t>Aktivitäten</w:t>
-      </w:r>
-      <w:r>
-        <w:t xml:space="preserve"> werden mithilfe vom Tag „activity“ aufgelistet. Sie sind immer Kindelementen vom Tag „application“</w:t>
-      </w:r>
-      <w:r>
-        <w:t>, der selber das Umfeld der Applikation beschreibt</w:t>
-      </w:r>
-      <w:r>
-        <w:t>.</w:t>
-      </w:r>
-    </w:p>
-    <w:p>
-      <w:r>
-        <w:t>Mehr Details über das Android-Manifest findet man hier</w:t>
-      </w:r>
-      <w:r>
-        <w:rPr>
-          <w:rStyle w:val="Kommentarzeichen"/>
-        </w:rPr>
-        <w:commentReference w:id="43"/>
-      </w:r>
-      <w:r>
-        <w:t>.</w:t>
-      </w:r>
-    </w:p>
-    <w:p>
-      <w:pPr>
-        <w:pStyle w:val="Listenabsatz"/>
-        <w:numPr>
-          <w:ilvl w:val="0"/>
-          <w:numId w:val="17"/>
-        </w:numPr>
-        <w:rPr>
-          <w:b/>
-        </w:rPr>
-      </w:pPr>
-      <w:r>
-        <w:rPr>
-          <w:b/>
-        </w:rPr>
-        <w:t>Activity</w:t>
-      </w:r>
-    </w:p>
-    <w:p>
-      <w:bookmarkStart w:id="44" w:name="_GoBack"/>
-      <w:bookmarkEnd w:id="44"/>
+        <w:t xml:space="preserve">Sie ist ein Fenster mit dem der Nutzer mittels Tasten- oder </w:t>
+      </w:r>
+      <w:r>
+        <w:t>Touchscreen Berührungen</w:t>
+      </w:r>
+      <w:r>
+        <w:t xml:space="preserve"> interagiert.</w:t>
+      </w:r>
+      <w:r>
+        <w:t xml:space="preserve"> Das Aussehen der Benutzerfenster wird mit Layouts definiert. Es kann immer nur eine Activity gleichzeitig aktiv sein, bei einem Wechsel wird die zuvor laufende pausiert. Das Aufrufen erfolgt über Intents</w:t>
+      </w:r>
+      <w:r>
+        <w:rPr>
+          <w:rStyle w:val="Funotenzeichen"/>
+        </w:rPr>
+        <w:footnoteReference w:id="5"/>
+      </w:r>
+      <w:r>
+        <w:t xml:space="preserve">. </w:t>
+      </w:r>
+      <w:r>
+        <w:t>Inten</w:t>
+      </w:r>
+      <w:r>
+        <w:t>t</w:t>
+      </w:r>
+      <w:r>
+        <w:t xml:space="preserve">s sind Objekte, die Informationen über eine Operation beinhaltet und das Bindeglied zwischen mehreren Komponenten von Android bilden. </w:t>
+      </w:r>
+    </w:p>
+    <w:p>
+      <w:r>
+        <w:t>Im Gegenteil zu anderen Plattformen, bei denen man Anwendungen nur starten oder beenden kann, hat Android mehrere Status, die eine Anwendung in Ihrer Laufzeit durchläuft</w:t>
+      </w:r>
+      <w:r>
+        <w:t xml:space="preserve"> (vgl. </w:t>
+      </w:r>
+      <w:r>
+        <w:fldChar w:fldCharType="begin"/>
+      </w:r>
+      <w:r>
+        <w:instrText xml:space="preserve"> REF _Ref505680852 \h </w:instrText>
+      </w:r>
+      <w:r>
+        <w:fldChar w:fldCharType="separate"/>
+      </w:r>
+      <w:r>
+        <w:t xml:space="preserve">Abbildung </w:t>
+      </w:r>
+      <w:r>
+        <w:rPr>
+          <w:noProof/>
+        </w:rPr>
+        <w:t>9</w:t>
+      </w:r>
+      <w:r>
+        <w:fldChar w:fldCharType="end"/>
+      </w:r>
+      <w:r>
+        <w:t>)</w:t>
+      </w:r>
+      <w:r>
+        <w:t xml:space="preserve"> </w:t>
+      </w:r>
+    </w:p>
+    <w:p>
+      <w:pPr>
+        <w:keepNext/>
+        <w:jc w:val="center"/>
+      </w:pPr>
+      <w:r>
+        <w:rPr>
+          <w:noProof/>
+        </w:rPr>
+        <w:lastRenderedPageBreak/>
+        <w:drawing>
+          <wp:inline distT="0" distB="0" distL="0" distR="0" wp14:anchorId="79C02BA1" wp14:editId="46A4AE96">
+            <wp:extent cx="5262113" cy="6336968"/>
+            <wp:effectExtent l="0" t="0" r="0" b="6985"/>
+            <wp:docPr id="3" name="Grafik 3"/>
+            <wp:cNvGraphicFramePr>
+              <a:graphicFrameLocks xmlns:a="http://schemas.openxmlformats.org/drawingml/2006/main" noChangeAspect="1"/>
+            </wp:cNvGraphicFramePr>
+            <a:graphic xmlns:a="http://schemas.openxmlformats.org/drawingml/2006/main">
+              <a:graphicData uri="http://schemas.openxmlformats.org/drawingml/2006/picture">
+                <pic:pic xmlns:pic="http://schemas.openxmlformats.org/drawingml/2006/picture">
+                  <pic:nvPicPr>
+                    <pic:cNvPr id="3" name="android lebenszyklus.PNG"/>
+                    <pic:cNvPicPr/>
+                  </pic:nvPicPr>
+                  <pic:blipFill>
+                    <a:blip r:embed="rId19">
+                      <a:extLst>
+                        <a:ext uri="{28A0092B-C50C-407E-A947-70E740481C1C}">
+                          <a14:useLocalDpi xmlns:a14="http://schemas.microsoft.com/office/drawing/2010/main" val="0"/>
+                        </a:ext>
+                      </a:extLst>
+                    </a:blip>
+                    <a:stretch>
+                      <a:fillRect/>
+                    </a:stretch>
+                  </pic:blipFill>
+                  <pic:spPr>
+                    <a:xfrm>
+                      <a:off x="0" y="0"/>
+                      <a:ext cx="5288462" cy="6368699"/>
+                    </a:xfrm>
+                    <a:prstGeom prst="rect">
+                      <a:avLst/>
+                    </a:prstGeom>
+                  </pic:spPr>
+                </pic:pic>
+              </a:graphicData>
+            </a:graphic>
+          </wp:inline>
+        </w:drawing>
+      </w:r>
+      <w:bookmarkStart w:id="63" w:name="_GoBack"/>
+      <w:bookmarkEnd w:id="63"/>
+    </w:p>
+    <w:p>
+      <w:pPr>
+        <w:pStyle w:val="Beschriftung"/>
+        <w:jc w:val="center"/>
+      </w:pPr>
+      <w:bookmarkStart w:id="64" w:name="_Ref505680852"/>
+      <w:r>
+        <w:t xml:space="preserve">Abbildung </w:t>
+      </w:r>
+      <w:r>
+        <w:fldChar w:fldCharType="begin"/>
+      </w:r>
+      <w:r>
+        <w:instrText xml:space="preserve"> SEQ Abbildung \* ARABIC </w:instrText>
+      </w:r>
+      <w:r>
+        <w:fldChar w:fldCharType="separate"/>
+      </w:r>
+      <w:r>
+        <w:rPr>
+          <w:noProof/>
+        </w:rPr>
+        <w:t>9</w:t>
+      </w:r>
+      <w:r>
+        <w:fldChar w:fldCharType="end"/>
+      </w:r>
+      <w:bookmarkEnd w:id="64"/>
+      <w:r>
+        <w:t>: Zustandsdiagramm einer Android Activity</w:t>
+      </w:r>
+      <w:sdt>
+        <w:sdtPr>
+          <w:id w:val="-1719894521"/>
+          <w:citation/>
+        </w:sdtPr>
+        <w:sdtContent>
+          <w:r>
+            <w:fldChar w:fldCharType="begin"/>
+          </w:r>
+          <w:r>
+            <w:rPr>
+              <w:lang w:val="en-US"/>
+            </w:rPr>
+            <w:instrText xml:space="preserve"> CITATION Goo18 \l 1033 </w:instrText>
+          </w:r>
+          <w:r>
+            <w:fldChar w:fldCharType="separate"/>
+          </w:r>
+          <w:r>
+            <w:rPr>
+              <w:noProof/>
+              <w:lang w:val="en-US"/>
+            </w:rPr>
+            <w:t xml:space="preserve"> (4)</w:t>
+          </w:r>
+          <w:r>
+            <w:fldChar w:fldCharType="end"/>
+          </w:r>
+        </w:sdtContent>
+      </w:sdt>
+    </w:p>
+    <w:p/>
+    <w:p>
+      <w:r>
+        <w:t>Android bietet den Nutzer viele Callback-Methoden zur Verwaltung der Lebenszyklen von Activities</w:t>
+      </w:r>
+    </w:p>
+    <w:p>
       <w:r>
         <w:t xml:space="preserve"> </w:t>
       </w:r>
     </w:p>
     <w:sectPr>
       <w:pgSz w:w="12240" w:h="15840"/>
-      <w:pgMar w:top="1440" w:right="1440" w:bottom="1440" w:left="1440" w:header="720" w:footer="720" w:gutter="0"/>
+      <w:pgMar w:top="1440" w:right="1440" w:bottom="1170" w:left="1440" w:header="720" w:footer="720" w:gutter="0"/>
       <w:cols w:space="720"/>
       <w:docGrid w:linePitch="360"/>
     </w:sectPr>
@@ -3501,7 +5874,35 @@
         <w:rPr>
           <w:rStyle w:val="Kommentarzeichen"/>
         </w:rPr>
-        <w:t>alles was raspi mit den externe welt verbindet</w:t>
+        <w:t xml:space="preserve">alles was </w:t>
+      </w:r>
+      <w:proofErr w:type="spellStart"/>
+      <w:r>
+        <w:rPr>
+          <w:rStyle w:val="Kommentarzeichen"/>
+        </w:rPr>
+        <w:t>raspi</w:t>
+      </w:r>
+      <w:proofErr w:type="spellEnd"/>
+      <w:r>
+        <w:rPr>
+          <w:rStyle w:val="Kommentarzeichen"/>
+        </w:rPr>
+        <w:t xml:space="preserve"> mit den externe </w:t>
+      </w:r>
+      <w:proofErr w:type="spellStart"/>
+      <w:r>
+        <w:rPr>
+          <w:rStyle w:val="Kommentarzeichen"/>
+        </w:rPr>
+        <w:t>welt</w:t>
+      </w:r>
+      <w:proofErr w:type="spellEnd"/>
+      <w:r>
+        <w:rPr>
+          <w:rStyle w:val="Kommentarzeichen"/>
+        </w:rPr>
+        <w:t xml:space="preserve"> verbindet</w:t>
       </w:r>
     </w:p>
   </w:comment>
@@ -3520,7 +5921,35 @@
         <w:rPr>
           <w:rStyle w:val="Kommentarzeichen"/>
         </w:rPr>
-        <w:t>alles was raspi mit den externe welt verbindet</w:t>
+        <w:t xml:space="preserve">alles was </w:t>
+      </w:r>
+      <w:proofErr w:type="spellStart"/>
+      <w:r>
+        <w:rPr>
+          <w:rStyle w:val="Kommentarzeichen"/>
+        </w:rPr>
+        <w:t>raspi</w:t>
+      </w:r>
+      <w:proofErr w:type="spellEnd"/>
+      <w:r>
+        <w:rPr>
+          <w:rStyle w:val="Kommentarzeichen"/>
+        </w:rPr>
+        <w:t xml:space="preserve"> mit den externe </w:t>
+      </w:r>
+      <w:proofErr w:type="spellStart"/>
+      <w:r>
+        <w:rPr>
+          <w:rStyle w:val="Kommentarzeichen"/>
+        </w:rPr>
+        <w:t>welt</w:t>
+      </w:r>
+      <w:proofErr w:type="spellEnd"/>
+      <w:r>
+        <w:rPr>
+          <w:rStyle w:val="Kommentarzeichen"/>
+        </w:rPr>
+        <w:t xml:space="preserve"> verbindet</w:t>
       </w:r>
     </w:p>
   </w:comment>
@@ -3536,15 +5965,44 @@
         <w:annotationRef/>
       </w:r>
       <w:r>
-        <w:t>Aufbau einer andoid app beschreiben;</w:t>
+        <w:t xml:space="preserve">Aufbau einer </w:t>
+      </w:r>
+      <w:proofErr w:type="spellStart"/>
+      <w:r>
+        <w:t>andoid</w:t>
+      </w:r>
+      <w:proofErr w:type="spellEnd"/>
+      <w:r>
+        <w:t xml:space="preserve"> </w:t>
+      </w:r>
+      <w:proofErr w:type="spellStart"/>
+      <w:r>
+        <w:t>app</w:t>
+      </w:r>
+      <w:proofErr w:type="spellEnd"/>
+      <w:r>
+        <w:t xml:space="preserve"> beschreiben;</w:t>
       </w:r>
     </w:p>
     <w:p>
       <w:pPr>
         <w:pStyle w:val="Kommentartext"/>
       </w:pPr>
-      <w:r>
-        <w:t>Gradle und extene verwies beschreiben</w:t>
+      <w:proofErr w:type="spellStart"/>
+      <w:r>
+        <w:t>Gradle</w:t>
+      </w:r>
+      <w:proofErr w:type="spellEnd"/>
+      <w:r>
+        <w:t xml:space="preserve"> und </w:t>
+      </w:r>
+      <w:proofErr w:type="spellStart"/>
+      <w:r>
+        <w:t>extene</w:t>
+      </w:r>
+      <w:proofErr w:type="spellEnd"/>
+      <w:r>
+        <w:t xml:space="preserve"> verwies beschreiben</w:t>
       </w:r>
     </w:p>
     <w:p>
@@ -3552,8 +6010,13 @@
         <w:pStyle w:val="Kommentartext"/>
       </w:pPr>
       <w:r>
-        <w:t>Siehe PSE vorlesung</w:t>
-      </w:r>
+        <w:t xml:space="preserve">Siehe PSE </w:t>
+      </w:r>
+      <w:proofErr w:type="spellStart"/>
+      <w:r>
+        <w:t>vorlesung</w:t>
+      </w:r>
+      <w:proofErr w:type="spellEnd"/>
     </w:p>
   </w:comment>
   <w:comment w:id="3" w:author="AviKenz" w:date="2018-01-21T22:32:00Z" w:initials="A">
@@ -3588,11 +6051,24 @@
         <w:annotationRef/>
       </w:r>
       <w:r>
-        <w:t xml:space="preserve"> Warum raspi </w:t>
-      </w:r>
+        <w:t xml:space="preserve"> Warum </w:t>
+      </w:r>
+      <w:proofErr w:type="spellStart"/>
+      <w:r>
+        <w:t>raspi</w:t>
+      </w:r>
+      <w:proofErr w:type="spellEnd"/>
+      <w:r>
+        <w:t xml:space="preserve"> </w:t>
+      </w:r>
+      <w:proofErr w:type="spellStart"/>
       <w:proofErr w:type="gramStart"/>
       <w:r>
-        <w:t>jesse ?</w:t>
+        <w:t>jesse</w:t>
+      </w:r>
+      <w:proofErr w:type="spellEnd"/>
+      <w:r>
+        <w:t xml:space="preserve"> ?</w:t>
       </w:r>
       <w:proofErr w:type="gramEnd"/>
       <w:r>
@@ -3608,8 +6084,13 @@
         </w:numPr>
       </w:pPr>
       <w:r>
-        <w:t xml:space="preserve"> Wie installiert man raspi</w:t>
-      </w:r>
+        <w:t xml:space="preserve"> Wie installiert man </w:t>
+      </w:r>
+      <w:proofErr w:type="spellStart"/>
+      <w:r>
+        <w:t>raspi</w:t>
+      </w:r>
+      <w:proofErr w:type="spellEnd"/>
     </w:p>
     <w:p>
       <w:pPr>
@@ -3620,8 +6101,29 @@
         </w:numPr>
       </w:pPr>
       <w:r>
-        <w:t xml:space="preserve"> Ssh mit ethernet erlautern</w:t>
-      </w:r>
+        <w:t xml:space="preserve"> </w:t>
+      </w:r>
+      <w:proofErr w:type="spellStart"/>
+      <w:r>
+        <w:t>Ssh</w:t>
+      </w:r>
+      <w:proofErr w:type="spellEnd"/>
+      <w:r>
+        <w:t xml:space="preserve"> mit </w:t>
+      </w:r>
+      <w:proofErr w:type="spellStart"/>
+      <w:r>
+        <w:t>ethernet</w:t>
+      </w:r>
+      <w:proofErr w:type="spellEnd"/>
+      <w:r>
+        <w:t xml:space="preserve"> </w:t>
+      </w:r>
+      <w:proofErr w:type="spellStart"/>
+      <w:r>
+        <w:t>erlautern</w:t>
+      </w:r>
+      <w:proofErr w:type="spellEnd"/>
     </w:p>
   </w:comment>
   <w:comment w:id="5" w:author="AviKenz" w:date="2018-01-20T17:50:00Z" w:initials="A">
@@ -3640,7 +6142,23 @@
         <w:annotationRef/>
       </w:r>
       <w:r>
-        <w:t xml:space="preserve"> Einstellung der sudo raspi-config beschreiben</w:t>
+        <w:t xml:space="preserve"> Einstellung der </w:t>
+      </w:r>
+      <w:proofErr w:type="spellStart"/>
+      <w:r>
+        <w:t>sudo</w:t>
+      </w:r>
+      <w:proofErr w:type="spellEnd"/>
+      <w:r>
+        <w:t xml:space="preserve"> </w:t>
+      </w:r>
+      <w:proofErr w:type="spellStart"/>
+      <w:r>
+        <w:t>raspi-config</w:t>
+      </w:r>
+      <w:proofErr w:type="spellEnd"/>
+      <w:r>
+        <w:t xml:space="preserve"> beschreiben</w:t>
       </w:r>
     </w:p>
     <w:p>
@@ -3672,7 +6190,15 @@
         <w:annotationRef/>
       </w:r>
       <w:r>
-        <w:t xml:space="preserve"> Gekaufte tools auf Amazon</w:t>
+        <w:t xml:space="preserve"> Gekaufte </w:t>
+      </w:r>
+      <w:proofErr w:type="spellStart"/>
+      <w:r>
+        <w:t>tools</w:t>
+      </w:r>
+      <w:proofErr w:type="spellEnd"/>
+      <w:r>
+        <w:t xml:space="preserve"> auf Amazon</w:t>
       </w:r>
     </w:p>
   </w:comment>
@@ -3705,7 +6231,23 @@
         <w:annotationRef/>
       </w:r>
       <w:r>
-        <w:t xml:space="preserve"> Config um java auszuführen</w:t>
+        <w:t xml:space="preserve"> </w:t>
+      </w:r>
+      <w:proofErr w:type="spellStart"/>
+      <w:r>
+        <w:t>Config</w:t>
+      </w:r>
+      <w:proofErr w:type="spellEnd"/>
+      <w:r>
+        <w:t xml:space="preserve"> um </w:t>
+      </w:r>
+      <w:proofErr w:type="spellStart"/>
+      <w:r>
+        <w:t>java</w:t>
+      </w:r>
+      <w:proofErr w:type="spellEnd"/>
+      <w:r>
+        <w:t xml:space="preserve"> auszuführen</w:t>
       </w:r>
     </w:p>
     <w:p>
@@ -3717,8 +6259,37 @@
         </w:numPr>
       </w:pPr>
       <w:r>
-        <w:t xml:space="preserve"> Einfügen von www-data in gpio user group</w:t>
-      </w:r>
+        <w:t xml:space="preserve"> Einfügen von </w:t>
+      </w:r>
+      <w:proofErr w:type="spellStart"/>
+      <w:r>
+        <w:t>www-data</w:t>
+      </w:r>
+      <w:proofErr w:type="spellEnd"/>
+      <w:r>
+        <w:t xml:space="preserve"> in </w:t>
+      </w:r>
+      <w:proofErr w:type="spellStart"/>
+      <w:r>
+        <w:t>gpio</w:t>
+      </w:r>
+      <w:proofErr w:type="spellEnd"/>
+      <w:r>
+        <w:t xml:space="preserve"> </w:t>
+      </w:r>
+      <w:proofErr w:type="spellStart"/>
+      <w:r>
+        <w:t>user</w:t>
+      </w:r>
+      <w:proofErr w:type="spellEnd"/>
+      <w:r>
+        <w:t xml:space="preserve"> </w:t>
+      </w:r>
+      <w:proofErr w:type="spellStart"/>
+      <w:r>
+        <w:t>group</w:t>
+      </w:r>
+      <w:proofErr w:type="spellEnd"/>
     </w:p>
     <w:p>
       <w:pPr>
@@ -3729,8 +6300,21 @@
         </w:numPr>
       </w:pPr>
       <w:r>
-        <w:t xml:space="preserve"> Einstellung der webserver als daemon</w:t>
-      </w:r>
+        <w:t xml:space="preserve"> Einstellung der </w:t>
+      </w:r>
+      <w:proofErr w:type="spellStart"/>
+      <w:r>
+        <w:t>webserver</w:t>
+      </w:r>
+      <w:proofErr w:type="spellEnd"/>
+      <w:r>
+        <w:t xml:space="preserve"> als </w:t>
+      </w:r>
+      <w:proofErr w:type="spellStart"/>
+      <w:r>
+        <w:t>daemon</w:t>
+      </w:r>
+      <w:proofErr w:type="spellEnd"/>
     </w:p>
     <w:p>
       <w:pPr>
@@ -3741,7 +6325,15 @@
         </w:numPr>
       </w:pPr>
       <w:r>
-        <w:t xml:space="preserve"> Siehe tutoriel AP</w:t>
+        <w:t xml:space="preserve"> Siehe </w:t>
+      </w:r>
+      <w:proofErr w:type="spellStart"/>
+      <w:r>
+        <w:t>tutoriel</w:t>
+      </w:r>
+      <w:proofErr w:type="spellEnd"/>
+      <w:r>
+        <w:t xml:space="preserve"> AP</w:t>
       </w:r>
     </w:p>
     <w:p>
@@ -3770,7 +6362,23 @@
         <w:annotationRef/>
       </w:r>
       <w:r>
-        <w:t xml:space="preserve"> Was über android studion sagen</w:t>
+        <w:t xml:space="preserve"> Was über </w:t>
+      </w:r>
+      <w:proofErr w:type="spellStart"/>
+      <w:r>
+        <w:t>android</w:t>
+      </w:r>
+      <w:proofErr w:type="spellEnd"/>
+      <w:r>
+        <w:t xml:space="preserve"> </w:t>
+      </w:r>
+      <w:proofErr w:type="spellStart"/>
+      <w:r>
+        <w:t>studion</w:t>
+      </w:r>
+      <w:proofErr w:type="spellEnd"/>
+      <w:r>
+        <w:t xml:space="preserve"> sagen</w:t>
       </w:r>
     </w:p>
   </w:comment>
@@ -3790,7 +6398,23 @@
         <w:annotationRef/>
       </w:r>
       <w:r>
-        <w:t xml:space="preserve"> Eingebundene library erläutern (Toasty …)</w:t>
+        <w:t xml:space="preserve"> Eingebundene </w:t>
+      </w:r>
+      <w:proofErr w:type="spellStart"/>
+      <w:r>
+        <w:t>library</w:t>
+      </w:r>
+      <w:proofErr w:type="spellEnd"/>
+      <w:r>
+        <w:t xml:space="preserve"> erläutern (</w:t>
+      </w:r>
+      <w:proofErr w:type="spellStart"/>
+      <w:r>
+        <w:t>Toasty</w:t>
+      </w:r>
+      <w:proofErr w:type="spellEnd"/>
+      <w:r>
+        <w:t xml:space="preserve"> …)</w:t>
       </w:r>
     </w:p>
     <w:p>
@@ -3806,7 +6430,7 @@
       </w:r>
     </w:p>
   </w:comment>
-  <w:comment w:id="24" w:author="AviKenz" w:date="2018-01-30T11:17:00Z" w:initials="A">
+  <w:comment w:id="38" w:author="AviKenz" w:date="2018-01-30T11:17:00Z" w:initials="A">
     <w:p>
       <w:pPr>
         <w:pStyle w:val="Kommentartext"/>
@@ -3818,11 +6442,19 @@
         <w:annotationRef/>
       </w:r>
       <w:r>
-        <w:t>GPIO beschreiben damit man sie leicht auf board finden kann</w:t>
+        <w:t xml:space="preserve">GPIO beschreiben damit man sie leicht auf </w:t>
+      </w:r>
+      <w:proofErr w:type="spellStart"/>
+      <w:r>
+        <w:t>board</w:t>
+      </w:r>
+      <w:proofErr w:type="spellEnd"/>
+      <w:r>
+        <w:t xml:space="preserve"> finden kann</w:t>
       </w:r>
     </w:p>
   </w:comment>
-  <w:comment w:id="27" w:author="AviKenz" w:date="2018-01-30T11:38:00Z" w:initials="A">
+  <w:comment w:id="39" w:author="AviKenz" w:date="2018-02-06T18:33:00Z" w:initials="A">
     <w:p>
       <w:pPr>
         <w:pStyle w:val="Kommentartext"/>
@@ -3834,19 +6466,53 @@
         <w:annotationRef/>
       </w:r>
       <w:r>
-        <w:t xml:space="preserve">Wie referenziere ich hier auf internet </w:t>
-      </w:r>
+        <w:t xml:space="preserve">Literatur von </w:t>
+      </w:r>
+      <w:proofErr w:type="spellStart"/>
+      <w:r>
+        <w:t>simic</w:t>
+      </w:r>
+      <w:proofErr w:type="spellEnd"/>
+      <w:r>
+        <w:t xml:space="preserve"> durchsuchen und </w:t>
+      </w:r>
+      <w:proofErr w:type="spellStart"/>
+      <w:r>
+        <w:t>quelle</w:t>
+      </w:r>
+      <w:proofErr w:type="spellEnd"/>
+      <w:r>
+        <w:t xml:space="preserve"> eintragen</w:t>
+      </w:r>
+    </w:p>
+  </w:comment>
+  <w:comment w:id="44" w:author="AviKenz" w:date="2018-01-30T12:11:00Z" w:initials="A">
+    <w:p>
+      <w:pPr>
+        <w:pStyle w:val="Kommentartext"/>
+      </w:pPr>
+      <w:r>
+        <w:rPr>
+          <w:rStyle w:val="Kommentarzeichen"/>
+        </w:rPr>
+        <w:annotationRef/>
+      </w:r>
+      <w:r>
+        <w:t xml:space="preserve">Wie referenziere ich am besten auf </w:t>
+      </w:r>
+      <w:proofErr w:type="spellStart"/>
       <w:proofErr w:type="gramStart"/>
       <w:r>
-        <w:t>seite ?</w:t>
+        <w:t>internet</w:t>
+      </w:r>
+      <w:proofErr w:type="spellEnd"/>
+      <w:r>
+        <w:t xml:space="preserve"> ?</w:t>
       </w:r>
       <w:proofErr w:type="gramEnd"/>
-      <w:r>
-        <w:t xml:space="preserve"> footnote oder quellenverzeichnis ?</w:t>
-      </w:r>
     </w:p>
   </w:comment>
-  <w:comment w:id="29" w:author="AviKenz" w:date="2018-01-30T12:11:00Z" w:initials="A">
+  <w:comment w:id="49" w:author="AviKenz" w:date="2018-02-05T19:08:00Z" w:initials="A">
     <w:p>
       <w:pPr>
         <w:pStyle w:val="Kommentartext"/>
@@ -3858,16 +6524,11 @@
         <w:annotationRef/>
       </w:r>
       <w:r>
-        <w:t xml:space="preserve">Wie referenziere ich am besten auf </w:t>
-      </w:r>
-      <w:proofErr w:type="gramStart"/>
-      <w:r>
-        <w:t>internet ?</w:t>
-      </w:r>
-      <w:proofErr w:type="gramEnd"/>
+        <w:t>https://de.wikipedia.org/wiki/Betriebssystem</w:t>
+      </w:r>
     </w:p>
   </w:comment>
-  <w:comment w:id="32" w:author="AviKenz" w:date="2018-02-05T19:08:00Z" w:initials="A">
+  <w:comment w:id="50" w:author="AviKenz" w:date="2018-01-26T12:02:00Z" w:initials="A">
     <w:p>
       <w:pPr>
         <w:pStyle w:val="Kommentartext"/>
@@ -3879,23 +6540,15 @@
         <w:annotationRef/>
       </w:r>
       <w:r>
-        <w:t>https://de.wikipedia.org/wiki/Betriebssystem</w:t>
-      </w:r>
-    </w:p>
-  </w:comment>
-  <w:comment w:id="33" w:author="AviKenz" w:date="2018-01-26T12:02:00Z" w:initials="A">
-    <w:p>
-      <w:pPr>
-        <w:pStyle w:val="Kommentartext"/>
-      </w:pPr>
-      <w:r>
-        <w:rPr>
-          <w:rStyle w:val="Kommentarzeichen"/>
-        </w:rPr>
-        <w:annotationRef/>
-      </w:r>
-      <w:r>
-        <w:t>Link zu tuoriel:</w:t>
+        <w:t xml:space="preserve">Link zu </w:t>
+      </w:r>
+      <w:proofErr w:type="spellStart"/>
+      <w:r>
+        <w:t>tuoriel</w:t>
+      </w:r>
+      <w:proofErr w:type="spellEnd"/>
+      <w:r>
+        <w:t>:</w:t>
       </w:r>
     </w:p>
     <w:p>
@@ -3917,7 +6570,7 @@
       </w:hyperlink>
     </w:p>
   </w:comment>
-  <w:comment w:id="35" w:author="AviKenz" w:date="2018-02-05T19:07:00Z" w:initials="A">
+  <w:comment w:id="53" w:author="AviKenz" w:date="2018-02-05T19:07:00Z" w:initials="A">
     <w:p>
       <w:pPr>
         <w:pStyle w:val="Kommentartext"/>
@@ -3933,7 +6586,7 @@
       </w:r>
     </w:p>
   </w:comment>
-  <w:comment w:id="37" w:author="AviKenz" w:date="2018-02-05T20:41:00Z" w:initials="A">
+  <w:comment w:id="59" w:author="AviKenz" w:date="2018-02-05T20:41:00Z" w:initials="A">
     <w:p>
       <w:pPr>
         <w:pStyle w:val="Kommentartext"/>
@@ -3949,7 +6602,7 @@
       </w:r>
     </w:p>
   </w:comment>
-  <w:comment w:id="38" w:author="AviKenz" w:date="2018-02-05T21:01:00Z" w:initials="A">
+  <w:comment w:id="61" w:author="AviKenz" w:date="2018-02-05T23:22:00Z" w:initials="A">
     <w:p>
       <w:pPr>
         <w:pStyle w:val="Kommentartext"/>
@@ -3961,88 +6614,8 @@
         <w:annotationRef/>
       </w:r>
       <w:r>
-        <w:t>https://www.computerwoche.de/k/android,3458</w:t>
-      </w:r>
-    </w:p>
-  </w:comment>
-  <w:comment w:id="39" w:author="AviKenz" w:date="2018-02-05T21:34:00Z" w:initials="A">
-    <w:p>
-      <w:pPr>
-        <w:pStyle w:val="Kommentartext"/>
-      </w:pPr>
-      <w:r>
-        <w:rPr>
-          <w:rStyle w:val="Kommentarzeichen"/>
-        </w:rPr>
-        <w:annotationRef/>
-      </w:r>
-      <w:r>
-        <w:t>BA app zur text erkennung.pdf</w:t>
-      </w:r>
-      <w:r>
-        <w:t xml:space="preserve"> // s9</w:t>
-      </w:r>
-    </w:p>
-  </w:comment>
-  <w:comment w:id="40" w:author="AviKenz" w:date="2018-02-05T23:24:00Z" w:initials="A">
-    <w:p>
-      <w:pPr>
-        <w:pStyle w:val="Kommentartext"/>
-      </w:pPr>
-      <w:r>
-        <w:rPr>
-          <w:rStyle w:val="Kommentarzeichen"/>
-        </w:rPr>
-        <w:annotationRef/>
-      </w:r>
-      <w:r>
-        <w:t>Referenz zu XML sprache</w:t>
-      </w:r>
-    </w:p>
-  </w:comment>
-  <w:comment w:id="41" w:author="AviKenz" w:date="2018-02-05T23:22:00Z" w:initials="A">
-    <w:p>
-      <w:pPr>
-        <w:pStyle w:val="Kommentartext"/>
-      </w:pPr>
-      <w:r>
-        <w:rPr>
-          <w:rStyle w:val="Kommentarzeichen"/>
-        </w:rPr>
-        <w:annotationRef/>
-      </w:r>
-      <w:r>
         <w:t>https://kotlinlang.org/</w:t>
       </w:r>
-    </w:p>
-  </w:comment>
-  <w:comment w:id="43" w:author="AviKenz" w:date="2018-02-06T00:09:00Z" w:initials="A">
-    <w:p>
-      <w:pPr>
-        <w:pStyle w:val="Kommentartext"/>
-      </w:pPr>
-      <w:r>
-        <w:rPr>
-          <w:rStyle w:val="Kommentarzeichen"/>
-        </w:rPr>
-        <w:annotationRef/>
-      </w:r>
-      <w:r>
-        <w:t>Tabelle von link wie bei Siemens AG erstellen</w:t>
-      </w:r>
-    </w:p>
-    <w:p>
-      <w:pPr>
-        <w:pStyle w:val="Kommentartext"/>
-      </w:pPr>
-      <w:r>
-        <w:t>https://developer.android.com/guide/topics/manifest/manifest-intro.html</w:t>
-      </w:r>
-    </w:p>
-    <w:p>
-      <w:pPr>
-        <w:pStyle w:val="Kommentartext"/>
-      </w:pPr>
     </w:p>
   </w:comment>
 </w:comments>
@@ -4061,18 +6634,14 @@
   <w15:commentEx w15:paraId="198DD33C" w15:done="0"/>
   <w15:commentEx w15:paraId="4A83E28E" w15:done="0"/>
   <w15:commentEx w15:paraId="0229813E" w15:done="0"/>
-  <w15:commentEx w15:paraId="7625392C" w15:done="0"/>
-  <w15:commentEx w15:paraId="71B2FC42" w15:done="0"/>
-  <w15:commentEx w15:paraId="34AD0DF4" w15:done="0"/>
-  <w15:commentEx w15:paraId="46A83A55" w15:done="0"/>
+  <w15:commentEx w15:paraId="7625392C" w15:done="1"/>
+  <w15:commentEx w15:paraId="0452CD71" w15:done="0"/>
+  <w15:commentEx w15:paraId="34AD0DF4" w15:done="1"/>
+  <w15:commentEx w15:paraId="46A83A55" w15:done="1"/>
   <w15:commentEx w15:paraId="7E6A7B89" w15:done="0"/>
   <w15:commentEx w15:paraId="62E4C6A1" w15:done="0"/>
   <w15:commentEx w15:paraId="794AF14E" w15:done="0"/>
-  <w15:commentEx w15:paraId="6BA0E72F" w15:done="0"/>
-  <w15:commentEx w15:paraId="5572D937" w15:done="0"/>
-  <w15:commentEx w15:paraId="0182D336" w15:done="0"/>
   <w15:commentEx w15:paraId="38FF456E" w15:done="0"/>
-  <w15:commentEx w15:paraId="22FCC4FB" w15:done="0"/>
 </w15:commentsEx>
 </file>
 
@@ -4089,16 +6658,11 @@
   <w16cid:commentId w16cid:paraId="4A83E28E" w16cid:durableId="1E0E0466"/>
   <w16cid:commentId w16cid:paraId="0229813E" w16cid:durableId="1E0E04F1"/>
   <w16cid:commentId w16cid:paraId="7625392C" w16cid:durableId="1E1AD2AC"/>
-  <w16cid:commentId w16cid:paraId="71B2FC42" w16cid:durableId="1E1AD7D3"/>
+  <w16cid:commentId w16cid:paraId="0452CD71" w16cid:durableId="1E247386"/>
   <w16cid:commentId w16cid:paraId="34AD0DF4" w16cid:durableId="1E1ADF71"/>
   <w16cid:commentId w16cid:paraId="46A83A55" w16cid:durableId="1E232A28"/>
   <w16cid:commentId w16cid:paraId="7E6A7B89" w16cid:durableId="1E15973C"/>
   <w16cid:commentId w16cid:paraId="62E4C6A1" w16cid:durableId="1E232A09"/>
-  <w16cid:commentId w16cid:paraId="794AF14E" w16cid:durableId="1E23400E"/>
-  <w16cid:commentId w16cid:paraId="6BA0E72F" w16cid:durableId="1E23449F"/>
-  <w16cid:commentId w16cid:paraId="5572D937" w16cid:durableId="1E234C4B"/>
-  <w16cid:commentId w16cid:paraId="0182D336" w16cid:durableId="1E236624"/>
-  <w16cid:commentId w16cid:paraId="38FF456E" w16cid:durableId="1E23659A"/>
 </w16cid:commentsIds>
 </file>
 
@@ -4171,11 +6735,11 @@
           <w:rPr>
             <w:rStyle w:val="Hyperlink"/>
           </w:rPr>
-          <w:t>https://pirelay.jasonfindlay.com/</w:t>
+          <w:t>https://play.google.com/store/apps/details?id=com.jasonfindlay.pirelaypro</w:t>
         </w:r>
       </w:hyperlink>
       <w:r>
-        <w:t xml:space="preserve"> [04.02.18]</w:t>
+        <w:t xml:space="preserve"> [04.02.2018]</w:t>
       </w:r>
     </w:p>
   </w:footnote>
@@ -4197,42 +6761,6 @@
         <w:t xml:space="preserve"> </w:t>
       </w:r>
       <w:hyperlink r:id="rId2" w:history="1">
-        <w:r>
-          <w:rPr>
-            <w:rStyle w:val="Hyperlink"/>
-            <w:sz w:val="18"/>
-            <w:szCs w:val="18"/>
-          </w:rPr>
-          <w:t>https://circuitdigest.com/microcontroller-projects/controlling-raspberry-pi-gpio-using-android-app-over-bluetooth</w:t>
-        </w:r>
-      </w:hyperlink>
-      <w:r>
-        <w:rPr>
-          <w:sz w:val="18"/>
-          <w:szCs w:val="18"/>
-        </w:rPr>
-        <w:t xml:space="preserve"> [04.02.18]</w:t>
-      </w:r>
-    </w:p>
-  </w:footnote>
-  <w:footnote w:id="3">
-    <w:p>
-      <w:pPr>
-        <w:pStyle w:val="Funotentext"/>
-        <w:rPr>
-          <w:lang w:val="en-US"/>
-        </w:rPr>
-      </w:pPr>
-      <w:r>
-        <w:rPr>
-          <w:rStyle w:val="Funotenzeichen"/>
-        </w:rPr>
-        <w:footnoteRef/>
-      </w:r>
-      <w:r>
-        <w:t xml:space="preserve"> </w:t>
-      </w:r>
-      <w:hyperlink r:id="rId3" w:history="1">
         <w:r>
           <w:rPr>
             <w:rStyle w:val="Hyperlink"/>
@@ -4245,6 +6773,36 @@
       </w:r>
     </w:p>
   </w:footnote>
+  <w:footnote w:id="3">
+    <w:p>
+      <w:pPr>
+        <w:pStyle w:val="Funotentext"/>
+        <w:rPr>
+          <w:lang w:val="en-US"/>
+        </w:rPr>
+      </w:pPr>
+      <w:r>
+        <w:rPr>
+          <w:rStyle w:val="Funotenzeichen"/>
+        </w:rPr>
+        <w:footnoteRef/>
+      </w:r>
+      <w:r>
+        <w:t xml:space="preserve"> </w:t>
+      </w:r>
+      <w:hyperlink r:id="rId3" w:history="1">
+        <w:r>
+          <w:rPr>
+            <w:rStyle w:val="Hyperlink"/>
+          </w:rPr>
+          <w:t>https://de.statista.com/themen/581/smartphones/</w:t>
+        </w:r>
+      </w:hyperlink>
+      <w:r>
+        <w:t xml:space="preserve"> [06.02.2018]</w:t>
+      </w:r>
+    </w:p>
+  </w:footnote>
   <w:footnote w:id="4">
     <w:p>
       <w:pPr>
@@ -4262,11 +6820,46 @@
       <w:r>
         <w:t xml:space="preserve"> </w:t>
       </w:r>
-      <w:r>
+      <w:hyperlink r:id="rId4" w:history="1">
+        <w:r>
+          <w:rPr>
+            <w:rStyle w:val="Hyperlink"/>
+          </w:rPr>
+          <w:t>https://kotlinlang.org/</w:t>
+        </w:r>
+      </w:hyperlink>
+      <w:r>
+        <w:t xml:space="preserve"> [06.02.2018]</w:t>
+      </w:r>
+    </w:p>
+  </w:footnote>
+  <w:footnote w:id="5">
+    <w:p>
+      <w:pPr>
+        <w:pStyle w:val="Funotentext"/>
         <w:rPr>
           <w:lang w:val="en-US"/>
         </w:rPr>
-        <w:t>[Referenz in quellenverszeichnis]</w:t>
+      </w:pPr>
+      <w:r>
+        <w:rPr>
+          <w:rStyle w:val="Funotenzeichen"/>
+        </w:rPr>
+        <w:footnoteRef/>
+      </w:r>
+      <w:r>
+        <w:t xml:space="preserve"> </w:t>
+      </w:r>
+      <w:hyperlink r:id="rId5" w:history="1">
+        <w:r>
+          <w:rPr>
+            <w:rStyle w:val="Hyperlink"/>
+          </w:rPr>
+          <w:t>https://developer.android.com/reference/android/content/Intent.html</w:t>
+        </w:r>
+      </w:hyperlink>
+      <w:r>
+        <w:t xml:space="preserve"> [06.02.2018]</w:t>
       </w:r>
     </w:p>
   </w:footnote>
@@ -4278,17 +6871,17 @@
   <w:abstractNum w:abstractNumId="0" w15:restartNumberingAfterBreak="0">
     <w:nsid w:val="003239E3"/>
     <w:multiLevelType w:val="hybridMultilevel"/>
-    <w:tmpl w:val="13AE7C2C"/>
-    <w:lvl w:ilvl="0" w:tplc="04090001">
+    <w:tmpl w:val="369E9B52"/>
+    <w:lvl w:ilvl="0" w:tplc="04090003">
       <w:start w:val="1"/>
       <w:numFmt w:val="bullet"/>
-      <w:lvlText w:val=""/>
+      <w:lvlText w:val="o"/>
       <w:lvlJc w:val="left"/>
       <w:pPr>
         <w:ind w:left="720" w:hanging="360"/>
       </w:pPr>
       <w:rPr>
-        <w:rFonts w:ascii="Symbol" w:hAnsi="Symbol" w:hint="default"/>
+        <w:rFonts w:ascii="Courier New" w:hAnsi="Courier New" w:cs="Courier New" w:hint="default"/>
       </w:rPr>
     </w:lvl>
     <w:lvl w:ilvl="1" w:tplc="04070003" w:tentative="1">
@@ -5021,17 +7614,17 @@
   <w:abstractNum w:abstractNumId="7" w15:restartNumberingAfterBreak="0">
     <w:nsid w:val="2A233420"/>
     <w:multiLevelType w:val="hybridMultilevel"/>
-    <w:tmpl w:val="C1F69462"/>
-    <w:lvl w:ilvl="0" w:tplc="04090001">
+    <w:tmpl w:val="AA0E809C"/>
+    <w:lvl w:ilvl="0" w:tplc="04090003">
       <w:start w:val="1"/>
       <w:numFmt w:val="bullet"/>
-      <w:lvlText w:val=""/>
+      <w:lvlText w:val="o"/>
       <w:lvlJc w:val="left"/>
       <w:pPr>
         <w:ind w:left="720" w:hanging="360"/>
       </w:pPr>
       <w:rPr>
-        <w:rFonts w:ascii="Symbol" w:hAnsi="Symbol" w:hint="default"/>
+        <w:rFonts w:ascii="Courier New" w:hAnsi="Courier New" w:cs="Courier New" w:hint="default"/>
       </w:rPr>
     </w:lvl>
     <w:lvl w:ilvl="1" w:tplc="04070003" w:tentative="1">
@@ -5304,6 +7897,119 @@
     </w:lvl>
   </w:abstractNum>
   <w:abstractNum w:abstractNumId="10" w15:restartNumberingAfterBreak="0">
+    <w:nsid w:val="4EB35C15"/>
+    <w:multiLevelType w:val="hybridMultilevel"/>
+    <w:tmpl w:val="D22200B8"/>
+    <w:lvl w:ilvl="0" w:tplc="04070001">
+      <w:start w:val="1"/>
+      <w:numFmt w:val="bullet"/>
+      <w:lvlText w:val=""/>
+      <w:lvlJc w:val="left"/>
+      <w:pPr>
+        <w:ind w:left="360" w:hanging="360"/>
+      </w:pPr>
+      <w:rPr>
+        <w:rFonts w:ascii="Symbol" w:hAnsi="Symbol" w:hint="default"/>
+      </w:rPr>
+    </w:lvl>
+    <w:lvl w:ilvl="1" w:tplc="04070003" w:tentative="1">
+      <w:start w:val="1"/>
+      <w:numFmt w:val="bullet"/>
+      <w:lvlText w:val="o"/>
+      <w:lvlJc w:val="left"/>
+      <w:pPr>
+        <w:ind w:left="1440" w:hanging="360"/>
+      </w:pPr>
+      <w:rPr>
+        <w:rFonts w:ascii="Courier New" w:hAnsi="Courier New" w:cs="Courier New" w:hint="default"/>
+      </w:rPr>
+    </w:lvl>
+    <w:lvl w:ilvl="2" w:tplc="04070005" w:tentative="1">
+      <w:start w:val="1"/>
+      <w:numFmt w:val="bullet"/>
+      <w:lvlText w:val=""/>
+      <w:lvlJc w:val="left"/>
+      <w:pPr>
+        <w:ind w:left="2160" w:hanging="360"/>
+      </w:pPr>
+      <w:rPr>
+        <w:rFonts w:ascii="Wingdings" w:hAnsi="Wingdings" w:hint="default"/>
+      </w:rPr>
+    </w:lvl>
+    <w:lvl w:ilvl="3" w:tplc="04070001" w:tentative="1">
+      <w:start w:val="1"/>
+      <w:numFmt w:val="bullet"/>
+      <w:lvlText w:val=""/>
+      <w:lvlJc w:val="left"/>
+      <w:pPr>
+        <w:ind w:left="2880" w:hanging="360"/>
+      </w:pPr>
+      <w:rPr>
+        <w:rFonts w:ascii="Symbol" w:hAnsi="Symbol" w:hint="default"/>
+      </w:rPr>
+    </w:lvl>
+    <w:lvl w:ilvl="4" w:tplc="04070003" w:tentative="1">
+      <w:start w:val="1"/>
+      <w:numFmt w:val="bullet"/>
+      <w:lvlText w:val="o"/>
+      <w:lvlJc w:val="left"/>
+      <w:pPr>
+        <w:ind w:left="3600" w:hanging="360"/>
+      </w:pPr>
+      <w:rPr>
+        <w:rFonts w:ascii="Courier New" w:hAnsi="Courier New" w:cs="Courier New" w:hint="default"/>
+      </w:rPr>
+    </w:lvl>
+    <w:lvl w:ilvl="5" w:tplc="04070005" w:tentative="1">
+      <w:start w:val="1"/>
+      <w:numFmt w:val="bullet"/>
+      <w:lvlText w:val=""/>
+      <w:lvlJc w:val="left"/>
+      <w:pPr>
+        <w:ind w:left="4320" w:hanging="360"/>
+      </w:pPr>
+      <w:rPr>
+        <w:rFonts w:ascii="Wingdings" w:hAnsi="Wingdings" w:hint="default"/>
+      </w:rPr>
+    </w:lvl>
+    <w:lvl w:ilvl="6" w:tplc="04070001" w:tentative="1">
+      <w:start w:val="1"/>
+      <w:numFmt w:val="bullet"/>
+      <w:lvlText w:val=""/>
+      <w:lvlJc w:val="left"/>
+      <w:pPr>
+        <w:ind w:left="5040" w:hanging="360"/>
+      </w:pPr>
+      <w:rPr>
+        <w:rFonts w:ascii="Symbol" w:hAnsi="Symbol" w:hint="default"/>
+      </w:rPr>
+    </w:lvl>
+    <w:lvl w:ilvl="7" w:tplc="04070003" w:tentative="1">
+      <w:start w:val="1"/>
+      <w:numFmt w:val="bullet"/>
+      <w:lvlText w:val="o"/>
+      <w:lvlJc w:val="left"/>
+      <w:pPr>
+        <w:ind w:left="5760" w:hanging="360"/>
+      </w:pPr>
+      <w:rPr>
+        <w:rFonts w:ascii="Courier New" w:hAnsi="Courier New" w:cs="Courier New" w:hint="default"/>
+      </w:rPr>
+    </w:lvl>
+    <w:lvl w:ilvl="8" w:tplc="04070005" w:tentative="1">
+      <w:start w:val="1"/>
+      <w:numFmt w:val="bullet"/>
+      <w:lvlText w:val=""/>
+      <w:lvlJc w:val="left"/>
+      <w:pPr>
+        <w:ind w:left="6480" w:hanging="360"/>
+      </w:pPr>
+      <w:rPr>
+        <w:rFonts w:ascii="Wingdings" w:hAnsi="Wingdings" w:hint="default"/>
+      </w:rPr>
+    </w:lvl>
+  </w:abstractNum>
+  <w:abstractNum w:abstractNumId="11" w15:restartNumberingAfterBreak="0">
     <w:nsid w:val="5A331799"/>
     <w:multiLevelType w:val="multilevel"/>
     <w:tmpl w:val="554A8B20"/>
@@ -5419,7 +8125,7 @@
       </w:rPr>
     </w:lvl>
   </w:abstractNum>
-  <w:abstractNum w:abstractNumId="11" w15:restartNumberingAfterBreak="0">
+  <w:abstractNum w:abstractNumId="12" w15:restartNumberingAfterBreak="0">
     <w:nsid w:val="5A523A9A"/>
     <w:multiLevelType w:val="multilevel"/>
     <w:tmpl w:val="0409001F"/>
@@ -5505,120 +8211,120 @@
       </w:pPr>
     </w:lvl>
   </w:abstractNum>
-  <w:abstractNum w:abstractNumId="12" w15:restartNumberingAfterBreak="0">
+  <w:abstractNum w:abstractNumId="13" w15:restartNumberingAfterBreak="0">
     <w:nsid w:val="662C0245"/>
     <w:multiLevelType w:val="hybridMultilevel"/>
-    <w:tmpl w:val="83803680"/>
-    <w:lvl w:ilvl="0" w:tplc="04090001">
+    <w:tmpl w:val="A3F47B90"/>
+    <w:lvl w:ilvl="0" w:tplc="04090003">
+      <w:start w:val="1"/>
+      <w:numFmt w:val="bullet"/>
+      <w:lvlText w:val="o"/>
+      <w:lvlJc w:val="left"/>
+      <w:pPr>
+        <w:ind w:left="720" w:hanging="360"/>
+      </w:pPr>
+      <w:rPr>
+        <w:rFonts w:ascii="Courier New" w:hAnsi="Courier New" w:cs="Courier New" w:hint="default"/>
+      </w:rPr>
+    </w:lvl>
+    <w:lvl w:ilvl="1" w:tplc="04070003" w:tentative="1">
+      <w:start w:val="1"/>
+      <w:numFmt w:val="bullet"/>
+      <w:lvlText w:val="o"/>
+      <w:lvlJc w:val="left"/>
+      <w:pPr>
+        <w:ind w:left="1440" w:hanging="360"/>
+      </w:pPr>
+      <w:rPr>
+        <w:rFonts w:ascii="Courier New" w:hAnsi="Courier New" w:cs="Courier New" w:hint="default"/>
+      </w:rPr>
+    </w:lvl>
+    <w:lvl w:ilvl="2" w:tplc="04070005" w:tentative="1">
+      <w:start w:val="1"/>
+      <w:numFmt w:val="bullet"/>
+      <w:lvlText w:val=""/>
+      <w:lvlJc w:val="left"/>
+      <w:pPr>
+        <w:ind w:left="2160" w:hanging="360"/>
+      </w:pPr>
+      <w:rPr>
+        <w:rFonts w:ascii="Wingdings" w:hAnsi="Wingdings" w:hint="default"/>
+      </w:rPr>
+    </w:lvl>
+    <w:lvl w:ilvl="3" w:tplc="04070001" w:tentative="1">
       <w:start w:val="1"/>
       <w:numFmt w:val="bullet"/>
       <w:lvlText w:val=""/>
       <w:lvlJc w:val="left"/>
       <w:pPr>
-        <w:ind w:left="720" w:hanging="360"/>
+        <w:ind w:left="2880" w:hanging="360"/>
       </w:pPr>
       <w:rPr>
         <w:rFonts w:ascii="Symbol" w:hAnsi="Symbol" w:hint="default"/>
       </w:rPr>
     </w:lvl>
-    <w:lvl w:ilvl="1" w:tplc="04070003" w:tentative="1">
+    <w:lvl w:ilvl="4" w:tplc="04070003" w:tentative="1">
       <w:start w:val="1"/>
       <w:numFmt w:val="bullet"/>
       <w:lvlText w:val="o"/>
       <w:lvlJc w:val="left"/>
       <w:pPr>
-        <w:ind w:left="1440" w:hanging="360"/>
+        <w:ind w:left="3600" w:hanging="360"/>
       </w:pPr>
       <w:rPr>
         <w:rFonts w:ascii="Courier New" w:hAnsi="Courier New" w:cs="Courier New" w:hint="default"/>
       </w:rPr>
     </w:lvl>
-    <w:lvl w:ilvl="2" w:tplc="04070005" w:tentative="1">
+    <w:lvl w:ilvl="5" w:tplc="04070005" w:tentative="1">
       <w:start w:val="1"/>
       <w:numFmt w:val="bullet"/>
       <w:lvlText w:val=""/>
       <w:lvlJc w:val="left"/>
       <w:pPr>
-        <w:ind w:left="2160" w:hanging="360"/>
+        <w:ind w:left="4320" w:hanging="360"/>
       </w:pPr>
       <w:rPr>
         <w:rFonts w:ascii="Wingdings" w:hAnsi="Wingdings" w:hint="default"/>
       </w:rPr>
     </w:lvl>
-    <w:lvl w:ilvl="3" w:tplc="04070001" w:tentative="1">
+    <w:lvl w:ilvl="6" w:tplc="04070001" w:tentative="1">
       <w:start w:val="1"/>
       <w:numFmt w:val="bullet"/>
       <w:lvlText w:val=""/>
       <w:lvlJc w:val="left"/>
       <w:pPr>
-        <w:ind w:left="2880" w:hanging="360"/>
+        <w:ind w:left="5040" w:hanging="360"/>
       </w:pPr>
       <w:rPr>
         <w:rFonts w:ascii="Symbol" w:hAnsi="Symbol" w:hint="default"/>
       </w:rPr>
     </w:lvl>
-    <w:lvl w:ilvl="4" w:tplc="04070003" w:tentative="1">
+    <w:lvl w:ilvl="7" w:tplc="04070003" w:tentative="1">
       <w:start w:val="1"/>
       <w:numFmt w:val="bullet"/>
       <w:lvlText w:val="o"/>
       <w:lvlJc w:val="left"/>
       <w:pPr>
-        <w:ind w:left="3600" w:hanging="360"/>
+        <w:ind w:left="5760" w:hanging="360"/>
       </w:pPr>
       <w:rPr>
         <w:rFonts w:ascii="Courier New" w:hAnsi="Courier New" w:cs="Courier New" w:hint="default"/>
       </w:rPr>
     </w:lvl>
-    <w:lvl w:ilvl="5" w:tplc="04070005" w:tentative="1">
+    <w:lvl w:ilvl="8" w:tplc="04070005" w:tentative="1">
       <w:start w:val="1"/>
       <w:numFmt w:val="bullet"/>
       <w:lvlText w:val=""/>
       <w:lvlJc w:val="left"/>
       <w:pPr>
-        <w:ind w:left="4320" w:hanging="360"/>
+        <w:ind w:left="6480" w:hanging="360"/>
       </w:pPr>
       <w:rPr>
         <w:rFonts w:ascii="Wingdings" w:hAnsi="Wingdings" w:hint="default"/>
       </w:rPr>
     </w:lvl>
-    <w:lvl w:ilvl="6" w:tplc="04070001" w:tentative="1">
-      <w:start w:val="1"/>
-      <w:numFmt w:val="bullet"/>
-      <w:lvlText w:val=""/>
-      <w:lvlJc w:val="left"/>
-      <w:pPr>
-        <w:ind w:left="5040" w:hanging="360"/>
-      </w:pPr>
-      <w:rPr>
-        <w:rFonts w:ascii="Symbol" w:hAnsi="Symbol" w:hint="default"/>
-      </w:rPr>
-    </w:lvl>
-    <w:lvl w:ilvl="7" w:tplc="04070003" w:tentative="1">
-      <w:start w:val="1"/>
-      <w:numFmt w:val="bullet"/>
-      <w:lvlText w:val="o"/>
-      <w:lvlJc w:val="left"/>
-      <w:pPr>
-        <w:ind w:left="5760" w:hanging="360"/>
-      </w:pPr>
-      <w:rPr>
-        <w:rFonts w:ascii="Courier New" w:hAnsi="Courier New" w:cs="Courier New" w:hint="default"/>
-      </w:rPr>
-    </w:lvl>
-    <w:lvl w:ilvl="8" w:tplc="04070005" w:tentative="1">
-      <w:start w:val="1"/>
-      <w:numFmt w:val="bullet"/>
-      <w:lvlText w:val=""/>
-      <w:lvlJc w:val="left"/>
-      <w:pPr>
-        <w:ind w:left="6480" w:hanging="360"/>
-      </w:pPr>
-      <w:rPr>
-        <w:rFonts w:ascii="Wingdings" w:hAnsi="Wingdings" w:hint="default"/>
-      </w:rPr>
-    </w:lvl>
   </w:abstractNum>
-  <w:abstractNum w:abstractNumId="13" w15:restartNumberingAfterBreak="0">
+  <w:abstractNum w:abstractNumId="14" w15:restartNumberingAfterBreak="0">
     <w:nsid w:val="69342AEB"/>
     <w:multiLevelType w:val="multilevel"/>
     <w:tmpl w:val="B472F4EC"/>
@@ -5705,13 +8411,13 @@
       </w:pPr>
     </w:lvl>
   </w:abstractNum>
-  <w:abstractNum w:abstractNumId="14" w15:restartNumberingAfterBreak="0">
+  <w:abstractNum w:abstractNumId="15" w15:restartNumberingAfterBreak="0">
     <w:nsid w:val="7017616A"/>
     <w:multiLevelType w:val="multilevel"/>
     <w:tmpl w:val="B472F4EC"/>
     <w:numStyleLink w:val="Formatvorlage1"/>
   </w:abstractNum>
-  <w:abstractNum w:abstractNumId="15" w15:restartNumberingAfterBreak="0">
+  <w:abstractNum w:abstractNumId="16" w15:restartNumberingAfterBreak="0">
     <w:nsid w:val="71FC2A80"/>
     <w:multiLevelType w:val="hybridMultilevel"/>
     <w:tmpl w:val="FC780F2C"/>
@@ -5823,7 +8529,7 @@
       </w:rPr>
     </w:lvl>
   </w:abstractNum>
-  <w:abstractNum w:abstractNumId="16" w15:restartNumberingAfterBreak="0">
+  <w:abstractNum w:abstractNumId="17" w15:restartNumberingAfterBreak="0">
     <w:nsid w:val="735A1BD1"/>
     <w:multiLevelType w:val="multilevel"/>
     <w:tmpl w:val="0409001F"/>
@@ -5909,7 +8615,7 @@
       </w:pPr>
     </w:lvl>
   </w:abstractNum>
-  <w:abstractNum w:abstractNumId="17" w15:restartNumberingAfterBreak="0">
+  <w:abstractNum w:abstractNumId="18" w15:restartNumberingAfterBreak="0">
     <w:nsid w:val="7417774C"/>
     <w:multiLevelType w:val="hybridMultilevel"/>
     <w:tmpl w:val="336881D2"/>
@@ -6021,7 +8727,7 @@
       </w:rPr>
     </w:lvl>
   </w:abstractNum>
-  <w:abstractNum w:abstractNumId="18" w15:restartNumberingAfterBreak="0">
+  <w:abstractNum w:abstractNumId="19" w15:restartNumberingAfterBreak="0">
     <w:nsid w:val="788729F9"/>
     <w:multiLevelType w:val="multilevel"/>
     <w:tmpl w:val="ED30FA16"/>
@@ -6140,10 +8846,10 @@
     </w:lvl>
   </w:abstractNum>
   <w:num w:numId="1">
-    <w:abstractNumId w:val="18"/>
+    <w:abstractNumId w:val="19"/>
   </w:num>
   <w:num w:numId="2">
-    <w:abstractNumId w:val="10"/>
+    <w:abstractNumId w:val="11"/>
   </w:num>
   <w:num w:numId="3">
     <w:abstractNumId w:val="2"/>
@@ -6155,22 +8861,22 @@
     <w:abstractNumId w:val="8"/>
   </w:num>
   <w:num w:numId="6">
-    <w:abstractNumId w:val="16"/>
+    <w:abstractNumId w:val="17"/>
   </w:num>
   <w:num w:numId="7">
     <w:abstractNumId w:val="5"/>
   </w:num>
   <w:num w:numId="8">
-    <w:abstractNumId w:val="13"/>
+    <w:abstractNumId w:val="14"/>
   </w:num>
   <w:num w:numId="9">
-    <w:abstractNumId w:val="14"/>
+    <w:abstractNumId w:val="15"/>
   </w:num>
   <w:num w:numId="10">
     <w:abstractNumId w:val="4"/>
   </w:num>
   <w:num w:numId="11">
-    <w:abstractNumId w:val="10"/>
+    <w:abstractNumId w:val="11"/>
     <w:lvlOverride w:ilvl="0">
       <w:startOverride w:val="2"/>
     </w:lvlOverride>
@@ -6200,7 +8906,7 @@
     </w:lvlOverride>
   </w:num>
   <w:num w:numId="12">
-    <w:abstractNumId w:val="11"/>
+    <w:abstractNumId w:val="12"/>
   </w:num>
   <w:num w:numId="13">
     <w:abstractNumId w:val="1"/>
@@ -6215,16 +8921,19 @@
     <w:abstractNumId w:val="7"/>
   </w:num>
   <w:num w:numId="17">
-    <w:abstractNumId w:val="12"/>
+    <w:abstractNumId w:val="13"/>
   </w:num>
   <w:num w:numId="18">
     <w:abstractNumId w:val="3"/>
   </w:num>
   <w:num w:numId="19">
-    <w:abstractNumId w:val="17"/>
+    <w:abstractNumId w:val="18"/>
   </w:num>
   <w:num w:numId="20">
-    <w:abstractNumId w:val="15"/>
+    <w:abstractNumId w:val="16"/>
+  </w:num>
+  <w:num w:numId="21">
+    <w:abstractNumId w:val="10"/>
   </w:num>
 </w:numbering>
 </file>
@@ -6761,6 +9470,7 @@
   <w:style w:type="character" w:default="1" w:styleId="Absatz-Standardschriftart">
     <w:name w:val="Default Paragraph Font"/>
     <w:uiPriority w:val="1"/>
+    <w:semiHidden/>
     <w:unhideWhenUsed/>
   </w:style>
   <w:style w:type="table" w:default="1" w:styleId="NormaleTabelle">
@@ -7156,6 +9866,37 @@
       <w:szCs w:val="22"/>
     </w:rPr>
   </w:style>
+  <w:style w:type="paragraph" w:styleId="Verzeichnis3">
+    <w:name w:val="toc 3"/>
+    <w:basedOn w:val="Standard"/>
+    <w:next w:val="Standard"/>
+    <w:autoRedefine/>
+    <w:uiPriority w:val="39"/>
+    <w:unhideWhenUsed/>
+    <w:rsid w:val="00E66699"/>
+    <w:pPr>
+      <w:spacing w:after="100"/>
+      <w:ind w:left="440"/>
+      <w:jc w:val="left"/>
+    </w:pPr>
+    <w:rPr>
+      <w:rFonts w:eastAsiaTheme="minorEastAsia" w:cs="Times New Roman"/>
+      <w:sz w:val="22"/>
+      <w:lang w:eastAsia="de-DE"/>
+    </w:rPr>
+  </w:style>
+  <w:style w:type="character" w:styleId="BesuchterLink">
+    <w:name w:val="FollowedHyperlink"/>
+    <w:basedOn w:val="Absatz-Standardschriftart"/>
+    <w:uiPriority w:val="99"/>
+    <w:semiHidden/>
+    <w:unhideWhenUsed/>
+    <w:rsid w:val="006E67BE"/>
+    <w:rPr>
+      <w:color w:val="954F72" w:themeColor="followedHyperlink"/>
+      <w:u w:val="single"/>
+    </w:rPr>
+  </w:style>
 </w:styles>
 </file>
 
@@ -7421,34 +10162,280 @@
 </file>
 
 <file path=customXml/item1.xml><?xml version="1.0" encoding="utf-8"?>
-<b:Sources xmlns:b="http://schemas.openxmlformats.org/officeDocument/2006/bibliography" xmlns="http://schemas.openxmlformats.org/officeDocument/2006/bibliography" SelectedStyle="\APASixthEditionOfficeOnline.xsl" StyleName="APA" Version="6">
+<b:Sources xmlns:b="http://schemas.openxmlformats.org/officeDocument/2006/bibliography" xmlns="http://schemas.openxmlformats.org/officeDocument/2006/bibliography" SelectedStyle="\ISO690Nmerical.XSL" StyleName="ISO 690 - Numerische Referenz" Version="1987">
   <b:Source>
-    <b:Tag>Avi17</b:Tag>
+    <b:Tag>Goo18</b:Tag>
+    <b:SourceType>InternetSite</b:SourceType>
+    <b:Guid>{9EA4A7F4-7583-403B-9E71-133D63CEDFDC}</b:Guid>
+    <b:Title>Google developer</b:Title>
+    <b:Year>2018</b:Year>
+    <b:Author>
+      <b:Author>
+        <b:Corporate>Google</b:Corporate>
+      </b:Author>
+    </b:Author>
+    <b:Month>02</b:Month>
+    <b:Day>06</b:Day>
+    <b:URL>https://developer.android.com</b:URL>
+    <b:RefOrder>15</b:RefOrder>
+  </b:Source>
+  <b:Source>
+    <b:Tag>Arn10</b:Tag>
     <b:SourceType>Book</b:SourceType>
-    <b:Guid>{45FA18D4-9154-40AE-AECF-B3998D8E200F}</b:Guid>
-    <b:LCID>de-DE</b:LCID>
-    <b:Title>hehehdfdf</b:Title>
-    <b:Year>2017</b:Year>
-    <b:City>Berlin</b:City>
-    <b:Publisher>Adventure Works-Verlag</b:Publisher>
+    <b:Guid>{920F72B7-A443-4E78-A885-B229C28F5DBA}</b:Guid>
     <b:Author>
       <b:Author>
         <b:NameList>
           <b:Person>
-            <b:Last>Foue</b:Last>
-            <b:First>Avilain</b:First>
-            <b:Middle>Kenne</b:Middle>
+            <b:Last>Becker</b:Last>
+            <b:First>Arno</b:First>
+          </b:Person>
+          <b:Person>
+            <b:Last>Pant</b:Last>
+            <b:First>Marcus</b:First>
           </b:Person>
         </b:NameList>
       </b:Author>
     </b:Author>
+    <b:Title>Android 2.</b:Title>
+    <b:Year>2010</b:Year>
+    <b:Publisher>dpunkt.verlag</b:Publisher>
+    <b:RefOrder>14</b:RefOrder>
+  </b:Source>
+  <b:Source xmlns:b="http://schemas.openxmlformats.org/officeDocument/2006/bibliography" xmlns="http://schemas.openxmlformats.org/officeDocument/2006/bibliography">
+    <b:Tag>Pan2</b:Tag>
+    <b:RefOrder>16</b:RefOrder>
+  </b:Source>
+  <b:Source>
+    <b:Tag>Man98</b:Tag>
+    <b:SourceType>Book</b:SourceType>
+    <b:Guid>{40078DAC-9CCD-44C4-A3B3-E570BF975A07}</b:Guid>
+    <b:Author>
+      <b:Author>
+        <b:NameList>
+          <b:Person>
+            <b:Last>Manfred Broy</b:Last>
+            <b:First>Micheal</b:First>
+            <b:Middle>von der Beeck, Ingolf Krüger</b:Middle>
+          </b:Person>
+        </b:NameList>
+      </b:Author>
+    </b:Author>
+    <b:Title>Problemanalyse für ein Großverbundprojekt Systemtechnik Automobil - Software für eingebettete Systeme</b:Title>
+    <b:Year>1998</b:Year>
+    <b:Publisher>Springer-Verlag</b:Publisher>
     <b:RefOrder>1</b:RefOrder>
+  </b:Source>
+  <b:Source>
+    <b:Tag>PIR13</b:Tag>
+    <b:SourceType>InternetSite</b:SourceType>
+    <b:Guid>{3E5CB39A-D053-4276-85FD-869A2EA1F052}</b:Guid>
+    <b:Title>PIREPLAY</b:Title>
+    <b:Year>2013</b:Year>
+    <b:InternetSiteTitle>Raspberry Pi GPIO Control for Automation</b:InternetSiteTitle>
+    <b:YearAccessed>2018</b:YearAccessed>
+    <b:MonthAccessed>02</b:MonthAccessed>
+    <b:DayAccessed>06</b:DayAccessed>
+    <b:URL>https://pirelay.jasonfindlay.com/</b:URL>
+    <b:RefOrder>2</b:RefOrder>
+  </b:Source>
+  <b:Source>
+    <b:Tag>Goo181</b:Tag>
+    <b:SourceType>InternetSite</b:SourceType>
+    <b:Guid>{B05C5150-3EF1-4224-AC98-65371E69AD2D}</b:Guid>
+    <b:Title>Google Play - BlueTerm</b:Title>
+    <b:YearAccessed>2018</b:YearAccessed>
+    <b:MonthAccessed>02</b:MonthAccessed>
+    <b:DayAccessed>06</b:DayAccessed>
+    <b:URL>https://play.google.com/store/apps/details?id=es.pymasde.blueterm&amp;hl=fr</b:URL>
+    <b:InternetSiteTitle>BlueTerm</b:InternetSiteTitle>
+    <b:RefOrder>4</b:RefOrder>
+  </b:Source>
+  <b:Source>
+    <b:Tag>Mic17</b:Tag>
+    <b:SourceType>Book</b:SourceType>
+    <b:Guid>{E7E3309B-9FAE-43D8-8053-75FBC8FC26EB}</b:Guid>
+    <b:Title>Raspberry Pi - Das umfassende Handbuch</b:Title>
+    <b:Year>2017</b:Year>
+    <b:StandardNumber>ISBN978-3-8362-5859-3</b:StandardNumber>
+    <b:Author>
+      <b:Author>
+        <b:NameList>
+          <b:Person>
+            <b:Last>Micheal Kofler</b:Last>
+            <b:First>Charly</b:First>
+            <b:Middle>Kühnast, Christoph Scherbeck</b:Middle>
+          </b:Person>
+        </b:NameList>
+      </b:Author>
+    </b:Author>
+    <b:Publisher>Rheinwerk</b:Publisher>
+    <b:RefOrder>6</b:RefOrder>
+  </b:Source>
+  <b:Source>
+    <b:Tag>Cir17</b:Tag>
+    <b:SourceType>InternetSite</b:SourceType>
+    <b:Guid>{C6C68C38-7918-4284-8C56-D0286C252F44}</b:Guid>
+    <b:Title>Circuits.dk</b:Title>
+    <b:InternetSiteTitle>Everything You Want to Know About Raspberry Pi GPIO: But Were Afraid to Ask</b:InternetSiteTitle>
+    <b:Year>2017</b:Year>
+    <b:Month>06</b:Month>
+    <b:Day>20</b:Day>
+    <b:YearAccessed>2018</b:YearAccessed>
+    <b:MonthAccessed>02</b:MonthAccessed>
+    <b:DayAccessed>06</b:DayAccessed>
+    <b:URL>https://www.circuits.dk/everything-about-raspberry-gpio/</b:URL>
+    <b:RefOrder>7</b:RefOrder>
+  </b:Source>
+  <b:Source>
+    <b:Tag>Wat16</b:Tag>
+    <b:SourceType>InternetSite</b:SourceType>
+    <b:Guid>{E97DD269-849C-47D1-977A-3004071188C9}</b:Guid>
+    <b:Title>Watson</b:Title>
+    <b:InternetSiteTitle>Apple iOS VS. Android</b:InternetSiteTitle>
+    <b:Year>2016</b:Year>
+    <b:Month>11</b:Month>
+    <b:Day>03</b:Day>
+    <b:YearAccessed>2018</b:YearAccessed>
+    <b:MonthAccessed>02</b:MonthAccessed>
+    <b:DayAccessed>06</b:DayAccessed>
+    <b:URL>https://www.watson.ch/Digital/watson-Leser%20empfehlen/915919019-Google-zeigt-Apple-den-Auspuff-%E2%80%93-auf-9-von-10-Handys-l%C3%A4uft-Android</b:URL>
+    <b:RefOrder>12</b:RefOrder>
+  </b:Source>
+  <b:Source>
+    <b:Tag>ras18</b:Tag>
+    <b:SourceType>InternetSite</b:SourceType>
+    <b:Guid>{B41744E7-26FB-41F0-AABD-400F4913CC9B}</b:Guid>
+    <b:Title>raspberrypi</b:Title>
+    <b:YearAccessed>2018</b:YearAccessed>
+    <b:MonthAccessed>02</b:MonthAccessed>
+    <b:DayAccessed>06</b:DayAccessed>
+    <b:URL>https://www.raspberrypi.org/forums/viewtopic.php?t=101330</b:URL>
+    <b:InternetSiteTitle>Forum</b:InternetSiteTitle>
+    <b:RefOrder>3</b:RefOrder>
+  </b:Source>
+  <b:Source>
+    <b:Tag>Ein18</b:Tag>
+    <b:SourceType>InternetSite</b:SourceType>
+    <b:Guid>{9CE479CF-F8AD-48F6-9E83-E6872CF0638D}</b:Guid>
+    <b:Title>Einführung in die Entwicklung von Android-Apps</b:Title>
+    <b:ProductionCompany>Universiät Trier</b:ProductionCompany>
+    <b:YearAccessed>2018</b:YearAccessed>
+    <b:MonthAccessed>02</b:MonthAccessed>
+    <b:DayAccessed>06</b:DayAccessed>
+    <b:URL>https://www.uni-trier.de/fileadmin/urt/doku/android/android.pdf</b:URL>
+    <b:RefOrder>17</b:RefOrder>
+  </b:Source>
+  <b:Source>
+    <b:Tag>Ser18</b:Tag>
+    <b:SourceType>InternetSite</b:SourceType>
+    <b:Guid>{E047751D-8790-4F5F-A77F-921B98E6109F}</b:Guid>
+    <b:Title>Universität Koblenz Landau</b:Title>
+    <b:YearAccessed>2018</b:YearAccessed>
+    <b:MonthAccessed>02</b:MonthAccessed>
+    <b:DayAccessed>06</b:DayAccessed>
+    <b:URL>https://kola.opus.hbz-nrw.de/files/699/bach222.pdf</b:URL>
+    <b:Author>
+      <b:Author>
+        <b:NameList>
+          <b:Person>
+            <b:Last>Neumann</b:Last>
+            <b:First>Sergej</b:First>
+          </b:Person>
+        </b:NameList>
+      </b:Author>
+    </b:Author>
+    <b:RefOrder>18</b:RefOrder>
+  </b:Source>
+  <b:Source>
+    <b:Tag>tec18</b:Tag>
+    <b:SourceType>InternetSite</b:SourceType>
+    <b:Guid>{2228D0C9-5DE1-48B4-B8B7-ED0B44D8BDCF}</b:Guid>
+    <b:Title>techStage</b:Title>
+    <b:InternetSiteTitle>Android</b:InternetSiteTitle>
+    <b:YearAccessed>2018</b:YearAccessed>
+    <b:MonthAccessed>02</b:MonthAccessed>
+    <b:DayAccessed>06</b:DayAccessed>
+    <b:URL>https://www.techstage.de/thema/Android</b:URL>
+    <b:RefOrder>19</b:RefOrder>
+  </b:Source>
+  <b:Source>
+    <b:Tag>Com18</b:Tag>
+    <b:SourceType>InternetSite</b:SourceType>
+    <b:Guid>{2339F10A-9C27-47F4-A7AB-CAC3E6524F60}</b:Guid>
+    <b:Title>Computerwoche</b:Title>
+    <b:InternetSiteTitle>Android</b:InternetSiteTitle>
+    <b:YearAccessed>2018</b:YearAccessed>
+    <b:MonthAccessed>02</b:MonthAccessed>
+    <b:DayAccessed>06</b:DayAccessed>
+    <b:URL>https://www.computerwoche.de/k/android,3458</b:URL>
+    <b:RefOrder>11</b:RefOrder>
+  </b:Source>
+  <b:Source>
+    <b:Tag>Sig18</b:Tag>
+    <b:SourceType>InternetSite</b:SourceType>
+    <b:Guid>{DA8EA197-CF33-4CF0-A93B-84DE335505F4}</b:Guid>
+    <b:Title>Sigma</b:Title>
+    <b:InternetSiteTitle>Android Architektur</b:InternetSiteTitle>
+    <b:YearAccessed>2018</b:YearAccessed>
+    <b:MonthAccessed>02</b:MonthAccessed>
+    <b:DayAccessed>06</b:DayAccessed>
+    <b:URL>http://www.sigmadesigns.com/uploads/library/android.jpg</b:URL>
+    <b:RefOrder>13</b:RefOrder>
+  </b:Source>
+  <b:Source>
+    <b:Tag>pho18</b:Tag>
+    <b:SourceType>InternetSite</b:SourceType>
+    <b:Guid>{E156D878-C04E-401C-A90F-EFF95AE40C77}</b:Guid>
+    <b:Title>phonearena</b:Title>
+    <b:InternetSiteTitle>Samsung Galaxy S8</b:InternetSiteTitle>
+    <b:YearAccessed>2018</b:YearAccessed>
+    <b:MonthAccessed>02</b:MonthAccessed>
+    <b:DayAccessed>06</b:DayAccessed>
+    <b:URL>https://www.phonearena.com/phones/Samsung-Galaxy-S8_id10311</b:URL>
+    <b:RefOrder>9</b:RefOrder>
+  </b:Source>
+  <b:Source>
+    <b:Tag>Wik182</b:Tag>
+    <b:SourceType>InternetSite</b:SourceType>
+    <b:Guid>{34BA9FC3-3AE0-4BD0-8177-4A71160CFEE3}</b:Guid>
+    <b:Title>Wikipedia - Betriebssystem</b:Title>
+    <b:YearAccessed>2018</b:YearAccessed>
+    <b:MonthAccessed>02</b:MonthAccessed>
+    <b:DayAccessed>06</b:DayAccessed>
+    <b:URL>https://de.wikipedia.org/wiki/Betriebssystem</b:URL>
+    <b:RefOrder>8</b:RefOrder>
+  </b:Source>
+  <b:Source>
+    <b:Tag>Wik18</b:Tag>
+    <b:SourceType>InternetSite</b:SourceType>
+    <b:Guid>{43BCD997-94DB-4A57-807D-04A03F9275BE}</b:Guid>
+    <b:Title>Wikipedia - Raspberry Pi</b:Title>
+    <b:Year>2018</b:Year>
+    <b:Month>01</b:Month>
+    <b:Day>18</b:Day>
+    <b:YearAccessed>2018</b:YearAccessed>
+    <b:MonthAccessed>02</b:MonthAccessed>
+    <b:DayAccessed>06</b:DayAccessed>
+    <b:URL>https://fr.wikipedia.org/wiki/Raspberry_Pi</b:URL>
+    <b:RefOrder>5</b:RefOrder>
+  </b:Source>
+  <b:Source>
+    <b:Tag>Wik181</b:Tag>
+    <b:SourceType>InternetSite</b:SourceType>
+    <b:Guid>{94CFD40C-F177-45A9-AB6B-A84F8A105BDF}</b:Guid>
+    <b:Title>Wikipedia - Android</b:Title>
+    <b:YearAccessed>2018</b:YearAccessed>
+    <b:MonthAccessed>02</b:MonthAccessed>
+    <b:DayAccessed>06</b:DayAccessed>
+    <b:URL>https://fr.wikipedia.org/wiki/Android</b:URL>
+    <b:RefOrder>10</b:RefOrder>
   </b:Source>
 </b:Sources>
 </file>
 
 <file path=customXml/itemProps1.xml><?xml version="1.0" encoding="utf-8"?>
-<ds:datastoreItem xmlns:ds="http://schemas.openxmlformats.org/officeDocument/2006/customXml" ds:itemID="{4ED83AA0-0C7E-4C96-96CB-C0E7D1DA3D7F}">
+<ds:datastoreItem xmlns:ds="http://schemas.openxmlformats.org/officeDocument/2006/customXml" ds:itemID="{95FFB642-6400-46CF-9B0B-831AA379EB93}">
   <ds:schemaRefs>
     <ds:schemaRef ds:uri="http://schemas.openxmlformats.org/officeDocument/2006/bibliography"/>
   </ds:schemaRefs>

--- a/Gliederung und Einleitung.docx
+++ b/Gliederung und Einleitung.docx
@@ -601,15 +601,7 @@
         </w:numPr>
       </w:pPr>
       <w:r>
-        <w:t>Android App (</w:t>
-      </w:r>
-      <w:proofErr w:type="spellStart"/>
-      <w:r>
-        <w:t>Pi$Control</w:t>
-      </w:r>
-      <w:proofErr w:type="spellEnd"/>
-      <w:r>
-        <w:t>)</w:t>
+        <w:t>Android App (Pi$Control)</w:t>
       </w:r>
     </w:p>
     <w:p>
@@ -705,11 +697,9 @@
           <w:numId w:val="13"/>
         </w:numPr>
       </w:pPr>
-      <w:proofErr w:type="spellStart"/>
       <w:r>
         <w:t>Quellenverszeichnis</w:t>
       </w:r>
-      <w:proofErr w:type="spellEnd"/>
     </w:p>
     <w:p>
       <w:pPr>
@@ -813,7 +803,7 @@
           <w:r>
             <w:fldChar w:fldCharType="separate"/>
           </w:r>
-          <w:hyperlink w:anchor="_Toc505672804" w:history="1">
+          <w:hyperlink w:anchor="_Toc505773158" w:history="1">
             <w:r>
               <w:rPr>
                 <w:rStyle w:val="Hyperlink"/>
@@ -840,149 +830,7 @@
                 <w:noProof/>
                 <w:webHidden/>
               </w:rPr>
-              <w:instrText xml:space="preserve"> PAGEREF _Toc505672804 \h </w:instrText>
-            </w:r>
-            <w:r>
-              <w:rPr>
-                <w:noProof/>
-                <w:webHidden/>
-              </w:rPr>
-            </w:r>
-            <w:r>
-              <w:rPr>
-                <w:noProof/>
-                <w:webHidden/>
-              </w:rPr>
-              <w:fldChar w:fldCharType="separate"/>
-            </w:r>
-            <w:r>
-              <w:rPr>
-                <w:noProof/>
-                <w:webHidden/>
-              </w:rPr>
-              <w:t>4</w:t>
-            </w:r>
-            <w:r>
-              <w:rPr>
-                <w:noProof/>
-                <w:webHidden/>
-              </w:rPr>
-              <w:fldChar w:fldCharType="end"/>
-            </w:r>
-          </w:hyperlink>
-        </w:p>
-        <w:p>
-          <w:pPr>
-            <w:pStyle w:val="Verzeichnis1"/>
-            <w:tabs>
-              <w:tab w:val="right" w:leader="dot" w:pos="9350"/>
-            </w:tabs>
-            <w:rPr>
-              <w:rFonts w:eastAsiaTheme="minorEastAsia"/>
-              <w:noProof/>
-              <w:sz w:val="22"/>
-              <w:lang w:eastAsia="de-DE"/>
-            </w:rPr>
-          </w:pPr>
-          <w:hyperlink w:anchor="_Toc505672805" w:history="1">
-            <w:r>
-              <w:rPr>
-                <w:rStyle w:val="Hyperlink"/>
-                <w:noProof/>
-              </w:rPr>
-              <w:t>1.1. Problemstellung/Zielsetzung</w:t>
-            </w:r>
-            <w:r>
-              <w:rPr>
-                <w:noProof/>
-                <w:webHidden/>
-              </w:rPr>
-              <w:tab/>
-            </w:r>
-            <w:r>
-              <w:rPr>
-                <w:noProof/>
-                <w:webHidden/>
-              </w:rPr>
-              <w:fldChar w:fldCharType="begin"/>
-            </w:r>
-            <w:r>
-              <w:rPr>
-                <w:noProof/>
-                <w:webHidden/>
-              </w:rPr>
-              <w:instrText xml:space="preserve"> PAGEREF _Toc505672805 \h </w:instrText>
-            </w:r>
-            <w:r>
-              <w:rPr>
-                <w:noProof/>
-                <w:webHidden/>
-              </w:rPr>
-            </w:r>
-            <w:r>
-              <w:rPr>
-                <w:noProof/>
-                <w:webHidden/>
-              </w:rPr>
-              <w:fldChar w:fldCharType="separate"/>
-            </w:r>
-            <w:r>
-              <w:rPr>
-                <w:noProof/>
-                <w:webHidden/>
-              </w:rPr>
-              <w:t>4</w:t>
-            </w:r>
-            <w:r>
-              <w:rPr>
-                <w:noProof/>
-                <w:webHidden/>
-              </w:rPr>
-              <w:fldChar w:fldCharType="end"/>
-            </w:r>
-          </w:hyperlink>
-        </w:p>
-        <w:p>
-          <w:pPr>
-            <w:pStyle w:val="Verzeichnis1"/>
-            <w:tabs>
-              <w:tab w:val="right" w:leader="dot" w:pos="9350"/>
-            </w:tabs>
-            <w:rPr>
-              <w:rFonts w:eastAsiaTheme="minorEastAsia"/>
-              <w:noProof/>
-              <w:sz w:val="22"/>
-              <w:lang w:eastAsia="de-DE"/>
-            </w:rPr>
-          </w:pPr>
-          <w:hyperlink w:anchor="_Toc505672806" w:history="1">
-            <w:r>
-              <w:rPr>
-                <w:rStyle w:val="Hyperlink"/>
-                <w:noProof/>
-              </w:rPr>
-              <w:t>1.2. Motivation</w:t>
-            </w:r>
-            <w:r>
-              <w:rPr>
-                <w:noProof/>
-                <w:webHidden/>
-              </w:rPr>
-              <w:tab/>
-            </w:r>
-            <w:r>
-              <w:rPr>
-                <w:noProof/>
-                <w:webHidden/>
-              </w:rPr>
-              <w:fldChar w:fldCharType="begin"/>
-            </w:r>
-            <w:r>
-              <w:rPr>
-                <w:noProof/>
-                <w:webHidden/>
-              </w:rPr>
-              <w:instrText xml:space="preserve"> PAGEREF _Toc505672806 \h </w:instrText>
+              <w:instrText xml:space="preserve"> PAGEREF _Toc505773158 \h </w:instrText>
             </w:r>
             <w:r>
               <w:rPr>
@@ -1026,13 +874,13 @@
               <w:lang w:eastAsia="de-DE"/>
             </w:rPr>
           </w:pPr>
-          <w:hyperlink w:anchor="_Toc505672807" w:history="1">
+          <w:hyperlink w:anchor="_Toc505773159" w:history="1">
             <w:r>
               <w:rPr>
                 <w:rStyle w:val="Hyperlink"/>
                 <w:noProof/>
               </w:rPr>
-              <w:t>2. Grundlagen</w:t>
+              <w:t>1.1. Problemstellung/Zielsetzung</w:t>
             </w:r>
             <w:r>
               <w:rPr>
@@ -1053,7 +901,78 @@
                 <w:noProof/>
                 <w:webHidden/>
               </w:rPr>
-              <w:instrText xml:space="preserve"> PAGEREF _Toc505672807 \h </w:instrText>
+              <w:instrText xml:space="preserve"> PAGEREF _Toc505773159 \h </w:instrText>
+            </w:r>
+            <w:r>
+              <w:rPr>
+                <w:noProof/>
+                <w:webHidden/>
+              </w:rPr>
+            </w:r>
+            <w:r>
+              <w:rPr>
+                <w:noProof/>
+                <w:webHidden/>
+              </w:rPr>
+              <w:fldChar w:fldCharType="separate"/>
+            </w:r>
+            <w:r>
+              <w:rPr>
+                <w:noProof/>
+                <w:webHidden/>
+              </w:rPr>
+              <w:t>5</w:t>
+            </w:r>
+            <w:r>
+              <w:rPr>
+                <w:noProof/>
+                <w:webHidden/>
+              </w:rPr>
+              <w:fldChar w:fldCharType="end"/>
+            </w:r>
+          </w:hyperlink>
+        </w:p>
+        <w:p>
+          <w:pPr>
+            <w:pStyle w:val="Verzeichnis1"/>
+            <w:tabs>
+              <w:tab w:val="right" w:leader="dot" w:pos="9350"/>
+            </w:tabs>
+            <w:rPr>
+              <w:rFonts w:eastAsiaTheme="minorEastAsia"/>
+              <w:noProof/>
+              <w:sz w:val="22"/>
+              <w:lang w:eastAsia="de-DE"/>
+            </w:rPr>
+          </w:pPr>
+          <w:hyperlink w:anchor="_Toc505773160" w:history="1">
+            <w:r>
+              <w:rPr>
+                <w:rStyle w:val="Hyperlink"/>
+                <w:noProof/>
+              </w:rPr>
+              <w:t>1.2. Motivation</w:t>
+            </w:r>
+            <w:r>
+              <w:rPr>
+                <w:noProof/>
+                <w:webHidden/>
+              </w:rPr>
+              <w:tab/>
+            </w:r>
+            <w:r>
+              <w:rPr>
+                <w:noProof/>
+                <w:webHidden/>
+              </w:rPr>
+              <w:fldChar w:fldCharType="begin"/>
+            </w:r>
+            <w:r>
+              <w:rPr>
+                <w:noProof/>
+                <w:webHidden/>
+              </w:rPr>
+              <w:instrText xml:space="preserve"> PAGEREF _Toc505773160 \h </w:instrText>
             </w:r>
             <w:r>
               <w:rPr>
@@ -1097,7 +1016,78 @@
               <w:lang w:eastAsia="de-DE"/>
             </w:rPr>
           </w:pPr>
-          <w:hyperlink w:anchor="_Toc505672808" w:history="1">
+          <w:hyperlink w:anchor="_Toc505773161" w:history="1">
+            <w:r>
+              <w:rPr>
+                <w:rStyle w:val="Hyperlink"/>
+                <w:noProof/>
+              </w:rPr>
+              <w:t>2. Grundlagen</w:t>
+            </w:r>
+            <w:r>
+              <w:rPr>
+                <w:noProof/>
+                <w:webHidden/>
+              </w:rPr>
+              <w:tab/>
+            </w:r>
+            <w:r>
+              <w:rPr>
+                <w:noProof/>
+                <w:webHidden/>
+              </w:rPr>
+              <w:fldChar w:fldCharType="begin"/>
+            </w:r>
+            <w:r>
+              <w:rPr>
+                <w:noProof/>
+                <w:webHidden/>
+              </w:rPr>
+              <w:instrText xml:space="preserve"> PAGEREF _Toc505773161 \h </w:instrText>
+            </w:r>
+            <w:r>
+              <w:rPr>
+                <w:noProof/>
+                <w:webHidden/>
+              </w:rPr>
+            </w:r>
+            <w:r>
+              <w:rPr>
+                <w:noProof/>
+                <w:webHidden/>
+              </w:rPr>
+              <w:fldChar w:fldCharType="separate"/>
+            </w:r>
+            <w:r>
+              <w:rPr>
+                <w:noProof/>
+                <w:webHidden/>
+              </w:rPr>
+              <w:t>7</w:t>
+            </w:r>
+            <w:r>
+              <w:rPr>
+                <w:noProof/>
+                <w:webHidden/>
+              </w:rPr>
+              <w:fldChar w:fldCharType="end"/>
+            </w:r>
+          </w:hyperlink>
+        </w:p>
+        <w:p>
+          <w:pPr>
+            <w:pStyle w:val="Verzeichnis1"/>
+            <w:tabs>
+              <w:tab w:val="right" w:leader="dot" w:pos="9350"/>
+            </w:tabs>
+            <w:rPr>
+              <w:rFonts w:eastAsiaTheme="minorEastAsia"/>
+              <w:noProof/>
+              <w:sz w:val="22"/>
+              <w:lang w:eastAsia="de-DE"/>
+            </w:rPr>
+          </w:pPr>
+          <w:hyperlink w:anchor="_Toc505773162" w:history="1">
             <w:r>
               <w:rPr>
                 <w:rStyle w:val="Hyperlink"/>
@@ -1124,7 +1114,7 @@
                 <w:noProof/>
                 <w:webHidden/>
               </w:rPr>
-              <w:instrText xml:space="preserve"> PAGEREF _Toc505672808 \h </w:instrText>
+              <w:instrText xml:space="preserve"> PAGEREF _Toc505773162 \h </w:instrText>
             </w:r>
             <w:r>
               <w:rPr>
@@ -1144,7 +1134,7 @@
                 <w:noProof/>
                 <w:webHidden/>
               </w:rPr>
-              <w:t>6</w:t>
+              <w:t>7</w:t>
             </w:r>
             <w:r>
               <w:rPr>
@@ -1168,7 +1158,7 @@
               <w:lang w:eastAsia="de-DE"/>
             </w:rPr>
           </w:pPr>
-          <w:hyperlink w:anchor="_Toc505672809" w:history="1">
+          <w:hyperlink w:anchor="_Toc505773163" w:history="1">
             <w:r>
               <w:rPr>
                 <w:rStyle w:val="Hyperlink"/>
@@ -1195,149 +1185,7 @@
                 <w:noProof/>
                 <w:webHidden/>
               </w:rPr>
-              <w:instrText xml:space="preserve"> PAGEREF _Toc505672809 \h </w:instrText>
-            </w:r>
-            <w:r>
-              <w:rPr>
-                <w:noProof/>
-                <w:webHidden/>
-              </w:rPr>
-            </w:r>
-            <w:r>
-              <w:rPr>
-                <w:noProof/>
-                <w:webHidden/>
-              </w:rPr>
-              <w:fldChar w:fldCharType="separate"/>
-            </w:r>
-            <w:r>
-              <w:rPr>
-                <w:noProof/>
-                <w:webHidden/>
-              </w:rPr>
-              <w:t>8</w:t>
-            </w:r>
-            <w:r>
-              <w:rPr>
-                <w:noProof/>
-                <w:webHidden/>
-              </w:rPr>
-              <w:fldChar w:fldCharType="end"/>
-            </w:r>
-          </w:hyperlink>
-        </w:p>
-        <w:p>
-          <w:pPr>
-            <w:pStyle w:val="Verzeichnis1"/>
-            <w:tabs>
-              <w:tab w:val="right" w:leader="dot" w:pos="9350"/>
-            </w:tabs>
-            <w:rPr>
-              <w:rFonts w:eastAsiaTheme="minorEastAsia"/>
-              <w:noProof/>
-              <w:sz w:val="22"/>
-              <w:lang w:eastAsia="de-DE"/>
-            </w:rPr>
-          </w:pPr>
-          <w:hyperlink w:anchor="_Toc505672810" w:history="1">
-            <w:r>
-              <w:rPr>
-                <w:rStyle w:val="Hyperlink"/>
-                <w:noProof/>
-              </w:rPr>
-              <w:t>2.2.1. Hardware</w:t>
-            </w:r>
-            <w:r>
-              <w:rPr>
-                <w:noProof/>
-                <w:webHidden/>
-              </w:rPr>
-              <w:tab/>
-            </w:r>
-            <w:r>
-              <w:rPr>
-                <w:noProof/>
-                <w:webHidden/>
-              </w:rPr>
-              <w:fldChar w:fldCharType="begin"/>
-            </w:r>
-            <w:r>
-              <w:rPr>
-                <w:noProof/>
-                <w:webHidden/>
-              </w:rPr>
-              <w:instrText xml:space="preserve"> PAGEREF _Toc505672810 \h </w:instrText>
-            </w:r>
-            <w:r>
-              <w:rPr>
-                <w:noProof/>
-                <w:webHidden/>
-              </w:rPr>
-            </w:r>
-            <w:r>
-              <w:rPr>
-                <w:noProof/>
-                <w:webHidden/>
-              </w:rPr>
-              <w:fldChar w:fldCharType="separate"/>
-            </w:r>
-            <w:r>
-              <w:rPr>
-                <w:noProof/>
-                <w:webHidden/>
-              </w:rPr>
-              <w:t>8</w:t>
-            </w:r>
-            <w:r>
-              <w:rPr>
-                <w:noProof/>
-                <w:webHidden/>
-              </w:rPr>
-              <w:fldChar w:fldCharType="end"/>
-            </w:r>
-          </w:hyperlink>
-        </w:p>
-        <w:p>
-          <w:pPr>
-            <w:pStyle w:val="Verzeichnis1"/>
-            <w:tabs>
-              <w:tab w:val="right" w:leader="dot" w:pos="9350"/>
-            </w:tabs>
-            <w:rPr>
-              <w:rFonts w:eastAsiaTheme="minorEastAsia"/>
-              <w:noProof/>
-              <w:sz w:val="22"/>
-              <w:lang w:eastAsia="de-DE"/>
-            </w:rPr>
-          </w:pPr>
-          <w:hyperlink w:anchor="_Toc505672811" w:history="1">
-            <w:r>
-              <w:rPr>
-                <w:rStyle w:val="Hyperlink"/>
-                <w:noProof/>
-              </w:rPr>
-              <w:t>2.2.1.1. GPIO-Pins</w:t>
-            </w:r>
-            <w:r>
-              <w:rPr>
-                <w:noProof/>
-                <w:webHidden/>
-              </w:rPr>
-              <w:tab/>
-            </w:r>
-            <w:r>
-              <w:rPr>
-                <w:noProof/>
-                <w:webHidden/>
-              </w:rPr>
-              <w:fldChar w:fldCharType="begin"/>
-            </w:r>
-            <w:r>
-              <w:rPr>
-                <w:noProof/>
-                <w:webHidden/>
-              </w:rPr>
-              <w:instrText xml:space="preserve"> PAGEREF _Toc505672811 \h </w:instrText>
+              <w:instrText xml:space="preserve"> PAGEREF _Toc505773163 \h </w:instrText>
             </w:r>
             <w:r>
               <w:rPr>
@@ -1381,13 +1229,13 @@
               <w:lang w:eastAsia="de-DE"/>
             </w:rPr>
           </w:pPr>
-          <w:hyperlink w:anchor="_Toc505672812" w:history="1">
+          <w:hyperlink w:anchor="_Toc505773164" w:history="1">
             <w:r>
               <w:rPr>
                 <w:rStyle w:val="Hyperlink"/>
                 <w:noProof/>
               </w:rPr>
-              <w:t>2.2.1.2. Konnektivität</w:t>
+              <w:t>2.2.1. Hardware</w:t>
             </w:r>
             <w:r>
               <w:rPr>
@@ -1408,7 +1256,7 @@
                 <w:noProof/>
                 <w:webHidden/>
               </w:rPr>
-              <w:instrText xml:space="preserve"> PAGEREF _Toc505672812 \h </w:instrText>
+              <w:instrText xml:space="preserve"> PAGEREF _Toc505773164 \h </w:instrText>
             </w:r>
             <w:r>
               <w:rPr>
@@ -1428,7 +1276,7 @@
                 <w:noProof/>
                 <w:webHidden/>
               </w:rPr>
-              <w:t>11</w:t>
+              <w:t>9</w:t>
             </w:r>
             <w:r>
               <w:rPr>
@@ -1452,7 +1300,7 @@
               <w:lang w:eastAsia="de-DE"/>
             </w:rPr>
           </w:pPr>
-          <w:hyperlink w:anchor="_Toc505672813" w:history="1">
+          <w:hyperlink w:anchor="_Toc505773165" w:history="1">
             <w:r>
               <w:rPr>
                 <w:rStyle w:val="Hyperlink"/>
@@ -1479,149 +1327,7 @@
                 <w:noProof/>
                 <w:webHidden/>
               </w:rPr>
-              <w:instrText xml:space="preserve"> PAGEREF _Toc505672813 \h </w:instrText>
-            </w:r>
-            <w:r>
-              <w:rPr>
-                <w:noProof/>
-                <w:webHidden/>
-              </w:rPr>
-            </w:r>
-            <w:r>
-              <w:rPr>
-                <w:noProof/>
-                <w:webHidden/>
-              </w:rPr>
-              <w:fldChar w:fldCharType="separate"/>
-            </w:r>
-            <w:r>
-              <w:rPr>
-                <w:noProof/>
-                <w:webHidden/>
-              </w:rPr>
-              <w:t>12</w:t>
-            </w:r>
-            <w:r>
-              <w:rPr>
-                <w:noProof/>
-                <w:webHidden/>
-              </w:rPr>
-              <w:fldChar w:fldCharType="end"/>
-            </w:r>
-          </w:hyperlink>
-        </w:p>
-        <w:p>
-          <w:pPr>
-            <w:pStyle w:val="Verzeichnis1"/>
-            <w:tabs>
-              <w:tab w:val="right" w:leader="dot" w:pos="9350"/>
-            </w:tabs>
-            <w:rPr>
-              <w:rFonts w:eastAsiaTheme="minorEastAsia"/>
-              <w:noProof/>
-              <w:sz w:val="22"/>
-              <w:lang w:eastAsia="de-DE"/>
-            </w:rPr>
-          </w:pPr>
-          <w:hyperlink w:anchor="_Toc505672814" w:history="1">
-            <w:r>
-              <w:rPr>
-                <w:rStyle w:val="Hyperlink"/>
-                <w:noProof/>
-              </w:rPr>
-              <w:t>2.2.2.1. Betriebssystem</w:t>
-            </w:r>
-            <w:r>
-              <w:rPr>
-                <w:noProof/>
-                <w:webHidden/>
-              </w:rPr>
-              <w:tab/>
-            </w:r>
-            <w:r>
-              <w:rPr>
-                <w:noProof/>
-                <w:webHidden/>
-              </w:rPr>
-              <w:fldChar w:fldCharType="begin"/>
-            </w:r>
-            <w:r>
-              <w:rPr>
-                <w:noProof/>
-                <w:webHidden/>
-              </w:rPr>
-              <w:instrText xml:space="preserve"> PAGEREF _Toc505672814 \h </w:instrText>
-            </w:r>
-            <w:r>
-              <w:rPr>
-                <w:noProof/>
-                <w:webHidden/>
-              </w:rPr>
-            </w:r>
-            <w:r>
-              <w:rPr>
-                <w:noProof/>
-                <w:webHidden/>
-              </w:rPr>
-              <w:fldChar w:fldCharType="separate"/>
-            </w:r>
-            <w:r>
-              <w:rPr>
-                <w:noProof/>
-                <w:webHidden/>
-              </w:rPr>
-              <w:t>12</w:t>
-            </w:r>
-            <w:r>
-              <w:rPr>
-                <w:noProof/>
-                <w:webHidden/>
-              </w:rPr>
-              <w:fldChar w:fldCharType="end"/>
-            </w:r>
-          </w:hyperlink>
-        </w:p>
-        <w:p>
-          <w:pPr>
-            <w:pStyle w:val="Verzeichnis1"/>
-            <w:tabs>
-              <w:tab w:val="right" w:leader="dot" w:pos="9350"/>
-            </w:tabs>
-            <w:rPr>
-              <w:rFonts w:eastAsiaTheme="minorEastAsia"/>
-              <w:noProof/>
-              <w:sz w:val="22"/>
-              <w:lang w:eastAsia="de-DE"/>
-            </w:rPr>
-          </w:pPr>
-          <w:hyperlink w:anchor="_Toc505672815" w:history="1">
-            <w:r>
-              <w:rPr>
-                <w:rStyle w:val="Hyperlink"/>
-                <w:noProof/>
-              </w:rPr>
-              <w:t>2.2.2.2. Anwendung</w:t>
-            </w:r>
-            <w:r>
-              <w:rPr>
-                <w:noProof/>
-                <w:webHidden/>
-              </w:rPr>
-              <w:tab/>
-            </w:r>
-            <w:r>
-              <w:rPr>
-                <w:noProof/>
-                <w:webHidden/>
-              </w:rPr>
-              <w:fldChar w:fldCharType="begin"/>
-            </w:r>
-            <w:r>
-              <w:rPr>
-                <w:noProof/>
-                <w:webHidden/>
-              </w:rPr>
-              <w:instrText xml:space="preserve"> PAGEREF _Toc505672815 \h </w:instrText>
+              <w:instrText xml:space="preserve"> PAGEREF _Toc505773165 \h </w:instrText>
             </w:r>
             <w:r>
               <w:rPr>
@@ -1665,7 +1371,7 @@
               <w:lang w:eastAsia="de-DE"/>
             </w:rPr>
           </w:pPr>
-          <w:hyperlink w:anchor="_Toc505672816" w:history="1">
+          <w:hyperlink w:anchor="_Toc505773166" w:history="1">
             <w:r>
               <w:rPr>
                 <w:rStyle w:val="Hyperlink"/>
@@ -1692,7 +1398,7 @@
                 <w:noProof/>
                 <w:webHidden/>
               </w:rPr>
-              <w:instrText xml:space="preserve"> PAGEREF _Toc505672816 \h </w:instrText>
+              <w:instrText xml:space="preserve"> PAGEREF _Toc505773166 \h </w:instrText>
             </w:r>
             <w:r>
               <w:rPr>
@@ -1712,7 +1418,7 @@
                 <w:noProof/>
                 <w:webHidden/>
               </w:rPr>
-              <w:t>13</w:t>
+              <w:t>15</w:t>
             </w:r>
             <w:r>
               <w:rPr>
@@ -1736,7 +1442,7 @@
               <w:lang w:eastAsia="de-DE"/>
             </w:rPr>
           </w:pPr>
-          <w:hyperlink w:anchor="_Toc505672817" w:history="1">
+          <w:hyperlink w:anchor="_Toc505773167" w:history="1">
             <w:r>
               <w:rPr>
                 <w:rStyle w:val="Hyperlink"/>
@@ -1763,7 +1469,7 @@
                 <w:noProof/>
                 <w:webHidden/>
               </w:rPr>
-              <w:instrText xml:space="preserve"> PAGEREF _Toc505672817 \h </w:instrText>
+              <w:instrText xml:space="preserve"> PAGEREF _Toc505773167 \h </w:instrText>
             </w:r>
             <w:r>
               <w:rPr>
@@ -1783,7 +1489,7 @@
                 <w:noProof/>
                 <w:webHidden/>
               </w:rPr>
-              <w:t>13</w:t>
+              <w:t>15</w:t>
             </w:r>
             <w:r>
               <w:rPr>
@@ -1807,7 +1513,7 @@
               <w:lang w:eastAsia="de-DE"/>
             </w:rPr>
           </w:pPr>
-          <w:hyperlink w:anchor="_Toc505672818" w:history="1">
+          <w:hyperlink w:anchor="_Toc505773168" w:history="1">
             <w:r>
               <w:rPr>
                 <w:rStyle w:val="Hyperlink"/>
@@ -1834,7 +1540,7 @@
                 <w:noProof/>
                 <w:webHidden/>
               </w:rPr>
-              <w:instrText xml:space="preserve"> PAGEREF _Toc505672818 \h </w:instrText>
+              <w:instrText xml:space="preserve"> PAGEREF _Toc505773168 \h </w:instrText>
             </w:r>
             <w:r>
               <w:rPr>
@@ -1854,7 +1560,7 @@
                 <w:noProof/>
                 <w:webHidden/>
               </w:rPr>
-              <w:t>14</w:t>
+              <w:t>15</w:t>
             </w:r>
             <w:r>
               <w:rPr>
@@ -1878,13 +1584,13 @@
               <w:lang w:eastAsia="de-DE"/>
             </w:rPr>
           </w:pPr>
-          <w:hyperlink w:anchor="_Toc505672819" w:history="1">
+          <w:hyperlink w:anchor="_Toc505773169" w:history="1">
             <w:r>
               <w:rPr>
                 <w:rStyle w:val="Hyperlink"/>
                 <w:noProof/>
               </w:rPr>
-              <w:t>2.3.2.1. Betriebssystem</w:t>
+              <w:t>2.3.3. Android-Anwendung</w:t>
             </w:r>
             <w:r>
               <w:rPr>
@@ -1905,7 +1611,7 @@
                 <w:noProof/>
                 <w:webHidden/>
               </w:rPr>
-              <w:instrText xml:space="preserve"> PAGEREF _Toc505672819 \h </w:instrText>
+              <w:instrText xml:space="preserve"> PAGEREF _Toc505773169 \h </w:instrText>
             </w:r>
             <w:r>
               <w:rPr>
@@ -1925,7 +1631,7 @@
                 <w:noProof/>
                 <w:webHidden/>
               </w:rPr>
-              <w:t>14</w:t>
+              <w:t>18</w:t>
             </w:r>
             <w:r>
               <w:rPr>
@@ -1937,77 +1643,6 @@
           </w:hyperlink>
         </w:p>
         <w:p>
-          <w:pPr>
-            <w:pStyle w:val="Verzeichnis1"/>
-            <w:tabs>
-              <w:tab w:val="right" w:leader="dot" w:pos="9350"/>
-            </w:tabs>
-            <w:rPr>
-              <w:rFonts w:eastAsiaTheme="minorEastAsia"/>
-              <w:noProof/>
-              <w:sz w:val="22"/>
-              <w:lang w:eastAsia="de-DE"/>
-            </w:rPr>
-          </w:pPr>
-          <w:hyperlink w:anchor="_Toc505672820" w:history="1">
-            <w:r>
-              <w:rPr>
-                <w:rStyle w:val="Hyperlink"/>
-                <w:noProof/>
-              </w:rPr>
-              <w:t>2.3.2.2. Android-Anwendung</w:t>
-            </w:r>
-            <w:r>
-              <w:rPr>
-                <w:noProof/>
-                <w:webHidden/>
-              </w:rPr>
-              <w:tab/>
-            </w:r>
-            <w:r>
-              <w:rPr>
-                <w:noProof/>
-                <w:webHidden/>
-              </w:rPr>
-              <w:fldChar w:fldCharType="begin"/>
-            </w:r>
-            <w:r>
-              <w:rPr>
-                <w:noProof/>
-                <w:webHidden/>
-              </w:rPr>
-              <w:instrText xml:space="preserve"> PAGEREF _Toc505672820 \h </w:instrText>
-            </w:r>
-            <w:r>
-              <w:rPr>
-                <w:noProof/>
-                <w:webHidden/>
-              </w:rPr>
-            </w:r>
-            <w:r>
-              <w:rPr>
-                <w:noProof/>
-                <w:webHidden/>
-              </w:rPr>
-              <w:fldChar w:fldCharType="separate"/>
-            </w:r>
-            <w:r>
-              <w:rPr>
-                <w:noProof/>
-                <w:webHidden/>
-              </w:rPr>
-              <w:t>16</w:t>
-            </w:r>
-            <w:r>
-              <w:rPr>
-                <w:noProof/>
-                <w:webHidden/>
-              </w:rPr>
-              <w:fldChar w:fldCharType="end"/>
-            </w:r>
-          </w:hyperlink>
-        </w:p>
-        <w:p>
           <w:r>
             <w:rPr>
               <w:b/>
@@ -2175,7 +1810,7 @@
       </w:pPr>
       <w:bookmarkStart w:id="16" w:name="_Toc504582822"/>
       <w:bookmarkStart w:id="17" w:name="_Toc505625486"/>
-      <w:bookmarkStart w:id="18" w:name="_Toc505672804"/>
+      <w:bookmarkStart w:id="18" w:name="_Toc505773158"/>
       <w:r>
         <w:lastRenderedPageBreak/>
         <w:t>Einleitung</w:t>
@@ -2283,7 +1918,7 @@
         </w:numPr>
       </w:pPr>
       <w:bookmarkStart w:id="19" w:name="_Toc505625487"/>
-      <w:bookmarkStart w:id="20" w:name="_Toc505672805"/>
+      <w:bookmarkStart w:id="20" w:name="_Toc505773159"/>
       <w:r>
         <w:t>Problemstellung/Zielsetzung</w:t>
       </w:r>
@@ -2451,7 +2086,7 @@
       </w:pPr>
       <w:bookmarkStart w:id="21" w:name="_Toc504582824"/>
       <w:bookmarkStart w:id="22" w:name="_Toc505625488"/>
-      <w:bookmarkStart w:id="23" w:name="_Toc505672806"/>
+      <w:bookmarkStart w:id="23" w:name="_Toc505773160"/>
       <w:r>
         <w:t>Motivation</w:t>
       </w:r>
@@ -2527,13 +2162,7 @@
         <w:fldChar w:fldCharType="separate"/>
       </w:r>
       <w:r>
-        <w:t>GP</w:t>
-      </w:r>
-      <w:r>
-        <w:t>I</w:t>
-      </w:r>
-      <w:r>
-        <w:t>O</w:t>
+        <w:t>GPIO</w:t>
       </w:r>
       <w:r>
         <w:fldChar w:fldCharType="end"/>
@@ -2585,7 +2214,7 @@
       </w:pPr>
       <w:bookmarkStart w:id="24" w:name="_Toc504582825"/>
       <w:bookmarkStart w:id="25" w:name="_Toc505625489"/>
-      <w:bookmarkStart w:id="26" w:name="_Toc505672807"/>
+      <w:bookmarkStart w:id="26" w:name="_Toc505773161"/>
       <w:r>
         <w:lastRenderedPageBreak/>
         <w:t>Grundlagen</w:t>
@@ -2683,7 +2312,7 @@
         </w:numPr>
       </w:pPr>
       <w:bookmarkStart w:id="27" w:name="_Toc505625490"/>
-      <w:bookmarkStart w:id="28" w:name="_Toc505672808"/>
+      <w:bookmarkStart w:id="28" w:name="_Toc505773162"/>
       <w:r>
         <w:t>Stand der Technik</w:t>
       </w:r>
@@ -2964,27 +2593,14 @@
       <w:r>
         <w:t xml:space="preserve">Abbildung </w:t>
       </w:r>
-      <w:r>
-        <w:fldChar w:fldCharType="begin"/>
-      </w:r>
-      <w:r>
-        <w:instrText xml:space="preserve"> SEQ Abbildung \* ARABIC </w:instrText>
-      </w:r>
-      <w:r>
-        <w:fldChar w:fldCharType="separate"/>
-      </w:r>
-      <w:r>
-        <w:rPr>
-          <w:noProof/>
-        </w:rPr>
-        <w:t>1</w:t>
-      </w:r>
-      <w:r>
-        <w:rPr>
-          <w:noProof/>
-        </w:rPr>
-        <w:fldChar w:fldCharType="end"/>
-      </w:r>
+      <w:fldSimple w:instr=" SEQ Abbildung \* ARABIC ">
+        <w:r>
+          <w:rPr>
+            <w:noProof/>
+          </w:rPr>
+          <w:t>1</w:t>
+        </w:r>
+      </w:fldSimple>
       <w:bookmarkEnd w:id="29"/>
       <w:r>
         <w:t>: Graphische Oberfläche PiReplay</w:t>
@@ -3143,27 +2759,14 @@
       <w:r>
         <w:t xml:space="preserve">Abbildung </w:t>
       </w:r>
-      <w:r>
-        <w:fldChar w:fldCharType="begin"/>
-      </w:r>
-      <w:r>
-        <w:instrText xml:space="preserve"> SEQ Abbildung \* ARABIC </w:instrText>
-      </w:r>
-      <w:r>
-        <w:fldChar w:fldCharType="separate"/>
-      </w:r>
-      <w:r>
-        <w:rPr>
-          <w:noProof/>
-        </w:rPr>
-        <w:t>2</w:t>
-      </w:r>
-      <w:r>
-        <w:rPr>
-          <w:noProof/>
-        </w:rPr>
-        <w:fldChar w:fldCharType="end"/>
-      </w:r>
+      <w:fldSimple w:instr=" SEQ Abbildung \* ARABIC ">
+        <w:r>
+          <w:rPr>
+            <w:noProof/>
+          </w:rPr>
+          <w:t>2</w:t>
+        </w:r>
+      </w:fldSimple>
       <w:r>
         <w:t>: Konsolenanwendung BlueTerm</w:t>
       </w:r>
@@ -3228,7 +2831,7 @@
       </w:pPr>
       <w:bookmarkStart w:id="30" w:name="_Toc504582826"/>
       <w:bookmarkStart w:id="31" w:name="_Toc505625491"/>
-      <w:bookmarkStart w:id="32" w:name="_Toc505672809"/>
+      <w:bookmarkStart w:id="32" w:name="_Toc505773163"/>
       <w:bookmarkEnd w:id="30"/>
       <w:r>
         <w:t>Raspberry Pi</w:t>
@@ -3347,7 +2950,7 @@
         </w:numPr>
       </w:pPr>
       <w:bookmarkStart w:id="33" w:name="_Toc505625492"/>
-      <w:bookmarkStart w:id="34" w:name="_Toc505672810"/>
+      <w:bookmarkStart w:id="34" w:name="_Toc505773164"/>
       <w:r>
         <w:t>Hardware</w:t>
       </w:r>
@@ -3437,27 +3040,14 @@
       <w:r>
         <w:t xml:space="preserve">Abbildung </w:t>
       </w:r>
-      <w:r>
-        <w:fldChar w:fldCharType="begin"/>
-      </w:r>
-      <w:r>
-        <w:instrText xml:space="preserve"> SEQ Abbildung \* ARABIC </w:instrText>
-      </w:r>
-      <w:r>
-        <w:fldChar w:fldCharType="separate"/>
-      </w:r>
-      <w:r>
-        <w:rPr>
-          <w:noProof/>
-        </w:rPr>
-        <w:t>3</w:t>
-      </w:r>
-      <w:r>
-        <w:rPr>
-          <w:noProof/>
-        </w:rPr>
-        <w:fldChar w:fldCharType="end"/>
-      </w:r>
+      <w:fldSimple w:instr=" SEQ Abbildung \* ARABIC ">
+        <w:r>
+          <w:rPr>
+            <w:noProof/>
+          </w:rPr>
+          <w:t>3</w:t>
+        </w:r>
+      </w:fldSimple>
       <w:bookmarkEnd w:id="35"/>
       <w:r>
         <w:t xml:space="preserve">: </w:t>
@@ -3780,7 +3370,6 @@
         </w:rPr>
       </w:pPr>
       <w:bookmarkStart w:id="36" w:name="_Toc505625493"/>
-      <w:bookmarkStart w:id="37" w:name="_Toc505672811"/>
       <w:r>
         <w:rPr>
           <w:b/>
@@ -3788,7 +3377,6 @@
         <w:t>GPIO-Pins</w:t>
       </w:r>
       <w:bookmarkEnd w:id="36"/>
-      <w:bookmarkEnd w:id="37"/>
     </w:p>
     <w:p>
       <w:r>
@@ -3806,16 +3394,16 @@
       <w:r>
         <w:t xml:space="preserve"> </w:t>
       </w:r>
-      <w:commentRangeStart w:id="38"/>
+      <w:commentRangeStart w:id="37"/>
       <w:r>
         <w:t>Sie</w:t>
       </w:r>
-      <w:commentRangeEnd w:id="38"/>
+      <w:commentRangeEnd w:id="37"/>
       <w:r>
         <w:rPr>
           <w:rStyle w:val="Kommentarzeichen"/>
         </w:rPr>
-        <w:commentReference w:id="38"/>
+        <w:commentReference w:id="37"/>
       </w:r>
       <w:r>
         <w:t xml:space="preserve"> bieten die Idealen Schnittstelle zu eingebettet Welt und können </w:t>
@@ -3910,16 +3498,16 @@
       <w:r>
         <w:t xml:space="preserve"> , </w:t>
       </w:r>
-      <w:commentRangeStart w:id="39"/>
+      <w:commentRangeStart w:id="38"/>
       <w:r>
         <w:t xml:space="preserve">[quellen BA Simic] </w:t>
       </w:r>
-      <w:commentRangeEnd w:id="39"/>
+      <w:commentRangeEnd w:id="38"/>
       <w:r>
         <w:rPr>
           <w:rStyle w:val="Kommentarzeichen"/>
         </w:rPr>
-        <w:commentReference w:id="39"/>
+        <w:commentReference w:id="38"/>
       </w:r>
       <w:r>
         <w:t>entnommen.</w:t>
@@ -3996,7 +3584,7 @@
       <w:pPr>
         <w:keepNext/>
       </w:pPr>
-      <w:bookmarkStart w:id="40" w:name="Abbildung1"/>
+      <w:bookmarkStart w:id="39" w:name="Abbildung1"/>
       <w:r>
         <w:rPr>
           <w:noProof/>
@@ -4044,39 +3632,26 @@
           </wp:inline>
         </w:drawing>
       </w:r>
-      <w:bookmarkEnd w:id="40"/>
+      <w:bookmarkEnd w:id="39"/>
     </w:p>
     <w:p>
       <w:pPr>
         <w:pStyle w:val="Beschriftung"/>
         <w:jc w:val="center"/>
       </w:pPr>
-      <w:bookmarkStart w:id="41" w:name="_Ref505613697"/>
+      <w:bookmarkStart w:id="40" w:name="_Ref505613697"/>
       <w:r>
         <w:t xml:space="preserve">Abbildung </w:t>
       </w:r>
-      <w:r>
-        <w:fldChar w:fldCharType="begin"/>
-      </w:r>
-      <w:r>
-        <w:instrText xml:space="preserve"> SEQ Abbildung \* ARABIC </w:instrText>
-      </w:r>
-      <w:r>
-        <w:fldChar w:fldCharType="separate"/>
-      </w:r>
-      <w:r>
-        <w:rPr>
-          <w:noProof/>
-        </w:rPr>
-        <w:t>4</w:t>
-      </w:r>
-      <w:r>
-        <w:rPr>
-          <w:noProof/>
-        </w:rPr>
-        <w:fldChar w:fldCharType="end"/>
-      </w:r>
-      <w:bookmarkEnd w:id="41"/>
+      <w:fldSimple w:instr=" SEQ Abbildung \* ARABIC ">
+        <w:r>
+          <w:rPr>
+            <w:noProof/>
+          </w:rPr>
+          <w:t>4</w:t>
+        </w:r>
+      </w:fldSimple>
+      <w:bookmarkEnd w:id="40"/>
       <w:r>
         <w:t xml:space="preserve">: </w:t>
       </w:r>
@@ -4173,21 +3748,11 @@
         <w:t xml:space="preserve"> </w:t>
       </w:r>
       <w:r>
-        <w:t>mit der „</w:t>
-      </w:r>
-      <w:proofErr w:type="spellStart"/>
-      <w:r>
-        <w:t>GPIOxx</w:t>
-      </w:r>
-      <w:proofErr w:type="spellEnd"/>
-      <w:r>
-        <w:t xml:space="preserve">“ </w:t>
-      </w:r>
-      <w:proofErr w:type="spellStart"/>
+        <w:t xml:space="preserve">mit der „GPIOxx“ </w:t>
+      </w:r>
       <w:r>
         <w:t>representiert</w:t>
       </w:r>
-      <w:proofErr w:type="spellEnd"/>
       <w:r>
         <w:t xml:space="preserve">; wobei „xx“ die Nummer bezeichnet. </w:t>
       </w:r>
@@ -4298,16 +3863,14 @@
           <w:b/>
         </w:rPr>
       </w:pPr>
-      <w:bookmarkStart w:id="42" w:name="_Toc505625494"/>
-      <w:bookmarkStart w:id="43" w:name="_Toc505672812"/>
+      <w:bookmarkStart w:id="41" w:name="_Toc505625494"/>
       <w:r>
         <w:rPr>
           <w:b/>
         </w:rPr>
         <w:t>Konnektivität</w:t>
       </w:r>
-      <w:bookmarkEnd w:id="42"/>
-      <w:bookmarkEnd w:id="43"/>
+      <w:bookmarkEnd w:id="41"/>
     </w:p>
     <w:p>
       <w:r>
@@ -4343,16 +3906,16 @@
       <w:r>
         <w:t xml:space="preserve">Das WLAN Modul unterstützt die Standards </w:t>
       </w:r>
-      <w:commentRangeStart w:id="44"/>
+      <w:commentRangeStart w:id="42"/>
       <w:r>
         <w:t>802.11b</w:t>
       </w:r>
-      <w:commentRangeEnd w:id="44"/>
+      <w:commentRangeEnd w:id="42"/>
       <w:r>
         <w:rPr>
           <w:rStyle w:val="Kommentarzeichen"/>
         </w:rPr>
-        <w:commentReference w:id="44"/>
+        <w:commentReference w:id="42"/>
       </w:r>
       <w:r>
         <w:t>, g und n und arbeitet im 2.4 GHz Band (BCM43143). Das Modul hat eine maximale übertragungsrate von 150 Mbit/s.</w:t>
@@ -4366,13 +3929,13 @@
           <w:numId w:val="1"/>
         </w:numPr>
       </w:pPr>
-      <w:bookmarkStart w:id="45" w:name="_Toc505625495"/>
-      <w:bookmarkStart w:id="46" w:name="_Toc505672813"/>
+      <w:bookmarkStart w:id="43" w:name="_Toc505625495"/>
+      <w:bookmarkStart w:id="44" w:name="_Toc505773165"/>
       <w:r>
         <w:t>Software</w:t>
       </w:r>
-      <w:bookmarkEnd w:id="45"/>
-      <w:bookmarkEnd w:id="46"/>
+      <w:bookmarkEnd w:id="43"/>
+      <w:bookmarkEnd w:id="44"/>
     </w:p>
     <w:p>
       <w:pPr>
@@ -4385,28 +3948,26 @@
           <w:b/>
         </w:rPr>
       </w:pPr>
-      <w:bookmarkStart w:id="47" w:name="_Toc505625496"/>
-      <w:bookmarkStart w:id="48" w:name="_Toc505672814"/>
+      <w:bookmarkStart w:id="45" w:name="_Toc505625496"/>
       <w:r>
         <w:rPr>
           <w:b/>
         </w:rPr>
         <w:t>Betriebssystem</w:t>
       </w:r>
-      <w:bookmarkEnd w:id="47"/>
-      <w:bookmarkEnd w:id="48"/>
-    </w:p>
-    <w:p>
-      <w:commentRangeStart w:id="49"/>
+      <w:bookmarkEnd w:id="45"/>
+    </w:p>
+    <w:p>
+      <w:commentRangeStart w:id="46"/>
       <w:r>
         <w:t>Das Betriebssystem ist eine Zusammenstellung von Computerprogrammen, die Systemressourcen eines Computers wie Arbeitsspeicher, Festplatten, Ein- und Ausgabegeräte verwaltet</w:t>
       </w:r>
-      <w:commentRangeEnd w:id="49"/>
+      <w:commentRangeEnd w:id="46"/>
       <w:r>
         <w:rPr>
           <w:rStyle w:val="Kommentarzeichen"/>
         </w:rPr>
-        <w:commentReference w:id="49"/>
+        <w:commentReference w:id="46"/>
       </w:r>
       <w:r>
         <w:t xml:space="preserve"> </w:t>
@@ -4483,16 +4044,16 @@
       <w:r>
         <w:t xml:space="preserve">Es ist auch möglich </w:t>
       </w:r>
-      <w:commentRangeStart w:id="50"/>
+      <w:commentRangeStart w:id="47"/>
       <w:r>
         <w:t xml:space="preserve">Android </w:t>
       </w:r>
-      <w:commentRangeEnd w:id="50"/>
+      <w:commentRangeEnd w:id="47"/>
       <w:r>
         <w:rPr>
           <w:rStyle w:val="Kommentarzeichen"/>
         </w:rPr>
-        <w:commentReference w:id="50"/>
+        <w:commentReference w:id="47"/>
       </w:r>
       <w:r>
         <w:t>und Windows auf Raspberry Pi zu installieren.</w:t>
@@ -4509,34 +4070,32 @@
           <w:b/>
         </w:rPr>
       </w:pPr>
-      <w:bookmarkStart w:id="51" w:name="_Toc505625497"/>
-      <w:bookmarkStart w:id="52" w:name="_Toc505672815"/>
+      <w:bookmarkStart w:id="48" w:name="_Toc505625497"/>
       <w:r>
         <w:rPr>
           <w:b/>
         </w:rPr>
         <w:t>Anwendung</w:t>
       </w:r>
-      <w:bookmarkEnd w:id="51"/>
-      <w:bookmarkEnd w:id="52"/>
+      <w:bookmarkEnd w:id="48"/>
     </w:p>
     <w:p>
       <w:r>
         <w:t xml:space="preserve">In diesem Kapitel werden wir erfahren, welche Programmiersprachen von Raspberry Pi unterstützt sind. </w:t>
       </w:r>
-      <w:commentRangeStart w:id="53"/>
+      <w:commentRangeStart w:id="49"/>
       <w:r>
         <w:t xml:space="preserve">Das Betriebssystem </w:t>
       </w:r>
       <w:r>
         <w:t>hat die Aufgabe, die Verbindung zwischen den materiellen Ressourcen, dem Benutzer und den Anwendungen sicherzustellen</w:t>
       </w:r>
-      <w:commentRangeEnd w:id="53"/>
+      <w:commentRangeEnd w:id="49"/>
       <w:r>
         <w:rPr>
           <w:rStyle w:val="Kommentarzeichen"/>
         </w:rPr>
-        <w:commentReference w:id="53"/>
+        <w:commentReference w:id="49"/>
       </w:r>
       <w:r>
         <w:t xml:space="preserve">. Der Nutzer kann je nach seinem </w:t>
@@ -4553,15 +4112,7 @@
     </w:p>
     <w:p>
       <w:r>
-        <w:t>Der Name des Raspberry Pi knüpft an die Tradition an, Computer nach Früchten zu benennen. Bekannte Vertreter sind Apple und Blackberry. Der Zusatz „Pi“, angesprochen wie das englische Wort „</w:t>
-      </w:r>
-      <w:proofErr w:type="spellStart"/>
-      <w:r>
-        <w:t>Pie</w:t>
-      </w:r>
-      <w:proofErr w:type="spellEnd"/>
-      <w:r>
-        <w:t xml:space="preserve">“, übersetzt für Tortenstück, wird oft fälschlicherweise als Solches interpretiert, steht </w:t>
+        <w:t xml:space="preserve">Der Name des Raspberry Pi knüpft an die Tradition an, Computer nach Früchten zu benennen. Bekannte Vertreter sind Apple und Blackberry. Der Zusatz „Pi“, angesprochen wie das englische Wort „Pie“, übersetzt für Tortenstück, wird oft fälschlicherweise als Solches interpretiert, steht </w:t>
       </w:r>
       <w:r>
         <w:t>jedoch für Python Interpreter, eine Andeutung für die Hauptprogrammiersprache des Raspberry Pis.</w:t>
@@ -4600,13 +4151,13 @@
           <w:numId w:val="1"/>
         </w:numPr>
       </w:pPr>
-      <w:bookmarkStart w:id="54" w:name="_Toc505625498"/>
-      <w:bookmarkStart w:id="55" w:name="_Toc505672816"/>
+      <w:bookmarkStart w:id="50" w:name="_Toc505625498"/>
+      <w:bookmarkStart w:id="51" w:name="_Toc505773166"/>
       <w:r>
         <w:t>Android Smartphone</w:t>
       </w:r>
-      <w:bookmarkEnd w:id="54"/>
-      <w:bookmarkEnd w:id="55"/>
+      <w:bookmarkEnd w:id="50"/>
+      <w:bookmarkEnd w:id="51"/>
     </w:p>
     <w:p>
       <w:r>
@@ -4648,11 +4199,11 @@
           <w:numId w:val="1"/>
         </w:numPr>
       </w:pPr>
-      <w:bookmarkStart w:id="56" w:name="_Toc505672817"/>
+      <w:bookmarkStart w:id="52" w:name="_Toc505773167"/>
       <w:r>
         <w:t>Hardware</w:t>
       </w:r>
-      <w:bookmarkEnd w:id="56"/>
+      <w:bookmarkEnd w:id="52"/>
     </w:p>
     <w:p>
       <w:r>
@@ -4726,11 +4277,11 @@
           <w:numId w:val="1"/>
         </w:numPr>
       </w:pPr>
-      <w:bookmarkStart w:id="57" w:name="_Toc505672818"/>
+      <w:bookmarkStart w:id="53" w:name="_Toc505773168"/>
       <w:r>
         <w:t>Software</w:t>
       </w:r>
-      <w:bookmarkEnd w:id="57"/>
+      <w:bookmarkEnd w:id="53"/>
     </w:p>
     <w:p>
       <w:pPr>
@@ -4743,14 +4294,12 @@
           <w:b/>
         </w:rPr>
       </w:pPr>
-      <w:bookmarkStart w:id="58" w:name="_Toc505672819"/>
       <w:r>
         <w:rPr>
           <w:b/>
         </w:rPr>
         <w:t>Betriebssystem</w:t>
       </w:r>
-      <w:bookmarkEnd w:id="58"/>
     </w:p>
     <w:p>
       <w:r>
@@ -4760,7 +4309,7 @@
         <w:rPr>
           <w:rStyle w:val="Kommentarzeichen"/>
         </w:rPr>
-        <w:commentReference w:id="59"/>
+        <w:commentReference w:id="54"/>
       </w:r>
       <w:r>
         <w:t xml:space="preserve">. </w:t>
@@ -4917,27 +4466,14 @@
       <w:r>
         <w:t xml:space="preserve">Abbildung </w:t>
       </w:r>
-      <w:r>
-        <w:fldChar w:fldCharType="begin"/>
-      </w:r>
-      <w:r>
-        <w:instrText xml:space="preserve"> SEQ Abbildung \* ARABIC </w:instrText>
-      </w:r>
-      <w:r>
-        <w:fldChar w:fldCharType="separate"/>
-      </w:r>
-      <w:r>
-        <w:rPr>
-          <w:noProof/>
-        </w:rPr>
-        <w:t>5</w:t>
-      </w:r>
-      <w:r>
-        <w:rPr>
-          <w:noProof/>
-        </w:rPr>
-        <w:fldChar w:fldCharType="end"/>
-      </w:r>
+      <w:fldSimple w:instr=" SEQ Abbildung \* ARABIC ">
+        <w:r>
+          <w:rPr>
+            <w:noProof/>
+          </w:rPr>
+          <w:t>5</w:t>
+        </w:r>
+      </w:fldSimple>
       <w:r>
         <w:t xml:space="preserve">: Markanteil vom Android </w:t>
       </w:r>
@@ -5065,27 +4601,14 @@
       <w:r>
         <w:t xml:space="preserve">Abbildung </w:t>
       </w:r>
-      <w:r>
-        <w:fldChar w:fldCharType="begin"/>
-      </w:r>
-      <w:r>
-        <w:instrText xml:space="preserve"> SEQ Abbildung \* ARABIC </w:instrText>
-      </w:r>
-      <w:r>
-        <w:fldChar w:fldCharType="separate"/>
-      </w:r>
-      <w:r>
-        <w:rPr>
-          <w:noProof/>
-        </w:rPr>
-        <w:t>6</w:t>
-      </w:r>
-      <w:r>
-        <w:rPr>
-          <w:noProof/>
-        </w:rPr>
-        <w:fldChar w:fldCharType="end"/>
-      </w:r>
+      <w:fldSimple w:instr=" SEQ Abbildung \* ARABIC ">
+        <w:r>
+          <w:rPr>
+            <w:noProof/>
+          </w:rPr>
+          <w:t>6</w:t>
+        </w:r>
+      </w:fldSimple>
       <w:r>
         <w:t>: Architektur Android</w:t>
       </w:r>
@@ -5208,17 +4731,17 @@
         </w:sdtContent>
       </w:sdt>
       <w:r>
-        <w:t xml:space="preserve">. Es erlaubt den Entwicklern die Benutzung von bereits vorhandenen Elementen zu Erstellen von </w:t>
+        <w:t xml:space="preserve">. Es erlaubt den </w:t>
+      </w:r>
+      <w:r>
+        <w:lastRenderedPageBreak/>
+        <w:t xml:space="preserve">Entwicklern die Benutzung von bereits vorhandenen Elementen zu Erstellen von </w:t>
       </w:r>
       <w:r>
         <w:t>„</w:t>
       </w:r>
       <w:r>
-        <w:t xml:space="preserve">Graphical User </w:t>
-      </w:r>
-      <w:r>
-        <w:lastRenderedPageBreak/>
-        <w:t>Interface</w:t>
+        <w:t>Graphical User Interface</w:t>
       </w:r>
       <w:r>
         <w:t>“</w:t>
@@ -5254,58 +4777,126 @@
       <w:pPr>
         <w:pStyle w:val="berschrift1"/>
         <w:numPr>
-          <w:ilvl w:val="3"/>
+          <w:ilvl w:val="2"/>
           <w:numId w:val="1"/>
         </w:numPr>
       </w:pPr>
-      <w:bookmarkStart w:id="60" w:name="_Toc505672820"/>
+      <w:bookmarkStart w:id="55" w:name="_Toc505773169"/>
       <w:r>
         <w:t>Android-Anwendung</w:t>
       </w:r>
-      <w:bookmarkEnd w:id="60"/>
+      <w:bookmarkEnd w:id="55"/>
     </w:p>
     <w:p>
       <w:r>
         <w:t>In diesem Kapitel werden wichtigsten Komponente eine Android-Anwendung und deren Zusammenhang kennengelernt.</w:t>
       </w:r>
       <w:r>
+        <w:t xml:space="preserve"> D</w:t>
+      </w:r>
+      <w:r>
+        <w:t>ie App besteht grundsätzlich aus einem Manifest, den Java Code und Ressourcen. Der Java Code beinhaltet Activities. Ressourcen bestehen aus Layout</w:t>
+      </w:r>
+      <w:r>
+        <w:t>s</w:t>
+      </w:r>
+      <w:r>
+        <w:t xml:space="preserve"> (</w:t>
+      </w:r>
+      <w:r>
+        <w:t>Zusammenfassung</w:t>
+      </w:r>
+      <w:r>
+        <w:t xml:space="preserve"> von Views), und notwendige Bestandteil des Programms</w:t>
+      </w:r>
+      <w:r>
+        <w:t xml:space="preserve"> wie Zeichenfolge, und Binärdateien</w:t>
+      </w:r>
+      <w:r>
+        <w:t xml:space="preserve">. Der Java Code und die Ressourcen sind im Projekt unter den Ordner </w:t>
+      </w:r>
+      <w:r>
+        <w:rPr>
+          <w:i/>
+        </w:rPr>
+        <w:t>java</w:t>
+      </w:r>
+      <w:r>
         <w:t xml:space="preserve"> </w:t>
       </w:r>
       <w:r>
-        <w:t>Sie können unter zwei Kategorie untergeordnet werden. Die Darstellung Kategorie und die Logik Kategorie. Die Darstellung Kategorie umfasst XML-Dateien</w:t>
+        <w:t>beziehungsweise</w:t>
+      </w:r>
+      <w:r>
+        <w:t xml:space="preserve"> res zu finden. Der Java Code beinhaltet auch die Programmlogik und die Ressourcen </w:t>
+      </w:r>
+      <w:r>
+        <w:t>sein Erscheinungsbild</w:t>
       </w:r>
       <w:r>
         <w:t>.</w:t>
       </w:r>
       <w:r>
-        <w:t xml:space="preserve"> die für das Anzeige GUIs Elementen zuständig sind. Die Logik Kategorie beinhaltet Programmcode Die Dateien dieser Kategorie sind meisten in Java, C oder Kotlin</w:t>
-      </w:r>
-      <w:r>
-        <w:rPr>
-          <w:rStyle w:val="Funotenzeichen"/>
-        </w:rPr>
-        <w:footnoteReference w:id="4"/>
-      </w:r>
-      <w:r>
-        <w:rPr>
-          <w:rStyle w:val="Kommentarzeichen"/>
-        </w:rPr>
-        <w:commentReference w:id="61"/>
-      </w:r>
-      <w:r>
-        <w:t xml:space="preserve"> geschrieben.</w:t>
-      </w:r>
-      <w:r>
-        <w:t xml:space="preserve"> Das Verständnis </w:t>
+        <w:t xml:space="preserve"> </w:t>
+      </w:r>
+      <w:r>
+        <w:t xml:space="preserve">Das Verständnis </w:t>
       </w:r>
       <w:r>
         <w:t>von Vererbung</w:t>
       </w:r>
       <w:r>
-        <w:t xml:space="preserve">, Interface, Threads in Java sind Notwendig für die Entwicklung Android </w:t>
+        <w:t>, Interface, Threads</w:t>
+      </w:r>
+      <w:r>
+        <w:t xml:space="preserve">, Abstrakte Klasse </w:t>
+      </w:r>
+      <w:r>
+        <w:t xml:space="preserve">in Java sind Notwendig für die Entwicklung Android </w:t>
       </w:r>
       <w:r>
         <w:t>Anwendungen</w:t>
+      </w:r>
+      <w:r>
+        <w:t>.</w:t>
+      </w:r>
+    </w:p>
+    <w:p>
+      <w:r>
+        <w:t xml:space="preserve">Die Hauptquelle diesen Ausführungen ist </w:t>
+      </w:r>
+      <w:sdt>
+        <w:sdtPr>
+          <w:id w:val="116646271"/>
+          <w:citation/>
+        </w:sdtPr>
+        <w:sdtContent>
+          <w:r>
+            <w:fldChar w:fldCharType="begin"/>
+          </w:r>
+          <w:r>
+            <w:rPr>
+              <w:lang w:val="en-US"/>
+            </w:rPr>
+            <w:instrText xml:space="preserve"> CITATION Goo18 \l 1033 </w:instrText>
+          </w:r>
+          <w:r>
+            <w:fldChar w:fldCharType="separate"/>
+          </w:r>
+          <w:r>
+            <w:rPr>
+              <w:noProof/>
+              <w:lang w:val="en-US"/>
+            </w:rPr>
+            <w:t>(15)</w:t>
+          </w:r>
+          <w:r>
+            <w:fldChar w:fldCharType="end"/>
+          </w:r>
+        </w:sdtContent>
+      </w:sdt>
+      <w:r>
+        <w:t>.</w:t>
       </w:r>
     </w:p>
     <w:p>
@@ -5371,85 +4962,73 @@
         <w:pStyle w:val="Beschriftung"/>
         <w:jc w:val="center"/>
       </w:pPr>
-      <w:bookmarkStart w:id="62" w:name="_Ref505637095"/>
+      <w:bookmarkStart w:id="56" w:name="_Ref505637095"/>
       <w:r>
         <w:t xml:space="preserve">Abbildung </w:t>
       </w:r>
+      <w:fldSimple w:instr=" SEQ Abbildung \* ARABIC ">
+        <w:r>
+          <w:rPr>
+            <w:noProof/>
+          </w:rPr>
+          <w:t>7</w:t>
+        </w:r>
+      </w:fldSimple>
+      <w:bookmarkEnd w:id="56"/>
+      <w:r>
+        <w:t>: Aufbau Android-Anwendung</w:t>
+      </w:r>
+    </w:p>
+    <w:p>
+      <w:pPr>
+        <w:rPr>
+          <w:b/>
+        </w:rPr>
+      </w:pPr>
+    </w:p>
+    <w:p>
+      <w:pPr>
+        <w:ind w:left="360"/>
+        <w:rPr>
+          <w:b/>
+        </w:rPr>
+      </w:pPr>
+      <w:r>
+        <w:rPr>
+          <w:b/>
+        </w:rPr>
+        <w:t>Android Manifest</w:t>
+      </w:r>
+    </w:p>
+    <w:p>
+      <w:r>
+        <w:lastRenderedPageBreak/>
+        <w:t>Wie auf</w:t>
+      </w:r>
+      <w:r>
+        <w:t xml:space="preserve"> </w:t>
+      </w:r>
       <w:r>
         <w:fldChar w:fldCharType="begin"/>
       </w:r>
       <w:r>
-        <w:instrText xml:space="preserve"> SEQ Abbildung \* ARABIC </w:instrText>
+        <w:instrText xml:space="preserve"> REF _Ref505637095 \h </w:instrText>
       </w:r>
       <w:r>
         <w:fldChar w:fldCharType="separate"/>
       </w:r>
       <w:r>
+        <w:t xml:space="preserve">Abbildung </w:t>
+      </w:r>
+      <w:r>
         <w:rPr>
           <w:noProof/>
         </w:rPr>
         <w:t>7</w:t>
       </w:r>
       <w:r>
-        <w:rPr>
-          <w:noProof/>
-        </w:rPr>
         <w:fldChar w:fldCharType="end"/>
       </w:r>
-      <w:bookmarkEnd w:id="62"/>
-      <w:r>
-        <w:t>: Aufbau Android-Anwendung</w:t>
-      </w:r>
-    </w:p>
-    <w:p>
-      <w:pPr>
-        <w:rPr>
-          <w:b/>
-        </w:rPr>
-      </w:pPr>
-    </w:p>
-    <w:p>
-      <w:pPr>
-        <w:ind w:left="360"/>
-        <w:rPr>
-          <w:b/>
-        </w:rPr>
-      </w:pPr>
-      <w:r>
-        <w:rPr>
-          <w:b/>
-        </w:rPr>
-        <w:t>Android Manifest</w:t>
-      </w:r>
-    </w:p>
-    <w:p>
-      <w:r>
-        <w:t>Wie auf</w:t>
-      </w:r>
-      <w:r>
-        <w:t xml:space="preserve"> </w:t>
-      </w:r>
-      <w:r>
-        <w:fldChar w:fldCharType="begin"/>
-      </w:r>
-      <w:r>
-        <w:instrText xml:space="preserve"> REF _Ref505637095 \h </w:instrText>
-      </w:r>
-      <w:r>
-        <w:fldChar w:fldCharType="separate"/>
-      </w:r>
-      <w:r>
-        <w:t xml:space="preserve">Abbildung </w:t>
-      </w:r>
-      <w:r>
-        <w:rPr>
-          <w:noProof/>
-        </w:rPr>
-        <w:t>7</w:t>
-      </w:r>
-      <w:r>
-        <w:fldChar w:fldCharType="end"/>
-      </w:r>
       <w:r>
         <w:t xml:space="preserve">  zu sehen ist, gehört der Manifest zur Darstellung-Kategorie. Sie beinhaltet </w:t>
       </w:r>
@@ -5460,17 +5039,19 @@
         <w:t>, die das System brauch, um die Applikation zu Starten</w:t>
       </w:r>
       <w:r>
-        <w:t xml:space="preserve"> und </w:t>
-      </w:r>
-      <w:r>
-        <w:lastRenderedPageBreak/>
-        <w:t>beschreibt seine Komponenten</w:t>
+        <w:t xml:space="preserve"> und beschreibt seine Komponenten</w:t>
       </w:r>
       <w:r>
         <w:t xml:space="preserve">. </w:t>
       </w:r>
       <w:r>
-        <w:t>Er beinhaltet die Liste von Aktivitäten, Zugrifferlaubnisse, die die Anwendung umfassen</w:t>
+        <w:t>Er beinhaltet die Liste von Aktivitäten</w:t>
+      </w:r>
+      <w:r>
+        <w:t xml:space="preserve"> und mit welche die Anwendung starten soll</w:t>
+      </w:r>
+      <w:r>
+        <w:t>, Zugrifferlaubnisse, die die Anwendung umfassen</w:t>
       </w:r>
       <w:r>
         <w:t>.</w:t>
@@ -5557,27 +5138,14 @@
       <w:r>
         <w:t xml:space="preserve">Abbildung </w:t>
       </w:r>
-      <w:r>
-        <w:fldChar w:fldCharType="begin"/>
-      </w:r>
-      <w:r>
-        <w:instrText xml:space="preserve"> SEQ Abbildung \* ARABIC </w:instrText>
-      </w:r>
-      <w:r>
-        <w:fldChar w:fldCharType="separate"/>
-      </w:r>
-      <w:r>
-        <w:rPr>
-          <w:noProof/>
-        </w:rPr>
-        <w:t>8</w:t>
-      </w:r>
-      <w:r>
-        <w:rPr>
-          <w:noProof/>
-        </w:rPr>
-        <w:fldChar w:fldCharType="end"/>
-      </w:r>
+      <w:fldSimple w:instr=" SEQ Abbildung \* ARABIC ">
+        <w:r>
+          <w:rPr>
+            <w:noProof/>
+          </w:rPr>
+          <w:t>8</w:t>
+        </w:r>
+      </w:fldSimple>
       <w:r>
         <w:t>: Beispiel Android Manifest</w:t>
       </w:r>
@@ -5669,7 +5237,7 @@
         <w:rPr>
           <w:rStyle w:val="Funotenzeichen"/>
         </w:rPr>
-        <w:footnoteReference w:id="5"/>
+        <w:footnoteReference w:id="4"/>
       </w:r>
       <w:r>
         <w:t xml:space="preserve">. </w:t>
@@ -5686,6 +5254,7 @@
     </w:p>
     <w:p>
       <w:r>
+        <w:lastRenderedPageBreak/>
         <w:t>Im Gegenteil zu anderen Plattformen, bei denen man Anwendungen nur starten oder beenden kann, hat Android mehrere Status, die eine Anwendung in Ihrer Laufzeit durchläuft</w:t>
       </w:r>
       <w:r>
@@ -5728,7 +5297,6 @@
         <w:rPr>
           <w:noProof/>
         </w:rPr>
-        <w:lastRenderedPageBreak/>
         <w:drawing>
           <wp:inline distT="0" distB="0" distL="0" distR="0" wp14:anchorId="79C02BA1" wp14:editId="46A4AE96">
             <wp:extent cx="5262113" cy="6336968"/>
@@ -5771,43 +5339,31 @@
           </wp:inline>
         </w:drawing>
       </w:r>
-      <w:bookmarkStart w:id="63" w:name="_GoBack"/>
-      <w:bookmarkEnd w:id="63"/>
     </w:p>
     <w:p>
       <w:pPr>
         <w:pStyle w:val="Beschriftung"/>
         <w:jc w:val="center"/>
       </w:pPr>
-      <w:bookmarkStart w:id="64" w:name="_Ref505680852"/>
+      <w:bookmarkStart w:id="57" w:name="_Ref505680852"/>
       <w:r>
         <w:t xml:space="preserve">Abbildung </w:t>
       </w:r>
-      <w:r>
-        <w:fldChar w:fldCharType="begin"/>
-      </w:r>
-      <w:r>
-        <w:instrText xml:space="preserve"> SEQ Abbildung \* ARABIC </w:instrText>
-      </w:r>
-      <w:r>
-        <w:fldChar w:fldCharType="separate"/>
-      </w:r>
-      <w:r>
-        <w:rPr>
-          <w:noProof/>
-        </w:rPr>
-        <w:t>9</w:t>
-      </w:r>
-      <w:r>
-        <w:fldChar w:fldCharType="end"/>
-      </w:r>
-      <w:bookmarkEnd w:id="64"/>
+      <w:fldSimple w:instr=" SEQ Abbildung \* ARABIC ">
+        <w:r>
+          <w:rPr>
+            <w:noProof/>
+          </w:rPr>
+          <w:t>9</w:t>
+        </w:r>
+      </w:fldSimple>
+      <w:bookmarkEnd w:id="57"/>
       <w:r>
         <w:t>: Zustandsdiagramm einer Android Activity</w:t>
       </w:r>
       <w:sdt>
         <w:sdtPr>
-          <w:id w:val="-1719894521"/>
+          <w:id w:val="-1244946864"/>
           <w:citation/>
         </w:sdtPr>
         <w:sdtContent>
@@ -5818,7 +5374,7 @@
             <w:rPr>
               <w:lang w:val="en-US"/>
             </w:rPr>
-            <w:instrText xml:space="preserve"> CITATION Goo18 \l 1033 </w:instrText>
+            <w:instrText xml:space="preserve"> CITATION And18 \l 1033 </w:instrText>
           </w:r>
           <w:r>
             <w:fldChar w:fldCharType="separate"/>
@@ -5828,7 +5384,7 @@
               <w:noProof/>
               <w:lang w:val="en-US"/>
             </w:rPr>
-            <w:t xml:space="preserve"> (4)</w:t>
+            <w:t xml:space="preserve"> (16)</w:t>
           </w:r>
           <w:r>
             <w:fldChar w:fldCharType="end"/>
@@ -5841,11 +5397,750 @@
       <w:r>
         <w:t>Android bietet den Nutzer viele Callback-Methoden zur Verwaltung der Lebenszyklen von Activities</w:t>
       </w:r>
-    </w:p>
-    <w:p>
-      <w:r>
+      <w:r>
+        <w:t xml:space="preserve">. Das aufrufen dieser Methoden wird bis auf die </w:t>
+      </w:r>
+      <w:r>
+        <w:rPr>
+          <w:i/>
+        </w:rPr>
+        <w:t>onCreate</w:t>
+      </w:r>
+      <w:r>
+        <w:rPr>
+          <w:i/>
+        </w:rPr>
+        <w:t>-</w:t>
+      </w:r>
+      <w:r>
+        <w:t>Methode vom System Übernommen. Beim Starten einer Anwendung</w:t>
+      </w:r>
+      <w:r>
+        <w:t xml:space="preserve"> und somit der ersten Activity, werden gleich drei </w:t>
+      </w:r>
+      <w:r>
+        <w:lastRenderedPageBreak/>
+        <w:t xml:space="preserve">Methoden Aufgerufen: </w:t>
+      </w:r>
+      <w:r>
+        <w:rPr>
+          <w:i/>
+        </w:rPr>
+        <w:t xml:space="preserve">onCreate, onStart, </w:t>
+      </w:r>
+      <w:r>
+        <w:t>und</w:t>
+      </w:r>
+      <w:r>
+        <w:rPr>
+          <w:i/>
+        </w:rPr>
+        <w:t xml:space="preserve"> onResume</w:t>
+      </w:r>
+      <w:r>
+        <w:rPr>
+          <w:i/>
+        </w:rPr>
+        <w:t>.</w:t>
+      </w:r>
+      <w:r>
+        <w:rPr>
+          <w:i/>
+        </w:rPr>
         <w:t xml:space="preserve"> </w:t>
       </w:r>
+      <w:r>
+        <w:t xml:space="preserve">Die wesentliche Logik der Activity soll in der </w:t>
+      </w:r>
+      <w:r>
+        <w:rPr>
+          <w:i/>
+        </w:rPr>
+        <w:t>onCreate</w:t>
+      </w:r>
+      <w:r>
+        <w:t>-Methode implementiert werden. Da</w:t>
+      </w:r>
+      <w:r>
+        <w:rPr>
+          <w:i/>
+        </w:rPr>
+        <w:t xml:space="preserve"> </w:t>
+      </w:r>
+      <w:r>
+        <w:t xml:space="preserve">wird auch mithilfe von </w:t>
+      </w:r>
+      <w:r>
+        <w:rPr>
+          <w:i/>
+        </w:rPr>
+        <w:t>setContentView</w:t>
+      </w:r>
+      <w:r>
+        <w:t>-Methode bekannt gegeben, welches Layout (GUI) gehört zu der Activity. Dieser Methode muss ein Layout übergeben werden.</w:t>
+      </w:r>
+    </w:p>
+    <w:p>
+      <w:pPr>
+        <w:keepNext/>
+        <w:jc w:val="center"/>
+      </w:pPr>
+      <w:r>
+        <w:rPr>
+          <w:noProof/>
+        </w:rPr>
+        <w:drawing>
+          <wp:inline distT="0" distB="0" distL="0" distR="0" wp14:anchorId="05CDF5A0" wp14:editId="01D7965F">
+            <wp:extent cx="5885180" cy="2487320"/>
+            <wp:effectExtent l="0" t="0" r="1270" b="8255"/>
+            <wp:docPr id="10" name="Grafik 10"/>
+            <wp:cNvGraphicFramePr>
+              <a:graphicFrameLocks xmlns:a="http://schemas.openxmlformats.org/drawingml/2006/main" noChangeAspect="1"/>
+            </wp:cNvGraphicFramePr>
+            <a:graphic xmlns:a="http://schemas.openxmlformats.org/drawingml/2006/main">
+              <a:graphicData uri="http://schemas.openxmlformats.org/drawingml/2006/picture">
+                <pic:pic xmlns:pic="http://schemas.openxmlformats.org/drawingml/2006/picture">
+                  <pic:nvPicPr>
+                    <pic:cNvPr id="10" name="minimal code activity.PNG"/>
+                    <pic:cNvPicPr/>
+                  </pic:nvPicPr>
+                  <pic:blipFill rotWithShape="1">
+                    <a:blip r:embed="rId20">
+                      <a:extLst>
+                        <a:ext uri="{28A0092B-C50C-407E-A947-70E740481C1C}">
+                          <a14:useLocalDpi xmlns:a14="http://schemas.microsoft.com/office/drawing/2010/main" val="0"/>
+                        </a:ext>
+                      </a:extLst>
+                    </a:blip>
+                    <a:srcRect l="17949" t="25462" r="17147" b="17808"/>
+                    <a:stretch/>
+                  </pic:blipFill>
+                  <pic:spPr bwMode="auto">
+                    <a:xfrm>
+                      <a:off x="0" y="0"/>
+                      <a:ext cx="5901618" cy="2494267"/>
+                    </a:xfrm>
+                    <a:prstGeom prst="rect">
+                      <a:avLst/>
+                    </a:prstGeom>
+                    <a:ln>
+                      <a:noFill/>
+                    </a:ln>
+                    <a:extLst>
+                      <a:ext uri="{53640926-AAD7-44D8-BBD7-CCE9431645EC}">
+                        <a14:shadowObscured xmlns:a14="http://schemas.microsoft.com/office/drawing/2010/main"/>
+                      </a:ext>
+                    </a:extLst>
+                  </pic:spPr>
+                </pic:pic>
+              </a:graphicData>
+            </a:graphic>
+          </wp:inline>
+        </w:drawing>
+      </w:r>
+    </w:p>
+    <w:p>
+      <w:pPr>
+        <w:pStyle w:val="Beschriftung"/>
+        <w:jc w:val="center"/>
+      </w:pPr>
+      <w:bookmarkStart w:id="58" w:name="_Ref505716533"/>
+      <w:r>
+        <w:t xml:space="preserve">Abbildung </w:t>
+      </w:r>
+      <w:fldSimple w:instr=" SEQ Abbildung \* ARABIC ">
+        <w:r>
+          <w:rPr>
+            <w:noProof/>
+          </w:rPr>
+          <w:t>10</w:t>
+        </w:r>
+      </w:fldSimple>
+      <w:bookmarkEnd w:id="58"/>
+      <w:r>
+        <w:t xml:space="preserve">: Minimal </w:t>
+      </w:r>
+      <w:r>
+        <w:t>Beispiel</w:t>
+      </w:r>
+      <w:r>
+        <w:t xml:space="preserve"> einer Android Activity</w:t>
+      </w:r>
+    </w:p>
+    <w:p>
+      <w:pPr>
+        <w:ind w:firstLine="708"/>
+        <w:rPr>
+          <w:b/>
+        </w:rPr>
+      </w:pPr>
+      <w:r>
+        <w:rPr>
+          <w:b/>
+        </w:rPr>
+        <w:t>Layout</w:t>
+      </w:r>
+    </w:p>
+    <w:p>
+      <w:r>
+        <w:t xml:space="preserve">Ein Layout </w:t>
+      </w:r>
+      <w:r>
+        <w:t xml:space="preserve">bestimmt die </w:t>
+      </w:r>
+      <w:r>
+        <w:t>Struktur eine</w:t>
+      </w:r>
+      <w:r>
+        <w:t>s</w:t>
+      </w:r>
+      <w:r>
+        <w:t xml:space="preserve"> GUI</w:t>
+      </w:r>
+      <w:r>
+        <w:t>s</w:t>
+      </w:r>
+      <w:r>
+        <w:t xml:space="preserve">. Sie bestimmt die Position der Oberfläche Element, deren Abstände, und deren Attributen. Es gibt verschiedene Typen von Layout. Wir können unter anderen </w:t>
+      </w:r>
+      <w:r>
+        <w:rPr>
+          <w:i/>
+        </w:rPr>
+        <w:t>LinearLayout</w:t>
+      </w:r>
+      <w:r>
+        <w:t xml:space="preserve">, </w:t>
+      </w:r>
+      <w:r>
+        <w:rPr>
+          <w:i/>
+        </w:rPr>
+        <w:t>RelativeLayout</w:t>
+      </w:r>
+      <w:r>
+        <w:t xml:space="preserve">, </w:t>
+      </w:r>
+      <w:r>
+        <w:rPr>
+          <w:i/>
+        </w:rPr>
+        <w:t>TableLayout</w:t>
+      </w:r>
+      <w:r>
+        <w:t xml:space="preserve">, </w:t>
+      </w:r>
+      <w:r>
+        <w:rPr>
+          <w:i/>
+        </w:rPr>
+        <w:t>GridLayout</w:t>
+      </w:r>
+      <w:r>
+        <w:rPr>
+          <w:i/>
+        </w:rPr>
+        <w:t xml:space="preserve">. </w:t>
+      </w:r>
+      <w:r>
+        <w:t xml:space="preserve">Der wesentliche </w:t>
+      </w:r>
+      <w:r>
+        <w:t>Unterschied</w:t>
+      </w:r>
+      <w:r>
+        <w:t xml:space="preserve"> ist, wie die </w:t>
+      </w:r>
+      <w:r>
+        <w:t>Anordnung</w:t>
+      </w:r>
+      <w:r>
+        <w:t xml:space="preserve"> der Oberfläche Elementen. Ein LinearLayout positioniert beispielweise die Elemente in eine Reihe.</w:t>
+      </w:r>
+    </w:p>
+    <w:p>
+      <w:r>
+        <w:t xml:space="preserve">Layouts können sowohl in XML als auch in Java deklariert werden.  Android bietet ein einfaches XML Vokabular zur Erstellung von Layouts. Das Layout wird dann unter Ressourcen Folder abgelegt. </w:t>
+      </w:r>
+      <w:r>
+        <w:t xml:space="preserve">Weiterhin gibt auch die Möglichkeit durch Vererbung einer </w:t>
+      </w:r>
+      <w:r>
+        <w:rPr>
+          <w:i/>
+        </w:rPr>
+        <w:t>ViewGroup</w:t>
+      </w:r>
+      <w:r>
+        <w:t xml:space="preserve"> Unterklasse, ein Layout in Java zu erstellen. Zu jedem Layout Type gehört eine Java Klasse. Die Positionierung des Elements</w:t>
+      </w:r>
+      <w:r>
+        <w:t xml:space="preserve"> und das Layout Große</w:t>
+      </w:r>
+      <w:r>
+        <w:t xml:space="preserve"> wird dann mithilfe de</w:t>
+      </w:r>
+      <w:r>
+        <w:t xml:space="preserve">r </w:t>
+      </w:r>
+      <w:r>
+        <w:rPr>
+          <w:i/>
+        </w:rPr>
+        <w:t>LayoutParams</w:t>
+      </w:r>
+      <w:r>
+        <w:rPr>
+          <w:i/>
+        </w:rPr>
+        <w:t>-</w:t>
+      </w:r>
+      <w:r>
+        <w:t>Klasse</w:t>
+      </w:r>
+      <w:r>
+        <w:rPr>
+          <w:i/>
+        </w:rPr>
+        <w:t xml:space="preserve"> </w:t>
+      </w:r>
+      <w:r>
+        <w:t>bestimmt</w:t>
+      </w:r>
+      <w:r>
+        <w:t xml:space="preserve"> </w:t>
+      </w:r>
+      <w:sdt>
+        <w:sdtPr>
+          <w:id w:val="-2105401106"/>
+          <w:citation/>
+        </w:sdtPr>
+        <w:sdtContent>
+          <w:r>
+            <w:fldChar w:fldCharType="begin"/>
+          </w:r>
+          <w:r>
+            <w:rPr>
+              <w:lang w:val="en-US"/>
+            </w:rPr>
+            <w:instrText xml:space="preserve"> CITATION And181 \l 1033 </w:instrText>
+          </w:r>
+          <w:r>
+            <w:fldChar w:fldCharType="separate"/>
+          </w:r>
+          <w:r>
+            <w:rPr>
+              <w:noProof/>
+              <w:lang w:val="en-US"/>
+            </w:rPr>
+            <w:t>(17)</w:t>
+          </w:r>
+          <w:r>
+            <w:fldChar w:fldCharType="end"/>
+          </w:r>
+        </w:sdtContent>
+      </w:sdt>
+      <w:r>
+        <w:t>.</w:t>
+      </w:r>
+      <w:r>
+        <w:t xml:space="preserve"> Layouts können auch geschachtelt sein.</w:t>
+      </w:r>
+    </w:p>
+    <w:p>
+      <w:pPr>
+        <w:keepNext/>
+      </w:pPr>
+      <w:r>
+        <w:rPr>
+          <w:noProof/>
+        </w:rPr>
+        <w:lastRenderedPageBreak/>
+        <w:drawing>
+          <wp:inline distT="0" distB="0" distL="0" distR="0" wp14:anchorId="0260D77B" wp14:editId="19335159">
+            <wp:extent cx="5988818" cy="4300882"/>
+            <wp:effectExtent l="0" t="0" r="0" b="4445"/>
+            <wp:docPr id="5" name="Grafik 5"/>
+            <wp:cNvGraphicFramePr>
+              <a:graphicFrameLocks xmlns:a="http://schemas.openxmlformats.org/drawingml/2006/main" noChangeAspect="1"/>
+            </wp:cNvGraphicFramePr>
+            <a:graphic xmlns:a="http://schemas.openxmlformats.org/drawingml/2006/main">
+              <a:graphicData uri="http://schemas.openxmlformats.org/drawingml/2006/picture">
+                <pic:pic xmlns:pic="http://schemas.openxmlformats.org/drawingml/2006/picture">
+                  <pic:nvPicPr>
+                    <pic:cNvPr id="5" name="layout in java.PNG"/>
+                    <pic:cNvPicPr/>
+                  </pic:nvPicPr>
+                  <pic:blipFill rotWithShape="1">
+                    <a:blip r:embed="rId21">
+                      <a:extLst>
+                        <a:ext uri="{28A0092B-C50C-407E-A947-70E740481C1C}">
+                          <a14:useLocalDpi xmlns:a14="http://schemas.microsoft.com/office/drawing/2010/main" val="0"/>
+                        </a:ext>
+                      </a:extLst>
+                    </a:blip>
+                    <a:srcRect l="20120" t="17194" r="32193" b="24270"/>
+                    <a:stretch/>
+                  </pic:blipFill>
+                  <pic:spPr bwMode="auto">
+                    <a:xfrm>
+                      <a:off x="0" y="0"/>
+                      <a:ext cx="6002454" cy="4310675"/>
+                    </a:xfrm>
+                    <a:prstGeom prst="rect">
+                      <a:avLst/>
+                    </a:prstGeom>
+                    <a:ln>
+                      <a:noFill/>
+                    </a:ln>
+                    <a:extLst>
+                      <a:ext uri="{53640926-AAD7-44D8-BBD7-CCE9431645EC}">
+                        <a14:shadowObscured xmlns:a14="http://schemas.microsoft.com/office/drawing/2010/main"/>
+                      </a:ext>
+                    </a:extLst>
+                  </pic:spPr>
+                </pic:pic>
+              </a:graphicData>
+            </a:graphic>
+          </wp:inline>
+        </w:drawing>
+      </w:r>
+    </w:p>
+    <w:p>
+      <w:pPr>
+        <w:pStyle w:val="Beschriftung"/>
+        <w:jc w:val="center"/>
+      </w:pPr>
+      <w:r>
+        <w:t xml:space="preserve">Abbildung </w:t>
+      </w:r>
+      <w:fldSimple w:instr=" SEQ Abbildung \* ARABIC ">
+        <w:r>
+          <w:rPr>
+            <w:noProof/>
+          </w:rPr>
+          <w:t>11</w:t>
+        </w:r>
+      </w:fldSimple>
+      <w:r>
+        <w:t>: Minimal Beispiel eines Android-Layout in Java</w:t>
+      </w:r>
+    </w:p>
+    <w:p>
+      <w:pPr>
+        <w:rPr>
+          <w:i/>
+        </w:rPr>
+      </w:pPr>
+      <w:r>
+        <w:t xml:space="preserve">Ein Layout besteht im wesentlich aus Bedienelemente. In Android bezeichnet man Elementen das Layout umfassen als </w:t>
+      </w:r>
+      <w:r>
+        <w:rPr>
+          <w:i/>
+        </w:rPr>
+        <w:t>View</w:t>
+      </w:r>
+      <w:r>
+        <w:rPr>
+          <w:i/>
+        </w:rPr>
+        <w:t>.</w:t>
+      </w:r>
+    </w:p>
+    <w:p>
+      <w:pPr>
+        <w:ind w:firstLine="708"/>
+        <w:rPr>
+          <w:b/>
+        </w:rPr>
+      </w:pPr>
+      <w:r>
+        <w:rPr>
+          <w:b/>
+        </w:rPr>
+        <w:t>View</w:t>
+      </w:r>
+    </w:p>
+    <w:p>
+      <w:r>
+        <w:t>Views</w:t>
+      </w:r>
+      <w:r>
+        <w:t xml:space="preserve"> </w:t>
+      </w:r>
+      <w:r>
+        <w:t>sind</w:t>
+      </w:r>
+      <w:r>
+        <w:t xml:space="preserve"> Steuerelement</w:t>
+      </w:r>
+      <w:r>
+        <w:t>e</w:t>
+      </w:r>
+      <w:r>
+        <w:t xml:space="preserve"> </w:t>
+      </w:r>
+      <w:r>
+        <w:t>von</w:t>
+      </w:r>
+      <w:r>
+        <w:t xml:space="preserve"> Android </w:t>
+      </w:r>
+      <w:r>
+        <w:t>GUI</w:t>
+      </w:r>
+      <w:r>
+        <w:t xml:space="preserve">. </w:t>
+      </w:r>
+      <w:r>
+        <w:t>Sie reagieren auf Touch- oder Tatstatur-Ereignissen und ermöglichen somit den Nutzer mit der Anwendung zu Kommunizieren</w:t>
+      </w:r>
+      <w:r>
+        <w:t>. Android bietet verschiedene Typ von Views, die sich von Ihren Aussehen und Bedienungsform unterscheiden.</w:t>
+      </w:r>
+      <w:r>
+        <w:t xml:space="preserve"> Jeder View-Typ bietet</w:t>
+      </w:r>
+      <w:r>
+        <w:t xml:space="preserve"> Methoden und </w:t>
+      </w:r>
+      <w:r>
+        <w:t xml:space="preserve">Interface zur </w:t>
+      </w:r>
+      <w:r>
+        <w:t>Verwaltung von Ereignissen.</w:t>
+      </w:r>
+    </w:p>
+    <w:p>
+      <w:pPr>
+        <w:keepNext/>
+      </w:pPr>
+      <w:r>
+        <w:rPr>
+          <w:noProof/>
+        </w:rPr>
+        <w:lastRenderedPageBreak/>
+        <w:drawing>
+          <wp:inline distT="0" distB="0" distL="0" distR="0" wp14:anchorId="45A2BD51" wp14:editId="321FF1C6">
+            <wp:extent cx="5564486" cy="2050387"/>
+            <wp:effectExtent l="0" t="0" r="0" b="7620"/>
+            <wp:docPr id="12" name="Grafik 12"/>
+            <wp:cNvGraphicFramePr>
+              <a:graphicFrameLocks xmlns:a="http://schemas.openxmlformats.org/drawingml/2006/main" noChangeAspect="1"/>
+            </wp:cNvGraphicFramePr>
+            <a:graphic xmlns:a="http://schemas.openxmlformats.org/drawingml/2006/main">
+              <a:graphicData uri="http://schemas.openxmlformats.org/drawingml/2006/picture">
+                <pic:pic xmlns:pic="http://schemas.openxmlformats.org/drawingml/2006/picture">
+                  <pic:nvPicPr>
+                    <pic:cNvPr id="12" name="android views.PNG"/>
+                    <pic:cNvPicPr/>
+                  </pic:nvPicPr>
+                  <pic:blipFill rotWithShape="1">
+                    <a:blip r:embed="rId22">
+                      <a:extLst>
+                        <a:ext uri="{28A0092B-C50C-407E-A947-70E740481C1C}">
+                          <a14:useLocalDpi xmlns:a14="http://schemas.microsoft.com/office/drawing/2010/main" val="0"/>
+                        </a:ext>
+                      </a:extLst>
+                    </a:blip>
+                    <a:srcRect l="3344" t="7841" r="2990" b="11276"/>
+                    <a:stretch/>
+                  </pic:blipFill>
+                  <pic:spPr bwMode="auto">
+                    <a:xfrm>
+                      <a:off x="0" y="0"/>
+                      <a:ext cx="5567081" cy="2051343"/>
+                    </a:xfrm>
+                    <a:prstGeom prst="rect">
+                      <a:avLst/>
+                    </a:prstGeom>
+                    <a:ln>
+                      <a:noFill/>
+                    </a:ln>
+                    <a:extLst>
+                      <a:ext uri="{53640926-AAD7-44D8-BBD7-CCE9431645EC}">
+                        <a14:shadowObscured xmlns:a14="http://schemas.microsoft.com/office/drawing/2010/main"/>
+                      </a:ext>
+                    </a:extLst>
+                  </pic:spPr>
+                </pic:pic>
+              </a:graphicData>
+            </a:graphic>
+          </wp:inline>
+        </w:drawing>
+      </w:r>
+    </w:p>
+    <w:p>
+      <w:pPr>
+        <w:pStyle w:val="Beschriftung"/>
+        <w:jc w:val="center"/>
+      </w:pPr>
+      <w:r>
+        <w:t xml:space="preserve">Abbildung </w:t>
+      </w:r>
+      <w:fldSimple w:instr=" SEQ Abbildung \* ARABIC ">
+        <w:r>
+          <w:rPr>
+            <w:noProof/>
+          </w:rPr>
+          <w:t>12</w:t>
+        </w:r>
+      </w:fldSimple>
+      <w:r>
+        <w:t xml:space="preserve">: </w:t>
+      </w:r>
+      <w:r>
+        <w:t>Beschreibung einige Android-Views</w:t>
+      </w:r>
+      <w:r>
+        <w:t xml:space="preserve"> </w:t>
+      </w:r>
+      <w:sdt>
+        <w:sdtPr>
+          <w:id w:val="837728964"/>
+          <w:citation/>
+        </w:sdtPr>
+        <w:sdtContent>
+          <w:r>
+            <w:fldChar w:fldCharType="begin"/>
+          </w:r>
+          <w:r>
+            <w:rPr>
+              <w:lang w:val="en-US"/>
+            </w:rPr>
+            <w:instrText xml:space="preserve"> CITATION Tho17 \l 1033 </w:instrText>
+          </w:r>
+          <w:r>
+            <w:fldChar w:fldCharType="separate"/>
+          </w:r>
+          <w:r>
+            <w:rPr>
+              <w:noProof/>
+              <w:lang w:val="en-US"/>
+            </w:rPr>
+            <w:t>(18)</w:t>
+          </w:r>
+          <w:r>
+            <w:fldChar w:fldCharType="end"/>
+          </w:r>
+        </w:sdtContent>
+      </w:sdt>
+    </w:p>
+    <w:p>
+      <w:r>
+        <w:t>Views können wie Layouts sowohl in XML oder in Java erstellt werden</w:t>
+      </w:r>
+      <w:r>
+        <w:t>.</w:t>
+      </w:r>
+      <w:r>
+        <w:t xml:space="preserve"> Die Erstellung einer View in Java erfordert die Vererbung einer Unterklasse vom </w:t>
+      </w:r>
+      <w:r>
+        <w:rPr>
+          <w:i/>
+        </w:rPr>
+        <w:t>View</w:t>
+      </w:r>
+      <w:r>
+        <w:t>.</w:t>
+      </w:r>
+    </w:p>
+    <w:p>
+      <w:pPr>
+        <w:keepNext/>
+      </w:pPr>
+      <w:bookmarkStart w:id="59" w:name="_GoBack"/>
+      <w:r>
+        <w:rPr>
+          <w:noProof/>
+        </w:rPr>
+        <w:drawing>
+          <wp:inline distT="0" distB="0" distL="0" distR="0" wp14:anchorId="57382E3E" wp14:editId="0FAF770B">
+            <wp:extent cx="5930874" cy="3045350"/>
+            <wp:effectExtent l="0" t="0" r="0" b="3175"/>
+            <wp:docPr id="14" name="Grafik 14"/>
+            <wp:cNvGraphicFramePr>
+              <a:graphicFrameLocks xmlns:a="http://schemas.openxmlformats.org/drawingml/2006/main" noChangeAspect="1"/>
+            </wp:cNvGraphicFramePr>
+            <a:graphic xmlns:a="http://schemas.openxmlformats.org/drawingml/2006/main">
+              <a:graphicData uri="http://schemas.openxmlformats.org/drawingml/2006/picture">
+                <pic:pic xmlns:pic="http://schemas.openxmlformats.org/drawingml/2006/picture">
+                  <pic:nvPicPr>
+                    <pic:cNvPr id="14" name="view android beispiel.PNG"/>
+                    <pic:cNvPicPr/>
+                  </pic:nvPicPr>
+                  <pic:blipFill rotWithShape="1">
+                    <a:blip r:embed="rId23">
+                      <a:extLst>
+                        <a:ext uri="{28A0092B-C50C-407E-A947-70E740481C1C}">
+                          <a14:useLocalDpi xmlns:a14="http://schemas.microsoft.com/office/drawing/2010/main" val="0"/>
+                        </a:ext>
+                      </a:extLst>
+                    </a:blip>
+                    <a:srcRect l="19131" t="13949" r="42746" b="52591"/>
+                    <a:stretch/>
+                  </pic:blipFill>
+                  <pic:spPr bwMode="auto">
+                    <a:xfrm>
+                      <a:off x="0" y="0"/>
+                      <a:ext cx="5977351" cy="3069215"/>
+                    </a:xfrm>
+                    <a:prstGeom prst="rect">
+                      <a:avLst/>
+                    </a:prstGeom>
+                    <a:ln>
+                      <a:noFill/>
+                    </a:ln>
+                    <a:extLst>
+                      <a:ext uri="{53640926-AAD7-44D8-BBD7-CCE9431645EC}">
+                        <a14:shadowObscured xmlns:a14="http://schemas.microsoft.com/office/drawing/2010/main"/>
+                      </a:ext>
+                    </a:extLst>
+                  </pic:spPr>
+                </pic:pic>
+              </a:graphicData>
+            </a:graphic>
+          </wp:inline>
+        </w:drawing>
+      </w:r>
+      <w:bookmarkEnd w:id="59"/>
+    </w:p>
+    <w:p>
+      <w:pPr>
+        <w:pStyle w:val="Beschriftung"/>
+        <w:jc w:val="center"/>
+      </w:pPr>
+      <w:r>
+        <w:t xml:space="preserve">Abbildung </w:t>
+      </w:r>
+      <w:fldSimple w:instr=" SEQ Abbildung \* ARABIC ">
+        <w:r>
+          <w:rPr>
+            <w:noProof/>
+          </w:rPr>
+          <w:t>13</w:t>
+        </w:r>
+      </w:fldSimple>
+      <w:r>
+        <w:t>: Erstellung einer Android-View in Java</w:t>
+      </w:r>
+    </w:p>
+    <w:p>
+      <w:pPr>
+        <w:pStyle w:val="berschrift1"/>
+      </w:pPr>
+      <w:r>
+        <w:t>Lösungsansatz</w:t>
+      </w:r>
+    </w:p>
+    <w:p>
+      <w:pPr>
+        <w:rPr>
+          <w:b/>
+        </w:rPr>
+      </w:pPr>
     </w:p>
     <w:sectPr>
       <w:pgSz w:w="12240" w:h="15840"/>
@@ -5874,35 +6169,7 @@
         <w:rPr>
           <w:rStyle w:val="Kommentarzeichen"/>
         </w:rPr>
-        <w:t xml:space="preserve">alles was </w:t>
-      </w:r>
-      <w:proofErr w:type="spellStart"/>
-      <w:r>
-        <w:rPr>
-          <w:rStyle w:val="Kommentarzeichen"/>
-        </w:rPr>
-        <w:t>raspi</w:t>
-      </w:r>
-      <w:proofErr w:type="spellEnd"/>
-      <w:r>
-        <w:rPr>
-          <w:rStyle w:val="Kommentarzeichen"/>
-        </w:rPr>
-        <w:t xml:space="preserve"> mit den externe </w:t>
-      </w:r>
-      <w:proofErr w:type="spellStart"/>
-      <w:r>
-        <w:rPr>
-          <w:rStyle w:val="Kommentarzeichen"/>
-        </w:rPr>
-        <w:t>welt</w:t>
-      </w:r>
-      <w:proofErr w:type="spellEnd"/>
-      <w:r>
-        <w:rPr>
-          <w:rStyle w:val="Kommentarzeichen"/>
-        </w:rPr>
-        <w:t xml:space="preserve"> verbindet</w:t>
+        <w:t>alles was raspi mit den externe welt verbindet</w:t>
       </w:r>
     </w:p>
   </w:comment>
@@ -5921,35 +6188,7 @@
         <w:rPr>
           <w:rStyle w:val="Kommentarzeichen"/>
         </w:rPr>
-        <w:t xml:space="preserve">alles was </w:t>
-      </w:r>
-      <w:proofErr w:type="spellStart"/>
-      <w:r>
-        <w:rPr>
-          <w:rStyle w:val="Kommentarzeichen"/>
-        </w:rPr>
-        <w:t>raspi</w:t>
-      </w:r>
-      <w:proofErr w:type="spellEnd"/>
-      <w:r>
-        <w:rPr>
-          <w:rStyle w:val="Kommentarzeichen"/>
-        </w:rPr>
-        <w:t xml:space="preserve"> mit den externe </w:t>
-      </w:r>
-      <w:proofErr w:type="spellStart"/>
-      <w:r>
-        <w:rPr>
-          <w:rStyle w:val="Kommentarzeichen"/>
-        </w:rPr>
-        <w:t>welt</w:t>
-      </w:r>
-      <w:proofErr w:type="spellEnd"/>
-      <w:r>
-        <w:rPr>
-          <w:rStyle w:val="Kommentarzeichen"/>
-        </w:rPr>
-        <w:t xml:space="preserve"> verbindet</w:t>
+        <w:t>alles was raspi mit den externe welt verbindet</w:t>
       </w:r>
     </w:p>
   </w:comment>
@@ -5965,44 +6204,15 @@
         <w:annotationRef/>
       </w:r>
       <w:r>
-        <w:t xml:space="preserve">Aufbau einer </w:t>
-      </w:r>
-      <w:proofErr w:type="spellStart"/>
-      <w:r>
-        <w:t>andoid</w:t>
-      </w:r>
-      <w:proofErr w:type="spellEnd"/>
-      <w:r>
-        <w:t xml:space="preserve"> </w:t>
-      </w:r>
-      <w:proofErr w:type="spellStart"/>
-      <w:r>
-        <w:t>app</w:t>
-      </w:r>
-      <w:proofErr w:type="spellEnd"/>
-      <w:r>
-        <w:t xml:space="preserve"> beschreiben;</w:t>
+        <w:t>Aufbau einer andoid app beschreiben;</w:t>
       </w:r>
     </w:p>
     <w:p>
       <w:pPr>
         <w:pStyle w:val="Kommentartext"/>
       </w:pPr>
-      <w:proofErr w:type="spellStart"/>
-      <w:r>
-        <w:t>Gradle</w:t>
-      </w:r>
-      <w:proofErr w:type="spellEnd"/>
-      <w:r>
-        <w:t xml:space="preserve"> und </w:t>
-      </w:r>
-      <w:proofErr w:type="spellStart"/>
-      <w:r>
-        <w:t>extene</w:t>
-      </w:r>
-      <w:proofErr w:type="spellEnd"/>
-      <w:r>
-        <w:t xml:space="preserve"> verwies beschreiben</w:t>
+      <w:r>
+        <w:t>Gradle und extene verwies beschreiben</w:t>
       </w:r>
     </w:p>
     <w:p>
@@ -6010,13 +6220,8 @@
         <w:pStyle w:val="Kommentartext"/>
       </w:pPr>
       <w:r>
-        <w:t xml:space="preserve">Siehe PSE </w:t>
-      </w:r>
-      <w:proofErr w:type="spellStart"/>
-      <w:r>
-        <w:t>vorlesung</w:t>
-      </w:r>
-      <w:proofErr w:type="spellEnd"/>
+        <w:t>Siehe PSE vorlesung</w:t>
+      </w:r>
     </w:p>
   </w:comment>
   <w:comment w:id="3" w:author="AviKenz" w:date="2018-01-21T22:32:00Z" w:initials="A">
@@ -6051,28 +6256,7 @@
         <w:annotationRef/>
       </w:r>
       <w:r>
-        <w:t xml:space="preserve"> Warum </w:t>
-      </w:r>
-      <w:proofErr w:type="spellStart"/>
-      <w:r>
-        <w:t>raspi</w:t>
-      </w:r>
-      <w:proofErr w:type="spellEnd"/>
-      <w:r>
-        <w:t xml:space="preserve"> </w:t>
-      </w:r>
-      <w:proofErr w:type="spellStart"/>
-      <w:proofErr w:type="gramStart"/>
-      <w:r>
-        <w:t>jesse</w:t>
-      </w:r>
-      <w:proofErr w:type="spellEnd"/>
-      <w:r>
-        <w:t xml:space="preserve"> ?</w:t>
-      </w:r>
-      <w:proofErr w:type="gramEnd"/>
-      <w:r>
-        <w:t xml:space="preserve"> </w:t>
+        <w:t xml:space="preserve"> Warum raspi jesse ? </w:t>
       </w:r>
     </w:p>
     <w:p>
@@ -6084,13 +6268,8 @@
         </w:numPr>
       </w:pPr>
       <w:r>
-        <w:t xml:space="preserve"> Wie installiert man </w:t>
-      </w:r>
-      <w:proofErr w:type="spellStart"/>
-      <w:r>
-        <w:t>raspi</w:t>
-      </w:r>
-      <w:proofErr w:type="spellEnd"/>
+        <w:t xml:space="preserve"> Wie installiert man raspi</w:t>
+      </w:r>
     </w:p>
     <w:p>
       <w:pPr>
@@ -6101,29 +6280,8 @@
         </w:numPr>
       </w:pPr>
       <w:r>
-        <w:t xml:space="preserve"> </w:t>
-      </w:r>
-      <w:proofErr w:type="spellStart"/>
-      <w:r>
-        <w:t>Ssh</w:t>
-      </w:r>
-      <w:proofErr w:type="spellEnd"/>
-      <w:r>
-        <w:t xml:space="preserve"> mit </w:t>
-      </w:r>
-      <w:proofErr w:type="spellStart"/>
-      <w:r>
-        <w:t>ethernet</w:t>
-      </w:r>
-      <w:proofErr w:type="spellEnd"/>
-      <w:r>
-        <w:t xml:space="preserve"> </w:t>
-      </w:r>
-      <w:proofErr w:type="spellStart"/>
-      <w:r>
-        <w:t>erlautern</w:t>
-      </w:r>
-      <w:proofErr w:type="spellEnd"/>
+        <w:t xml:space="preserve"> Ssh mit ethernet erlautern</w:t>
+      </w:r>
     </w:p>
   </w:comment>
   <w:comment w:id="5" w:author="AviKenz" w:date="2018-01-20T17:50:00Z" w:initials="A">
@@ -6142,23 +6300,7 @@
         <w:annotationRef/>
       </w:r>
       <w:r>
-        <w:t xml:space="preserve"> Einstellung der </w:t>
-      </w:r>
-      <w:proofErr w:type="spellStart"/>
-      <w:r>
-        <w:t>sudo</w:t>
-      </w:r>
-      <w:proofErr w:type="spellEnd"/>
-      <w:r>
-        <w:t xml:space="preserve"> </w:t>
-      </w:r>
-      <w:proofErr w:type="spellStart"/>
-      <w:r>
-        <w:t>raspi-config</w:t>
-      </w:r>
-      <w:proofErr w:type="spellEnd"/>
-      <w:r>
-        <w:t xml:space="preserve"> beschreiben</w:t>
+        <w:t xml:space="preserve"> Einstellung der sudo raspi-config beschreiben</w:t>
       </w:r>
     </w:p>
     <w:p>
@@ -6190,15 +6332,7 @@
         <w:annotationRef/>
       </w:r>
       <w:r>
-        <w:t xml:space="preserve"> Gekaufte </w:t>
-      </w:r>
-      <w:proofErr w:type="spellStart"/>
-      <w:r>
-        <w:t>tools</w:t>
-      </w:r>
-      <w:proofErr w:type="spellEnd"/>
-      <w:r>
-        <w:t xml:space="preserve"> auf Amazon</w:t>
+        <w:t xml:space="preserve"> Gekaufte tools auf Amazon</w:t>
       </w:r>
     </w:p>
   </w:comment>
@@ -6231,23 +6365,7 @@
         <w:annotationRef/>
       </w:r>
       <w:r>
-        <w:t xml:space="preserve"> </w:t>
-      </w:r>
-      <w:proofErr w:type="spellStart"/>
-      <w:r>
-        <w:t>Config</w:t>
-      </w:r>
-      <w:proofErr w:type="spellEnd"/>
-      <w:r>
-        <w:t xml:space="preserve"> um </w:t>
-      </w:r>
-      <w:proofErr w:type="spellStart"/>
-      <w:r>
-        <w:t>java</w:t>
-      </w:r>
-      <w:proofErr w:type="spellEnd"/>
-      <w:r>
-        <w:t xml:space="preserve"> auszuführen</w:t>
+        <w:t xml:space="preserve"> Config um java auszuführen</w:t>
       </w:r>
     </w:p>
     <w:p>
@@ -6259,37 +6377,8 @@
         </w:numPr>
       </w:pPr>
       <w:r>
-        <w:t xml:space="preserve"> Einfügen von </w:t>
-      </w:r>
-      <w:proofErr w:type="spellStart"/>
-      <w:r>
-        <w:t>www-data</w:t>
-      </w:r>
-      <w:proofErr w:type="spellEnd"/>
-      <w:r>
-        <w:t xml:space="preserve"> in </w:t>
-      </w:r>
-      <w:proofErr w:type="spellStart"/>
-      <w:r>
-        <w:t>gpio</w:t>
-      </w:r>
-      <w:proofErr w:type="spellEnd"/>
-      <w:r>
-        <w:t xml:space="preserve"> </w:t>
-      </w:r>
-      <w:proofErr w:type="spellStart"/>
-      <w:r>
-        <w:t>user</w:t>
-      </w:r>
-      <w:proofErr w:type="spellEnd"/>
-      <w:r>
-        <w:t xml:space="preserve"> </w:t>
-      </w:r>
-      <w:proofErr w:type="spellStart"/>
-      <w:r>
-        <w:t>group</w:t>
-      </w:r>
-      <w:proofErr w:type="spellEnd"/>
+        <w:t xml:space="preserve"> Einfügen von www-data in gpio user group</w:t>
+      </w:r>
     </w:p>
     <w:p>
       <w:pPr>
@@ -6300,21 +6389,8 @@
         </w:numPr>
       </w:pPr>
       <w:r>
-        <w:t xml:space="preserve"> Einstellung der </w:t>
-      </w:r>
-      <w:proofErr w:type="spellStart"/>
-      <w:r>
-        <w:t>webserver</w:t>
-      </w:r>
-      <w:proofErr w:type="spellEnd"/>
-      <w:r>
-        <w:t xml:space="preserve"> als </w:t>
-      </w:r>
-      <w:proofErr w:type="spellStart"/>
-      <w:r>
-        <w:t>daemon</w:t>
-      </w:r>
-      <w:proofErr w:type="spellEnd"/>
+        <w:t xml:space="preserve"> Einstellung der webserver als daemon</w:t>
+      </w:r>
     </w:p>
     <w:p>
       <w:pPr>
@@ -6325,15 +6401,7 @@
         </w:numPr>
       </w:pPr>
       <w:r>
-        <w:t xml:space="preserve"> Siehe </w:t>
-      </w:r>
-      <w:proofErr w:type="spellStart"/>
-      <w:r>
-        <w:t>tutoriel</w:t>
-      </w:r>
-      <w:proofErr w:type="spellEnd"/>
-      <w:r>
-        <w:t xml:space="preserve"> AP</w:t>
+        <w:t xml:space="preserve"> Siehe tutoriel AP</w:t>
       </w:r>
     </w:p>
     <w:p>
@@ -6362,23 +6430,7 @@
         <w:annotationRef/>
       </w:r>
       <w:r>
-        <w:t xml:space="preserve"> Was über </w:t>
-      </w:r>
-      <w:proofErr w:type="spellStart"/>
-      <w:r>
-        <w:t>android</w:t>
-      </w:r>
-      <w:proofErr w:type="spellEnd"/>
-      <w:r>
-        <w:t xml:space="preserve"> </w:t>
-      </w:r>
-      <w:proofErr w:type="spellStart"/>
-      <w:r>
-        <w:t>studion</w:t>
-      </w:r>
-      <w:proofErr w:type="spellEnd"/>
-      <w:r>
-        <w:t xml:space="preserve"> sagen</w:t>
+        <w:t xml:space="preserve"> Was über android studion sagen</w:t>
       </w:r>
     </w:p>
   </w:comment>
@@ -6398,23 +6450,7 @@
         <w:annotationRef/>
       </w:r>
       <w:r>
-        <w:t xml:space="preserve"> Eingebundene </w:t>
-      </w:r>
-      <w:proofErr w:type="spellStart"/>
-      <w:r>
-        <w:t>library</w:t>
-      </w:r>
-      <w:proofErr w:type="spellEnd"/>
-      <w:r>
-        <w:t xml:space="preserve"> erläutern (</w:t>
-      </w:r>
-      <w:proofErr w:type="spellStart"/>
-      <w:r>
-        <w:t>Toasty</w:t>
-      </w:r>
-      <w:proofErr w:type="spellEnd"/>
-      <w:r>
-        <w:t xml:space="preserve"> …)</w:t>
+        <w:t xml:space="preserve"> Eingebundene library erläutern (Toasty …)</w:t>
       </w:r>
     </w:p>
     <w:p>
@@ -6430,7 +6466,7 @@
       </w:r>
     </w:p>
   </w:comment>
-  <w:comment w:id="38" w:author="AviKenz" w:date="2018-01-30T11:17:00Z" w:initials="A">
+  <w:comment w:id="37" w:author="AviKenz" w:date="2018-01-30T11:17:00Z" w:initials="A">
     <w:p>
       <w:pPr>
         <w:pStyle w:val="Kommentartext"/>
@@ -6442,19 +6478,11 @@
         <w:annotationRef/>
       </w:r>
       <w:r>
-        <w:t xml:space="preserve">GPIO beschreiben damit man sie leicht auf </w:t>
-      </w:r>
-      <w:proofErr w:type="spellStart"/>
-      <w:r>
-        <w:t>board</w:t>
-      </w:r>
-      <w:proofErr w:type="spellEnd"/>
-      <w:r>
-        <w:t xml:space="preserve"> finden kann</w:t>
+        <w:t>GPIO beschreiben damit man sie leicht auf board finden kann</w:t>
       </w:r>
     </w:p>
   </w:comment>
-  <w:comment w:id="39" w:author="AviKenz" w:date="2018-02-06T18:33:00Z" w:initials="A">
+  <w:comment w:id="38" w:author="AviKenz" w:date="2018-02-06T18:33:00Z" w:initials="A">
     <w:p>
       <w:pPr>
         <w:pStyle w:val="Kommentartext"/>
@@ -6466,27 +6494,11 @@
         <w:annotationRef/>
       </w:r>
       <w:r>
-        <w:t xml:space="preserve">Literatur von </w:t>
-      </w:r>
-      <w:proofErr w:type="spellStart"/>
-      <w:r>
-        <w:t>simic</w:t>
-      </w:r>
-      <w:proofErr w:type="spellEnd"/>
-      <w:r>
-        <w:t xml:space="preserve"> durchsuchen und </w:t>
-      </w:r>
-      <w:proofErr w:type="spellStart"/>
-      <w:r>
-        <w:t>quelle</w:t>
-      </w:r>
-      <w:proofErr w:type="spellEnd"/>
-      <w:r>
-        <w:t xml:space="preserve"> eintragen</w:t>
+        <w:t>Literatur von simic durchsuchen und quelle eintragen</w:t>
       </w:r>
     </w:p>
   </w:comment>
-  <w:comment w:id="44" w:author="AviKenz" w:date="2018-01-30T12:11:00Z" w:initials="A">
+  <w:comment w:id="42" w:author="AviKenz" w:date="2018-01-30T12:11:00Z" w:initials="A">
     <w:p>
       <w:pPr>
         <w:pStyle w:val="Kommentartext"/>
@@ -6498,21 +6510,11 @@
         <w:annotationRef/>
       </w:r>
       <w:r>
-        <w:t xml:space="preserve">Wie referenziere ich am besten auf </w:t>
-      </w:r>
-      <w:proofErr w:type="spellStart"/>
-      <w:proofErr w:type="gramStart"/>
-      <w:r>
-        <w:t>internet</w:t>
-      </w:r>
-      <w:proofErr w:type="spellEnd"/>
-      <w:r>
-        <w:t xml:space="preserve"> ?</w:t>
-      </w:r>
-      <w:proofErr w:type="gramEnd"/>
+        <w:t>Wie referenziere ich am besten auf internet ?</w:t>
+      </w:r>
     </w:p>
   </w:comment>
-  <w:comment w:id="49" w:author="AviKenz" w:date="2018-02-05T19:08:00Z" w:initials="A">
+  <w:comment w:id="46" w:author="AviKenz" w:date="2018-02-05T19:08:00Z" w:initials="A">
     <w:p>
       <w:pPr>
         <w:pStyle w:val="Kommentartext"/>
@@ -6528,7 +6530,7 @@
       </w:r>
     </w:p>
   </w:comment>
-  <w:comment w:id="50" w:author="AviKenz" w:date="2018-01-26T12:02:00Z" w:initials="A">
+  <w:comment w:id="47" w:author="AviKenz" w:date="2018-01-26T12:02:00Z" w:initials="A">
     <w:p>
       <w:pPr>
         <w:pStyle w:val="Kommentartext"/>
@@ -6540,15 +6542,7 @@
         <w:annotationRef/>
       </w:r>
       <w:r>
-        <w:t xml:space="preserve">Link zu </w:t>
-      </w:r>
-      <w:proofErr w:type="spellStart"/>
-      <w:r>
-        <w:t>tuoriel</w:t>
-      </w:r>
-      <w:proofErr w:type="spellEnd"/>
-      <w:r>
-        <w:t>:</w:t>
+        <w:t>Link zu tuoriel:</w:t>
       </w:r>
     </w:p>
     <w:p>
@@ -6570,7 +6564,7 @@
       </w:hyperlink>
     </w:p>
   </w:comment>
-  <w:comment w:id="53" w:author="AviKenz" w:date="2018-02-05T19:07:00Z" w:initials="A">
+  <w:comment w:id="49" w:author="AviKenz" w:date="2018-02-05T19:07:00Z" w:initials="A">
     <w:p>
       <w:pPr>
         <w:pStyle w:val="Kommentartext"/>
@@ -6586,7 +6580,7 @@
       </w:r>
     </w:p>
   </w:comment>
-  <w:comment w:id="59" w:author="AviKenz" w:date="2018-02-05T20:41:00Z" w:initials="A">
+  <w:comment w:id="54" w:author="AviKenz" w:date="2018-02-05T20:41:00Z" w:initials="A">
     <w:p>
       <w:pPr>
         <w:pStyle w:val="Kommentartext"/>
@@ -6599,22 +6593,6 @@
       </w:r>
       <w:r>
         <w:t>https://www.techstage.de/thema/Android</w:t>
-      </w:r>
-    </w:p>
-  </w:comment>
-  <w:comment w:id="61" w:author="AviKenz" w:date="2018-02-05T23:22:00Z" w:initials="A">
-    <w:p>
-      <w:pPr>
-        <w:pStyle w:val="Kommentartext"/>
-      </w:pPr>
-      <w:r>
-        <w:rPr>
-          <w:rStyle w:val="Kommentarzeichen"/>
-        </w:rPr>
-        <w:annotationRef/>
-      </w:r>
-      <w:r>
-        <w:t>https://kotlinlang.org/</w:t>
       </w:r>
     </w:p>
   </w:comment>
@@ -6641,7 +6619,6 @@
   <w15:commentEx w15:paraId="7E6A7B89" w15:done="0"/>
   <w15:commentEx w15:paraId="62E4C6A1" w15:done="0"/>
   <w15:commentEx w15:paraId="794AF14E" w15:done="0"/>
-  <w15:commentEx w15:paraId="38FF456E" w15:done="0"/>
 </w15:commentsEx>
 </file>
 
@@ -6821,36 +6798,6 @@
         <w:t xml:space="preserve"> </w:t>
       </w:r>
       <w:hyperlink r:id="rId4" w:history="1">
-        <w:r>
-          <w:rPr>
-            <w:rStyle w:val="Hyperlink"/>
-          </w:rPr>
-          <w:t>https://kotlinlang.org/</w:t>
-        </w:r>
-      </w:hyperlink>
-      <w:r>
-        <w:t xml:space="preserve"> [06.02.2018]</w:t>
-      </w:r>
-    </w:p>
-  </w:footnote>
-  <w:footnote w:id="5">
-    <w:p>
-      <w:pPr>
-        <w:pStyle w:val="Funotentext"/>
-        <w:rPr>
-          <w:lang w:val="en-US"/>
-        </w:rPr>
-      </w:pPr>
-      <w:r>
-        <w:rPr>
-          <w:rStyle w:val="Funotenzeichen"/>
-        </w:rPr>
-        <w:footnoteRef/>
-      </w:r>
-      <w:r>
-        <w:t xml:space="preserve"> </w:t>
-      </w:r>
-      <w:hyperlink r:id="rId5" w:history="1">
         <w:r>
           <w:rPr>
             <w:rStyle w:val="Hyperlink"/>
@@ -9788,16 +9735,15 @@
     <w:uiPriority w:val="35"/>
     <w:unhideWhenUsed/>
     <w:qFormat/>
-    <w:rsid w:val="005A6242"/>
+    <w:rsid w:val="001F1E36"/>
     <w:pPr>
       <w:spacing w:after="200" w:line="240" w:lineRule="auto"/>
     </w:pPr>
     <w:rPr>
-      <w:i/>
       <w:iCs/>
-      <w:color w:val="44546A" w:themeColor="text2"/>
-      <w:sz w:val="18"/>
+      <w:sz w:val="20"/>
       <w:szCs w:val="18"/>
+      <w:u w:val="single"/>
     </w:rPr>
   </w:style>
   <w:style w:type="paragraph" w:styleId="Funotentext">
@@ -10204,7 +10150,7 @@
   </b:Source>
   <b:Source xmlns:b="http://schemas.openxmlformats.org/officeDocument/2006/bibliography" xmlns="http://schemas.openxmlformats.org/officeDocument/2006/bibliography">
     <b:Tag>Pan2</b:Tag>
-    <b:RefOrder>16</b:RefOrder>
+    <b:RefOrder>19</b:RefOrder>
   </b:Source>
   <b:Source>
     <b:Tag>Man98</b:Tag>
@@ -10324,7 +10270,7 @@
     <b:MonthAccessed>02</b:MonthAccessed>
     <b:DayAccessed>06</b:DayAccessed>
     <b:URL>https://www.uni-trier.de/fileadmin/urt/doku/android/android.pdf</b:URL>
-    <b:RefOrder>17</b:RefOrder>
+    <b:RefOrder>20</b:RefOrder>
   </b:Source>
   <b:Source>
     <b:Tag>Ser18</b:Tag>
@@ -10345,7 +10291,7 @@
         </b:NameList>
       </b:Author>
     </b:Author>
-    <b:RefOrder>18</b:RefOrder>
+    <b:RefOrder>21</b:RefOrder>
   </b:Source>
   <b:Source>
     <b:Tag>tec18</b:Tag>
@@ -10357,7 +10303,7 @@
     <b:MonthAccessed>02</b:MonthAccessed>
     <b:DayAccessed>06</b:DayAccessed>
     <b:URL>https://www.techstage.de/thema/Android</b:URL>
-    <b:RefOrder>19</b:RefOrder>
+    <b:RefOrder>22</b:RefOrder>
   </b:Source>
   <b:Source>
     <b:Tag>Com18</b:Tag>
@@ -10431,11 +10377,64 @@
     <b:URL>https://fr.wikipedia.org/wiki/Android</b:URL>
     <b:RefOrder>10</b:RefOrder>
   </b:Source>
+  <b:Source>
+    <b:Tag>And18</b:Tag>
+    <b:SourceType>InternetSite</b:SourceType>
+    <b:Guid>{B84000A7-63AB-4EE0-B20C-0307A8900B08}</b:Guid>
+    <b:Title>Android developers - Activity Lifecycle</b:Title>
+    <b:YearAccessed>2018</b:YearAccessed>
+    <b:MonthAccessed>02</b:MonthAccessed>
+    <b:DayAccessed>07</b:DayAccessed>
+    <b:URL>https://developer.android.com/guide/components/activities/activity-lifecycle.html</b:URL>
+    <b:RefOrder>16</b:RefOrder>
+  </b:Source>
+  <b:Source>
+    <b:Tag>And181</b:Tag>
+    <b:SourceType>InternetSite</b:SourceType>
+    <b:Guid>{4E129B2A-0BD7-4930-9BEB-E7BD59FE209C}</b:Guid>
+    <b:Title>Android developers - Layouts</b:Title>
+    <b:YearAccessed>2018</b:YearAccessed>
+    <b:MonthAccessed>02</b:MonthAccessed>
+    <b:DayAccessed>07</b:DayAccessed>
+    <b:URL>https://developer.android.com/guide/topics/ui/declaring-layout.html</b:URL>
+    <b:RefOrder>17</b:RefOrder>
+  </b:Source>
+  <b:Source>
+    <b:Tag>And182</b:Tag>
+    <b:SourceType>InternetSite</b:SourceType>
+    <b:Guid>{B0B28341-96F4-4F4A-A419-B125F5143A16}</b:Guid>
+    <b:Title>Android developers - View</b:Title>
+    <b:YearAccessed>2018</b:YearAccessed>
+    <b:MonthAccessed>02</b:MonthAccessed>
+    <b:DayAccessed>07</b:DayAccessed>
+    <b:URL>https://developer.android.com/reference/android/view/View.html</b:URL>
+    <b:RefOrder>23</b:RefOrder>
+  </b:Source>
+  <b:Source>
+    <b:Tag>Tho17</b:Tag>
+    <b:SourceType>ElectronicSource</b:SourceType>
+    <b:Guid>{08C39B95-3565-4645-980A-016332304481}</b:Guid>
+    <b:Author>
+      <b:Author>
+        <b:NameList>
+          <b:Person>
+            <b:Last>Baar</b:Last>
+            <b:First>Thomas</b:First>
+          </b:Person>
+        </b:NameList>
+      </b:Author>
+    </b:Author>
+    <b:Title>Einführung in Android</b:Title>
+    <b:ProductionCompany>HTW-Berlin</b:ProductionCompany>
+    <b:Year>2017</b:Year>
+    <b:Medium>PDF-Dokument</b:Medium>
+    <b:RefOrder>18</b:RefOrder>
+  </b:Source>
 </b:Sources>
 </file>
 
 <file path=customXml/itemProps1.xml><?xml version="1.0" encoding="utf-8"?>
-<ds:datastoreItem xmlns:ds="http://schemas.openxmlformats.org/officeDocument/2006/customXml" ds:itemID="{95FFB642-6400-46CF-9B0B-831AA379EB93}">
+<ds:datastoreItem xmlns:ds="http://schemas.openxmlformats.org/officeDocument/2006/customXml" ds:itemID="{21D69BC9-3EB7-452A-835C-22F3F1BCB032}">
   <ds:schemaRefs>
     <ds:schemaRef ds:uri="http://schemas.openxmlformats.org/officeDocument/2006/bibliography"/>
   </ds:schemaRefs>

--- a/Gliederung und Einleitung.docx
+++ b/Gliederung und Einleitung.docx
@@ -6051,7 +6051,6 @@
       <w:pPr>
         <w:keepNext/>
       </w:pPr>
-      <w:bookmarkStart w:id="59" w:name="_GoBack"/>
       <w:r>
         <w:rPr>
           <w:noProof/>
@@ -6105,7 +6104,6 @@
           </wp:inline>
         </w:drawing>
       </w:r>
-      <w:bookmarkEnd w:id="59"/>
     </w:p>
     <w:p>
       <w:pPr>
@@ -6136,11 +6134,297 @@
       </w:r>
     </w:p>
     <w:p>
-      <w:pPr>
+      <w:r>
+        <w:t>Diese Kapitel umfasst die Entscheidungen bezüglich Aufbau und Implementierung der Android-Anwendung und Sein Raspberry Pi Teil, bezogen auf die Grundlagen, und dass damit einhergehende erlangte Wissen, die dann in Entwurf und Implementierung einfließen. Der Komplette Aufbau der wird mithilfe von Bilder und Graphen Skizziert. Weiterhin wird auch auf jeder Komponente Zugegriffen und die Entscheidung seiner Implementierung begründet.</w:t>
+      </w:r>
+    </w:p>
+    <w:p>
+      <w:pPr>
+        <w:pStyle w:val="berschrift1"/>
+        <w:numPr>
+          <w:ilvl w:val="1"/>
+          <w:numId w:val="1"/>
+        </w:numPr>
+      </w:pPr>
+      <w:r>
+        <w:lastRenderedPageBreak/>
+        <w:t>Konzept</w:t>
+      </w:r>
+    </w:p>
+    <w:p>
+      <w:r>
+        <w:t xml:space="preserve">Die wesentlichen </w:t>
+      </w:r>
+      <w:r>
+        <w:t>Herausforderung</w:t>
+      </w:r>
+      <w:r>
+        <w:t xml:space="preserve"> dieser Bachelor Arbeit </w:t>
+      </w:r>
+      <w:r>
+        <w:t>ist die Entwicklung einer Modular und Universelle</w:t>
+      </w:r>
+      <w:r>
+        <w:t xml:space="preserve"> (Wiederverwendbar)</w:t>
+      </w:r>
+      <w:r>
+        <w:t xml:space="preserve"> Android Anwendung zur Bedienung auf Raspberry Pi basierten eingebettet Systeme</w:t>
+      </w:r>
+      <w:r>
+        <w:t>.</w:t>
+      </w:r>
+      <w:r>
+        <w:t xml:space="preserve"> Beim Entwurf wurde auf diese Kriterien besonders beachte und ein Konzept entwickelt der sie erfüllen soll</w:t>
+      </w:r>
+      <w:r>
+        <w:t>.</w:t>
+      </w:r>
+      <w:r>
+        <w:t xml:space="preserve"> </w:t>
+      </w:r>
+      <w:r>
+        <w:t xml:space="preserve">In den Nächsten abschnitten </w:t>
+      </w:r>
+      <w:r>
+        <w:t>wird die einzelnen Kriterien eingehen, die das Konzept umfassen.</w:t>
+      </w:r>
+    </w:p>
+    <w:p>
+      <w:pPr>
+        <w:pStyle w:val="Listenabsatz"/>
+        <w:numPr>
+          <w:ilvl w:val="0"/>
+          <w:numId w:val="21"/>
+        </w:numPr>
         <w:rPr>
           <w:b/>
         </w:rPr>
       </w:pPr>
+      <w:r>
+        <w:rPr>
+          <w:b/>
+        </w:rPr>
+        <w:t>Modularität</w:t>
+      </w:r>
+    </w:p>
+    <w:p>
+      <w:r>
+        <w:t>Die Modularität (auch Baustein- oder Baukastenprinzip) ist die Aufteilung eines Ganzen in Teile, die als Module, Komponenten, Bauelemente oder Bausteine bezeichnet werden und zusammen interagieren könne</w:t>
+      </w:r>
+      <w:r>
+        <w:t>n</w:t>
+      </w:r>
+      <w:sdt>
+        <w:sdtPr>
+          <w:id w:val="-1217280592"/>
+          <w:citation/>
+        </w:sdtPr>
+        <w:sdtContent>
+          <w:r>
+            <w:fldChar w:fldCharType="begin"/>
+          </w:r>
+          <w:r>
+            <w:rPr>
+              <w:lang w:val="en-US"/>
+            </w:rPr>
+            <w:instrText xml:space="preserve"> CITATION Wik183 \l 1033 </w:instrText>
+          </w:r>
+          <w:r>
+            <w:fldChar w:fldCharType="separate"/>
+          </w:r>
+          <w:r>
+            <w:rPr>
+              <w:noProof/>
+              <w:lang w:val="en-US"/>
+            </w:rPr>
+            <w:t xml:space="preserve"> (19)</w:t>
+          </w:r>
+          <w:r>
+            <w:fldChar w:fldCharType="end"/>
+          </w:r>
+        </w:sdtContent>
+      </w:sdt>
+      <w:r>
+        <w:t>.</w:t>
+      </w:r>
+      <w:r>
+        <w:t xml:space="preserve"> </w:t>
+      </w:r>
+      <w:r>
+        <w:t xml:space="preserve">Um diese Zwecke zu erfüllen, wurden Vollständig implementierten Module definiert. Bei </w:t>
+      </w:r>
+      <w:r>
+        <w:t xml:space="preserve">Module </w:t>
+      </w:r>
+      <w:r>
+        <w:t xml:space="preserve">handelt es sich, um </w:t>
+      </w:r>
+      <w:r>
+        <w:t xml:space="preserve">Elemente die </w:t>
+      </w:r>
+      <w:r>
+        <w:t xml:space="preserve">sich </w:t>
+      </w:r>
+      <w:r>
+        <w:t>für gemeinsame Zwecke</w:t>
+      </w:r>
+      <w:r>
+        <w:t>n</w:t>
+      </w:r>
+      <w:r>
+        <w:t xml:space="preserve"> </w:t>
+      </w:r>
+      <w:r>
+        <w:t>Teilen</w:t>
+      </w:r>
+      <w:r>
+        <w:t>.</w:t>
+      </w:r>
+      <w:r>
+        <w:t xml:space="preserve"> Dadurch entstand auf die Android Anwendung zwei Modulen: die GUI und die Kommunikation Schnittstelle. Die Anwendung-GUI ist der Benutzeroberfläche; er umfasst die Steuerelemente und ermöglich dem Nutzer das Einfügen und Löschen der Steuerelemente. Ein Steuerelement beschreit eine Android View, die durch Touch-Ereignisse Signal and dem Raspberry Pi </w:t>
+      </w:r>
+      <w:r>
+        <w:t xml:space="preserve">über die Kommunikation Schnittstelle </w:t>
+      </w:r>
+      <w:r>
+        <w:t>sendet.</w:t>
+      </w:r>
+      <w:r>
+        <w:t xml:space="preserve"> Eine weitere Aufgabe diese Schnittstelle ist die Übertragen von Raspberry Pi Nachrichten an der Benutzeroberfläche. Die Raspberry Pi Seite besteht aus seine Kommunikation Schnittstelle und die API. Die Kommunikation Schnittstelle der Raspberry </w:t>
+      </w:r>
+      <w:bookmarkStart w:id="59" w:name="_GoBack"/>
+      <w:bookmarkEnd w:id="59"/>
+      <w:r>
+        <w:t>Pi Sorgt um den Empfang und Weiterleiten vom Signale an die API. Weiterhin überträgt auch die daraus resultierenden Nachrichten an der Android Anwendung. Die API die Pro</w:t>
+      </w:r>
+      <w:r>
+        <w:t>grammierschnittstelle; hier kann der Nutzer die Übertragenen Signale beeinflussen.</w:t>
+      </w:r>
+    </w:p>
+    <w:p>
+      <w:pPr>
+        <w:pStyle w:val="Listenabsatz"/>
+        <w:numPr>
+          <w:ilvl w:val="0"/>
+          <w:numId w:val="21"/>
+        </w:numPr>
+        <w:rPr>
+          <w:b/>
+        </w:rPr>
+      </w:pPr>
+      <w:r>
+        <w:rPr>
+          <w:b/>
+        </w:rPr>
+        <w:t>Universalität</w:t>
+      </w:r>
+    </w:p>
+    <w:p>
+      <w:r>
+        <w:t>I</w:t>
+      </w:r>
+      <w:r>
+        <w:t>m Kontext dieser Bachelorarbeit</w:t>
+      </w:r>
+      <w:r>
+        <w:t xml:space="preserve"> bezeichnet die Universalität, die Möglichkeit die App für unterschiedliche </w:t>
+      </w:r>
+      <w:r>
+        <w:t>Anwendungsszenarien</w:t>
+      </w:r>
+      <w:r>
+        <w:t xml:space="preserve"> einzusetzen. Dadurch dass die die Applikation einfach Signale überträgt und der Nutzer die Möglichkeit hat</w:t>
+      </w:r>
+      <w:r>
+        <w:t>,</w:t>
+      </w:r>
+      <w:r>
+        <w:t xml:space="preserve"> </w:t>
+      </w:r>
+      <w:r>
+        <w:t xml:space="preserve">durch die API </w:t>
+      </w:r>
+      <w:r>
+        <w:t>diese Signale nach seinem Wunsch zu beeinflussen</w:t>
+      </w:r>
+      <w:r>
+        <w:t xml:space="preserve"> oder zu implementieren</w:t>
+      </w:r>
+      <w:r>
+        <w:t>, soll die Universalität des Bedienungssystems sichergestellt.</w:t>
+      </w:r>
+    </w:p>
+    <w:p>
+      <w:pPr>
+        <w:keepNext/>
+      </w:pPr>
+      <w:r>
+        <w:rPr>
+          <w:noProof/>
+        </w:rPr>
+        <w:lastRenderedPageBreak/>
+        <w:drawing>
+          <wp:inline distT="0" distB="0" distL="0" distR="0" wp14:anchorId="2F1B1165" wp14:editId="15FAF214">
+            <wp:extent cx="5943600" cy="3343275"/>
+            <wp:effectExtent l="0" t="0" r="0" b="9525"/>
+            <wp:docPr id="13" name="Grafik 13"/>
+            <wp:cNvGraphicFramePr>
+              <a:graphicFrameLocks xmlns:a="http://schemas.openxmlformats.org/drawingml/2006/main" noChangeAspect="1"/>
+            </wp:cNvGraphicFramePr>
+            <a:graphic xmlns:a="http://schemas.openxmlformats.org/drawingml/2006/main">
+              <a:graphicData uri="http://schemas.openxmlformats.org/drawingml/2006/picture">
+                <pic:pic xmlns:pic="http://schemas.openxmlformats.org/drawingml/2006/picture">
+                  <pic:nvPicPr>
+                    <pic:cNvPr id="13" name="20171213_094040.jpg"/>
+                    <pic:cNvPicPr/>
+                  </pic:nvPicPr>
+                  <pic:blipFill>
+                    <a:blip r:embed="rId24" cstate="print">
+                      <a:extLst>
+                        <a:ext uri="{28A0092B-C50C-407E-A947-70E740481C1C}">
+                          <a14:useLocalDpi xmlns:a14="http://schemas.microsoft.com/office/drawing/2010/main" val="0"/>
+                        </a:ext>
+                      </a:extLst>
+                    </a:blip>
+                    <a:stretch>
+                      <a:fillRect/>
+                    </a:stretch>
+                  </pic:blipFill>
+                  <pic:spPr>
+                    <a:xfrm>
+                      <a:off x="0" y="0"/>
+                      <a:ext cx="5943600" cy="3343275"/>
+                    </a:xfrm>
+                    <a:prstGeom prst="rect">
+                      <a:avLst/>
+                    </a:prstGeom>
+                  </pic:spPr>
+                </pic:pic>
+              </a:graphicData>
+            </a:graphic>
+          </wp:inline>
+        </w:drawing>
+      </w:r>
+    </w:p>
+    <w:p>
+      <w:pPr>
+        <w:pStyle w:val="Beschriftung"/>
+        <w:jc w:val="center"/>
+      </w:pPr>
+      <w:r>
+        <w:t xml:space="preserve">Abbildung </w:t>
+      </w:r>
+      <w:fldSimple w:instr=" SEQ Abbildung \* ARABIC ">
+        <w:r>
+          <w:rPr>
+            <w:noProof/>
+          </w:rPr>
+          <w:t>14</w:t>
+        </w:r>
+      </w:fldSimple>
+      <w:r>
+        <w:t>: Zusammenhang App, Bibliothek und API</w:t>
+      </w:r>
     </w:p>
     <w:sectPr>
       <w:pgSz w:w="12240" w:h="15840"/>
@@ -7846,7 +8130,7 @@
   <w:abstractNum w:abstractNumId="10" w15:restartNumberingAfterBreak="0">
     <w:nsid w:val="4EB35C15"/>
     <w:multiLevelType w:val="hybridMultilevel"/>
-    <w:tmpl w:val="D22200B8"/>
+    <w:tmpl w:val="81B8FEAC"/>
     <w:lvl w:ilvl="0" w:tplc="04070001">
       <w:start w:val="1"/>
       <w:numFmt w:val="bullet"/>
@@ -7859,7 +8143,7 @@
         <w:rFonts w:ascii="Symbol" w:hAnsi="Symbol" w:hint="default"/>
       </w:rPr>
     </w:lvl>
-    <w:lvl w:ilvl="1" w:tplc="04070003" w:tentative="1">
+    <w:lvl w:ilvl="1" w:tplc="04070003">
       <w:start w:val="1"/>
       <w:numFmt w:val="bullet"/>
       <w:lvlText w:val="o"/>
@@ -10150,7 +10434,7 @@
   </b:Source>
   <b:Source xmlns:b="http://schemas.openxmlformats.org/officeDocument/2006/bibliography" xmlns="http://schemas.openxmlformats.org/officeDocument/2006/bibliography">
     <b:Tag>Pan2</b:Tag>
-    <b:RefOrder>19</b:RefOrder>
+    <b:RefOrder>20</b:RefOrder>
   </b:Source>
   <b:Source>
     <b:Tag>Man98</b:Tag>
@@ -10270,7 +10554,7 @@
     <b:MonthAccessed>02</b:MonthAccessed>
     <b:DayAccessed>06</b:DayAccessed>
     <b:URL>https://www.uni-trier.de/fileadmin/urt/doku/android/android.pdf</b:URL>
-    <b:RefOrder>20</b:RefOrder>
+    <b:RefOrder>21</b:RefOrder>
   </b:Source>
   <b:Source>
     <b:Tag>Ser18</b:Tag>
@@ -10291,7 +10575,7 @@
         </b:NameList>
       </b:Author>
     </b:Author>
-    <b:RefOrder>21</b:RefOrder>
+    <b:RefOrder>22</b:RefOrder>
   </b:Source>
   <b:Source>
     <b:Tag>tec18</b:Tag>
@@ -10303,7 +10587,7 @@
     <b:MonthAccessed>02</b:MonthAccessed>
     <b:DayAccessed>06</b:DayAccessed>
     <b:URL>https://www.techstage.de/thema/Android</b:URL>
-    <b:RefOrder>22</b:RefOrder>
+    <b:RefOrder>23</b:RefOrder>
   </b:Source>
   <b:Source>
     <b:Tag>Com18</b:Tag>
@@ -10408,7 +10692,7 @@
     <b:MonthAccessed>02</b:MonthAccessed>
     <b:DayAccessed>07</b:DayAccessed>
     <b:URL>https://developer.android.com/reference/android/view/View.html</b:URL>
-    <b:RefOrder>23</b:RefOrder>
+    <b:RefOrder>24</b:RefOrder>
   </b:Source>
   <b:Source>
     <b:Tag>Tho17</b:Tag>
@@ -10430,11 +10714,22 @@
     <b:Medium>PDF-Dokument</b:Medium>
     <b:RefOrder>18</b:RefOrder>
   </b:Source>
+  <b:Source>
+    <b:Tag>Wik183</b:Tag>
+    <b:SourceType>InternetSite</b:SourceType>
+    <b:Guid>{ED6E8654-1A54-41D9-B000-8240D184807E}</b:Guid>
+    <b:Title>Wikipedia - Modularität</b:Title>
+    <b:YearAccessed>2018</b:YearAccessed>
+    <b:MonthAccessed>02</b:MonthAccessed>
+    <b:DayAccessed>08</b:DayAccessed>
+    <b:URL>http://de.wikipedia.org/wiki/Modularität</b:URL>
+    <b:RefOrder>19</b:RefOrder>
+  </b:Source>
 </b:Sources>
 </file>
 
 <file path=customXml/itemProps1.xml><?xml version="1.0" encoding="utf-8"?>
-<ds:datastoreItem xmlns:ds="http://schemas.openxmlformats.org/officeDocument/2006/customXml" ds:itemID="{21D69BC9-3EB7-452A-835C-22F3F1BCB032}">
+<ds:datastoreItem xmlns:ds="http://schemas.openxmlformats.org/officeDocument/2006/customXml" ds:itemID="{E3AAA33E-D10F-442C-8DB3-47AC252B6FC1}">
   <ds:schemaRefs>
     <ds:schemaRef ds:uri="http://schemas.openxmlformats.org/officeDocument/2006/bibliography"/>
   </ds:schemaRefs>

--- a/Gliederung und Einleitung.docx
+++ b/Gliederung und Einleitung.docx
@@ -1828,6 +1828,7 @@
           <w:id w:val="1182170824"/>
           <w:citation/>
         </w:sdtPr>
+        <w:sdtEndPr/>
         <w:sdtContent>
           <w:r>
             <w:fldChar w:fldCharType="begin"/>
@@ -2445,6 +2446,7 @@
           <w:id w:val="792407695"/>
           <w:citation/>
         </w:sdtPr>
+        <w:sdtEndPr/>
         <w:sdtContent>
           <w:r>
             <w:fldChar w:fldCharType="begin"/>
@@ -2495,6 +2497,7 @@
           <w:id w:val="-1047448998"/>
           <w:citation/>
         </w:sdtPr>
+        <w:sdtEndPr/>
         <w:sdtContent>
           <w:r>
             <w:fldChar w:fldCharType="begin"/>
@@ -2593,14 +2596,27 @@
       <w:r>
         <w:t xml:space="preserve">Abbildung </w:t>
       </w:r>
-      <w:fldSimple w:instr=" SEQ Abbildung \* ARABIC ">
-        <w:r>
-          <w:rPr>
-            <w:noProof/>
-          </w:rPr>
-          <w:t>1</w:t>
-        </w:r>
-      </w:fldSimple>
+      <w:r>
+        <w:fldChar w:fldCharType="begin"/>
+      </w:r>
+      <w:r>
+        <w:instrText xml:space="preserve"> SEQ Abbildung \* ARABIC </w:instrText>
+      </w:r>
+      <w:r>
+        <w:fldChar w:fldCharType="separate"/>
+      </w:r>
+      <w:r>
+        <w:rPr>
+          <w:noProof/>
+        </w:rPr>
+        <w:t>1</w:t>
+      </w:r>
+      <w:r>
+        <w:rPr>
+          <w:noProof/>
+        </w:rPr>
+        <w:fldChar w:fldCharType="end"/>
+      </w:r>
       <w:bookmarkEnd w:id="29"/>
       <w:r>
         <w:t>: Graphische Oberfläche PiReplay</w:t>
@@ -2649,6 +2665,7 @@
           <w:id w:val="528604660"/>
           <w:citation/>
         </w:sdtPr>
+        <w:sdtEndPr/>
         <w:sdtContent>
           <w:r>
             <w:fldChar w:fldCharType="begin"/>
@@ -2759,14 +2776,27 @@
       <w:r>
         <w:t xml:space="preserve">Abbildung </w:t>
       </w:r>
-      <w:fldSimple w:instr=" SEQ Abbildung \* ARABIC ">
-        <w:r>
-          <w:rPr>
-            <w:noProof/>
-          </w:rPr>
-          <w:t>2</w:t>
-        </w:r>
-      </w:fldSimple>
+      <w:r>
+        <w:fldChar w:fldCharType="begin"/>
+      </w:r>
+      <w:r>
+        <w:instrText xml:space="preserve"> SEQ Abbildung \* ARABIC </w:instrText>
+      </w:r>
+      <w:r>
+        <w:fldChar w:fldCharType="separate"/>
+      </w:r>
+      <w:r>
+        <w:rPr>
+          <w:noProof/>
+        </w:rPr>
+        <w:t>2</w:t>
+      </w:r>
+      <w:r>
+        <w:rPr>
+          <w:noProof/>
+        </w:rPr>
+        <w:fldChar w:fldCharType="end"/>
+      </w:r>
       <w:r>
         <w:t>: Konsolenanwendung BlueTerm</w:t>
       </w:r>
@@ -2907,6 +2937,7 @@
           <w:id w:val="743076590"/>
           <w:citation/>
         </w:sdtPr>
+        <w:sdtEndPr/>
         <w:sdtContent>
           <w:r>
             <w:fldChar w:fldCharType="begin"/>
@@ -3040,14 +3071,27 @@
       <w:r>
         <w:t xml:space="preserve">Abbildung </w:t>
       </w:r>
-      <w:fldSimple w:instr=" SEQ Abbildung \* ARABIC ">
-        <w:r>
-          <w:rPr>
-            <w:noProof/>
-          </w:rPr>
-          <w:t>3</w:t>
-        </w:r>
-      </w:fldSimple>
+      <w:r>
+        <w:fldChar w:fldCharType="begin"/>
+      </w:r>
+      <w:r>
+        <w:instrText xml:space="preserve"> SEQ Abbildung \* ARABIC </w:instrText>
+      </w:r>
+      <w:r>
+        <w:fldChar w:fldCharType="separate"/>
+      </w:r>
+      <w:r>
+        <w:rPr>
+          <w:noProof/>
+        </w:rPr>
+        <w:t>3</w:t>
+      </w:r>
+      <w:r>
+        <w:rPr>
+          <w:noProof/>
+        </w:rPr>
+        <w:fldChar w:fldCharType="end"/>
+      </w:r>
       <w:bookmarkEnd w:id="35"/>
       <w:r>
         <w:t xml:space="preserve">: </w:t>
@@ -3072,6 +3116,7 @@
           <w:id w:val="-682279912"/>
           <w:citation/>
         </w:sdtPr>
+        <w:sdtEndPr/>
         <w:sdtContent>
           <w:r>
             <w:fldChar w:fldCharType="begin"/>
@@ -3470,6 +3515,7 @@
           <w:id w:val="1870490486"/>
           <w:citation/>
         </w:sdtPr>
+        <w:sdtEndPr/>
         <w:sdtContent>
           <w:r>
             <w:fldChar w:fldCharType="begin"/>
@@ -3643,14 +3689,27 @@
       <w:r>
         <w:t xml:space="preserve">Abbildung </w:t>
       </w:r>
-      <w:fldSimple w:instr=" SEQ Abbildung \* ARABIC ">
-        <w:r>
-          <w:rPr>
-            <w:noProof/>
-          </w:rPr>
-          <w:t>4</w:t>
-        </w:r>
-      </w:fldSimple>
+      <w:r>
+        <w:fldChar w:fldCharType="begin"/>
+      </w:r>
+      <w:r>
+        <w:instrText xml:space="preserve"> SEQ Abbildung \* ARABIC </w:instrText>
+      </w:r>
+      <w:r>
+        <w:fldChar w:fldCharType="separate"/>
+      </w:r>
+      <w:r>
+        <w:rPr>
+          <w:noProof/>
+        </w:rPr>
+        <w:t>4</w:t>
+      </w:r>
+      <w:r>
+        <w:rPr>
+          <w:noProof/>
+        </w:rPr>
+        <w:fldChar w:fldCharType="end"/>
+      </w:r>
       <w:bookmarkEnd w:id="40"/>
       <w:r>
         <w:t xml:space="preserve">: </w:t>
@@ -3666,6 +3725,7 @@
           <w:id w:val="-398973754"/>
           <w:citation/>
         </w:sdtPr>
+        <w:sdtEndPr/>
         <w:sdtContent>
           <w:r>
             <w:fldChar w:fldCharType="begin"/>
@@ -3977,6 +4037,7 @@
           <w:id w:val="-691376149"/>
           <w:citation/>
         </w:sdtPr>
+        <w:sdtEndPr/>
         <w:sdtContent>
           <w:r>
             <w:fldChar w:fldCharType="begin"/>
@@ -4240,6 +4301,7 @@
           <w:id w:val="-1654527844"/>
           <w:citation/>
         </w:sdtPr>
+        <w:sdtEndPr/>
         <w:sdtContent>
           <w:r>
             <w:fldChar w:fldCharType="begin"/>
@@ -4325,6 +4387,7 @@
           <w:id w:val="1919749411"/>
           <w:citation/>
         </w:sdtPr>
+        <w:sdtEndPr/>
         <w:sdtContent>
           <w:r>
             <w:fldChar w:fldCharType="begin"/>
@@ -4370,6 +4433,7 @@
           <w:id w:val="-46224407"/>
           <w:citation/>
         </w:sdtPr>
+        <w:sdtEndPr/>
         <w:sdtContent>
           <w:r>
             <w:fldChar w:fldCharType="begin"/>
@@ -4466,14 +4530,27 @@
       <w:r>
         <w:t xml:space="preserve">Abbildung </w:t>
       </w:r>
-      <w:fldSimple w:instr=" SEQ Abbildung \* ARABIC ">
-        <w:r>
-          <w:rPr>
-            <w:noProof/>
-          </w:rPr>
-          <w:t>5</w:t>
-        </w:r>
-      </w:fldSimple>
+      <w:r>
+        <w:fldChar w:fldCharType="begin"/>
+      </w:r>
+      <w:r>
+        <w:instrText xml:space="preserve"> SEQ Abbildung \* ARABIC </w:instrText>
+      </w:r>
+      <w:r>
+        <w:fldChar w:fldCharType="separate"/>
+      </w:r>
+      <w:r>
+        <w:rPr>
+          <w:noProof/>
+        </w:rPr>
+        <w:t>5</w:t>
+      </w:r>
+      <w:r>
+        <w:rPr>
+          <w:noProof/>
+        </w:rPr>
+        <w:fldChar w:fldCharType="end"/>
+      </w:r>
       <w:r>
         <w:t xml:space="preserve">: Markanteil vom Android </w:t>
       </w:r>
@@ -4491,6 +4568,7 @@
           <w:id w:val="1334653542"/>
           <w:citation/>
         </w:sdtPr>
+        <w:sdtEndPr/>
         <w:sdtContent>
           <w:r>
             <w:fldChar w:fldCharType="begin"/>
@@ -4601,14 +4679,27 @@
       <w:r>
         <w:t xml:space="preserve">Abbildung </w:t>
       </w:r>
-      <w:fldSimple w:instr=" SEQ Abbildung \* ARABIC ">
-        <w:r>
-          <w:rPr>
-            <w:noProof/>
-          </w:rPr>
-          <w:t>6</w:t>
-        </w:r>
-      </w:fldSimple>
+      <w:r>
+        <w:fldChar w:fldCharType="begin"/>
+      </w:r>
+      <w:r>
+        <w:instrText xml:space="preserve"> SEQ Abbildung \* ARABIC </w:instrText>
+      </w:r>
+      <w:r>
+        <w:fldChar w:fldCharType="separate"/>
+      </w:r>
+      <w:r>
+        <w:rPr>
+          <w:noProof/>
+        </w:rPr>
+        <w:t>6</w:t>
+      </w:r>
+      <w:r>
+        <w:rPr>
+          <w:noProof/>
+        </w:rPr>
+        <w:fldChar w:fldCharType="end"/>
+      </w:r>
       <w:r>
         <w:t>: Architektur Android</w:t>
       </w:r>
@@ -4617,6 +4708,7 @@
           <w:id w:val="-1855878008"/>
           <w:citation/>
         </w:sdtPr>
+        <w:sdtEndPr/>
         <w:sdtContent>
           <w:r>
             <w:fldChar w:fldCharType="begin"/>
@@ -4664,6 +4756,7 @@
           <w:id w:val="83584668"/>
           <w:citation/>
         </w:sdtPr>
+        <w:sdtEndPr/>
         <w:sdtContent>
           <w:r>
             <w:fldChar w:fldCharType="begin"/>
@@ -4705,6 +4798,7 @@
           <w:id w:val="331805220"/>
           <w:citation/>
         </w:sdtPr>
+        <w:sdtEndPr/>
         <w:sdtContent>
           <w:r>
             <w:fldChar w:fldCharType="begin"/>
@@ -4870,6 +4964,7 @@
           <w:id w:val="116646271"/>
           <w:citation/>
         </w:sdtPr>
+        <w:sdtEndPr/>
         <w:sdtContent>
           <w:r>
             <w:fldChar w:fldCharType="begin"/>
@@ -4966,14 +5061,27 @@
       <w:r>
         <w:t xml:space="preserve">Abbildung </w:t>
       </w:r>
-      <w:fldSimple w:instr=" SEQ Abbildung \* ARABIC ">
-        <w:r>
-          <w:rPr>
-            <w:noProof/>
-          </w:rPr>
-          <w:t>7</w:t>
-        </w:r>
-      </w:fldSimple>
+      <w:r>
+        <w:fldChar w:fldCharType="begin"/>
+      </w:r>
+      <w:r>
+        <w:instrText xml:space="preserve"> SEQ Abbildung \* ARABIC </w:instrText>
+      </w:r>
+      <w:r>
+        <w:fldChar w:fldCharType="separate"/>
+      </w:r>
+      <w:r>
+        <w:rPr>
+          <w:noProof/>
+        </w:rPr>
+        <w:t>7</w:t>
+      </w:r>
+      <w:r>
+        <w:rPr>
+          <w:noProof/>
+        </w:rPr>
+        <w:fldChar w:fldCharType="end"/>
+      </w:r>
       <w:bookmarkEnd w:id="56"/>
       <w:r>
         <w:t>: Aufbau Android-Anwendung</w:t>
@@ -5138,14 +5246,27 @@
       <w:r>
         <w:t xml:space="preserve">Abbildung </w:t>
       </w:r>
-      <w:fldSimple w:instr=" SEQ Abbildung \* ARABIC ">
-        <w:r>
-          <w:rPr>
-            <w:noProof/>
-          </w:rPr>
-          <w:t>8</w:t>
-        </w:r>
-      </w:fldSimple>
+      <w:r>
+        <w:fldChar w:fldCharType="begin"/>
+      </w:r>
+      <w:r>
+        <w:instrText xml:space="preserve"> SEQ Abbildung \* ARABIC </w:instrText>
+      </w:r>
+      <w:r>
+        <w:fldChar w:fldCharType="separate"/>
+      </w:r>
+      <w:r>
+        <w:rPr>
+          <w:noProof/>
+        </w:rPr>
+        <w:t>8</w:t>
+      </w:r>
+      <w:r>
+        <w:rPr>
+          <w:noProof/>
+        </w:rPr>
+        <w:fldChar w:fldCharType="end"/>
+      </w:r>
       <w:r>
         <w:t>: Beispiel Android Manifest</w:t>
       </w:r>
@@ -5193,6 +5314,7 @@
           <w:id w:val="1104383438"/>
           <w:citation/>
         </w:sdtPr>
+        <w:sdtEndPr/>
         <w:sdtContent>
           <w:r>
             <w:fldChar w:fldCharType="begin"/>
@@ -5349,14 +5471,27 @@
       <w:r>
         <w:t xml:space="preserve">Abbildung </w:t>
       </w:r>
-      <w:fldSimple w:instr=" SEQ Abbildung \* ARABIC ">
-        <w:r>
-          <w:rPr>
-            <w:noProof/>
-          </w:rPr>
-          <w:t>9</w:t>
-        </w:r>
-      </w:fldSimple>
+      <w:r>
+        <w:fldChar w:fldCharType="begin"/>
+      </w:r>
+      <w:r>
+        <w:instrText xml:space="preserve"> SEQ Abbildung \* ARABIC </w:instrText>
+      </w:r>
+      <w:r>
+        <w:fldChar w:fldCharType="separate"/>
+      </w:r>
+      <w:r>
+        <w:rPr>
+          <w:noProof/>
+        </w:rPr>
+        <w:t>9</w:t>
+      </w:r>
+      <w:r>
+        <w:rPr>
+          <w:noProof/>
+        </w:rPr>
+        <w:fldChar w:fldCharType="end"/>
+      </w:r>
       <w:bookmarkEnd w:id="57"/>
       <w:r>
         <w:t>: Zustandsdiagramm einer Android Activity</w:t>
@@ -5366,6 +5501,7 @@
           <w:id w:val="-1244946864"/>
           <w:citation/>
         </w:sdtPr>
+        <w:sdtEndPr/>
         <w:sdtContent>
           <w:r>
             <w:fldChar w:fldCharType="begin"/>
@@ -5548,14 +5684,27 @@
       <w:r>
         <w:t xml:space="preserve">Abbildung </w:t>
       </w:r>
-      <w:fldSimple w:instr=" SEQ Abbildung \* ARABIC ">
-        <w:r>
-          <w:rPr>
-            <w:noProof/>
-          </w:rPr>
-          <w:t>10</w:t>
-        </w:r>
-      </w:fldSimple>
+      <w:r>
+        <w:fldChar w:fldCharType="begin"/>
+      </w:r>
+      <w:r>
+        <w:instrText xml:space="preserve"> SEQ Abbildung \* ARABIC </w:instrText>
+      </w:r>
+      <w:r>
+        <w:fldChar w:fldCharType="separate"/>
+      </w:r>
+      <w:r>
+        <w:rPr>
+          <w:noProof/>
+        </w:rPr>
+        <w:t>10</w:t>
+      </w:r>
+      <w:r>
+        <w:rPr>
+          <w:noProof/>
+        </w:rPr>
+        <w:fldChar w:fldCharType="end"/>
+      </w:r>
       <w:bookmarkEnd w:id="58"/>
       <w:r>
         <w:t xml:space="preserve">: Minimal </w:t>
@@ -5715,6 +5864,7 @@
           <w:id w:val="-2105401106"/>
           <w:citation/>
         </w:sdtPr>
+        <w:sdtEndPr/>
         <w:sdtContent>
           <w:r>
             <w:fldChar w:fldCharType="begin"/>
@@ -5814,14 +5964,27 @@
       <w:r>
         <w:t xml:space="preserve">Abbildung </w:t>
       </w:r>
-      <w:fldSimple w:instr=" SEQ Abbildung \* ARABIC ">
-        <w:r>
-          <w:rPr>
-            <w:noProof/>
-          </w:rPr>
-          <w:t>11</w:t>
-        </w:r>
-      </w:fldSimple>
+      <w:r>
+        <w:fldChar w:fldCharType="begin"/>
+      </w:r>
+      <w:r>
+        <w:instrText xml:space="preserve"> SEQ Abbildung \* ARABIC </w:instrText>
+      </w:r>
+      <w:r>
+        <w:fldChar w:fldCharType="separate"/>
+      </w:r>
+      <w:r>
+        <w:rPr>
+          <w:noProof/>
+        </w:rPr>
+        <w:t>11</w:t>
+      </w:r>
+      <w:r>
+        <w:rPr>
+          <w:noProof/>
+        </w:rPr>
+        <w:fldChar w:fldCharType="end"/>
+      </w:r>
       <w:r>
         <w:t>: Minimal Beispiel eines Android-Layout in Java</w:t>
       </w:r>
@@ -5979,14 +6142,27 @@
       <w:r>
         <w:t xml:space="preserve">Abbildung </w:t>
       </w:r>
-      <w:fldSimple w:instr=" SEQ Abbildung \* ARABIC ">
-        <w:r>
-          <w:rPr>
-            <w:noProof/>
-          </w:rPr>
-          <w:t>12</w:t>
-        </w:r>
-      </w:fldSimple>
+      <w:r>
+        <w:fldChar w:fldCharType="begin"/>
+      </w:r>
+      <w:r>
+        <w:instrText xml:space="preserve"> SEQ Abbildung \* ARABIC </w:instrText>
+      </w:r>
+      <w:r>
+        <w:fldChar w:fldCharType="separate"/>
+      </w:r>
+      <w:r>
+        <w:rPr>
+          <w:noProof/>
+        </w:rPr>
+        <w:t>12</w:t>
+      </w:r>
+      <w:r>
+        <w:rPr>
+          <w:noProof/>
+        </w:rPr>
+        <w:fldChar w:fldCharType="end"/>
+      </w:r>
       <w:r>
         <w:t xml:space="preserve">: </w:t>
       </w:r>
@@ -6001,6 +6177,7 @@
           <w:id w:val="837728964"/>
           <w:citation/>
         </w:sdtPr>
+        <w:sdtEndPr/>
         <w:sdtContent>
           <w:r>
             <w:fldChar w:fldCharType="begin"/>
@@ -6113,14 +6290,30 @@
       <w:r>
         <w:t xml:space="preserve">Abbildung </w:t>
       </w:r>
-      <w:fldSimple w:instr=" SEQ Abbildung \* ARABIC ">
-        <w:r>
-          <w:rPr>
-            <w:noProof/>
-          </w:rPr>
-          <w:t>13</w:t>
-        </w:r>
-      </w:fldSimple>
+      <w:r>
+        <w:fldChar w:fldCharType="begin"/>
+      </w:r>
+      <w:r>
+        <w:instrText xml:space="preserve"> SEQ Abbildung \*</w:instrText>
+      </w:r>
+      <w:r>
+        <w:instrText xml:space="preserve"> ARABIC </w:instrText>
+      </w:r>
+      <w:r>
+        <w:fldChar w:fldCharType="separate"/>
+      </w:r>
+      <w:r>
+        <w:rPr>
+          <w:noProof/>
+        </w:rPr>
+        <w:t>13</w:t>
+      </w:r>
+      <w:r>
+        <w:rPr>
+          <w:noProof/>
+        </w:rPr>
+        <w:fldChar w:fldCharType="end"/>
+      </w:r>
       <w:r>
         <w:t>: Erstellung einer Android-View in Java</w:t>
       </w:r>
@@ -6219,6 +6412,7 @@
           <w:id w:val="-1217280592"/>
           <w:citation/>
         </w:sdtPr>
+        <w:sdtEndPr/>
         <w:sdtContent>
           <w:r>
             <w:fldChar w:fldCharType="begin"/>
@@ -6284,18 +6478,19 @@
         <w:t xml:space="preserve"> Dadurch entstand auf die Android Anwendung zwei Modulen: die GUI und die Kommunikation Schnittstelle. Die Anwendung-GUI ist der Benutzeroberfläche; er umfasst die Steuerelemente und ermöglich dem Nutzer das Einfügen und Löschen der Steuerelemente. Ein Steuerelement beschreit eine Android View, die durch Touch-Ereignisse Signal and dem Raspberry Pi </w:t>
       </w:r>
       <w:r>
-        <w:t xml:space="preserve">über die Kommunikation Schnittstelle </w:t>
+        <w:t xml:space="preserve">über die </w:t>
+      </w:r>
+      <w:r>
+        <w:t>Funkschnittstelle</w:t>
+      </w:r>
+      <w:r>
+        <w:t xml:space="preserve"> </w:t>
       </w:r>
       <w:r>
         <w:t>sendet.</w:t>
       </w:r>
       <w:r>
-        <w:t xml:space="preserve"> Eine weitere Aufgabe diese Schnittstelle ist die Übertragen von Raspberry Pi Nachrichten an der Benutzeroberfläche. Die Raspberry Pi Seite besteht aus seine Kommunikation Schnittstelle und die API. Die Kommunikation Schnittstelle der Raspberry </w:t>
-      </w:r>
-      <w:bookmarkStart w:id="59" w:name="_GoBack"/>
-      <w:bookmarkEnd w:id="59"/>
-      <w:r>
-        <w:t>Pi Sorgt um den Empfang und Weiterleiten vom Signale an die API. Weiterhin überträgt auch die daraus resultierenden Nachrichten an der Android Anwendung. Die API die Pro</w:t>
+        <w:t xml:space="preserve"> Eine weitere Aufgabe diese Schnittstelle ist die Übertragen von Raspberry Pi Nachrichten an der Benutzeroberfläche. Die Raspberry Pi Seite besteht aus seine Kommunikation Schnittstelle und die API. Die Kommunikation Schnittstelle der Raspberry Pi Sorgt um den Empfang und Weiterleiten vom Signale an die API. Weiterhin überträgt auch die daraus resultierenden Nachrichten an der Android Anwendung. Die API die Pro</w:t>
       </w:r>
       <w:r>
         <w:t>grammierschnittstelle; hier kann der Nutzer die Übertragenen Signale beeinflussen.</w:t>
@@ -6364,10 +6559,10 @@
         </w:rPr>
         <w:lastRenderedPageBreak/>
         <w:drawing>
-          <wp:inline distT="0" distB="0" distL="0" distR="0" wp14:anchorId="2F1B1165" wp14:editId="15FAF214">
-            <wp:extent cx="5943600" cy="3343275"/>
-            <wp:effectExtent l="0" t="0" r="0" b="9525"/>
-            <wp:docPr id="13" name="Grafik 13"/>
+          <wp:inline distT="0" distB="0" distL="0" distR="0" wp14:anchorId="1DE2BECA" wp14:editId="1ECDDFFF">
+            <wp:extent cx="5943600" cy="3427407"/>
+            <wp:effectExtent l="0" t="0" r="0" b="1905"/>
+            <wp:docPr id="15" name="Grafik 15"/>
             <wp:cNvGraphicFramePr>
               <a:graphicFrameLocks xmlns:a="http://schemas.openxmlformats.org/drawingml/2006/main" noChangeAspect="1"/>
             </wp:cNvGraphicFramePr>
@@ -6375,29 +6570,36 @@
               <a:graphicData uri="http://schemas.openxmlformats.org/drawingml/2006/picture">
                 <pic:pic xmlns:pic="http://schemas.openxmlformats.org/drawingml/2006/picture">
                   <pic:nvPicPr>
-                    <pic:cNvPr id="13" name="20171213_094040.jpg"/>
+                    <pic:cNvPr id="15" name="Konzept.PNG"/>
                     <pic:cNvPicPr/>
                   </pic:nvPicPr>
-                  <pic:blipFill>
-                    <a:blip r:embed="rId24" cstate="print">
+                  <pic:blipFill rotWithShape="1">
+                    <a:blip r:embed="rId24">
                       <a:extLst>
                         <a:ext uri="{28A0092B-C50C-407E-A947-70E740481C1C}">
                           <a14:useLocalDpi xmlns:a14="http://schemas.microsoft.com/office/drawing/2010/main" val="0"/>
                         </a:ext>
                       </a:extLst>
                     </a:blip>
-                    <a:stretch>
-                      <a:fillRect/>
-                    </a:stretch>
+                    <a:srcRect l="2724" t="2271" r="5288" b="3730"/>
+                    <a:stretch/>
                   </pic:blipFill>
-                  <pic:spPr>
+                  <pic:spPr bwMode="auto">
                     <a:xfrm>
                       <a:off x="0" y="0"/>
-                      <a:ext cx="5943600" cy="3343275"/>
+                      <a:ext cx="5955166" cy="3434077"/>
                     </a:xfrm>
                     <a:prstGeom prst="rect">
                       <a:avLst/>
                     </a:prstGeom>
+                    <a:ln>
+                      <a:noFill/>
+                    </a:ln>
+                    <a:extLst>
+                      <a:ext uri="{53640926-AAD7-44D8-BBD7-CCE9431645EC}">
+                        <a14:shadowObscured xmlns:a14="http://schemas.microsoft.com/office/drawing/2010/main"/>
+                      </a:ext>
+                    </a:extLst>
                   </pic:spPr>
                 </pic:pic>
               </a:graphicData>
@@ -6423,8 +6625,25 @@
         </w:r>
       </w:fldSimple>
       <w:r>
-        <w:t>: Zusammenhang App, Bibliothek und API</w:t>
-      </w:r>
+        <w:t>: Aufbau des Bedienssytem</w:t>
+      </w:r>
+      <w:r>
+        <w:t>s</w:t>
+      </w:r>
+    </w:p>
+    <w:p>
+      <w:pPr>
+        <w:pStyle w:val="berschrift1"/>
+        <w:numPr>
+          <w:ilvl w:val="1"/>
+          <w:numId w:val="1"/>
+        </w:numPr>
+      </w:pPr>
+      <w:r>
+        <w:t>Entscheidungen über Implementierung</w:t>
+      </w:r>
+      <w:bookmarkStart w:id="59" w:name="_GoBack"/>
+      <w:bookmarkEnd w:id="59"/>
     </w:p>
     <w:sectPr>
       <w:pgSz w:w="12240" w:h="15840"/>
@@ -10729,7 +10948,7 @@
 </file>
 
 <file path=customXml/itemProps1.xml><?xml version="1.0" encoding="utf-8"?>
-<ds:datastoreItem xmlns:ds="http://schemas.openxmlformats.org/officeDocument/2006/customXml" ds:itemID="{E3AAA33E-D10F-442C-8DB3-47AC252B6FC1}">
+<ds:datastoreItem xmlns:ds="http://schemas.openxmlformats.org/officeDocument/2006/customXml" ds:itemID="{1995D10F-CFA2-48A0-B601-5483D0C25A18}">
   <ds:schemaRefs>
     <ds:schemaRef ds:uri="http://schemas.openxmlformats.org/officeDocument/2006/bibliography"/>
   </ds:schemaRefs>

--- a/Gliederung und Einleitung.docx
+++ b/Gliederung und Einleitung.docx
@@ -85,9 +85,11 @@
           <w:numId w:val="13"/>
         </w:numPr>
       </w:pPr>
+      <w:bookmarkStart w:id="0" w:name="_Ref505937723"/>
       <w:r>
         <w:t>Grundlagen</w:t>
       </w:r>
+      <w:bookmarkEnd w:id="0"/>
     </w:p>
     <w:p>
       <w:pPr>
@@ -125,7 +127,7 @@
         <w:rPr>
           <w:rStyle w:val="Kommentarzeichen"/>
         </w:rPr>
-        <w:commentReference w:id="0"/>
+        <w:commentReference w:id="1"/>
       </w:r>
       <w:r>
         <w:t>Hardware</w:t>
@@ -175,16 +177,16 @@
           <w:numId w:val="13"/>
         </w:numPr>
       </w:pPr>
-      <w:commentRangeStart w:id="1"/>
+      <w:commentRangeStart w:id="2"/>
       <w:r>
         <w:t>Konnektivität</w:t>
       </w:r>
-      <w:commentRangeEnd w:id="1"/>
+      <w:commentRangeEnd w:id="2"/>
       <w:r>
         <w:rPr>
           <w:rStyle w:val="Kommentarzeichen"/>
         </w:rPr>
-        <w:commentReference w:id="1"/>
+        <w:commentReference w:id="2"/>
       </w:r>
     </w:p>
     <w:p>
@@ -195,16 +197,16 @@
           <w:numId w:val="13"/>
         </w:numPr>
       </w:pPr>
-      <w:commentRangeStart w:id="2"/>
+      <w:commentRangeStart w:id="3"/>
       <w:r>
         <w:t>Android Applikation</w:t>
       </w:r>
-      <w:commentRangeEnd w:id="2"/>
+      <w:commentRangeEnd w:id="3"/>
       <w:r>
         <w:rPr>
           <w:rStyle w:val="Kommentarzeichen"/>
         </w:rPr>
-        <w:commentReference w:id="2"/>
+        <w:commentReference w:id="3"/>
       </w:r>
     </w:p>
     <w:p>
@@ -284,16 +286,16 @@
           <w:numId w:val="13"/>
         </w:numPr>
       </w:pPr>
-      <w:commentRangeStart w:id="3"/>
+      <w:commentRangeStart w:id="4"/>
       <w:r>
         <w:t>Lösungsansätze</w:t>
       </w:r>
-      <w:commentRangeEnd w:id="3"/>
+      <w:commentRangeEnd w:id="4"/>
       <w:r>
         <w:rPr>
           <w:rStyle w:val="Kommentarzeichen"/>
         </w:rPr>
-        <w:commentReference w:id="3"/>
+        <w:commentReference w:id="4"/>
       </w:r>
     </w:p>
     <w:p>
@@ -382,30 +384,30 @@
           <w:numId w:val="13"/>
         </w:numPr>
       </w:pPr>
-      <w:commentRangeStart w:id="4"/>
+      <w:commentRangeStart w:id="5"/>
       <w:r>
         <w:t xml:space="preserve">Inbetriebnahme </w:t>
       </w:r>
-      <w:commentRangeEnd w:id="4"/>
+      <w:commentRangeEnd w:id="5"/>
       <w:r>
         <w:rPr>
           <w:rStyle w:val="Kommentarzeichen"/>
         </w:rPr>
-        <w:commentReference w:id="4"/>
+        <w:commentReference w:id="5"/>
       </w:r>
       <w:r>
         <w:t>und V</w:t>
       </w:r>
-      <w:commentRangeStart w:id="5"/>
+      <w:commentRangeStart w:id="6"/>
       <w:r>
         <w:t>orbereitung</w:t>
       </w:r>
-      <w:commentRangeEnd w:id="5"/>
+      <w:commentRangeEnd w:id="6"/>
       <w:r>
         <w:rPr>
           <w:rStyle w:val="Kommentarzeichen"/>
         </w:rPr>
-        <w:commentReference w:id="5"/>
+        <w:commentReference w:id="6"/>
       </w:r>
     </w:p>
     <w:p>
@@ -416,24 +418,24 @@
           <w:numId w:val="13"/>
         </w:numPr>
       </w:pPr>
-      <w:commentRangeStart w:id="6"/>
       <w:commentRangeStart w:id="7"/>
+      <w:commentRangeStart w:id="8"/>
       <w:r>
         <w:t>Werkzeugen</w:t>
       </w:r>
-      <w:commentRangeEnd w:id="6"/>
+      <w:commentRangeEnd w:id="7"/>
       <w:r>
         <w:rPr>
           <w:rStyle w:val="Kommentarzeichen"/>
         </w:rPr>
-        <w:commentReference w:id="6"/>
-      </w:r>
-      <w:commentRangeEnd w:id="7"/>
+        <w:commentReference w:id="7"/>
+      </w:r>
+      <w:commentRangeEnd w:id="8"/>
       <w:r>
         <w:rPr>
           <w:rStyle w:val="Kommentarzeichen"/>
         </w:rPr>
-        <w:commentReference w:id="7"/>
+        <w:commentReference w:id="8"/>
       </w:r>
     </w:p>
     <w:p>
@@ -459,11 +461,11 @@
       <w:r>
         <w:t>Einrichtung</w:t>
       </w:r>
-      <w:commentRangeStart w:id="8"/>
+      <w:commentRangeStart w:id="9"/>
       <w:r>
         <w:t xml:space="preserve"> </w:t>
       </w:r>
-      <w:commentRangeEnd w:id="8"/>
+      <w:commentRangeEnd w:id="9"/>
       <w:r>
         <w:t>des Webservers</w:t>
       </w:r>
@@ -471,7 +473,7 @@
         <w:rPr>
           <w:rStyle w:val="Kommentarzeichen"/>
         </w:rPr>
-        <w:commentReference w:id="8"/>
+        <w:commentReference w:id="9"/>
       </w:r>
     </w:p>
     <w:p>
@@ -482,16 +484,16 @@
           <w:numId w:val="13"/>
         </w:numPr>
       </w:pPr>
-      <w:commentRangeStart w:id="9"/>
+      <w:commentRangeStart w:id="10"/>
       <w:r>
         <w:t>App Entwicklungsumgebung</w:t>
       </w:r>
-      <w:commentRangeEnd w:id="9"/>
+      <w:commentRangeEnd w:id="10"/>
       <w:r>
         <w:rPr>
           <w:rStyle w:val="Kommentarzeichen"/>
         </w:rPr>
-        <w:commentReference w:id="9"/>
+        <w:commentReference w:id="10"/>
       </w:r>
     </w:p>
     <w:p>
@@ -514,16 +516,16 @@
           <w:numId w:val="13"/>
         </w:numPr>
       </w:pPr>
-      <w:commentRangeStart w:id="10"/>
+      <w:commentRangeStart w:id="11"/>
       <w:r>
         <w:t>Einbindung Externe Library</w:t>
       </w:r>
-      <w:commentRangeEnd w:id="10"/>
+      <w:commentRangeEnd w:id="11"/>
       <w:r>
         <w:rPr>
           <w:rStyle w:val="Kommentarzeichen"/>
         </w:rPr>
-        <w:commentReference w:id="10"/>
+        <w:commentReference w:id="11"/>
       </w:r>
     </w:p>
     <w:p>
@@ -1679,11 +1681,11 @@
       <w:pPr>
         <w:ind w:left="2880" w:hanging="2880"/>
       </w:pPr>
-      <w:bookmarkStart w:id="11" w:name="API"/>
+      <w:bookmarkStart w:id="12" w:name="API"/>
       <w:r>
         <w:t>API</w:t>
       </w:r>
-      <w:bookmarkEnd w:id="11"/>
+      <w:bookmarkEnd w:id="12"/>
       <w:r>
         <w:tab/>
         <w:t>Application Programming Interface</w:t>
@@ -1693,11 +1695,11 @@
       <w:pPr>
         <w:ind w:left="2880" w:hanging="2880"/>
       </w:pPr>
-      <w:bookmarkStart w:id="12" w:name="HTTP"/>
+      <w:bookmarkStart w:id="13" w:name="HTTP"/>
       <w:r>
         <w:t>HTTP</w:t>
       </w:r>
-      <w:bookmarkEnd w:id="12"/>
+      <w:bookmarkEnd w:id="13"/>
       <w:r>
         <w:tab/>
         <w:t>Hypertext Transfer Protocol</w:t>
@@ -1707,11 +1709,11 @@
       <w:pPr>
         <w:ind w:left="2880" w:hanging="2880"/>
       </w:pPr>
-      <w:bookmarkStart w:id="13" w:name="XML"/>
+      <w:bookmarkStart w:id="14" w:name="XML"/>
       <w:r>
         <w:t>XML</w:t>
       </w:r>
-      <w:bookmarkEnd w:id="13"/>
+      <w:bookmarkEnd w:id="14"/>
       <w:r>
         <w:tab/>
         <w:t>Extensible Markup Language</w:t>
@@ -1733,11 +1735,11 @@
       <w:pPr>
         <w:ind w:left="2880" w:hanging="2880"/>
       </w:pPr>
-      <w:bookmarkStart w:id="14" w:name="GPIO"/>
+      <w:bookmarkStart w:id="15" w:name="GPIO"/>
       <w:r>
         <w:t>GPIO</w:t>
       </w:r>
-      <w:bookmarkEnd w:id="14"/>
+      <w:bookmarkEnd w:id="15"/>
       <w:r>
         <w:tab/>
         <w:t>General Purpose Input Output</w:t>
@@ -1747,12 +1749,18 @@
       <w:pPr>
         <w:ind w:left="2880" w:hanging="2880"/>
       </w:pPr>
-      <w:bookmarkStart w:id="15" w:name="Raspi"/>
-      <w:r>
+      <w:bookmarkStart w:id="16" w:name="Raspi"/>
+      <w:r>
+        <w:rPr>
+          <w:highlight w:val="yellow"/>
+        </w:rPr>
         <w:t>Raspi</w:t>
       </w:r>
-      <w:bookmarkEnd w:id="15"/>
-      <w:r>
+      <w:bookmarkEnd w:id="16"/>
+      <w:r>
+        <w:rPr>
+          <w:highlight w:val="yellow"/>
+        </w:rPr>
         <w:tab/>
         <w:t>Raspberry Pi</w:t>
       </w:r>
@@ -1797,6 +1805,30 @@
       <w:pPr>
         <w:ind w:left="2880" w:hanging="2880"/>
       </w:pPr>
+      <w:r>
+        <w:t>WLAN</w:t>
+      </w:r>
+      <w:r>
+        <w:tab/>
+        <w:t>Wireless Local Area Network</w:t>
+      </w:r>
+    </w:p>
+    <w:p>
+      <w:pPr>
+        <w:ind w:left="2880" w:hanging="2880"/>
+      </w:pPr>
+      <w:r>
+        <w:t>AP</w:t>
+      </w:r>
+      <w:r>
+        <w:tab/>
+        <w:t>Access Point</w:t>
+      </w:r>
+    </w:p>
+    <w:p>
+      <w:pPr>
+        <w:ind w:left="2880" w:hanging="2880"/>
+      </w:pPr>
     </w:p>
     <w:p/>
     <w:p>
@@ -1808,16 +1840,16 @@
       <w:pPr>
         <w:pStyle w:val="berschrift1"/>
       </w:pPr>
-      <w:bookmarkStart w:id="16" w:name="_Toc504582822"/>
-      <w:bookmarkStart w:id="17" w:name="_Toc505625486"/>
-      <w:bookmarkStart w:id="18" w:name="_Toc505773158"/>
+      <w:bookmarkStart w:id="17" w:name="_Toc504582822"/>
+      <w:bookmarkStart w:id="18" w:name="_Toc505625486"/>
+      <w:bookmarkStart w:id="19" w:name="_Toc505773158"/>
       <w:r>
         <w:lastRenderedPageBreak/>
         <w:t>Einleitung</w:t>
       </w:r>
-      <w:bookmarkEnd w:id="16"/>
       <w:bookmarkEnd w:id="17"/>
       <w:bookmarkEnd w:id="18"/>
+      <w:bookmarkEnd w:id="19"/>
     </w:p>
     <w:p>
       <w:r>
@@ -1828,7 +1860,6 @@
           <w:id w:val="1182170824"/>
           <w:citation/>
         </w:sdtPr>
-        <w:sdtEndPr/>
         <w:sdtContent>
           <w:r>
             <w:fldChar w:fldCharType="begin"/>
@@ -1918,13 +1949,13 @@
           <w:numId w:val="1"/>
         </w:numPr>
       </w:pPr>
-      <w:bookmarkStart w:id="19" w:name="_Toc505625487"/>
-      <w:bookmarkStart w:id="20" w:name="_Toc505773159"/>
+      <w:bookmarkStart w:id="20" w:name="_Toc505625487"/>
+      <w:bookmarkStart w:id="21" w:name="_Toc505773159"/>
       <w:r>
         <w:t>Problemstellung/Zielsetzung</w:t>
       </w:r>
-      <w:bookmarkEnd w:id="19"/>
       <w:bookmarkEnd w:id="20"/>
+      <w:bookmarkEnd w:id="21"/>
     </w:p>
     <w:p>
       <w:r>
@@ -2085,15 +2116,15 @@
           <w:numId w:val="1"/>
         </w:numPr>
       </w:pPr>
-      <w:bookmarkStart w:id="21" w:name="_Toc504582824"/>
-      <w:bookmarkStart w:id="22" w:name="_Toc505625488"/>
-      <w:bookmarkStart w:id="23" w:name="_Toc505773160"/>
+      <w:bookmarkStart w:id="22" w:name="_Toc504582824"/>
+      <w:bookmarkStart w:id="23" w:name="_Toc505625488"/>
+      <w:bookmarkStart w:id="24" w:name="_Toc505773160"/>
       <w:r>
         <w:t>Motivation</w:t>
       </w:r>
-      <w:bookmarkEnd w:id="21"/>
       <w:bookmarkEnd w:id="22"/>
       <w:bookmarkEnd w:id="23"/>
+      <w:bookmarkEnd w:id="24"/>
     </w:p>
     <w:p>
       <w:r>
@@ -2213,16 +2244,16 @@
       <w:pPr>
         <w:pStyle w:val="berschrift1"/>
       </w:pPr>
-      <w:bookmarkStart w:id="24" w:name="_Toc504582825"/>
-      <w:bookmarkStart w:id="25" w:name="_Toc505625489"/>
-      <w:bookmarkStart w:id="26" w:name="_Toc505773161"/>
+      <w:bookmarkStart w:id="25" w:name="_Toc504582825"/>
+      <w:bookmarkStart w:id="26" w:name="_Toc505625489"/>
+      <w:bookmarkStart w:id="27" w:name="_Toc505773161"/>
       <w:r>
         <w:lastRenderedPageBreak/>
         <w:t>Grundlagen</w:t>
       </w:r>
-      <w:bookmarkEnd w:id="24"/>
       <w:bookmarkEnd w:id="25"/>
       <w:bookmarkEnd w:id="26"/>
+      <w:bookmarkEnd w:id="27"/>
     </w:p>
     <w:p>
       <w:r>
@@ -2312,13 +2343,13 @@
           <w:numId w:val="1"/>
         </w:numPr>
       </w:pPr>
-      <w:bookmarkStart w:id="27" w:name="_Toc505625490"/>
-      <w:bookmarkStart w:id="28" w:name="_Toc505773162"/>
+      <w:bookmarkStart w:id="28" w:name="_Toc505625490"/>
+      <w:bookmarkStart w:id="29" w:name="_Toc505773162"/>
       <w:r>
         <w:t>Stand der Technik</w:t>
       </w:r>
-      <w:bookmarkEnd w:id="27"/>
       <w:bookmarkEnd w:id="28"/>
+      <w:bookmarkEnd w:id="29"/>
       <w:r>
         <w:t xml:space="preserve"> </w:t>
       </w:r>
@@ -2446,7 +2477,6 @@
           <w:id w:val="792407695"/>
           <w:citation/>
         </w:sdtPr>
-        <w:sdtEndPr/>
         <w:sdtContent>
           <w:r>
             <w:fldChar w:fldCharType="begin"/>
@@ -2497,7 +2527,6 @@
           <w:id w:val="-1047448998"/>
           <w:citation/>
         </w:sdtPr>
-        <w:sdtEndPr/>
         <w:sdtContent>
           <w:r>
             <w:fldChar w:fldCharType="begin"/>
@@ -2592,32 +2621,19 @@
         <w:pStyle w:val="Beschriftung"/>
         <w:jc w:val="center"/>
       </w:pPr>
-      <w:bookmarkStart w:id="29" w:name="_Ref505613680"/>
+      <w:bookmarkStart w:id="30" w:name="_Ref505613680"/>
       <w:r>
         <w:t xml:space="preserve">Abbildung </w:t>
       </w:r>
-      <w:r>
-        <w:fldChar w:fldCharType="begin"/>
-      </w:r>
-      <w:r>
-        <w:instrText xml:space="preserve"> SEQ Abbildung \* ARABIC </w:instrText>
-      </w:r>
-      <w:r>
-        <w:fldChar w:fldCharType="separate"/>
-      </w:r>
-      <w:r>
-        <w:rPr>
-          <w:noProof/>
-        </w:rPr>
-        <w:t>1</w:t>
-      </w:r>
-      <w:r>
-        <w:rPr>
-          <w:noProof/>
-        </w:rPr>
-        <w:fldChar w:fldCharType="end"/>
-      </w:r>
-      <w:bookmarkEnd w:id="29"/>
+      <w:fldSimple w:instr=" SEQ Abbildung \* ARABIC ">
+        <w:r>
+          <w:rPr>
+            <w:noProof/>
+          </w:rPr>
+          <w:t>1</w:t>
+        </w:r>
+      </w:fldSimple>
+      <w:bookmarkEnd w:id="30"/>
       <w:r>
         <w:t>: Graphische Oberfläche PiReplay</w:t>
       </w:r>
@@ -2665,7 +2681,6 @@
           <w:id w:val="528604660"/>
           <w:citation/>
         </w:sdtPr>
-        <w:sdtEndPr/>
         <w:sdtContent>
           <w:r>
             <w:fldChar w:fldCharType="begin"/>
@@ -2776,27 +2791,14 @@
       <w:r>
         <w:t xml:space="preserve">Abbildung </w:t>
       </w:r>
-      <w:r>
-        <w:fldChar w:fldCharType="begin"/>
-      </w:r>
-      <w:r>
-        <w:instrText xml:space="preserve"> SEQ Abbildung \* ARABIC </w:instrText>
-      </w:r>
-      <w:r>
-        <w:fldChar w:fldCharType="separate"/>
-      </w:r>
-      <w:r>
-        <w:rPr>
-          <w:noProof/>
-        </w:rPr>
-        <w:t>2</w:t>
-      </w:r>
-      <w:r>
-        <w:rPr>
-          <w:noProof/>
-        </w:rPr>
-        <w:fldChar w:fldCharType="end"/>
-      </w:r>
+      <w:fldSimple w:instr=" SEQ Abbildung \* ARABIC ">
+        <w:r>
+          <w:rPr>
+            <w:noProof/>
+          </w:rPr>
+          <w:t>2</w:t>
+        </w:r>
+      </w:fldSimple>
       <w:r>
         <w:t>: Konsolenanwendung BlueTerm</w:t>
       </w:r>
@@ -2859,15 +2861,15 @@
           <w:numId w:val="1"/>
         </w:numPr>
       </w:pPr>
-      <w:bookmarkStart w:id="30" w:name="_Toc504582826"/>
-      <w:bookmarkStart w:id="31" w:name="_Toc505625491"/>
-      <w:bookmarkStart w:id="32" w:name="_Toc505773163"/>
-      <w:bookmarkEnd w:id="30"/>
+      <w:bookmarkStart w:id="31" w:name="_Toc504582826"/>
+      <w:bookmarkStart w:id="32" w:name="_Toc505625491"/>
+      <w:bookmarkStart w:id="33" w:name="_Toc505773163"/>
+      <w:bookmarkEnd w:id="31"/>
       <w:r>
         <w:t>Raspberry Pi</w:t>
       </w:r>
-      <w:bookmarkEnd w:id="31"/>
       <w:bookmarkEnd w:id="32"/>
+      <w:bookmarkEnd w:id="33"/>
     </w:p>
     <w:p>
       <w:r>
@@ -2937,7 +2939,6 @@
           <w:id w:val="743076590"/>
           <w:citation/>
         </w:sdtPr>
-        <w:sdtEndPr/>
         <w:sdtContent>
           <w:r>
             <w:fldChar w:fldCharType="begin"/>
@@ -2980,13 +2981,13 @@
           <w:numId w:val="1"/>
         </w:numPr>
       </w:pPr>
-      <w:bookmarkStart w:id="33" w:name="_Toc505625492"/>
-      <w:bookmarkStart w:id="34" w:name="_Toc505773164"/>
+      <w:bookmarkStart w:id="34" w:name="_Toc505625492"/>
+      <w:bookmarkStart w:id="35" w:name="_Toc505773164"/>
       <w:r>
         <w:t>Hardware</w:t>
       </w:r>
-      <w:bookmarkEnd w:id="33"/>
       <w:bookmarkEnd w:id="34"/>
+      <w:bookmarkEnd w:id="35"/>
     </w:p>
     <w:p>
       <w:r>
@@ -3067,32 +3068,19 @@
           <w:highlight w:val="red"/>
         </w:rPr>
       </w:pPr>
-      <w:bookmarkStart w:id="35" w:name="_Ref505703339"/>
+      <w:bookmarkStart w:id="36" w:name="_Ref505703339"/>
       <w:r>
         <w:t xml:space="preserve">Abbildung </w:t>
       </w:r>
-      <w:r>
-        <w:fldChar w:fldCharType="begin"/>
-      </w:r>
-      <w:r>
-        <w:instrText xml:space="preserve"> SEQ Abbildung \* ARABIC </w:instrText>
-      </w:r>
-      <w:r>
-        <w:fldChar w:fldCharType="separate"/>
-      </w:r>
-      <w:r>
-        <w:rPr>
-          <w:noProof/>
-        </w:rPr>
-        <w:t>3</w:t>
-      </w:r>
-      <w:r>
-        <w:rPr>
-          <w:noProof/>
-        </w:rPr>
-        <w:fldChar w:fldCharType="end"/>
-      </w:r>
-      <w:bookmarkEnd w:id="35"/>
+      <w:fldSimple w:instr=" SEQ Abbildung \* ARABIC ">
+        <w:r>
+          <w:rPr>
+            <w:noProof/>
+          </w:rPr>
+          <w:t>3</w:t>
+        </w:r>
+      </w:fldSimple>
+      <w:bookmarkEnd w:id="36"/>
       <w:r>
         <w:t xml:space="preserve">: </w:t>
       </w:r>
@@ -3116,7 +3104,6 @@
           <w:id w:val="-682279912"/>
           <w:citation/>
         </w:sdtPr>
-        <w:sdtEndPr/>
         <w:sdtContent>
           <w:r>
             <w:fldChar w:fldCharType="begin"/>
@@ -3414,14 +3401,14 @@
           <w:b/>
         </w:rPr>
       </w:pPr>
-      <w:bookmarkStart w:id="36" w:name="_Toc505625493"/>
+      <w:bookmarkStart w:id="37" w:name="_Toc505625493"/>
       <w:r>
         <w:rPr>
           <w:b/>
         </w:rPr>
         <w:t>GPIO-Pins</w:t>
       </w:r>
-      <w:bookmarkEnd w:id="36"/>
+      <w:bookmarkEnd w:id="37"/>
     </w:p>
     <w:p>
       <w:r>
@@ -3439,16 +3426,16 @@
       <w:r>
         <w:t xml:space="preserve"> </w:t>
       </w:r>
-      <w:commentRangeStart w:id="37"/>
+      <w:commentRangeStart w:id="38"/>
       <w:r>
         <w:t>Sie</w:t>
       </w:r>
-      <w:commentRangeEnd w:id="37"/>
+      <w:commentRangeEnd w:id="38"/>
       <w:r>
         <w:rPr>
           <w:rStyle w:val="Kommentarzeichen"/>
         </w:rPr>
-        <w:commentReference w:id="37"/>
+        <w:commentReference w:id="38"/>
       </w:r>
       <w:r>
         <w:t xml:space="preserve"> bieten die Idealen Schnittstelle zu eingebettet Welt und können </w:t>
@@ -3515,7 +3502,6 @@
           <w:id w:val="1870490486"/>
           <w:citation/>
         </w:sdtPr>
-        <w:sdtEndPr/>
         <w:sdtContent>
           <w:r>
             <w:fldChar w:fldCharType="begin"/>
@@ -3544,16 +3530,16 @@
       <w:r>
         <w:t xml:space="preserve"> , </w:t>
       </w:r>
-      <w:commentRangeStart w:id="38"/>
+      <w:commentRangeStart w:id="39"/>
       <w:r>
         <w:t xml:space="preserve">[quellen BA Simic] </w:t>
       </w:r>
-      <w:commentRangeEnd w:id="38"/>
+      <w:commentRangeEnd w:id="39"/>
       <w:r>
         <w:rPr>
           <w:rStyle w:val="Kommentarzeichen"/>
         </w:rPr>
-        <w:commentReference w:id="38"/>
+        <w:commentReference w:id="39"/>
       </w:r>
       <w:r>
         <w:t>entnommen.</w:t>
@@ -3630,7 +3616,7 @@
       <w:pPr>
         <w:keepNext/>
       </w:pPr>
-      <w:bookmarkStart w:id="39" w:name="Abbildung1"/>
+      <w:bookmarkStart w:id="40" w:name="Abbildung1"/>
       <w:r>
         <w:rPr>
           <w:noProof/>
@@ -3678,39 +3664,26 @@
           </wp:inline>
         </w:drawing>
       </w:r>
-      <w:bookmarkEnd w:id="39"/>
+      <w:bookmarkEnd w:id="40"/>
     </w:p>
     <w:p>
       <w:pPr>
         <w:pStyle w:val="Beschriftung"/>
         <w:jc w:val="center"/>
       </w:pPr>
-      <w:bookmarkStart w:id="40" w:name="_Ref505613697"/>
+      <w:bookmarkStart w:id="41" w:name="_Ref505613697"/>
       <w:r>
         <w:t xml:space="preserve">Abbildung </w:t>
       </w:r>
-      <w:r>
-        <w:fldChar w:fldCharType="begin"/>
-      </w:r>
-      <w:r>
-        <w:instrText xml:space="preserve"> SEQ Abbildung \* ARABIC </w:instrText>
-      </w:r>
-      <w:r>
-        <w:fldChar w:fldCharType="separate"/>
-      </w:r>
-      <w:r>
-        <w:rPr>
-          <w:noProof/>
-        </w:rPr>
-        <w:t>4</w:t>
-      </w:r>
-      <w:r>
-        <w:rPr>
-          <w:noProof/>
-        </w:rPr>
-        <w:fldChar w:fldCharType="end"/>
-      </w:r>
-      <w:bookmarkEnd w:id="40"/>
+      <w:fldSimple w:instr=" SEQ Abbildung \* ARABIC ">
+        <w:r>
+          <w:rPr>
+            <w:noProof/>
+          </w:rPr>
+          <w:t>4</w:t>
+        </w:r>
+      </w:fldSimple>
+      <w:bookmarkEnd w:id="41"/>
       <w:r>
         <w:t xml:space="preserve">: </w:t>
       </w:r>
@@ -3725,7 +3698,6 @@
           <w:id w:val="-398973754"/>
           <w:citation/>
         </w:sdtPr>
-        <w:sdtEndPr/>
         <w:sdtContent>
           <w:r>
             <w:fldChar w:fldCharType="begin"/>
@@ -3923,14 +3895,14 @@
           <w:b/>
         </w:rPr>
       </w:pPr>
-      <w:bookmarkStart w:id="41" w:name="_Toc505625494"/>
+      <w:bookmarkStart w:id="42" w:name="_Toc505625494"/>
       <w:r>
         <w:rPr>
           <w:b/>
         </w:rPr>
         <w:t>Konnektivität</w:t>
       </w:r>
-      <w:bookmarkEnd w:id="41"/>
+      <w:bookmarkEnd w:id="42"/>
     </w:p>
     <w:p>
       <w:r>
@@ -3966,16 +3938,16 @@
       <w:r>
         <w:t xml:space="preserve">Das WLAN Modul unterstützt die Standards </w:t>
       </w:r>
-      <w:commentRangeStart w:id="42"/>
+      <w:commentRangeStart w:id="43"/>
       <w:r>
         <w:t>802.11b</w:t>
       </w:r>
-      <w:commentRangeEnd w:id="42"/>
+      <w:commentRangeEnd w:id="43"/>
       <w:r>
         <w:rPr>
           <w:rStyle w:val="Kommentarzeichen"/>
         </w:rPr>
-        <w:commentReference w:id="42"/>
+        <w:commentReference w:id="43"/>
       </w:r>
       <w:r>
         <w:t>, g und n und arbeitet im 2.4 GHz Band (BCM43143). Das Modul hat eine maximale übertragungsrate von 150 Mbit/s.</w:t>
@@ -3989,13 +3961,13 @@
           <w:numId w:val="1"/>
         </w:numPr>
       </w:pPr>
-      <w:bookmarkStart w:id="43" w:name="_Toc505625495"/>
-      <w:bookmarkStart w:id="44" w:name="_Toc505773165"/>
+      <w:bookmarkStart w:id="44" w:name="_Toc505625495"/>
+      <w:bookmarkStart w:id="45" w:name="_Toc505773165"/>
       <w:r>
         <w:t>Software</w:t>
       </w:r>
-      <w:bookmarkEnd w:id="43"/>
       <w:bookmarkEnd w:id="44"/>
+      <w:bookmarkEnd w:id="45"/>
     </w:p>
     <w:p>
       <w:pPr>
@@ -4008,26 +3980,26 @@
           <w:b/>
         </w:rPr>
       </w:pPr>
-      <w:bookmarkStart w:id="45" w:name="_Toc505625496"/>
+      <w:bookmarkStart w:id="46" w:name="_Toc505625496"/>
       <w:r>
         <w:rPr>
           <w:b/>
         </w:rPr>
         <w:t>Betriebssystem</w:t>
       </w:r>
-      <w:bookmarkEnd w:id="45"/>
-    </w:p>
-    <w:p>
-      <w:commentRangeStart w:id="46"/>
+      <w:bookmarkEnd w:id="46"/>
+    </w:p>
+    <w:p>
+      <w:commentRangeStart w:id="47"/>
       <w:r>
         <w:t>Das Betriebssystem ist eine Zusammenstellung von Computerprogrammen, die Systemressourcen eines Computers wie Arbeitsspeicher, Festplatten, Ein- und Ausgabegeräte verwaltet</w:t>
       </w:r>
-      <w:commentRangeEnd w:id="46"/>
+      <w:commentRangeEnd w:id="47"/>
       <w:r>
         <w:rPr>
           <w:rStyle w:val="Kommentarzeichen"/>
         </w:rPr>
-        <w:commentReference w:id="46"/>
+        <w:commentReference w:id="47"/>
       </w:r>
       <w:r>
         <w:t xml:space="preserve"> </w:t>
@@ -4037,7 +4009,6 @@
           <w:id w:val="-691376149"/>
           <w:citation/>
         </w:sdtPr>
-        <w:sdtEndPr/>
         <w:sdtContent>
           <w:r>
             <w:fldChar w:fldCharType="begin"/>
@@ -4105,16 +4076,16 @@
       <w:r>
         <w:t xml:space="preserve">Es ist auch möglich </w:t>
       </w:r>
-      <w:commentRangeStart w:id="47"/>
+      <w:commentRangeStart w:id="48"/>
       <w:r>
         <w:t xml:space="preserve">Android </w:t>
       </w:r>
-      <w:commentRangeEnd w:id="47"/>
+      <w:commentRangeEnd w:id="48"/>
       <w:r>
         <w:rPr>
           <w:rStyle w:val="Kommentarzeichen"/>
         </w:rPr>
-        <w:commentReference w:id="47"/>
+        <w:commentReference w:id="48"/>
       </w:r>
       <w:r>
         <w:t>und Windows auf Raspberry Pi zu installieren.</w:t>
@@ -4131,32 +4102,32 @@
           <w:b/>
         </w:rPr>
       </w:pPr>
-      <w:bookmarkStart w:id="48" w:name="_Toc505625497"/>
+      <w:bookmarkStart w:id="49" w:name="_Toc505625497"/>
       <w:r>
         <w:rPr>
           <w:b/>
         </w:rPr>
         <w:t>Anwendung</w:t>
       </w:r>
-      <w:bookmarkEnd w:id="48"/>
+      <w:bookmarkEnd w:id="49"/>
     </w:p>
     <w:p>
       <w:r>
         <w:t xml:space="preserve">In diesem Kapitel werden wir erfahren, welche Programmiersprachen von Raspberry Pi unterstützt sind. </w:t>
       </w:r>
-      <w:commentRangeStart w:id="49"/>
+      <w:commentRangeStart w:id="50"/>
       <w:r>
         <w:t xml:space="preserve">Das Betriebssystem </w:t>
       </w:r>
       <w:r>
         <w:t>hat die Aufgabe, die Verbindung zwischen den materiellen Ressourcen, dem Benutzer und den Anwendungen sicherzustellen</w:t>
       </w:r>
-      <w:commentRangeEnd w:id="49"/>
+      <w:commentRangeEnd w:id="50"/>
       <w:r>
         <w:rPr>
           <w:rStyle w:val="Kommentarzeichen"/>
         </w:rPr>
-        <w:commentReference w:id="49"/>
+        <w:commentReference w:id="50"/>
       </w:r>
       <w:r>
         <w:t xml:space="preserve">. Der Nutzer kann je nach seinem </w:t>
@@ -4212,13 +4183,13 @@
           <w:numId w:val="1"/>
         </w:numPr>
       </w:pPr>
-      <w:bookmarkStart w:id="50" w:name="_Toc505625498"/>
-      <w:bookmarkStart w:id="51" w:name="_Toc505773166"/>
+      <w:bookmarkStart w:id="51" w:name="_Toc505625498"/>
+      <w:bookmarkStart w:id="52" w:name="_Toc505773166"/>
       <w:r>
         <w:t>Android Smartphone</w:t>
       </w:r>
-      <w:bookmarkEnd w:id="50"/>
       <w:bookmarkEnd w:id="51"/>
+      <w:bookmarkEnd w:id="52"/>
     </w:p>
     <w:p>
       <w:r>
@@ -4260,11 +4231,11 @@
           <w:numId w:val="1"/>
         </w:numPr>
       </w:pPr>
-      <w:bookmarkStart w:id="52" w:name="_Toc505773167"/>
+      <w:bookmarkStart w:id="53" w:name="_Toc505773167"/>
       <w:r>
         <w:t>Hardware</w:t>
       </w:r>
-      <w:bookmarkEnd w:id="52"/>
+      <w:bookmarkEnd w:id="53"/>
     </w:p>
     <w:p>
       <w:r>
@@ -4301,7 +4272,6 @@
           <w:id w:val="-1654527844"/>
           <w:citation/>
         </w:sdtPr>
-        <w:sdtEndPr/>
         <w:sdtContent>
           <w:r>
             <w:fldChar w:fldCharType="begin"/>
@@ -4339,11 +4309,11 @@
           <w:numId w:val="1"/>
         </w:numPr>
       </w:pPr>
-      <w:bookmarkStart w:id="53" w:name="_Toc505773168"/>
+      <w:bookmarkStart w:id="54" w:name="_Toc505773168"/>
       <w:r>
         <w:t>Software</w:t>
       </w:r>
-      <w:bookmarkEnd w:id="53"/>
+      <w:bookmarkEnd w:id="54"/>
     </w:p>
     <w:p>
       <w:pPr>
@@ -4371,7 +4341,7 @@
         <w:rPr>
           <w:rStyle w:val="Kommentarzeichen"/>
         </w:rPr>
-        <w:commentReference w:id="54"/>
+        <w:commentReference w:id="55"/>
       </w:r>
       <w:r>
         <w:t xml:space="preserve">. </w:t>
@@ -4387,7 +4357,6 @@
           <w:id w:val="1919749411"/>
           <w:citation/>
         </w:sdtPr>
-        <w:sdtEndPr/>
         <w:sdtContent>
           <w:r>
             <w:fldChar w:fldCharType="begin"/>
@@ -4433,7 +4402,6 @@
           <w:id w:val="-46224407"/>
           <w:citation/>
         </w:sdtPr>
-        <w:sdtEndPr/>
         <w:sdtContent>
           <w:r>
             <w:fldChar w:fldCharType="begin"/>
@@ -4530,27 +4498,14 @@
       <w:r>
         <w:t xml:space="preserve">Abbildung </w:t>
       </w:r>
-      <w:r>
-        <w:fldChar w:fldCharType="begin"/>
-      </w:r>
-      <w:r>
-        <w:instrText xml:space="preserve"> SEQ Abbildung \* ARABIC </w:instrText>
-      </w:r>
-      <w:r>
-        <w:fldChar w:fldCharType="separate"/>
-      </w:r>
-      <w:r>
-        <w:rPr>
-          <w:noProof/>
-        </w:rPr>
-        <w:t>5</w:t>
-      </w:r>
-      <w:r>
-        <w:rPr>
-          <w:noProof/>
-        </w:rPr>
-        <w:fldChar w:fldCharType="end"/>
-      </w:r>
+      <w:fldSimple w:instr=" SEQ Abbildung \* ARABIC ">
+        <w:r>
+          <w:rPr>
+            <w:noProof/>
+          </w:rPr>
+          <w:t>5</w:t>
+        </w:r>
+      </w:fldSimple>
       <w:r>
         <w:t xml:space="preserve">: Markanteil vom Android </w:t>
       </w:r>
@@ -4568,7 +4523,6 @@
           <w:id w:val="1334653542"/>
           <w:citation/>
         </w:sdtPr>
-        <w:sdtEndPr/>
         <w:sdtContent>
           <w:r>
             <w:fldChar w:fldCharType="begin"/>
@@ -4679,27 +4633,14 @@
       <w:r>
         <w:t xml:space="preserve">Abbildung </w:t>
       </w:r>
-      <w:r>
-        <w:fldChar w:fldCharType="begin"/>
-      </w:r>
-      <w:r>
-        <w:instrText xml:space="preserve"> SEQ Abbildung \* ARABIC </w:instrText>
-      </w:r>
-      <w:r>
-        <w:fldChar w:fldCharType="separate"/>
-      </w:r>
-      <w:r>
-        <w:rPr>
-          <w:noProof/>
-        </w:rPr>
-        <w:t>6</w:t>
-      </w:r>
-      <w:r>
-        <w:rPr>
-          <w:noProof/>
-        </w:rPr>
-        <w:fldChar w:fldCharType="end"/>
-      </w:r>
+      <w:fldSimple w:instr=" SEQ Abbildung \* ARABIC ">
+        <w:r>
+          <w:rPr>
+            <w:noProof/>
+          </w:rPr>
+          <w:t>6</w:t>
+        </w:r>
+      </w:fldSimple>
       <w:r>
         <w:t>: Architektur Android</w:t>
       </w:r>
@@ -4708,7 +4649,6 @@
           <w:id w:val="-1855878008"/>
           <w:citation/>
         </w:sdtPr>
-        <w:sdtEndPr/>
         <w:sdtContent>
           <w:r>
             <w:fldChar w:fldCharType="begin"/>
@@ -4756,7 +4696,6 @@
           <w:id w:val="83584668"/>
           <w:citation/>
         </w:sdtPr>
-        <w:sdtEndPr/>
         <w:sdtContent>
           <w:r>
             <w:fldChar w:fldCharType="begin"/>
@@ -4798,7 +4737,6 @@
           <w:id w:val="331805220"/>
           <w:citation/>
         </w:sdtPr>
-        <w:sdtEndPr/>
         <w:sdtContent>
           <w:r>
             <w:fldChar w:fldCharType="begin"/>
@@ -4875,11 +4813,11 @@
           <w:numId w:val="1"/>
         </w:numPr>
       </w:pPr>
-      <w:bookmarkStart w:id="55" w:name="_Toc505773169"/>
+      <w:bookmarkStart w:id="56" w:name="_Toc505773169"/>
       <w:r>
         <w:t>Android-Anwendung</w:t>
       </w:r>
-      <w:bookmarkEnd w:id="55"/>
+      <w:bookmarkEnd w:id="56"/>
     </w:p>
     <w:p>
       <w:r>
@@ -4964,7 +4902,6 @@
           <w:id w:val="116646271"/>
           <w:citation/>
         </w:sdtPr>
-        <w:sdtEndPr/>
         <w:sdtContent>
           <w:r>
             <w:fldChar w:fldCharType="begin"/>
@@ -5057,32 +4994,19 @@
         <w:pStyle w:val="Beschriftung"/>
         <w:jc w:val="center"/>
       </w:pPr>
-      <w:bookmarkStart w:id="56" w:name="_Ref505637095"/>
+      <w:bookmarkStart w:id="57" w:name="_Ref505637095"/>
       <w:r>
         <w:t xml:space="preserve">Abbildung </w:t>
       </w:r>
-      <w:r>
-        <w:fldChar w:fldCharType="begin"/>
-      </w:r>
-      <w:r>
-        <w:instrText xml:space="preserve"> SEQ Abbildung \* ARABIC </w:instrText>
-      </w:r>
-      <w:r>
-        <w:fldChar w:fldCharType="separate"/>
-      </w:r>
-      <w:r>
-        <w:rPr>
-          <w:noProof/>
-        </w:rPr>
-        <w:t>7</w:t>
-      </w:r>
-      <w:r>
-        <w:rPr>
-          <w:noProof/>
-        </w:rPr>
-        <w:fldChar w:fldCharType="end"/>
-      </w:r>
-      <w:bookmarkEnd w:id="56"/>
+      <w:fldSimple w:instr=" SEQ Abbildung \* ARABIC ">
+        <w:r>
+          <w:rPr>
+            <w:noProof/>
+          </w:rPr>
+          <w:t>7</w:t>
+        </w:r>
+      </w:fldSimple>
+      <w:bookmarkEnd w:id="57"/>
       <w:r>
         <w:t>: Aufbau Android-Anwendung</w:t>
       </w:r>
@@ -5246,27 +5170,14 @@
       <w:r>
         <w:t xml:space="preserve">Abbildung </w:t>
       </w:r>
-      <w:r>
-        <w:fldChar w:fldCharType="begin"/>
-      </w:r>
-      <w:r>
-        <w:instrText xml:space="preserve"> SEQ Abbildung \* ARABIC </w:instrText>
-      </w:r>
-      <w:r>
-        <w:fldChar w:fldCharType="separate"/>
-      </w:r>
-      <w:r>
-        <w:rPr>
-          <w:noProof/>
-        </w:rPr>
-        <w:t>8</w:t>
-      </w:r>
-      <w:r>
-        <w:rPr>
-          <w:noProof/>
-        </w:rPr>
-        <w:fldChar w:fldCharType="end"/>
-      </w:r>
+      <w:fldSimple w:instr=" SEQ Abbildung \* ARABIC ">
+        <w:r>
+          <w:rPr>
+            <w:noProof/>
+          </w:rPr>
+          <w:t>8</w:t>
+        </w:r>
+      </w:fldSimple>
       <w:r>
         <w:t>: Beispiel Android Manifest</w:t>
       </w:r>
@@ -5314,7 +5225,6 @@
           <w:id w:val="1104383438"/>
           <w:citation/>
         </w:sdtPr>
-        <w:sdtEndPr/>
         <w:sdtContent>
           <w:r>
             <w:fldChar w:fldCharType="begin"/>
@@ -5467,32 +5377,19 @@
         <w:pStyle w:val="Beschriftung"/>
         <w:jc w:val="center"/>
       </w:pPr>
-      <w:bookmarkStart w:id="57" w:name="_Ref505680852"/>
+      <w:bookmarkStart w:id="58" w:name="_Ref505680852"/>
       <w:r>
         <w:t xml:space="preserve">Abbildung </w:t>
       </w:r>
-      <w:r>
-        <w:fldChar w:fldCharType="begin"/>
-      </w:r>
-      <w:r>
-        <w:instrText xml:space="preserve"> SEQ Abbildung \* ARABIC </w:instrText>
-      </w:r>
-      <w:r>
-        <w:fldChar w:fldCharType="separate"/>
-      </w:r>
-      <w:r>
-        <w:rPr>
-          <w:noProof/>
-        </w:rPr>
-        <w:t>9</w:t>
-      </w:r>
-      <w:r>
-        <w:rPr>
-          <w:noProof/>
-        </w:rPr>
-        <w:fldChar w:fldCharType="end"/>
-      </w:r>
-      <w:bookmarkEnd w:id="57"/>
+      <w:fldSimple w:instr=" SEQ Abbildung \* ARABIC ">
+        <w:r>
+          <w:rPr>
+            <w:noProof/>
+          </w:rPr>
+          <w:t>9</w:t>
+        </w:r>
+      </w:fldSimple>
+      <w:bookmarkEnd w:id="58"/>
       <w:r>
         <w:t>: Zustandsdiagramm einer Android Activity</w:t>
       </w:r>
@@ -5501,7 +5398,6 @@
           <w:id w:val="-1244946864"/>
           <w:citation/>
         </w:sdtPr>
-        <w:sdtEndPr/>
         <w:sdtContent>
           <w:r>
             <w:fldChar w:fldCharType="begin"/>
@@ -5680,32 +5576,19 @@
         <w:pStyle w:val="Beschriftung"/>
         <w:jc w:val="center"/>
       </w:pPr>
-      <w:bookmarkStart w:id="58" w:name="_Ref505716533"/>
+      <w:bookmarkStart w:id="59" w:name="_Ref505716533"/>
       <w:r>
         <w:t xml:space="preserve">Abbildung </w:t>
       </w:r>
-      <w:r>
-        <w:fldChar w:fldCharType="begin"/>
-      </w:r>
-      <w:r>
-        <w:instrText xml:space="preserve"> SEQ Abbildung \* ARABIC </w:instrText>
-      </w:r>
-      <w:r>
-        <w:fldChar w:fldCharType="separate"/>
-      </w:r>
-      <w:r>
-        <w:rPr>
-          <w:noProof/>
-        </w:rPr>
-        <w:t>10</w:t>
-      </w:r>
-      <w:r>
-        <w:rPr>
-          <w:noProof/>
-        </w:rPr>
-        <w:fldChar w:fldCharType="end"/>
-      </w:r>
-      <w:bookmarkEnd w:id="58"/>
+      <w:fldSimple w:instr=" SEQ Abbildung \* ARABIC ">
+        <w:r>
+          <w:rPr>
+            <w:noProof/>
+          </w:rPr>
+          <w:t>10</w:t>
+        </w:r>
+      </w:fldSimple>
+      <w:bookmarkEnd w:id="59"/>
       <w:r>
         <w:t xml:space="preserve">: Minimal </w:t>
       </w:r>
@@ -5864,7 +5747,6 @@
           <w:id w:val="-2105401106"/>
           <w:citation/>
         </w:sdtPr>
-        <w:sdtEndPr/>
         <w:sdtContent>
           <w:r>
             <w:fldChar w:fldCharType="begin"/>
@@ -5964,27 +5846,14 @@
       <w:r>
         <w:t xml:space="preserve">Abbildung </w:t>
       </w:r>
-      <w:r>
-        <w:fldChar w:fldCharType="begin"/>
-      </w:r>
-      <w:r>
-        <w:instrText xml:space="preserve"> SEQ Abbildung \* ARABIC </w:instrText>
-      </w:r>
-      <w:r>
-        <w:fldChar w:fldCharType="separate"/>
-      </w:r>
-      <w:r>
-        <w:rPr>
-          <w:noProof/>
-        </w:rPr>
-        <w:t>11</w:t>
-      </w:r>
-      <w:r>
-        <w:rPr>
-          <w:noProof/>
-        </w:rPr>
-        <w:fldChar w:fldCharType="end"/>
-      </w:r>
+      <w:fldSimple w:instr=" SEQ Abbildung \* ARABIC ">
+        <w:r>
+          <w:rPr>
+            <w:noProof/>
+          </w:rPr>
+          <w:t>11</w:t>
+        </w:r>
+      </w:fldSimple>
       <w:r>
         <w:t>: Minimal Beispiel eines Android-Layout in Java</w:t>
       </w:r>
@@ -6142,27 +6011,14 @@
       <w:r>
         <w:t xml:space="preserve">Abbildung </w:t>
       </w:r>
-      <w:r>
-        <w:fldChar w:fldCharType="begin"/>
-      </w:r>
-      <w:r>
-        <w:instrText xml:space="preserve"> SEQ Abbildung \* ARABIC </w:instrText>
-      </w:r>
-      <w:r>
-        <w:fldChar w:fldCharType="separate"/>
-      </w:r>
-      <w:r>
-        <w:rPr>
-          <w:noProof/>
-        </w:rPr>
-        <w:t>12</w:t>
-      </w:r>
-      <w:r>
-        <w:rPr>
-          <w:noProof/>
-        </w:rPr>
-        <w:fldChar w:fldCharType="end"/>
-      </w:r>
+      <w:fldSimple w:instr=" SEQ Abbildung \* ARABIC ">
+        <w:r>
+          <w:rPr>
+            <w:noProof/>
+          </w:rPr>
+          <w:t>12</w:t>
+        </w:r>
+      </w:fldSimple>
       <w:r>
         <w:t xml:space="preserve">: </w:t>
       </w:r>
@@ -6177,7 +6033,6 @@
           <w:id w:val="837728964"/>
           <w:citation/>
         </w:sdtPr>
-        <w:sdtEndPr/>
         <w:sdtContent>
           <w:r>
             <w:fldChar w:fldCharType="begin"/>
@@ -6290,30 +6145,14 @@
       <w:r>
         <w:t xml:space="preserve">Abbildung </w:t>
       </w:r>
-      <w:r>
-        <w:fldChar w:fldCharType="begin"/>
-      </w:r>
-      <w:r>
-        <w:instrText xml:space="preserve"> SEQ Abbildung \*</w:instrText>
-      </w:r>
-      <w:r>
-        <w:instrText xml:space="preserve"> ARABIC </w:instrText>
-      </w:r>
-      <w:r>
-        <w:fldChar w:fldCharType="separate"/>
-      </w:r>
-      <w:r>
-        <w:rPr>
-          <w:noProof/>
-        </w:rPr>
-        <w:t>13</w:t>
-      </w:r>
-      <w:r>
-        <w:rPr>
-          <w:noProof/>
-        </w:rPr>
-        <w:fldChar w:fldCharType="end"/>
-      </w:r>
+      <w:fldSimple w:instr=" SEQ Abbildung \* ARABIC ">
+        <w:r>
+          <w:rPr>
+            <w:noProof/>
+          </w:rPr>
+          <w:t>13</w:t>
+        </w:r>
+      </w:fldSimple>
       <w:r>
         <w:t>: Erstellung einer Android-View in Java</w:t>
       </w:r>
@@ -6412,7 +6251,6 @@
           <w:id w:val="-1217280592"/>
           <w:citation/>
         </w:sdtPr>
-        <w:sdtEndPr/>
         <w:sdtContent>
           <w:r>
             <w:fldChar w:fldCharType="begin"/>
@@ -6642,8 +6480,382 @@
       <w:r>
         <w:t>Entscheidungen über Implementierung</w:t>
       </w:r>
-      <w:bookmarkStart w:id="59" w:name="_GoBack"/>
-      <w:bookmarkEnd w:id="59"/>
+    </w:p>
+    <w:p>
+      <w:r>
+        <w:t xml:space="preserve">In den Grundlagen haben wir das </w:t>
+      </w:r>
+      <w:r>
+        <w:t>Android</w:t>
+      </w:r>
+      <w:r>
+        <w:t xml:space="preserve">. Wir </w:t>
+      </w:r>
+      <w:r>
+        <w:t xml:space="preserve">haben sowohl bei dem Android Smartphone als auch bei dem Raspberry Pi erfahren welche Funkschnittstelle sie anbietet, welche Programmiersprachen sie Unterstützen und welche Tools Sie haben. In diesem Kapitel werden wir </w:t>
+      </w:r>
+      <w:r>
+        <w:t>begründetet</w:t>
+      </w:r>
+      <w:r>
+        <w:t xml:space="preserve"> Entscheidungen für die Implementierung treffen.</w:t>
+      </w:r>
+    </w:p>
+    <w:p>
+      <w:pPr>
+        <w:pStyle w:val="berschrift1"/>
+        <w:numPr>
+          <w:ilvl w:val="2"/>
+          <w:numId w:val="1"/>
+        </w:numPr>
+      </w:pPr>
+      <w:r>
+        <w:t>Übertragung</w:t>
+      </w:r>
+    </w:p>
+    <w:p>
+      <w:r>
+        <w:t>Das Thema Übertragung stellt zwei Fragen vor: Die Schnittstelle und die Übertragungsart.</w:t>
+      </w:r>
+    </w:p>
+    <w:p>
+      <w:pPr>
+        <w:pStyle w:val="Listenabsatz"/>
+        <w:numPr>
+          <w:ilvl w:val="0"/>
+          <w:numId w:val="21"/>
+        </w:numPr>
+        <w:rPr>
+          <w:b/>
+        </w:rPr>
+      </w:pPr>
+      <w:r>
+        <w:rPr>
+          <w:b/>
+        </w:rPr>
+        <w:t>Schnittstelle</w:t>
+      </w:r>
+    </w:p>
+    <w:p>
+      <w:r>
+        <w:t>Android Smartphone und Raspberry Pi haben gemeinsam Bluetooth und WLAN.</w:t>
+      </w:r>
+      <w:r>
+        <w:t xml:space="preserve"> Die Übertragung könnte also theoretisch über eins von den Beiden geschehen. Jedoch besitzen Sie Vor- und Nachteile</w:t>
+      </w:r>
+      <w:r>
+        <w:t>.</w:t>
+      </w:r>
+      <w:r>
+        <w:t xml:space="preserve"> </w:t>
+      </w:r>
+    </w:p>
+    <w:p>
+      <w:pPr>
+        <w:keepNext/>
+      </w:pPr>
+      <w:r>
+        <w:rPr>
+          <w:noProof/>
+        </w:rPr>
+        <w:lastRenderedPageBreak/>
+        <w:drawing>
+          <wp:inline distT="0" distB="0" distL="0" distR="0" wp14:anchorId="2DA78064" wp14:editId="05FA1F19">
+            <wp:extent cx="5920387" cy="3830128"/>
+            <wp:effectExtent l="0" t="0" r="4445" b="0"/>
+            <wp:docPr id="13" name="Grafik 13"/>
+            <wp:cNvGraphicFramePr>
+              <a:graphicFrameLocks xmlns:a="http://schemas.openxmlformats.org/drawingml/2006/main" noChangeAspect="1"/>
+            </wp:cNvGraphicFramePr>
+            <a:graphic xmlns:a="http://schemas.openxmlformats.org/drawingml/2006/main">
+              <a:graphicData uri="http://schemas.openxmlformats.org/drawingml/2006/picture">
+                <pic:pic xmlns:pic="http://schemas.openxmlformats.org/drawingml/2006/picture">
+                  <pic:nvPicPr>
+                    <pic:cNvPr id="13" name="Wifi-and-Bluetooth-Comparison.jpg"/>
+                    <pic:cNvPicPr/>
+                  </pic:nvPicPr>
+                  <pic:blipFill>
+                    <a:blip r:embed="rId25">
+                      <a:extLst>
+                        <a:ext uri="{28A0092B-C50C-407E-A947-70E740481C1C}">
+                          <a14:useLocalDpi xmlns:a14="http://schemas.microsoft.com/office/drawing/2010/main" val="0"/>
+                        </a:ext>
+                      </a:extLst>
+                    </a:blip>
+                    <a:stretch>
+                      <a:fillRect/>
+                    </a:stretch>
+                  </pic:blipFill>
+                  <pic:spPr>
+                    <a:xfrm>
+                      <a:off x="0" y="0"/>
+                      <a:ext cx="5961740" cy="3856881"/>
+                    </a:xfrm>
+                    <a:prstGeom prst="rect">
+                      <a:avLst/>
+                    </a:prstGeom>
+                  </pic:spPr>
+                </pic:pic>
+              </a:graphicData>
+            </a:graphic>
+          </wp:inline>
+        </w:drawing>
+      </w:r>
+    </w:p>
+    <w:p>
+      <w:pPr>
+        <w:pStyle w:val="Beschriftung"/>
+        <w:jc w:val="center"/>
+      </w:pPr>
+      <w:bookmarkStart w:id="60" w:name="_Ref505943267"/>
+      <w:r>
+        <w:t xml:space="preserve">Abbildung </w:t>
+      </w:r>
+      <w:fldSimple w:instr=" SEQ Abbildung \* ARABIC ">
+        <w:r>
+          <w:rPr>
+            <w:noProof/>
+          </w:rPr>
+          <w:t>15</w:t>
+        </w:r>
+      </w:fldSimple>
+      <w:bookmarkEnd w:id="60"/>
+      <w:r>
+        <w:t>: Unterschiede, Vor- und Nachteile zwischen Bluetooth und WLAN</w:t>
+      </w:r>
+      <w:sdt>
+        <w:sdtPr>
+          <w:id w:val="-2019071171"/>
+          <w:citation/>
+        </w:sdtPr>
+        <w:sdtContent>
+          <w:r>
+            <w:fldChar w:fldCharType="begin"/>
+          </w:r>
+          <w:r>
+            <w:rPr>
+              <w:lang w:val="en-US"/>
+            </w:rPr>
+            <w:instrText xml:space="preserve"> CITATION fyi18 \l 1033 </w:instrText>
+          </w:r>
+          <w:r>
+            <w:fldChar w:fldCharType="separate"/>
+          </w:r>
+          <w:r>
+            <w:rPr>
+              <w:noProof/>
+              <w:lang w:val="en-US"/>
+            </w:rPr>
+            <w:t xml:space="preserve"> (20)</w:t>
+          </w:r>
+          <w:r>
+            <w:fldChar w:fldCharType="end"/>
+          </w:r>
+        </w:sdtContent>
+      </w:sdt>
+    </w:p>
+    <w:p>
+      <w:r>
+        <w:t>die Entscheidung für eins davon sollte vom Systemvoraussetzung</w:t>
+      </w:r>
+      <w:r>
+        <w:t xml:space="preserve"> und Nutzer Herausforderungen</w:t>
+      </w:r>
+      <w:r>
+        <w:t xml:space="preserve"> bestimmt werden.</w:t>
+      </w:r>
+    </w:p>
+    <w:p>
+      <w:r>
+        <w:t>Für diese Arbeit wurde sich für WLAN entschieden. Die wesentliche gründen dafür sind seine breitere Reichweite und die Unterstützung mehrerer Geräte.</w:t>
+      </w:r>
+      <w:r>
+        <w:t xml:space="preserve"> Es ist bei Eingebettet System besonders wichtig die Maximale Entfernung zwischen Bediener und das Bediente System Groß zu halten. Die in </w:t>
+      </w:r>
+      <w:r>
+        <w:fldChar w:fldCharType="begin"/>
+      </w:r>
+      <w:r>
+        <w:instrText xml:space="preserve"> REF _Ref505943267 \h </w:instrText>
+      </w:r>
+      <w:r>
+        <w:fldChar w:fldCharType="separate"/>
+      </w:r>
+      <w:r>
+        <w:t xml:space="preserve">Abbildung </w:t>
+      </w:r>
+      <w:r>
+        <w:rPr>
+          <w:noProof/>
+        </w:rPr>
+        <w:t>15</w:t>
+      </w:r>
+      <w:r>
+        <w:fldChar w:fldCharType="end"/>
+      </w:r>
+      <w:r>
+        <w:t xml:space="preserve"> erwähnte Nachteile der WLAN treffen in </w:t>
+      </w:r>
+      <w:r>
+        <w:t>unserem Kontext</w:t>
+      </w:r>
+      <w:r>
+        <w:t xml:space="preserve"> nicht zu, weil sowohl </w:t>
+      </w:r>
+      <w:r>
+        <w:t>das Smartphone</w:t>
+      </w:r>
+      <w:r>
+        <w:t xml:space="preserve"> als auch der Raspberry Pi eingebautes WLAN besitzen.</w:t>
+      </w:r>
+    </w:p>
+    <w:p>
+      <w:pPr>
+        <w:pStyle w:val="Listenabsatz"/>
+        <w:numPr>
+          <w:ilvl w:val="0"/>
+          <w:numId w:val="21"/>
+        </w:numPr>
+        <w:rPr>
+          <w:b/>
+        </w:rPr>
+      </w:pPr>
+      <w:r>
+        <w:rPr>
+          <w:b/>
+        </w:rPr>
+        <w:t>Übertragungsart</w:t>
+      </w:r>
+    </w:p>
+    <w:p>
+      <w:r>
+        <w:t xml:space="preserve">Die WLAN Schnittstelle bietet wiederum zwei </w:t>
+      </w:r>
+      <w:r>
+        <w:t xml:space="preserve">übertragungsarten: Wi-Fi Direct WIFI Access Point. </w:t>
+      </w:r>
+    </w:p>
+    <w:p>
+      <w:r>
+        <w:t xml:space="preserve">Wi-Fi Direct ist ein Standard zur Datenübermittlung zwischen zwei WLAN-Endgeräten ohne zentralen Wireless Access Point </w:t>
+      </w:r>
+      <w:sdt>
+        <w:sdtPr>
+          <w:id w:val="53588161"/>
+          <w:citation/>
+        </w:sdtPr>
+        <w:sdtContent>
+          <w:r>
+            <w:fldChar w:fldCharType="begin"/>
+          </w:r>
+          <w:r>
+            <w:rPr>
+              <w:lang w:val="en-US"/>
+            </w:rPr>
+            <w:instrText xml:space="preserve"> CITATION Wik184 \l 1033 </w:instrText>
+          </w:r>
+          <w:r>
+            <w:fldChar w:fldCharType="separate"/>
+          </w:r>
+          <w:r>
+            <w:rPr>
+              <w:noProof/>
+              <w:lang w:val="en-US"/>
+            </w:rPr>
+            <w:t>(21)</w:t>
+          </w:r>
+          <w:r>
+            <w:fldChar w:fldCharType="end"/>
+          </w:r>
+        </w:sdtContent>
+      </w:sdt>
+      <w:r>
+        <w:t>.</w:t>
+      </w:r>
+      <w:r>
+        <w:t xml:space="preserve"> Jedoch unterstützen nicht alle Android Smartphone dieser Technologie und laut </w:t>
+      </w:r>
+      <w:sdt>
+        <w:sdtPr>
+          <w:id w:val="-160705073"/>
+          <w:citation/>
+        </w:sdtPr>
+        <w:sdtContent>
+          <w:r>
+            <w:fldChar w:fldCharType="begin"/>
+          </w:r>
+          <w:r>
+            <w:rPr>
+              <w:lang w:val="en-US"/>
+            </w:rPr>
+            <w:instrText xml:space="preserve"> CITATION nex18 \l 1033 </w:instrText>
+          </w:r>
+          <w:r>
+            <w:fldChar w:fldCharType="separate"/>
+          </w:r>
+          <w:r>
+            <w:rPr>
+              <w:noProof/>
+              <w:lang w:val="en-US"/>
+            </w:rPr>
+            <w:t>(22)</w:t>
+          </w:r>
+          <w:r>
+            <w:fldChar w:fldCharType="end"/>
+          </w:r>
+        </w:sdtContent>
+      </w:sdt>
+      <w:r>
+        <w:t xml:space="preserve"> </w:t>
+      </w:r>
+      <w:r>
+        <w:t>Unterstützt der in Raspberry Pi Modell 3 B eingebautes WLAN dieser Technologie nicht. Man kann sich aber ein extra WLAN Modul besorgen.</w:t>
+      </w:r>
+    </w:p>
+    <w:p>
+      <w:r>
+        <w:t>Ein Access Point ist ein Gerät, das drahtloses lokales Netzwerk erstellt</w:t>
+      </w:r>
+      <w:r>
+        <w:t>, worauf sich andere Geräte (Client) verbinden können. Hauptziel ist meistens Client der Internetzugang zu ermöglichen. Client können sie sich auch Nachrichten austauschen.</w:t>
+      </w:r>
+      <w:r>
+        <w:t xml:space="preserve"> </w:t>
+      </w:r>
+      <w:r>
+        <w:t>In unseren Fall ist der Raspberry Pi der Access Point und das Smartphone der Client</w:t>
+      </w:r>
+      <w:r>
+        <w:t>.</w:t>
+      </w:r>
+      <w:r>
+        <w:t xml:space="preserve"> </w:t>
+      </w:r>
+      <w:r>
+        <w:t xml:space="preserve">Der eingebautes WLAN Modul der Raspberry Pi </w:t>
+      </w:r>
+      <w:r>
+        <w:lastRenderedPageBreak/>
+        <w:t>kann als Access Point konfiguriert werden und jedes Smartphone Unterstützt den Client-Mode</w:t>
+      </w:r>
+      <w:r>
+        <w:t xml:space="preserve">. </w:t>
+      </w:r>
+      <w:r>
+        <w:t>Sein Nachteil ist, dass der Client keines Internetzugangs hat, wenn der Access Point keiner hat.</w:t>
+      </w:r>
+    </w:p>
+    <w:p>
+      <w:r>
+        <w:t xml:space="preserve">Bei dieser Bachelorarbeit wurde die </w:t>
+      </w:r>
+      <w:r>
+        <w:t>mit Access Point Variante gewählt. Diese Übertragungsart hat den Vorteil, dass mit vielen Geräten Kompatible ist. Ein weiterer Vorteil ist, dass mehrere Geräte sich Gleichzeitig verbinden können. Dieser Vorteil wäre besonders wichtig falls das Bedienungssystem für die Hausautomatisierung verwendet würde.</w:t>
+      </w:r>
+    </w:p>
+    <w:p>
+      <w:bookmarkStart w:id="61" w:name="_GoBack"/>
+      <w:bookmarkEnd w:id="61"/>
     </w:p>
     <w:sectPr>
       <w:pgSz w:w="12240" w:h="15840"/>
@@ -6657,7 +6869,7 @@
 
 <file path=word/comments.xml><?xml version="1.0" encoding="utf-8"?>
 <w:comments xmlns:wpc="http://schemas.microsoft.com/office/word/2010/wordprocessingCanvas" xmlns:cx="http://schemas.microsoft.com/office/drawing/2014/chartex" xmlns:cx1="http://schemas.microsoft.com/office/drawing/2015/9/8/chartex" xmlns:cx2="http://schemas.microsoft.com/office/drawing/2015/10/21/chartex" xmlns:cx3="http://schemas.microsoft.com/office/drawing/2016/5/9/chartex" xmlns:cx4="http://schemas.microsoft.com/office/drawing/2016/5/10/chartex" xmlns:cx5="http://schemas.microsoft.com/office/drawing/2016/5/11/chartex" xmlns:cx6="http://schemas.microsoft.com/office/drawing/2016/5/12/chartex" xmlns:cx7="http://schemas.microsoft.com/office/drawing/2016/5/13/chartex" xmlns:cx8="http://schemas.microsoft.com/office/drawing/2016/5/14/chartex" xmlns:mc="http://schemas.openxmlformats.org/markup-compatibility/2006" xmlns:aink="http://schemas.microsoft.com/office/drawing/2016/ink" xmlns:am3d="http://schemas.microsoft.com/office/drawing/2017/model3d" xmlns:o="urn:schemas-microsoft-com:office:office" xmlns:r="http://schemas.openxmlformats.org/officeDocument/2006/relationships" xmlns:m="http://schemas.openxmlformats.org/officeDocument/2006/math" xmlns:v="urn:schemas-microsoft-com:vml" xmlns:wp14="http://schemas.microsoft.com/office/word/2010/wordprocessingDrawing" xmlns:wp="http://schemas.openxmlformats.org/drawingml/2006/wordprocessingDrawing" xmlns:w10="urn:schemas-microsoft-com:office:word" xmlns:w="http://schemas.openxmlformats.org/wordprocessingml/2006/main" xmlns:w14="http://schemas.microsoft.com/office/word/2010/wordml" xmlns:w15="http://schemas.microsoft.com/office/word/2012/wordml" xmlns:w16cid="http://schemas.microsoft.com/office/word/2016/wordml/cid" xmlns:w16se="http://schemas.microsoft.com/office/word/2015/wordml/symex" xmlns:wpg="http://schemas.microsoft.com/office/word/2010/wordprocessingGroup" xmlns:wpi="http://schemas.microsoft.com/office/word/2010/wordprocessingInk" xmlns:wne="http://schemas.microsoft.com/office/word/2006/wordml" xmlns:wps="http://schemas.microsoft.com/office/word/2010/wordprocessingShape" mc:Ignorable="w14 w15 w16se w16cid wp14">
-  <w:comment w:id="0" w:author="AviKenz" w:date="2018-01-21T22:29:00Z" w:initials="A">
+  <w:comment w:id="1" w:author="AviKenz" w:date="2018-01-21T22:29:00Z" w:initials="A">
     <w:p>
       <w:pPr>
         <w:pStyle w:val="Kommentartext"/>
@@ -6676,7 +6888,7 @@
       </w:r>
     </w:p>
   </w:comment>
-  <w:comment w:id="1" w:author="AviKenz" w:date="2018-01-21T22:29:00Z" w:initials="A">
+  <w:comment w:id="2" w:author="AviKenz" w:date="2018-01-21T22:29:00Z" w:initials="A">
     <w:p>
       <w:pPr>
         <w:pStyle w:val="Kommentartext"/>
@@ -6695,7 +6907,7 @@
       </w:r>
     </w:p>
   </w:comment>
-  <w:comment w:id="2" w:author="AviKenz" w:date="2018-01-20T13:14:00Z" w:initials="A">
+  <w:comment w:id="3" w:author="AviKenz" w:date="2018-01-20T13:14:00Z" w:initials="A">
     <w:p>
       <w:pPr>
         <w:pStyle w:val="Kommentartext"/>
@@ -6727,7 +6939,7 @@
       </w:r>
     </w:p>
   </w:comment>
-  <w:comment w:id="3" w:author="AviKenz" w:date="2018-01-21T22:32:00Z" w:initials="A">
+  <w:comment w:id="4" w:author="AviKenz" w:date="2018-01-21T22:32:00Z" w:initials="A">
     <w:p>
       <w:pPr>
         <w:pStyle w:val="Kommentartext"/>
@@ -6743,7 +6955,7 @@
       </w:r>
     </w:p>
   </w:comment>
-  <w:comment w:id="4" w:author="AviKenz" w:date="2018-01-20T17:52:00Z" w:initials="A">
+  <w:comment w:id="5" w:author="AviKenz" w:date="2018-01-20T17:52:00Z" w:initials="A">
     <w:p>
       <w:pPr>
         <w:pStyle w:val="Kommentartext"/>
@@ -6787,7 +6999,7 @@
       </w:r>
     </w:p>
   </w:comment>
-  <w:comment w:id="5" w:author="AviKenz" w:date="2018-01-20T17:50:00Z" w:initials="A">
+  <w:comment w:id="6" w:author="AviKenz" w:date="2018-01-20T17:50:00Z" w:initials="A">
     <w:p>
       <w:pPr>
         <w:pStyle w:val="Kommentartext"/>
@@ -6819,7 +7031,7 @@
       </w:r>
     </w:p>
   </w:comment>
-  <w:comment w:id="6" w:author="AviKenz" w:date="2018-01-20T18:01:00Z" w:initials="A">
+  <w:comment w:id="7" w:author="AviKenz" w:date="2018-01-20T18:01:00Z" w:initials="A">
     <w:p>
       <w:pPr>
         <w:pStyle w:val="Kommentartext"/>
@@ -6839,7 +7051,7 @@
       </w:r>
     </w:p>
   </w:comment>
-  <w:comment w:id="7" w:author="AviKenz" w:date="2018-01-21T22:37:00Z" w:initials="A">
+  <w:comment w:id="8" w:author="AviKenz" w:date="2018-01-21T22:37:00Z" w:initials="A">
     <w:p>
       <w:pPr>
         <w:pStyle w:val="Kommentartext"/>
@@ -6852,7 +7064,7 @@
       </w:r>
     </w:p>
   </w:comment>
-  <w:comment w:id="8" w:author="AviKenz" w:date="2018-01-20T18:06:00Z" w:initials="A">
+  <w:comment w:id="9" w:author="AviKenz" w:date="2018-01-20T18:06:00Z" w:initials="A">
     <w:p>
       <w:pPr>
         <w:pStyle w:val="Kommentartext"/>
@@ -6917,7 +7129,7 @@
       </w:pPr>
     </w:p>
   </w:comment>
-  <w:comment w:id="9" w:author="AviKenz" w:date="2018-01-20T18:09:00Z" w:initials="A">
+  <w:comment w:id="10" w:author="AviKenz" w:date="2018-01-20T18:09:00Z" w:initials="A">
     <w:p>
       <w:pPr>
         <w:pStyle w:val="Kommentartext"/>
@@ -6937,7 +7149,7 @@
       </w:r>
     </w:p>
   </w:comment>
-  <w:comment w:id="10" w:author="AviKenz" w:date="2018-01-20T18:12:00Z" w:initials="A">
+  <w:comment w:id="11" w:author="AviKenz" w:date="2018-01-20T18:12:00Z" w:initials="A">
     <w:p>
       <w:pPr>
         <w:pStyle w:val="Kommentartext"/>
@@ -6969,7 +7181,7 @@
       </w:r>
     </w:p>
   </w:comment>
-  <w:comment w:id="37" w:author="AviKenz" w:date="2018-01-30T11:17:00Z" w:initials="A">
+  <w:comment w:id="38" w:author="AviKenz" w:date="2018-01-30T11:17:00Z" w:initials="A">
     <w:p>
       <w:pPr>
         <w:pStyle w:val="Kommentartext"/>
@@ -6985,7 +7197,7 @@
       </w:r>
     </w:p>
   </w:comment>
-  <w:comment w:id="38" w:author="AviKenz" w:date="2018-02-06T18:33:00Z" w:initials="A">
+  <w:comment w:id="39" w:author="AviKenz" w:date="2018-02-06T18:33:00Z" w:initials="A">
     <w:p>
       <w:pPr>
         <w:pStyle w:val="Kommentartext"/>
@@ -7001,7 +7213,7 @@
       </w:r>
     </w:p>
   </w:comment>
-  <w:comment w:id="42" w:author="AviKenz" w:date="2018-01-30T12:11:00Z" w:initials="A">
+  <w:comment w:id="43" w:author="AviKenz" w:date="2018-01-30T12:11:00Z" w:initials="A">
     <w:p>
       <w:pPr>
         <w:pStyle w:val="Kommentartext"/>
@@ -7017,7 +7229,7 @@
       </w:r>
     </w:p>
   </w:comment>
-  <w:comment w:id="46" w:author="AviKenz" w:date="2018-02-05T19:08:00Z" w:initials="A">
+  <w:comment w:id="47" w:author="AviKenz" w:date="2018-02-05T19:08:00Z" w:initials="A">
     <w:p>
       <w:pPr>
         <w:pStyle w:val="Kommentartext"/>
@@ -7033,7 +7245,7 @@
       </w:r>
     </w:p>
   </w:comment>
-  <w:comment w:id="47" w:author="AviKenz" w:date="2018-01-26T12:02:00Z" w:initials="A">
+  <w:comment w:id="48" w:author="AviKenz" w:date="2018-01-26T12:02:00Z" w:initials="A">
     <w:p>
       <w:pPr>
         <w:pStyle w:val="Kommentartext"/>
@@ -7067,7 +7279,7 @@
       </w:hyperlink>
     </w:p>
   </w:comment>
-  <w:comment w:id="49" w:author="AviKenz" w:date="2018-02-05T19:07:00Z" w:initials="A">
+  <w:comment w:id="50" w:author="AviKenz" w:date="2018-02-05T19:07:00Z" w:initials="A">
     <w:p>
       <w:pPr>
         <w:pStyle w:val="Kommentartext"/>
@@ -7083,7 +7295,7 @@
       </w:r>
     </w:p>
   </w:comment>
-  <w:comment w:id="54" w:author="AviKenz" w:date="2018-02-05T20:41:00Z" w:initials="A">
+  <w:comment w:id="55" w:author="AviKenz" w:date="2018-02-05T20:41:00Z" w:initials="A">
     <w:p>
       <w:pPr>
         <w:pStyle w:val="Kommentartext"/>
@@ -8349,7 +8561,7 @@
   <w:abstractNum w:abstractNumId="10" w15:restartNumberingAfterBreak="0">
     <w:nsid w:val="4EB35C15"/>
     <w:multiLevelType w:val="hybridMultilevel"/>
-    <w:tmpl w:val="81B8FEAC"/>
+    <w:tmpl w:val="AD48308C"/>
     <w:lvl w:ilvl="0" w:tplc="04070001">
       <w:start w:val="1"/>
       <w:numFmt w:val="bullet"/>
@@ -10653,7 +10865,7 @@
   </b:Source>
   <b:Source xmlns:b="http://schemas.openxmlformats.org/officeDocument/2006/bibliography" xmlns="http://schemas.openxmlformats.org/officeDocument/2006/bibliography">
     <b:Tag>Pan2</b:Tag>
-    <b:RefOrder>20</b:RefOrder>
+    <b:RefOrder>23</b:RefOrder>
   </b:Source>
   <b:Source>
     <b:Tag>Man98</b:Tag>
@@ -10773,7 +10985,7 @@
     <b:MonthAccessed>02</b:MonthAccessed>
     <b:DayAccessed>06</b:DayAccessed>
     <b:URL>https://www.uni-trier.de/fileadmin/urt/doku/android/android.pdf</b:URL>
-    <b:RefOrder>21</b:RefOrder>
+    <b:RefOrder>24</b:RefOrder>
   </b:Source>
   <b:Source>
     <b:Tag>Ser18</b:Tag>
@@ -10794,7 +11006,7 @@
         </b:NameList>
       </b:Author>
     </b:Author>
-    <b:RefOrder>22</b:RefOrder>
+    <b:RefOrder>25</b:RefOrder>
   </b:Source>
   <b:Source>
     <b:Tag>tec18</b:Tag>
@@ -10806,7 +11018,7 @@
     <b:MonthAccessed>02</b:MonthAccessed>
     <b:DayAccessed>06</b:DayAccessed>
     <b:URL>https://www.techstage.de/thema/Android</b:URL>
-    <b:RefOrder>23</b:RefOrder>
+    <b:RefOrder>26</b:RefOrder>
   </b:Source>
   <b:Source>
     <b:Tag>Com18</b:Tag>
@@ -10911,7 +11123,7 @@
     <b:MonthAccessed>02</b:MonthAccessed>
     <b:DayAccessed>07</b:DayAccessed>
     <b:URL>https://developer.android.com/reference/android/view/View.html</b:URL>
-    <b:RefOrder>24</b:RefOrder>
+    <b:RefOrder>27</b:RefOrder>
   </b:Source>
   <b:Source>
     <b:Tag>Tho17</b:Tag>
@@ -10944,11 +11156,66 @@
     <b:URL>http://de.wikipedia.org/wiki/Modularität</b:URL>
     <b:RefOrder>19</b:RefOrder>
   </b:Source>
+  <b:Source>
+    <b:Tag>fyi18</b:Tag>
+    <b:SourceType>InternetSite</b:SourceType>
+    <b:Guid>{EB60AC23-0F21-4190-8385-3C2B0F680488}</b:Guid>
+    <b:Title>fyicenter - Differences between WIFI and Bluetooth</b:Title>
+    <b:YearAccessed>2018</b:YearAccessed>
+    <b:MonthAccessed>02</b:MonthAccessed>
+    <b:DayAccessed>09</b:DayAccessed>
+    <b:URL>http://phone.fyicenter.com/59_Technology_Differences_between_WiFi_and_Bluetooth.html</b:URL>
+    <b:RefOrder>20</b:RefOrder>
+  </b:Source>
+  <b:Source>
+    <b:Tag>Wik184</b:Tag>
+    <b:SourceType>InternetSite</b:SourceType>
+    <b:Guid>{D4D3759B-3657-4E8E-B92E-8003C8AEA632}</b:Guid>
+    <b:Title>Wikipedia - Wi-Fi Direct</b:Title>
+    <b:YearAccessed>2018</b:YearAccessed>
+    <b:MonthAccessed>02</b:MonthAccessed>
+    <b:DayAccessed>09</b:DayAccessed>
+    <b:URL>https://de.wikipedia.org/wiki/Wi-Fi_Direct</b:URL>
+    <b:RefOrder>21</b:RefOrder>
+  </b:Source>
+  <b:Source>
+    <b:Tag>nex18</b:Tag>
+    <b:SourceType>InternetSite</b:SourceType>
+    <b:Guid>{179951D7-2465-4062-9080-3837E71A6433}</b:Guid>
+    <b:Title>nextthing - Could WiFi work in WiFi-Direct mode (no router)?</b:Title>
+    <b:YearAccessed>2018</b:YearAccessed>
+    <b:MonthAccessed>02</b:MonthAccessed>
+    <b:DayAccessed>09</b:DayAccessed>
+    <b:URL>https://bbs.nextthing.co/t/could-wifi-work-in-wifi-direct-mode-no-router/14876/5</b:URL>
+    <b:RefOrder>22</b:RefOrder>
+  </b:Source>
+  <b:Source>
+    <b:Tag>LIN18</b:Tag>
+    <b:SourceType>InternetSite</b:SourceType>
+    <b:Guid>{A5284C9B-344C-41B3-9265-48A9110BBCBF}</b:Guid>
+    <b:Title>LINKSYS - what is an Access Point and How is it Different from a Range Extender ?</b:Title>
+    <b:YearAccessed>2018</b:YearAccessed>
+    <b:MonthAccessed>02</b:MonthAccessed>
+    <b:DayAccessed>09</b:DayAccessed>
+    <b:URL>https://www.linksys.com/us/r/resource-center/what-is-a-wifi-access-point/</b:URL>
+    <b:RefOrder>28</b:RefOrder>
+  </b:Source>
+  <b:Source>
+    <b:Tag>lif18</b:Tag>
+    <b:SourceType>InternetSite</b:SourceType>
+    <b:Guid>{3BCF53BF-411F-4DD7-A501-190F525193AC}</b:Guid>
+    <b:Title>lifewire - What is a wireless Access Point ?</b:Title>
+    <b:YearAccessed>2018</b:YearAccessed>
+    <b:MonthAccessed>02</b:MonthAccessed>
+    <b:DayAccessed>09</b:DayAccessed>
+    <b:URL>https://www.lifewire.com/wireless-access-point-816545</b:URL>
+    <b:RefOrder>29</b:RefOrder>
+  </b:Source>
 </b:Sources>
 </file>
 
 <file path=customXml/itemProps1.xml><?xml version="1.0" encoding="utf-8"?>
-<ds:datastoreItem xmlns:ds="http://schemas.openxmlformats.org/officeDocument/2006/customXml" ds:itemID="{1995D10F-CFA2-48A0-B601-5483D0C25A18}">
+<ds:datastoreItem xmlns:ds="http://schemas.openxmlformats.org/officeDocument/2006/customXml" ds:itemID="{33BD229F-E165-4CE7-B8C1-C0C8A940DBE1}">
   <ds:schemaRefs>
     <ds:schemaRef ds:uri="http://schemas.openxmlformats.org/officeDocument/2006/bibliography"/>
   </ds:schemaRefs>

--- a/Gliederung und Einleitung.docx
+++ b/Gliederung und Einleitung.docx
@@ -603,7 +603,15 @@
         </w:numPr>
       </w:pPr>
       <w:r>
-        <w:t>Android App (Pi$Control)</w:t>
+        <w:t>Android App (</w:t>
+      </w:r>
+      <w:proofErr w:type="spellStart"/>
+      <w:r>
+        <w:t>Pi$Control</w:t>
+      </w:r>
+      <w:proofErr w:type="spellEnd"/>
+      <w:r>
+        <w:t>)</w:t>
       </w:r>
     </w:p>
     <w:p>
@@ -699,9 +707,11 @@
           <w:numId w:val="13"/>
         </w:numPr>
       </w:pPr>
+      <w:proofErr w:type="spellStart"/>
       <w:r>
         <w:t>Quellenverszeichnis</w:t>
       </w:r>
+      <w:proofErr w:type="spellEnd"/>
     </w:p>
     <w:p>
       <w:pPr>
@@ -1829,6 +1839,23 @@
       <w:pPr>
         <w:ind w:left="2880" w:hanging="2880"/>
       </w:pPr>
+      <w:r>
+        <w:t>CGI</w:t>
+      </w:r>
+      <w:r>
+        <w:tab/>
+        <w:t>Common Gateway Interface</w:t>
+      </w:r>
+    </w:p>
+    <w:p>
+      <w:pPr>
+        <w:ind w:left="2880" w:hanging="2880"/>
+      </w:pPr>
+    </w:p>
+    <w:p>
+      <w:pPr>
+        <w:ind w:left="2880" w:hanging="2880"/>
+      </w:pPr>
     </w:p>
     <w:p/>
     <w:p>
@@ -2069,7 +2096,23 @@
         <w:t>.</w:t>
       </w:r>
       <w:r>
-        <w:t xml:space="preserve"> Es sei den auf Android Smartphone oder auf Raspberry Pi sollen eine sollen Komponenten nicht vermischt werden.</w:t>
+        <w:t xml:space="preserve"> Es sei </w:t>
+      </w:r>
+      <w:proofErr w:type="spellStart"/>
+      <w:r>
+        <w:t>den</w:t>
+      </w:r>
+      <w:proofErr w:type="spellEnd"/>
+      <w:r>
+        <w:t xml:space="preserve"> auf Android Smartphone oder auf Raspberry Pi sollen eine </w:t>
+      </w:r>
+      <w:proofErr w:type="spellStart"/>
+      <w:r>
+        <w:t>sollen</w:t>
+      </w:r>
+      <w:proofErr w:type="spellEnd"/>
+      <w:r>
+        <w:t xml:space="preserve"> Komponenten nicht vermischt werden.</w:t>
       </w:r>
     </w:p>
     <w:p>
@@ -2247,6 +2290,7 @@
       <w:bookmarkStart w:id="25" w:name="_Toc504582825"/>
       <w:bookmarkStart w:id="26" w:name="_Toc505625489"/>
       <w:bookmarkStart w:id="27" w:name="_Toc505773161"/>
+      <w:bookmarkStart w:id="28" w:name="_Ref506060609"/>
       <w:r>
         <w:lastRenderedPageBreak/>
         <w:t>Grundlagen</w:t>
@@ -2254,6 +2298,7 @@
       <w:bookmarkEnd w:id="25"/>
       <w:bookmarkEnd w:id="26"/>
       <w:bookmarkEnd w:id="27"/>
+      <w:bookmarkEnd w:id="28"/>
     </w:p>
     <w:p>
       <w:r>
@@ -2343,13 +2388,13 @@
           <w:numId w:val="1"/>
         </w:numPr>
       </w:pPr>
-      <w:bookmarkStart w:id="28" w:name="_Toc505625490"/>
-      <w:bookmarkStart w:id="29" w:name="_Toc505773162"/>
+      <w:bookmarkStart w:id="29" w:name="_Toc505625490"/>
+      <w:bookmarkStart w:id="30" w:name="_Toc505773162"/>
       <w:r>
         <w:t>Stand der Technik</w:t>
       </w:r>
-      <w:bookmarkEnd w:id="28"/>
       <w:bookmarkEnd w:id="29"/>
+      <w:bookmarkEnd w:id="30"/>
       <w:r>
         <w:t xml:space="preserve"> </w:t>
       </w:r>
@@ -2621,7 +2666,7 @@
         <w:pStyle w:val="Beschriftung"/>
         <w:jc w:val="center"/>
       </w:pPr>
-      <w:bookmarkStart w:id="30" w:name="_Ref505613680"/>
+      <w:bookmarkStart w:id="31" w:name="_Ref505613680"/>
       <w:r>
         <w:t xml:space="preserve">Abbildung </w:t>
       </w:r>
@@ -2633,7 +2678,7 @@
           <w:t>1</w:t>
         </w:r>
       </w:fldSimple>
-      <w:bookmarkEnd w:id="30"/>
+      <w:bookmarkEnd w:id="31"/>
       <w:r>
         <w:t>: Graphische Oberfläche PiReplay</w:t>
       </w:r>
@@ -2861,15 +2906,15 @@
           <w:numId w:val="1"/>
         </w:numPr>
       </w:pPr>
-      <w:bookmarkStart w:id="31" w:name="_Toc504582826"/>
-      <w:bookmarkStart w:id="32" w:name="_Toc505625491"/>
-      <w:bookmarkStart w:id="33" w:name="_Toc505773163"/>
-      <w:bookmarkEnd w:id="31"/>
+      <w:bookmarkStart w:id="32" w:name="_Toc504582826"/>
+      <w:bookmarkStart w:id="33" w:name="_Toc505625491"/>
+      <w:bookmarkStart w:id="34" w:name="_Toc505773163"/>
+      <w:bookmarkEnd w:id="32"/>
       <w:r>
         <w:t>Raspberry Pi</w:t>
       </w:r>
-      <w:bookmarkEnd w:id="32"/>
       <w:bookmarkEnd w:id="33"/>
+      <w:bookmarkEnd w:id="34"/>
     </w:p>
     <w:p>
       <w:r>
@@ -2981,13 +3026,13 @@
           <w:numId w:val="1"/>
         </w:numPr>
       </w:pPr>
-      <w:bookmarkStart w:id="34" w:name="_Toc505625492"/>
-      <w:bookmarkStart w:id="35" w:name="_Toc505773164"/>
+      <w:bookmarkStart w:id="35" w:name="_Toc505625492"/>
+      <w:bookmarkStart w:id="36" w:name="_Toc505773164"/>
       <w:r>
         <w:t>Hardware</w:t>
       </w:r>
-      <w:bookmarkEnd w:id="34"/>
       <w:bookmarkEnd w:id="35"/>
+      <w:bookmarkEnd w:id="36"/>
     </w:p>
     <w:p>
       <w:r>
@@ -3068,7 +3113,7 @@
           <w:highlight w:val="red"/>
         </w:rPr>
       </w:pPr>
-      <w:bookmarkStart w:id="36" w:name="_Ref505703339"/>
+      <w:bookmarkStart w:id="37" w:name="_Ref505703339"/>
       <w:r>
         <w:t xml:space="preserve">Abbildung </w:t>
       </w:r>
@@ -3080,7 +3125,7 @@
           <w:t>3</w:t>
         </w:r>
       </w:fldSimple>
-      <w:bookmarkEnd w:id="36"/>
+      <w:bookmarkEnd w:id="37"/>
       <w:r>
         <w:t xml:space="preserve">: </w:t>
       </w:r>
@@ -3401,14 +3446,14 @@
           <w:b/>
         </w:rPr>
       </w:pPr>
-      <w:bookmarkStart w:id="37" w:name="_Toc505625493"/>
+      <w:bookmarkStart w:id="38" w:name="_Toc505625493"/>
       <w:r>
         <w:rPr>
           <w:b/>
         </w:rPr>
         <w:t>GPIO-Pins</w:t>
       </w:r>
-      <w:bookmarkEnd w:id="37"/>
+      <w:bookmarkEnd w:id="38"/>
     </w:p>
     <w:p>
       <w:r>
@@ -3426,16 +3471,16 @@
       <w:r>
         <w:t xml:space="preserve"> </w:t>
       </w:r>
-      <w:commentRangeStart w:id="38"/>
+      <w:commentRangeStart w:id="39"/>
       <w:r>
         <w:t>Sie</w:t>
       </w:r>
-      <w:commentRangeEnd w:id="38"/>
+      <w:commentRangeEnd w:id="39"/>
       <w:r>
         <w:rPr>
           <w:rStyle w:val="Kommentarzeichen"/>
         </w:rPr>
-        <w:commentReference w:id="38"/>
+        <w:commentReference w:id="39"/>
       </w:r>
       <w:r>
         <w:t xml:space="preserve"> bieten die Idealen Schnittstelle zu eingebettet Welt und können </w:t>
@@ -3530,16 +3575,16 @@
       <w:r>
         <w:t xml:space="preserve"> , </w:t>
       </w:r>
-      <w:commentRangeStart w:id="39"/>
+      <w:commentRangeStart w:id="40"/>
       <w:r>
         <w:t xml:space="preserve">[quellen BA Simic] </w:t>
       </w:r>
-      <w:commentRangeEnd w:id="39"/>
+      <w:commentRangeEnd w:id="40"/>
       <w:r>
         <w:rPr>
           <w:rStyle w:val="Kommentarzeichen"/>
         </w:rPr>
-        <w:commentReference w:id="39"/>
+        <w:commentReference w:id="40"/>
       </w:r>
       <w:r>
         <w:t>entnommen.</w:t>
@@ -3616,7 +3661,7 @@
       <w:pPr>
         <w:keepNext/>
       </w:pPr>
-      <w:bookmarkStart w:id="40" w:name="Abbildung1"/>
+      <w:bookmarkStart w:id="41" w:name="Abbildung1"/>
       <w:r>
         <w:rPr>
           <w:noProof/>
@@ -3664,14 +3709,14 @@
           </wp:inline>
         </w:drawing>
       </w:r>
-      <w:bookmarkEnd w:id="40"/>
+      <w:bookmarkEnd w:id="41"/>
     </w:p>
     <w:p>
       <w:pPr>
         <w:pStyle w:val="Beschriftung"/>
         <w:jc w:val="center"/>
       </w:pPr>
-      <w:bookmarkStart w:id="41" w:name="_Ref505613697"/>
+      <w:bookmarkStart w:id="42" w:name="_Ref505613697"/>
       <w:r>
         <w:t xml:space="preserve">Abbildung </w:t>
       </w:r>
@@ -3683,7 +3728,7 @@
           <w:t>4</w:t>
         </w:r>
       </w:fldSimple>
-      <w:bookmarkEnd w:id="41"/>
+      <w:bookmarkEnd w:id="42"/>
       <w:r>
         <w:t xml:space="preserve">: </w:t>
       </w:r>
@@ -3780,11 +3825,21 @@
         <w:t xml:space="preserve"> </w:t>
       </w:r>
       <w:r>
-        <w:t xml:space="preserve">mit der „GPIOxx“ </w:t>
-      </w:r>
+        <w:t>mit der „</w:t>
+      </w:r>
+      <w:proofErr w:type="spellStart"/>
+      <w:r>
+        <w:t>GPIOxx</w:t>
+      </w:r>
+      <w:proofErr w:type="spellEnd"/>
+      <w:r>
+        <w:t xml:space="preserve">“ </w:t>
+      </w:r>
+      <w:proofErr w:type="spellStart"/>
       <w:r>
         <w:t>representiert</w:t>
       </w:r>
+      <w:proofErr w:type="spellEnd"/>
       <w:r>
         <w:t xml:space="preserve">; wobei „xx“ die Nummer bezeichnet. </w:t>
       </w:r>
@@ -3895,14 +3950,14 @@
           <w:b/>
         </w:rPr>
       </w:pPr>
-      <w:bookmarkStart w:id="42" w:name="_Toc505625494"/>
+      <w:bookmarkStart w:id="43" w:name="_Toc505625494"/>
       <w:r>
         <w:rPr>
           <w:b/>
         </w:rPr>
         <w:t>Konnektivität</w:t>
       </w:r>
-      <w:bookmarkEnd w:id="42"/>
+      <w:bookmarkEnd w:id="43"/>
     </w:p>
     <w:p>
       <w:r>
@@ -3938,16 +3993,16 @@
       <w:r>
         <w:t xml:space="preserve">Das WLAN Modul unterstützt die Standards </w:t>
       </w:r>
-      <w:commentRangeStart w:id="43"/>
+      <w:commentRangeStart w:id="44"/>
       <w:r>
         <w:t>802.11b</w:t>
       </w:r>
-      <w:commentRangeEnd w:id="43"/>
+      <w:commentRangeEnd w:id="44"/>
       <w:r>
         <w:rPr>
           <w:rStyle w:val="Kommentarzeichen"/>
         </w:rPr>
-        <w:commentReference w:id="43"/>
+        <w:commentReference w:id="44"/>
       </w:r>
       <w:r>
         <w:t>, g und n und arbeitet im 2.4 GHz Band (BCM43143). Das Modul hat eine maximale übertragungsrate von 150 Mbit/s.</w:t>
@@ -3961,13 +4016,13 @@
           <w:numId w:val="1"/>
         </w:numPr>
       </w:pPr>
-      <w:bookmarkStart w:id="44" w:name="_Toc505625495"/>
-      <w:bookmarkStart w:id="45" w:name="_Toc505773165"/>
+      <w:bookmarkStart w:id="45" w:name="_Toc505625495"/>
+      <w:bookmarkStart w:id="46" w:name="_Toc505773165"/>
       <w:r>
         <w:t>Software</w:t>
       </w:r>
-      <w:bookmarkEnd w:id="44"/>
       <w:bookmarkEnd w:id="45"/>
+      <w:bookmarkEnd w:id="46"/>
     </w:p>
     <w:p>
       <w:pPr>
@@ -3980,26 +4035,26 @@
           <w:b/>
         </w:rPr>
       </w:pPr>
-      <w:bookmarkStart w:id="46" w:name="_Toc505625496"/>
+      <w:bookmarkStart w:id="47" w:name="_Toc505625496"/>
       <w:r>
         <w:rPr>
           <w:b/>
         </w:rPr>
         <w:t>Betriebssystem</w:t>
       </w:r>
-      <w:bookmarkEnd w:id="46"/>
-    </w:p>
-    <w:p>
-      <w:commentRangeStart w:id="47"/>
+      <w:bookmarkEnd w:id="47"/>
+    </w:p>
+    <w:p>
+      <w:commentRangeStart w:id="48"/>
       <w:r>
         <w:t>Das Betriebssystem ist eine Zusammenstellung von Computerprogrammen, die Systemressourcen eines Computers wie Arbeitsspeicher, Festplatten, Ein- und Ausgabegeräte verwaltet</w:t>
       </w:r>
-      <w:commentRangeEnd w:id="47"/>
+      <w:commentRangeEnd w:id="48"/>
       <w:r>
         <w:rPr>
           <w:rStyle w:val="Kommentarzeichen"/>
         </w:rPr>
-        <w:commentReference w:id="47"/>
+        <w:commentReference w:id="48"/>
       </w:r>
       <w:r>
         <w:t xml:space="preserve"> </w:t>
@@ -4076,16 +4131,16 @@
       <w:r>
         <w:t xml:space="preserve">Es ist auch möglich </w:t>
       </w:r>
-      <w:commentRangeStart w:id="48"/>
+      <w:commentRangeStart w:id="49"/>
       <w:r>
         <w:t xml:space="preserve">Android </w:t>
       </w:r>
-      <w:commentRangeEnd w:id="48"/>
+      <w:commentRangeEnd w:id="49"/>
       <w:r>
         <w:rPr>
           <w:rStyle w:val="Kommentarzeichen"/>
         </w:rPr>
-        <w:commentReference w:id="48"/>
+        <w:commentReference w:id="49"/>
       </w:r>
       <w:r>
         <w:t>und Windows auf Raspberry Pi zu installieren.</w:t>
@@ -4102,32 +4157,32 @@
           <w:b/>
         </w:rPr>
       </w:pPr>
-      <w:bookmarkStart w:id="49" w:name="_Toc505625497"/>
+      <w:bookmarkStart w:id="50" w:name="_Toc505625497"/>
       <w:r>
         <w:rPr>
           <w:b/>
         </w:rPr>
         <w:t>Anwendung</w:t>
       </w:r>
-      <w:bookmarkEnd w:id="49"/>
+      <w:bookmarkEnd w:id="50"/>
     </w:p>
     <w:p>
       <w:r>
         <w:t xml:space="preserve">In diesem Kapitel werden wir erfahren, welche Programmiersprachen von Raspberry Pi unterstützt sind. </w:t>
       </w:r>
-      <w:commentRangeStart w:id="50"/>
+      <w:commentRangeStart w:id="51"/>
       <w:r>
         <w:t xml:space="preserve">Das Betriebssystem </w:t>
       </w:r>
       <w:r>
         <w:t>hat die Aufgabe, die Verbindung zwischen den materiellen Ressourcen, dem Benutzer und den Anwendungen sicherzustellen</w:t>
       </w:r>
-      <w:commentRangeEnd w:id="50"/>
+      <w:commentRangeEnd w:id="51"/>
       <w:r>
         <w:rPr>
           <w:rStyle w:val="Kommentarzeichen"/>
         </w:rPr>
-        <w:commentReference w:id="50"/>
+        <w:commentReference w:id="51"/>
       </w:r>
       <w:r>
         <w:t xml:space="preserve">. Der Nutzer kann je nach seinem </w:t>
@@ -4144,7 +4199,15 @@
     </w:p>
     <w:p>
       <w:r>
-        <w:t xml:space="preserve">Der Name des Raspberry Pi knüpft an die Tradition an, Computer nach Früchten zu benennen. Bekannte Vertreter sind Apple und Blackberry. Der Zusatz „Pi“, angesprochen wie das englische Wort „Pie“, übersetzt für Tortenstück, wird oft fälschlicherweise als Solches interpretiert, steht </w:t>
+        <w:t>Der Name des Raspberry Pi knüpft an die Tradition an, Computer nach Früchten zu benennen. Bekannte Vertreter sind Apple und Blackberry. Der Zusatz „Pi“, angesprochen wie das englische Wort „</w:t>
+      </w:r>
+      <w:proofErr w:type="spellStart"/>
+      <w:r>
+        <w:t>Pie</w:t>
+      </w:r>
+      <w:proofErr w:type="spellEnd"/>
+      <w:r>
+        <w:t xml:space="preserve">“, übersetzt für Tortenstück, wird oft fälschlicherweise als Solches interpretiert, steht </w:t>
       </w:r>
       <w:r>
         <w:t>jedoch für Python Interpreter, eine Andeutung für die Hauptprogrammiersprache des Raspberry Pis.</w:t>
@@ -4183,13 +4246,13 @@
           <w:numId w:val="1"/>
         </w:numPr>
       </w:pPr>
-      <w:bookmarkStart w:id="51" w:name="_Toc505625498"/>
-      <w:bookmarkStart w:id="52" w:name="_Toc505773166"/>
+      <w:bookmarkStart w:id="52" w:name="_Toc505625498"/>
+      <w:bookmarkStart w:id="53" w:name="_Toc505773166"/>
       <w:r>
         <w:t>Android Smartphone</w:t>
       </w:r>
-      <w:bookmarkEnd w:id="51"/>
       <w:bookmarkEnd w:id="52"/>
+      <w:bookmarkEnd w:id="53"/>
     </w:p>
     <w:p>
       <w:r>
@@ -4231,11 +4294,11 @@
           <w:numId w:val="1"/>
         </w:numPr>
       </w:pPr>
-      <w:bookmarkStart w:id="53" w:name="_Toc505773167"/>
+      <w:bookmarkStart w:id="54" w:name="_Toc505773167"/>
       <w:r>
         <w:t>Hardware</w:t>
       </w:r>
-      <w:bookmarkEnd w:id="53"/>
+      <w:bookmarkEnd w:id="54"/>
     </w:p>
     <w:p>
       <w:r>
@@ -4309,11 +4372,11 @@
           <w:numId w:val="1"/>
         </w:numPr>
       </w:pPr>
-      <w:bookmarkStart w:id="54" w:name="_Toc505773168"/>
+      <w:bookmarkStart w:id="55" w:name="_Toc505773168"/>
       <w:r>
         <w:t>Software</w:t>
       </w:r>
-      <w:bookmarkEnd w:id="54"/>
+      <w:bookmarkEnd w:id="55"/>
     </w:p>
     <w:p>
       <w:pPr>
@@ -4341,7 +4404,7 @@
         <w:rPr>
           <w:rStyle w:val="Kommentarzeichen"/>
         </w:rPr>
-        <w:commentReference w:id="55"/>
+        <w:commentReference w:id="56"/>
       </w:r>
       <w:r>
         <w:t xml:space="preserve">. </w:t>
@@ -4813,11 +4876,11 @@
           <w:numId w:val="1"/>
         </w:numPr>
       </w:pPr>
-      <w:bookmarkStart w:id="56" w:name="_Toc505773169"/>
+      <w:bookmarkStart w:id="57" w:name="_Toc505773169"/>
       <w:r>
         <w:t>Android-Anwendung</w:t>
       </w:r>
-      <w:bookmarkEnd w:id="56"/>
+      <w:bookmarkEnd w:id="57"/>
     </w:p>
     <w:p>
       <w:r>
@@ -4994,7 +5057,7 @@
         <w:pStyle w:val="Beschriftung"/>
         <w:jc w:val="center"/>
       </w:pPr>
-      <w:bookmarkStart w:id="57" w:name="_Ref505637095"/>
+      <w:bookmarkStart w:id="58" w:name="_Ref505637095"/>
       <w:r>
         <w:t xml:space="preserve">Abbildung </w:t>
       </w:r>
@@ -5006,7 +5069,7 @@
           <w:t>7</w:t>
         </w:r>
       </w:fldSimple>
-      <w:bookmarkEnd w:id="57"/>
+      <w:bookmarkEnd w:id="58"/>
       <w:r>
         <w:t>: Aufbau Android-Anwendung</w:t>
       </w:r>
@@ -5377,7 +5440,7 @@
         <w:pStyle w:val="Beschriftung"/>
         <w:jc w:val="center"/>
       </w:pPr>
-      <w:bookmarkStart w:id="58" w:name="_Ref505680852"/>
+      <w:bookmarkStart w:id="59" w:name="_Ref505680852"/>
       <w:r>
         <w:t xml:space="preserve">Abbildung </w:t>
       </w:r>
@@ -5389,7 +5452,7 @@
           <w:t>9</w:t>
         </w:r>
       </w:fldSimple>
-      <w:bookmarkEnd w:id="58"/>
+      <w:bookmarkEnd w:id="59"/>
       <w:r>
         <w:t>: Zustandsdiagramm einer Android Activity</w:t>
       </w:r>
@@ -5576,7 +5639,7 @@
         <w:pStyle w:val="Beschriftung"/>
         <w:jc w:val="center"/>
       </w:pPr>
-      <w:bookmarkStart w:id="59" w:name="_Ref505716533"/>
+      <w:bookmarkStart w:id="60" w:name="_Ref505716533"/>
       <w:r>
         <w:t xml:space="preserve">Abbildung </w:t>
       </w:r>
@@ -5588,7 +5651,7 @@
           <w:t>10</w:t>
         </w:r>
       </w:fldSimple>
-      <w:bookmarkEnd w:id="59"/>
+      <w:bookmarkEnd w:id="60"/>
       <w:r>
         <w:t xml:space="preserve">: Minimal </w:t>
       </w:r>
@@ -6607,7 +6670,7 @@
         <w:pStyle w:val="Beschriftung"/>
         <w:jc w:val="center"/>
       </w:pPr>
-      <w:bookmarkStart w:id="60" w:name="_Ref505943267"/>
+      <w:bookmarkStart w:id="61" w:name="_Ref505943267"/>
       <w:r>
         <w:t xml:space="preserve">Abbildung </w:t>
       </w:r>
@@ -6619,7 +6682,7 @@
           <w:t>15</w:t>
         </w:r>
       </w:fldSimple>
-      <w:bookmarkEnd w:id="60"/>
+      <w:bookmarkEnd w:id="61"/>
       <w:r>
         <w:t>: Unterschiede, Vor- und Nachteile zwischen Bluetooth und WLAN</w:t>
       </w:r>
@@ -6823,10 +6886,7 @@
         <w:t xml:space="preserve"> </w:t>
       </w:r>
       <w:r>
-        <w:t>In unseren Fall ist der Raspberry Pi der Access Point und das Smartphone der Client</w:t>
-      </w:r>
-      <w:r>
-        <w:t>.</w:t>
+        <w:t>In unseren Fall ist der Raspberry Pi der Access Point und das Smartphone der Client.</w:t>
       </w:r>
       <w:r>
         <w:t xml:space="preserve"> </w:t>
@@ -6854,9 +6914,545 @@
       </w:r>
     </w:p>
     <w:p>
-      <w:bookmarkStart w:id="61" w:name="_GoBack"/>
-      <w:bookmarkEnd w:id="61"/>
-    </w:p>
+      <w:pPr>
+        <w:pStyle w:val="berschrift1"/>
+        <w:numPr>
+          <w:ilvl w:val="2"/>
+          <w:numId w:val="1"/>
+        </w:numPr>
+      </w:pPr>
+      <w:r>
+        <w:t>Raspberry Pi Module</w:t>
+      </w:r>
+    </w:p>
+    <w:p>
+      <w:r>
+        <w:t xml:space="preserve">Dieser Abschnitt umfasst die Entscheidung </w:t>
+      </w:r>
+      <w:r>
+        <w:t>über Komponenten, die den Raspberry Pi umfassen. Es wird erläutern wie Signale empfangen werden sollen. Weiterhin w</w:t>
+      </w:r>
+      <w:r>
+        <w:t xml:space="preserve">erden </w:t>
+      </w:r>
+      <w:r>
+        <w:t>Entscheidungen über die Programmiersprachen der Module getroffen</w:t>
+      </w:r>
+      <w:r>
+        <w:t>.</w:t>
+      </w:r>
+    </w:p>
+    <w:p>
+      <w:pPr>
+        <w:pStyle w:val="Listenabsatz"/>
+        <w:numPr>
+          <w:ilvl w:val="0"/>
+          <w:numId w:val="21"/>
+        </w:numPr>
+        <w:rPr>
+          <w:b/>
+        </w:rPr>
+      </w:pPr>
+      <w:r>
+        <w:rPr>
+          <w:b/>
+        </w:rPr>
+        <w:t>Webserver</w:t>
+      </w:r>
+    </w:p>
+    <w:p>
+      <w:r>
+        <w:t xml:space="preserve">Wie Oben </w:t>
+      </w:r>
+      <w:r>
+        <w:t>erläutern</w:t>
+      </w:r>
+      <w:r>
+        <w:t xml:space="preserve">, ist Hauptziel ein Access Point die </w:t>
+      </w:r>
+      <w:r>
+        <w:t>E</w:t>
+      </w:r>
+      <w:r>
+        <w:t xml:space="preserve">rstellung </w:t>
+      </w:r>
+      <w:r>
+        <w:t>eines lokalen Netzes</w:t>
+      </w:r>
+      <w:r>
+        <w:t xml:space="preserve"> und Somit die </w:t>
+      </w:r>
+      <w:r>
+        <w:t>V</w:t>
+      </w:r>
+      <w:r>
+        <w:t xml:space="preserve">erteilung von Internetzugang. Es kann auch für andere Zwecke verwendet werden dafür braucht man aber </w:t>
+      </w:r>
+      <w:r>
+        <w:t>der richtigen Software</w:t>
+      </w:r>
+      <w:r>
+        <w:t xml:space="preserve">. </w:t>
+      </w:r>
+      <w:r>
+        <w:t>Damit der Access Point Signale vom Client bearbeitet kann, muss er mit einem Webserver ausgestattet sein. Für diese Arbeit wurde sich für Apache Web Server</w:t>
+      </w:r>
+      <w:r>
+        <w:rPr>
+          <w:rStyle w:val="Funotenzeichen"/>
+        </w:rPr>
+        <w:footnoteReference w:id="5"/>
+      </w:r>
+      <w:r>
+        <w:t xml:space="preserve"> entschieden. Die Signale werden dann von Android Anwendung als HTTP Anfrage gesendet. </w:t>
+      </w:r>
+      <w:r>
+        <w:t xml:space="preserve">HTTP Anfragen ermöglichen generell den Client Informationen zum Webserver zu senden, um Formular abzusenden, Datei hochzuladen oder Dateien abzurufen </w:t>
+      </w:r>
+      <w:sdt>
+        <w:sdtPr>
+          <w:id w:val="112022962"/>
+          <w:citation/>
+        </w:sdtPr>
+        <w:sdtContent>
+          <w:r>
+            <w:fldChar w:fldCharType="begin"/>
+          </w:r>
+          <w:r>
+            <w:rPr>
+              <w:lang w:val="en-US"/>
+            </w:rPr>
+            <w:instrText xml:space="preserve"> CITATION sel18 \l 1033 </w:instrText>
+          </w:r>
+          <w:r>
+            <w:fldChar w:fldCharType="separate"/>
+          </w:r>
+          <w:r>
+            <w:rPr>
+              <w:noProof/>
+              <w:lang w:val="en-US"/>
+            </w:rPr>
+            <w:t>(23)</w:t>
+          </w:r>
+          <w:r>
+            <w:fldChar w:fldCharType="end"/>
+          </w:r>
+        </w:sdtContent>
+      </w:sdt>
+      <w:r>
+        <w:t>.</w:t>
+      </w:r>
+      <w:r>
+        <w:t xml:space="preserve"> In unseren Fall werden wir Kommunikation Schnittstelle der Raspberry Pi mit Parametern </w:t>
+      </w:r>
+      <w:commentRangeStart w:id="62"/>
+      <w:r>
+        <w:t>aufrufen</w:t>
+      </w:r>
+      <w:commentRangeEnd w:id="62"/>
+      <w:r>
+        <w:rPr>
+          <w:rStyle w:val="Kommentarzeichen"/>
+        </w:rPr>
+        <w:commentReference w:id="62"/>
+      </w:r>
+      <w:r>
+        <w:t>.</w:t>
+      </w:r>
+    </w:p>
+    <w:p>
+      <w:pPr>
+        <w:keepNext/>
+      </w:pPr>
+      <w:r>
+        <w:rPr>
+          <w:noProof/>
+        </w:rPr>
+        <w:drawing>
+          <wp:inline distT="0" distB="0" distL="0" distR="0" wp14:anchorId="51501B46" wp14:editId="6E1E70F0">
+            <wp:extent cx="5886450" cy="408940"/>
+            <wp:effectExtent l="0" t="0" r="0" b="0"/>
+            <wp:docPr id="17" name="Grafik 17"/>
+            <wp:cNvGraphicFramePr>
+              <a:graphicFrameLocks xmlns:a="http://schemas.openxmlformats.org/drawingml/2006/main" noChangeAspect="1"/>
+            </wp:cNvGraphicFramePr>
+            <a:graphic xmlns:a="http://schemas.openxmlformats.org/drawingml/2006/main">
+              <a:graphicData uri="http://schemas.openxmlformats.org/drawingml/2006/picture">
+                <pic:pic xmlns:pic="http://schemas.openxmlformats.org/drawingml/2006/picture">
+                  <pic:nvPicPr>
+                    <pic:cNvPr id="17" name="http anfrage beispiel.PNG"/>
+                    <pic:cNvPicPr/>
+                  </pic:nvPicPr>
+                  <pic:blipFill rotWithShape="1">
+                    <a:blip r:embed="rId26">
+                      <a:extLst>
+                        <a:ext uri="{28A0092B-C50C-407E-A947-70E740481C1C}">
+                          <a14:useLocalDpi xmlns:a14="http://schemas.microsoft.com/office/drawing/2010/main" val="0"/>
+                        </a:ext>
+                      </a:extLst>
+                    </a:blip>
+                    <a:srcRect l="3365" t="18233" r="4013" b="35575"/>
+                    <a:stretch/>
+                  </pic:blipFill>
+                  <pic:spPr bwMode="auto">
+                    <a:xfrm>
+                      <a:off x="0" y="0"/>
+                      <a:ext cx="5910751" cy="410628"/>
+                    </a:xfrm>
+                    <a:prstGeom prst="rect">
+                      <a:avLst/>
+                    </a:prstGeom>
+                    <a:ln>
+                      <a:noFill/>
+                    </a:ln>
+                    <a:extLst>
+                      <a:ext uri="{53640926-AAD7-44D8-BBD7-CCE9431645EC}">
+                        <a14:shadowObscured xmlns:a14="http://schemas.microsoft.com/office/drawing/2010/main"/>
+                      </a:ext>
+                    </a:extLst>
+                  </pic:spPr>
+                </pic:pic>
+              </a:graphicData>
+            </a:graphic>
+          </wp:inline>
+        </w:drawing>
+      </w:r>
+    </w:p>
+    <w:p>
+      <w:pPr>
+        <w:pStyle w:val="Beschriftung"/>
+        <w:jc w:val="center"/>
+      </w:pPr>
+      <w:bookmarkStart w:id="63" w:name="_Ref506058780"/>
+      <w:r>
+        <w:t xml:space="preserve">Abbildung </w:t>
+      </w:r>
+      <w:fldSimple w:instr=" SEQ Abbildung \* ARABIC ">
+        <w:r>
+          <w:rPr>
+            <w:noProof/>
+          </w:rPr>
+          <w:t>16</w:t>
+        </w:r>
+      </w:fldSimple>
+      <w:bookmarkEnd w:id="63"/>
+      <w:r>
+        <w:t>: Beispiel HTTP Anfrage mit Parametern</w:t>
+      </w:r>
+    </w:p>
+    <w:p>
+      <w:pPr>
+        <w:pStyle w:val="Listenabsatz"/>
+        <w:numPr>
+          <w:ilvl w:val="0"/>
+          <w:numId w:val="21"/>
+        </w:numPr>
+        <w:rPr>
+          <w:b/>
+        </w:rPr>
+      </w:pPr>
+      <w:r>
+        <w:rPr>
+          <w:b/>
+        </w:rPr>
+        <w:t>Module</w:t>
+      </w:r>
+    </w:p>
+    <w:p>
+      <w:r>
+        <w:t xml:space="preserve">„File_to_call“ auf </w:t>
+      </w:r>
+      <w:r>
+        <w:fldChar w:fldCharType="begin"/>
+      </w:r>
+      <w:r>
+        <w:instrText xml:space="preserve"> REF _Ref506058780 \h </w:instrText>
+      </w:r>
+      <w:r>
+        <w:fldChar w:fldCharType="separate"/>
+      </w:r>
+      <w:r>
+        <w:t xml:space="preserve">Abbildung </w:t>
+      </w:r>
+      <w:r>
+        <w:rPr>
+          <w:noProof/>
+        </w:rPr>
+        <w:t>16</w:t>
+      </w:r>
+      <w:r>
+        <w:fldChar w:fldCharType="end"/>
+      </w:r>
+      <w:r>
+        <w:t xml:space="preserve"> </w:t>
+      </w:r>
+      <w:r>
+        <w:t xml:space="preserve">ist </w:t>
+      </w:r>
+      <w:r>
+        <w:t>die Schnittstelle auf dem Server, die die Anfrage Empfängt. Für diese Bachelorarbeit wurde die Programmiersprache CGI verwendet. Man könnte sich auch für PHP, Python, C, oder JavaScript entscheiden.</w:t>
+      </w:r>
+      <w:r>
+        <w:t xml:space="preserve"> </w:t>
+      </w:r>
+      <w:r>
+        <w:t>Jeder Sprache besitzt seine Vor-, Nachteile und Besonderheiten.</w:t>
+      </w:r>
+    </w:p>
+    <w:p>
+      <w:r>
+        <w:t xml:space="preserve">Wie in den </w:t>
+      </w:r>
+      <w:r>
+        <w:fldChar w:fldCharType="begin"/>
+      </w:r>
+      <w:r>
+        <w:instrText xml:space="preserve"> REF _Ref506060609 \h </w:instrText>
+      </w:r>
+      <w:r>
+        <w:fldChar w:fldCharType="separate"/>
+      </w:r>
+      <w:r>
+        <w:t>Grundlagen</w:t>
+      </w:r>
+      <w:r>
+        <w:fldChar w:fldCharType="end"/>
+      </w:r>
+      <w:r>
+        <w:t xml:space="preserve"> erläutert, kann der Raspberry Pi Python, C</w:t>
+      </w:r>
+      <w:r>
+        <w:t>/</w:t>
+      </w:r>
+      <w:r>
+        <w:t>C++ und Java Programmiert werden.</w:t>
+      </w:r>
+      <w:r>
+        <w:t xml:space="preserve"> Außer C sind anderen Sprachen sogenannten Höhere Programmiersprachen.</w:t>
+      </w:r>
+      <w:r>
+        <w:t xml:space="preserve"> </w:t>
+      </w:r>
+      <w:r>
+        <w:t xml:space="preserve">Der Quellcode dieser Programmiersprachen wird erst in Byte-Code umgewandelt der dann in einer Virtuelle Maschine ausgeführt wird. Dadurch ergibt sich eine längere Laufzeit. </w:t>
+      </w:r>
+    </w:p>
+    <w:p>
+      <w:r>
+        <w:t xml:space="preserve">Auf </w:t>
+      </w:r>
+      <w:sdt>
+        <w:sdtPr>
+          <w:id w:val="1125662202"/>
+          <w:citation/>
+        </w:sdtPr>
+        <w:sdtContent>
+          <w:r>
+            <w:fldChar w:fldCharType="begin"/>
+          </w:r>
+          <w:r>
+            <w:rPr>
+              <w:lang w:val="en-US"/>
+            </w:rPr>
+            <w:instrText xml:space="preserve"> CITATION spa18 \l 1033 </w:instrText>
+          </w:r>
+          <w:r>
+            <w:fldChar w:fldCharType="separate"/>
+          </w:r>
+          <w:r>
+            <w:rPr>
+              <w:noProof/>
+              <w:lang w:val="en-US"/>
+            </w:rPr>
+            <w:t>(24)</w:t>
+          </w:r>
+          <w:r>
+            <w:fldChar w:fldCharType="end"/>
+          </w:r>
+        </w:sdtContent>
+      </w:sdt>
+      <w:r>
+        <w:t xml:space="preserve"> wurde dieser </w:t>
+      </w:r>
+      <w:r>
+        <w:t>Unterschied</w:t>
+      </w:r>
+      <w:r>
+        <w:t xml:space="preserve"> bewiesen. Dafür wurde </w:t>
+      </w:r>
+      <w:r>
+        <w:t xml:space="preserve">ein Programm für dauerhaft Ein-/Ausschalten von LED in Python und C geschrieben und auf dem Raspberry Pi ausgeführt. </w:t>
+      </w:r>
+    </w:p>
+    <w:p>
+      <w:pPr>
+        <w:keepNext/>
+      </w:pPr>
+      <w:r>
+        <w:rPr>
+          <w:noProof/>
+        </w:rPr>
+        <w:lastRenderedPageBreak/>
+        <w:drawing>
+          <wp:inline distT="0" distB="0" distL="0" distR="0" wp14:anchorId="4568B85B" wp14:editId="2E03CA6B">
+            <wp:extent cx="5943600" cy="2252345"/>
+            <wp:effectExtent l="0" t="0" r="0" b="0"/>
+            <wp:docPr id="18" name="Grafik 18"/>
+            <wp:cNvGraphicFramePr>
+              <a:graphicFrameLocks xmlns:a="http://schemas.openxmlformats.org/drawingml/2006/main" noChangeAspect="1"/>
+            </wp:cNvGraphicFramePr>
+            <a:graphic xmlns:a="http://schemas.openxmlformats.org/drawingml/2006/main">
+              <a:graphicData uri="http://schemas.openxmlformats.org/drawingml/2006/picture">
+                <pic:pic xmlns:pic="http://schemas.openxmlformats.org/drawingml/2006/picture">
+                  <pic:nvPicPr>
+                    <pic:cNvPr id="18" name="python vs c2.PNG"/>
+                    <pic:cNvPicPr/>
+                  </pic:nvPicPr>
+                  <pic:blipFill>
+                    <a:blip r:embed="rId27">
+                      <a:extLst>
+                        <a:ext uri="{28A0092B-C50C-407E-A947-70E740481C1C}">
+                          <a14:useLocalDpi xmlns:a14="http://schemas.microsoft.com/office/drawing/2010/main" val="0"/>
+                        </a:ext>
+                      </a:extLst>
+                    </a:blip>
+                    <a:stretch>
+                      <a:fillRect/>
+                    </a:stretch>
+                  </pic:blipFill>
+                  <pic:spPr>
+                    <a:xfrm>
+                      <a:off x="0" y="0"/>
+                      <a:ext cx="5943600" cy="2252345"/>
+                    </a:xfrm>
+                    <a:prstGeom prst="rect">
+                      <a:avLst/>
+                    </a:prstGeom>
+                  </pic:spPr>
+                </pic:pic>
+              </a:graphicData>
+            </a:graphic>
+          </wp:inline>
+        </w:drawing>
+      </w:r>
+    </w:p>
+    <w:p>
+      <w:pPr>
+        <w:pStyle w:val="Beschriftung"/>
+        <w:jc w:val="center"/>
+      </w:pPr>
+      <w:r>
+        <w:t xml:space="preserve">Abbildung </w:t>
+      </w:r>
+      <w:fldSimple w:instr=" SEQ Abbildung \* ARABIC ">
+        <w:r>
+          <w:rPr>
+            <w:noProof/>
+          </w:rPr>
+          <w:t>17</w:t>
+        </w:r>
+      </w:fldSimple>
+      <w:r>
+        <w:t>: Leistung Python und C</w:t>
+      </w:r>
+      <w:r>
+        <w:t xml:space="preserve"> </w:t>
+      </w:r>
+      <w:sdt>
+        <w:sdtPr>
+          <w:id w:val="1981428025"/>
+          <w:citation/>
+        </w:sdtPr>
+        <w:sdtContent>
+          <w:r>
+            <w:fldChar w:fldCharType="begin"/>
+          </w:r>
+          <w:r>
+            <w:rPr>
+              <w:lang w:val="en-US"/>
+            </w:rPr>
+            <w:instrText xml:space="preserve"> CITATION spa18 \l 1033 </w:instrText>
+          </w:r>
+          <w:r>
+            <w:fldChar w:fldCharType="separate"/>
+          </w:r>
+          <w:r>
+            <w:rPr>
+              <w:noProof/>
+              <w:lang w:val="en-US"/>
+            </w:rPr>
+            <w:t xml:space="preserve"> (24)</w:t>
+          </w:r>
+          <w:r>
+            <w:fldChar w:fldCharType="end"/>
+          </w:r>
+        </w:sdtContent>
+      </w:sdt>
+    </w:p>
+    <w:p>
+      <w:r>
+        <w:t xml:space="preserve">Die Zeitachse ist in Mikrosekunde und Nanosekunde bei Python beziehungsweise C. </w:t>
+      </w:r>
+      <w:r>
+        <w:t>letztgenannt</w:t>
+      </w:r>
+      <w:r>
+        <w:t xml:space="preserve"> ist also 1000-mal </w:t>
+      </w:r>
+      <w:r>
+        <w:t>schneller</w:t>
+      </w:r>
+      <w:r>
+        <w:t xml:space="preserve"> als Python.</w:t>
+      </w:r>
+      <w:r>
+        <w:t xml:space="preserve"> Jedoch hat er der Nachteil, dass er Komplexer ist.</w:t>
+      </w:r>
+    </w:p>
+    <w:p>
+      <w:r>
+        <w:t xml:space="preserve">Jedoch Reicht die Geschwindigkeit von Höhere Sprache für unseren Anwendungsfall vollkommen aus. Deswegen Wurde die Kommunikation Schnittstelle und die API in Java beziehungsweise Python Implementiert. En Grund Dafür beide Module in verschiedene Sprachen zu implementieren, ist die Modularität </w:t>
+      </w:r>
+      <w:r>
+        <w:t>des Systems</w:t>
+      </w:r>
+      <w:r>
+        <w:t xml:space="preserve"> hervorzuheben.</w:t>
+      </w:r>
+    </w:p>
+    <w:p>
+      <w:pPr>
+        <w:pStyle w:val="berschrift1"/>
+        <w:numPr>
+          <w:ilvl w:val="2"/>
+          <w:numId w:val="1"/>
+        </w:numPr>
+      </w:pPr>
+      <w:r>
+        <w:t>Android Anwendung</w:t>
+      </w:r>
+    </w:p>
+    <w:p>
+      <w:r>
+        <w:t xml:space="preserve">Hier ist der Auswahl begrenz; Android Anwendungen können nur in Java programmiert werden. </w:t>
+      </w:r>
+      <w:r>
+        <w:t>Die Kommunikation Schnittstelle wird dann in einem separaten Paket abgelegt, um seinen Austausch zu erleichtern.</w:t>
+      </w:r>
+    </w:p>
+    <w:p>
+      <w:pPr>
+        <w:pStyle w:val="berschrift1"/>
+      </w:pPr>
+      <w:r>
+        <w:t>Implementierung</w:t>
+      </w:r>
+      <w:bookmarkStart w:id="64" w:name="_GoBack"/>
+      <w:bookmarkEnd w:id="64"/>
+    </w:p>
+    <w:p/>
+    <w:p/>
+    <w:p/>
     <w:sectPr>
       <w:pgSz w:w="12240" w:h="15840"/>
       <w:pgMar w:top="1440" w:right="1440" w:bottom="1170" w:left="1440" w:header="720" w:footer="720" w:gutter="0"/>
@@ -6884,7 +7480,35 @@
         <w:rPr>
           <w:rStyle w:val="Kommentarzeichen"/>
         </w:rPr>
-        <w:t>alles was raspi mit den externe welt verbindet</w:t>
+        <w:t xml:space="preserve">alles was </w:t>
+      </w:r>
+      <w:proofErr w:type="spellStart"/>
+      <w:r>
+        <w:rPr>
+          <w:rStyle w:val="Kommentarzeichen"/>
+        </w:rPr>
+        <w:t>raspi</w:t>
+      </w:r>
+      <w:proofErr w:type="spellEnd"/>
+      <w:r>
+        <w:rPr>
+          <w:rStyle w:val="Kommentarzeichen"/>
+        </w:rPr>
+        <w:t xml:space="preserve"> mit den externe </w:t>
+      </w:r>
+      <w:proofErr w:type="spellStart"/>
+      <w:r>
+        <w:rPr>
+          <w:rStyle w:val="Kommentarzeichen"/>
+        </w:rPr>
+        <w:t>welt</w:t>
+      </w:r>
+      <w:proofErr w:type="spellEnd"/>
+      <w:r>
+        <w:rPr>
+          <w:rStyle w:val="Kommentarzeichen"/>
+        </w:rPr>
+        <w:t xml:space="preserve"> verbindet</w:t>
       </w:r>
     </w:p>
   </w:comment>
@@ -6903,7 +7527,35 @@
         <w:rPr>
           <w:rStyle w:val="Kommentarzeichen"/>
         </w:rPr>
-        <w:t>alles was raspi mit den externe welt verbindet</w:t>
+        <w:t xml:space="preserve">alles was </w:t>
+      </w:r>
+      <w:proofErr w:type="spellStart"/>
+      <w:r>
+        <w:rPr>
+          <w:rStyle w:val="Kommentarzeichen"/>
+        </w:rPr>
+        <w:t>raspi</w:t>
+      </w:r>
+      <w:proofErr w:type="spellEnd"/>
+      <w:r>
+        <w:rPr>
+          <w:rStyle w:val="Kommentarzeichen"/>
+        </w:rPr>
+        <w:t xml:space="preserve"> mit den externe </w:t>
+      </w:r>
+      <w:proofErr w:type="spellStart"/>
+      <w:r>
+        <w:rPr>
+          <w:rStyle w:val="Kommentarzeichen"/>
+        </w:rPr>
+        <w:t>welt</w:t>
+      </w:r>
+      <w:proofErr w:type="spellEnd"/>
+      <w:r>
+        <w:rPr>
+          <w:rStyle w:val="Kommentarzeichen"/>
+        </w:rPr>
+        <w:t xml:space="preserve"> verbindet</w:t>
       </w:r>
     </w:p>
   </w:comment>
@@ -6919,15 +7571,44 @@
         <w:annotationRef/>
       </w:r>
       <w:r>
-        <w:t>Aufbau einer andoid app beschreiben;</w:t>
+        <w:t xml:space="preserve">Aufbau einer </w:t>
+      </w:r>
+      <w:proofErr w:type="spellStart"/>
+      <w:r>
+        <w:t>andoid</w:t>
+      </w:r>
+      <w:proofErr w:type="spellEnd"/>
+      <w:r>
+        <w:t xml:space="preserve"> </w:t>
+      </w:r>
+      <w:proofErr w:type="spellStart"/>
+      <w:r>
+        <w:t>app</w:t>
+      </w:r>
+      <w:proofErr w:type="spellEnd"/>
+      <w:r>
+        <w:t xml:space="preserve"> beschreiben;</w:t>
       </w:r>
     </w:p>
     <w:p>
       <w:pPr>
         <w:pStyle w:val="Kommentartext"/>
       </w:pPr>
-      <w:r>
-        <w:t>Gradle und extene verwies beschreiben</w:t>
+      <w:proofErr w:type="spellStart"/>
+      <w:r>
+        <w:t>Gradle</w:t>
+      </w:r>
+      <w:proofErr w:type="spellEnd"/>
+      <w:r>
+        <w:t xml:space="preserve"> und </w:t>
+      </w:r>
+      <w:proofErr w:type="spellStart"/>
+      <w:r>
+        <w:t>extene</w:t>
+      </w:r>
+      <w:proofErr w:type="spellEnd"/>
+      <w:r>
+        <w:t xml:space="preserve"> verwies beschreiben</w:t>
       </w:r>
     </w:p>
     <w:p>
@@ -6935,8 +7616,13 @@
         <w:pStyle w:val="Kommentartext"/>
       </w:pPr>
       <w:r>
-        <w:t>Siehe PSE vorlesung</w:t>
-      </w:r>
+        <w:t xml:space="preserve">Siehe PSE </w:t>
+      </w:r>
+      <w:proofErr w:type="spellStart"/>
+      <w:r>
+        <w:t>vorlesung</w:t>
+      </w:r>
+      <w:proofErr w:type="spellEnd"/>
     </w:p>
   </w:comment>
   <w:comment w:id="4" w:author="AviKenz" w:date="2018-01-21T22:32:00Z" w:initials="A">
@@ -6971,7 +7657,28 @@
         <w:annotationRef/>
       </w:r>
       <w:r>
-        <w:t xml:space="preserve"> Warum raspi jesse ? </w:t>
+        <w:t xml:space="preserve"> Warum </w:t>
+      </w:r>
+      <w:proofErr w:type="spellStart"/>
+      <w:r>
+        <w:t>raspi</w:t>
+      </w:r>
+      <w:proofErr w:type="spellEnd"/>
+      <w:r>
+        <w:t xml:space="preserve"> </w:t>
+      </w:r>
+      <w:proofErr w:type="spellStart"/>
+      <w:proofErr w:type="gramStart"/>
+      <w:r>
+        <w:t>jesse</w:t>
+      </w:r>
+      <w:proofErr w:type="spellEnd"/>
+      <w:r>
+        <w:t xml:space="preserve"> ?</w:t>
+      </w:r>
+      <w:proofErr w:type="gramEnd"/>
+      <w:r>
+        <w:t xml:space="preserve"> </w:t>
       </w:r>
     </w:p>
     <w:p>
@@ -6983,8 +7690,13 @@
         </w:numPr>
       </w:pPr>
       <w:r>
-        <w:t xml:space="preserve"> Wie installiert man raspi</w:t>
-      </w:r>
+        <w:t xml:space="preserve"> Wie installiert man </w:t>
+      </w:r>
+      <w:proofErr w:type="spellStart"/>
+      <w:r>
+        <w:t>raspi</w:t>
+      </w:r>
+      <w:proofErr w:type="spellEnd"/>
     </w:p>
     <w:p>
       <w:pPr>
@@ -6995,8 +7707,29 @@
         </w:numPr>
       </w:pPr>
       <w:r>
-        <w:t xml:space="preserve"> Ssh mit ethernet erlautern</w:t>
-      </w:r>
+        <w:t xml:space="preserve"> </w:t>
+      </w:r>
+      <w:proofErr w:type="spellStart"/>
+      <w:r>
+        <w:t>Ssh</w:t>
+      </w:r>
+      <w:proofErr w:type="spellEnd"/>
+      <w:r>
+        <w:t xml:space="preserve"> mit </w:t>
+      </w:r>
+      <w:proofErr w:type="spellStart"/>
+      <w:r>
+        <w:t>ethernet</w:t>
+      </w:r>
+      <w:proofErr w:type="spellEnd"/>
+      <w:r>
+        <w:t xml:space="preserve"> </w:t>
+      </w:r>
+      <w:proofErr w:type="spellStart"/>
+      <w:r>
+        <w:t>erlautern</w:t>
+      </w:r>
+      <w:proofErr w:type="spellEnd"/>
     </w:p>
   </w:comment>
   <w:comment w:id="6" w:author="AviKenz" w:date="2018-01-20T17:50:00Z" w:initials="A">
@@ -7015,7 +7748,23 @@
         <w:annotationRef/>
       </w:r>
       <w:r>
-        <w:t xml:space="preserve"> Einstellung der sudo raspi-config beschreiben</w:t>
+        <w:t xml:space="preserve"> Einstellung der </w:t>
+      </w:r>
+      <w:proofErr w:type="spellStart"/>
+      <w:r>
+        <w:t>sudo</w:t>
+      </w:r>
+      <w:proofErr w:type="spellEnd"/>
+      <w:r>
+        <w:t xml:space="preserve"> </w:t>
+      </w:r>
+      <w:proofErr w:type="spellStart"/>
+      <w:r>
+        <w:t>raspi-config</w:t>
+      </w:r>
+      <w:proofErr w:type="spellEnd"/>
+      <w:r>
+        <w:t xml:space="preserve"> beschreiben</w:t>
       </w:r>
     </w:p>
     <w:p>
@@ -7047,7 +7796,15 @@
         <w:annotationRef/>
       </w:r>
       <w:r>
-        <w:t xml:space="preserve"> Gekaufte tools auf Amazon</w:t>
+        <w:t xml:space="preserve"> Gekaufte </w:t>
+      </w:r>
+      <w:proofErr w:type="spellStart"/>
+      <w:r>
+        <w:t>tools</w:t>
+      </w:r>
+      <w:proofErr w:type="spellEnd"/>
+      <w:r>
+        <w:t xml:space="preserve"> auf Amazon</w:t>
       </w:r>
     </w:p>
   </w:comment>
@@ -7080,7 +7837,15 @@
         <w:annotationRef/>
       </w:r>
       <w:r>
-        <w:t xml:space="preserve"> Config um java auszuführen</w:t>
+        <w:t xml:space="preserve"> </w:t>
+      </w:r>
+      <w:proofErr w:type="spellStart"/>
+      <w:r>
+        <w:t>Config</w:t>
+      </w:r>
+      <w:proofErr w:type="spellEnd"/>
+      <w:r>
+        <w:t xml:space="preserve"> um java auszuführen</w:t>
       </w:r>
     </w:p>
     <w:p>
@@ -7092,8 +7857,37 @@
         </w:numPr>
       </w:pPr>
       <w:r>
-        <w:t xml:space="preserve"> Einfügen von www-data in gpio user group</w:t>
-      </w:r>
+        <w:t xml:space="preserve"> Einfügen von </w:t>
+      </w:r>
+      <w:proofErr w:type="spellStart"/>
+      <w:r>
+        <w:t>www-data</w:t>
+      </w:r>
+      <w:proofErr w:type="spellEnd"/>
+      <w:r>
+        <w:t xml:space="preserve"> in </w:t>
+      </w:r>
+      <w:proofErr w:type="spellStart"/>
+      <w:r>
+        <w:t>gpio</w:t>
+      </w:r>
+      <w:proofErr w:type="spellEnd"/>
+      <w:r>
+        <w:t xml:space="preserve"> </w:t>
+      </w:r>
+      <w:proofErr w:type="spellStart"/>
+      <w:r>
+        <w:t>user</w:t>
+      </w:r>
+      <w:proofErr w:type="spellEnd"/>
+      <w:r>
+        <w:t xml:space="preserve"> </w:t>
+      </w:r>
+      <w:proofErr w:type="spellStart"/>
+      <w:r>
+        <w:t>group</w:t>
+      </w:r>
+      <w:proofErr w:type="spellEnd"/>
     </w:p>
     <w:p>
       <w:pPr>
@@ -7104,8 +7898,21 @@
         </w:numPr>
       </w:pPr>
       <w:r>
-        <w:t xml:space="preserve"> Einstellung der webserver als daemon</w:t>
-      </w:r>
+        <w:t xml:space="preserve"> Einstellung der </w:t>
+      </w:r>
+      <w:proofErr w:type="spellStart"/>
+      <w:r>
+        <w:t>webserver</w:t>
+      </w:r>
+      <w:proofErr w:type="spellEnd"/>
+      <w:r>
+        <w:t xml:space="preserve"> als </w:t>
+      </w:r>
+      <w:proofErr w:type="spellStart"/>
+      <w:r>
+        <w:t>daemon</w:t>
+      </w:r>
+      <w:proofErr w:type="spellEnd"/>
     </w:p>
     <w:p>
       <w:pPr>
@@ -7116,7 +7923,15 @@
         </w:numPr>
       </w:pPr>
       <w:r>
-        <w:t xml:space="preserve"> Siehe tutoriel AP</w:t>
+        <w:t xml:space="preserve"> Siehe </w:t>
+      </w:r>
+      <w:proofErr w:type="spellStart"/>
+      <w:r>
+        <w:t>tutoriel</w:t>
+      </w:r>
+      <w:proofErr w:type="spellEnd"/>
+      <w:r>
+        <w:t xml:space="preserve"> AP</w:t>
       </w:r>
     </w:p>
     <w:p>
@@ -7145,7 +7960,23 @@
         <w:annotationRef/>
       </w:r>
       <w:r>
-        <w:t xml:space="preserve"> Was über android studion sagen</w:t>
+        <w:t xml:space="preserve"> Was über </w:t>
+      </w:r>
+      <w:proofErr w:type="spellStart"/>
+      <w:r>
+        <w:t>android</w:t>
+      </w:r>
+      <w:proofErr w:type="spellEnd"/>
+      <w:r>
+        <w:t xml:space="preserve"> </w:t>
+      </w:r>
+      <w:proofErr w:type="spellStart"/>
+      <w:r>
+        <w:t>studion</w:t>
+      </w:r>
+      <w:proofErr w:type="spellEnd"/>
+      <w:r>
+        <w:t xml:space="preserve"> sagen</w:t>
       </w:r>
     </w:p>
   </w:comment>
@@ -7165,7 +7996,23 @@
         <w:annotationRef/>
       </w:r>
       <w:r>
-        <w:t xml:space="preserve"> Eingebundene library erläutern (Toasty …)</w:t>
+        <w:t xml:space="preserve"> Eingebundene </w:t>
+      </w:r>
+      <w:proofErr w:type="spellStart"/>
+      <w:r>
+        <w:t>library</w:t>
+      </w:r>
+      <w:proofErr w:type="spellEnd"/>
+      <w:r>
+        <w:t xml:space="preserve"> erläutern (</w:t>
+      </w:r>
+      <w:proofErr w:type="spellStart"/>
+      <w:r>
+        <w:t>Toasty</w:t>
+      </w:r>
+      <w:proofErr w:type="spellEnd"/>
+      <w:r>
+        <w:t xml:space="preserve"> …)</w:t>
       </w:r>
     </w:p>
     <w:p>
@@ -7181,7 +8028,7 @@
       </w:r>
     </w:p>
   </w:comment>
-  <w:comment w:id="38" w:author="AviKenz" w:date="2018-01-30T11:17:00Z" w:initials="A">
+  <w:comment w:id="39" w:author="AviKenz" w:date="2018-01-30T11:17:00Z" w:initials="A">
     <w:p>
       <w:pPr>
         <w:pStyle w:val="Kommentartext"/>
@@ -7193,11 +8040,19 @@
         <w:annotationRef/>
       </w:r>
       <w:r>
-        <w:t>GPIO beschreiben damit man sie leicht auf board finden kann</w:t>
+        <w:t xml:space="preserve">GPIO beschreiben damit man sie leicht auf </w:t>
+      </w:r>
+      <w:proofErr w:type="spellStart"/>
+      <w:r>
+        <w:t>board</w:t>
+      </w:r>
+      <w:proofErr w:type="spellEnd"/>
+      <w:r>
+        <w:t xml:space="preserve"> finden kann</w:t>
       </w:r>
     </w:p>
   </w:comment>
-  <w:comment w:id="39" w:author="AviKenz" w:date="2018-02-06T18:33:00Z" w:initials="A">
+  <w:comment w:id="40" w:author="AviKenz" w:date="2018-02-06T18:33:00Z" w:initials="A">
     <w:p>
       <w:pPr>
         <w:pStyle w:val="Kommentartext"/>
@@ -7209,11 +8064,27 @@
         <w:annotationRef/>
       </w:r>
       <w:r>
-        <w:t>Literatur von simic durchsuchen und quelle eintragen</w:t>
+        <w:t xml:space="preserve">Literatur von </w:t>
+      </w:r>
+      <w:proofErr w:type="spellStart"/>
+      <w:r>
+        <w:t>simic</w:t>
+      </w:r>
+      <w:proofErr w:type="spellEnd"/>
+      <w:r>
+        <w:t xml:space="preserve"> durchsuchen und </w:t>
+      </w:r>
+      <w:proofErr w:type="spellStart"/>
+      <w:r>
+        <w:t>quelle</w:t>
+      </w:r>
+      <w:proofErr w:type="spellEnd"/>
+      <w:r>
+        <w:t xml:space="preserve"> eintragen</w:t>
       </w:r>
     </w:p>
   </w:comment>
-  <w:comment w:id="43" w:author="AviKenz" w:date="2018-01-30T12:11:00Z" w:initials="A">
+  <w:comment w:id="44" w:author="AviKenz" w:date="2018-01-30T12:11:00Z" w:initials="A">
     <w:p>
       <w:pPr>
         <w:pStyle w:val="Kommentartext"/>
@@ -7225,11 +8096,21 @@
         <w:annotationRef/>
       </w:r>
       <w:r>
-        <w:t>Wie referenziere ich am besten auf internet ?</w:t>
-      </w:r>
+        <w:t xml:space="preserve">Wie referenziere ich am besten auf </w:t>
+      </w:r>
+      <w:proofErr w:type="spellStart"/>
+      <w:proofErr w:type="gramStart"/>
+      <w:r>
+        <w:t>internet</w:t>
+      </w:r>
+      <w:proofErr w:type="spellEnd"/>
+      <w:r>
+        <w:t xml:space="preserve"> ?</w:t>
+      </w:r>
+      <w:proofErr w:type="gramEnd"/>
     </w:p>
   </w:comment>
-  <w:comment w:id="47" w:author="AviKenz" w:date="2018-02-05T19:08:00Z" w:initials="A">
+  <w:comment w:id="48" w:author="AviKenz" w:date="2018-02-05T19:08:00Z" w:initials="A">
     <w:p>
       <w:pPr>
         <w:pStyle w:val="Kommentartext"/>
@@ -7245,7 +8126,7 @@
       </w:r>
     </w:p>
   </w:comment>
-  <w:comment w:id="48" w:author="AviKenz" w:date="2018-01-26T12:02:00Z" w:initials="A">
+  <w:comment w:id="49" w:author="AviKenz" w:date="2018-01-26T12:02:00Z" w:initials="A">
     <w:p>
       <w:pPr>
         <w:pStyle w:val="Kommentartext"/>
@@ -7257,7 +8138,15 @@
         <w:annotationRef/>
       </w:r>
       <w:r>
-        <w:t>Link zu tuoriel:</w:t>
+        <w:t xml:space="preserve">Link zu </w:t>
+      </w:r>
+      <w:proofErr w:type="spellStart"/>
+      <w:r>
+        <w:t>tuoriel</w:t>
+      </w:r>
+      <w:proofErr w:type="spellEnd"/>
+      <w:r>
+        <w:t>:</w:t>
       </w:r>
     </w:p>
     <w:p>
@@ -7279,7 +8168,7 @@
       </w:hyperlink>
     </w:p>
   </w:comment>
-  <w:comment w:id="50" w:author="AviKenz" w:date="2018-02-05T19:07:00Z" w:initials="A">
+  <w:comment w:id="51" w:author="AviKenz" w:date="2018-02-05T19:07:00Z" w:initials="A">
     <w:p>
       <w:pPr>
         <w:pStyle w:val="Kommentartext"/>
@@ -7295,7 +8184,7 @@
       </w:r>
     </w:p>
   </w:comment>
-  <w:comment w:id="55" w:author="AviKenz" w:date="2018-02-05T20:41:00Z" w:initials="A">
+  <w:comment w:id="56" w:author="AviKenz" w:date="2018-02-05T20:41:00Z" w:initials="A">
     <w:p>
       <w:pPr>
         <w:pStyle w:val="Kommentartext"/>
@@ -7308,6 +8197,35 @@
       </w:r>
       <w:r>
         <w:t>https://www.techstage.de/thema/Android</w:t>
+      </w:r>
+    </w:p>
+  </w:comment>
+  <w:comment w:id="62" w:author="AviKenz" w:date="2018-02-10T20:21:00Z" w:initials="A">
+    <w:p>
+      <w:pPr>
+        <w:pStyle w:val="Kommentartext"/>
+      </w:pPr>
+      <w:r>
+        <w:rPr>
+          <w:rStyle w:val="Kommentarzeichen"/>
+        </w:rPr>
+        <w:annotationRef/>
+      </w:r>
+      <w:proofErr w:type="spellStart"/>
+      <w:r>
+        <w:t>custom</w:t>
+      </w:r>
+      <w:proofErr w:type="spellEnd"/>
+      <w:r>
+        <w:t xml:space="preserve"> </w:t>
+      </w:r>
+      <w:proofErr w:type="spellStart"/>
+      <w:r>
+        <w:t>server</w:t>
+      </w:r>
+      <w:proofErr w:type="spellEnd"/>
+      <w:r>
+        <w:t xml:space="preserve"> erläutern; siehe BA Note</w:t>
       </w:r>
     </w:p>
   </w:comment>
@@ -7334,6 +8252,7 @@
   <w15:commentEx w15:paraId="7E6A7B89" w15:done="0"/>
   <w15:commentEx w15:paraId="62E4C6A1" w15:done="0"/>
   <w15:commentEx w15:paraId="794AF14E" w15:done="0"/>
+  <w15:commentEx w15:paraId="5DBAEFF8" w15:done="0"/>
 </w15:commentsEx>
 </file>
 
@@ -7355,6 +8274,7 @@
   <w16cid:commentId w16cid:paraId="46A83A55" w16cid:durableId="1E232A28"/>
   <w16cid:commentId w16cid:paraId="7E6A7B89" w16cid:durableId="1E15973C"/>
   <w16cid:commentId w16cid:paraId="62E4C6A1" w16cid:durableId="1E232A09"/>
+  <w16cid:commentId w16cid:paraId="5DBAEFF8" w16cid:durableId="1E29D2E2"/>
 </w16cid:commentsIds>
 </file>
 
@@ -7522,6 +8442,36 @@
       </w:hyperlink>
       <w:r>
         <w:t xml:space="preserve"> [06.02.2018]</w:t>
+      </w:r>
+    </w:p>
+  </w:footnote>
+  <w:footnote w:id="5">
+    <w:p>
+      <w:pPr>
+        <w:pStyle w:val="Funotentext"/>
+        <w:rPr>
+          <w:lang w:val="en-US"/>
+        </w:rPr>
+      </w:pPr>
+      <w:r>
+        <w:rPr>
+          <w:rStyle w:val="Funotenzeichen"/>
+        </w:rPr>
+        <w:footnoteRef/>
+      </w:r>
+      <w:r>
+        <w:t xml:space="preserve"> </w:t>
+      </w:r>
+      <w:hyperlink r:id="rId5" w:history="1">
+        <w:r>
+          <w:rPr>
+            <w:rStyle w:val="Hyperlink"/>
+          </w:rPr>
+          <w:t>https://www.raspberrypi.org/documentation/remote-access/web-server/apache.md</w:t>
+        </w:r>
+      </w:hyperlink>
+      <w:r>
+        <w:t xml:space="preserve"> [10.02.2018]</w:t>
       </w:r>
     </w:p>
   </w:footnote>
@@ -10865,7 +11815,7 @@
   </b:Source>
   <b:Source xmlns:b="http://schemas.openxmlformats.org/officeDocument/2006/bibliography" xmlns="http://schemas.openxmlformats.org/officeDocument/2006/bibliography">
     <b:Tag>Pan2</b:Tag>
-    <b:RefOrder>23</b:RefOrder>
+    <b:RefOrder>25</b:RefOrder>
   </b:Source>
   <b:Source>
     <b:Tag>Man98</b:Tag>
@@ -10985,7 +11935,7 @@
     <b:MonthAccessed>02</b:MonthAccessed>
     <b:DayAccessed>06</b:DayAccessed>
     <b:URL>https://www.uni-trier.de/fileadmin/urt/doku/android/android.pdf</b:URL>
-    <b:RefOrder>24</b:RefOrder>
+    <b:RefOrder>26</b:RefOrder>
   </b:Source>
   <b:Source>
     <b:Tag>Ser18</b:Tag>
@@ -11006,7 +11956,7 @@
         </b:NameList>
       </b:Author>
     </b:Author>
-    <b:RefOrder>25</b:RefOrder>
+    <b:RefOrder>27</b:RefOrder>
   </b:Source>
   <b:Source>
     <b:Tag>tec18</b:Tag>
@@ -11018,7 +11968,7 @@
     <b:MonthAccessed>02</b:MonthAccessed>
     <b:DayAccessed>06</b:DayAccessed>
     <b:URL>https://www.techstage.de/thema/Android</b:URL>
-    <b:RefOrder>26</b:RefOrder>
+    <b:RefOrder>28</b:RefOrder>
   </b:Source>
   <b:Source>
     <b:Tag>Com18</b:Tag>
@@ -11123,7 +12073,7 @@
     <b:MonthAccessed>02</b:MonthAccessed>
     <b:DayAccessed>07</b:DayAccessed>
     <b:URL>https://developer.android.com/reference/android/view/View.html</b:URL>
-    <b:RefOrder>27</b:RefOrder>
+    <b:RefOrder>29</b:RefOrder>
   </b:Source>
   <b:Source>
     <b:Tag>Tho17</b:Tag>
@@ -11198,7 +12148,7 @@
     <b:MonthAccessed>02</b:MonthAccessed>
     <b:DayAccessed>09</b:DayAccessed>
     <b:URL>https://www.linksys.com/us/r/resource-center/what-is-a-wifi-access-point/</b:URL>
-    <b:RefOrder>28</b:RefOrder>
+    <b:RefOrder>30</b:RefOrder>
   </b:Source>
   <b:Source>
     <b:Tag>lif18</b:Tag>
@@ -11209,13 +12159,35 @@
     <b:MonthAccessed>02</b:MonthAccessed>
     <b:DayAccessed>09</b:DayAccessed>
     <b:URL>https://www.lifewire.com/wireless-access-point-816545</b:URL>
-    <b:RefOrder>29</b:RefOrder>
+    <b:RefOrder>31</b:RefOrder>
+  </b:Source>
+  <b:Source>
+    <b:Tag>sel18</b:Tag>
+    <b:SourceType>InternetSite</b:SourceType>
+    <b:Guid>{1EE3C621-2544-4E4B-8AD0-6B294F70CEAB}</b:Guid>
+    <b:Title>selfhtml - HTTP/Anfragemethoden</b:Title>
+    <b:YearAccessed>2018</b:YearAccessed>
+    <b:MonthAccessed>02</b:MonthAccessed>
+    <b:DayAccessed>10</b:DayAccessed>
+    <b:URL>https://wiki.selfhtml.org/wiki/HTTP/Anfragemethoden</b:URL>
+    <b:RefOrder>23</b:RefOrder>
+  </b:Source>
+  <b:Source>
+    <b:Tag>spa18</b:Tag>
+    <b:SourceType>InternetSite</b:SourceType>
+    <b:Guid>{4D4FE39F-B42D-42FD-AC48-B1E53EC8C969}</b:Guid>
+    <b:Title>spazztech - python vs c on rpi</b:Title>
+    <b:YearAccessed>2018</b:YearAccessed>
+    <b:MonthAccessed>02</b:MonthAccessed>
+    <b:DayAccessed>10</b:DayAccessed>
+    <b:URL>http://www.spazztech.net/python-vs-c-on-rpi.html</b:URL>
+    <b:RefOrder>24</b:RefOrder>
   </b:Source>
 </b:Sources>
 </file>
 
 <file path=customXml/itemProps1.xml><?xml version="1.0" encoding="utf-8"?>
-<ds:datastoreItem xmlns:ds="http://schemas.openxmlformats.org/officeDocument/2006/customXml" ds:itemID="{33BD229F-E165-4CE7-B8C1-C0C8A940DBE1}">
+<ds:datastoreItem xmlns:ds="http://schemas.openxmlformats.org/officeDocument/2006/customXml" ds:itemID="{737DE71C-E409-4BF5-8897-EFEBFD4FBB19}">
   <ds:schemaRefs>
     <ds:schemaRef ds:uri="http://schemas.openxmlformats.org/officeDocument/2006/bibliography"/>
   </ds:schemaRefs>

--- a/Gliederung und Einleitung.docx
+++ b/Gliederung und Einleitung.docx
@@ -603,15 +603,7 @@
         </w:numPr>
       </w:pPr>
       <w:r>
-        <w:t>Android App (</w:t>
-      </w:r>
-      <w:proofErr w:type="spellStart"/>
-      <w:r>
-        <w:t>Pi$Control</w:t>
-      </w:r>
-      <w:proofErr w:type="spellEnd"/>
-      <w:r>
-        <w:t>)</w:t>
+        <w:t>Android App (Pi$Control)</w:t>
       </w:r>
     </w:p>
     <w:p>
@@ -707,11 +699,9 @@
           <w:numId w:val="13"/>
         </w:numPr>
       </w:pPr>
-      <w:proofErr w:type="spellStart"/>
       <w:r>
         <w:t>Quellenverszeichnis</w:t>
       </w:r>
-      <w:proofErr w:type="spellEnd"/>
     </w:p>
     <w:p>
       <w:pPr>
@@ -2096,23 +2086,7 @@
         <w:t>.</w:t>
       </w:r>
       <w:r>
-        <w:t xml:space="preserve"> Es sei </w:t>
-      </w:r>
-      <w:proofErr w:type="spellStart"/>
-      <w:r>
-        <w:t>den</w:t>
-      </w:r>
-      <w:proofErr w:type="spellEnd"/>
-      <w:r>
-        <w:t xml:space="preserve"> auf Android Smartphone oder auf Raspberry Pi sollen eine </w:t>
-      </w:r>
-      <w:proofErr w:type="spellStart"/>
-      <w:r>
-        <w:t>sollen</w:t>
-      </w:r>
-      <w:proofErr w:type="spellEnd"/>
-      <w:r>
-        <w:t xml:space="preserve"> Komponenten nicht vermischt werden.</w:t>
+        <w:t xml:space="preserve"> Es sei den auf Android Smartphone oder auf Raspberry Pi sollen eine sollen Komponenten nicht vermischt werden.</w:t>
       </w:r>
     </w:p>
     <w:p>
@@ -3825,21 +3799,11 @@
         <w:t xml:space="preserve"> </w:t>
       </w:r>
       <w:r>
-        <w:t>mit der „</w:t>
-      </w:r>
-      <w:proofErr w:type="spellStart"/>
-      <w:r>
-        <w:t>GPIOxx</w:t>
-      </w:r>
-      <w:proofErr w:type="spellEnd"/>
-      <w:r>
-        <w:t xml:space="preserve">“ </w:t>
-      </w:r>
-      <w:proofErr w:type="spellStart"/>
+        <w:t xml:space="preserve">mit der „GPIOxx“ </w:t>
+      </w:r>
       <w:r>
         <w:t>representiert</w:t>
       </w:r>
-      <w:proofErr w:type="spellEnd"/>
       <w:r>
         <w:t xml:space="preserve">; wobei „xx“ die Nummer bezeichnet. </w:t>
       </w:r>
@@ -4199,15 +4163,7 @@
     </w:p>
     <w:p>
       <w:r>
-        <w:t>Der Name des Raspberry Pi knüpft an die Tradition an, Computer nach Früchten zu benennen. Bekannte Vertreter sind Apple und Blackberry. Der Zusatz „Pi“, angesprochen wie das englische Wort „</w:t>
-      </w:r>
-      <w:proofErr w:type="spellStart"/>
-      <w:r>
-        <w:t>Pie</w:t>
-      </w:r>
-      <w:proofErr w:type="spellEnd"/>
-      <w:r>
-        <w:t xml:space="preserve">“, übersetzt für Tortenstück, wird oft fälschlicherweise als Solches interpretiert, steht </w:t>
+        <w:t xml:space="preserve">Der Name des Raspberry Pi knüpft an die Tradition an, Computer nach Früchten zu benennen. Bekannte Vertreter sind Apple und Blackberry. Der Zusatz „Pi“, angesprochen wie das englische Wort „Pie“, übersetzt für Tortenstück, wird oft fälschlicherweise als Solches interpretiert, steht </w:t>
       </w:r>
       <w:r>
         <w:t>jedoch für Python Interpreter, eine Andeutung für die Hauptprogrammiersprache des Raspberry Pis.</w:t>
@@ -6514,6 +6470,7 @@
         <w:pStyle w:val="Beschriftung"/>
         <w:jc w:val="center"/>
       </w:pPr>
+      <w:bookmarkStart w:id="61" w:name="_Ref506134734"/>
       <w:r>
         <w:t xml:space="preserve">Abbildung </w:t>
       </w:r>
@@ -6525,6 +6482,7 @@
           <w:t>14</w:t>
         </w:r>
       </w:fldSimple>
+      <w:bookmarkEnd w:id="61"/>
       <w:r>
         <w:t>: Aufbau des Bedienssytem</w:t>
       </w:r>
@@ -6670,7 +6628,7 @@
         <w:pStyle w:val="Beschriftung"/>
         <w:jc w:val="center"/>
       </w:pPr>
-      <w:bookmarkStart w:id="61" w:name="_Ref505943267"/>
+      <w:bookmarkStart w:id="62" w:name="_Ref505943267"/>
       <w:r>
         <w:t xml:space="preserve">Abbildung </w:t>
       </w:r>
@@ -6682,7 +6640,7 @@
           <w:t>15</w:t>
         </w:r>
       </w:fldSimple>
-      <w:bookmarkEnd w:id="61"/>
+      <w:bookmarkEnd w:id="62"/>
       <w:r>
         <w:t>: Unterschiede, Vor- und Nachteile zwischen Bluetooth und WLAN</w:t>
       </w:r>
@@ -7045,16 +7003,16 @@
       <w:r>
         <w:t xml:space="preserve"> In unseren Fall werden wir Kommunikation Schnittstelle der Raspberry Pi mit Parametern </w:t>
       </w:r>
-      <w:commentRangeStart w:id="62"/>
+      <w:commentRangeStart w:id="63"/>
       <w:r>
         <w:t>aufrufen</w:t>
       </w:r>
-      <w:commentRangeEnd w:id="62"/>
+      <w:commentRangeEnd w:id="63"/>
       <w:r>
         <w:rPr>
           <w:rStyle w:val="Kommentarzeichen"/>
         </w:rPr>
-        <w:commentReference w:id="62"/>
+        <w:commentReference w:id="63"/>
       </w:r>
       <w:r>
         <w:t>.</w:t>
@@ -7123,7 +7081,7 @@
         <w:pStyle w:val="Beschriftung"/>
         <w:jc w:val="center"/>
       </w:pPr>
-      <w:bookmarkStart w:id="63" w:name="_Ref506058780"/>
+      <w:bookmarkStart w:id="64" w:name="_Ref506058780"/>
       <w:r>
         <w:t xml:space="preserve">Abbildung </w:t>
       </w:r>
@@ -7135,7 +7093,7 @@
           <w:t>16</w:t>
         </w:r>
       </w:fldSimple>
-      <w:bookmarkEnd w:id="63"/>
+      <w:bookmarkEnd w:id="64"/>
       <w:r>
         <w:t>: Beispiel HTTP Anfrage mit Parametern</w:t>
       </w:r>
@@ -7447,11 +7405,105 @@
       <w:r>
         <w:t>Implementierung</w:t>
       </w:r>
-      <w:bookmarkStart w:id="64" w:name="_GoBack"/>
-      <w:bookmarkEnd w:id="64"/>
-    </w:p>
-    <w:p/>
-    <w:p/>
+    </w:p>
+    <w:p>
+      <w:r>
+        <w:t xml:space="preserve">Dieses Kapitel umfasst den Praktischen Teil der Bachelorarbeit. Das erste Unterkapitel </w:t>
+      </w:r>
+      <w:r>
+        <w:t>„Pflichtenheft“ gliedert sich in drei Kategorien „Muss“, „Wunsch“ und „Abgrenzung“ auf. In Stichpunkten wird aufgezählt, welche notwendigen Schritte in der Realisierung vorhanden sein müssen, welche Wunschkriterien eventuell realisiert werden, aber nicht zwingend erforderlich sind und explizite Abgrenzungen, die nicht umgesetzt werden.</w:t>
+      </w:r>
+    </w:p>
+    <w:p>
+      <w:r>
+        <w:t xml:space="preserve">Im Anschluss daran folgt die Implementierung von </w:t>
+      </w:r>
+      <w:r>
+        <w:t xml:space="preserve">auf </w:t>
+      </w:r>
+      <w:r>
+        <w:fldChar w:fldCharType="begin"/>
+      </w:r>
+      <w:r>
+        <w:instrText xml:space="preserve"> REF _Ref506134734 \h </w:instrText>
+      </w:r>
+      <w:r>
+        <w:fldChar w:fldCharType="separate"/>
+      </w:r>
+      <w:r>
+        <w:t xml:space="preserve">Abbildung </w:t>
+      </w:r>
+      <w:r>
+        <w:rPr>
+          <w:noProof/>
+        </w:rPr>
+        <w:t>14</w:t>
+      </w:r>
+      <w:r>
+        <w:fldChar w:fldCharType="end"/>
+      </w:r>
+      <w:r>
+        <w:t xml:space="preserve"> definierte</w:t>
+      </w:r>
+      <w:r>
+        <w:t>n</w:t>
+      </w:r>
+      <w:r>
+        <w:t xml:space="preserve"> Module. Schrittweise wird die Implementierung der Bibliothek und der API mithilfe von Bilder und Graphen beschrieben. </w:t>
+      </w:r>
+      <w:r>
+        <w:t xml:space="preserve">Jedoch wird nur die wesentlichen Aspekte betrachtet. Danach folgt die Implementierung der Android Anwendung. Für bessere Verständnis wird die Implementierung mithilfe von Klassendiagramm erklärt. </w:t>
+      </w:r>
+      <w:r>
+        <w:t>Die Wichtigsten Klassen, Interface und Komponenten werden dargestellt und deren Zusammenhangt verdeutlich.</w:t>
+      </w:r>
+    </w:p>
+    <w:p>
+      <w:pPr>
+        <w:pStyle w:val="berschrift1"/>
+        <w:numPr>
+          <w:ilvl w:val="1"/>
+          <w:numId w:val="1"/>
+        </w:numPr>
+      </w:pPr>
+      <w:r>
+        <w:lastRenderedPageBreak/>
+        <w:t>Pflichtenheft</w:t>
+      </w:r>
+    </w:p>
+    <w:p>
+      <w:r>
+        <w:t>&lt;später…&gt;</w:t>
+      </w:r>
+    </w:p>
+    <w:p>
+      <w:pPr>
+        <w:pStyle w:val="berschrift1"/>
+        <w:numPr>
+          <w:ilvl w:val="1"/>
+          <w:numId w:val="1"/>
+        </w:numPr>
+      </w:pPr>
+      <w:r>
+        <w:t>Raspberry Pi Anwendung</w:t>
+      </w:r>
+    </w:p>
+    <w:p>
+      <w:pPr>
+        <w:pStyle w:val="berschrift1"/>
+        <w:numPr>
+          <w:ilvl w:val="2"/>
+          <w:numId w:val="1"/>
+        </w:numPr>
+      </w:pPr>
+      <w:r>
+        <w:t>API</w:t>
+      </w:r>
+    </w:p>
+    <w:p>
+      <w:bookmarkStart w:id="65" w:name="_GoBack"/>
+      <w:bookmarkEnd w:id="65"/>
+    </w:p>
     <w:p/>
     <w:sectPr>
       <w:pgSz w:w="12240" w:h="15840"/>
@@ -7480,35 +7532,7 @@
         <w:rPr>
           <w:rStyle w:val="Kommentarzeichen"/>
         </w:rPr>
-        <w:t xml:space="preserve">alles was </w:t>
-      </w:r>
-      <w:proofErr w:type="spellStart"/>
-      <w:r>
-        <w:rPr>
-          <w:rStyle w:val="Kommentarzeichen"/>
-        </w:rPr>
-        <w:t>raspi</w:t>
-      </w:r>
-      <w:proofErr w:type="spellEnd"/>
-      <w:r>
-        <w:rPr>
-          <w:rStyle w:val="Kommentarzeichen"/>
-        </w:rPr>
-        <w:t xml:space="preserve"> mit den externe </w:t>
-      </w:r>
-      <w:proofErr w:type="spellStart"/>
-      <w:r>
-        <w:rPr>
-          <w:rStyle w:val="Kommentarzeichen"/>
-        </w:rPr>
-        <w:t>welt</w:t>
-      </w:r>
-      <w:proofErr w:type="spellEnd"/>
-      <w:r>
-        <w:rPr>
-          <w:rStyle w:val="Kommentarzeichen"/>
-        </w:rPr>
-        <w:t xml:space="preserve"> verbindet</w:t>
+        <w:t>alles was raspi mit den externe welt verbindet</w:t>
       </w:r>
     </w:p>
   </w:comment>
@@ -7527,35 +7551,7 @@
         <w:rPr>
           <w:rStyle w:val="Kommentarzeichen"/>
         </w:rPr>
-        <w:t xml:space="preserve">alles was </w:t>
-      </w:r>
-      <w:proofErr w:type="spellStart"/>
-      <w:r>
-        <w:rPr>
-          <w:rStyle w:val="Kommentarzeichen"/>
-        </w:rPr>
-        <w:t>raspi</w:t>
-      </w:r>
-      <w:proofErr w:type="spellEnd"/>
-      <w:r>
-        <w:rPr>
-          <w:rStyle w:val="Kommentarzeichen"/>
-        </w:rPr>
-        <w:t xml:space="preserve"> mit den externe </w:t>
-      </w:r>
-      <w:proofErr w:type="spellStart"/>
-      <w:r>
-        <w:rPr>
-          <w:rStyle w:val="Kommentarzeichen"/>
-        </w:rPr>
-        <w:t>welt</w:t>
-      </w:r>
-      <w:proofErr w:type="spellEnd"/>
-      <w:r>
-        <w:rPr>
-          <w:rStyle w:val="Kommentarzeichen"/>
-        </w:rPr>
-        <w:t xml:space="preserve"> verbindet</w:t>
+        <w:t>alles was raspi mit den externe welt verbindet</w:t>
       </w:r>
     </w:p>
   </w:comment>
@@ -7571,44 +7567,15 @@
         <w:annotationRef/>
       </w:r>
       <w:r>
-        <w:t xml:space="preserve">Aufbau einer </w:t>
-      </w:r>
-      <w:proofErr w:type="spellStart"/>
-      <w:r>
-        <w:t>andoid</w:t>
-      </w:r>
-      <w:proofErr w:type="spellEnd"/>
-      <w:r>
-        <w:t xml:space="preserve"> </w:t>
-      </w:r>
-      <w:proofErr w:type="spellStart"/>
-      <w:r>
-        <w:t>app</w:t>
-      </w:r>
-      <w:proofErr w:type="spellEnd"/>
-      <w:r>
-        <w:t xml:space="preserve"> beschreiben;</w:t>
+        <w:t>Aufbau einer andoid app beschreiben;</w:t>
       </w:r>
     </w:p>
     <w:p>
       <w:pPr>
         <w:pStyle w:val="Kommentartext"/>
       </w:pPr>
-      <w:proofErr w:type="spellStart"/>
-      <w:r>
-        <w:t>Gradle</w:t>
-      </w:r>
-      <w:proofErr w:type="spellEnd"/>
-      <w:r>
-        <w:t xml:space="preserve"> und </w:t>
-      </w:r>
-      <w:proofErr w:type="spellStart"/>
-      <w:r>
-        <w:t>extene</w:t>
-      </w:r>
-      <w:proofErr w:type="spellEnd"/>
-      <w:r>
-        <w:t xml:space="preserve"> verwies beschreiben</w:t>
+      <w:r>
+        <w:t>Gradle und extene verwies beschreiben</w:t>
       </w:r>
     </w:p>
     <w:p>
@@ -7616,13 +7583,8 @@
         <w:pStyle w:val="Kommentartext"/>
       </w:pPr>
       <w:r>
-        <w:t xml:space="preserve">Siehe PSE </w:t>
-      </w:r>
-      <w:proofErr w:type="spellStart"/>
-      <w:r>
-        <w:t>vorlesung</w:t>
-      </w:r>
-      <w:proofErr w:type="spellEnd"/>
+        <w:t>Siehe PSE vorlesung</w:t>
+      </w:r>
     </w:p>
   </w:comment>
   <w:comment w:id="4" w:author="AviKenz" w:date="2018-01-21T22:32:00Z" w:initials="A">
@@ -7657,28 +7619,7 @@
         <w:annotationRef/>
       </w:r>
       <w:r>
-        <w:t xml:space="preserve"> Warum </w:t>
-      </w:r>
-      <w:proofErr w:type="spellStart"/>
-      <w:r>
-        <w:t>raspi</w:t>
-      </w:r>
-      <w:proofErr w:type="spellEnd"/>
-      <w:r>
-        <w:t xml:space="preserve"> </w:t>
-      </w:r>
-      <w:proofErr w:type="spellStart"/>
-      <w:proofErr w:type="gramStart"/>
-      <w:r>
-        <w:t>jesse</w:t>
-      </w:r>
-      <w:proofErr w:type="spellEnd"/>
-      <w:r>
-        <w:t xml:space="preserve"> ?</w:t>
-      </w:r>
-      <w:proofErr w:type="gramEnd"/>
-      <w:r>
-        <w:t xml:space="preserve"> </w:t>
+        <w:t xml:space="preserve"> Warum raspi jesse ? </w:t>
       </w:r>
     </w:p>
     <w:p>
@@ -7690,13 +7631,8 @@
         </w:numPr>
       </w:pPr>
       <w:r>
-        <w:t xml:space="preserve"> Wie installiert man </w:t>
-      </w:r>
-      <w:proofErr w:type="spellStart"/>
-      <w:r>
-        <w:t>raspi</w:t>
-      </w:r>
-      <w:proofErr w:type="spellEnd"/>
+        <w:t xml:space="preserve"> Wie installiert man raspi</w:t>
+      </w:r>
     </w:p>
     <w:p>
       <w:pPr>
@@ -7707,29 +7643,8 @@
         </w:numPr>
       </w:pPr>
       <w:r>
-        <w:t xml:space="preserve"> </w:t>
-      </w:r>
-      <w:proofErr w:type="spellStart"/>
-      <w:r>
-        <w:t>Ssh</w:t>
-      </w:r>
-      <w:proofErr w:type="spellEnd"/>
-      <w:r>
-        <w:t xml:space="preserve"> mit </w:t>
-      </w:r>
-      <w:proofErr w:type="spellStart"/>
-      <w:r>
-        <w:t>ethernet</w:t>
-      </w:r>
-      <w:proofErr w:type="spellEnd"/>
-      <w:r>
-        <w:t xml:space="preserve"> </w:t>
-      </w:r>
-      <w:proofErr w:type="spellStart"/>
-      <w:r>
-        <w:t>erlautern</w:t>
-      </w:r>
-      <w:proofErr w:type="spellEnd"/>
+        <w:t xml:space="preserve"> Ssh mit ethernet erlautern</w:t>
+      </w:r>
     </w:p>
   </w:comment>
   <w:comment w:id="6" w:author="AviKenz" w:date="2018-01-20T17:50:00Z" w:initials="A">
@@ -7748,23 +7663,7 @@
         <w:annotationRef/>
       </w:r>
       <w:r>
-        <w:t xml:space="preserve"> Einstellung der </w:t>
-      </w:r>
-      <w:proofErr w:type="spellStart"/>
-      <w:r>
-        <w:t>sudo</w:t>
-      </w:r>
-      <w:proofErr w:type="spellEnd"/>
-      <w:r>
-        <w:t xml:space="preserve"> </w:t>
-      </w:r>
-      <w:proofErr w:type="spellStart"/>
-      <w:r>
-        <w:t>raspi-config</w:t>
-      </w:r>
-      <w:proofErr w:type="spellEnd"/>
-      <w:r>
-        <w:t xml:space="preserve"> beschreiben</w:t>
+        <w:t xml:space="preserve"> Einstellung der sudo raspi-config beschreiben</w:t>
       </w:r>
     </w:p>
     <w:p>
@@ -7796,15 +7695,7 @@
         <w:annotationRef/>
       </w:r>
       <w:r>
-        <w:t xml:space="preserve"> Gekaufte </w:t>
-      </w:r>
-      <w:proofErr w:type="spellStart"/>
-      <w:r>
-        <w:t>tools</w:t>
-      </w:r>
-      <w:proofErr w:type="spellEnd"/>
-      <w:r>
-        <w:t xml:space="preserve"> auf Amazon</w:t>
+        <w:t xml:space="preserve"> Gekaufte tools auf Amazon</w:t>
       </w:r>
     </w:p>
   </w:comment>
@@ -7837,15 +7728,7 @@
         <w:annotationRef/>
       </w:r>
       <w:r>
-        <w:t xml:space="preserve"> </w:t>
-      </w:r>
-      <w:proofErr w:type="spellStart"/>
-      <w:r>
-        <w:t>Config</w:t>
-      </w:r>
-      <w:proofErr w:type="spellEnd"/>
-      <w:r>
-        <w:t xml:space="preserve"> um java auszuführen</w:t>
+        <w:t xml:space="preserve"> Config um java auszuführen</w:t>
       </w:r>
     </w:p>
     <w:p>
@@ -7857,37 +7740,8 @@
         </w:numPr>
       </w:pPr>
       <w:r>
-        <w:t xml:space="preserve"> Einfügen von </w:t>
-      </w:r>
-      <w:proofErr w:type="spellStart"/>
-      <w:r>
-        <w:t>www-data</w:t>
-      </w:r>
-      <w:proofErr w:type="spellEnd"/>
-      <w:r>
-        <w:t xml:space="preserve"> in </w:t>
-      </w:r>
-      <w:proofErr w:type="spellStart"/>
-      <w:r>
-        <w:t>gpio</w:t>
-      </w:r>
-      <w:proofErr w:type="spellEnd"/>
-      <w:r>
-        <w:t xml:space="preserve"> </w:t>
-      </w:r>
-      <w:proofErr w:type="spellStart"/>
-      <w:r>
-        <w:t>user</w:t>
-      </w:r>
-      <w:proofErr w:type="spellEnd"/>
-      <w:r>
-        <w:t xml:space="preserve"> </w:t>
-      </w:r>
-      <w:proofErr w:type="spellStart"/>
-      <w:r>
-        <w:t>group</w:t>
-      </w:r>
-      <w:proofErr w:type="spellEnd"/>
+        <w:t xml:space="preserve"> Einfügen von www-data in gpio user group</w:t>
+      </w:r>
     </w:p>
     <w:p>
       <w:pPr>
@@ -7898,21 +7752,8 @@
         </w:numPr>
       </w:pPr>
       <w:r>
-        <w:t xml:space="preserve"> Einstellung der </w:t>
-      </w:r>
-      <w:proofErr w:type="spellStart"/>
-      <w:r>
-        <w:t>webserver</w:t>
-      </w:r>
-      <w:proofErr w:type="spellEnd"/>
-      <w:r>
-        <w:t xml:space="preserve"> als </w:t>
-      </w:r>
-      <w:proofErr w:type="spellStart"/>
-      <w:r>
-        <w:t>daemon</w:t>
-      </w:r>
-      <w:proofErr w:type="spellEnd"/>
+        <w:t xml:space="preserve"> Einstellung der webserver als daemon</w:t>
+      </w:r>
     </w:p>
     <w:p>
       <w:pPr>
@@ -7923,15 +7764,7 @@
         </w:numPr>
       </w:pPr>
       <w:r>
-        <w:t xml:space="preserve"> Siehe </w:t>
-      </w:r>
-      <w:proofErr w:type="spellStart"/>
-      <w:r>
-        <w:t>tutoriel</w:t>
-      </w:r>
-      <w:proofErr w:type="spellEnd"/>
-      <w:r>
-        <w:t xml:space="preserve"> AP</w:t>
+        <w:t xml:space="preserve"> Siehe tutoriel AP</w:t>
       </w:r>
     </w:p>
     <w:p>
@@ -7960,23 +7793,7 @@
         <w:annotationRef/>
       </w:r>
       <w:r>
-        <w:t xml:space="preserve"> Was über </w:t>
-      </w:r>
-      <w:proofErr w:type="spellStart"/>
-      <w:r>
-        <w:t>android</w:t>
-      </w:r>
-      <w:proofErr w:type="spellEnd"/>
-      <w:r>
-        <w:t xml:space="preserve"> </w:t>
-      </w:r>
-      <w:proofErr w:type="spellStart"/>
-      <w:r>
-        <w:t>studion</w:t>
-      </w:r>
-      <w:proofErr w:type="spellEnd"/>
-      <w:r>
-        <w:t xml:space="preserve"> sagen</w:t>
+        <w:t xml:space="preserve"> Was über android studion sagen</w:t>
       </w:r>
     </w:p>
   </w:comment>
@@ -7996,23 +7813,7 @@
         <w:annotationRef/>
       </w:r>
       <w:r>
-        <w:t xml:space="preserve"> Eingebundene </w:t>
-      </w:r>
-      <w:proofErr w:type="spellStart"/>
-      <w:r>
-        <w:t>library</w:t>
-      </w:r>
-      <w:proofErr w:type="spellEnd"/>
-      <w:r>
-        <w:t xml:space="preserve"> erläutern (</w:t>
-      </w:r>
-      <w:proofErr w:type="spellStart"/>
-      <w:r>
-        <w:t>Toasty</w:t>
-      </w:r>
-      <w:proofErr w:type="spellEnd"/>
-      <w:r>
-        <w:t xml:space="preserve"> …)</w:t>
+        <w:t xml:space="preserve"> Eingebundene library erläutern (Toasty …)</w:t>
       </w:r>
     </w:p>
     <w:p>
@@ -8040,15 +7841,7 @@
         <w:annotationRef/>
       </w:r>
       <w:r>
-        <w:t xml:space="preserve">GPIO beschreiben damit man sie leicht auf </w:t>
-      </w:r>
-      <w:proofErr w:type="spellStart"/>
-      <w:r>
-        <w:t>board</w:t>
-      </w:r>
-      <w:proofErr w:type="spellEnd"/>
-      <w:r>
-        <w:t xml:space="preserve"> finden kann</w:t>
+        <w:t>GPIO beschreiben damit man sie leicht auf board finden kann</w:t>
       </w:r>
     </w:p>
   </w:comment>
@@ -8064,23 +7857,7 @@
         <w:annotationRef/>
       </w:r>
       <w:r>
-        <w:t xml:space="preserve">Literatur von </w:t>
-      </w:r>
-      <w:proofErr w:type="spellStart"/>
-      <w:r>
-        <w:t>simic</w:t>
-      </w:r>
-      <w:proofErr w:type="spellEnd"/>
-      <w:r>
-        <w:t xml:space="preserve"> durchsuchen und </w:t>
-      </w:r>
-      <w:proofErr w:type="spellStart"/>
-      <w:r>
-        <w:t>quelle</w:t>
-      </w:r>
-      <w:proofErr w:type="spellEnd"/>
-      <w:r>
-        <w:t xml:space="preserve"> eintragen</w:t>
+        <w:t>Literatur von simic durchsuchen und quelle eintragen</w:t>
       </w:r>
     </w:p>
   </w:comment>
@@ -8096,18 +7873,8 @@
         <w:annotationRef/>
       </w:r>
       <w:r>
-        <w:t xml:space="preserve">Wie referenziere ich am besten auf </w:t>
-      </w:r>
-      <w:proofErr w:type="spellStart"/>
-      <w:proofErr w:type="gramStart"/>
-      <w:r>
-        <w:t>internet</w:t>
-      </w:r>
-      <w:proofErr w:type="spellEnd"/>
-      <w:r>
-        <w:t xml:space="preserve"> ?</w:t>
-      </w:r>
-      <w:proofErr w:type="gramEnd"/>
+        <w:t>Wie referenziere ich am besten auf internet ?</w:t>
+      </w:r>
     </w:p>
   </w:comment>
   <w:comment w:id="48" w:author="AviKenz" w:date="2018-02-05T19:08:00Z" w:initials="A">
@@ -8138,15 +7905,7 @@
         <w:annotationRef/>
       </w:r>
       <w:r>
-        <w:t xml:space="preserve">Link zu </w:t>
-      </w:r>
-      <w:proofErr w:type="spellStart"/>
-      <w:r>
-        <w:t>tuoriel</w:t>
-      </w:r>
-      <w:proofErr w:type="spellEnd"/>
-      <w:r>
-        <w:t>:</w:t>
+        <w:t>Link zu tuoriel:</w:t>
       </w:r>
     </w:p>
     <w:p>
@@ -8200,7 +7959,7 @@
       </w:r>
     </w:p>
   </w:comment>
-  <w:comment w:id="62" w:author="AviKenz" w:date="2018-02-10T20:21:00Z" w:initials="A">
+  <w:comment w:id="63" w:author="AviKenz" w:date="2018-02-10T20:21:00Z" w:initials="A">
     <w:p>
       <w:pPr>
         <w:pStyle w:val="Kommentartext"/>
@@ -8211,21 +7970,8 @@
         </w:rPr>
         <w:annotationRef/>
       </w:r>
-      <w:proofErr w:type="spellStart"/>
-      <w:r>
-        <w:t>custom</w:t>
-      </w:r>
-      <w:proofErr w:type="spellEnd"/>
-      <w:r>
-        <w:t xml:space="preserve"> </w:t>
-      </w:r>
-      <w:proofErr w:type="spellStart"/>
-      <w:r>
-        <w:t>server</w:t>
-      </w:r>
-      <w:proofErr w:type="spellEnd"/>
-      <w:r>
-        <w:t xml:space="preserve"> erläutern; siehe BA Note</w:t>
+      <w:r>
+        <w:t>custom server erläutern; siehe BA Note</w:t>
       </w:r>
     </w:p>
   </w:comment>
@@ -12187,7 +11933,7 @@
 </file>
 
 <file path=customXml/itemProps1.xml><?xml version="1.0" encoding="utf-8"?>
-<ds:datastoreItem xmlns:ds="http://schemas.openxmlformats.org/officeDocument/2006/customXml" ds:itemID="{737DE71C-E409-4BF5-8897-EFEBFD4FBB19}">
+<ds:datastoreItem xmlns:ds="http://schemas.openxmlformats.org/officeDocument/2006/customXml" ds:itemID="{4F1F5700-4C81-460A-9179-51F4EE556CCA}">
   <ds:schemaRefs>
     <ds:schemaRef ds:uri="http://schemas.openxmlformats.org/officeDocument/2006/bibliography"/>
   </ds:schemaRefs>

--- a/Gliederung und Einleitung.docx
+++ b/Gliederung und Einleitung.docx
@@ -5541,9 +5541,9 @@
           <w:noProof/>
         </w:rPr>
         <w:drawing>
-          <wp:inline distT="0" distB="0" distL="0" distR="0" wp14:anchorId="05CDF5A0" wp14:editId="01D7965F">
+          <wp:inline distT="0" distB="0" distL="0" distR="0" wp14:anchorId="05CDF5A0" wp14:editId="215933C8">
             <wp:extent cx="5885180" cy="2487320"/>
-            <wp:effectExtent l="0" t="0" r="1270" b="8255"/>
+            <wp:effectExtent l="19050" t="19050" r="20320" b="27305"/>
             <wp:docPr id="10" name="Grafik 10"/>
             <wp:cNvGraphicFramePr>
               <a:graphicFrameLocks xmlns:a="http://schemas.openxmlformats.org/drawingml/2006/main" noChangeAspect="1"/>
@@ -5575,7 +5575,9 @@
                       <a:avLst/>
                     </a:prstGeom>
                     <a:ln>
-                      <a:noFill/>
+                      <a:solidFill>
+                        <a:schemeClr val="tx1"/>
+                      </a:solidFill>
                     </a:ln>
                     <a:extLst>
                       <a:ext uri="{53640926-AAD7-44D8-BBD7-CCE9431645EC}">
@@ -5808,9 +5810,9 @@
         </w:rPr>
         <w:lastRenderedPageBreak/>
         <w:drawing>
-          <wp:inline distT="0" distB="0" distL="0" distR="0" wp14:anchorId="0260D77B" wp14:editId="19335159">
+          <wp:inline distT="0" distB="0" distL="0" distR="0" wp14:anchorId="0260D77B" wp14:editId="01057762">
             <wp:extent cx="5988818" cy="4300882"/>
-            <wp:effectExtent l="0" t="0" r="0" b="4445"/>
+            <wp:effectExtent l="19050" t="19050" r="12065" b="23495"/>
             <wp:docPr id="5" name="Grafik 5"/>
             <wp:cNvGraphicFramePr>
               <a:graphicFrameLocks xmlns:a="http://schemas.openxmlformats.org/drawingml/2006/main" noChangeAspect="1"/>
@@ -5842,7 +5844,9 @@
                       <a:avLst/>
                     </a:prstGeom>
                     <a:ln>
-                      <a:noFill/>
+                      <a:solidFill>
+                        <a:schemeClr val="tx1"/>
+                      </a:solidFill>
                     </a:ln>
                     <a:extLst>
                       <a:ext uri="{53640926-AAD7-44D8-BBD7-CCE9431645EC}">
@@ -6416,9 +6420,9 @@
         </w:rPr>
         <w:lastRenderedPageBreak/>
         <w:drawing>
-          <wp:inline distT="0" distB="0" distL="0" distR="0" wp14:anchorId="1DE2BECA" wp14:editId="1ECDDFFF">
+          <wp:inline distT="0" distB="0" distL="0" distR="0" wp14:anchorId="1DE2BECA" wp14:editId="0004F520">
             <wp:extent cx="5943600" cy="3427407"/>
-            <wp:effectExtent l="0" t="0" r="0" b="1905"/>
+            <wp:effectExtent l="19050" t="19050" r="19050" b="20955"/>
             <wp:docPr id="15" name="Grafik 15"/>
             <wp:cNvGraphicFramePr>
               <a:graphicFrameLocks xmlns:a="http://schemas.openxmlformats.org/drawingml/2006/main" noChangeAspect="1"/>
@@ -6450,7 +6454,9 @@
                       <a:avLst/>
                     </a:prstGeom>
                     <a:ln>
-                      <a:noFill/>
+                      <a:solidFill>
+                        <a:schemeClr val="tx1"/>
+                      </a:solidFill>
                     </a:ln>
                     <a:extLst>
                       <a:ext uri="{53640926-AAD7-44D8-BBD7-CCE9431645EC}">
@@ -6581,9 +6587,9 @@
         </w:rPr>
         <w:lastRenderedPageBreak/>
         <w:drawing>
-          <wp:inline distT="0" distB="0" distL="0" distR="0" wp14:anchorId="2DA78064" wp14:editId="05FA1F19">
+          <wp:inline distT="0" distB="0" distL="0" distR="0" wp14:anchorId="2DA78064" wp14:editId="33E0E571">
             <wp:extent cx="5920387" cy="3830128"/>
-            <wp:effectExtent l="0" t="0" r="4445" b="0"/>
+            <wp:effectExtent l="19050" t="19050" r="23495" b="18415"/>
             <wp:docPr id="13" name="Grafik 13"/>
             <wp:cNvGraphicFramePr>
               <a:graphicFrameLocks xmlns:a="http://schemas.openxmlformats.org/drawingml/2006/main" noChangeAspect="1"/>
@@ -6615,6 +6621,11 @@
                     <a:prstGeom prst="rect">
                       <a:avLst/>
                     </a:prstGeom>
+                    <a:ln>
+                      <a:solidFill>
+                        <a:schemeClr val="tx1"/>
+                      </a:solidFill>
+                    </a:ln>
                   </pic:spPr>
                 </pic:pic>
               </a:graphicData>
@@ -7027,9 +7038,9 @@
           <w:noProof/>
         </w:rPr>
         <w:drawing>
-          <wp:inline distT="0" distB="0" distL="0" distR="0" wp14:anchorId="51501B46" wp14:editId="6E1E70F0">
+          <wp:inline distT="0" distB="0" distL="0" distR="0" wp14:anchorId="51501B46" wp14:editId="2498B631">
             <wp:extent cx="5886450" cy="408940"/>
-            <wp:effectExtent l="0" t="0" r="0" b="0"/>
+            <wp:effectExtent l="19050" t="19050" r="19050" b="10160"/>
             <wp:docPr id="17" name="Grafik 17"/>
             <wp:cNvGraphicFramePr>
               <a:graphicFrameLocks xmlns:a="http://schemas.openxmlformats.org/drawingml/2006/main" noChangeAspect="1"/>
@@ -7061,7 +7072,9 @@
                       <a:avLst/>
                     </a:prstGeom>
                     <a:ln>
-                      <a:noFill/>
+                      <a:solidFill>
+                        <a:schemeClr val="tx1"/>
+                      </a:solidFill>
                     </a:ln>
                     <a:extLst>
                       <a:ext uri="{53640926-AAD7-44D8-BBD7-CCE9431645EC}">
@@ -7252,9 +7265,9 @@
         </w:rPr>
         <w:lastRenderedPageBreak/>
         <w:drawing>
-          <wp:inline distT="0" distB="0" distL="0" distR="0" wp14:anchorId="4568B85B" wp14:editId="2E03CA6B">
+          <wp:inline distT="0" distB="0" distL="0" distR="0" wp14:anchorId="4568B85B" wp14:editId="46A47CC3">
             <wp:extent cx="5943600" cy="2252345"/>
-            <wp:effectExtent l="0" t="0" r="0" b="0"/>
+            <wp:effectExtent l="19050" t="19050" r="19050" b="14605"/>
             <wp:docPr id="18" name="Grafik 18"/>
             <wp:cNvGraphicFramePr>
               <a:graphicFrameLocks xmlns:a="http://schemas.openxmlformats.org/drawingml/2006/main" noChangeAspect="1"/>
@@ -7286,6 +7299,11 @@
                     <a:prstGeom prst="rect">
                       <a:avLst/>
                     </a:prstGeom>
+                    <a:ln>
+                      <a:solidFill>
+                        <a:schemeClr val="tx1"/>
+                      </a:solidFill>
+                    </a:ln>
                   </pic:spPr>
                 </pic:pic>
               </a:graphicData>
@@ -7355,7 +7373,13 @@
         <w:t>letztgenannt</w:t>
       </w:r>
       <w:r>
-        <w:t xml:space="preserve"> ist also 1000-mal </w:t>
+        <w:t xml:space="preserve"> ist also </w:t>
+      </w:r>
+      <w:r>
+        <w:t xml:space="preserve">Ca. </w:t>
+      </w:r>
+      <w:r>
+        <w:t xml:space="preserve">1000-mal </w:t>
       </w:r>
       <w:r>
         <w:t>schneller</w:t>
@@ -7369,7 +7393,13 @@
     </w:p>
     <w:p>
       <w:r>
-        <w:t xml:space="preserve">Jedoch Reicht die Geschwindigkeit von Höhere Sprache für unseren Anwendungsfall vollkommen aus. Deswegen Wurde die Kommunikation Schnittstelle und die API in Java beziehungsweise Python Implementiert. En Grund Dafür beide Module in verschiedene Sprachen zu implementieren, ist die Modularität </w:t>
+        <w:t xml:space="preserve">Jedoch Reicht die Geschwindigkeit von Höhere Sprache für unseren Anwendungsfall vollkommen aus. Deswegen Wurde die Kommunikation Schnittstelle und die API in Java beziehungsweise Python Implementiert. </w:t>
+      </w:r>
+      <w:r>
+        <w:t>Ein</w:t>
+      </w:r>
+      <w:r>
+        <w:t xml:space="preserve"> Grund Dafür beide Module in verschiedene Sprachen zu implementieren, ist die Modularität </w:t>
       </w:r>
       <w:r>
         <w:t>des Systems</w:t>
@@ -7473,7 +7503,57 @@
     </w:p>
     <w:p>
       <w:r>
-        <w:t>&lt;später…&gt;</w:t>
+        <w:t>Kriterien</w:t>
+      </w:r>
+    </w:p>
+    <w:p>
+      <w:pPr>
+        <w:pStyle w:val="Listenabsatz"/>
+        <w:numPr>
+          <w:ilvl w:val="0"/>
+          <w:numId w:val="23"/>
+        </w:numPr>
+      </w:pPr>
+    </w:p>
+    <w:p>
+      <w:r>
+        <w:t>Ausblick</w:t>
+      </w:r>
+    </w:p>
+    <w:p>
+      <w:pPr>
+        <w:pStyle w:val="Listenabsatz"/>
+        <w:numPr>
+          <w:ilvl w:val="0"/>
+          <w:numId w:val="22"/>
+        </w:numPr>
+      </w:pPr>
+      <w:r>
+        <w:t>Log auf Android anzeigen</w:t>
+      </w:r>
+    </w:p>
+    <w:p>
+      <w:pPr>
+        <w:pStyle w:val="Listenabsatz"/>
+        <w:numPr>
+          <w:ilvl w:val="0"/>
+          <w:numId w:val="22"/>
+        </w:numPr>
+      </w:pPr>
+      <w:r>
+        <w:t>BaseControl class implementieren</w:t>
+      </w:r>
+    </w:p>
+    <w:p>
+      <w:pPr>
+        <w:pStyle w:val="Listenabsatz"/>
+        <w:numPr>
+          <w:ilvl w:val="0"/>
+          <w:numId w:val="22"/>
+        </w:numPr>
+      </w:pPr>
+      <w:r>
+        <w:t>ControlRowView in BaseControl umfassen</w:t>
       </w:r>
     </w:p>
     <w:p>
@@ -7501,8 +7581,255 @@
       </w:r>
     </w:p>
     <w:p>
-      <w:bookmarkStart w:id="65" w:name="_GoBack"/>
+      <w:r>
+        <w:t>&lt;</w:t>
+      </w:r>
+      <w:r>
+        <w:t>Der Begriff API stammt aus dem englischen Sprachraum und ist die Kurzform von „Application-Programming-Interface“. Frei ins Deutsche Übersetzt bedeutet dies so viel wie „Schnittstelle zur Anwendungsprogrammierung“.</w:t>
+      </w:r>
+      <w:r>
+        <w:t>&gt;</w:t>
+      </w:r>
+      <w:r>
+        <w:t xml:space="preserve">? </w:t>
+      </w:r>
+    </w:p>
+    <w:p>
+      <w:r>
+        <w:t xml:space="preserve">Die API ist die Benutzer Programmierschnittstelle, die die gewünschte Flexibilität anbietet. Hier kann der Nutzer nämlich die Übertragenen Signale beeinflussen. Es Handelt sich um ein Python Skript mit </w:t>
+      </w:r>
+    </w:p>
+    <w:p>
+      <w:r>
+        <w:t>Der API ist die Schnittstelle zur Verwaltung übertragene Signale</w:t>
+      </w:r>
+      <w:r>
+        <w:t xml:space="preserve"> und somit die gewünschte Universalität </w:t>
+      </w:r>
+      <w:r>
+        <w:t>an</w:t>
+      </w:r>
+      <w:r>
+        <w:t>bietet</w:t>
+      </w:r>
+      <w:r>
+        <w:t xml:space="preserve">. </w:t>
+      </w:r>
+      <w:r>
+        <w:t>Sie ist in der Programmiersprache Python geschrieben</w:t>
+      </w:r>
+      <w:r>
+        <w:t>. Die Signal</w:t>
+      </w:r>
+      <w:r>
+        <w:t xml:space="preserve"> Informationen</w:t>
+      </w:r>
+      <w:r>
+        <w:t xml:space="preserve"> werden beim Aufruf des Skriptes als Argumente übergeben</w:t>
+      </w:r>
+      <w:r>
+        <w:t xml:space="preserve">. Die Übergabe geschieht in Form von Name-Wert-Paare </w:t>
+      </w:r>
+      <w:r>
+        <w:t xml:space="preserve">(vgl. </w:t>
+      </w:r>
+      <w:r>
+        <w:fldChar w:fldCharType="begin"/>
+      </w:r>
+      <w:r>
+        <w:instrText xml:space="preserve"> REF _Ref506180791 \h </w:instrText>
+      </w:r>
+      <w:r>
+        <w:fldChar w:fldCharType="separate"/>
+      </w:r>
+      <w:r>
+        <w:t xml:space="preserve">Abbildung </w:t>
+      </w:r>
+      <w:r>
+        <w:rPr>
+          <w:noProof/>
+        </w:rPr>
+        <w:t>18</w:t>
+      </w:r>
+      <w:r>
+        <w:fldChar w:fldCharType="end"/>
+      </w:r>
+      <w:r>
+        <w:t>).</w:t>
+      </w:r>
+      <w:r>
+        <w:t xml:space="preserve"> </w:t>
+      </w:r>
+    </w:p>
+    <w:p>
+      <w:pPr>
+        <w:keepNext/>
+      </w:pPr>
+      <w:r>
+        <w:rPr>
+          <w:noProof/>
+        </w:rPr>
+        <w:drawing>
+          <wp:inline distT="0" distB="0" distL="0" distR="0" wp14:anchorId="7BFBE3B5" wp14:editId="57FAB6C7">
+            <wp:extent cx="5943600" cy="920115"/>
+            <wp:effectExtent l="19050" t="19050" r="19050" b="13335"/>
+            <wp:docPr id="16" name="Grafik 16"/>
+            <wp:cNvGraphicFramePr>
+              <a:graphicFrameLocks xmlns:a="http://schemas.openxmlformats.org/drawingml/2006/main" noChangeAspect="1"/>
+            </wp:cNvGraphicFramePr>
+            <a:graphic xmlns:a="http://schemas.openxmlformats.org/drawingml/2006/main">
+              <a:graphicData uri="http://schemas.openxmlformats.org/drawingml/2006/picture">
+                <pic:pic xmlns:pic="http://schemas.openxmlformats.org/drawingml/2006/picture">
+                  <pic:nvPicPr>
+                    <pic:cNvPr id="16" name="aufruf api beispiel.PNG"/>
+                    <pic:cNvPicPr/>
+                  </pic:nvPicPr>
+                  <pic:blipFill>
+                    <a:blip r:embed="rId28">
+                      <a:extLst>
+                        <a:ext uri="{28A0092B-C50C-407E-A947-70E740481C1C}">
+                          <a14:useLocalDpi xmlns:a14="http://schemas.microsoft.com/office/drawing/2010/main" val="0"/>
+                        </a:ext>
+                      </a:extLst>
+                    </a:blip>
+                    <a:stretch>
+                      <a:fillRect/>
+                    </a:stretch>
+                  </pic:blipFill>
+                  <pic:spPr>
+                    <a:xfrm>
+                      <a:off x="0" y="0"/>
+                      <a:ext cx="5943600" cy="920115"/>
+                    </a:xfrm>
+                    <a:prstGeom prst="rect">
+                      <a:avLst/>
+                    </a:prstGeom>
+                    <a:ln>
+                      <a:solidFill>
+                        <a:schemeClr val="tx1"/>
+                      </a:solidFill>
+                    </a:ln>
+                  </pic:spPr>
+                </pic:pic>
+              </a:graphicData>
+            </a:graphic>
+          </wp:inline>
+        </w:drawing>
+      </w:r>
+    </w:p>
+    <w:p>
+      <w:pPr>
+        <w:pStyle w:val="Beschriftung"/>
+        <w:jc w:val="center"/>
+      </w:pPr>
+      <w:bookmarkStart w:id="65" w:name="_Ref506180791"/>
+      <w:r>
+        <w:t xml:space="preserve">Abbildung </w:t>
+      </w:r>
+      <w:fldSimple w:instr=" SEQ Abbildung \* ARABIC ">
+        <w:r>
+          <w:rPr>
+            <w:noProof/>
+          </w:rPr>
+          <w:t>18</w:t>
+        </w:r>
+      </w:fldSimple>
       <w:bookmarkEnd w:id="65"/>
+      <w:r>
+        <w:t>: Beispiel Aufruf API mit Argumenten</w:t>
+      </w:r>
+    </w:p>
+    <w:p>
+      <w:r>
+        <w:t xml:space="preserve">Der Zugriff auf diese Argumente in Skripte </w:t>
+      </w:r>
+      <w:r>
+        <w:t xml:space="preserve">wird durch die Funktion </w:t>
+      </w:r>
+      <w:r>
+        <w:rPr>
+          <w:i/>
+        </w:rPr>
+        <w:t>sys.argv</w:t>
+      </w:r>
+      <w:r>
+        <w:rPr>
+          <w:i/>
+        </w:rPr>
+        <w:t xml:space="preserve"> </w:t>
+      </w:r>
+      <w:r>
+        <w:t>ermöglich. Es handelt sich um eine Python Methode, die an einem Skript übergebene Parametern auflistet</w:t>
+      </w:r>
+      <w:sdt>
+        <w:sdtPr>
+          <w:id w:val="33548994"/>
+          <w:citation/>
+        </w:sdtPr>
+        <w:sdtContent>
+          <w:r>
+            <w:fldChar w:fldCharType="begin"/>
+          </w:r>
+          <w:r>
+            <w:rPr>
+              <w:lang w:val="en-US"/>
+            </w:rPr>
+            <w:instrText xml:space="preserve"> CITATION Pyt18 \l 1033 </w:instrText>
+          </w:r>
+          <w:r>
+            <w:fldChar w:fldCharType="separate"/>
+          </w:r>
+          <w:r>
+            <w:rPr>
+              <w:noProof/>
+              <w:lang w:val="en-US"/>
+            </w:rPr>
+            <w:t xml:space="preserve"> (25)</w:t>
+          </w:r>
+          <w:r>
+            <w:fldChar w:fldCharType="end"/>
+          </w:r>
+        </w:sdtContent>
+      </w:sdt>
+      <w:r>
+        <w:t xml:space="preserve">. </w:t>
+      </w:r>
+    </w:p>
+    <w:p>
+      <w:r>
+        <w:t>//</w:t>
+      </w:r>
+      <w:bookmarkStart w:id="66" w:name="_GoBack"/>
+      <w:bookmarkEnd w:id="66"/>
+      <w:r>
+        <w:t>Zur Behandlung diese Argumente wurde eine Bibliothek entwickelt.</w:t>
+      </w:r>
+      <w:r>
+        <w:t xml:space="preserve"> </w:t>
+      </w:r>
+      <w:r>
+        <w:t>Grundsätzlich</w:t>
+      </w:r>
+      <w:r>
+        <w:t xml:space="preserve"> besteht sie aus Methoden zur Verwaltung von Argumente, Ordnungsgemäße Konsole Ausgabe, grundlegende GPIO Behandlung.</w:t>
+      </w:r>
+    </w:p>
+    <w:p/>
+    <w:p/>
+    <w:p>
+      <w:r>
+        <w:lastRenderedPageBreak/>
+        <w:t xml:space="preserve">Um die Verwaltung zu vereinfachen, wurde eine Bibliothek entwickelt. Sie </w:t>
+      </w:r>
+      <w:r>
+        <w:t>sollte vom API importiert werden</w:t>
+      </w:r>
+      <w:r>
+        <w:t xml:space="preserve"> </w:t>
+      </w:r>
+      <w:r>
+        <w:t xml:space="preserve">und umfasst Methoden für </w:t>
+      </w:r>
     </w:p>
     <w:p/>
     <w:sectPr>
@@ -8456,6 +8783,118 @@
     </w:lvl>
   </w:abstractNum>
   <w:abstractNum w:abstractNumId="2" w15:restartNumberingAfterBreak="0">
+    <w:nsid w:val="03A04CF5"/>
+    <w:multiLevelType w:val="hybridMultilevel"/>
+    <w:tmpl w:val="822C4088"/>
+    <w:lvl w:ilvl="0" w:tplc="D04EE4F0">
+      <w:numFmt w:val="bullet"/>
+      <w:lvlText w:val="-"/>
+      <w:lvlJc w:val="left"/>
+      <w:pPr>
+        <w:ind w:left="720" w:hanging="360"/>
+      </w:pPr>
+      <w:rPr>
+        <w:rFonts w:ascii="Calibri" w:eastAsiaTheme="minorHAnsi" w:hAnsi="Calibri" w:cs="Calibri" w:hint="default"/>
+      </w:rPr>
+    </w:lvl>
+    <w:lvl w:ilvl="1" w:tplc="04070003" w:tentative="1">
+      <w:start w:val="1"/>
+      <w:numFmt w:val="bullet"/>
+      <w:lvlText w:val="o"/>
+      <w:lvlJc w:val="left"/>
+      <w:pPr>
+        <w:ind w:left="1440" w:hanging="360"/>
+      </w:pPr>
+      <w:rPr>
+        <w:rFonts w:ascii="Courier New" w:hAnsi="Courier New" w:cs="Courier New" w:hint="default"/>
+      </w:rPr>
+    </w:lvl>
+    <w:lvl w:ilvl="2" w:tplc="04070005" w:tentative="1">
+      <w:start w:val="1"/>
+      <w:numFmt w:val="bullet"/>
+      <w:lvlText w:val=""/>
+      <w:lvlJc w:val="left"/>
+      <w:pPr>
+        <w:ind w:left="2160" w:hanging="360"/>
+      </w:pPr>
+      <w:rPr>
+        <w:rFonts w:ascii="Wingdings" w:hAnsi="Wingdings" w:hint="default"/>
+      </w:rPr>
+    </w:lvl>
+    <w:lvl w:ilvl="3" w:tplc="04070001" w:tentative="1">
+      <w:start w:val="1"/>
+      <w:numFmt w:val="bullet"/>
+      <w:lvlText w:val=""/>
+      <w:lvlJc w:val="left"/>
+      <w:pPr>
+        <w:ind w:left="2880" w:hanging="360"/>
+      </w:pPr>
+      <w:rPr>
+        <w:rFonts w:ascii="Symbol" w:hAnsi="Symbol" w:hint="default"/>
+      </w:rPr>
+    </w:lvl>
+    <w:lvl w:ilvl="4" w:tplc="04070003" w:tentative="1">
+      <w:start w:val="1"/>
+      <w:numFmt w:val="bullet"/>
+      <w:lvlText w:val="o"/>
+      <w:lvlJc w:val="left"/>
+      <w:pPr>
+        <w:ind w:left="3600" w:hanging="360"/>
+      </w:pPr>
+      <w:rPr>
+        <w:rFonts w:ascii="Courier New" w:hAnsi="Courier New" w:cs="Courier New" w:hint="default"/>
+      </w:rPr>
+    </w:lvl>
+    <w:lvl w:ilvl="5" w:tplc="04070005" w:tentative="1">
+      <w:start w:val="1"/>
+      <w:numFmt w:val="bullet"/>
+      <w:lvlText w:val=""/>
+      <w:lvlJc w:val="left"/>
+      <w:pPr>
+        <w:ind w:left="4320" w:hanging="360"/>
+      </w:pPr>
+      <w:rPr>
+        <w:rFonts w:ascii="Wingdings" w:hAnsi="Wingdings" w:hint="default"/>
+      </w:rPr>
+    </w:lvl>
+    <w:lvl w:ilvl="6" w:tplc="04070001" w:tentative="1">
+      <w:start w:val="1"/>
+      <w:numFmt w:val="bullet"/>
+      <w:lvlText w:val=""/>
+      <w:lvlJc w:val="left"/>
+      <w:pPr>
+        <w:ind w:left="5040" w:hanging="360"/>
+      </w:pPr>
+      <w:rPr>
+        <w:rFonts w:ascii="Symbol" w:hAnsi="Symbol" w:hint="default"/>
+      </w:rPr>
+    </w:lvl>
+    <w:lvl w:ilvl="7" w:tplc="04070003" w:tentative="1">
+      <w:start w:val="1"/>
+      <w:numFmt w:val="bullet"/>
+      <w:lvlText w:val="o"/>
+      <w:lvlJc w:val="left"/>
+      <w:pPr>
+        <w:ind w:left="5760" w:hanging="360"/>
+      </w:pPr>
+      <w:rPr>
+        <w:rFonts w:ascii="Courier New" w:hAnsi="Courier New" w:cs="Courier New" w:hint="default"/>
+      </w:rPr>
+    </w:lvl>
+    <w:lvl w:ilvl="8" w:tplc="04070005" w:tentative="1">
+      <w:start w:val="1"/>
+      <w:numFmt w:val="bullet"/>
+      <w:lvlText w:val=""/>
+      <w:lvlJc w:val="left"/>
+      <w:pPr>
+        <w:ind w:left="6480" w:hanging="360"/>
+      </w:pPr>
+      <w:rPr>
+        <w:rFonts w:ascii="Wingdings" w:hAnsi="Wingdings" w:hint="default"/>
+      </w:rPr>
+    </w:lvl>
+  </w:abstractNum>
+  <w:abstractNum w:abstractNumId="3" w15:restartNumberingAfterBreak="0">
     <w:nsid w:val="045E3C4F"/>
     <w:multiLevelType w:val="multilevel"/>
     <w:tmpl w:val="0409001F"/>
@@ -8541,7 +8980,7 @@
       </w:pPr>
     </w:lvl>
   </w:abstractNum>
-  <w:abstractNum w:abstractNumId="3" w15:restartNumberingAfterBreak="0">
+  <w:abstractNum w:abstractNumId="4" w15:restartNumberingAfterBreak="0">
     <w:nsid w:val="05BB09A5"/>
     <w:multiLevelType w:val="hybridMultilevel"/>
     <w:tmpl w:val="079AE0CC"/>
@@ -8653,7 +9092,7 @@
       </w:rPr>
     </w:lvl>
   </w:abstractNum>
-  <w:abstractNum w:abstractNumId="4" w15:restartNumberingAfterBreak="0">
+  <w:abstractNum w:abstractNumId="5" w15:restartNumberingAfterBreak="0">
     <w:nsid w:val="11D9651F"/>
     <w:multiLevelType w:val="multilevel"/>
     <w:tmpl w:val="DD98A624"/>
@@ -8740,7 +9179,7 @@
       </w:pPr>
     </w:lvl>
   </w:abstractNum>
-  <w:abstractNum w:abstractNumId="5" w15:restartNumberingAfterBreak="0">
+  <w:abstractNum w:abstractNumId="6" w15:restartNumberingAfterBreak="0">
     <w:nsid w:val="223A3CB6"/>
     <w:multiLevelType w:val="multilevel"/>
     <w:tmpl w:val="E6AA92EE"/>
@@ -8857,7 +9296,7 @@
       </w:rPr>
     </w:lvl>
   </w:abstractNum>
-  <w:abstractNum w:abstractNumId="6" w15:restartNumberingAfterBreak="0">
+  <w:abstractNum w:abstractNumId="7" w15:restartNumberingAfterBreak="0">
     <w:nsid w:val="27C97614"/>
     <w:multiLevelType w:val="hybridMultilevel"/>
     <w:tmpl w:val="D36A4A0A"/>
@@ -8969,7 +9408,7 @@
       </w:rPr>
     </w:lvl>
   </w:abstractNum>
-  <w:abstractNum w:abstractNumId="7" w15:restartNumberingAfterBreak="0">
+  <w:abstractNum w:abstractNumId="8" w15:restartNumberingAfterBreak="0">
     <w:nsid w:val="2A233420"/>
     <w:multiLevelType w:val="hybridMultilevel"/>
     <w:tmpl w:val="AA0E809C"/>
@@ -9082,7 +9521,7 @@
       </w:rPr>
     </w:lvl>
   </w:abstractNum>
-  <w:abstractNum w:abstractNumId="8" w15:restartNumberingAfterBreak="0">
+  <w:abstractNum w:abstractNumId="9" w15:restartNumberingAfterBreak="0">
     <w:nsid w:val="442D480E"/>
     <w:multiLevelType w:val="multilevel"/>
     <w:tmpl w:val="0409001F"/>
@@ -9168,7 +9607,7 @@
       </w:pPr>
     </w:lvl>
   </w:abstractNum>
-  <w:abstractNum w:abstractNumId="9" w15:restartNumberingAfterBreak="0">
+  <w:abstractNum w:abstractNumId="10" w15:restartNumberingAfterBreak="0">
     <w:nsid w:val="49064155"/>
     <w:multiLevelType w:val="multilevel"/>
     <w:tmpl w:val="0409001F"/>
@@ -9254,7 +9693,7 @@
       </w:pPr>
     </w:lvl>
   </w:abstractNum>
-  <w:abstractNum w:abstractNumId="10" w15:restartNumberingAfterBreak="0">
+  <w:abstractNum w:abstractNumId="11" w15:restartNumberingAfterBreak="0">
     <w:nsid w:val="4EB35C15"/>
     <w:multiLevelType w:val="hybridMultilevel"/>
     <w:tmpl w:val="AD48308C"/>
@@ -9367,7 +9806,7 @@
       </w:rPr>
     </w:lvl>
   </w:abstractNum>
-  <w:abstractNum w:abstractNumId="11" w15:restartNumberingAfterBreak="0">
+  <w:abstractNum w:abstractNumId="12" w15:restartNumberingAfterBreak="0">
     <w:nsid w:val="5A331799"/>
     <w:multiLevelType w:val="multilevel"/>
     <w:tmpl w:val="554A8B20"/>
@@ -9483,7 +9922,7 @@
       </w:rPr>
     </w:lvl>
   </w:abstractNum>
-  <w:abstractNum w:abstractNumId="12" w15:restartNumberingAfterBreak="0">
+  <w:abstractNum w:abstractNumId="13" w15:restartNumberingAfterBreak="0">
     <w:nsid w:val="5A523A9A"/>
     <w:multiLevelType w:val="multilevel"/>
     <w:tmpl w:val="0409001F"/>
@@ -9569,7 +10008,7 @@
       </w:pPr>
     </w:lvl>
   </w:abstractNum>
-  <w:abstractNum w:abstractNumId="13" w15:restartNumberingAfterBreak="0">
+  <w:abstractNum w:abstractNumId="14" w15:restartNumberingAfterBreak="0">
     <w:nsid w:val="662C0245"/>
     <w:multiLevelType w:val="hybridMultilevel"/>
     <w:tmpl w:val="A3F47B90"/>
@@ -9682,7 +10121,7 @@
       </w:rPr>
     </w:lvl>
   </w:abstractNum>
-  <w:abstractNum w:abstractNumId="14" w15:restartNumberingAfterBreak="0">
+  <w:abstractNum w:abstractNumId="15" w15:restartNumberingAfterBreak="0">
     <w:nsid w:val="69342AEB"/>
     <w:multiLevelType w:val="multilevel"/>
     <w:tmpl w:val="B472F4EC"/>
@@ -9769,13 +10208,13 @@
       </w:pPr>
     </w:lvl>
   </w:abstractNum>
-  <w:abstractNum w:abstractNumId="15" w15:restartNumberingAfterBreak="0">
+  <w:abstractNum w:abstractNumId="16" w15:restartNumberingAfterBreak="0">
     <w:nsid w:val="7017616A"/>
     <w:multiLevelType w:val="multilevel"/>
     <w:tmpl w:val="B472F4EC"/>
     <w:numStyleLink w:val="Formatvorlage1"/>
   </w:abstractNum>
-  <w:abstractNum w:abstractNumId="16" w15:restartNumberingAfterBreak="0">
+  <w:abstractNum w:abstractNumId="17" w15:restartNumberingAfterBreak="0">
     <w:nsid w:val="71FC2A80"/>
     <w:multiLevelType w:val="hybridMultilevel"/>
     <w:tmpl w:val="FC780F2C"/>
@@ -9887,7 +10326,7 @@
       </w:rPr>
     </w:lvl>
   </w:abstractNum>
-  <w:abstractNum w:abstractNumId="17" w15:restartNumberingAfterBreak="0">
+  <w:abstractNum w:abstractNumId="18" w15:restartNumberingAfterBreak="0">
     <w:nsid w:val="735A1BD1"/>
     <w:multiLevelType w:val="multilevel"/>
     <w:tmpl w:val="0409001F"/>
@@ -9973,7 +10412,7 @@
       </w:pPr>
     </w:lvl>
   </w:abstractNum>
-  <w:abstractNum w:abstractNumId="18" w15:restartNumberingAfterBreak="0">
+  <w:abstractNum w:abstractNumId="19" w15:restartNumberingAfterBreak="0">
     <w:nsid w:val="7417774C"/>
     <w:multiLevelType w:val="hybridMultilevel"/>
     <w:tmpl w:val="336881D2"/>
@@ -10085,7 +10524,7 @@
       </w:rPr>
     </w:lvl>
   </w:abstractNum>
-  <w:abstractNum w:abstractNumId="19" w15:restartNumberingAfterBreak="0">
+  <w:abstractNum w:abstractNumId="20" w15:restartNumberingAfterBreak="0">
     <w:nsid w:val="788729F9"/>
     <w:multiLevelType w:val="multilevel"/>
     <w:tmpl w:val="ED30FA16"/>
@@ -10203,38 +10642,150 @@
       </w:rPr>
     </w:lvl>
   </w:abstractNum>
+  <w:abstractNum w:abstractNumId="21" w15:restartNumberingAfterBreak="0">
+    <w:nsid w:val="7BFA0136"/>
+    <w:multiLevelType w:val="hybridMultilevel"/>
+    <w:tmpl w:val="913082B6"/>
+    <w:lvl w:ilvl="0" w:tplc="A7E464BA">
+      <w:numFmt w:val="bullet"/>
+      <w:lvlText w:val="-"/>
+      <w:lvlJc w:val="left"/>
+      <w:pPr>
+        <w:ind w:left="720" w:hanging="360"/>
+      </w:pPr>
+      <w:rPr>
+        <w:rFonts w:ascii="Calibri" w:eastAsiaTheme="minorHAnsi" w:hAnsi="Calibri" w:cs="Calibri" w:hint="default"/>
+      </w:rPr>
+    </w:lvl>
+    <w:lvl w:ilvl="1" w:tplc="04070003" w:tentative="1">
+      <w:start w:val="1"/>
+      <w:numFmt w:val="bullet"/>
+      <w:lvlText w:val="o"/>
+      <w:lvlJc w:val="left"/>
+      <w:pPr>
+        <w:ind w:left="1440" w:hanging="360"/>
+      </w:pPr>
+      <w:rPr>
+        <w:rFonts w:ascii="Courier New" w:hAnsi="Courier New" w:cs="Courier New" w:hint="default"/>
+      </w:rPr>
+    </w:lvl>
+    <w:lvl w:ilvl="2" w:tplc="04070005" w:tentative="1">
+      <w:start w:val="1"/>
+      <w:numFmt w:val="bullet"/>
+      <w:lvlText w:val=""/>
+      <w:lvlJc w:val="left"/>
+      <w:pPr>
+        <w:ind w:left="2160" w:hanging="360"/>
+      </w:pPr>
+      <w:rPr>
+        <w:rFonts w:ascii="Wingdings" w:hAnsi="Wingdings" w:hint="default"/>
+      </w:rPr>
+    </w:lvl>
+    <w:lvl w:ilvl="3" w:tplc="04070001" w:tentative="1">
+      <w:start w:val="1"/>
+      <w:numFmt w:val="bullet"/>
+      <w:lvlText w:val=""/>
+      <w:lvlJc w:val="left"/>
+      <w:pPr>
+        <w:ind w:left="2880" w:hanging="360"/>
+      </w:pPr>
+      <w:rPr>
+        <w:rFonts w:ascii="Symbol" w:hAnsi="Symbol" w:hint="default"/>
+      </w:rPr>
+    </w:lvl>
+    <w:lvl w:ilvl="4" w:tplc="04070003" w:tentative="1">
+      <w:start w:val="1"/>
+      <w:numFmt w:val="bullet"/>
+      <w:lvlText w:val="o"/>
+      <w:lvlJc w:val="left"/>
+      <w:pPr>
+        <w:ind w:left="3600" w:hanging="360"/>
+      </w:pPr>
+      <w:rPr>
+        <w:rFonts w:ascii="Courier New" w:hAnsi="Courier New" w:cs="Courier New" w:hint="default"/>
+      </w:rPr>
+    </w:lvl>
+    <w:lvl w:ilvl="5" w:tplc="04070005" w:tentative="1">
+      <w:start w:val="1"/>
+      <w:numFmt w:val="bullet"/>
+      <w:lvlText w:val=""/>
+      <w:lvlJc w:val="left"/>
+      <w:pPr>
+        <w:ind w:left="4320" w:hanging="360"/>
+      </w:pPr>
+      <w:rPr>
+        <w:rFonts w:ascii="Wingdings" w:hAnsi="Wingdings" w:hint="default"/>
+      </w:rPr>
+    </w:lvl>
+    <w:lvl w:ilvl="6" w:tplc="04070001" w:tentative="1">
+      <w:start w:val="1"/>
+      <w:numFmt w:val="bullet"/>
+      <w:lvlText w:val=""/>
+      <w:lvlJc w:val="left"/>
+      <w:pPr>
+        <w:ind w:left="5040" w:hanging="360"/>
+      </w:pPr>
+      <w:rPr>
+        <w:rFonts w:ascii="Symbol" w:hAnsi="Symbol" w:hint="default"/>
+      </w:rPr>
+    </w:lvl>
+    <w:lvl w:ilvl="7" w:tplc="04070003" w:tentative="1">
+      <w:start w:val="1"/>
+      <w:numFmt w:val="bullet"/>
+      <w:lvlText w:val="o"/>
+      <w:lvlJc w:val="left"/>
+      <w:pPr>
+        <w:ind w:left="5760" w:hanging="360"/>
+      </w:pPr>
+      <w:rPr>
+        <w:rFonts w:ascii="Courier New" w:hAnsi="Courier New" w:cs="Courier New" w:hint="default"/>
+      </w:rPr>
+    </w:lvl>
+    <w:lvl w:ilvl="8" w:tplc="04070005" w:tentative="1">
+      <w:start w:val="1"/>
+      <w:numFmt w:val="bullet"/>
+      <w:lvlText w:val=""/>
+      <w:lvlJc w:val="left"/>
+      <w:pPr>
+        <w:ind w:left="6480" w:hanging="360"/>
+      </w:pPr>
+      <w:rPr>
+        <w:rFonts w:ascii="Wingdings" w:hAnsi="Wingdings" w:hint="default"/>
+      </w:rPr>
+    </w:lvl>
+  </w:abstractNum>
   <w:num w:numId="1">
-    <w:abstractNumId w:val="19"/>
+    <w:abstractNumId w:val="20"/>
   </w:num>
   <w:num w:numId="2">
-    <w:abstractNumId w:val="11"/>
+    <w:abstractNumId w:val="12"/>
   </w:num>
   <w:num w:numId="3">
-    <w:abstractNumId w:val="2"/>
+    <w:abstractNumId w:val="3"/>
   </w:num>
   <w:num w:numId="4">
+    <w:abstractNumId w:val="10"/>
+  </w:num>
+  <w:num w:numId="5">
     <w:abstractNumId w:val="9"/>
   </w:num>
-  <w:num w:numId="5">
-    <w:abstractNumId w:val="8"/>
-  </w:num>
   <w:num w:numId="6">
-    <w:abstractNumId w:val="17"/>
+    <w:abstractNumId w:val="18"/>
   </w:num>
   <w:num w:numId="7">
+    <w:abstractNumId w:val="6"/>
+  </w:num>
+  <w:num w:numId="8">
+    <w:abstractNumId w:val="15"/>
+  </w:num>
+  <w:num w:numId="9">
+    <w:abstractNumId w:val="16"/>
+  </w:num>
+  <w:num w:numId="10">
     <w:abstractNumId w:val="5"/>
   </w:num>
-  <w:num w:numId="8">
-    <w:abstractNumId w:val="14"/>
-  </w:num>
-  <w:num w:numId="9">
-    <w:abstractNumId w:val="15"/>
-  </w:num>
-  <w:num w:numId="10">
-    <w:abstractNumId w:val="4"/>
-  </w:num>
   <w:num w:numId="11">
-    <w:abstractNumId w:val="11"/>
+    <w:abstractNumId w:val="12"/>
     <w:lvlOverride w:ilvl="0">
       <w:startOverride w:val="2"/>
     </w:lvlOverride>
@@ -10264,34 +10815,40 @@
     </w:lvlOverride>
   </w:num>
   <w:num w:numId="12">
-    <w:abstractNumId w:val="12"/>
+    <w:abstractNumId w:val="13"/>
   </w:num>
   <w:num w:numId="13">
     <w:abstractNumId w:val="1"/>
   </w:num>
   <w:num w:numId="14">
-    <w:abstractNumId w:val="6"/>
+    <w:abstractNumId w:val="7"/>
   </w:num>
   <w:num w:numId="15">
     <w:abstractNumId w:val="0"/>
   </w:num>
   <w:num w:numId="16">
-    <w:abstractNumId w:val="7"/>
+    <w:abstractNumId w:val="8"/>
   </w:num>
   <w:num w:numId="17">
-    <w:abstractNumId w:val="13"/>
+    <w:abstractNumId w:val="14"/>
   </w:num>
   <w:num w:numId="18">
-    <w:abstractNumId w:val="3"/>
+    <w:abstractNumId w:val="4"/>
   </w:num>
   <w:num w:numId="19">
-    <w:abstractNumId w:val="18"/>
+    <w:abstractNumId w:val="19"/>
   </w:num>
   <w:num w:numId="20">
-    <w:abstractNumId w:val="16"/>
+    <w:abstractNumId w:val="17"/>
   </w:num>
   <w:num w:numId="21">
-    <w:abstractNumId w:val="10"/>
+    <w:abstractNumId w:val="11"/>
+  </w:num>
+  <w:num w:numId="22">
+    <w:abstractNumId w:val="2"/>
+  </w:num>
+  <w:num w:numId="23">
+    <w:abstractNumId w:val="21"/>
   </w:num>
 </w:numbering>
 </file>
@@ -11561,7 +12118,7 @@
   </b:Source>
   <b:Source xmlns:b="http://schemas.openxmlformats.org/officeDocument/2006/bibliography" xmlns="http://schemas.openxmlformats.org/officeDocument/2006/bibliography">
     <b:Tag>Pan2</b:Tag>
-    <b:RefOrder>25</b:RefOrder>
+    <b:RefOrder>26</b:RefOrder>
   </b:Source>
   <b:Source>
     <b:Tag>Man98</b:Tag>
@@ -11681,7 +12238,7 @@
     <b:MonthAccessed>02</b:MonthAccessed>
     <b:DayAccessed>06</b:DayAccessed>
     <b:URL>https://www.uni-trier.de/fileadmin/urt/doku/android/android.pdf</b:URL>
-    <b:RefOrder>26</b:RefOrder>
+    <b:RefOrder>27</b:RefOrder>
   </b:Source>
   <b:Source>
     <b:Tag>Ser18</b:Tag>
@@ -11702,7 +12259,7 @@
         </b:NameList>
       </b:Author>
     </b:Author>
-    <b:RefOrder>27</b:RefOrder>
+    <b:RefOrder>28</b:RefOrder>
   </b:Source>
   <b:Source>
     <b:Tag>tec18</b:Tag>
@@ -11714,7 +12271,7 @@
     <b:MonthAccessed>02</b:MonthAccessed>
     <b:DayAccessed>06</b:DayAccessed>
     <b:URL>https://www.techstage.de/thema/Android</b:URL>
-    <b:RefOrder>28</b:RefOrder>
+    <b:RefOrder>29</b:RefOrder>
   </b:Source>
   <b:Source>
     <b:Tag>Com18</b:Tag>
@@ -11819,7 +12376,7 @@
     <b:MonthAccessed>02</b:MonthAccessed>
     <b:DayAccessed>07</b:DayAccessed>
     <b:URL>https://developer.android.com/reference/android/view/View.html</b:URL>
-    <b:RefOrder>29</b:RefOrder>
+    <b:RefOrder>30</b:RefOrder>
   </b:Source>
   <b:Source>
     <b:Tag>Tho17</b:Tag>
@@ -11894,7 +12451,7 @@
     <b:MonthAccessed>02</b:MonthAccessed>
     <b:DayAccessed>09</b:DayAccessed>
     <b:URL>https://www.linksys.com/us/r/resource-center/what-is-a-wifi-access-point/</b:URL>
-    <b:RefOrder>30</b:RefOrder>
+    <b:RefOrder>31</b:RefOrder>
   </b:Source>
   <b:Source>
     <b:Tag>lif18</b:Tag>
@@ -11905,7 +12462,7 @@
     <b:MonthAccessed>02</b:MonthAccessed>
     <b:DayAccessed>09</b:DayAccessed>
     <b:URL>https://www.lifewire.com/wireless-access-point-816545</b:URL>
-    <b:RefOrder>31</b:RefOrder>
+    <b:RefOrder>32</b:RefOrder>
   </b:Source>
   <b:Source>
     <b:Tag>sel18</b:Tag>
@@ -11929,11 +12486,22 @@
     <b:URL>http://www.spazztech.net/python-vs-c-on-rpi.html</b:URL>
     <b:RefOrder>24</b:RefOrder>
   </b:Source>
+  <b:Source>
+    <b:Tag>Pyt18</b:Tag>
+    <b:SourceType>InternetSite</b:SourceType>
+    <b:Guid>{0C51A1EB-F254-4D1D-BD37-FC5178191B3F}</b:Guid>
+    <b:Title>Python sys -- System-specific parameters and functions</b:Title>
+    <b:YearAccessed>2018</b:YearAccessed>
+    <b:MonthAccessed>02</b:MonthAccessed>
+    <b:DayAccessed>12</b:DayAccessed>
+    <b:URL>https://docs.python.org/2/library/sys.html</b:URL>
+    <b:RefOrder>25</b:RefOrder>
+  </b:Source>
 </b:Sources>
 </file>
 
 <file path=customXml/itemProps1.xml><?xml version="1.0" encoding="utf-8"?>
-<ds:datastoreItem xmlns:ds="http://schemas.openxmlformats.org/officeDocument/2006/customXml" ds:itemID="{4F1F5700-4C81-460A-9179-51F4EE556CCA}">
+<ds:datastoreItem xmlns:ds="http://schemas.openxmlformats.org/officeDocument/2006/customXml" ds:itemID="{465F3BC4-4ECC-4403-B940-20478515DAE8}">
   <ds:schemaRefs>
     <ds:schemaRef ds:uri="http://schemas.openxmlformats.org/officeDocument/2006/bibliography"/>
   </ds:schemaRefs>

--- a/Gliederung und Einleitung.docx
+++ b/Gliederung und Einleitung.docx
@@ -2644,14 +2644,27 @@
       <w:r>
         <w:t xml:space="preserve">Abbildung </w:t>
       </w:r>
-      <w:fldSimple w:instr=" SEQ Abbildung \* ARABIC ">
-        <w:r>
-          <w:rPr>
-            <w:noProof/>
-          </w:rPr>
-          <w:t>1</w:t>
-        </w:r>
-      </w:fldSimple>
+      <w:r>
+        <w:fldChar w:fldCharType="begin"/>
+      </w:r>
+      <w:r>
+        <w:instrText xml:space="preserve"> SEQ Abbildung \* ARABIC </w:instrText>
+      </w:r>
+      <w:r>
+        <w:fldChar w:fldCharType="separate"/>
+      </w:r>
+      <w:r>
+        <w:rPr>
+          <w:noProof/>
+        </w:rPr>
+        <w:t>1</w:t>
+      </w:r>
+      <w:r>
+        <w:rPr>
+          <w:noProof/>
+        </w:rPr>
+        <w:fldChar w:fldCharType="end"/>
+      </w:r>
       <w:bookmarkEnd w:id="31"/>
       <w:r>
         <w:t>: Graphische Oberfläche PiReplay</w:t>
@@ -2810,14 +2823,27 @@
       <w:r>
         <w:t xml:space="preserve">Abbildung </w:t>
       </w:r>
-      <w:fldSimple w:instr=" SEQ Abbildung \* ARABIC ">
-        <w:r>
-          <w:rPr>
-            <w:noProof/>
-          </w:rPr>
-          <w:t>2</w:t>
-        </w:r>
-      </w:fldSimple>
+      <w:r>
+        <w:fldChar w:fldCharType="begin"/>
+      </w:r>
+      <w:r>
+        <w:instrText xml:space="preserve"> SEQ Abbildung \* ARABIC </w:instrText>
+      </w:r>
+      <w:r>
+        <w:fldChar w:fldCharType="separate"/>
+      </w:r>
+      <w:r>
+        <w:rPr>
+          <w:noProof/>
+        </w:rPr>
+        <w:t>2</w:t>
+      </w:r>
+      <w:r>
+        <w:rPr>
+          <w:noProof/>
+        </w:rPr>
+        <w:fldChar w:fldCharType="end"/>
+      </w:r>
       <w:r>
         <w:t>: Konsolenanwendung BlueTerm</w:t>
       </w:r>
@@ -3091,14 +3117,27 @@
       <w:r>
         <w:t xml:space="preserve">Abbildung </w:t>
       </w:r>
-      <w:fldSimple w:instr=" SEQ Abbildung \* ARABIC ">
-        <w:r>
-          <w:rPr>
-            <w:noProof/>
-          </w:rPr>
-          <w:t>3</w:t>
-        </w:r>
-      </w:fldSimple>
+      <w:r>
+        <w:fldChar w:fldCharType="begin"/>
+      </w:r>
+      <w:r>
+        <w:instrText xml:space="preserve"> SEQ Abbildung \* ARABIC </w:instrText>
+      </w:r>
+      <w:r>
+        <w:fldChar w:fldCharType="separate"/>
+      </w:r>
+      <w:r>
+        <w:rPr>
+          <w:noProof/>
+        </w:rPr>
+        <w:t>3</w:t>
+      </w:r>
+      <w:r>
+        <w:rPr>
+          <w:noProof/>
+        </w:rPr>
+        <w:fldChar w:fldCharType="end"/>
+      </w:r>
       <w:bookmarkEnd w:id="37"/>
       <w:r>
         <w:t xml:space="preserve">: </w:t>
@@ -3694,14 +3733,27 @@
       <w:r>
         <w:t xml:space="preserve">Abbildung </w:t>
       </w:r>
-      <w:fldSimple w:instr=" SEQ Abbildung \* ARABIC ">
-        <w:r>
-          <w:rPr>
-            <w:noProof/>
-          </w:rPr>
-          <w:t>4</w:t>
-        </w:r>
-      </w:fldSimple>
+      <w:r>
+        <w:fldChar w:fldCharType="begin"/>
+      </w:r>
+      <w:r>
+        <w:instrText xml:space="preserve"> SEQ Abbildung \* ARABIC </w:instrText>
+      </w:r>
+      <w:r>
+        <w:fldChar w:fldCharType="separate"/>
+      </w:r>
+      <w:r>
+        <w:rPr>
+          <w:noProof/>
+        </w:rPr>
+        <w:t>4</w:t>
+      </w:r>
+      <w:r>
+        <w:rPr>
+          <w:noProof/>
+        </w:rPr>
+        <w:fldChar w:fldCharType="end"/>
+      </w:r>
       <w:bookmarkEnd w:id="42"/>
       <w:r>
         <w:t xml:space="preserve">: </w:t>
@@ -4517,14 +4569,27 @@
       <w:r>
         <w:t xml:space="preserve">Abbildung </w:t>
       </w:r>
-      <w:fldSimple w:instr=" SEQ Abbildung \* ARABIC ">
-        <w:r>
-          <w:rPr>
-            <w:noProof/>
-          </w:rPr>
-          <w:t>5</w:t>
-        </w:r>
-      </w:fldSimple>
+      <w:r>
+        <w:fldChar w:fldCharType="begin"/>
+      </w:r>
+      <w:r>
+        <w:instrText xml:space="preserve"> SEQ Abbildung \* ARABIC </w:instrText>
+      </w:r>
+      <w:r>
+        <w:fldChar w:fldCharType="separate"/>
+      </w:r>
+      <w:r>
+        <w:rPr>
+          <w:noProof/>
+        </w:rPr>
+        <w:t>5</w:t>
+      </w:r>
+      <w:r>
+        <w:rPr>
+          <w:noProof/>
+        </w:rPr>
+        <w:fldChar w:fldCharType="end"/>
+      </w:r>
       <w:r>
         <w:t xml:space="preserve">: Markanteil vom Android </w:t>
       </w:r>
@@ -4652,14 +4717,27 @@
       <w:r>
         <w:t xml:space="preserve">Abbildung </w:t>
       </w:r>
-      <w:fldSimple w:instr=" SEQ Abbildung \* ARABIC ">
-        <w:r>
-          <w:rPr>
-            <w:noProof/>
-          </w:rPr>
-          <w:t>6</w:t>
-        </w:r>
-      </w:fldSimple>
+      <w:r>
+        <w:fldChar w:fldCharType="begin"/>
+      </w:r>
+      <w:r>
+        <w:instrText xml:space="preserve"> SEQ Abbildung \* ARABIC </w:instrText>
+      </w:r>
+      <w:r>
+        <w:fldChar w:fldCharType="separate"/>
+      </w:r>
+      <w:r>
+        <w:rPr>
+          <w:noProof/>
+        </w:rPr>
+        <w:t>6</w:t>
+      </w:r>
+      <w:r>
+        <w:rPr>
+          <w:noProof/>
+        </w:rPr>
+        <w:fldChar w:fldCharType="end"/>
+      </w:r>
       <w:r>
         <w:t>: Architektur Android</w:t>
       </w:r>
@@ -5017,14 +5095,27 @@
       <w:r>
         <w:t xml:space="preserve">Abbildung </w:t>
       </w:r>
-      <w:fldSimple w:instr=" SEQ Abbildung \* ARABIC ">
-        <w:r>
-          <w:rPr>
-            <w:noProof/>
-          </w:rPr>
-          <w:t>7</w:t>
-        </w:r>
-      </w:fldSimple>
+      <w:r>
+        <w:fldChar w:fldCharType="begin"/>
+      </w:r>
+      <w:r>
+        <w:instrText xml:space="preserve"> SEQ Abbildung \* ARABIC </w:instrText>
+      </w:r>
+      <w:r>
+        <w:fldChar w:fldCharType="separate"/>
+      </w:r>
+      <w:r>
+        <w:rPr>
+          <w:noProof/>
+        </w:rPr>
+        <w:t>7</w:t>
+      </w:r>
+      <w:r>
+        <w:rPr>
+          <w:noProof/>
+        </w:rPr>
+        <w:fldChar w:fldCharType="end"/>
+      </w:r>
       <w:bookmarkEnd w:id="58"/>
       <w:r>
         <w:t>: Aufbau Android-Anwendung</w:t>
@@ -5189,14 +5280,27 @@
       <w:r>
         <w:t xml:space="preserve">Abbildung </w:t>
       </w:r>
-      <w:fldSimple w:instr=" SEQ Abbildung \* ARABIC ">
-        <w:r>
-          <w:rPr>
-            <w:noProof/>
-          </w:rPr>
-          <w:t>8</w:t>
-        </w:r>
-      </w:fldSimple>
+      <w:r>
+        <w:fldChar w:fldCharType="begin"/>
+      </w:r>
+      <w:r>
+        <w:instrText xml:space="preserve"> SEQ Abbildung \* ARABIC </w:instrText>
+      </w:r>
+      <w:r>
+        <w:fldChar w:fldCharType="separate"/>
+      </w:r>
+      <w:r>
+        <w:rPr>
+          <w:noProof/>
+        </w:rPr>
+        <w:t>8</w:t>
+      </w:r>
+      <w:r>
+        <w:rPr>
+          <w:noProof/>
+        </w:rPr>
+        <w:fldChar w:fldCharType="end"/>
+      </w:r>
       <w:r>
         <w:t>: Beispiel Android Manifest</w:t>
       </w:r>
@@ -5400,14 +5504,27 @@
       <w:r>
         <w:t xml:space="preserve">Abbildung </w:t>
       </w:r>
-      <w:fldSimple w:instr=" SEQ Abbildung \* ARABIC ">
-        <w:r>
-          <w:rPr>
-            <w:noProof/>
-          </w:rPr>
-          <w:t>9</w:t>
-        </w:r>
-      </w:fldSimple>
+      <w:r>
+        <w:fldChar w:fldCharType="begin"/>
+      </w:r>
+      <w:r>
+        <w:instrText xml:space="preserve"> SEQ Abbildung \* ARABIC </w:instrText>
+      </w:r>
+      <w:r>
+        <w:fldChar w:fldCharType="separate"/>
+      </w:r>
+      <w:r>
+        <w:rPr>
+          <w:noProof/>
+        </w:rPr>
+        <w:t>9</w:t>
+      </w:r>
+      <w:r>
+        <w:rPr>
+          <w:noProof/>
+        </w:rPr>
+        <w:fldChar w:fldCharType="end"/>
+      </w:r>
       <w:bookmarkEnd w:id="59"/>
       <w:r>
         <w:t>: Zustandsdiagramm einer Android Activity</w:t>
@@ -5601,14 +5718,27 @@
       <w:r>
         <w:t xml:space="preserve">Abbildung </w:t>
       </w:r>
-      <w:fldSimple w:instr=" SEQ Abbildung \* ARABIC ">
-        <w:r>
-          <w:rPr>
-            <w:noProof/>
-          </w:rPr>
-          <w:t>10</w:t>
-        </w:r>
-      </w:fldSimple>
+      <w:r>
+        <w:fldChar w:fldCharType="begin"/>
+      </w:r>
+      <w:r>
+        <w:instrText xml:space="preserve"> SEQ Abbildung \* ARABIC </w:instrText>
+      </w:r>
+      <w:r>
+        <w:fldChar w:fldCharType="separate"/>
+      </w:r>
+      <w:r>
+        <w:rPr>
+          <w:noProof/>
+        </w:rPr>
+        <w:t>10</w:t>
+      </w:r>
+      <w:r>
+        <w:rPr>
+          <w:noProof/>
+        </w:rPr>
+        <w:fldChar w:fldCharType="end"/>
+      </w:r>
       <w:bookmarkEnd w:id="60"/>
       <w:r>
         <w:t xml:space="preserve">: Minimal </w:t>
@@ -5869,14 +5999,27 @@
       <w:r>
         <w:t xml:space="preserve">Abbildung </w:t>
       </w:r>
-      <w:fldSimple w:instr=" SEQ Abbildung \* ARABIC ">
-        <w:r>
-          <w:rPr>
-            <w:noProof/>
-          </w:rPr>
-          <w:t>11</w:t>
-        </w:r>
-      </w:fldSimple>
+      <w:r>
+        <w:fldChar w:fldCharType="begin"/>
+      </w:r>
+      <w:r>
+        <w:instrText xml:space="preserve"> SEQ Abbildung \* ARABIC </w:instrText>
+      </w:r>
+      <w:r>
+        <w:fldChar w:fldCharType="separate"/>
+      </w:r>
+      <w:r>
+        <w:rPr>
+          <w:noProof/>
+        </w:rPr>
+        <w:t>11</w:t>
+      </w:r>
+      <w:r>
+        <w:rPr>
+          <w:noProof/>
+        </w:rPr>
+        <w:fldChar w:fldCharType="end"/>
+      </w:r>
       <w:r>
         <w:t>: Minimal Beispiel eines Android-Layout in Java</w:t>
       </w:r>
@@ -6034,14 +6177,27 @@
       <w:r>
         <w:t xml:space="preserve">Abbildung </w:t>
       </w:r>
-      <w:fldSimple w:instr=" SEQ Abbildung \* ARABIC ">
-        <w:r>
-          <w:rPr>
-            <w:noProof/>
-          </w:rPr>
-          <w:t>12</w:t>
-        </w:r>
-      </w:fldSimple>
+      <w:r>
+        <w:fldChar w:fldCharType="begin"/>
+      </w:r>
+      <w:r>
+        <w:instrText xml:space="preserve"> SEQ Abbildung \* ARABIC </w:instrText>
+      </w:r>
+      <w:r>
+        <w:fldChar w:fldCharType="separate"/>
+      </w:r>
+      <w:r>
+        <w:rPr>
+          <w:noProof/>
+        </w:rPr>
+        <w:t>12</w:t>
+      </w:r>
+      <w:r>
+        <w:rPr>
+          <w:noProof/>
+        </w:rPr>
+        <w:fldChar w:fldCharType="end"/>
+      </w:r>
       <w:r>
         <w:t xml:space="preserve">: </w:t>
       </w:r>
@@ -6168,14 +6324,27 @@
       <w:r>
         <w:t xml:space="preserve">Abbildung </w:t>
       </w:r>
-      <w:fldSimple w:instr=" SEQ Abbildung \* ARABIC ">
-        <w:r>
-          <w:rPr>
-            <w:noProof/>
-          </w:rPr>
-          <w:t>13</w:t>
-        </w:r>
-      </w:fldSimple>
+      <w:r>
+        <w:fldChar w:fldCharType="begin"/>
+      </w:r>
+      <w:r>
+        <w:instrText xml:space="preserve"> SEQ Abbildung \* ARABIC </w:instrText>
+      </w:r>
+      <w:r>
+        <w:fldChar w:fldCharType="separate"/>
+      </w:r>
+      <w:r>
+        <w:rPr>
+          <w:noProof/>
+        </w:rPr>
+        <w:t>13</w:t>
+      </w:r>
+      <w:r>
+        <w:rPr>
+          <w:noProof/>
+        </w:rPr>
+        <w:fldChar w:fldCharType="end"/>
+      </w:r>
       <w:r>
         <w:t>: Erstellung einer Android-View in Java</w:t>
       </w:r>
@@ -6480,14 +6649,27 @@
       <w:r>
         <w:t xml:space="preserve">Abbildung </w:t>
       </w:r>
-      <w:fldSimple w:instr=" SEQ Abbildung \* ARABIC ">
-        <w:r>
-          <w:rPr>
-            <w:noProof/>
-          </w:rPr>
-          <w:t>14</w:t>
-        </w:r>
-      </w:fldSimple>
+      <w:r>
+        <w:fldChar w:fldCharType="begin"/>
+      </w:r>
+      <w:r>
+        <w:instrText xml:space="preserve"> SEQ Abbildung \* ARABIC </w:instrText>
+      </w:r>
+      <w:r>
+        <w:fldChar w:fldCharType="separate"/>
+      </w:r>
+      <w:r>
+        <w:rPr>
+          <w:noProof/>
+        </w:rPr>
+        <w:t>14</w:t>
+      </w:r>
+      <w:r>
+        <w:rPr>
+          <w:noProof/>
+        </w:rPr>
+        <w:fldChar w:fldCharType="end"/>
+      </w:r>
       <w:bookmarkEnd w:id="61"/>
       <w:r>
         <w:t>: Aufbau des Bedienssytem</w:t>
@@ -6643,14 +6825,27 @@
       <w:r>
         <w:t xml:space="preserve">Abbildung </w:t>
       </w:r>
-      <w:fldSimple w:instr=" SEQ Abbildung \* ARABIC ">
-        <w:r>
-          <w:rPr>
-            <w:noProof/>
-          </w:rPr>
-          <w:t>15</w:t>
-        </w:r>
-      </w:fldSimple>
+      <w:r>
+        <w:fldChar w:fldCharType="begin"/>
+      </w:r>
+      <w:r>
+        <w:instrText xml:space="preserve"> SEQ Abbildung \* ARABIC </w:instrText>
+      </w:r>
+      <w:r>
+        <w:fldChar w:fldCharType="separate"/>
+      </w:r>
+      <w:r>
+        <w:rPr>
+          <w:noProof/>
+        </w:rPr>
+        <w:t>15</w:t>
+      </w:r>
+      <w:r>
+        <w:rPr>
+          <w:noProof/>
+        </w:rPr>
+        <w:fldChar w:fldCharType="end"/>
+      </w:r>
       <w:bookmarkEnd w:id="62"/>
       <w:r>
         <w:t>: Unterschiede, Vor- und Nachteile zwischen Bluetooth und WLAN</w:t>
@@ -7098,14 +7293,27 @@
       <w:r>
         <w:t xml:space="preserve">Abbildung </w:t>
       </w:r>
-      <w:fldSimple w:instr=" SEQ Abbildung \* ARABIC ">
-        <w:r>
-          <w:rPr>
-            <w:noProof/>
-          </w:rPr>
-          <w:t>16</w:t>
-        </w:r>
-      </w:fldSimple>
+      <w:r>
+        <w:fldChar w:fldCharType="begin"/>
+      </w:r>
+      <w:r>
+        <w:instrText xml:space="preserve"> SEQ Abbildung \* ARABIC </w:instrText>
+      </w:r>
+      <w:r>
+        <w:fldChar w:fldCharType="separate"/>
+      </w:r>
+      <w:r>
+        <w:rPr>
+          <w:noProof/>
+        </w:rPr>
+        <w:t>16</w:t>
+      </w:r>
+      <w:r>
+        <w:rPr>
+          <w:noProof/>
+        </w:rPr>
+        <w:fldChar w:fldCharType="end"/>
+      </w:r>
       <w:bookmarkEnd w:id="64"/>
       <w:r>
         <w:t>: Beispiel HTTP Anfrage mit Parametern</w:t>
@@ -7320,14 +7528,27 @@
       <w:r>
         <w:t xml:space="preserve">Abbildung </w:t>
       </w:r>
-      <w:fldSimple w:instr=" SEQ Abbildung \* ARABIC ">
-        <w:r>
-          <w:rPr>
-            <w:noProof/>
-          </w:rPr>
-          <w:t>17</w:t>
-        </w:r>
-      </w:fldSimple>
+      <w:r>
+        <w:fldChar w:fldCharType="begin"/>
+      </w:r>
+      <w:r>
+        <w:instrText xml:space="preserve"> SEQ Abbildung \* ARABIC </w:instrText>
+      </w:r>
+      <w:r>
+        <w:fldChar w:fldCharType="separate"/>
+      </w:r>
+      <w:r>
+        <w:rPr>
+          <w:noProof/>
+        </w:rPr>
+        <w:t>17</w:t>
+      </w:r>
+      <w:r>
+        <w:rPr>
+          <w:noProof/>
+        </w:rPr>
+        <w:fldChar w:fldCharType="end"/>
+      </w:r>
       <w:r>
         <w:t>: Leistung Python und C</w:t>
       </w:r>
@@ -7558,6 +7779,42 @@
     </w:p>
     <w:p>
       <w:pPr>
+        <w:pStyle w:val="Listenabsatz"/>
+        <w:numPr>
+          <w:ilvl w:val="0"/>
+          <w:numId w:val="22"/>
+        </w:numPr>
+      </w:pPr>
+      <w:r>
+        <w:t>Implementierung von blinkControl</w:t>
+      </w:r>
+    </w:p>
+    <w:p>
+      <w:pPr>
+        <w:pStyle w:val="Listenabsatz"/>
+        <w:numPr>
+          <w:ilvl w:val="0"/>
+          <w:numId w:val="22"/>
+        </w:numPr>
+      </w:pPr>
+      <w:r>
+        <w:t>Mit sigterm pwm prozess beeinflussen ohne es zu beenden und neuzustarten</w:t>
+      </w:r>
+    </w:p>
+    <w:p>
+      <w:pPr>
+        <w:pStyle w:val="Listenabsatz"/>
+        <w:numPr>
+          <w:ilvl w:val="0"/>
+          <w:numId w:val="22"/>
+        </w:numPr>
+      </w:pPr>
+      <w:r>
+        <w:t>App Logik die entsprechen RPI-COm Nachricht Kategorie reagiert.</w:t>
+      </w:r>
+    </w:p>
+    <w:p>
+      <w:pPr>
         <w:pStyle w:val="berschrift1"/>
         <w:numPr>
           <w:ilvl w:val="1"/>
@@ -7579,6 +7836,9 @@
       <w:r>
         <w:t>API</w:t>
       </w:r>
+      <w:r>
+        <w:t xml:space="preserve"> und Seine Bibliothek</w:t>
+      </w:r>
     </w:p>
     <w:p>
       <w:r>
@@ -7596,21 +7856,22 @@
     </w:p>
     <w:p>
       <w:r>
-        <w:t xml:space="preserve">Die API ist die Benutzer Programmierschnittstelle, die die gewünschte Flexibilität anbietet. Hier kann der Nutzer nämlich die Übertragenen Signale beeinflussen. Es Handelt sich um ein Python Skript mit </w:t>
-      </w:r>
-    </w:p>
-    <w:p>
-      <w:r>
-        <w:t>Der API ist die Schnittstelle zur Verwaltung übertragene Signale</w:t>
-      </w:r>
-      <w:r>
-        <w:t xml:space="preserve"> und somit die gewünschte Universalität </w:t>
-      </w:r>
-      <w:r>
-        <w:t>an</w:t>
-      </w:r>
-      <w:r>
-        <w:t>bietet</w:t>
+        <w:t>In unseren Kontext ist die</w:t>
+      </w:r>
+      <w:r>
+        <w:t xml:space="preserve"> API die Schnittstelle</w:t>
+      </w:r>
+      <w:r>
+        <w:t xml:space="preserve"> zur</w:t>
+      </w:r>
+      <w:r>
+        <w:t xml:space="preserve"> Verwaltung übertragene Signale</w:t>
+      </w:r>
+      <w:r>
+        <w:t xml:space="preserve">. Somit ermöglich sie die </w:t>
+      </w:r>
+      <w:r>
+        <w:t>gewünschte Universalität</w:t>
       </w:r>
       <w:r>
         <w:t xml:space="preserve">. </w:t>
@@ -7628,10 +7889,7 @@
         <w:t xml:space="preserve"> werden beim Aufruf des Skriptes als Argumente übergeben</w:t>
       </w:r>
       <w:r>
-        <w:t xml:space="preserve">. Die Übergabe geschieht in Form von Name-Wert-Paare </w:t>
-      </w:r>
-      <w:r>
-        <w:t xml:space="preserve">(vgl. </w:t>
+        <w:t xml:space="preserve">. Die Übergabe geschieht in Form von Name-Wert-Paare (vgl. </w:t>
       </w:r>
       <w:r>
         <w:fldChar w:fldCharType="begin"/>
@@ -7655,10 +7913,7 @@
         <w:fldChar w:fldCharType="end"/>
       </w:r>
       <w:r>
-        <w:t>).</w:t>
-      </w:r>
-      <w:r>
-        <w:t xml:space="preserve"> </w:t>
+        <w:t xml:space="preserve">). </w:t>
       </w:r>
     </w:p>
     <w:p>
@@ -7726,14 +7981,27 @@
       <w:r>
         <w:t xml:space="preserve">Abbildung </w:t>
       </w:r>
-      <w:fldSimple w:instr=" SEQ Abbildung \* ARABIC ">
-        <w:r>
-          <w:rPr>
-            <w:noProof/>
-          </w:rPr>
-          <w:t>18</w:t>
-        </w:r>
-      </w:fldSimple>
+      <w:r>
+        <w:fldChar w:fldCharType="begin"/>
+      </w:r>
+      <w:r>
+        <w:instrText xml:space="preserve"> SEQ Abbildung \* ARABIC </w:instrText>
+      </w:r>
+      <w:r>
+        <w:fldChar w:fldCharType="separate"/>
+      </w:r>
+      <w:r>
+        <w:rPr>
+          <w:noProof/>
+        </w:rPr>
+        <w:t>18</w:t>
+      </w:r>
+      <w:r>
+        <w:rPr>
+          <w:noProof/>
+        </w:rPr>
+        <w:fldChar w:fldCharType="end"/>
+      </w:r>
       <w:bookmarkEnd w:id="65"/>
       <w:r>
         <w:t>: Beispiel Aufruf API mit Argumenten</w:t>
@@ -7797,39 +8065,456 @@
     </w:p>
     <w:p>
       <w:r>
-        <w:t>//</w:t>
+        <w:t xml:space="preserve">Die Bibliothek ist auch in Python geschrieben und ihre Aufgabe ist die die Manipulation der Parameter zu vereinheitlichen und zu erleichtern. Weiterhin bietet Sie grundlegende Methoden zur Verwaltung GPIO-Ports. </w:t>
+      </w:r>
+      <w:r>
+        <w:t>Sie umfasst unter</w:t>
+      </w:r>
+      <w:r>
+        <w:t xml:space="preserve"> anderen</w:t>
+      </w:r>
+      <w:r>
+        <w:t xml:space="preserve"> </w:t>
+      </w:r>
+      <w:r>
+        <w:t xml:space="preserve">Methoden zur Ein-/Ausschalten, Blinken, und PWM-Ausgabe </w:t>
+      </w:r>
+      <w:r>
+        <w:t>der Ports. Sie</w:t>
+      </w:r>
+      <w:r>
+        <w:t xml:space="preserve"> ist in der API einzubinden/eingebunden.</w:t>
+      </w:r>
+    </w:p>
+    <w:p>
+      <w:pPr>
+        <w:pStyle w:val="Listenabsatz"/>
+        <w:ind w:left="360"/>
+        <w:rPr>
+          <w:b/>
+        </w:rPr>
+      </w:pPr>
+      <w:r>
+        <w:rPr>
+          <w:b/>
+        </w:rPr>
+        <w:t xml:space="preserve">Methoden </w:t>
+      </w:r>
+      <w:r>
+        <w:rPr>
+          <w:b/>
+        </w:rPr>
+        <w:t>zur Verwaltung übertragene Signale</w:t>
+      </w:r>
+    </w:p>
+    <w:p>
+      <w:r>
+        <w:t xml:space="preserve">Die wesentlichen Methoden dieser Kategorie sind die </w:t>
+      </w:r>
+      <w:r>
+        <w:rPr>
+          <w:i/>
+        </w:rPr>
+        <w:t>get</w:t>
+      </w:r>
+      <w:r>
+        <w:t xml:space="preserve">-, und </w:t>
+      </w:r>
+      <w:r>
+        <w:rPr>
+          <w:i/>
+        </w:rPr>
+        <w:t>log</w:t>
+      </w:r>
+      <w:r>
+        <w:t>-Methoden:</w:t>
+      </w:r>
+    </w:p>
+    <w:p>
+      <w:pPr>
+        <w:pStyle w:val="Listenabsatz"/>
+        <w:numPr>
+          <w:ilvl w:val="0"/>
+          <w:numId w:val="21"/>
+        </w:numPr>
+      </w:pPr>
+      <w:r>
+        <w:lastRenderedPageBreak/>
+        <w:t xml:space="preserve">Die </w:t>
+      </w:r>
+      <w:r>
+        <w:rPr>
+          <w:i/>
+        </w:rPr>
+        <w:t>get</w:t>
+      </w:r>
+      <w:r>
+        <w:t>-Methode durchsucht die Argumentliste und gibt den werden der Übergebene Argumentname zurück. Der Methode kann Eins bis Drei Parametern übergeben werden:</w:t>
+      </w:r>
+    </w:p>
+    <w:p>
+      <w:pPr>
+        <w:pStyle w:val="Listenabsatz"/>
+        <w:numPr>
+          <w:ilvl w:val="1"/>
+          <w:numId w:val="22"/>
+        </w:numPr>
+      </w:pPr>
+      <w:r>
+        <w:rPr>
+          <w:i/>
+        </w:rPr>
+        <w:t>k</w:t>
+      </w:r>
+      <w:r>
+        <w:rPr>
+          <w:i/>
+        </w:rPr>
+        <w:t>ey</w:t>
+      </w:r>
+      <w:r>
+        <w:t>: ist eine Zeichenkette (String</w:t>
+      </w:r>
+      <w:r>
+        <w:rPr>
+          <w:rStyle w:val="Funotenzeichen"/>
+        </w:rPr>
+        <w:footnoteReference w:id="6"/>
+      </w:r>
+      <w:r>
+        <w:t>), die den Argument-Name beschreibt. Er muss immer übergeben werden.</w:t>
+      </w:r>
+    </w:p>
+    <w:p>
+      <w:pPr>
+        <w:pStyle w:val="Listenabsatz"/>
+        <w:numPr>
+          <w:ilvl w:val="1"/>
+          <w:numId w:val="22"/>
+        </w:numPr>
+      </w:pPr>
+      <w:r>
+        <w:rPr>
+          <w:i/>
+        </w:rPr>
+        <w:t>isRequired</w:t>
+      </w:r>
+      <w:r>
+        <w:t xml:space="preserve">: vom Typ </w:t>
+      </w:r>
+      <w:r>
+        <w:rPr>
+          <w:i/>
+        </w:rPr>
+        <w:t>boolean</w:t>
+      </w:r>
+      <w:r>
+        <w:t xml:space="preserve"> ist </w:t>
+      </w:r>
+      <w:r>
+        <w:rPr>
+          <w:i/>
+        </w:rPr>
+        <w:t>False</w:t>
+      </w:r>
+      <w:r>
+        <w:t xml:space="preserve"> wenn vo</w:t>
+      </w:r>
+      <w:r>
+        <w:t>m</w:t>
+      </w:r>
+      <w:r>
+        <w:t xml:space="preserve"> Nutzer nicht übergeben. Er Bestimmt, ob </w:t>
+      </w:r>
+      <w:r>
+        <w:t>das Argument</w:t>
+      </w:r>
+      <w:r>
+        <w:t xml:space="preserve"> erforderlich ist, wenn </w:t>
+      </w:r>
+      <w:r>
+        <w:rPr>
+          <w:i/>
+        </w:rPr>
+        <w:t>True</w:t>
+      </w:r>
+      <w:r>
+        <w:rPr>
+          <w:i/>
+        </w:rPr>
+        <w:t>, beendet sich das Programm mit Fehler Ausgabe auf die Konsole</w:t>
+      </w:r>
+      <w:r>
+        <w:t>, falls der Wert nicht gefunden wurde.</w:t>
+      </w:r>
+    </w:p>
+    <w:p>
+      <w:pPr>
+        <w:pStyle w:val="Listenabsatz"/>
+        <w:numPr>
+          <w:ilvl w:val="1"/>
+          <w:numId w:val="22"/>
+        </w:numPr>
+      </w:pPr>
+      <w:r>
+        <w:rPr>
+          <w:i/>
+        </w:rPr>
+        <w:t>isString</w:t>
+      </w:r>
+      <w:r>
+        <w:t xml:space="preserve">: ist auch vom Typ </w:t>
+      </w:r>
+      <w:r>
+        <w:rPr>
+          <w:i/>
+        </w:rPr>
+        <w:t>boolean</w:t>
+      </w:r>
+      <w:r>
+        <w:t xml:space="preserve"> und seines Wert ist Standartmäßig </w:t>
+      </w:r>
+      <w:r>
+        <w:rPr>
+          <w:i/>
+        </w:rPr>
+        <w:t>False</w:t>
+      </w:r>
+      <w:r>
+        <w:t xml:space="preserve">. Der Parameter legt fest ob der Wert als String behandelt werden soll oder nicht; beim </w:t>
+      </w:r>
+      <w:r>
+        <w:rPr>
+          <w:i/>
+        </w:rPr>
+        <w:t>False</w:t>
+      </w:r>
+      <w:r>
+        <w:t xml:space="preserve"> wird er als Integer behandelt.</w:t>
+      </w:r>
+    </w:p>
+    <w:p>
+      <w:pPr>
+        <w:pStyle w:val="Listenabsatz"/>
+        <w:numPr>
+          <w:ilvl w:val="0"/>
+          <w:numId w:val="21"/>
+        </w:numPr>
+      </w:pPr>
+      <w:r>
+        <w:t xml:space="preserve">Die </w:t>
+      </w:r>
+      <w:r>
+        <w:rPr>
+          <w:i/>
+        </w:rPr>
+        <w:t>log</w:t>
+      </w:r>
+      <w:r>
+        <w:t xml:space="preserve">-Methode wurde für eine strukturierte und einheitliche Konsole Ausgabe implementiert. Die Ausgabe </w:t>
+      </w:r>
+      <w:r>
+        <w:t xml:space="preserve">mit dieser Methode </w:t>
+      </w:r>
+      <w:r>
+        <w:t xml:space="preserve">beinhaltet das Datum, die Uhrzeit an denen die Ausgabe generiert wurde und die </w:t>
+      </w:r>
+      <w:r>
+        <w:t>Nachricht</w:t>
+      </w:r>
+      <w:r>
+        <w:t xml:space="preserve"> selber. Sie werden in Form von HTML Element (span) angezeigt und mittels der HTML Klassen-Attribut unter verschiedene Kategorien zugeordnet. Zwecks ist die Android Anwendung zu ermögliche</w:t>
+      </w:r>
+      <w:r>
+        <w:t>n, die Nachtricht-Kategorie zu erkennen und entsprechend darauf zu reagieren. Beim Aufruf der Funktion muss zusätzlich zur Nachricht auch die Abkürzung der Nachricht-Kategorie</w:t>
+      </w:r>
+      <w:r>
+        <w:t xml:space="preserve"> (als Character</w:t>
+      </w:r>
+      <w:r>
+        <w:rPr>
+          <w:rStyle w:val="Funotenzeichen"/>
+        </w:rPr>
+        <w:footnoteReference w:id="7"/>
+      </w:r>
+      <w:r>
+        <w:t>)</w:t>
+      </w:r>
+      <w:r>
+        <w:t xml:space="preserve"> übergeben werden. Es existiert </w:t>
+      </w:r>
+      <w:r>
+        <w:t xml:space="preserve">schon </w:t>
+      </w:r>
+      <w:r>
+        <w:t xml:space="preserve">folgende </w:t>
+      </w:r>
+      <w:r>
+        <w:t>Kategorien (</w:t>
+      </w:r>
+      <w:r>
+        <w:t xml:space="preserve">mit </w:t>
+      </w:r>
+      <w:r>
+        <w:t>Abkürzungen</w:t>
+      </w:r>
+      <w:r>
+        <w:t>):</w:t>
+      </w:r>
+    </w:p>
+    <w:p>
+      <w:pPr>
+        <w:pStyle w:val="Listenabsatz"/>
+        <w:numPr>
+          <w:ilvl w:val="1"/>
+          <w:numId w:val="22"/>
+        </w:numPr>
+      </w:pPr>
+      <w:r>
+        <w:t xml:space="preserve">ERROR </w:t>
+      </w:r>
+      <w:r>
+        <w:t>(e)</w:t>
+      </w:r>
+      <w:r>
+        <w:t xml:space="preserve"> </w:t>
+      </w:r>
+      <w:r>
+        <w:t>zum Ausgeben einem</w:t>
+      </w:r>
+      <w:r>
+        <w:t xml:space="preserve"> Fehler</w:t>
+      </w:r>
+    </w:p>
+    <w:p>
+      <w:pPr>
+        <w:pStyle w:val="Listenabsatz"/>
+        <w:numPr>
+          <w:ilvl w:val="1"/>
+          <w:numId w:val="22"/>
+        </w:numPr>
+      </w:pPr>
+      <w:r>
+        <w:t xml:space="preserve">WARNING </w:t>
+      </w:r>
+      <w:r>
+        <w:t>(w)</w:t>
+      </w:r>
+      <w:r>
+        <w:t xml:space="preserve"> zum Ausgeben eine</w:t>
+      </w:r>
+      <w:r>
+        <w:t>r</w:t>
+      </w:r>
+      <w:r>
+        <w:t xml:space="preserve"> Warnung</w:t>
+      </w:r>
+    </w:p>
+    <w:p>
+      <w:pPr>
+        <w:pStyle w:val="Listenabsatz"/>
+        <w:numPr>
+          <w:ilvl w:val="1"/>
+          <w:numId w:val="22"/>
+        </w:numPr>
+      </w:pPr>
+      <w:r>
+        <w:t xml:space="preserve">TODO </w:t>
+      </w:r>
+      <w:r>
+        <w:t>(t</w:t>
+      </w:r>
+      <w:r>
+        <w:t>) zum Ausgeben einen noch nicht implementierte feature</w:t>
+      </w:r>
+    </w:p>
+    <w:p>
+      <w:pPr>
+        <w:pStyle w:val="Listenabsatz"/>
+        <w:numPr>
+          <w:ilvl w:val="1"/>
+          <w:numId w:val="22"/>
+        </w:numPr>
+      </w:pPr>
+      <w:r>
+        <w:t xml:space="preserve">INFO </w:t>
+      </w:r>
+      <w:r>
+        <w:t>(i)</w:t>
+      </w:r>
+      <w:r>
+        <w:t xml:space="preserve"> zum Ausgeben von Standard Nachrichten</w:t>
+      </w:r>
+    </w:p>
+    <w:p>
+      <w:pPr>
+        <w:pStyle w:val="Listenabsatz"/>
+        <w:ind w:left="360"/>
+        <w:rPr>
+          <w:b/>
+        </w:rPr>
+      </w:pPr>
+    </w:p>
+    <w:p>
+      <w:pPr>
+        <w:pStyle w:val="Listenabsatz"/>
+        <w:ind w:left="360"/>
+        <w:rPr>
+          <w:b/>
+        </w:rPr>
+      </w:pPr>
+      <w:r>
+        <w:rPr>
+          <w:b/>
+        </w:rPr>
+        <w:t>Methoden Zur Verwaltung GPIO-Ports</w:t>
+      </w:r>
+    </w:p>
+    <w:p>
+      <w:r>
+        <w:t xml:space="preserve">Die Wichtigsten sind </w:t>
+      </w:r>
+      <w:r>
+        <w:rPr>
+          <w:i/>
+        </w:rPr>
+        <w:t>outputState</w:t>
+      </w:r>
+      <w:r>
+        <w:t xml:space="preserve">, Blink und </w:t>
+      </w:r>
+      <w:r>
+        <w:rPr>
+          <w:i/>
+        </w:rPr>
+        <w:t>handleGpio</w:t>
+      </w:r>
+      <w:r>
+        <w:rPr>
+          <w:i/>
+        </w:rPr>
+        <w:t xml:space="preserve">. </w:t>
+      </w:r>
+      <w:r>
+        <w:t xml:space="preserve">jedoch </w:t>
+      </w:r>
+      <w:r>
+        <w:t>benötigen diese Methoden die RPi.GPIO</w:t>
+      </w:r>
+      <w:r>
+        <w:rPr>
+          <w:rStyle w:val="Funotenzeichen"/>
+        </w:rPr>
+        <w:footnoteReference w:id="8"/>
+      </w:r>
+      <w:r>
+        <w:t xml:space="preserve"> Bibliothek</w:t>
+      </w:r>
+      <w:r>
+        <w:t>.</w:t>
       </w:r>
       <w:bookmarkStart w:id="66" w:name="_GoBack"/>
       <w:bookmarkEnd w:id="66"/>
-      <w:r>
-        <w:t>Zur Behandlung diese Argumente wurde eine Bibliothek entwickelt.</w:t>
-      </w:r>
-      <w:r>
-        <w:t xml:space="preserve"> </w:t>
-      </w:r>
-      <w:r>
-        <w:t>Grundsätzlich</w:t>
-      </w:r>
-      <w:r>
-        <w:t xml:space="preserve"> besteht sie aus Methoden zur Verwaltung von Argumente, Ordnungsgemäße Konsole Ausgabe, grundlegende GPIO Behandlung.</w:t>
-      </w:r>
-    </w:p>
-    <w:p/>
-    <w:p/>
-    <w:p>
-      <w:r>
-        <w:lastRenderedPageBreak/>
-        <w:t xml:space="preserve">Um die Verwaltung zu vereinfachen, wurde eine Bibliothek entwickelt. Sie </w:t>
-      </w:r>
-      <w:r>
-        <w:t>sollte vom API importiert werden</w:t>
-      </w:r>
-      <w:r>
-        <w:t xml:space="preserve"> </w:t>
-      </w:r>
-      <w:r>
-        <w:t xml:space="preserve">und umfasst Methoden für </w:t>
-      </w:r>
     </w:p>
     <w:p/>
     <w:sectPr>
@@ -8548,6 +9233,102 @@
       </w:r>
     </w:p>
   </w:footnote>
+  <w:footnote w:id="6">
+    <w:p>
+      <w:pPr>
+        <w:pStyle w:val="Funotentext"/>
+        <w:rPr>
+          <w:lang w:val="en-US"/>
+        </w:rPr>
+      </w:pPr>
+      <w:r>
+        <w:rPr>
+          <w:rStyle w:val="Funotenzeichen"/>
+        </w:rPr>
+        <w:footnoteRef/>
+      </w:r>
+      <w:r>
+        <w:t xml:space="preserve"> </w:t>
+      </w:r>
+      <w:hyperlink r:id="rId6" w:history="1">
+        <w:r>
+          <w:rPr>
+            <w:rStyle w:val="Hyperlink"/>
+          </w:rPr>
+          <w:t>https://en.wikipedia.org/wiki/String_(computer_science)</w:t>
+        </w:r>
+      </w:hyperlink>
+      <w:r>
+        <w:t xml:space="preserve"> [12.02.18]</w:t>
+      </w:r>
+    </w:p>
+  </w:footnote>
+  <w:footnote w:id="7">
+    <w:p>
+      <w:pPr>
+        <w:pStyle w:val="Funotentext"/>
+        <w:rPr>
+          <w:lang w:val="en-US"/>
+        </w:rPr>
+      </w:pPr>
+      <w:r>
+        <w:rPr>
+          <w:rStyle w:val="Funotenzeichen"/>
+        </w:rPr>
+        <w:footnoteRef/>
+      </w:r>
+      <w:r>
+        <w:t xml:space="preserve"> </w:t>
+      </w:r>
+      <w:hyperlink r:id="rId7" w:history="1">
+        <w:r>
+          <w:rPr>
+            <w:rStyle w:val="Hyperlink"/>
+          </w:rPr>
+          <w:t>https://en.wikipedia.org/wiki/Character_(computing)</w:t>
+        </w:r>
+      </w:hyperlink>
+      <w:r>
+        <w:t xml:space="preserve"> [12.02.18]</w:t>
+      </w:r>
+    </w:p>
+  </w:footnote>
+  <w:footnote w:id="8">
+    <w:p>
+      <w:pPr>
+        <w:pStyle w:val="Funotentext"/>
+        <w:rPr>
+          <w:lang w:val="en-US"/>
+        </w:rPr>
+      </w:pPr>
+      <w:r>
+        <w:rPr>
+          <w:rStyle w:val="Funotenzeichen"/>
+        </w:rPr>
+        <w:footnoteRef/>
+      </w:r>
+      <w:r>
+        <w:t xml:space="preserve"> </w:t>
+      </w:r>
+      <w:hyperlink r:id="rId8" w:history="1">
+        <w:r>
+          <w:rPr>
+            <w:rStyle w:val="Hyperlink"/>
+          </w:rPr>
+          <w:t>https://pypi.python.org/pypi/RPi.GPIO</w:t>
+        </w:r>
+      </w:hyperlink>
+      <w:r>
+        <w:t xml:space="preserve"> [</w:t>
+      </w:r>
+      <w:r>
+        <w:t>12.02.18</w:t>
+      </w:r>
+      <w:r>
+        <w:t>]</w:t>
+      </w:r>
+    </w:p>
+  </w:footnote>
 </w:footnotes>
 </file>
 
@@ -8785,7 +9566,7 @@
   <w:abstractNum w:abstractNumId="2" w15:restartNumberingAfterBreak="0">
     <w:nsid w:val="03A04CF5"/>
     <w:multiLevelType w:val="hybridMultilevel"/>
-    <w:tmpl w:val="822C4088"/>
+    <w:tmpl w:val="F14CA462"/>
     <w:lvl w:ilvl="0" w:tplc="D04EE4F0">
       <w:numFmt w:val="bullet"/>
       <w:lvlText w:val="-"/>
@@ -8797,13 +9578,13 @@
         <w:rFonts w:ascii="Calibri" w:eastAsiaTheme="minorHAnsi" w:hAnsi="Calibri" w:cs="Calibri" w:hint="default"/>
       </w:rPr>
     </w:lvl>
-    <w:lvl w:ilvl="1" w:tplc="04070003" w:tentative="1">
+    <w:lvl w:ilvl="1" w:tplc="04070003">
       <w:start w:val="1"/>
       <w:numFmt w:val="bullet"/>
       <w:lvlText w:val="o"/>
       <w:lvlJc w:val="left"/>
       <w:pPr>
-        <w:ind w:left="1440" w:hanging="360"/>
+        <w:ind w:left="990" w:hanging="360"/>
       </w:pPr>
       <w:rPr>
         <w:rFonts w:ascii="Courier New" w:hAnsi="Courier New" w:cs="Courier New" w:hint="default"/>
@@ -9522,6 +10303,119 @@
     </w:lvl>
   </w:abstractNum>
   <w:abstractNum w:abstractNumId="9" w15:restartNumberingAfterBreak="0">
+    <w:nsid w:val="3B683CA4"/>
+    <w:multiLevelType w:val="hybridMultilevel"/>
+    <w:tmpl w:val="407C51B8"/>
+    <w:lvl w:ilvl="0" w:tplc="04070003">
+      <w:start w:val="1"/>
+      <w:numFmt w:val="bullet"/>
+      <w:lvlText w:val="o"/>
+      <w:lvlJc w:val="left"/>
+      <w:pPr>
+        <w:ind w:left="360" w:hanging="360"/>
+      </w:pPr>
+      <w:rPr>
+        <w:rFonts w:ascii="Courier New" w:hAnsi="Courier New" w:cs="Courier New" w:hint="default"/>
+      </w:rPr>
+    </w:lvl>
+    <w:lvl w:ilvl="1" w:tplc="04070003" w:tentative="1">
+      <w:start w:val="1"/>
+      <w:numFmt w:val="bullet"/>
+      <w:lvlText w:val="o"/>
+      <w:lvlJc w:val="left"/>
+      <w:pPr>
+        <w:ind w:left="810" w:hanging="360"/>
+      </w:pPr>
+      <w:rPr>
+        <w:rFonts w:ascii="Courier New" w:hAnsi="Courier New" w:cs="Courier New" w:hint="default"/>
+      </w:rPr>
+    </w:lvl>
+    <w:lvl w:ilvl="2" w:tplc="04070005" w:tentative="1">
+      <w:start w:val="1"/>
+      <w:numFmt w:val="bullet"/>
+      <w:lvlText w:val=""/>
+      <w:lvlJc w:val="left"/>
+      <w:pPr>
+        <w:ind w:left="1530" w:hanging="360"/>
+      </w:pPr>
+      <w:rPr>
+        <w:rFonts w:ascii="Wingdings" w:hAnsi="Wingdings" w:hint="default"/>
+      </w:rPr>
+    </w:lvl>
+    <w:lvl w:ilvl="3" w:tplc="04070001" w:tentative="1">
+      <w:start w:val="1"/>
+      <w:numFmt w:val="bullet"/>
+      <w:lvlText w:val=""/>
+      <w:lvlJc w:val="left"/>
+      <w:pPr>
+        <w:ind w:left="2250" w:hanging="360"/>
+      </w:pPr>
+      <w:rPr>
+        <w:rFonts w:ascii="Symbol" w:hAnsi="Symbol" w:hint="default"/>
+      </w:rPr>
+    </w:lvl>
+    <w:lvl w:ilvl="4" w:tplc="04070003" w:tentative="1">
+      <w:start w:val="1"/>
+      <w:numFmt w:val="bullet"/>
+      <w:lvlText w:val="o"/>
+      <w:lvlJc w:val="left"/>
+      <w:pPr>
+        <w:ind w:left="2970" w:hanging="360"/>
+      </w:pPr>
+      <w:rPr>
+        <w:rFonts w:ascii="Courier New" w:hAnsi="Courier New" w:cs="Courier New" w:hint="default"/>
+      </w:rPr>
+    </w:lvl>
+    <w:lvl w:ilvl="5" w:tplc="04070005" w:tentative="1">
+      <w:start w:val="1"/>
+      <w:numFmt w:val="bullet"/>
+      <w:lvlText w:val=""/>
+      <w:lvlJc w:val="left"/>
+      <w:pPr>
+        <w:ind w:left="3690" w:hanging="360"/>
+      </w:pPr>
+      <w:rPr>
+        <w:rFonts w:ascii="Wingdings" w:hAnsi="Wingdings" w:hint="default"/>
+      </w:rPr>
+    </w:lvl>
+    <w:lvl w:ilvl="6" w:tplc="04070001" w:tentative="1">
+      <w:start w:val="1"/>
+      <w:numFmt w:val="bullet"/>
+      <w:lvlText w:val=""/>
+      <w:lvlJc w:val="left"/>
+      <w:pPr>
+        <w:ind w:left="4410" w:hanging="360"/>
+      </w:pPr>
+      <w:rPr>
+        <w:rFonts w:ascii="Symbol" w:hAnsi="Symbol" w:hint="default"/>
+      </w:rPr>
+    </w:lvl>
+    <w:lvl w:ilvl="7" w:tplc="04070003" w:tentative="1">
+      <w:start w:val="1"/>
+      <w:numFmt w:val="bullet"/>
+      <w:lvlText w:val="o"/>
+      <w:lvlJc w:val="left"/>
+      <w:pPr>
+        <w:ind w:left="5130" w:hanging="360"/>
+      </w:pPr>
+      <w:rPr>
+        <w:rFonts w:ascii="Courier New" w:hAnsi="Courier New" w:cs="Courier New" w:hint="default"/>
+      </w:rPr>
+    </w:lvl>
+    <w:lvl w:ilvl="8" w:tplc="04070005" w:tentative="1">
+      <w:start w:val="1"/>
+      <w:numFmt w:val="bullet"/>
+      <w:lvlText w:val=""/>
+      <w:lvlJc w:val="left"/>
+      <w:pPr>
+        <w:ind w:left="5850" w:hanging="360"/>
+      </w:pPr>
+      <w:rPr>
+        <w:rFonts w:ascii="Wingdings" w:hAnsi="Wingdings" w:hint="default"/>
+      </w:rPr>
+    </w:lvl>
+  </w:abstractNum>
+  <w:abstractNum w:abstractNumId="10" w15:restartNumberingAfterBreak="0">
     <w:nsid w:val="442D480E"/>
     <w:multiLevelType w:val="multilevel"/>
     <w:tmpl w:val="0409001F"/>
@@ -9607,7 +10501,7 @@
       </w:pPr>
     </w:lvl>
   </w:abstractNum>
-  <w:abstractNum w:abstractNumId="10" w15:restartNumberingAfterBreak="0">
+  <w:abstractNum w:abstractNumId="11" w15:restartNumberingAfterBreak="0">
     <w:nsid w:val="49064155"/>
     <w:multiLevelType w:val="multilevel"/>
     <w:tmpl w:val="0409001F"/>
@@ -9693,7 +10587,7 @@
       </w:pPr>
     </w:lvl>
   </w:abstractNum>
-  <w:abstractNum w:abstractNumId="11" w15:restartNumberingAfterBreak="0">
+  <w:abstractNum w:abstractNumId="12" w15:restartNumberingAfterBreak="0">
     <w:nsid w:val="4EB35C15"/>
     <w:multiLevelType w:val="hybridMultilevel"/>
     <w:tmpl w:val="AD48308C"/>
@@ -9806,7 +10700,7 @@
       </w:rPr>
     </w:lvl>
   </w:abstractNum>
-  <w:abstractNum w:abstractNumId="12" w15:restartNumberingAfterBreak="0">
+  <w:abstractNum w:abstractNumId="13" w15:restartNumberingAfterBreak="0">
     <w:nsid w:val="5A331799"/>
     <w:multiLevelType w:val="multilevel"/>
     <w:tmpl w:val="554A8B20"/>
@@ -9922,7 +10816,7 @@
       </w:rPr>
     </w:lvl>
   </w:abstractNum>
-  <w:abstractNum w:abstractNumId="13" w15:restartNumberingAfterBreak="0">
+  <w:abstractNum w:abstractNumId="14" w15:restartNumberingAfterBreak="0">
     <w:nsid w:val="5A523A9A"/>
     <w:multiLevelType w:val="multilevel"/>
     <w:tmpl w:val="0409001F"/>
@@ -10008,7 +10902,7 @@
       </w:pPr>
     </w:lvl>
   </w:abstractNum>
-  <w:abstractNum w:abstractNumId="14" w15:restartNumberingAfterBreak="0">
+  <w:abstractNum w:abstractNumId="15" w15:restartNumberingAfterBreak="0">
     <w:nsid w:val="662C0245"/>
     <w:multiLevelType w:val="hybridMultilevel"/>
     <w:tmpl w:val="A3F47B90"/>
@@ -10121,7 +11015,7 @@
       </w:rPr>
     </w:lvl>
   </w:abstractNum>
-  <w:abstractNum w:abstractNumId="15" w15:restartNumberingAfterBreak="0">
+  <w:abstractNum w:abstractNumId="16" w15:restartNumberingAfterBreak="0">
     <w:nsid w:val="69342AEB"/>
     <w:multiLevelType w:val="multilevel"/>
     <w:tmpl w:val="B472F4EC"/>
@@ -10208,13 +11102,13 @@
       </w:pPr>
     </w:lvl>
   </w:abstractNum>
-  <w:abstractNum w:abstractNumId="16" w15:restartNumberingAfterBreak="0">
+  <w:abstractNum w:abstractNumId="17" w15:restartNumberingAfterBreak="0">
     <w:nsid w:val="7017616A"/>
     <w:multiLevelType w:val="multilevel"/>
     <w:tmpl w:val="B472F4EC"/>
     <w:numStyleLink w:val="Formatvorlage1"/>
   </w:abstractNum>
-  <w:abstractNum w:abstractNumId="17" w15:restartNumberingAfterBreak="0">
+  <w:abstractNum w:abstractNumId="18" w15:restartNumberingAfterBreak="0">
     <w:nsid w:val="71FC2A80"/>
     <w:multiLevelType w:val="hybridMultilevel"/>
     <w:tmpl w:val="FC780F2C"/>
@@ -10326,7 +11220,7 @@
       </w:rPr>
     </w:lvl>
   </w:abstractNum>
-  <w:abstractNum w:abstractNumId="18" w15:restartNumberingAfterBreak="0">
+  <w:abstractNum w:abstractNumId="19" w15:restartNumberingAfterBreak="0">
     <w:nsid w:val="735A1BD1"/>
     <w:multiLevelType w:val="multilevel"/>
     <w:tmpl w:val="0409001F"/>
@@ -10412,7 +11306,7 @@
       </w:pPr>
     </w:lvl>
   </w:abstractNum>
-  <w:abstractNum w:abstractNumId="19" w15:restartNumberingAfterBreak="0">
+  <w:abstractNum w:abstractNumId="20" w15:restartNumberingAfterBreak="0">
     <w:nsid w:val="7417774C"/>
     <w:multiLevelType w:val="hybridMultilevel"/>
     <w:tmpl w:val="336881D2"/>
@@ -10524,7 +11418,7 @@
       </w:rPr>
     </w:lvl>
   </w:abstractNum>
-  <w:abstractNum w:abstractNumId="20" w15:restartNumberingAfterBreak="0">
+  <w:abstractNum w:abstractNumId="21" w15:restartNumberingAfterBreak="0">
     <w:nsid w:val="788729F9"/>
     <w:multiLevelType w:val="multilevel"/>
     <w:tmpl w:val="ED30FA16"/>
@@ -10642,7 +11536,7 @@
       </w:rPr>
     </w:lvl>
   </w:abstractNum>
-  <w:abstractNum w:abstractNumId="21" w15:restartNumberingAfterBreak="0">
+  <w:abstractNum w:abstractNumId="22" w15:restartNumberingAfterBreak="0">
     <w:nsid w:val="7BFA0136"/>
     <w:multiLevelType w:val="hybridMultilevel"/>
     <w:tmpl w:val="913082B6"/>
@@ -10755,37 +11649,37 @@
     </w:lvl>
   </w:abstractNum>
   <w:num w:numId="1">
-    <w:abstractNumId w:val="20"/>
+    <w:abstractNumId w:val="21"/>
   </w:num>
   <w:num w:numId="2">
-    <w:abstractNumId w:val="12"/>
+    <w:abstractNumId w:val="13"/>
   </w:num>
   <w:num w:numId="3">
     <w:abstractNumId w:val="3"/>
   </w:num>
   <w:num w:numId="4">
+    <w:abstractNumId w:val="11"/>
+  </w:num>
+  <w:num w:numId="5">
     <w:abstractNumId w:val="10"/>
   </w:num>
-  <w:num w:numId="5">
-    <w:abstractNumId w:val="9"/>
-  </w:num>
   <w:num w:numId="6">
-    <w:abstractNumId w:val="18"/>
+    <w:abstractNumId w:val="19"/>
   </w:num>
   <w:num w:numId="7">
     <w:abstractNumId w:val="6"/>
   </w:num>
   <w:num w:numId="8">
-    <w:abstractNumId w:val="15"/>
+    <w:abstractNumId w:val="16"/>
   </w:num>
   <w:num w:numId="9">
-    <w:abstractNumId w:val="16"/>
+    <w:abstractNumId w:val="17"/>
   </w:num>
   <w:num w:numId="10">
     <w:abstractNumId w:val="5"/>
   </w:num>
   <w:num w:numId="11">
-    <w:abstractNumId w:val="12"/>
+    <w:abstractNumId w:val="13"/>
     <w:lvlOverride w:ilvl="0">
       <w:startOverride w:val="2"/>
     </w:lvlOverride>
@@ -10815,7 +11709,7 @@
     </w:lvlOverride>
   </w:num>
   <w:num w:numId="12">
-    <w:abstractNumId w:val="13"/>
+    <w:abstractNumId w:val="14"/>
   </w:num>
   <w:num w:numId="13">
     <w:abstractNumId w:val="1"/>
@@ -10830,25 +11724,28 @@
     <w:abstractNumId w:val="8"/>
   </w:num>
   <w:num w:numId="17">
-    <w:abstractNumId w:val="14"/>
+    <w:abstractNumId w:val="15"/>
   </w:num>
   <w:num w:numId="18">
     <w:abstractNumId w:val="4"/>
   </w:num>
   <w:num w:numId="19">
-    <w:abstractNumId w:val="19"/>
+    <w:abstractNumId w:val="20"/>
   </w:num>
   <w:num w:numId="20">
-    <w:abstractNumId w:val="17"/>
+    <w:abstractNumId w:val="18"/>
   </w:num>
   <w:num w:numId="21">
-    <w:abstractNumId w:val="11"/>
+    <w:abstractNumId w:val="12"/>
   </w:num>
   <w:num w:numId="22">
     <w:abstractNumId w:val="2"/>
   </w:num>
   <w:num w:numId="23">
-    <w:abstractNumId w:val="21"/>
+    <w:abstractNumId w:val="22"/>
+  </w:num>
+  <w:num w:numId="24">
+    <w:abstractNumId w:val="9"/>
   </w:num>
 </w:numbering>
 </file>
@@ -12501,7 +13398,7 @@
 </file>
 
 <file path=customXml/itemProps1.xml><?xml version="1.0" encoding="utf-8"?>
-<ds:datastoreItem xmlns:ds="http://schemas.openxmlformats.org/officeDocument/2006/customXml" ds:itemID="{465F3BC4-4ECC-4403-B940-20478515DAE8}">
+<ds:datastoreItem xmlns:ds="http://schemas.openxmlformats.org/officeDocument/2006/customXml" ds:itemID="{395483CA-B6B9-4DA4-85C7-BB087BE0F222}">
   <ds:schemaRefs>
     <ds:schemaRef ds:uri="http://schemas.openxmlformats.org/officeDocument/2006/bibliography"/>
   </ds:schemaRefs>

--- a/Gliederung und Einleitung.docx
+++ b/Gliederung und Einleitung.docx
@@ -742,15 +742,7 @@
           <w:u w:val="single"/>
         </w:rPr>
         <w:lastRenderedPageBreak/>
-        <w:t>Gliederung der schriftlichen Arbeit</w:t>
-      </w:r>
-      <w:r>
-        <w:rPr>
-          <w:sz w:val="40"/>
-          <w:szCs w:val="40"/>
-          <w:u w:val="single"/>
-        </w:rPr>
-        <w:t xml:space="preserve"> - NEU</w:t>
+        <w:t>Gliederung der schriftlichen Arbeit - NEU</w:t>
       </w:r>
     </w:p>
     <w:sdt>
@@ -805,7 +797,7 @@
           <w:r>
             <w:fldChar w:fldCharType="separate"/>
           </w:r>
-          <w:hyperlink w:anchor="_Toc505773158" w:history="1">
+          <w:hyperlink w:anchor="_Toc506302156" w:history="1">
             <w:r>
               <w:rPr>
                 <w:rStyle w:val="Hyperlink"/>
@@ -832,7 +824,7 @@
                 <w:noProof/>
                 <w:webHidden/>
               </w:rPr>
-              <w:instrText xml:space="preserve"> PAGEREF _Toc505773158 \h </w:instrText>
+              <w:instrText xml:space="preserve"> PAGEREF _Toc506302156 \h </w:instrText>
             </w:r>
             <w:r>
               <w:rPr>
@@ -876,7 +868,7 @@
               <w:lang w:eastAsia="de-DE"/>
             </w:rPr>
           </w:pPr>
-          <w:hyperlink w:anchor="_Toc505773159" w:history="1">
+          <w:hyperlink w:anchor="_Toc506302157" w:history="1">
             <w:r>
               <w:rPr>
                 <w:rStyle w:val="Hyperlink"/>
@@ -903,7 +895,7 @@
                 <w:noProof/>
                 <w:webHidden/>
               </w:rPr>
-              <w:instrText xml:space="preserve"> PAGEREF _Toc505773159 \h </w:instrText>
+              <w:instrText xml:space="preserve"> PAGEREF _Toc506302157 \h </w:instrText>
             </w:r>
             <w:r>
               <w:rPr>
@@ -947,7 +939,7 @@
               <w:lang w:eastAsia="de-DE"/>
             </w:rPr>
           </w:pPr>
-          <w:hyperlink w:anchor="_Toc505773160" w:history="1">
+          <w:hyperlink w:anchor="_Toc506302158" w:history="1">
             <w:r>
               <w:rPr>
                 <w:rStyle w:val="Hyperlink"/>
@@ -974,7 +966,7 @@
                 <w:noProof/>
                 <w:webHidden/>
               </w:rPr>
-              <w:instrText xml:space="preserve"> PAGEREF _Toc505773160 \h </w:instrText>
+              <w:instrText xml:space="preserve"> PAGEREF _Toc506302158 \h </w:instrText>
             </w:r>
             <w:r>
               <w:rPr>
@@ -1018,7 +1010,7 @@
               <w:lang w:eastAsia="de-DE"/>
             </w:rPr>
           </w:pPr>
-          <w:hyperlink w:anchor="_Toc505773161" w:history="1">
+          <w:hyperlink w:anchor="_Toc506302159" w:history="1">
             <w:r>
               <w:rPr>
                 <w:rStyle w:val="Hyperlink"/>
@@ -1045,7 +1037,7 @@
                 <w:noProof/>
                 <w:webHidden/>
               </w:rPr>
-              <w:instrText xml:space="preserve"> PAGEREF _Toc505773161 \h </w:instrText>
+              <w:instrText xml:space="preserve"> PAGEREF _Toc506302159 \h </w:instrText>
             </w:r>
             <w:r>
               <w:rPr>
@@ -1089,7 +1081,7 @@
               <w:lang w:eastAsia="de-DE"/>
             </w:rPr>
           </w:pPr>
-          <w:hyperlink w:anchor="_Toc505773162" w:history="1">
+          <w:hyperlink w:anchor="_Toc506302160" w:history="1">
             <w:r>
               <w:rPr>
                 <w:rStyle w:val="Hyperlink"/>
@@ -1116,7 +1108,7 @@
                 <w:noProof/>
                 <w:webHidden/>
               </w:rPr>
-              <w:instrText xml:space="preserve"> PAGEREF _Toc505773162 \h </w:instrText>
+              <w:instrText xml:space="preserve"> PAGEREF _Toc506302160 \h </w:instrText>
             </w:r>
             <w:r>
               <w:rPr>
@@ -1160,7 +1152,7 @@
               <w:lang w:eastAsia="de-DE"/>
             </w:rPr>
           </w:pPr>
-          <w:hyperlink w:anchor="_Toc505773163" w:history="1">
+          <w:hyperlink w:anchor="_Toc506302161" w:history="1">
             <w:r>
               <w:rPr>
                 <w:rStyle w:val="Hyperlink"/>
@@ -1187,7 +1179,7 @@
                 <w:noProof/>
                 <w:webHidden/>
               </w:rPr>
-              <w:instrText xml:space="preserve"> PAGEREF _Toc505773163 \h </w:instrText>
+              <w:instrText xml:space="preserve"> PAGEREF _Toc506302161 \h </w:instrText>
             </w:r>
             <w:r>
               <w:rPr>
@@ -1231,7 +1223,7 @@
               <w:lang w:eastAsia="de-DE"/>
             </w:rPr>
           </w:pPr>
-          <w:hyperlink w:anchor="_Toc505773164" w:history="1">
+          <w:hyperlink w:anchor="_Toc506302162" w:history="1">
             <w:r>
               <w:rPr>
                 <w:rStyle w:val="Hyperlink"/>
@@ -1258,7 +1250,7 @@
                 <w:noProof/>
                 <w:webHidden/>
               </w:rPr>
-              <w:instrText xml:space="preserve"> PAGEREF _Toc505773164 \h </w:instrText>
+              <w:instrText xml:space="preserve"> PAGEREF _Toc506302162 \h </w:instrText>
             </w:r>
             <w:r>
               <w:rPr>
@@ -1302,7 +1294,7 @@
               <w:lang w:eastAsia="de-DE"/>
             </w:rPr>
           </w:pPr>
-          <w:hyperlink w:anchor="_Toc505773165" w:history="1">
+          <w:hyperlink w:anchor="_Toc506302163" w:history="1">
             <w:r>
               <w:rPr>
                 <w:rStyle w:val="Hyperlink"/>
@@ -1329,7 +1321,7 @@
                 <w:noProof/>
                 <w:webHidden/>
               </w:rPr>
-              <w:instrText xml:space="preserve"> PAGEREF _Toc505773165 \h </w:instrText>
+              <w:instrText xml:space="preserve"> PAGEREF _Toc506302163 \h </w:instrText>
             </w:r>
             <w:r>
               <w:rPr>
@@ -1373,7 +1365,7 @@
               <w:lang w:eastAsia="de-DE"/>
             </w:rPr>
           </w:pPr>
-          <w:hyperlink w:anchor="_Toc505773166" w:history="1">
+          <w:hyperlink w:anchor="_Toc506302164" w:history="1">
             <w:r>
               <w:rPr>
                 <w:rStyle w:val="Hyperlink"/>
@@ -1400,7 +1392,7 @@
                 <w:noProof/>
                 <w:webHidden/>
               </w:rPr>
-              <w:instrText xml:space="preserve"> PAGEREF _Toc505773166 \h </w:instrText>
+              <w:instrText xml:space="preserve"> PAGEREF _Toc506302164 \h </w:instrText>
             </w:r>
             <w:r>
               <w:rPr>
@@ -1444,7 +1436,7 @@
               <w:lang w:eastAsia="de-DE"/>
             </w:rPr>
           </w:pPr>
-          <w:hyperlink w:anchor="_Toc505773167" w:history="1">
+          <w:hyperlink w:anchor="_Toc506302165" w:history="1">
             <w:r>
               <w:rPr>
                 <w:rStyle w:val="Hyperlink"/>
@@ -1471,7 +1463,7 @@
                 <w:noProof/>
                 <w:webHidden/>
               </w:rPr>
-              <w:instrText xml:space="preserve"> PAGEREF _Toc505773167 \h </w:instrText>
+              <w:instrText xml:space="preserve"> PAGEREF _Toc506302165 \h </w:instrText>
             </w:r>
             <w:r>
               <w:rPr>
@@ -1515,7 +1507,7 @@
               <w:lang w:eastAsia="de-DE"/>
             </w:rPr>
           </w:pPr>
-          <w:hyperlink w:anchor="_Toc505773168" w:history="1">
+          <w:hyperlink w:anchor="_Toc506302166" w:history="1">
             <w:r>
               <w:rPr>
                 <w:rStyle w:val="Hyperlink"/>
@@ -1542,7 +1534,7 @@
                 <w:noProof/>
                 <w:webHidden/>
               </w:rPr>
-              <w:instrText xml:space="preserve"> PAGEREF _Toc505773168 \h </w:instrText>
+              <w:instrText xml:space="preserve"> PAGEREF _Toc506302166 \h </w:instrText>
             </w:r>
             <w:r>
               <w:rPr>
@@ -1586,7 +1578,7 @@
               <w:lang w:eastAsia="de-DE"/>
             </w:rPr>
           </w:pPr>
-          <w:hyperlink w:anchor="_Toc505773169" w:history="1">
+          <w:hyperlink w:anchor="_Toc506302167" w:history="1">
             <w:r>
               <w:rPr>
                 <w:rStyle w:val="Hyperlink"/>
@@ -1613,7 +1605,7 @@
                 <w:noProof/>
                 <w:webHidden/>
               </w:rPr>
-              <w:instrText xml:space="preserve"> PAGEREF _Toc505773169 \h </w:instrText>
+              <w:instrText xml:space="preserve"> PAGEREF _Toc506302167 \h </w:instrText>
             </w:r>
             <w:r>
               <w:rPr>
@@ -1634,6 +1626,716 @@
                 <w:webHidden/>
               </w:rPr>
               <w:t>18</w:t>
+            </w:r>
+            <w:r>
+              <w:rPr>
+                <w:noProof/>
+                <w:webHidden/>
+              </w:rPr>
+              <w:fldChar w:fldCharType="end"/>
+            </w:r>
+          </w:hyperlink>
+        </w:p>
+        <w:p>
+          <w:pPr>
+            <w:pStyle w:val="Verzeichnis1"/>
+            <w:tabs>
+              <w:tab w:val="right" w:leader="dot" w:pos="9350"/>
+            </w:tabs>
+            <w:rPr>
+              <w:rFonts w:eastAsiaTheme="minorEastAsia"/>
+              <w:noProof/>
+              <w:sz w:val="22"/>
+              <w:lang w:eastAsia="de-DE"/>
+            </w:rPr>
+          </w:pPr>
+          <w:hyperlink w:anchor="_Toc506302168" w:history="1">
+            <w:r>
+              <w:rPr>
+                <w:rStyle w:val="Hyperlink"/>
+                <w:noProof/>
+              </w:rPr>
+              <w:t>3. Lösungsansatz</w:t>
+            </w:r>
+            <w:r>
+              <w:rPr>
+                <w:noProof/>
+                <w:webHidden/>
+              </w:rPr>
+              <w:tab/>
+            </w:r>
+            <w:r>
+              <w:rPr>
+                <w:noProof/>
+                <w:webHidden/>
+              </w:rPr>
+              <w:fldChar w:fldCharType="begin"/>
+            </w:r>
+            <w:r>
+              <w:rPr>
+                <w:noProof/>
+                <w:webHidden/>
+              </w:rPr>
+              <w:instrText xml:space="preserve"> PAGEREF _Toc506302168 \h </w:instrText>
+            </w:r>
+            <w:r>
+              <w:rPr>
+                <w:noProof/>
+                <w:webHidden/>
+              </w:rPr>
+            </w:r>
+            <w:r>
+              <w:rPr>
+                <w:noProof/>
+                <w:webHidden/>
+              </w:rPr>
+              <w:fldChar w:fldCharType="separate"/>
+            </w:r>
+            <w:r>
+              <w:rPr>
+                <w:noProof/>
+                <w:webHidden/>
+              </w:rPr>
+              <w:t>23</w:t>
+            </w:r>
+            <w:r>
+              <w:rPr>
+                <w:noProof/>
+                <w:webHidden/>
+              </w:rPr>
+              <w:fldChar w:fldCharType="end"/>
+            </w:r>
+          </w:hyperlink>
+        </w:p>
+        <w:p>
+          <w:pPr>
+            <w:pStyle w:val="Verzeichnis1"/>
+            <w:tabs>
+              <w:tab w:val="right" w:leader="dot" w:pos="9350"/>
+            </w:tabs>
+            <w:rPr>
+              <w:rFonts w:eastAsiaTheme="minorEastAsia"/>
+              <w:noProof/>
+              <w:sz w:val="22"/>
+              <w:lang w:eastAsia="de-DE"/>
+            </w:rPr>
+          </w:pPr>
+          <w:hyperlink w:anchor="_Toc506302169" w:history="1">
+            <w:r>
+              <w:rPr>
+                <w:rStyle w:val="Hyperlink"/>
+                <w:noProof/>
+              </w:rPr>
+              <w:t>3.1. Konzept</w:t>
+            </w:r>
+            <w:r>
+              <w:rPr>
+                <w:noProof/>
+                <w:webHidden/>
+              </w:rPr>
+              <w:tab/>
+            </w:r>
+            <w:r>
+              <w:rPr>
+                <w:noProof/>
+                <w:webHidden/>
+              </w:rPr>
+              <w:fldChar w:fldCharType="begin"/>
+            </w:r>
+            <w:r>
+              <w:rPr>
+                <w:noProof/>
+                <w:webHidden/>
+              </w:rPr>
+              <w:instrText xml:space="preserve"> PAGEREF _Toc506302169 \h </w:instrText>
+            </w:r>
+            <w:r>
+              <w:rPr>
+                <w:noProof/>
+                <w:webHidden/>
+              </w:rPr>
+            </w:r>
+            <w:r>
+              <w:rPr>
+                <w:noProof/>
+                <w:webHidden/>
+              </w:rPr>
+              <w:fldChar w:fldCharType="separate"/>
+            </w:r>
+            <w:r>
+              <w:rPr>
+                <w:noProof/>
+                <w:webHidden/>
+              </w:rPr>
+              <w:t>24</w:t>
+            </w:r>
+            <w:r>
+              <w:rPr>
+                <w:noProof/>
+                <w:webHidden/>
+              </w:rPr>
+              <w:fldChar w:fldCharType="end"/>
+            </w:r>
+          </w:hyperlink>
+        </w:p>
+        <w:p>
+          <w:pPr>
+            <w:pStyle w:val="Verzeichnis1"/>
+            <w:tabs>
+              <w:tab w:val="right" w:leader="dot" w:pos="9350"/>
+            </w:tabs>
+            <w:rPr>
+              <w:rFonts w:eastAsiaTheme="minorEastAsia"/>
+              <w:noProof/>
+              <w:sz w:val="22"/>
+              <w:lang w:eastAsia="de-DE"/>
+            </w:rPr>
+          </w:pPr>
+          <w:hyperlink w:anchor="_Toc506302170" w:history="1">
+            <w:r>
+              <w:rPr>
+                <w:rStyle w:val="Hyperlink"/>
+                <w:noProof/>
+              </w:rPr>
+              <w:t>3.2. Entscheidungen über Implementierung</w:t>
+            </w:r>
+            <w:r>
+              <w:rPr>
+                <w:noProof/>
+                <w:webHidden/>
+              </w:rPr>
+              <w:tab/>
+            </w:r>
+            <w:r>
+              <w:rPr>
+                <w:noProof/>
+                <w:webHidden/>
+              </w:rPr>
+              <w:fldChar w:fldCharType="begin"/>
+            </w:r>
+            <w:r>
+              <w:rPr>
+                <w:noProof/>
+                <w:webHidden/>
+              </w:rPr>
+              <w:instrText xml:space="preserve"> PAGEREF _Toc506302170 \h </w:instrText>
+            </w:r>
+            <w:r>
+              <w:rPr>
+                <w:noProof/>
+                <w:webHidden/>
+              </w:rPr>
+            </w:r>
+            <w:r>
+              <w:rPr>
+                <w:noProof/>
+                <w:webHidden/>
+              </w:rPr>
+              <w:fldChar w:fldCharType="separate"/>
+            </w:r>
+            <w:r>
+              <w:rPr>
+                <w:noProof/>
+                <w:webHidden/>
+              </w:rPr>
+              <w:t>25</w:t>
+            </w:r>
+            <w:r>
+              <w:rPr>
+                <w:noProof/>
+                <w:webHidden/>
+              </w:rPr>
+              <w:fldChar w:fldCharType="end"/>
+            </w:r>
+          </w:hyperlink>
+        </w:p>
+        <w:p>
+          <w:pPr>
+            <w:pStyle w:val="Verzeichnis1"/>
+            <w:tabs>
+              <w:tab w:val="right" w:leader="dot" w:pos="9350"/>
+            </w:tabs>
+            <w:rPr>
+              <w:rFonts w:eastAsiaTheme="minorEastAsia"/>
+              <w:noProof/>
+              <w:sz w:val="22"/>
+              <w:lang w:eastAsia="de-DE"/>
+            </w:rPr>
+          </w:pPr>
+          <w:hyperlink w:anchor="_Toc506302171" w:history="1">
+            <w:r>
+              <w:rPr>
+                <w:rStyle w:val="Hyperlink"/>
+                <w:noProof/>
+              </w:rPr>
+              <w:t>3.2.1. Übertragung</w:t>
+            </w:r>
+            <w:r>
+              <w:rPr>
+                <w:noProof/>
+                <w:webHidden/>
+              </w:rPr>
+              <w:tab/>
+            </w:r>
+            <w:r>
+              <w:rPr>
+                <w:noProof/>
+                <w:webHidden/>
+              </w:rPr>
+              <w:fldChar w:fldCharType="begin"/>
+            </w:r>
+            <w:r>
+              <w:rPr>
+                <w:noProof/>
+                <w:webHidden/>
+              </w:rPr>
+              <w:instrText xml:space="preserve"> PAGEREF _Toc506302171 \h </w:instrText>
+            </w:r>
+            <w:r>
+              <w:rPr>
+                <w:noProof/>
+                <w:webHidden/>
+              </w:rPr>
+            </w:r>
+            <w:r>
+              <w:rPr>
+                <w:noProof/>
+                <w:webHidden/>
+              </w:rPr>
+              <w:fldChar w:fldCharType="separate"/>
+            </w:r>
+            <w:r>
+              <w:rPr>
+                <w:noProof/>
+                <w:webHidden/>
+              </w:rPr>
+              <w:t>25</w:t>
+            </w:r>
+            <w:r>
+              <w:rPr>
+                <w:noProof/>
+                <w:webHidden/>
+              </w:rPr>
+              <w:fldChar w:fldCharType="end"/>
+            </w:r>
+          </w:hyperlink>
+        </w:p>
+        <w:p>
+          <w:pPr>
+            <w:pStyle w:val="Verzeichnis1"/>
+            <w:tabs>
+              <w:tab w:val="right" w:leader="dot" w:pos="9350"/>
+            </w:tabs>
+            <w:rPr>
+              <w:rFonts w:eastAsiaTheme="minorEastAsia"/>
+              <w:noProof/>
+              <w:sz w:val="22"/>
+              <w:lang w:eastAsia="de-DE"/>
+            </w:rPr>
+          </w:pPr>
+          <w:hyperlink w:anchor="_Toc506302172" w:history="1">
+            <w:r>
+              <w:rPr>
+                <w:rStyle w:val="Hyperlink"/>
+                <w:noProof/>
+              </w:rPr>
+              <w:t>3.2.2. Raspberry Pi Module</w:t>
+            </w:r>
+            <w:r>
+              <w:rPr>
+                <w:noProof/>
+                <w:webHidden/>
+              </w:rPr>
+              <w:tab/>
+            </w:r>
+            <w:r>
+              <w:rPr>
+                <w:noProof/>
+                <w:webHidden/>
+              </w:rPr>
+              <w:fldChar w:fldCharType="begin"/>
+            </w:r>
+            <w:r>
+              <w:rPr>
+                <w:noProof/>
+                <w:webHidden/>
+              </w:rPr>
+              <w:instrText xml:space="preserve"> PAGEREF _Toc506302172 \h </w:instrText>
+            </w:r>
+            <w:r>
+              <w:rPr>
+                <w:noProof/>
+                <w:webHidden/>
+              </w:rPr>
+            </w:r>
+            <w:r>
+              <w:rPr>
+                <w:noProof/>
+                <w:webHidden/>
+              </w:rPr>
+              <w:fldChar w:fldCharType="separate"/>
+            </w:r>
+            <w:r>
+              <w:rPr>
+                <w:noProof/>
+                <w:webHidden/>
+              </w:rPr>
+              <w:t>27</w:t>
+            </w:r>
+            <w:r>
+              <w:rPr>
+                <w:noProof/>
+                <w:webHidden/>
+              </w:rPr>
+              <w:fldChar w:fldCharType="end"/>
+            </w:r>
+          </w:hyperlink>
+        </w:p>
+        <w:p>
+          <w:pPr>
+            <w:pStyle w:val="Verzeichnis1"/>
+            <w:tabs>
+              <w:tab w:val="right" w:leader="dot" w:pos="9350"/>
+            </w:tabs>
+            <w:rPr>
+              <w:rFonts w:eastAsiaTheme="minorEastAsia"/>
+              <w:noProof/>
+              <w:sz w:val="22"/>
+              <w:lang w:eastAsia="de-DE"/>
+            </w:rPr>
+          </w:pPr>
+          <w:hyperlink w:anchor="_Toc506302173" w:history="1">
+            <w:r>
+              <w:rPr>
+                <w:rStyle w:val="Hyperlink"/>
+                <w:noProof/>
+              </w:rPr>
+              <w:t>3.2.3. Android Anwendung</w:t>
+            </w:r>
+            <w:r>
+              <w:rPr>
+                <w:noProof/>
+                <w:webHidden/>
+              </w:rPr>
+              <w:tab/>
+            </w:r>
+            <w:r>
+              <w:rPr>
+                <w:noProof/>
+                <w:webHidden/>
+              </w:rPr>
+              <w:fldChar w:fldCharType="begin"/>
+            </w:r>
+            <w:r>
+              <w:rPr>
+                <w:noProof/>
+                <w:webHidden/>
+              </w:rPr>
+              <w:instrText xml:space="preserve"> PAGEREF _Toc506302173 \h </w:instrText>
+            </w:r>
+            <w:r>
+              <w:rPr>
+                <w:noProof/>
+                <w:webHidden/>
+              </w:rPr>
+            </w:r>
+            <w:r>
+              <w:rPr>
+                <w:noProof/>
+                <w:webHidden/>
+              </w:rPr>
+              <w:fldChar w:fldCharType="separate"/>
+            </w:r>
+            <w:r>
+              <w:rPr>
+                <w:noProof/>
+                <w:webHidden/>
+              </w:rPr>
+              <w:t>28</w:t>
+            </w:r>
+            <w:r>
+              <w:rPr>
+                <w:noProof/>
+                <w:webHidden/>
+              </w:rPr>
+              <w:fldChar w:fldCharType="end"/>
+            </w:r>
+          </w:hyperlink>
+        </w:p>
+        <w:p>
+          <w:pPr>
+            <w:pStyle w:val="Verzeichnis1"/>
+            <w:tabs>
+              <w:tab w:val="right" w:leader="dot" w:pos="9350"/>
+            </w:tabs>
+            <w:rPr>
+              <w:rFonts w:eastAsiaTheme="minorEastAsia"/>
+              <w:noProof/>
+              <w:sz w:val="22"/>
+              <w:lang w:eastAsia="de-DE"/>
+            </w:rPr>
+          </w:pPr>
+          <w:hyperlink w:anchor="_Toc506302174" w:history="1">
+            <w:r>
+              <w:rPr>
+                <w:rStyle w:val="Hyperlink"/>
+                <w:noProof/>
+              </w:rPr>
+              <w:t>4. Implementierung</w:t>
+            </w:r>
+            <w:r>
+              <w:rPr>
+                <w:noProof/>
+                <w:webHidden/>
+              </w:rPr>
+              <w:tab/>
+            </w:r>
+            <w:r>
+              <w:rPr>
+                <w:noProof/>
+                <w:webHidden/>
+              </w:rPr>
+              <w:fldChar w:fldCharType="begin"/>
+            </w:r>
+            <w:r>
+              <w:rPr>
+                <w:noProof/>
+                <w:webHidden/>
+              </w:rPr>
+              <w:instrText xml:space="preserve"> PAGEREF _Toc506302174 \h </w:instrText>
+            </w:r>
+            <w:r>
+              <w:rPr>
+                <w:noProof/>
+                <w:webHidden/>
+              </w:rPr>
+            </w:r>
+            <w:r>
+              <w:rPr>
+                <w:noProof/>
+                <w:webHidden/>
+              </w:rPr>
+              <w:fldChar w:fldCharType="separate"/>
+            </w:r>
+            <w:r>
+              <w:rPr>
+                <w:noProof/>
+                <w:webHidden/>
+              </w:rPr>
+              <w:t>28</w:t>
+            </w:r>
+            <w:r>
+              <w:rPr>
+                <w:noProof/>
+                <w:webHidden/>
+              </w:rPr>
+              <w:fldChar w:fldCharType="end"/>
+            </w:r>
+          </w:hyperlink>
+        </w:p>
+        <w:p>
+          <w:pPr>
+            <w:pStyle w:val="Verzeichnis1"/>
+            <w:tabs>
+              <w:tab w:val="right" w:leader="dot" w:pos="9350"/>
+            </w:tabs>
+            <w:rPr>
+              <w:rFonts w:eastAsiaTheme="minorEastAsia"/>
+              <w:noProof/>
+              <w:sz w:val="22"/>
+              <w:lang w:eastAsia="de-DE"/>
+            </w:rPr>
+          </w:pPr>
+          <w:hyperlink w:anchor="_Toc506302175" w:history="1">
+            <w:r>
+              <w:rPr>
+                <w:rStyle w:val="Hyperlink"/>
+                <w:noProof/>
+              </w:rPr>
+              <w:t>4.1. Pflichtenheft</w:t>
+            </w:r>
+            <w:r>
+              <w:rPr>
+                <w:noProof/>
+                <w:webHidden/>
+              </w:rPr>
+              <w:tab/>
+            </w:r>
+            <w:r>
+              <w:rPr>
+                <w:noProof/>
+                <w:webHidden/>
+              </w:rPr>
+              <w:fldChar w:fldCharType="begin"/>
+            </w:r>
+            <w:r>
+              <w:rPr>
+                <w:noProof/>
+                <w:webHidden/>
+              </w:rPr>
+              <w:instrText xml:space="preserve"> PAGEREF _Toc506302175 \h </w:instrText>
+            </w:r>
+            <w:r>
+              <w:rPr>
+                <w:noProof/>
+                <w:webHidden/>
+              </w:rPr>
+            </w:r>
+            <w:r>
+              <w:rPr>
+                <w:noProof/>
+                <w:webHidden/>
+              </w:rPr>
+              <w:fldChar w:fldCharType="separate"/>
+            </w:r>
+            <w:r>
+              <w:rPr>
+                <w:noProof/>
+                <w:webHidden/>
+              </w:rPr>
+              <w:t>29</w:t>
+            </w:r>
+            <w:r>
+              <w:rPr>
+                <w:noProof/>
+                <w:webHidden/>
+              </w:rPr>
+              <w:fldChar w:fldCharType="end"/>
+            </w:r>
+          </w:hyperlink>
+        </w:p>
+        <w:p>
+          <w:pPr>
+            <w:pStyle w:val="Verzeichnis1"/>
+            <w:tabs>
+              <w:tab w:val="right" w:leader="dot" w:pos="9350"/>
+            </w:tabs>
+            <w:rPr>
+              <w:rFonts w:eastAsiaTheme="minorEastAsia"/>
+              <w:noProof/>
+              <w:sz w:val="22"/>
+              <w:lang w:eastAsia="de-DE"/>
+            </w:rPr>
+          </w:pPr>
+          <w:hyperlink w:anchor="_Toc506302176" w:history="1">
+            <w:r>
+              <w:rPr>
+                <w:rStyle w:val="Hyperlink"/>
+                <w:noProof/>
+              </w:rPr>
+              <w:t>4.2. Raspberry Pi Anwendung</w:t>
+            </w:r>
+            <w:r>
+              <w:rPr>
+                <w:noProof/>
+                <w:webHidden/>
+              </w:rPr>
+              <w:tab/>
+            </w:r>
+            <w:r>
+              <w:rPr>
+                <w:noProof/>
+                <w:webHidden/>
+              </w:rPr>
+              <w:fldChar w:fldCharType="begin"/>
+            </w:r>
+            <w:r>
+              <w:rPr>
+                <w:noProof/>
+                <w:webHidden/>
+              </w:rPr>
+              <w:instrText xml:space="preserve"> PAGEREF _Toc506302176 \h </w:instrText>
+            </w:r>
+            <w:r>
+              <w:rPr>
+                <w:noProof/>
+                <w:webHidden/>
+              </w:rPr>
+            </w:r>
+            <w:r>
+              <w:rPr>
+                <w:noProof/>
+                <w:webHidden/>
+              </w:rPr>
+              <w:fldChar w:fldCharType="separate"/>
+            </w:r>
+            <w:r>
+              <w:rPr>
+                <w:noProof/>
+                <w:webHidden/>
+              </w:rPr>
+              <w:t>29</w:t>
+            </w:r>
+            <w:r>
+              <w:rPr>
+                <w:noProof/>
+                <w:webHidden/>
+              </w:rPr>
+              <w:fldChar w:fldCharType="end"/>
+            </w:r>
+          </w:hyperlink>
+        </w:p>
+        <w:p>
+          <w:pPr>
+            <w:pStyle w:val="Verzeichnis1"/>
+            <w:tabs>
+              <w:tab w:val="right" w:leader="dot" w:pos="9350"/>
+            </w:tabs>
+            <w:rPr>
+              <w:rFonts w:eastAsiaTheme="minorEastAsia"/>
+              <w:noProof/>
+              <w:sz w:val="22"/>
+              <w:lang w:eastAsia="de-DE"/>
+            </w:rPr>
+          </w:pPr>
+          <w:hyperlink w:anchor="_Toc506302177" w:history="1">
+            <w:r>
+              <w:rPr>
+                <w:rStyle w:val="Hyperlink"/>
+                <w:noProof/>
+              </w:rPr>
+              <w:t>4.2.1. API und Seine Bibliothek</w:t>
+            </w:r>
+            <w:r>
+              <w:rPr>
+                <w:noProof/>
+                <w:webHidden/>
+              </w:rPr>
+              <w:tab/>
+            </w:r>
+            <w:r>
+              <w:rPr>
+                <w:noProof/>
+                <w:webHidden/>
+              </w:rPr>
+              <w:fldChar w:fldCharType="begin"/>
+            </w:r>
+            <w:r>
+              <w:rPr>
+                <w:noProof/>
+                <w:webHidden/>
+              </w:rPr>
+              <w:instrText xml:space="preserve"> PAGEREF _Toc506302177 \h </w:instrText>
+            </w:r>
+            <w:r>
+              <w:rPr>
+                <w:noProof/>
+                <w:webHidden/>
+              </w:rPr>
+            </w:r>
+            <w:r>
+              <w:rPr>
+                <w:noProof/>
+                <w:webHidden/>
+              </w:rPr>
+              <w:fldChar w:fldCharType="separate"/>
+            </w:r>
+            <w:r>
+              <w:rPr>
+                <w:noProof/>
+                <w:webHidden/>
+              </w:rPr>
+              <w:t>29</w:t>
             </w:r>
             <w:r>
               <w:rPr>
@@ -1841,6 +2543,18 @@
       <w:pPr>
         <w:ind w:left="2880" w:hanging="2880"/>
       </w:pPr>
+      <w:r>
+        <w:t>PWM</w:t>
+      </w:r>
+      <w:r>
+        <w:tab/>
+        <w:t>Pulse Width Modulation</w:t>
+      </w:r>
+    </w:p>
+    <w:p>
+      <w:pPr>
+        <w:ind w:left="2880" w:hanging="2880"/>
+      </w:pPr>
     </w:p>
     <w:p>
       <w:pPr>
@@ -1859,7 +2573,7 @@
       </w:pPr>
       <w:bookmarkStart w:id="17" w:name="_Toc504582822"/>
       <w:bookmarkStart w:id="18" w:name="_Toc505625486"/>
-      <w:bookmarkStart w:id="19" w:name="_Toc505773158"/>
+      <w:bookmarkStart w:id="19" w:name="_Toc506302156"/>
       <w:r>
         <w:lastRenderedPageBreak/>
         <w:t>Einleitung</w:t>
@@ -1882,19 +2596,12 @@
             <w:fldChar w:fldCharType="begin"/>
           </w:r>
           <w:r>
-            <w:rPr>
-              <w:lang w:val="en-US"/>
-            </w:rPr>
             <w:instrText xml:space="preserve"> CITATION Man98 \l 1033 </w:instrText>
           </w:r>
           <w:r>
             <w:fldChar w:fldCharType="separate"/>
           </w:r>
           <w:r>
-            <w:rPr>
-              <w:noProof/>
-              <w:lang w:val="en-US"/>
-            </w:rPr>
             <w:t xml:space="preserve"> (1)</w:t>
           </w:r>
           <w:r>
@@ -1967,7 +2674,7 @@
         </w:numPr>
       </w:pPr>
       <w:bookmarkStart w:id="20" w:name="_Toc505625487"/>
-      <w:bookmarkStart w:id="21" w:name="_Toc505773159"/>
+      <w:bookmarkStart w:id="21" w:name="_Toc506302157"/>
       <w:r>
         <w:t>Problemstellung/Zielsetzung</w:t>
       </w:r>
@@ -2135,7 +2842,7 @@
       </w:pPr>
       <w:bookmarkStart w:id="22" w:name="_Toc504582824"/>
       <w:bookmarkStart w:id="23" w:name="_Toc505625488"/>
-      <w:bookmarkStart w:id="24" w:name="_Toc505773160"/>
+      <w:bookmarkStart w:id="24" w:name="_Toc506302158"/>
       <w:r>
         <w:t>Motivation</w:t>
       </w:r>
@@ -2263,8 +2970,8 @@
       </w:pPr>
       <w:bookmarkStart w:id="25" w:name="_Toc504582825"/>
       <w:bookmarkStart w:id="26" w:name="_Toc505625489"/>
-      <w:bookmarkStart w:id="27" w:name="_Toc505773161"/>
-      <w:bookmarkStart w:id="28" w:name="_Ref506060609"/>
+      <w:bookmarkStart w:id="27" w:name="_Ref506060609"/>
+      <w:bookmarkStart w:id="28" w:name="_Toc506302159"/>
       <w:r>
         <w:lastRenderedPageBreak/>
         <w:t>Grundlagen</w:t>
@@ -2363,7 +3070,7 @@
         </w:numPr>
       </w:pPr>
       <w:bookmarkStart w:id="29" w:name="_Toc505625490"/>
-      <w:bookmarkStart w:id="30" w:name="_Toc505773162"/>
+      <w:bookmarkStart w:id="30" w:name="_Toc506302160"/>
       <w:r>
         <w:t>Stand der Technik</w:t>
       </w:r>
@@ -2474,13 +3181,7 @@
         <w:fldChar w:fldCharType="separate"/>
       </w:r>
       <w:r>
-        <w:t xml:space="preserve">Abbildung </w:t>
-      </w:r>
-      <w:r>
-        <w:rPr>
-          <w:noProof/>
-        </w:rPr>
-        <w:t>1</w:t>
+        <w:t>Abbildung 1</w:t>
       </w:r>
       <w:r>
         <w:fldChar w:fldCharType="end"/>
@@ -2501,19 +3202,12 @@
             <w:fldChar w:fldCharType="begin"/>
           </w:r>
           <w:r>
-            <w:rPr>
-              <w:lang w:val="en-US"/>
-            </w:rPr>
             <w:instrText xml:space="preserve"> CITATION PIR13 \l 1033 </w:instrText>
           </w:r>
           <w:r>
             <w:fldChar w:fldCharType="separate"/>
           </w:r>
           <w:r>
-            <w:rPr>
-              <w:noProof/>
-              <w:lang w:val="en-US"/>
-            </w:rPr>
             <w:t>(2)</w:t>
           </w:r>
           <w:r>
@@ -2551,19 +3245,12 @@
             <w:fldChar w:fldCharType="begin"/>
           </w:r>
           <w:r>
-            <w:rPr>
-              <w:lang w:val="en-US"/>
-            </w:rPr>
             <w:instrText xml:space="preserve">CITATION ras18 \l 1033 </w:instrText>
           </w:r>
           <w:r>
             <w:fldChar w:fldCharType="separate"/>
           </w:r>
           <w:r>
-            <w:rPr>
-              <w:noProof/>
-              <w:lang w:val="en-US"/>
-            </w:rPr>
             <w:t>(3)</w:t>
           </w:r>
           <w:r>
@@ -2644,27 +3331,14 @@
       <w:r>
         <w:t xml:space="preserve">Abbildung </w:t>
       </w:r>
-      <w:r>
-        <w:fldChar w:fldCharType="begin"/>
-      </w:r>
-      <w:r>
-        <w:instrText xml:space="preserve"> SEQ Abbildung \* ARABIC </w:instrText>
-      </w:r>
-      <w:r>
-        <w:fldChar w:fldCharType="separate"/>
-      </w:r>
-      <w:r>
-        <w:rPr>
-          <w:noProof/>
-        </w:rPr>
-        <w:t>1</w:t>
-      </w:r>
-      <w:r>
-        <w:rPr>
-          <w:noProof/>
-        </w:rPr>
-        <w:fldChar w:fldCharType="end"/>
-      </w:r>
+      <w:fldSimple w:instr=" SEQ Abbildung \* ARABIC ">
+        <w:r>
+          <w:rPr>
+            <w:noProof/>
+          </w:rPr>
+          <w:t>1</w:t>
+        </w:r>
+      </w:fldSimple>
       <w:bookmarkEnd w:id="31"/>
       <w:r>
         <w:t>: Graphische Oberfläche PiReplay</w:t>
@@ -2718,19 +3392,12 @@
             <w:fldChar w:fldCharType="begin"/>
           </w:r>
           <w:r>
-            <w:rPr>
-              <w:lang w:val="en-US"/>
-            </w:rPr>
             <w:instrText xml:space="preserve"> CITATION Goo181 \l 1033 </w:instrText>
           </w:r>
           <w:r>
             <w:fldChar w:fldCharType="separate"/>
           </w:r>
           <w:r>
-            <w:rPr>
-              <w:noProof/>
-              <w:lang w:val="en-US"/>
-            </w:rPr>
             <w:t>(4)</w:t>
           </w:r>
           <w:r>
@@ -2823,27 +3490,14 @@
       <w:r>
         <w:t xml:space="preserve">Abbildung </w:t>
       </w:r>
-      <w:r>
-        <w:fldChar w:fldCharType="begin"/>
-      </w:r>
-      <w:r>
-        <w:instrText xml:space="preserve"> SEQ Abbildung \* ARABIC </w:instrText>
-      </w:r>
-      <w:r>
-        <w:fldChar w:fldCharType="separate"/>
-      </w:r>
-      <w:r>
-        <w:rPr>
-          <w:noProof/>
-        </w:rPr>
-        <w:t>2</w:t>
-      </w:r>
-      <w:r>
-        <w:rPr>
-          <w:noProof/>
-        </w:rPr>
-        <w:fldChar w:fldCharType="end"/>
-      </w:r>
+      <w:fldSimple w:instr=" SEQ Abbildung \* ARABIC ">
+        <w:r>
+          <w:rPr>
+            <w:noProof/>
+          </w:rPr>
+          <w:t>2</w:t>
+        </w:r>
+      </w:fldSimple>
       <w:r>
         <w:t>: Konsolenanwendung BlueTerm</w:t>
       </w:r>
@@ -2908,7 +3562,7 @@
       </w:pPr>
       <w:bookmarkStart w:id="32" w:name="_Toc504582826"/>
       <w:bookmarkStart w:id="33" w:name="_Toc505625491"/>
-      <w:bookmarkStart w:id="34" w:name="_Toc505773163"/>
+      <w:bookmarkStart w:id="34" w:name="_Toc506302161"/>
       <w:bookmarkEnd w:id="32"/>
       <w:r>
         <w:t>Raspberry Pi</w:t>
@@ -2989,19 +3643,12 @@
             <w:fldChar w:fldCharType="begin"/>
           </w:r>
           <w:r>
-            <w:rPr>
-              <w:lang w:val="en-US"/>
-            </w:rPr>
             <w:instrText xml:space="preserve">CITATION Wik18 \l 1033 </w:instrText>
           </w:r>
           <w:r>
             <w:fldChar w:fldCharType="separate"/>
           </w:r>
           <w:r>
-            <w:rPr>
-              <w:noProof/>
-              <w:lang w:val="en-US"/>
-            </w:rPr>
             <w:t>(5)</w:t>
           </w:r>
           <w:r>
@@ -3027,7 +3674,7 @@
         </w:numPr>
       </w:pPr>
       <w:bookmarkStart w:id="35" w:name="_Toc505625492"/>
-      <w:bookmarkStart w:id="36" w:name="_Toc505773164"/>
+      <w:bookmarkStart w:id="36" w:name="_Toc506302162"/>
       <w:r>
         <w:t>Hardware</w:t>
       </w:r>
@@ -3117,27 +3764,14 @@
       <w:r>
         <w:t xml:space="preserve">Abbildung </w:t>
       </w:r>
-      <w:r>
-        <w:fldChar w:fldCharType="begin"/>
-      </w:r>
-      <w:r>
-        <w:instrText xml:space="preserve"> SEQ Abbildung \* ARABIC </w:instrText>
-      </w:r>
-      <w:r>
-        <w:fldChar w:fldCharType="separate"/>
-      </w:r>
-      <w:r>
-        <w:rPr>
-          <w:noProof/>
-        </w:rPr>
-        <w:t>3</w:t>
-      </w:r>
-      <w:r>
-        <w:rPr>
-          <w:noProof/>
-        </w:rPr>
-        <w:fldChar w:fldCharType="end"/>
-      </w:r>
+      <w:fldSimple w:instr=" SEQ Abbildung \* ARABIC ">
+        <w:r>
+          <w:rPr>
+            <w:noProof/>
+          </w:rPr>
+          <w:t>3</w:t>
+        </w:r>
+      </w:fldSimple>
       <w:bookmarkEnd w:id="37"/>
       <w:r>
         <w:t xml:space="preserve">: </w:t>
@@ -3167,19 +3801,12 @@
             <w:fldChar w:fldCharType="begin"/>
           </w:r>
           <w:r>
-            <w:rPr>
-              <w:lang w:val="en-US"/>
-            </w:rPr>
             <w:instrText xml:space="preserve"> CITATION Mic17 \l 1033 </w:instrText>
           </w:r>
           <w:r>
             <w:fldChar w:fldCharType="separate"/>
           </w:r>
           <w:r>
-            <w:rPr>
-              <w:noProof/>
-              <w:lang w:val="en-US"/>
-            </w:rPr>
             <w:t>(5)</w:t>
           </w:r>
           <w:r>
@@ -3532,13 +4159,7 @@
         <w:fldChar w:fldCharType="separate"/>
       </w:r>
       <w:r>
-        <w:t xml:space="preserve">Abbildung </w:t>
-      </w:r>
-      <w:r>
-        <w:rPr>
-          <w:noProof/>
-        </w:rPr>
-        <w:t>3</w:t>
+        <w:t>Abbildung 3</w:t>
       </w:r>
       <w:r>
         <w:fldChar w:fldCharType="end"/>
@@ -3565,19 +4186,12 @@
             <w:fldChar w:fldCharType="begin"/>
           </w:r>
           <w:r>
-            <w:rPr>
-              <w:lang w:val="en-US"/>
-            </w:rPr>
             <w:instrText xml:space="preserve"> CITATION Cir17 \l 1033 </w:instrText>
           </w:r>
           <w:r>
             <w:fldChar w:fldCharType="separate"/>
           </w:r>
           <w:r>
-            <w:rPr>
-              <w:noProof/>
-              <w:lang w:val="en-US"/>
-            </w:rPr>
             <w:t>(7)</w:t>
           </w:r>
           <w:r>
@@ -3733,33 +4347,17 @@
       <w:r>
         <w:t xml:space="preserve">Abbildung </w:t>
       </w:r>
-      <w:r>
-        <w:fldChar w:fldCharType="begin"/>
-      </w:r>
-      <w:r>
-        <w:instrText xml:space="preserve"> SEQ Abbildung \* ARABIC </w:instrText>
-      </w:r>
-      <w:r>
-        <w:fldChar w:fldCharType="separate"/>
-      </w:r>
-      <w:r>
-        <w:rPr>
-          <w:noProof/>
-        </w:rPr>
-        <w:t>4</w:t>
-      </w:r>
-      <w:r>
-        <w:rPr>
-          <w:noProof/>
-        </w:rPr>
-        <w:fldChar w:fldCharType="end"/>
-      </w:r>
+      <w:fldSimple w:instr=" SEQ Abbildung \* ARABIC ">
+        <w:r>
+          <w:rPr>
+            <w:noProof/>
+          </w:rPr>
+          <w:t>4</w:t>
+        </w:r>
+      </w:fldSimple>
       <w:bookmarkEnd w:id="42"/>
       <w:r>
-        <w:t xml:space="preserve">: </w:t>
-      </w:r>
-      <w:r>
-        <w:t>Raspberry Pi GPIO-Pin</w:t>
+        <w:t>: Raspberry Pi GPIO-Pin</w:t>
       </w:r>
       <w:r>
         <w:t xml:space="preserve">s </w:t>
@@ -3774,19 +4372,12 @@
             <w:fldChar w:fldCharType="begin"/>
           </w:r>
           <w:r>
-            <w:rPr>
-              <w:lang w:val="en-US"/>
-            </w:rPr>
             <w:instrText xml:space="preserve"> CITATION Cir17 \l 1033 </w:instrText>
           </w:r>
           <w:r>
             <w:fldChar w:fldCharType="separate"/>
           </w:r>
           <w:r>
-            <w:rPr>
-              <w:noProof/>
-              <w:lang w:val="en-US"/>
-            </w:rPr>
             <w:t>(6)</w:t>
           </w:r>
           <w:r>
@@ -3836,13 +4427,7 @@
         <w:fldChar w:fldCharType="separate"/>
       </w:r>
       <w:r>
-        <w:t xml:space="preserve">Abbildung </w:t>
-      </w:r>
-      <w:r>
-        <w:rPr>
-          <w:noProof/>
-        </w:rPr>
-        <w:t>4</w:t>
+        <w:t>Abbildung 4</w:t>
       </w:r>
       <w:r>
         <w:fldChar w:fldCharType="end"/>
@@ -4033,7 +4618,7 @@
         </w:numPr>
       </w:pPr>
       <w:bookmarkStart w:id="45" w:name="_Toc505625495"/>
-      <w:bookmarkStart w:id="46" w:name="_Toc505773165"/>
+      <w:bookmarkStart w:id="46" w:name="_Toc506302163"/>
       <w:r>
         <w:t>Software</w:t>
       </w:r>
@@ -4085,19 +4670,12 @@
             <w:fldChar w:fldCharType="begin"/>
           </w:r>
           <w:r>
-            <w:rPr>
-              <w:lang w:val="en-US"/>
-            </w:rPr>
             <w:instrText xml:space="preserve">CITATION Wik182 \l 1033 </w:instrText>
           </w:r>
           <w:r>
             <w:fldChar w:fldCharType="separate"/>
           </w:r>
           <w:r>
-            <w:rPr>
-              <w:noProof/>
-              <w:lang w:val="en-US"/>
-            </w:rPr>
             <w:t>(8)</w:t>
           </w:r>
           <w:r>
@@ -4255,7 +4833,7 @@
         </w:numPr>
       </w:pPr>
       <w:bookmarkStart w:id="52" w:name="_Toc505625498"/>
-      <w:bookmarkStart w:id="53" w:name="_Toc505773166"/>
+      <w:bookmarkStart w:id="53" w:name="_Toc506302164"/>
       <w:r>
         <w:t>Android Smartphone</w:t>
       </w:r>
@@ -4302,7 +4880,7 @@
           <w:numId w:val="1"/>
         </w:numPr>
       </w:pPr>
-      <w:bookmarkStart w:id="54" w:name="_Toc505773167"/>
+      <w:bookmarkStart w:id="54" w:name="_Toc506302165"/>
       <w:r>
         <w:t>Hardware</w:t>
       </w:r>
@@ -4348,19 +4926,12 @@
             <w:fldChar w:fldCharType="begin"/>
           </w:r>
           <w:r>
-            <w:rPr>
-              <w:lang w:val="en-US"/>
-            </w:rPr>
             <w:instrText xml:space="preserve"> CITATION pho18 \l 1033 </w:instrText>
           </w:r>
           <w:r>
             <w:fldChar w:fldCharType="separate"/>
           </w:r>
           <w:r>
-            <w:rPr>
-              <w:noProof/>
-              <w:lang w:val="en-US"/>
-            </w:rPr>
             <w:t>(8)</w:t>
           </w:r>
           <w:r>
@@ -4380,7 +4951,7 @@
           <w:numId w:val="1"/>
         </w:numPr>
       </w:pPr>
-      <w:bookmarkStart w:id="55" w:name="_Toc505773168"/>
+      <w:bookmarkStart w:id="55" w:name="_Toc506302166"/>
       <w:r>
         <w:t>Software</w:t>
       </w:r>
@@ -4433,19 +5004,12 @@
             <w:fldChar w:fldCharType="begin"/>
           </w:r>
           <w:r>
-            <w:rPr>
-              <w:lang w:val="en-US"/>
-            </w:rPr>
             <w:instrText xml:space="preserve">CITATION Wik181 \l 1033 </w:instrText>
           </w:r>
           <w:r>
             <w:fldChar w:fldCharType="separate"/>
           </w:r>
           <w:r>
-            <w:rPr>
-              <w:noProof/>
-              <w:lang w:val="en-US"/>
-            </w:rPr>
             <w:t xml:space="preserve"> (10)</w:t>
           </w:r>
           <w:r>
@@ -4478,19 +5042,12 @@
             <w:fldChar w:fldCharType="begin"/>
           </w:r>
           <w:r>
-            <w:rPr>
-              <w:lang w:val="en-US"/>
-            </w:rPr>
             <w:instrText xml:space="preserve"> CITATION Com18 \l 1033 </w:instrText>
           </w:r>
           <w:r>
             <w:fldChar w:fldCharType="separate"/>
           </w:r>
           <w:r>
-            <w:rPr>
-              <w:noProof/>
-              <w:lang w:val="en-US"/>
-            </w:rPr>
             <w:t>(8)</w:t>
           </w:r>
           <w:r>
@@ -4569,27 +5126,14 @@
       <w:r>
         <w:t xml:space="preserve">Abbildung </w:t>
       </w:r>
-      <w:r>
-        <w:fldChar w:fldCharType="begin"/>
-      </w:r>
-      <w:r>
-        <w:instrText xml:space="preserve"> SEQ Abbildung \* ARABIC </w:instrText>
-      </w:r>
-      <w:r>
-        <w:fldChar w:fldCharType="separate"/>
-      </w:r>
-      <w:r>
-        <w:rPr>
-          <w:noProof/>
-        </w:rPr>
-        <w:t>5</w:t>
-      </w:r>
-      <w:r>
-        <w:rPr>
-          <w:noProof/>
-        </w:rPr>
-        <w:fldChar w:fldCharType="end"/>
-      </w:r>
+      <w:fldSimple w:instr=" SEQ Abbildung \* ARABIC ">
+        <w:r>
+          <w:rPr>
+            <w:noProof/>
+          </w:rPr>
+          <w:t>5</w:t>
+        </w:r>
+      </w:fldSimple>
       <w:r>
         <w:t xml:space="preserve">: Markanteil vom Android </w:t>
       </w:r>
@@ -4612,19 +5156,12 @@
             <w:fldChar w:fldCharType="begin"/>
           </w:r>
           <w:r>
-            <w:rPr>
-              <w:lang w:val="en-US"/>
-            </w:rPr>
             <w:instrText xml:space="preserve"> CITATION Wat16 \l 1033 </w:instrText>
           </w:r>
           <w:r>
             <w:fldChar w:fldCharType="separate"/>
           </w:r>
           <w:r>
-            <w:rPr>
-              <w:noProof/>
-              <w:lang w:val="en-US"/>
-            </w:rPr>
             <w:t>(7)</w:t>
           </w:r>
           <w:r>
@@ -4717,27 +5254,14 @@
       <w:r>
         <w:t xml:space="preserve">Abbildung </w:t>
       </w:r>
-      <w:r>
-        <w:fldChar w:fldCharType="begin"/>
-      </w:r>
-      <w:r>
-        <w:instrText xml:space="preserve"> SEQ Abbildung \* ARABIC </w:instrText>
-      </w:r>
-      <w:r>
-        <w:fldChar w:fldCharType="separate"/>
-      </w:r>
-      <w:r>
-        <w:rPr>
-          <w:noProof/>
-        </w:rPr>
-        <w:t>6</w:t>
-      </w:r>
-      <w:r>
-        <w:rPr>
-          <w:noProof/>
-        </w:rPr>
-        <w:fldChar w:fldCharType="end"/>
-      </w:r>
+      <w:fldSimple w:instr=" SEQ Abbildung \* ARABIC ">
+        <w:r>
+          <w:rPr>
+            <w:noProof/>
+          </w:rPr>
+          <w:t>6</w:t>
+        </w:r>
+      </w:fldSimple>
       <w:r>
         <w:t>: Architektur Android</w:t>
       </w:r>
@@ -4751,19 +5275,12 @@
             <w:fldChar w:fldCharType="begin"/>
           </w:r>
           <w:r>
-            <w:rPr>
-              <w:lang w:val="en-US"/>
-            </w:rPr>
             <w:instrText xml:space="preserve"> CITATION Sig18 \l 1033 </w:instrText>
           </w:r>
           <w:r>
             <w:fldChar w:fldCharType="separate"/>
           </w:r>
           <w:r>
-            <w:rPr>
-              <w:noProof/>
-              <w:lang w:val="en-US"/>
-            </w:rPr>
             <w:t xml:space="preserve"> (11)</w:t>
           </w:r>
           <w:r>
@@ -4798,19 +5315,12 @@
             <w:fldChar w:fldCharType="begin"/>
           </w:r>
           <w:r>
-            <w:rPr>
-              <w:lang w:val="en-US"/>
-            </w:rPr>
             <w:instrText xml:space="preserve"> CITATION Arn10 \l 1033 </w:instrText>
           </w:r>
           <w:r>
             <w:fldChar w:fldCharType="separate"/>
           </w:r>
           <w:r>
-            <w:rPr>
-              <w:noProof/>
-              <w:lang w:val="en-US"/>
-            </w:rPr>
             <w:t xml:space="preserve"> (12)</w:t>
           </w:r>
           <w:r>
@@ -4839,19 +5349,12 @@
             <w:fldChar w:fldCharType="begin"/>
           </w:r>
           <w:r>
-            <w:rPr>
-              <w:lang w:val="en-US"/>
-            </w:rPr>
             <w:instrText xml:space="preserve"> CITATION Arn10 \l 1033 </w:instrText>
           </w:r>
           <w:r>
             <w:fldChar w:fldCharType="separate"/>
           </w:r>
           <w:r>
-            <w:rPr>
-              <w:noProof/>
-              <w:lang w:val="en-US"/>
-            </w:rPr>
             <w:t>(12)</w:t>
           </w:r>
           <w:r>
@@ -4910,7 +5413,7 @@
           <w:numId w:val="1"/>
         </w:numPr>
       </w:pPr>
-      <w:bookmarkStart w:id="57" w:name="_Toc505773169"/>
+      <w:bookmarkStart w:id="57" w:name="_Toc506302167"/>
       <w:r>
         <w:t>Android-Anwendung</w:t>
       </w:r>
@@ -5004,19 +5507,12 @@
             <w:fldChar w:fldCharType="begin"/>
           </w:r>
           <w:r>
-            <w:rPr>
-              <w:lang w:val="en-US"/>
-            </w:rPr>
             <w:instrText xml:space="preserve"> CITATION Goo18 \l 1033 </w:instrText>
           </w:r>
           <w:r>
             <w:fldChar w:fldCharType="separate"/>
           </w:r>
           <w:r>
-            <w:rPr>
-              <w:noProof/>
-              <w:lang w:val="en-US"/>
-            </w:rPr>
             <w:t>(15)</w:t>
           </w:r>
           <w:r>
@@ -5095,27 +5591,14 @@
       <w:r>
         <w:t xml:space="preserve">Abbildung </w:t>
       </w:r>
-      <w:r>
-        <w:fldChar w:fldCharType="begin"/>
-      </w:r>
-      <w:r>
-        <w:instrText xml:space="preserve"> SEQ Abbildung \* ARABIC </w:instrText>
-      </w:r>
-      <w:r>
-        <w:fldChar w:fldCharType="separate"/>
-      </w:r>
-      <w:r>
-        <w:rPr>
-          <w:noProof/>
-        </w:rPr>
-        <w:t>7</w:t>
-      </w:r>
-      <w:r>
-        <w:rPr>
-          <w:noProof/>
-        </w:rPr>
-        <w:fldChar w:fldCharType="end"/>
-      </w:r>
+      <w:fldSimple w:instr=" SEQ Abbildung \* ARABIC ">
+        <w:r>
+          <w:rPr>
+            <w:noProof/>
+          </w:rPr>
+          <w:t>7</w:t>
+        </w:r>
+      </w:fldSimple>
       <w:bookmarkEnd w:id="58"/>
       <w:r>
         <w:t>: Aufbau Android-Anwendung</w:t>
@@ -5160,13 +5643,7 @@
         <w:fldChar w:fldCharType="separate"/>
       </w:r>
       <w:r>
-        <w:t xml:space="preserve">Abbildung </w:t>
-      </w:r>
-      <w:r>
-        <w:rPr>
-          <w:noProof/>
-        </w:rPr>
-        <w:t>7</w:t>
+        <w:t>Abbildung 7</w:t>
       </w:r>
       <w:r>
         <w:fldChar w:fldCharType="end"/>
@@ -5280,27 +5757,14 @@
       <w:r>
         <w:t xml:space="preserve">Abbildung </w:t>
       </w:r>
-      <w:r>
-        <w:fldChar w:fldCharType="begin"/>
-      </w:r>
-      <w:r>
-        <w:instrText xml:space="preserve"> SEQ Abbildung \* ARABIC </w:instrText>
-      </w:r>
-      <w:r>
-        <w:fldChar w:fldCharType="separate"/>
-      </w:r>
-      <w:r>
-        <w:rPr>
-          <w:noProof/>
-        </w:rPr>
-        <w:t>8</w:t>
-      </w:r>
-      <w:r>
-        <w:rPr>
-          <w:noProof/>
-        </w:rPr>
-        <w:fldChar w:fldCharType="end"/>
-      </w:r>
+      <w:fldSimple w:instr=" SEQ Abbildung \* ARABIC ">
+        <w:r>
+          <w:rPr>
+            <w:noProof/>
+          </w:rPr>
+          <w:t>8</w:t>
+        </w:r>
+      </w:fldSimple>
       <w:r>
         <w:t>: Beispiel Android Manifest</w:t>
       </w:r>
@@ -5353,19 +5817,12 @@
             <w:fldChar w:fldCharType="begin"/>
           </w:r>
           <w:r>
-            <w:rPr>
-              <w:lang w:val="en-US"/>
-            </w:rPr>
             <w:instrText xml:space="preserve"> CITATION Arn10 \l 1033 </w:instrText>
           </w:r>
           <w:r>
             <w:fldChar w:fldCharType="separate"/>
           </w:r>
           <w:r>
-            <w:rPr>
-              <w:noProof/>
-              <w:lang w:val="en-US"/>
-            </w:rPr>
             <w:t xml:space="preserve"> (3)</w:t>
           </w:r>
           <w:r>
@@ -5425,13 +5882,7 @@
         <w:fldChar w:fldCharType="separate"/>
       </w:r>
       <w:r>
-        <w:t xml:space="preserve">Abbildung </w:t>
-      </w:r>
-      <w:r>
-        <w:rPr>
-          <w:noProof/>
-        </w:rPr>
-        <w:t>9</w:t>
+        <w:t>Abbildung 9</w:t>
       </w:r>
       <w:r>
         <w:fldChar w:fldCharType="end"/>
@@ -5504,27 +5955,14 @@
       <w:r>
         <w:t xml:space="preserve">Abbildung </w:t>
       </w:r>
-      <w:r>
-        <w:fldChar w:fldCharType="begin"/>
-      </w:r>
-      <w:r>
-        <w:instrText xml:space="preserve"> SEQ Abbildung \* ARABIC </w:instrText>
-      </w:r>
-      <w:r>
-        <w:fldChar w:fldCharType="separate"/>
-      </w:r>
-      <w:r>
-        <w:rPr>
-          <w:noProof/>
-        </w:rPr>
-        <w:t>9</w:t>
-      </w:r>
-      <w:r>
-        <w:rPr>
-          <w:noProof/>
-        </w:rPr>
-        <w:fldChar w:fldCharType="end"/>
-      </w:r>
+      <w:fldSimple w:instr=" SEQ Abbildung \* ARABIC ">
+        <w:r>
+          <w:rPr>
+            <w:noProof/>
+          </w:rPr>
+          <w:t>9</w:t>
+        </w:r>
+      </w:fldSimple>
       <w:bookmarkEnd w:id="59"/>
       <w:r>
         <w:t>: Zustandsdiagramm einer Android Activity</w:t>
@@ -5539,19 +5977,12 @@
             <w:fldChar w:fldCharType="begin"/>
           </w:r>
           <w:r>
-            <w:rPr>
-              <w:lang w:val="en-US"/>
-            </w:rPr>
             <w:instrText xml:space="preserve"> CITATION And18 \l 1033 </w:instrText>
           </w:r>
           <w:r>
             <w:fldChar w:fldCharType="separate"/>
           </w:r>
           <w:r>
-            <w:rPr>
-              <w:noProof/>
-              <w:lang w:val="en-US"/>
-            </w:rPr>
             <w:t xml:space="preserve"> (16)</w:t>
           </w:r>
           <w:r>
@@ -5572,19 +6003,10 @@
         <w:rPr>
           <w:i/>
         </w:rPr>
-        <w:t>onCreate</w:t>
-      </w:r>
-      <w:r>
-        <w:rPr>
-          <w:i/>
-        </w:rPr>
-        <w:t>-</w:t>
-      </w:r>
-      <w:r>
-        <w:t>Methode vom System Übernommen. Beim Starten einer Anwendung</w:t>
-      </w:r>
-      <w:r>
-        <w:t xml:space="preserve"> und somit der ersten Activity, werden gleich drei </w:t>
+        <w:t>onCreate-</w:t>
+      </w:r>
+      <w:r>
+        <w:t xml:space="preserve">Methode vom System Übernommen. Beim Starten einer Anwendung und somit der ersten Activity, werden gleich drei </w:t>
       </w:r>
       <w:r>
         <w:lastRenderedPageBreak/>
@@ -5603,13 +6025,7 @@
         <w:rPr>
           <w:i/>
         </w:rPr>
-        <w:t xml:space="preserve"> onResume</w:t>
-      </w:r>
-      <w:r>
-        <w:rPr>
-          <w:i/>
-        </w:rPr>
-        <w:t>.</w:t>
+        <w:t xml:space="preserve"> onResume.</w:t>
       </w:r>
       <w:r>
         <w:rPr>
@@ -5718,27 +6134,14 @@
       <w:r>
         <w:t xml:space="preserve">Abbildung </w:t>
       </w:r>
-      <w:r>
-        <w:fldChar w:fldCharType="begin"/>
-      </w:r>
-      <w:r>
-        <w:instrText xml:space="preserve"> SEQ Abbildung \* ARABIC </w:instrText>
-      </w:r>
-      <w:r>
-        <w:fldChar w:fldCharType="separate"/>
-      </w:r>
-      <w:r>
-        <w:rPr>
-          <w:noProof/>
-        </w:rPr>
-        <w:t>10</w:t>
-      </w:r>
-      <w:r>
-        <w:rPr>
-          <w:noProof/>
-        </w:rPr>
-        <w:fldChar w:fldCharType="end"/>
-      </w:r>
+      <w:fldSimple w:instr=" SEQ Abbildung \* ARABIC ">
+        <w:r>
+          <w:rPr>
+            <w:noProof/>
+          </w:rPr>
+          <w:t>10</w:t>
+        </w:r>
+      </w:fldSimple>
       <w:bookmarkEnd w:id="60"/>
       <w:r>
         <w:t xml:space="preserve">: Minimal </w:t>
@@ -5817,13 +6220,7 @@
         <w:rPr>
           <w:i/>
         </w:rPr>
-        <w:t>GridLayout</w:t>
-      </w:r>
-      <w:r>
-        <w:rPr>
-          <w:i/>
-        </w:rPr>
-        <w:t xml:space="preserve">. </w:t>
+        <w:t xml:space="preserve">GridLayout. </w:t>
       </w:r>
       <w:r>
         <w:t xml:space="preserve">Der wesentliche </w:t>
@@ -5903,19 +6300,12 @@
             <w:fldChar w:fldCharType="begin"/>
           </w:r>
           <w:r>
-            <w:rPr>
-              <w:lang w:val="en-US"/>
-            </w:rPr>
             <w:instrText xml:space="preserve"> CITATION And181 \l 1033 </w:instrText>
           </w:r>
           <w:r>
             <w:fldChar w:fldCharType="separate"/>
           </w:r>
           <w:r>
-            <w:rPr>
-              <w:noProof/>
-              <w:lang w:val="en-US"/>
-            </w:rPr>
             <w:t>(17)</w:t>
           </w:r>
           <w:r>
@@ -5999,27 +6389,14 @@
       <w:r>
         <w:t xml:space="preserve">Abbildung </w:t>
       </w:r>
-      <w:r>
-        <w:fldChar w:fldCharType="begin"/>
-      </w:r>
-      <w:r>
-        <w:instrText xml:space="preserve"> SEQ Abbildung \* ARABIC </w:instrText>
-      </w:r>
-      <w:r>
-        <w:fldChar w:fldCharType="separate"/>
-      </w:r>
-      <w:r>
-        <w:rPr>
-          <w:noProof/>
-        </w:rPr>
-        <w:t>11</w:t>
-      </w:r>
-      <w:r>
-        <w:rPr>
-          <w:noProof/>
-        </w:rPr>
-        <w:fldChar w:fldCharType="end"/>
-      </w:r>
+      <w:fldSimple w:instr=" SEQ Abbildung \* ARABIC ">
+        <w:r>
+          <w:rPr>
+            <w:noProof/>
+          </w:rPr>
+          <w:t>11</w:t>
+        </w:r>
+      </w:fldSimple>
       <w:r>
         <w:t>: Minimal Beispiel eines Android-Layout in Java</w:t>
       </w:r>
@@ -6037,13 +6414,7 @@
         <w:rPr>
           <w:i/>
         </w:rPr>
-        <w:t>View</w:t>
-      </w:r>
-      <w:r>
-        <w:rPr>
-          <w:i/>
-        </w:rPr>
-        <w:t>.</w:t>
+        <w:t>View.</w:t>
       </w:r>
     </w:p>
     <w:p>
@@ -6177,27 +6548,14 @@
       <w:r>
         <w:t xml:space="preserve">Abbildung </w:t>
       </w:r>
-      <w:r>
-        <w:fldChar w:fldCharType="begin"/>
-      </w:r>
-      <w:r>
-        <w:instrText xml:space="preserve"> SEQ Abbildung \* ARABIC </w:instrText>
-      </w:r>
-      <w:r>
-        <w:fldChar w:fldCharType="separate"/>
-      </w:r>
-      <w:r>
-        <w:rPr>
-          <w:noProof/>
-        </w:rPr>
-        <w:t>12</w:t>
-      </w:r>
-      <w:r>
-        <w:rPr>
-          <w:noProof/>
-        </w:rPr>
-        <w:fldChar w:fldCharType="end"/>
-      </w:r>
+      <w:fldSimple w:instr=" SEQ Abbildung \* ARABIC ">
+        <w:r>
+          <w:rPr>
+            <w:noProof/>
+          </w:rPr>
+          <w:t>12</w:t>
+        </w:r>
+      </w:fldSimple>
       <w:r>
         <w:t xml:space="preserve">: </w:t>
       </w:r>
@@ -6217,19 +6575,12 @@
             <w:fldChar w:fldCharType="begin"/>
           </w:r>
           <w:r>
-            <w:rPr>
-              <w:lang w:val="en-US"/>
-            </w:rPr>
             <w:instrText xml:space="preserve"> CITATION Tho17 \l 1033 </w:instrText>
           </w:r>
           <w:r>
             <w:fldChar w:fldCharType="separate"/>
           </w:r>
           <w:r>
-            <w:rPr>
-              <w:noProof/>
-              <w:lang w:val="en-US"/>
-            </w:rPr>
             <w:t>(18)</w:t>
           </w:r>
           <w:r>
@@ -6324,27 +6675,14 @@
       <w:r>
         <w:t xml:space="preserve">Abbildung </w:t>
       </w:r>
-      <w:r>
-        <w:fldChar w:fldCharType="begin"/>
-      </w:r>
-      <w:r>
-        <w:instrText xml:space="preserve"> SEQ Abbildung \* ARABIC </w:instrText>
-      </w:r>
-      <w:r>
-        <w:fldChar w:fldCharType="separate"/>
-      </w:r>
-      <w:r>
-        <w:rPr>
-          <w:noProof/>
-        </w:rPr>
-        <w:t>13</w:t>
-      </w:r>
-      <w:r>
-        <w:rPr>
-          <w:noProof/>
-        </w:rPr>
-        <w:fldChar w:fldCharType="end"/>
-      </w:r>
+      <w:fldSimple w:instr=" SEQ Abbildung \* ARABIC ">
+        <w:r>
+          <w:rPr>
+            <w:noProof/>
+          </w:rPr>
+          <w:t>13</w:t>
+        </w:r>
+      </w:fldSimple>
       <w:r>
         <w:t>: Erstellung einer Android-View in Java</w:t>
       </w:r>
@@ -6353,9 +6691,11 @@
       <w:pPr>
         <w:pStyle w:val="berschrift1"/>
       </w:pPr>
+      <w:bookmarkStart w:id="61" w:name="_Toc506302168"/>
       <w:r>
         <w:t>Lösungsansatz</w:t>
       </w:r>
+      <w:bookmarkEnd w:id="61"/>
     </w:p>
     <w:p>
       <w:r>
@@ -6370,10 +6710,12 @@
           <w:numId w:val="1"/>
         </w:numPr>
       </w:pPr>
+      <w:bookmarkStart w:id="62" w:name="_Toc506302169"/>
       <w:r>
         <w:lastRenderedPageBreak/>
         <w:t>Konzept</w:t>
       </w:r>
+      <w:bookmarkEnd w:id="62"/>
     </w:p>
     <w:p>
       <w:r>
@@ -6448,19 +6790,12 @@
             <w:fldChar w:fldCharType="begin"/>
           </w:r>
           <w:r>
-            <w:rPr>
-              <w:lang w:val="en-US"/>
-            </w:rPr>
             <w:instrText xml:space="preserve"> CITATION Wik183 \l 1033 </w:instrText>
           </w:r>
           <w:r>
             <w:fldChar w:fldCharType="separate"/>
           </w:r>
           <w:r>
-            <w:rPr>
-              <w:noProof/>
-              <w:lang w:val="en-US"/>
-            </w:rPr>
             <w:t xml:space="preserve"> (19)</w:t>
           </w:r>
           <w:r>
@@ -6645,32 +6980,19 @@
         <w:pStyle w:val="Beschriftung"/>
         <w:jc w:val="center"/>
       </w:pPr>
-      <w:bookmarkStart w:id="61" w:name="_Ref506134734"/>
+      <w:bookmarkStart w:id="63" w:name="_Ref506134734"/>
       <w:r>
         <w:t xml:space="preserve">Abbildung </w:t>
       </w:r>
-      <w:r>
-        <w:fldChar w:fldCharType="begin"/>
-      </w:r>
-      <w:r>
-        <w:instrText xml:space="preserve"> SEQ Abbildung \* ARABIC </w:instrText>
-      </w:r>
-      <w:r>
-        <w:fldChar w:fldCharType="separate"/>
-      </w:r>
-      <w:r>
-        <w:rPr>
-          <w:noProof/>
-        </w:rPr>
-        <w:t>14</w:t>
-      </w:r>
-      <w:r>
-        <w:rPr>
-          <w:noProof/>
-        </w:rPr>
-        <w:fldChar w:fldCharType="end"/>
-      </w:r>
-      <w:bookmarkEnd w:id="61"/>
+      <w:fldSimple w:instr=" SEQ Abbildung \* ARABIC ">
+        <w:r>
+          <w:rPr>
+            <w:noProof/>
+          </w:rPr>
+          <w:t>14</w:t>
+        </w:r>
+      </w:fldSimple>
+      <w:bookmarkEnd w:id="63"/>
       <w:r>
         <w:t>: Aufbau des Bedienssytem</w:t>
       </w:r>
@@ -6686,9 +7008,11 @@
           <w:numId w:val="1"/>
         </w:numPr>
       </w:pPr>
+      <w:bookmarkStart w:id="64" w:name="_Toc506302170"/>
       <w:r>
         <w:t>Entscheidungen über Implementierung</w:t>
       </w:r>
+      <w:bookmarkEnd w:id="64"/>
     </w:p>
     <w:p>
       <w:r>
@@ -6718,9 +7042,11 @@
           <w:numId w:val="1"/>
         </w:numPr>
       </w:pPr>
+      <w:bookmarkStart w:id="65" w:name="_Toc506302171"/>
       <w:r>
         <w:t>Übertragung</w:t>
       </w:r>
+      <w:bookmarkEnd w:id="65"/>
     </w:p>
     <w:p>
       <w:r>
@@ -6821,32 +7147,19 @@
         <w:pStyle w:val="Beschriftung"/>
         <w:jc w:val="center"/>
       </w:pPr>
-      <w:bookmarkStart w:id="62" w:name="_Ref505943267"/>
+      <w:bookmarkStart w:id="66" w:name="_Ref505943267"/>
       <w:r>
         <w:t xml:space="preserve">Abbildung </w:t>
       </w:r>
-      <w:r>
-        <w:fldChar w:fldCharType="begin"/>
-      </w:r>
-      <w:r>
-        <w:instrText xml:space="preserve"> SEQ Abbildung \* ARABIC </w:instrText>
-      </w:r>
-      <w:r>
-        <w:fldChar w:fldCharType="separate"/>
-      </w:r>
-      <w:r>
-        <w:rPr>
-          <w:noProof/>
-        </w:rPr>
-        <w:t>15</w:t>
-      </w:r>
-      <w:r>
-        <w:rPr>
-          <w:noProof/>
-        </w:rPr>
-        <w:fldChar w:fldCharType="end"/>
-      </w:r>
-      <w:bookmarkEnd w:id="62"/>
+      <w:fldSimple w:instr=" SEQ Abbildung \* ARABIC ">
+        <w:r>
+          <w:rPr>
+            <w:noProof/>
+          </w:rPr>
+          <w:t>15</w:t>
+        </w:r>
+      </w:fldSimple>
+      <w:bookmarkEnd w:id="66"/>
       <w:r>
         <w:t>: Unterschiede, Vor- und Nachteile zwischen Bluetooth und WLAN</w:t>
       </w:r>
@@ -6860,19 +7173,12 @@
             <w:fldChar w:fldCharType="begin"/>
           </w:r>
           <w:r>
-            <w:rPr>
-              <w:lang w:val="en-US"/>
-            </w:rPr>
             <w:instrText xml:space="preserve"> CITATION fyi18 \l 1033 </w:instrText>
           </w:r>
           <w:r>
             <w:fldChar w:fldCharType="separate"/>
           </w:r>
           <w:r>
-            <w:rPr>
-              <w:noProof/>
-              <w:lang w:val="en-US"/>
-            </w:rPr>
             <w:t xml:space="preserve"> (20)</w:t>
           </w:r>
           <w:r>
@@ -6909,13 +7215,7 @@
         <w:fldChar w:fldCharType="separate"/>
       </w:r>
       <w:r>
-        <w:t xml:space="preserve">Abbildung </w:t>
-      </w:r>
-      <w:r>
-        <w:rPr>
-          <w:noProof/>
-        </w:rPr>
-        <w:t>15</w:t>
+        <w:t>Abbildung 15</w:t>
       </w:r>
       <w:r>
         <w:fldChar w:fldCharType="end"/>
@@ -6976,19 +7276,12 @@
             <w:fldChar w:fldCharType="begin"/>
           </w:r>
           <w:r>
-            <w:rPr>
-              <w:lang w:val="en-US"/>
-            </w:rPr>
             <w:instrText xml:space="preserve"> CITATION Wik184 \l 1033 </w:instrText>
           </w:r>
           <w:r>
             <w:fldChar w:fldCharType="separate"/>
           </w:r>
           <w:r>
-            <w:rPr>
-              <w:noProof/>
-              <w:lang w:val="en-US"/>
-            </w:rPr>
             <w:t>(21)</w:t>
           </w:r>
           <w:r>
@@ -7012,19 +7305,12 @@
             <w:fldChar w:fldCharType="begin"/>
           </w:r>
           <w:r>
-            <w:rPr>
-              <w:lang w:val="en-US"/>
-            </w:rPr>
             <w:instrText xml:space="preserve"> CITATION nex18 \l 1033 </w:instrText>
           </w:r>
           <w:r>
             <w:fldChar w:fldCharType="separate"/>
           </w:r>
           <w:r>
-            <w:rPr>
-              <w:noProof/>
-              <w:lang w:val="en-US"/>
-            </w:rPr>
             <w:t>(22)</w:t>
           </w:r>
           <w:r>
@@ -7047,10 +7333,7 @@
         <w:t>, worauf sich andere Geräte (Client) verbinden können. Hauptziel ist meistens Client der Internetzugang zu ermöglichen. Client können sie sich auch Nachrichten austauschen.</w:t>
       </w:r>
       <w:r>
-        <w:t xml:space="preserve"> </w:t>
-      </w:r>
-      <w:r>
-        <w:t>In unseren Fall ist der Raspberry Pi der Access Point und das Smartphone der Client.</w:t>
+        <w:t xml:space="preserve"> In unseren Fall ist der Raspberry Pi der Access Point und das Smartphone der Client.</w:t>
       </w:r>
       <w:r>
         <w:t xml:space="preserve"> </w:t>
@@ -7085,9 +7368,11 @@
           <w:numId w:val="1"/>
         </w:numPr>
       </w:pPr>
+      <w:bookmarkStart w:id="67" w:name="_Toc506302172"/>
       <w:r>
         <w:t>Raspberry Pi Module</w:t>
       </w:r>
+      <w:bookmarkEnd w:id="67"/>
     </w:p>
     <w:p>
       <w:r>
@@ -7183,19 +7468,12 @@
             <w:fldChar w:fldCharType="begin"/>
           </w:r>
           <w:r>
-            <w:rPr>
-              <w:lang w:val="en-US"/>
-            </w:rPr>
             <w:instrText xml:space="preserve"> CITATION sel18 \l 1033 </w:instrText>
           </w:r>
           <w:r>
             <w:fldChar w:fldCharType="separate"/>
           </w:r>
           <w:r>
-            <w:rPr>
-              <w:noProof/>
-              <w:lang w:val="en-US"/>
-            </w:rPr>
             <w:t>(23)</w:t>
           </w:r>
           <w:r>
@@ -7209,16 +7487,16 @@
       <w:r>
         <w:t xml:space="preserve"> In unseren Fall werden wir Kommunikation Schnittstelle der Raspberry Pi mit Parametern </w:t>
       </w:r>
-      <w:commentRangeStart w:id="63"/>
+      <w:commentRangeStart w:id="68"/>
       <w:r>
         <w:t>aufrufen</w:t>
       </w:r>
-      <w:commentRangeEnd w:id="63"/>
+      <w:commentRangeEnd w:id="68"/>
       <w:r>
         <w:rPr>
           <w:rStyle w:val="Kommentarzeichen"/>
         </w:rPr>
-        <w:commentReference w:id="63"/>
+        <w:commentReference w:id="68"/>
       </w:r>
       <w:r>
         <w:t>.</w:t>
@@ -7289,32 +7567,19 @@
         <w:pStyle w:val="Beschriftung"/>
         <w:jc w:val="center"/>
       </w:pPr>
-      <w:bookmarkStart w:id="64" w:name="_Ref506058780"/>
+      <w:bookmarkStart w:id="69" w:name="_Ref506058780"/>
       <w:r>
         <w:t xml:space="preserve">Abbildung </w:t>
       </w:r>
-      <w:r>
-        <w:fldChar w:fldCharType="begin"/>
-      </w:r>
-      <w:r>
-        <w:instrText xml:space="preserve"> SEQ Abbildung \* ARABIC </w:instrText>
-      </w:r>
-      <w:r>
-        <w:fldChar w:fldCharType="separate"/>
-      </w:r>
-      <w:r>
-        <w:rPr>
-          <w:noProof/>
-        </w:rPr>
-        <w:t>16</w:t>
-      </w:r>
-      <w:r>
-        <w:rPr>
-          <w:noProof/>
-        </w:rPr>
-        <w:fldChar w:fldCharType="end"/>
-      </w:r>
-      <w:bookmarkEnd w:id="64"/>
+      <w:fldSimple w:instr=" SEQ Abbildung \* ARABIC ">
+        <w:r>
+          <w:rPr>
+            <w:noProof/>
+          </w:rPr>
+          <w:t>16</w:t>
+        </w:r>
+      </w:fldSimple>
+      <w:bookmarkEnd w:id="69"/>
       <w:r>
         <w:t>: Beispiel HTTP Anfrage mit Parametern</w:t>
       </w:r>
@@ -7351,13 +7616,7 @@
         <w:fldChar w:fldCharType="separate"/>
       </w:r>
       <w:r>
-        <w:t xml:space="preserve">Abbildung </w:t>
-      </w:r>
-      <w:r>
-        <w:rPr>
-          <w:noProof/>
-        </w:rPr>
-        <w:t>16</w:t>
+        <w:t>Abbildung 16</w:t>
       </w:r>
       <w:r>
         <w:fldChar w:fldCharType="end"/>
@@ -7430,19 +7689,12 @@
             <w:fldChar w:fldCharType="begin"/>
           </w:r>
           <w:r>
-            <w:rPr>
-              <w:lang w:val="en-US"/>
-            </w:rPr>
             <w:instrText xml:space="preserve"> CITATION spa18 \l 1033 </w:instrText>
           </w:r>
           <w:r>
             <w:fldChar w:fldCharType="separate"/>
           </w:r>
           <w:r>
-            <w:rPr>
-              <w:noProof/>
-              <w:lang w:val="en-US"/>
-            </w:rPr>
             <w:t>(24)</w:t>
           </w:r>
           <w:r>
@@ -7528,27 +7780,14 @@
       <w:r>
         <w:t xml:space="preserve">Abbildung </w:t>
       </w:r>
-      <w:r>
-        <w:fldChar w:fldCharType="begin"/>
-      </w:r>
-      <w:r>
-        <w:instrText xml:space="preserve"> SEQ Abbildung \* ARABIC </w:instrText>
-      </w:r>
-      <w:r>
-        <w:fldChar w:fldCharType="separate"/>
-      </w:r>
-      <w:r>
-        <w:rPr>
-          <w:noProof/>
-        </w:rPr>
-        <w:t>17</w:t>
-      </w:r>
-      <w:r>
-        <w:rPr>
-          <w:noProof/>
-        </w:rPr>
-        <w:fldChar w:fldCharType="end"/>
-      </w:r>
+      <w:fldSimple w:instr=" SEQ Abbildung \* ARABIC ">
+        <w:r>
+          <w:rPr>
+            <w:noProof/>
+          </w:rPr>
+          <w:t>17</w:t>
+        </w:r>
+      </w:fldSimple>
       <w:r>
         <w:t>: Leistung Python und C</w:t>
       </w:r>
@@ -7565,19 +7804,12 @@
             <w:fldChar w:fldCharType="begin"/>
           </w:r>
           <w:r>
-            <w:rPr>
-              <w:lang w:val="en-US"/>
-            </w:rPr>
             <w:instrText xml:space="preserve"> CITATION spa18 \l 1033 </w:instrText>
           </w:r>
           <w:r>
             <w:fldChar w:fldCharType="separate"/>
           </w:r>
           <w:r>
-            <w:rPr>
-              <w:noProof/>
-              <w:lang w:val="en-US"/>
-            </w:rPr>
             <w:t xml:space="preserve"> (24)</w:t>
           </w:r>
           <w:r>
@@ -7637,9 +7869,11 @@
           <w:numId w:val="1"/>
         </w:numPr>
       </w:pPr>
+      <w:bookmarkStart w:id="70" w:name="_Toc506302173"/>
       <w:r>
         <w:t>Android Anwendung</w:t>
       </w:r>
+      <w:bookmarkEnd w:id="70"/>
     </w:p>
     <w:p>
       <w:r>
@@ -7653,9 +7887,11 @@
       <w:pPr>
         <w:pStyle w:val="berschrift1"/>
       </w:pPr>
+      <w:bookmarkStart w:id="71" w:name="_Toc506302174"/>
       <w:r>
         <w:t>Implementierung</w:t>
       </w:r>
+      <w:bookmarkEnd w:id="71"/>
     </w:p>
     <w:p>
       <w:r>
@@ -7682,13 +7918,7 @@
         <w:fldChar w:fldCharType="separate"/>
       </w:r>
       <w:r>
-        <w:t xml:space="preserve">Abbildung </w:t>
-      </w:r>
-      <w:r>
-        <w:rPr>
-          <w:noProof/>
-        </w:rPr>
-        <w:t>14</w:t>
+        <w:t>Abbildung 14</w:t>
       </w:r>
       <w:r>
         <w:fldChar w:fldCharType="end"/>
@@ -7717,10 +7947,12 @@
           <w:numId w:val="1"/>
         </w:numPr>
       </w:pPr>
+      <w:bookmarkStart w:id="72" w:name="_Toc506302175"/>
       <w:r>
         <w:lastRenderedPageBreak/>
         <w:t>Pflichtenheft</w:t>
       </w:r>
+      <w:bookmarkEnd w:id="72"/>
     </w:p>
     <w:p>
       <w:r>
@@ -7815,15 +8047,95 @@
     </w:p>
     <w:p>
       <w:pPr>
+        <w:pStyle w:val="Listenabsatz"/>
+        <w:numPr>
+          <w:ilvl w:val="0"/>
+          <w:numId w:val="22"/>
+        </w:numPr>
+      </w:pPr>
+      <w:r>
+        <w:t xml:space="preserve">Optimiert </w:t>
+      </w:r>
+      <w:r>
+        <w:rPr>
+          <w:rStyle w:val="codeZchn"/>
+        </w:rPr>
+        <w:t>get</w:t>
+      </w:r>
+      <w:r>
+        <w:t>() in API; param in ein Named Value speichern statt jedes mal die argument durchzusuchen</w:t>
+      </w:r>
+    </w:p>
+    <w:p>
+      <w:pPr>
+        <w:pStyle w:val="Listenabsatz"/>
+        <w:numPr>
+          <w:ilvl w:val="0"/>
+          <w:numId w:val="22"/>
+        </w:numPr>
+      </w:pPr>
+      <w:r>
+        <w:t xml:space="preserve">AppLib: port </w:t>
+      </w:r>
+      <w:r>
+        <w:t>beim schliessen der Anwendung freigeben und nicht bein jeder ausmachen</w:t>
+      </w:r>
+    </w:p>
+    <w:p>
+      <w:pPr>
+        <w:pStyle w:val="Listenabsatz"/>
+        <w:numPr>
+          <w:ilvl w:val="0"/>
+          <w:numId w:val="22"/>
+        </w:numPr>
+      </w:pPr>
+      <w:r>
+        <w:rPr>
+          <w:rStyle w:val="codeZchn"/>
+        </w:rPr>
+        <w:t>HandleBlinkControl</w:t>
+      </w:r>
+      <w:r>
+        <w:t>() optimieren</w:t>
+      </w:r>
+    </w:p>
+    <w:p>
+      <w:pPr>
+        <w:pStyle w:val="Listenabsatz"/>
+        <w:numPr>
+          <w:ilvl w:val="0"/>
+          <w:numId w:val="22"/>
+        </w:numPr>
+      </w:pPr>
+      <w:r>
+        <w:t>Ähnlichkeiten zwischen Button und switchcontrol nutzen um code zu optimieren</w:t>
+      </w:r>
+    </w:p>
+    <w:p>
+      <w:pPr>
+        <w:pStyle w:val="Listenabsatz"/>
+        <w:numPr>
+          <w:ilvl w:val="0"/>
+          <w:numId w:val="22"/>
+        </w:numPr>
+      </w:pPr>
+      <w:r>
+        <w:t>Echtzeit ausgabe auf app anstatt warten das alles fertig ist (Beim Blinken z.b.)</w:t>
+      </w:r>
+    </w:p>
+    <w:p>
+      <w:pPr>
         <w:pStyle w:val="berschrift1"/>
         <w:numPr>
           <w:ilvl w:val="1"/>
           <w:numId w:val="1"/>
         </w:numPr>
       </w:pPr>
+      <w:bookmarkStart w:id="73" w:name="_Toc506302176"/>
       <w:r>
         <w:t>Raspberry Pi Anwendung</w:t>
       </w:r>
+      <w:bookmarkEnd w:id="73"/>
     </w:p>
     <w:p>
       <w:pPr>
@@ -7833,12 +8145,14 @@
           <w:numId w:val="1"/>
         </w:numPr>
       </w:pPr>
+      <w:bookmarkStart w:id="74" w:name="_Toc506302177"/>
       <w:r>
         <w:t>API</w:t>
       </w:r>
       <w:r>
         <w:t xml:space="preserve"> und Seine Bibliothek</w:t>
       </w:r>
+      <w:bookmarkEnd w:id="74"/>
     </w:p>
     <w:p>
       <w:r>
@@ -7901,13 +8215,7 @@
         <w:fldChar w:fldCharType="separate"/>
       </w:r>
       <w:r>
-        <w:t xml:space="preserve">Abbildung </w:t>
-      </w:r>
-      <w:r>
-        <w:rPr>
-          <w:noProof/>
-        </w:rPr>
-        <w:t>18</w:t>
+        <w:t>Abbildung 18</w:t>
       </w:r>
       <w:r>
         <w:fldChar w:fldCharType="end"/>
@@ -7977,32 +8285,19 @@
         <w:pStyle w:val="Beschriftung"/>
         <w:jc w:val="center"/>
       </w:pPr>
-      <w:bookmarkStart w:id="65" w:name="_Ref506180791"/>
+      <w:bookmarkStart w:id="75" w:name="_Ref506180791"/>
       <w:r>
         <w:t xml:space="preserve">Abbildung </w:t>
       </w:r>
-      <w:r>
-        <w:fldChar w:fldCharType="begin"/>
-      </w:r>
-      <w:r>
-        <w:instrText xml:space="preserve"> SEQ Abbildung \* ARABIC </w:instrText>
-      </w:r>
-      <w:r>
-        <w:fldChar w:fldCharType="separate"/>
-      </w:r>
-      <w:r>
-        <w:rPr>
-          <w:noProof/>
-        </w:rPr>
-        <w:t>18</w:t>
-      </w:r>
-      <w:r>
-        <w:rPr>
-          <w:noProof/>
-        </w:rPr>
-        <w:fldChar w:fldCharType="end"/>
-      </w:r>
-      <w:bookmarkEnd w:id="65"/>
+      <w:fldSimple w:instr=" SEQ Abbildung \* ARABIC ">
+        <w:r>
+          <w:rPr>
+            <w:noProof/>
+          </w:rPr>
+          <w:t>18</w:t>
+        </w:r>
+      </w:fldSimple>
+      <w:bookmarkEnd w:id="75"/>
       <w:r>
         <w:t>: Beispiel Aufruf API mit Argumenten</w:t>
       </w:r>
@@ -8016,7 +8311,7 @@
       </w:r>
       <w:r>
         <w:rPr>
-          <w:i/>
+          <w:rStyle w:val="codeZchn"/>
         </w:rPr>
         <w:t>sys.argv</w:t>
       </w:r>
@@ -8039,19 +8334,12 @@
             <w:fldChar w:fldCharType="begin"/>
           </w:r>
           <w:r>
-            <w:rPr>
-              <w:lang w:val="en-US"/>
-            </w:rPr>
             <w:instrText xml:space="preserve"> CITATION Pyt18 \l 1033 </w:instrText>
           </w:r>
           <w:r>
             <w:fldChar w:fldCharType="separate"/>
           </w:r>
           <w:r>
-            <w:rPr>
-              <w:noProof/>
-              <w:lang w:val="en-US"/>
-            </w:rPr>
             <w:t xml:space="preserve"> (25)</w:t>
           </w:r>
           <w:r>
@@ -8065,6 +8353,7 @@
     </w:p>
     <w:p>
       <w:r>
+        <w:lastRenderedPageBreak/>
         <w:t xml:space="preserve">Die Bibliothek ist auch in Python geschrieben und ihre Aufgabe ist die die Manipulation der Parameter zu vereinheitlichen und zu erleichtern. Weiterhin bietet Sie grundlegende Methoden zur Verwaltung GPIO-Ports. </w:t>
       </w:r>
       <w:r>
@@ -8113,7 +8402,7 @@
       </w:r>
       <w:r>
         <w:rPr>
-          <w:i/>
+          <w:rStyle w:val="codeZchn"/>
         </w:rPr>
         <w:t>get</w:t>
       </w:r>
@@ -8122,7 +8411,7 @@
       </w:r>
       <w:r>
         <w:rPr>
-          <w:i/>
+          <w:rStyle w:val="codeZchn"/>
         </w:rPr>
         <w:t>log</w:t>
       </w:r>
@@ -8139,12 +8428,11 @@
         </w:numPr>
       </w:pPr>
       <w:r>
-        <w:lastRenderedPageBreak/>
         <w:t xml:space="preserve">Die </w:t>
       </w:r>
       <w:r>
         <w:rPr>
-          <w:i/>
+          <w:rStyle w:val="codeZchn"/>
         </w:rPr>
         <w:t>get</w:t>
       </w:r>
@@ -8162,13 +8450,13 @@
       </w:pPr>
       <w:r>
         <w:rPr>
-          <w:i/>
+          <w:rStyle w:val="codeZchn"/>
         </w:rPr>
         <w:t>k</w:t>
       </w:r>
       <w:r>
         <w:rPr>
-          <w:i/>
+          <w:rStyle w:val="codeZchn"/>
         </w:rPr>
         <w:t>ey</w:t>
       </w:r>
@@ -8195,54 +8483,57 @@
       </w:pPr>
       <w:r>
         <w:rPr>
+          <w:rStyle w:val="codeZchn"/>
+        </w:rPr>
+        <w:t>isRequired</w:t>
+      </w:r>
+      <w:r>
+        <w:t xml:space="preserve">: vom Typ </w:t>
+      </w:r>
+      <w:r>
+        <w:rPr>
           <w:i/>
         </w:rPr>
-        <w:t>isRequired</w:t>
-      </w:r>
-      <w:r>
-        <w:t xml:space="preserve">: vom Typ </w:t>
+        <w:t>boolean</w:t>
+      </w:r>
+      <w:r>
+        <w:t xml:space="preserve"> ist </w:t>
+      </w:r>
+      <w:r>
+        <w:rPr>
+          <w:rStyle w:val="codeZchn"/>
+        </w:rPr>
+        <w:t>False</w:t>
+      </w:r>
+      <w:r>
+        <w:t xml:space="preserve"> wenn vo</w:t>
+      </w:r>
+      <w:r>
+        <w:t>m</w:t>
+      </w:r>
+      <w:r>
+        <w:t xml:space="preserve"> Nutzer nicht übergeben. Er Bestimmt, ob </w:t>
+      </w:r>
+      <w:r>
+        <w:t>das Argument</w:t>
+      </w:r>
+      <w:r>
+        <w:t xml:space="preserve"> erforderlich ist, wenn </w:t>
+      </w:r>
+      <w:r>
+        <w:rPr>
+          <w:rStyle w:val="codeZchn"/>
+        </w:rPr>
+        <w:t>True</w:t>
       </w:r>
       <w:r>
         <w:rPr>
           <w:i/>
         </w:rPr>
-        <w:t>boolean</w:t>
-      </w:r>
-      <w:r>
-        <w:t xml:space="preserve"> ist </w:t>
-      </w:r>
-      <w:r>
-        <w:rPr>
-          <w:i/>
-        </w:rPr>
-        <w:t>False</w:t>
-      </w:r>
-      <w:r>
-        <w:t xml:space="preserve"> wenn vo</w:t>
-      </w:r>
-      <w:r>
-        <w:t>m</w:t>
-      </w:r>
-      <w:r>
-        <w:t xml:space="preserve"> Nutzer nicht übergeben. Er Bestimmt, ob </w:t>
-      </w:r>
-      <w:r>
-        <w:t>das Argument</w:t>
-      </w:r>
-      <w:r>
-        <w:t xml:space="preserve"> erforderlich ist, wenn </w:t>
-      </w:r>
-      <w:r>
-        <w:rPr>
-          <w:i/>
-        </w:rPr>
-        <w:t>True</w:t>
-      </w:r>
-      <w:r>
-        <w:rPr>
-          <w:i/>
-        </w:rPr>
-        <w:t>, beendet sich das Programm mit Fehler Ausgabe auf die Konsole</w:t>
+        <w:t xml:space="preserve">, </w:t>
+      </w:r>
+      <w:r>
+        <w:t>beendet sich das Programm mit Fehler Ausgabe auf die Konsole</w:t>
       </w:r>
       <w:r>
         <w:t>, falls der Wert nicht gefunden wurde.</w:t>
@@ -8258,17 +8549,17 @@
       </w:pPr>
       <w:r>
         <w:rPr>
+          <w:rStyle w:val="codeZchn"/>
+        </w:rPr>
+        <w:t>isString</w:t>
+      </w:r>
+      <w:r>
+        <w:t xml:space="preserve">: ist auch vom Typ </w:t>
+      </w:r>
+      <w:r>
+        <w:rPr>
           <w:i/>
         </w:rPr>
-        <w:t>isString</w:t>
-      </w:r>
-      <w:r>
-        <w:t xml:space="preserve">: ist auch vom Typ </w:t>
-      </w:r>
-      <w:r>
-        <w:rPr>
-          <w:i/>
-        </w:rPr>
         <w:t>boolean</w:t>
       </w:r>
       <w:r>
@@ -8276,7 +8567,7 @@
       </w:r>
       <w:r>
         <w:rPr>
-          <w:i/>
+          <w:rStyle w:val="codeZchn"/>
         </w:rPr>
         <w:t>False</w:t>
       </w:r>
@@ -8285,7 +8576,7 @@
       </w:r>
       <w:r>
         <w:rPr>
-          <w:i/>
+          <w:rStyle w:val="codeZchn"/>
         </w:rPr>
         <w:t>False</w:t>
       </w:r>
@@ -8306,7 +8597,7 @@
       </w:r>
       <w:r>
         <w:rPr>
-          <w:i/>
+          <w:rStyle w:val="codeZchn"/>
         </w:rPr>
         <w:t>log</w:t>
       </w:r>
@@ -8323,7 +8614,16 @@
         <w:t>Nachricht</w:t>
       </w:r>
       <w:r>
-        <w:t xml:space="preserve"> selber. Sie werden in Form von HTML Element (span) angezeigt und mittels der HTML Klassen-Attribut unter verschiedene Kategorien zugeordnet. Zwecks ist die Android Anwendung zu ermögliche</w:t>
+        <w:t xml:space="preserve"> selber. Sie werden in Form von HTML Element (</w:t>
+      </w:r>
+      <w:r>
+        <w:rPr>
+          <w:rStyle w:val="codeZchn"/>
+        </w:rPr>
+        <w:t>span</w:t>
+      </w:r>
+      <w:r>
+        <w:t>) angezeigt und mittels der HTML Klassen-Attribut unter verschiedene Kategorien zugeordnet. Zwecks ist die Android Anwendung zu ermögliche</w:t>
       </w:r>
       <w:r>
         <w:t>n, die Nachtricht-Kategorie zu erkennen und entsprechend darauf zu reagieren. Beim Aufruf der Funktion muss zusätzlich zur Nachricht auch die Abkürzung der Nachricht-Kategorie</w:t>
@@ -8371,10 +8671,25 @@
         </w:numPr>
       </w:pPr>
       <w:r>
-        <w:t xml:space="preserve">ERROR </w:t>
-      </w:r>
-      <w:r>
-        <w:t>(e)</w:t>
+        <w:rPr>
+          <w:rStyle w:val="codeZchn"/>
+        </w:rPr>
+        <w:t>ERROR</w:t>
+      </w:r>
+      <w:r>
+        <w:t xml:space="preserve"> </w:t>
+      </w:r>
+      <w:r>
+        <w:t>(</w:t>
+      </w:r>
+      <w:r>
+        <w:rPr>
+          <w:rStyle w:val="codeZchn"/>
+        </w:rPr>
+        <w:t>e</w:t>
+      </w:r>
+      <w:r>
+        <w:t>)</w:t>
       </w:r>
       <w:r>
         <w:t xml:space="preserve"> </w:t>
@@ -8395,10 +8710,25 @@
         </w:numPr>
       </w:pPr>
       <w:r>
-        <w:t xml:space="preserve">WARNING </w:t>
-      </w:r>
-      <w:r>
-        <w:t>(w)</w:t>
+        <w:rPr>
+          <w:rStyle w:val="codeZchn"/>
+        </w:rPr>
+        <w:t>WARNING</w:t>
+      </w:r>
+      <w:r>
+        <w:t xml:space="preserve"> </w:t>
+      </w:r>
+      <w:r>
+        <w:t>(</w:t>
+      </w:r>
+      <w:r>
+        <w:rPr>
+          <w:rStyle w:val="codeZchn"/>
+        </w:rPr>
+        <w:t>w</w:t>
+      </w:r>
+      <w:r>
+        <w:t>)</w:t>
       </w:r>
       <w:r>
         <w:t xml:space="preserve"> zum Ausgeben eine</w:t>
@@ -8419,10 +8749,22 @@
         </w:numPr>
       </w:pPr>
       <w:r>
-        <w:t xml:space="preserve">TODO </w:t>
-      </w:r>
-      <w:r>
-        <w:t>(t</w:t>
+        <w:rPr>
+          <w:rStyle w:val="codeZchn"/>
+        </w:rPr>
+        <w:t>TODO</w:t>
+      </w:r>
+      <w:r>
+        <w:t xml:space="preserve"> </w:t>
+      </w:r>
+      <w:r>
+        <w:t>(</w:t>
+      </w:r>
+      <w:r>
+        <w:rPr>
+          <w:rStyle w:val="codeZchn"/>
+        </w:rPr>
+        <w:t>t</w:t>
       </w:r>
       <w:r>
         <w:t>) zum Ausgeben einen noch nicht implementierte feature</w:t>
@@ -8437,10 +8779,25 @@
         </w:numPr>
       </w:pPr>
       <w:r>
-        <w:t xml:space="preserve">INFO </w:t>
-      </w:r>
-      <w:r>
-        <w:t>(i)</w:t>
+        <w:rPr>
+          <w:rStyle w:val="codeZchn"/>
+        </w:rPr>
+        <w:t>INFO</w:t>
+      </w:r>
+      <w:r>
+        <w:t xml:space="preserve"> </w:t>
+      </w:r>
+      <w:r>
+        <w:t>(</w:t>
+      </w:r>
+      <w:r>
+        <w:rPr>
+          <w:rStyle w:val="codeZchn"/>
+        </w:rPr>
+        <w:t>i</w:t>
+      </w:r>
+      <w:r>
+        <w:t>)</w:t>
       </w:r>
       <w:r>
         <w:t xml:space="preserve"> zum Ausgeben von Standard Nachrichten</w:t>
@@ -8472,51 +8829,524 @@
     </w:p>
     <w:p>
       <w:r>
-        <w:t xml:space="preserve">Die Wichtigsten sind </w:t>
+        <w:t xml:space="preserve">Außer </w:t>
+      </w:r>
+      <w:r>
+        <w:rPr>
+          <w:rStyle w:val="codeZchn"/>
+        </w:rPr>
+        <w:t>handlePwm</w:t>
+      </w:r>
+      <w:r>
+        <w:rPr>
+          <w:rStyle w:val="codeZchn"/>
+        </w:rPr>
+        <w:t>Control</w:t>
+      </w:r>
+      <w:r>
+        <w:t>-Methode handelt es sich um Wrapper Methoden, die Ausgabe von Signale auf GPIO-Port vereinfachen indem sie eine Reihe von Methoden der RPi.GPIO</w:t>
+      </w:r>
+      <w:r>
+        <w:rPr>
+          <w:rStyle w:val="Funotenzeichen"/>
+        </w:rPr>
+        <w:footnoteReference w:id="8"/>
+      </w:r>
+      <w:r>
+        <w:t xml:space="preserve"> Bibliothek einkapselt, die für die Ausgabe ein </w:t>
+      </w:r>
+      <w:r>
+        <w:t xml:space="preserve">bestimmtes </w:t>
+      </w:r>
+      <w:r>
+        <w:t xml:space="preserve">Signal </w:t>
+      </w:r>
+      <w:r>
+        <w:t>notwendig</w:t>
+      </w:r>
+      <w:r>
+        <w:t xml:space="preserve"> sind. Die RPi.GPIO Bib</w:t>
+      </w:r>
+      <w:r>
+        <w:t xml:space="preserve">liothek wurde in App Bibliothek eingebunden. </w:t>
+      </w:r>
+      <w:r>
+        <w:t>Zu diesen Methoden zähle</w:t>
+      </w:r>
+      <w:r>
+        <w:t xml:space="preserve">n </w:t>
+      </w:r>
+      <w:r>
+        <w:rPr>
+          <w:rStyle w:val="codeZchn"/>
+        </w:rPr>
+        <w:t>handleSwitchControl</w:t>
+      </w:r>
+      <w:r>
+        <w:t xml:space="preserve">, </w:t>
+      </w:r>
+      <w:r>
+        <w:rPr>
+          <w:rStyle w:val="codeZchn"/>
+        </w:rPr>
+        <w:t>handleButtonControl</w:t>
+      </w:r>
+      <w:r>
+        <w:t xml:space="preserve">, </w:t>
+      </w:r>
+      <w:r>
+        <w:rPr>
+          <w:rStyle w:val="codeZchn"/>
+        </w:rPr>
+        <w:t>handeBlinkControl</w:t>
+      </w:r>
+      <w:r>
+        <w:t xml:space="preserve">, und </w:t>
+      </w:r>
+      <w:r>
+        <w:rPr>
+          <w:rStyle w:val="codeZchn"/>
+        </w:rPr>
+        <w:t>handlePwmControl</w:t>
+      </w:r>
+      <w:r>
+        <w:t xml:space="preserve">. Jede Methode wurde </w:t>
+      </w:r>
+      <w:r>
+        <w:lastRenderedPageBreak/>
+        <w:t xml:space="preserve">aufgebaut um das Signal eine bestimmte Control zu behandelt. </w:t>
+      </w:r>
+      <w:r>
+        <w:rPr>
+          <w:rStyle w:val="codeZchn"/>
+        </w:rPr>
+        <w:t>handleBlinkControl</w:t>
+      </w:r>
+      <w:r>
+        <w:t xml:space="preserve"> behandelt beispielweise Signale vom </w:t>
+      </w:r>
+      <w:r>
+        <w:rPr>
+          <w:rStyle w:val="codeZchn"/>
+        </w:rPr>
+        <w:t>BlinkControl</w:t>
+      </w:r>
+      <w:r>
+        <w:t xml:space="preserve">. </w:t>
+      </w:r>
+    </w:p>
+    <w:p>
+      <w:pPr>
+        <w:keepNext/>
+      </w:pPr>
+      <w:r>
+        <w:rPr>
+          <w:noProof/>
+        </w:rPr>
+        <w:drawing>
+          <wp:inline distT="0" distB="0" distL="0" distR="0" wp14:anchorId="77CCBEDE" wp14:editId="47E351B1">
+            <wp:extent cx="5882185" cy="4116402"/>
+            <wp:effectExtent l="19050" t="19050" r="23495" b="17780"/>
+            <wp:docPr id="19" name="Grafik 19"/>
+            <wp:cNvGraphicFramePr>
+              <a:graphicFrameLocks xmlns:a="http://schemas.openxmlformats.org/drawingml/2006/main" noChangeAspect="1"/>
+            </wp:cNvGraphicFramePr>
+            <a:graphic xmlns:a="http://schemas.openxmlformats.org/drawingml/2006/main">
+              <a:graphicData uri="http://schemas.openxmlformats.org/drawingml/2006/picture">
+                <pic:pic xmlns:pic="http://schemas.openxmlformats.org/drawingml/2006/picture">
+                  <pic:nvPicPr>
+                    <pic:cNvPr id="19" name="handleBlinkControl.PNG"/>
+                    <pic:cNvPicPr/>
+                  </pic:nvPicPr>
+                  <pic:blipFill rotWithShape="1">
+                    <a:blip r:embed="rId29">
+                      <a:extLst>
+                        <a:ext uri="{28A0092B-C50C-407E-A947-70E740481C1C}">
+                          <a14:useLocalDpi xmlns:a14="http://schemas.microsoft.com/office/drawing/2010/main" val="0"/>
+                        </a:ext>
+                      </a:extLst>
+                    </a:blip>
+                    <a:srcRect l="5971" t="3141" b="2119"/>
+                    <a:stretch/>
+                  </pic:blipFill>
+                  <pic:spPr bwMode="auto">
+                    <a:xfrm>
+                      <a:off x="0" y="0"/>
+                      <a:ext cx="5888845" cy="4121062"/>
+                    </a:xfrm>
+                    <a:prstGeom prst="rect">
+                      <a:avLst/>
+                    </a:prstGeom>
+                    <a:ln>
+                      <a:solidFill>
+                        <a:schemeClr val="tx1"/>
+                      </a:solidFill>
+                    </a:ln>
+                    <a:extLst>
+                      <a:ext uri="{53640926-AAD7-44D8-BBD7-CCE9431645EC}">
+                        <a14:shadowObscured xmlns:a14="http://schemas.microsoft.com/office/drawing/2010/main"/>
+                      </a:ext>
+                    </a:extLst>
+                  </pic:spPr>
+                </pic:pic>
+              </a:graphicData>
+            </a:graphic>
+          </wp:inline>
+        </w:drawing>
+      </w:r>
+    </w:p>
+    <w:p>
+      <w:pPr>
+        <w:pStyle w:val="Beschriftung"/>
+        <w:jc w:val="center"/>
+      </w:pPr>
+      <w:r>
+        <w:t xml:space="preserve">Abbildung </w:t>
+      </w:r>
+      <w:fldSimple w:instr=" SEQ Abbildung \* ARABIC ">
+        <w:r>
+          <w:rPr>
+            <w:noProof/>
+          </w:rPr>
+          <w:t>19</w:t>
+        </w:r>
+      </w:fldSimple>
+      <w:r>
+        <w:t xml:space="preserve">: Methode </w:t>
+      </w:r>
+      <w:r>
+        <w:rPr>
+          <w:rStyle w:val="codeZchn"/>
+        </w:rPr>
+        <w:t>handleBlinkControl</w:t>
+      </w:r>
+      <w:r>
+        <w:t xml:space="preserve"> der App Bibliothek</w:t>
+      </w:r>
+    </w:p>
+    <w:p>
+      <w:r>
+        <w:t xml:space="preserve">Bevor dieser Methode aufgerufen wird soll erst geprüft werden, ob der Signal vom Typ </w:t>
+      </w:r>
+      <w:r>
+        <w:rPr>
+          <w:rStyle w:val="codeZchn"/>
+        </w:rPr>
+        <w:t>BlinkControl</w:t>
+      </w:r>
+      <w:r>
+        <w:t xml:space="preserve"> ist. Dies geschieht mithilfe der </w:t>
+      </w:r>
+      <w:r>
+        <w:rPr>
+          <w:rStyle w:val="codeZchn"/>
+        </w:rPr>
+        <w:t>getName</w:t>
+      </w:r>
+      <w:r>
+        <w:t>-Methode.</w:t>
+      </w:r>
+    </w:p>
+    <w:p>
+      <w:pPr>
+        <w:keepNext/>
+      </w:pPr>
+      <w:r>
+        <w:rPr>
+          <w:noProof/>
+        </w:rPr>
+        <w:drawing>
+          <wp:inline distT="0" distB="0" distL="0" distR="0" wp14:anchorId="45F59D55" wp14:editId="3E47FF37">
+            <wp:extent cx="5942518" cy="600501"/>
+            <wp:effectExtent l="19050" t="19050" r="20320" b="28575"/>
+            <wp:docPr id="21" name="Grafik 21"/>
+            <wp:cNvGraphicFramePr>
+              <a:graphicFrameLocks xmlns:a="http://schemas.openxmlformats.org/drawingml/2006/main" noChangeAspect="1"/>
+            </wp:cNvGraphicFramePr>
+            <a:graphic xmlns:a="http://schemas.openxmlformats.org/drawingml/2006/main">
+              <a:graphicData uri="http://schemas.openxmlformats.org/drawingml/2006/picture">
+                <pic:pic xmlns:pic="http://schemas.openxmlformats.org/drawingml/2006/picture">
+                  <pic:nvPicPr>
+                    <pic:cNvPr id="21" name="blink signal check.PNG"/>
+                    <pic:cNvPicPr/>
+                  </pic:nvPicPr>
+                  <pic:blipFill rotWithShape="1">
+                    <a:blip r:embed="rId30">
+                      <a:extLst>
+                        <a:ext uri="{28A0092B-C50C-407E-A947-70E740481C1C}">
+                          <a14:useLocalDpi xmlns:a14="http://schemas.microsoft.com/office/drawing/2010/main" val="0"/>
+                        </a:ext>
+                      </a:extLst>
+                    </a:blip>
+                    <a:srcRect t="49539" b="19969"/>
+                    <a:stretch/>
+                  </pic:blipFill>
+                  <pic:spPr bwMode="auto">
+                    <a:xfrm>
+                      <a:off x="0" y="0"/>
+                      <a:ext cx="5943600" cy="600610"/>
+                    </a:xfrm>
+                    <a:prstGeom prst="rect">
+                      <a:avLst/>
+                    </a:prstGeom>
+                    <a:ln>
+                      <a:solidFill>
+                        <a:schemeClr val="tx1"/>
+                      </a:solidFill>
+                    </a:ln>
+                    <a:extLst>
+                      <a:ext uri="{53640926-AAD7-44D8-BBD7-CCE9431645EC}">
+                        <a14:shadowObscured xmlns:a14="http://schemas.microsoft.com/office/drawing/2010/main"/>
+                      </a:ext>
+                    </a:extLst>
+                  </pic:spPr>
+                </pic:pic>
+              </a:graphicData>
+            </a:graphic>
+          </wp:inline>
+        </w:drawing>
+      </w:r>
+    </w:p>
+    <w:p>
+      <w:pPr>
+        <w:pStyle w:val="Beschriftung"/>
+        <w:jc w:val="center"/>
+      </w:pPr>
+      <w:r>
+        <w:t xml:space="preserve">Abbildung </w:t>
+      </w:r>
+      <w:fldSimple w:instr=" SEQ Abbildung \* ARABIC ">
+        <w:r>
+          <w:rPr>
+            <w:noProof/>
+          </w:rPr>
+          <w:t>20</w:t>
+        </w:r>
+      </w:fldSimple>
+      <w:r>
+        <w:t>: Beispiel Signal-Typ Überprüfung</w:t>
+      </w:r>
+    </w:p>
+    <w:p>
+      <w:r>
+        <w:t xml:space="preserve">Außer </w:t>
+      </w:r>
+      <w:r>
+        <w:rPr>
+          <w:rStyle w:val="codeZchn"/>
+        </w:rPr>
+        <w:t>hanlePwmControl</w:t>
+      </w:r>
+      <w:r>
+        <w:t xml:space="preserve"> Funktionieren </w:t>
+      </w:r>
+      <w:r>
+        <w:t xml:space="preserve">andere Methoden </w:t>
+      </w:r>
+      <w:r>
+        <w:t>nach demselben Schema.</w:t>
+      </w:r>
+    </w:p>
+    <w:p>
+      <w:r>
+        <w:t xml:space="preserve">Wie eingangs erwähnt ist die </w:t>
       </w:r>
       <w:r>
         <w:rPr>
           <w:i/>
         </w:rPr>
-        <w:t>outputState</w:t>
-      </w:r>
-      <w:r>
-        <w:t xml:space="preserve">, Blink und </w:t>
+        <w:t>handlePwmControl</w:t>
       </w:r>
       <w:r>
         <w:rPr>
           <w:i/>
         </w:rPr>
-        <w:t>handleGpio</w:t>
-      </w:r>
-      <w:r>
-        <w:rPr>
-          <w:i/>
-        </w:rPr>
-        <w:t xml:space="preserve">. </w:t>
-      </w:r>
-      <w:r>
-        <w:t xml:space="preserve">jedoch </w:t>
-      </w:r>
-      <w:r>
-        <w:t>benötigen diese Methoden die RPi.GPIO</w:t>
+        <w:t>-</w:t>
+      </w:r>
+      <w:r>
+        <w:t xml:space="preserve">Methode anders implementiert. Die Methode ist zur Behandlung PWM Signale. </w:t>
+      </w:r>
+      <w:r>
+        <w:t xml:space="preserve">Der Raspberry Pi unterstützt keine Hardware PWM, daher wird er mit einer Software-Schleife emuliert. </w:t>
+      </w:r>
+      <w:r>
+        <w:t xml:space="preserve">In einem getrennten Thread wird das Signal </w:t>
+      </w:r>
+      <w:r>
+        <w:t>dauerhaft gesetzt</w:t>
+      </w:r>
+      <w:r>
+        <w:t xml:space="preserve"> und zurückgesetzt. Beim beenden des Programms wird das Thread auch beendet</w:t>
+      </w:r>
+      <w:r>
+        <w:t xml:space="preserve"> und somit das PWM ausgeschaltet</w:t>
+      </w:r>
+      <w:sdt>
+        <w:sdtPr>
+          <w:id w:val="-69894070"/>
+          <w:citation/>
+        </w:sdtPr>
+        <w:sdtContent>
+          <w:r>
+            <w:fldChar w:fldCharType="begin"/>
+          </w:r>
+          <w:r>
+            <w:rPr>
+              <w:lang w:val="en-US"/>
+            </w:rPr>
+            <w:instrText xml:space="preserve"> CITATION Sta18 \l 1033 </w:instrText>
+          </w:r>
+          <w:r>
+            <w:fldChar w:fldCharType="separate"/>
+          </w:r>
+          <w:r>
+            <w:rPr>
+              <w:noProof/>
+              <w:lang w:val="en-US"/>
+            </w:rPr>
+            <w:t xml:space="preserve"> (26)</w:t>
+          </w:r>
+          <w:r>
+            <w:fldChar w:fldCharType="end"/>
+          </w:r>
+        </w:sdtContent>
+      </w:sdt>
+      <w:r>
+        <w:t>.</w:t>
+      </w:r>
+    </w:p>
+    <w:p>
+      <w:r>
+        <w:lastRenderedPageBreak/>
+        <w:t>Eine Schleife wäre aber in unseren Kontext ungünstig, weil die Anwendung würde ja kein Signal mehr empfangen bis die Schleife beendet wird. Damit unseren PWM an bleibt wurde mithilfe dieses Beispiels</w:t>
       </w:r>
       <w:r>
         <w:rPr>
           <w:rStyle w:val="Funotenzeichen"/>
         </w:rPr>
-        <w:footnoteReference w:id="8"/>
-      </w:r>
-      <w:r>
-        <w:t xml:space="preserve"> Bibliothek</w:t>
-      </w:r>
-      <w:r>
-        <w:t>.</w:t>
-      </w:r>
-      <w:bookmarkStart w:id="66" w:name="_GoBack"/>
-      <w:bookmarkEnd w:id="66"/>
-    </w:p>
-    <w:p/>
+        <w:footnoteReference w:id="9"/>
+      </w:r>
+      <w:r>
+        <w:t xml:space="preserve"> ein </w:t>
+      </w:r>
+      <w:r>
+        <w:t>Daemon</w:t>
+      </w:r>
+      <w:r>
+        <w:rPr>
+          <w:rStyle w:val="Funotenzeichen"/>
+        </w:rPr>
+        <w:footnoteReference w:id="10"/>
+      </w:r>
+      <w:r>
+        <w:t xml:space="preserve"> implementiert. Gemäß dem Beispiel wurde das </w:t>
+      </w:r>
+      <w:r>
+        <w:t>Daemon</w:t>
+      </w:r>
+      <w:r>
+        <w:t xml:space="preserve"> in eine andere Datei ausgelagert</w:t>
+      </w:r>
+      <w:r>
+        <w:t>. Das Daemon Paket muss erst installiert werden.</w:t>
+      </w:r>
+    </w:p>
+    <w:p>
+      <w:pPr>
+        <w:keepNext/>
+      </w:pPr>
+      <w:r>
+        <w:rPr>
+          <w:noProof/>
+        </w:rPr>
+        <w:drawing>
+          <wp:inline distT="0" distB="0" distL="0" distR="0" wp14:anchorId="083FB02A" wp14:editId="67D26F9F">
+            <wp:extent cx="5915660" cy="4660711"/>
+            <wp:effectExtent l="19050" t="19050" r="27940" b="26035"/>
+            <wp:docPr id="20" name="Grafik 20"/>
+            <wp:cNvGraphicFramePr>
+              <a:graphicFrameLocks xmlns:a="http://schemas.openxmlformats.org/drawingml/2006/main" noChangeAspect="1"/>
+            </wp:cNvGraphicFramePr>
+            <a:graphic xmlns:a="http://schemas.openxmlformats.org/drawingml/2006/main">
+              <a:graphicData uri="http://schemas.openxmlformats.org/drawingml/2006/picture">
+                <pic:pic xmlns:pic="http://schemas.openxmlformats.org/drawingml/2006/picture">
+                  <pic:nvPicPr>
+                    <pic:cNvPr id="20" name="pwm daemon.PNG"/>
+                    <pic:cNvPicPr/>
+                  </pic:nvPicPr>
+                  <pic:blipFill rotWithShape="1">
+                    <a:blip r:embed="rId31">
+                      <a:extLst>
+                        <a:ext uri="{28A0092B-C50C-407E-A947-70E740481C1C}">
+                          <a14:useLocalDpi xmlns:a14="http://schemas.microsoft.com/office/drawing/2010/main" val="0"/>
+                        </a:ext>
+                      </a:extLst>
+                    </a:blip>
+                    <a:srcRect l="3215" t="720" b="793"/>
+                    <a:stretch/>
+                  </pic:blipFill>
+                  <pic:spPr bwMode="auto">
+                    <a:xfrm>
+                      <a:off x="0" y="0"/>
+                      <a:ext cx="5924111" cy="4667369"/>
+                    </a:xfrm>
+                    <a:prstGeom prst="rect">
+                      <a:avLst/>
+                    </a:prstGeom>
+                    <a:ln>
+                      <a:solidFill>
+                        <a:schemeClr val="tx1"/>
+                      </a:solidFill>
+                    </a:ln>
+                    <a:extLst>
+                      <a:ext uri="{53640926-AAD7-44D8-BBD7-CCE9431645EC}">
+                        <a14:shadowObscured xmlns:a14="http://schemas.microsoft.com/office/drawing/2010/main"/>
+                      </a:ext>
+                    </a:extLst>
+                  </pic:spPr>
+                </pic:pic>
+              </a:graphicData>
+            </a:graphic>
+          </wp:inline>
+        </w:drawing>
+      </w:r>
+    </w:p>
+    <w:p>
+      <w:pPr>
+        <w:pStyle w:val="Beschriftung"/>
+        <w:jc w:val="center"/>
+      </w:pPr>
+      <w:r>
+        <w:t xml:space="preserve">Abbildung </w:t>
+      </w:r>
+      <w:fldSimple w:instr=" SEQ Abbildung \* ARABIC ">
+        <w:r>
+          <w:rPr>
+            <w:noProof/>
+          </w:rPr>
+          <w:t>21</w:t>
+        </w:r>
+      </w:fldSimple>
+      <w:r>
+        <w:t>: PWM Daemon Skript</w:t>
+      </w:r>
+    </w:p>
+    <w:p>
+      <w:r>
+        <w:t xml:space="preserve">Die Datei muss beim Aufruf in der Reihenfolge der Port Nummer, die Frequenz und der Duty Cycle der PWM übergeben werden. Der Aufruf kann von ein Python Skript mithilfe der Python Methode </w:t>
+      </w:r>
+      <w:r>
+        <w:rPr>
+          <w:rStyle w:val="codeZchn"/>
+        </w:rPr>
+        <w:t>os.system</w:t>
+      </w:r>
+      <w:r>
+        <w:t xml:space="preserve"> ausgeführt werden.</w:t>
+      </w:r>
+      <w:bookmarkStart w:id="76" w:name="_GoBack"/>
+      <w:bookmarkEnd w:id="76"/>
+    </w:p>
     <w:sectPr>
       <w:pgSz w:w="12240" w:h="15840"/>
       <w:pgMar w:top="1440" w:right="1440" w:bottom="1170" w:left="1440" w:header="720" w:footer="720" w:gutter="0"/>
@@ -8971,7 +9801,7 @@
       </w:r>
     </w:p>
   </w:comment>
-  <w:comment w:id="63" w:author="AviKenz" w:date="2018-02-10T20:21:00Z" w:initials="A">
+  <w:comment w:id="68" w:author="AviKenz" w:date="2018-02-10T20:21:00Z" w:initials="A">
     <w:p>
       <w:pPr>
         <w:pStyle w:val="Kommentartext"/>
@@ -9319,13 +10149,67 @@
         </w:r>
       </w:hyperlink>
       <w:r>
-        <w:t xml:space="preserve"> [</w:t>
-      </w:r>
-      <w:r>
-        <w:t>12.02.18</w:t>
-      </w:r>
-      <w:r>
-        <w:t>]</w:t>
+        <w:t xml:space="preserve"> [12.02.18]</w:t>
+      </w:r>
+    </w:p>
+  </w:footnote>
+  <w:footnote w:id="9">
+    <w:p>
+      <w:pPr>
+        <w:pStyle w:val="Funotentext"/>
+        <w:rPr>
+          <w:lang w:val="en-US"/>
+        </w:rPr>
+      </w:pPr>
+      <w:r>
+        <w:rPr>
+          <w:rStyle w:val="Funotenzeichen"/>
+        </w:rPr>
+        <w:footnoteRef/>
+      </w:r>
+      <w:r>
+        <w:t xml:space="preserve"> </w:t>
+      </w:r>
+      <w:hyperlink r:id="rId9" w:history="1">
+        <w:r>
+          <w:rPr>
+            <w:rStyle w:val="Hyperlink"/>
+          </w:rPr>
+          <w:t>https://stackoverflow.com/a/9047339/7614256</w:t>
+        </w:r>
+      </w:hyperlink>
+      <w:r>
+        <w:t xml:space="preserve"> [13.02.2018]</w:t>
+      </w:r>
+    </w:p>
+  </w:footnote>
+  <w:footnote w:id="10">
+    <w:p>
+      <w:pPr>
+        <w:pStyle w:val="Funotentext"/>
+        <w:rPr>
+          <w:lang w:val="en-US"/>
+        </w:rPr>
+      </w:pPr>
+      <w:r>
+        <w:rPr>
+          <w:rStyle w:val="Funotenzeichen"/>
+        </w:rPr>
+        <w:footnoteRef/>
+      </w:r>
+      <w:r>
+        <w:t xml:space="preserve"> </w:t>
+      </w:r>
+      <w:hyperlink r:id="rId10" w:history="1">
+        <w:r>
+          <w:rPr>
+            <w:rStyle w:val="Hyperlink"/>
+          </w:rPr>
+          <w:t>https://pypi.python.org/pypi/python-daemon/</w:t>
+        </w:r>
+      </w:hyperlink>
+      <w:r>
+        <w:t xml:space="preserve"> [13.02.18]</w:t>
       </w:r>
     </w:p>
   </w:footnote>
@@ -12708,6 +13592,63 @@
       <w:u w:val="single"/>
     </w:rPr>
   </w:style>
+  <w:style w:type="paragraph" w:styleId="Zitat">
+    <w:name w:val="Quote"/>
+    <w:basedOn w:val="Standard"/>
+    <w:next w:val="Standard"/>
+    <w:link w:val="ZitatZchn"/>
+    <w:uiPriority w:val="29"/>
+    <w:qFormat/>
+    <w:rsid w:val="000B6361"/>
+    <w:pPr>
+      <w:spacing w:before="200"/>
+      <w:ind w:left="864" w:right="864"/>
+      <w:jc w:val="center"/>
+    </w:pPr>
+    <w:rPr>
+      <w:i/>
+      <w:iCs/>
+      <w:color w:val="404040" w:themeColor="text1" w:themeTint="BF"/>
+    </w:rPr>
+  </w:style>
+  <w:style w:type="character" w:customStyle="1" w:styleId="ZitatZchn">
+    <w:name w:val="Zitat Zchn"/>
+    <w:basedOn w:val="Absatz-Standardschriftart"/>
+    <w:link w:val="Zitat"/>
+    <w:uiPriority w:val="29"/>
+    <w:rsid w:val="000B6361"/>
+    <w:rPr>
+      <w:i/>
+      <w:iCs/>
+      <w:color w:val="404040" w:themeColor="text1" w:themeTint="BF"/>
+      <w:sz w:val="24"/>
+    </w:rPr>
+  </w:style>
+  <w:style w:type="paragraph" w:customStyle="1" w:styleId="code">
+    <w:name w:val="code"/>
+    <w:basedOn w:val="Zitat"/>
+    <w:link w:val="codeZchn"/>
+    <w:qFormat/>
+    <w:rsid w:val="00771159"/>
+    <w:rPr>
+      <w:rFonts w:ascii="Book Antiqua" w:hAnsi="Book Antiqua"/>
+      <w:noProof/>
+    </w:rPr>
+  </w:style>
+  <w:style w:type="character" w:customStyle="1" w:styleId="codeZchn">
+    <w:name w:val="code Zchn"/>
+    <w:basedOn w:val="Absatz-Standardschriftart"/>
+    <w:link w:val="code"/>
+    <w:rsid w:val="00771159"/>
+    <w:rPr>
+      <w:rFonts w:ascii="Book Antiqua" w:hAnsi="Book Antiqua"/>
+      <w:i/>
+      <w:iCs/>
+      <w:noProof/>
+      <w:color w:val="404040" w:themeColor="text1" w:themeTint="BF"/>
+      <w:sz w:val="24"/>
+    </w:rPr>
+  </w:style>
 </w:styles>
 </file>
 
@@ -13015,7 +13956,7 @@
   </b:Source>
   <b:Source xmlns:b="http://schemas.openxmlformats.org/officeDocument/2006/bibliography" xmlns="http://schemas.openxmlformats.org/officeDocument/2006/bibliography">
     <b:Tag>Pan2</b:Tag>
-    <b:RefOrder>26</b:RefOrder>
+    <b:RefOrder>27</b:RefOrder>
   </b:Source>
   <b:Source>
     <b:Tag>Man98</b:Tag>
@@ -13135,7 +14076,7 @@
     <b:MonthAccessed>02</b:MonthAccessed>
     <b:DayAccessed>06</b:DayAccessed>
     <b:URL>https://www.uni-trier.de/fileadmin/urt/doku/android/android.pdf</b:URL>
-    <b:RefOrder>27</b:RefOrder>
+    <b:RefOrder>28</b:RefOrder>
   </b:Source>
   <b:Source>
     <b:Tag>Ser18</b:Tag>
@@ -13156,7 +14097,7 @@
         </b:NameList>
       </b:Author>
     </b:Author>
-    <b:RefOrder>28</b:RefOrder>
+    <b:RefOrder>29</b:RefOrder>
   </b:Source>
   <b:Source>
     <b:Tag>tec18</b:Tag>
@@ -13168,7 +14109,7 @@
     <b:MonthAccessed>02</b:MonthAccessed>
     <b:DayAccessed>06</b:DayAccessed>
     <b:URL>https://www.techstage.de/thema/Android</b:URL>
-    <b:RefOrder>29</b:RefOrder>
+    <b:RefOrder>30</b:RefOrder>
   </b:Source>
   <b:Source>
     <b:Tag>Com18</b:Tag>
@@ -13273,7 +14214,7 @@
     <b:MonthAccessed>02</b:MonthAccessed>
     <b:DayAccessed>07</b:DayAccessed>
     <b:URL>https://developer.android.com/reference/android/view/View.html</b:URL>
-    <b:RefOrder>30</b:RefOrder>
+    <b:RefOrder>31</b:RefOrder>
   </b:Source>
   <b:Source>
     <b:Tag>Tho17</b:Tag>
@@ -13348,7 +14289,7 @@
     <b:MonthAccessed>02</b:MonthAccessed>
     <b:DayAccessed>09</b:DayAccessed>
     <b:URL>https://www.linksys.com/us/r/resource-center/what-is-a-wifi-access-point/</b:URL>
-    <b:RefOrder>31</b:RefOrder>
+    <b:RefOrder>32</b:RefOrder>
   </b:Source>
   <b:Source>
     <b:Tag>lif18</b:Tag>
@@ -13359,7 +14300,7 @@
     <b:MonthAccessed>02</b:MonthAccessed>
     <b:DayAccessed>09</b:DayAccessed>
     <b:URL>https://www.lifewire.com/wireless-access-point-816545</b:URL>
-    <b:RefOrder>32</b:RefOrder>
+    <b:RefOrder>33</b:RefOrder>
   </b:Source>
   <b:Source>
     <b:Tag>sel18</b:Tag>
@@ -13394,11 +14335,22 @@
     <b:URL>https://docs.python.org/2/library/sys.html</b:URL>
     <b:RefOrder>25</b:RefOrder>
   </b:Source>
+  <b:Source>
+    <b:Tag>Sta18</b:Tag>
+    <b:SourceType>InternetSite</b:SourceType>
+    <b:Guid>{989BB173-D034-4A45-9E85-7CAC494649C1}</b:Guid>
+    <b:Title>Stackoverflow - raspberry pi python pwm continue after programm done</b:Title>
+    <b:YearAccessed>2018</b:YearAccessed>
+    <b:MonthAccessed>02</b:MonthAccessed>
+    <b:DayAccessed>13</b:DayAccessed>
+    <b:URL>https://stackoverflow.com/a/29089425/7614256</b:URL>
+    <b:RefOrder>26</b:RefOrder>
+  </b:Source>
 </b:Sources>
 </file>
 
 <file path=customXml/itemProps1.xml><?xml version="1.0" encoding="utf-8"?>
-<ds:datastoreItem xmlns:ds="http://schemas.openxmlformats.org/officeDocument/2006/customXml" ds:itemID="{395483CA-B6B9-4DA4-85C7-BB087BE0F222}">
+<ds:datastoreItem xmlns:ds="http://schemas.openxmlformats.org/officeDocument/2006/customXml" ds:itemID="{D1E5D5E6-3B76-49D1-AB06-0C7BC8C76724}">
   <ds:schemaRefs>
     <ds:schemaRef ds:uri="http://schemas.openxmlformats.org/officeDocument/2006/bibliography"/>
   </ds:schemaRefs>

--- a/Gliederung und Einleitung.docx
+++ b/Gliederung und Einleitung.docx
@@ -7595,6 +7595,7 @@
           <w:b/>
         </w:rPr>
       </w:pPr>
+      <w:bookmarkStart w:id="70" w:name="Module"/>
       <w:r>
         <w:rPr>
           <w:b/>
@@ -7602,9 +7603,16 @@
         <w:t>Module</w:t>
       </w:r>
     </w:p>
-    <w:p>
-      <w:r>
-        <w:t xml:space="preserve">„File_to_call“ auf </w:t>
+    <w:bookmarkEnd w:id="70"/>
+    <w:p>
+      <w:r>
+        <w:t>„File_to_call</w:t>
+      </w:r>
+      <w:r>
+        <w:t>.cgi</w:t>
+      </w:r>
+      <w:r>
+        <w:t xml:space="preserve">“ auf </w:t>
       </w:r>
       <w:r>
         <w:fldChar w:fldCharType="begin"/>
@@ -7628,13 +7636,58 @@
         <w:t xml:space="preserve">ist </w:t>
       </w:r>
       <w:r>
-        <w:t>die Schnittstelle auf dem Server, die die Anfrage Empfängt. Für diese Bachelorarbeit wurde die Programmiersprache CGI verwendet. Man könnte sich auch für PHP, Python, C, oder JavaScript entscheiden.</w:t>
+        <w:t xml:space="preserve">die Schnittstelle auf dem Server, die die Anfrage Empfängt. </w:t>
+      </w:r>
+      <w:r>
+        <w:t>Es handelt sich um ein CGI-Skript. Das Common Gateway Interface (CGI) ist ein Standard zum schreiben</w:t>
+      </w:r>
+      <w:r>
+        <w:t xml:space="preserve"> von Programmen, die über einen Webserver mit einem Client interagieren können, auf dem ein Webbrowser ausgeführt wird. Grundsätzlich interpretiert, verarbeitet er die an ihn gesendeten Informationen und generiert die Antwort, die an den Client zurückgesendet wird. Meistens werden diese Informationen über Umgebungsvariable</w:t>
+      </w:r>
+      <w:r>
+        <w:rPr>
+          <w:rStyle w:val="Funotenzeichen"/>
+        </w:rPr>
+        <w:footnoteReference w:id="6"/>
+      </w:r>
+      <w:r>
+        <w:t xml:space="preserve"> in das CGI-Skript eingegeben</w:t>
       </w:r>
       <w:r>
         <w:t xml:space="preserve"> </w:t>
       </w:r>
-      <w:r>
-        <w:t>Jeder Sprache besitzt seine Vor-, Nachteile und Besonderheiten.</w:t>
+      <w:sdt>
+        <w:sdtPr>
+          <w:id w:val="-1678266265"/>
+          <w:citation/>
+        </w:sdtPr>
+        <w:sdtContent>
+          <w:r>
+            <w:fldChar w:fldCharType="begin"/>
+          </w:r>
+          <w:r>
+            <w:rPr>
+              <w:lang w:val="en-US"/>
+            </w:rPr>
+            <w:instrText xml:space="preserve"> CITATION JAV18 \l 1033 </w:instrText>
+          </w:r>
+          <w:r>
+            <w:fldChar w:fldCharType="separate"/>
+          </w:r>
+          <w:r>
+            <w:rPr>
+              <w:noProof/>
+              <w:lang w:val="en-US"/>
+            </w:rPr>
+            <w:t>(24)</w:t>
+          </w:r>
+          <w:r>
+            <w:fldChar w:fldCharType="end"/>
+          </w:r>
+        </w:sdtContent>
+      </w:sdt>
+      <w:r>
+        <w:t>.</w:t>
       </w:r>
     </w:p>
     <w:p>
@@ -7672,7 +7725,11 @@
         <w:t xml:space="preserve"> </w:t>
       </w:r>
       <w:r>
-        <w:t xml:space="preserve">Der Quellcode dieser Programmiersprachen wird erst in Byte-Code umgewandelt der dann in einer Virtuelle Maschine ausgeführt wird. Dadurch ergibt sich eine längere Laufzeit. </w:t>
+        <w:t xml:space="preserve">Der </w:t>
+      </w:r>
+      <w:r>
+        <w:lastRenderedPageBreak/>
+        <w:t xml:space="preserve">Quellcode dieser Programmiersprachen wird erst in Byte-Code umgewandelt der dann in einer Virtuelle Maschine ausgeführt wird. Dadurch ergibt sich eine längere Laufzeit. </w:t>
       </w:r>
     </w:p>
     <w:p>
@@ -7723,7 +7780,6 @@
         <w:rPr>
           <w:noProof/>
         </w:rPr>
-        <w:lastRenderedPageBreak/>
         <w:drawing>
           <wp:inline distT="0" distB="0" distL="0" distR="0" wp14:anchorId="4568B85B" wp14:editId="46A47CC3">
             <wp:extent cx="5943600" cy="2252345"/>
@@ -7869,11 +7925,11 @@
           <w:numId w:val="1"/>
         </w:numPr>
       </w:pPr>
-      <w:bookmarkStart w:id="70" w:name="_Toc506302173"/>
+      <w:bookmarkStart w:id="71" w:name="_Toc506302173"/>
       <w:r>
         <w:t>Android Anwendung</w:t>
       </w:r>
-      <w:bookmarkEnd w:id="70"/>
+      <w:bookmarkEnd w:id="71"/>
     </w:p>
     <w:p>
       <w:r>
@@ -7887,11 +7943,11 @@
       <w:pPr>
         <w:pStyle w:val="berschrift1"/>
       </w:pPr>
-      <w:bookmarkStart w:id="71" w:name="_Toc506302174"/>
+      <w:bookmarkStart w:id="72" w:name="_Toc506302174"/>
       <w:r>
         <w:t>Implementierung</w:t>
       </w:r>
-      <w:bookmarkEnd w:id="71"/>
+      <w:bookmarkEnd w:id="72"/>
     </w:p>
     <w:p>
       <w:r>
@@ -7933,7 +7989,11 @@
         <w:t xml:space="preserve"> Module. Schrittweise wird die Implementierung der Bibliothek und der API mithilfe von Bilder und Graphen beschrieben. </w:t>
       </w:r>
       <w:r>
-        <w:t xml:space="preserve">Jedoch wird nur die wesentlichen Aspekte betrachtet. Danach folgt die Implementierung der Android Anwendung. Für bessere Verständnis wird die Implementierung mithilfe von Klassendiagramm erklärt. </w:t>
+        <w:t xml:space="preserve">Jedoch wird nur die wesentlichen Aspekte betrachtet. Danach folgt die </w:t>
+      </w:r>
+      <w:r>
+        <w:lastRenderedPageBreak/>
+        <w:t xml:space="preserve">Implementierung der Android Anwendung. Für bessere Verständnis wird die Implementierung mithilfe von Klassendiagramm erklärt. </w:t>
       </w:r>
       <w:r>
         <w:t>Die Wichtigsten Klassen, Interface und Komponenten werden dargestellt und deren Zusammenhangt verdeutlich.</w:t>
@@ -7947,12 +8007,11 @@
           <w:numId w:val="1"/>
         </w:numPr>
       </w:pPr>
-      <w:bookmarkStart w:id="72" w:name="_Toc506302175"/>
-      <w:r>
-        <w:lastRenderedPageBreak/>
+      <w:bookmarkStart w:id="73" w:name="_Toc506302175"/>
+      <w:r>
         <w:t>Pflichtenheft</w:t>
       </w:r>
-      <w:bookmarkEnd w:id="72"/>
+      <w:bookmarkEnd w:id="73"/>
     </w:p>
     <w:p>
       <w:r>
@@ -8131,11 +8190,11 @@
           <w:numId w:val="1"/>
         </w:numPr>
       </w:pPr>
-      <w:bookmarkStart w:id="73" w:name="_Toc506302176"/>
+      <w:bookmarkStart w:id="74" w:name="_Toc506302176"/>
       <w:r>
         <w:t>Raspberry Pi Anwendung</w:t>
       </w:r>
-      <w:bookmarkEnd w:id="73"/>
+      <w:bookmarkEnd w:id="74"/>
     </w:p>
     <w:p>
       <w:pPr>
@@ -8145,14 +8204,14 @@
           <w:numId w:val="1"/>
         </w:numPr>
       </w:pPr>
-      <w:bookmarkStart w:id="74" w:name="_Toc506302177"/>
+      <w:bookmarkStart w:id="75" w:name="_Toc506302177"/>
       <w:r>
         <w:t>API</w:t>
       </w:r>
       <w:r>
         <w:t xml:space="preserve"> und Seine Bibliothek</w:t>
       </w:r>
-      <w:bookmarkEnd w:id="74"/>
+      <w:bookmarkEnd w:id="75"/>
     </w:p>
     <w:p>
       <w:r>
@@ -8285,7 +8344,7 @@
         <w:pStyle w:val="Beschriftung"/>
         <w:jc w:val="center"/>
       </w:pPr>
-      <w:bookmarkStart w:id="75" w:name="_Ref506180791"/>
+      <w:bookmarkStart w:id="76" w:name="_Ref506180791"/>
       <w:r>
         <w:t xml:space="preserve">Abbildung </w:t>
       </w:r>
@@ -8297,13 +8356,14 @@
           <w:t>18</w:t>
         </w:r>
       </w:fldSimple>
-      <w:bookmarkEnd w:id="75"/>
+      <w:bookmarkEnd w:id="76"/>
       <w:r>
         <w:t>: Beispiel Aufruf API mit Argumenten</w:t>
       </w:r>
     </w:p>
     <w:p>
       <w:r>
+        <w:lastRenderedPageBreak/>
         <w:t xml:space="preserve">Der Zugriff auf diese Argumente in Skripte </w:t>
       </w:r>
       <w:r>
@@ -8353,7 +8413,6 @@
     </w:p>
     <w:p>
       <w:r>
-        <w:lastRenderedPageBreak/>
         <w:t xml:space="preserve">Die Bibliothek ist auch in Python geschrieben und ihre Aufgabe ist die die Manipulation der Parameter zu vereinheitlichen und zu erleichtern. Weiterhin bietet Sie grundlegende Methoden zur Verwaltung GPIO-Ports. </w:t>
       </w:r>
       <w:r>
@@ -8467,7 +8526,7 @@
         <w:rPr>
           <w:rStyle w:val="Funotenzeichen"/>
         </w:rPr>
-        <w:footnoteReference w:id="6"/>
+        <w:footnoteReference w:id="7"/>
       </w:r>
       <w:r>
         <w:t>), die den Argument-Name beschreibt. Er muss immer übergeben werden.</w:t>
@@ -8635,7 +8694,7 @@
         <w:rPr>
           <w:rStyle w:val="Funotenzeichen"/>
         </w:rPr>
-        <w:footnoteReference w:id="7"/>
+        <w:footnoteReference w:id="8"/>
       </w:r>
       <w:r>
         <w:t>)</w:t>
@@ -8850,7 +8909,7 @@
         <w:rPr>
           <w:rStyle w:val="Funotenzeichen"/>
         </w:rPr>
-        <w:footnoteReference w:id="8"/>
+        <w:footnoteReference w:id="9"/>
       </w:r>
       <w:r>
         <w:t xml:space="preserve"> Bibliothek einkapselt, die für die Ausgabe ein </w:t>
@@ -8868,7 +8927,11 @@
         <w:t xml:space="preserve"> sind. Die RPi.GPIO Bib</w:t>
       </w:r>
       <w:r>
-        <w:t xml:space="preserve">liothek wurde in App Bibliothek eingebunden. </w:t>
+        <w:t xml:space="preserve">liothek </w:t>
+      </w:r>
+      <w:r>
+        <w:lastRenderedPageBreak/>
+        <w:t xml:space="preserve">wurde in App Bibliothek eingebunden. </w:t>
       </w:r>
       <w:r>
         <w:t>Zu diesen Methoden zähle</w:t>
@@ -8910,11 +8973,7 @@
         <w:t>handlePwmControl</w:t>
       </w:r>
       <w:r>
-        <w:t xml:space="preserve">. Jede Methode wurde </w:t>
-      </w:r>
-      <w:r>
-        <w:lastRenderedPageBreak/>
-        <w:t xml:space="preserve">aufgebaut um das Signal eine bestimmte Control zu behandelt. </w:t>
+        <w:t xml:space="preserve">. Jede Methode wurde aufgebaut um das Signal eine bestimmte Control zu behandelt. </w:t>
       </w:r>
       <w:r>
         <w:rPr>
@@ -9153,7 +9212,7 @@
       </w:r>
       <w:r>
         <w:rPr>
-          <w:i/>
+          <w:rStyle w:val="codeZchn"/>
         </w:rPr>
         <w:t>handlePwmControl</w:t>
       </w:r>
@@ -9224,7 +9283,7 @@
         <w:rPr>
           <w:rStyle w:val="Funotenzeichen"/>
         </w:rPr>
-        <w:footnoteReference w:id="9"/>
+        <w:footnoteReference w:id="10"/>
       </w:r>
       <w:r>
         <w:t xml:space="preserve"> ein </w:t>
@@ -9236,7 +9295,7 @@
         <w:rPr>
           <w:rStyle w:val="Funotenzeichen"/>
         </w:rPr>
-        <w:footnoteReference w:id="10"/>
+        <w:footnoteReference w:id="11"/>
       </w:r>
       <w:r>
         <w:t xml:space="preserve"> implementiert. Gemäß dem Beispiel wurde das </w:t>
@@ -9344,8 +9403,138 @@
       <w:r>
         <w:t xml:space="preserve"> ausgeführt werden.</w:t>
       </w:r>
-      <w:bookmarkStart w:id="76" w:name="_GoBack"/>
-      <w:bookmarkEnd w:id="76"/>
+    </w:p>
+    <w:p>
+      <w:pPr>
+        <w:pStyle w:val="berschrift1"/>
+        <w:numPr>
+          <w:ilvl w:val="2"/>
+          <w:numId w:val="1"/>
+        </w:numPr>
+      </w:pPr>
+      <w:r>
+        <w:t>Kommunikation Schnittstelle</w:t>
+      </w:r>
+    </w:p>
+    <w:p>
+      <w:r>
+        <w:t xml:space="preserve">Die Aufgabe dieses Modul ist die Verarbeitung von Signale und die Bereitstellung der Konsole Ausgabe der API. </w:t>
+      </w:r>
+      <w:r>
+        <w:t xml:space="preserve">Es handelt sich </w:t>
+      </w:r>
+      <w:r>
+        <w:t xml:space="preserve">Grundsätzlich </w:t>
+      </w:r>
+      <w:r>
+        <w:t>um ei</w:t>
+      </w:r>
+      <w:r>
+        <w:t xml:space="preserve">ne Java </w:t>
+      </w:r>
+      <w:r>
+        <w:t>Anwendung</w:t>
+      </w:r>
+      <w:r>
+        <w:t xml:space="preserve"> die zusätzlich zur Verarbeitung und Weiterleitung von Signale an den API auch eine HTML Seite generiert, die </w:t>
+      </w:r>
+      <w:r>
+        <w:lastRenderedPageBreak/>
+        <w:t xml:space="preserve">Informationen über das verarbeitete Signal und die Konsole Ausgabe der API in einer bestimmten Form beinhaltet. Die HTML Seite kann dann in Browser angeschaut werden oder wie in unseren </w:t>
+      </w:r>
+      <w:r>
+        <w:t>F</w:t>
+      </w:r>
+      <w:r>
+        <w:t>all durch eine weitere Anwendung (Android Applikation) verarbeite.</w:t>
+      </w:r>
+      <w:r>
+        <w:t xml:space="preserve"> </w:t>
+      </w:r>
+      <w:r>
+        <w:t xml:space="preserve">Die Anwendung besteht aus eine Java-klasse, deren wichtigste Methoden </w:t>
+      </w:r>
+      <w:r>
+        <w:rPr>
+          <w:rStyle w:val="codeZchn"/>
+        </w:rPr>
+        <w:t>buildCmd</w:t>
+      </w:r>
+      <w:r>
+        <w:t xml:space="preserve"> und </w:t>
+      </w:r>
+      <w:r>
+        <w:rPr>
+          <w:rStyle w:val="codeZchn"/>
+        </w:rPr>
+        <w:t>callApi</w:t>
+      </w:r>
+      <w:r>
+        <w:t xml:space="preserve"> sind. </w:t>
+      </w:r>
+      <w:r>
+        <w:rPr>
+          <w:rStyle w:val="codeZchn"/>
+        </w:rPr>
+        <w:t>buildCmd</w:t>
+      </w:r>
+      <w:r>
+        <w:t xml:space="preserve"> generiert </w:t>
+      </w:r>
+      <w:r>
+        <w:t xml:space="preserve">das Kommando, die zum Aufrufen des API Notwendig sind. Das Kommando besteht unter anderen aus der API Umgebung (Python – API ist in Python), sein Name, sein Absoluter Path, und den Parametern. </w:t>
+      </w:r>
+      <w:r>
+        <w:rPr>
+          <w:rStyle w:val="codeZchn"/>
+        </w:rPr>
+        <w:t>callApi</w:t>
+      </w:r>
+      <w:r>
+        <w:rPr>
+          <w:rStyle w:val="codeZchn"/>
+        </w:rPr>
+        <w:t xml:space="preserve"> </w:t>
+      </w:r>
+      <w:r>
+        <w:t>ruft API mittels generierte Kommando auf</w:t>
+      </w:r>
+      <w:r>
+        <w:t xml:space="preserve"> und fügt die vom API generierte Ausgabe in der HTML-Seite ein.</w:t>
+      </w:r>
+    </w:p>
+    <w:p>
+      <w:r>
+        <w:t>&lt;bild html seite von RPICOM&gt;</w:t>
+      </w:r>
+      <w:bookmarkStart w:id="77" w:name="_GoBack"/>
+      <w:bookmarkEnd w:id="77"/>
+    </w:p>
+    <w:p>
+      <w:r>
+        <w:t xml:space="preserve">Die Anwendung wird vom CGI-Skript </w:t>
+      </w:r>
+      <w:r>
+        <w:t xml:space="preserve">über Umgebungsvariable </w:t>
+      </w:r>
+      <w:r>
+        <w:t xml:space="preserve">mit Signal Informationen versorgt und </w:t>
+      </w:r>
+      <w:r>
+        <w:t>ausgeführt. Damit</w:t>
+      </w:r>
+      <w:r>
+        <w:t xml:space="preserve"> der Zugriff und die Verarbeitung von Signal Informationen leichter werden, wurde die Hier</w:t>
+      </w:r>
+      <w:r>
+        <w:rPr>
+          <w:rStyle w:val="Funotenzeichen"/>
+        </w:rPr>
+        <w:footnoteReference w:id="12"/>
+      </w:r>
+      <w:r>
+        <w:t xml:space="preserve"> implementierte Bibliothek verwendet.</w:t>
+      </w:r>
     </w:p>
     <w:sectPr>
       <w:pgSz w:w="12240" w:h="15840"/>
@@ -10085,6 +10274,36 @@
           <w:rPr>
             <w:rStyle w:val="Hyperlink"/>
           </w:rPr>
+          <w:t>https://de.wikipedia.org/wiki/Umgebungsvariable</w:t>
+        </w:r>
+      </w:hyperlink>
+      <w:r>
+        <w:t xml:space="preserve"> [13.02.2018]</w:t>
+      </w:r>
+    </w:p>
+  </w:footnote>
+  <w:footnote w:id="7">
+    <w:p>
+      <w:pPr>
+        <w:pStyle w:val="Funotentext"/>
+        <w:rPr>
+          <w:lang w:val="en-US"/>
+        </w:rPr>
+      </w:pPr>
+      <w:r>
+        <w:rPr>
+          <w:rStyle w:val="Funotenzeichen"/>
+        </w:rPr>
+        <w:footnoteRef/>
+      </w:r>
+      <w:r>
+        <w:t xml:space="preserve"> </w:t>
+      </w:r>
+      <w:hyperlink r:id="rId7" w:history="1">
+        <w:r>
+          <w:rPr>
+            <w:rStyle w:val="Hyperlink"/>
+          </w:rPr>
           <w:t>https://en.wikipedia.org/wiki/String_(computer_science)</w:t>
         </w:r>
       </w:hyperlink>
@@ -10093,7 +10312,7 @@
       </w:r>
     </w:p>
   </w:footnote>
-  <w:footnote w:id="7">
+  <w:footnote w:id="8">
     <w:p>
       <w:pPr>
         <w:pStyle w:val="Funotentext"/>
@@ -10110,7 +10329,7 @@
       <w:r>
         <w:t xml:space="preserve"> </w:t>
       </w:r>
-      <w:hyperlink r:id="rId7" w:history="1">
+      <w:hyperlink r:id="rId8" w:history="1">
         <w:r>
           <w:rPr>
             <w:rStyle w:val="Hyperlink"/>
@@ -10123,7 +10342,7 @@
       </w:r>
     </w:p>
   </w:footnote>
-  <w:footnote w:id="8">
+  <w:footnote w:id="9">
     <w:p>
       <w:pPr>
         <w:pStyle w:val="Funotentext"/>
@@ -10140,7 +10359,7 @@
       <w:r>
         <w:t xml:space="preserve"> </w:t>
       </w:r>
-      <w:hyperlink r:id="rId8" w:history="1">
+      <w:hyperlink r:id="rId9" w:history="1">
         <w:r>
           <w:rPr>
             <w:rStyle w:val="Hyperlink"/>
@@ -10153,7 +10372,7 @@
       </w:r>
     </w:p>
   </w:footnote>
-  <w:footnote w:id="9">
+  <w:footnote w:id="10">
     <w:p>
       <w:pPr>
         <w:pStyle w:val="Funotentext"/>
@@ -10170,7 +10389,7 @@
       <w:r>
         <w:t xml:space="preserve"> </w:t>
       </w:r>
-      <w:hyperlink r:id="rId9" w:history="1">
+      <w:hyperlink r:id="rId10" w:history="1">
         <w:r>
           <w:rPr>
             <w:rStyle w:val="Hyperlink"/>
@@ -10183,7 +10402,7 @@
       </w:r>
     </w:p>
   </w:footnote>
-  <w:footnote w:id="10">
+  <w:footnote w:id="11">
     <w:p>
       <w:pPr>
         <w:pStyle w:val="Funotentext"/>
@@ -10200,12 +10419,42 @@
       <w:r>
         <w:t xml:space="preserve"> </w:t>
       </w:r>
-      <w:hyperlink r:id="rId10" w:history="1">
+      <w:hyperlink r:id="rId11" w:history="1">
         <w:r>
           <w:rPr>
             <w:rStyle w:val="Hyperlink"/>
           </w:rPr>
           <w:t>https://pypi.python.org/pypi/python-daemon/</w:t>
+        </w:r>
+      </w:hyperlink>
+      <w:r>
+        <w:t xml:space="preserve"> [13.02.18]</w:t>
+      </w:r>
+    </w:p>
+  </w:footnote>
+  <w:footnote w:id="12">
+    <w:p>
+      <w:pPr>
+        <w:pStyle w:val="Funotentext"/>
+        <w:rPr>
+          <w:lang w:val="en-US"/>
+        </w:rPr>
+      </w:pPr>
+      <w:r>
+        <w:rPr>
+          <w:rStyle w:val="Funotenzeichen"/>
+        </w:rPr>
+        <w:footnoteRef/>
+      </w:r>
+      <w:r>
+        <w:t xml:space="preserve"> </w:t>
+      </w:r>
+      <w:hyperlink r:id="rId12" w:history="1">
+        <w:r>
+          <w:rPr>
+            <w:rStyle w:val="Hyperlink"/>
+          </w:rPr>
+          <w:t>https://www.javaworld.com/article/2076863/java-web-development/write-cgi-programs-in-java.html</w:t>
         </w:r>
       </w:hyperlink>
       <w:r>
@@ -13166,7 +13415,6 @@
   <w:style w:type="character" w:default="1" w:styleId="Absatz-Standardschriftart">
     <w:name w:val="Default Paragraph Font"/>
     <w:uiPriority w:val="1"/>
-    <w:semiHidden/>
     <w:unhideWhenUsed/>
   </w:style>
   <w:style w:type="table" w:default="1" w:styleId="NormaleTabelle">
@@ -13956,7 +14204,7 @@
   </b:Source>
   <b:Source xmlns:b="http://schemas.openxmlformats.org/officeDocument/2006/bibliography" xmlns="http://schemas.openxmlformats.org/officeDocument/2006/bibliography">
     <b:Tag>Pan2</b:Tag>
-    <b:RefOrder>27</b:RefOrder>
+    <b:RefOrder>28</b:RefOrder>
   </b:Source>
   <b:Source>
     <b:Tag>Man98</b:Tag>
@@ -14076,7 +14324,7 @@
     <b:MonthAccessed>02</b:MonthAccessed>
     <b:DayAccessed>06</b:DayAccessed>
     <b:URL>https://www.uni-trier.de/fileadmin/urt/doku/android/android.pdf</b:URL>
-    <b:RefOrder>28</b:RefOrder>
+    <b:RefOrder>29</b:RefOrder>
   </b:Source>
   <b:Source>
     <b:Tag>Ser18</b:Tag>
@@ -14097,7 +14345,7 @@
         </b:NameList>
       </b:Author>
     </b:Author>
-    <b:RefOrder>29</b:RefOrder>
+    <b:RefOrder>30</b:RefOrder>
   </b:Source>
   <b:Source>
     <b:Tag>tec18</b:Tag>
@@ -14109,7 +14357,7 @@
     <b:MonthAccessed>02</b:MonthAccessed>
     <b:DayAccessed>06</b:DayAccessed>
     <b:URL>https://www.techstage.de/thema/Android</b:URL>
-    <b:RefOrder>30</b:RefOrder>
+    <b:RefOrder>31</b:RefOrder>
   </b:Source>
   <b:Source>
     <b:Tag>Com18</b:Tag>
@@ -14214,7 +14462,7 @@
     <b:MonthAccessed>02</b:MonthAccessed>
     <b:DayAccessed>07</b:DayAccessed>
     <b:URL>https://developer.android.com/reference/android/view/View.html</b:URL>
-    <b:RefOrder>31</b:RefOrder>
+    <b:RefOrder>32</b:RefOrder>
   </b:Source>
   <b:Source>
     <b:Tag>Tho17</b:Tag>
@@ -14289,7 +14537,7 @@
     <b:MonthAccessed>02</b:MonthAccessed>
     <b:DayAccessed>09</b:DayAccessed>
     <b:URL>https://www.linksys.com/us/r/resource-center/what-is-a-wifi-access-point/</b:URL>
-    <b:RefOrder>32</b:RefOrder>
+    <b:RefOrder>33</b:RefOrder>
   </b:Source>
   <b:Source>
     <b:Tag>lif18</b:Tag>
@@ -14300,7 +14548,7 @@
     <b:MonthAccessed>02</b:MonthAccessed>
     <b:DayAccessed>09</b:DayAccessed>
     <b:URL>https://www.lifewire.com/wireless-access-point-816545</b:URL>
-    <b:RefOrder>33</b:RefOrder>
+    <b:RefOrder>34</b:RefOrder>
   </b:Source>
   <b:Source>
     <b:Tag>sel18</b:Tag>
@@ -14322,7 +14570,7 @@
     <b:MonthAccessed>02</b:MonthAccessed>
     <b:DayAccessed>10</b:DayAccessed>
     <b:URL>http://www.spazztech.net/python-vs-c-on-rpi.html</b:URL>
-    <b:RefOrder>24</b:RefOrder>
+    <b:RefOrder>25</b:RefOrder>
   </b:Source>
   <b:Source>
     <b:Tag>Pyt18</b:Tag>
@@ -14333,7 +14581,7 @@
     <b:MonthAccessed>02</b:MonthAccessed>
     <b:DayAccessed>12</b:DayAccessed>
     <b:URL>https://docs.python.org/2/library/sys.html</b:URL>
-    <b:RefOrder>25</b:RefOrder>
+    <b:RefOrder>26</b:RefOrder>
   </b:Source>
   <b:Source>
     <b:Tag>Sta18</b:Tag>
@@ -14344,13 +14592,24 @@
     <b:MonthAccessed>02</b:MonthAccessed>
     <b:DayAccessed>13</b:DayAccessed>
     <b:URL>https://stackoverflow.com/a/29089425/7614256</b:URL>
-    <b:RefOrder>26</b:RefOrder>
+    <b:RefOrder>27</b:RefOrder>
+  </b:Source>
+  <b:Source>
+    <b:Tag>JAV18</b:Tag>
+    <b:SourceType>InternetSite</b:SourceType>
+    <b:Guid>{22C3E2FE-CC61-451E-BC1E-915A9B81D9D1}</b:Guid>
+    <b:Title>JAVAWORLD - Write CGI programms in Java</b:Title>
+    <b:YearAccessed>2018</b:YearAccessed>
+    <b:MonthAccessed>02</b:MonthAccessed>
+    <b:DayAccessed>13</b:DayAccessed>
+    <b:URL>https://www.javaworld.com/article/2076863/java-web-development/write-cgi-programs-in-java.html</b:URL>
+    <b:RefOrder>24</b:RefOrder>
   </b:Source>
 </b:Sources>
 </file>
 
 <file path=customXml/itemProps1.xml><?xml version="1.0" encoding="utf-8"?>
-<ds:datastoreItem xmlns:ds="http://schemas.openxmlformats.org/officeDocument/2006/customXml" ds:itemID="{D1E5D5E6-3B76-49D1-AB06-0C7BC8C76724}">
+<ds:datastoreItem xmlns:ds="http://schemas.openxmlformats.org/officeDocument/2006/customXml" ds:itemID="{163484C4-6790-4B33-A906-DEDC54739BA7}">
   <ds:schemaRefs>
     <ds:schemaRef ds:uri="http://schemas.openxmlformats.org/officeDocument/2006/bibliography"/>
   </ds:schemaRefs>

--- a/Gliederung und Einleitung.docx
+++ b/Gliederung und Einleitung.docx
@@ -2591,6 +2591,7 @@
           <w:id w:val="1182170824"/>
           <w:citation/>
         </w:sdtPr>
+        <w:sdtEndPr/>
         <w:sdtContent>
           <w:r>
             <w:fldChar w:fldCharType="begin"/>
@@ -3197,6 +3198,7 @@
           <w:id w:val="792407695"/>
           <w:citation/>
         </w:sdtPr>
+        <w:sdtEndPr/>
         <w:sdtContent>
           <w:r>
             <w:fldChar w:fldCharType="begin"/>
@@ -3240,6 +3242,7 @@
           <w:id w:val="-1047448998"/>
           <w:citation/>
         </w:sdtPr>
+        <w:sdtEndPr/>
         <w:sdtContent>
           <w:r>
             <w:fldChar w:fldCharType="begin"/>
@@ -3331,14 +3334,27 @@
       <w:r>
         <w:t xml:space="preserve">Abbildung </w:t>
       </w:r>
-      <w:fldSimple w:instr=" SEQ Abbildung \* ARABIC ">
-        <w:r>
-          <w:rPr>
-            <w:noProof/>
-          </w:rPr>
-          <w:t>1</w:t>
-        </w:r>
-      </w:fldSimple>
+      <w:r>
+        <w:fldChar w:fldCharType="begin"/>
+      </w:r>
+      <w:r>
+        <w:instrText xml:space="preserve"> SEQ Abbildung \* ARABIC </w:instrText>
+      </w:r>
+      <w:r>
+        <w:fldChar w:fldCharType="separate"/>
+      </w:r>
+      <w:r>
+        <w:rPr>
+          <w:noProof/>
+        </w:rPr>
+        <w:t>1</w:t>
+      </w:r>
+      <w:r>
+        <w:rPr>
+          <w:noProof/>
+        </w:rPr>
+        <w:fldChar w:fldCharType="end"/>
+      </w:r>
       <w:bookmarkEnd w:id="31"/>
       <w:r>
         <w:t>: Graphische Oberfläche PiReplay</w:t>
@@ -3387,6 +3403,7 @@
           <w:id w:val="528604660"/>
           <w:citation/>
         </w:sdtPr>
+        <w:sdtEndPr/>
         <w:sdtContent>
           <w:r>
             <w:fldChar w:fldCharType="begin"/>
@@ -3490,14 +3507,27 @@
       <w:r>
         <w:t xml:space="preserve">Abbildung </w:t>
       </w:r>
-      <w:fldSimple w:instr=" SEQ Abbildung \* ARABIC ">
-        <w:r>
-          <w:rPr>
-            <w:noProof/>
-          </w:rPr>
-          <w:t>2</w:t>
-        </w:r>
-      </w:fldSimple>
+      <w:r>
+        <w:fldChar w:fldCharType="begin"/>
+      </w:r>
+      <w:r>
+        <w:instrText xml:space="preserve"> SEQ Abbildung \* ARABIC </w:instrText>
+      </w:r>
+      <w:r>
+        <w:fldChar w:fldCharType="separate"/>
+      </w:r>
+      <w:r>
+        <w:rPr>
+          <w:noProof/>
+        </w:rPr>
+        <w:t>2</w:t>
+      </w:r>
+      <w:r>
+        <w:rPr>
+          <w:noProof/>
+        </w:rPr>
+        <w:fldChar w:fldCharType="end"/>
+      </w:r>
       <w:r>
         <w:t>: Konsolenanwendung BlueTerm</w:t>
       </w:r>
@@ -3638,6 +3668,7 @@
           <w:id w:val="743076590"/>
           <w:citation/>
         </w:sdtPr>
+        <w:sdtEndPr/>
         <w:sdtContent>
           <w:r>
             <w:fldChar w:fldCharType="begin"/>
@@ -3764,14 +3795,30 @@
       <w:r>
         <w:t xml:space="preserve">Abbildung </w:t>
       </w:r>
-      <w:fldSimple w:instr=" SEQ Abbildung \* ARABIC ">
-        <w:r>
-          <w:rPr>
-            <w:noProof/>
-          </w:rPr>
-          <w:t>3</w:t>
-        </w:r>
-      </w:fldSimple>
+      <w:r>
+        <w:fldChar w:fldCharType="begin"/>
+      </w:r>
+      <w:r>
+        <w:instrText xml:space="preserve"> SEQ Abb</w:instrText>
+      </w:r>
+      <w:r>
+        <w:instrText xml:space="preserve">ildung \* ARABIC </w:instrText>
+      </w:r>
+      <w:r>
+        <w:fldChar w:fldCharType="separate"/>
+      </w:r>
+      <w:r>
+        <w:rPr>
+          <w:noProof/>
+        </w:rPr>
+        <w:t>3</w:t>
+      </w:r>
+      <w:r>
+        <w:rPr>
+          <w:noProof/>
+        </w:rPr>
+        <w:fldChar w:fldCharType="end"/>
+      </w:r>
       <w:bookmarkEnd w:id="37"/>
       <w:r>
         <w:t xml:space="preserve">: </w:t>
@@ -3796,6 +3843,7 @@
           <w:id w:val="-682279912"/>
           <w:citation/>
         </w:sdtPr>
+        <w:sdtEndPr/>
         <w:sdtContent>
           <w:r>
             <w:fldChar w:fldCharType="begin"/>
@@ -4181,6 +4229,7 @@
           <w:id w:val="1870490486"/>
           <w:citation/>
         </w:sdtPr>
+        <w:sdtEndPr/>
         <w:sdtContent>
           <w:r>
             <w:fldChar w:fldCharType="begin"/>
@@ -4347,14 +4396,27 @@
       <w:r>
         <w:t xml:space="preserve">Abbildung </w:t>
       </w:r>
-      <w:fldSimple w:instr=" SEQ Abbildung \* ARABIC ">
-        <w:r>
-          <w:rPr>
-            <w:noProof/>
-          </w:rPr>
-          <w:t>4</w:t>
-        </w:r>
-      </w:fldSimple>
+      <w:r>
+        <w:fldChar w:fldCharType="begin"/>
+      </w:r>
+      <w:r>
+        <w:instrText xml:space="preserve"> SEQ Abbildung \* ARABIC </w:instrText>
+      </w:r>
+      <w:r>
+        <w:fldChar w:fldCharType="separate"/>
+      </w:r>
+      <w:r>
+        <w:rPr>
+          <w:noProof/>
+        </w:rPr>
+        <w:t>4</w:t>
+      </w:r>
+      <w:r>
+        <w:rPr>
+          <w:noProof/>
+        </w:rPr>
+        <w:fldChar w:fldCharType="end"/>
+      </w:r>
       <w:bookmarkEnd w:id="42"/>
       <w:r>
         <w:t>: Raspberry Pi GPIO-Pin</w:t>
@@ -4367,6 +4429,7 @@
           <w:id w:val="-398973754"/>
           <w:citation/>
         </w:sdtPr>
+        <w:sdtEndPr/>
         <w:sdtContent>
           <w:r>
             <w:fldChar w:fldCharType="begin"/>
@@ -4665,6 +4728,7 @@
           <w:id w:val="-691376149"/>
           <w:citation/>
         </w:sdtPr>
+        <w:sdtEndPr/>
         <w:sdtContent>
           <w:r>
             <w:fldChar w:fldCharType="begin"/>
@@ -4921,6 +4985,7 @@
           <w:id w:val="-1654527844"/>
           <w:citation/>
         </w:sdtPr>
+        <w:sdtEndPr/>
         <w:sdtContent>
           <w:r>
             <w:fldChar w:fldCharType="begin"/>
@@ -4999,6 +5064,7 @@
           <w:id w:val="1919749411"/>
           <w:citation/>
         </w:sdtPr>
+        <w:sdtEndPr/>
         <w:sdtContent>
           <w:r>
             <w:fldChar w:fldCharType="begin"/>
@@ -5037,6 +5103,7 @@
           <w:id w:val="-46224407"/>
           <w:citation/>
         </w:sdtPr>
+        <w:sdtEndPr/>
         <w:sdtContent>
           <w:r>
             <w:fldChar w:fldCharType="begin"/>
@@ -5126,14 +5193,27 @@
       <w:r>
         <w:t xml:space="preserve">Abbildung </w:t>
       </w:r>
-      <w:fldSimple w:instr=" SEQ Abbildung \* ARABIC ">
-        <w:r>
-          <w:rPr>
-            <w:noProof/>
-          </w:rPr>
-          <w:t>5</w:t>
-        </w:r>
-      </w:fldSimple>
+      <w:r>
+        <w:fldChar w:fldCharType="begin"/>
+      </w:r>
+      <w:r>
+        <w:instrText xml:space="preserve"> SEQ Abbildung \* ARABIC </w:instrText>
+      </w:r>
+      <w:r>
+        <w:fldChar w:fldCharType="separate"/>
+      </w:r>
+      <w:r>
+        <w:rPr>
+          <w:noProof/>
+        </w:rPr>
+        <w:t>5</w:t>
+      </w:r>
+      <w:r>
+        <w:rPr>
+          <w:noProof/>
+        </w:rPr>
+        <w:fldChar w:fldCharType="end"/>
+      </w:r>
       <w:r>
         <w:t xml:space="preserve">: Markanteil vom Android </w:t>
       </w:r>
@@ -5151,6 +5231,7 @@
           <w:id w:val="1334653542"/>
           <w:citation/>
         </w:sdtPr>
+        <w:sdtEndPr/>
         <w:sdtContent>
           <w:r>
             <w:fldChar w:fldCharType="begin"/>
@@ -5254,14 +5335,27 @@
       <w:r>
         <w:t xml:space="preserve">Abbildung </w:t>
       </w:r>
-      <w:fldSimple w:instr=" SEQ Abbildung \* ARABIC ">
-        <w:r>
-          <w:rPr>
-            <w:noProof/>
-          </w:rPr>
-          <w:t>6</w:t>
-        </w:r>
-      </w:fldSimple>
+      <w:r>
+        <w:fldChar w:fldCharType="begin"/>
+      </w:r>
+      <w:r>
+        <w:instrText xml:space="preserve"> SEQ Abbildung \* ARABIC </w:instrText>
+      </w:r>
+      <w:r>
+        <w:fldChar w:fldCharType="separate"/>
+      </w:r>
+      <w:r>
+        <w:rPr>
+          <w:noProof/>
+        </w:rPr>
+        <w:t>6</w:t>
+      </w:r>
+      <w:r>
+        <w:rPr>
+          <w:noProof/>
+        </w:rPr>
+        <w:fldChar w:fldCharType="end"/>
+      </w:r>
       <w:r>
         <w:t>: Architektur Android</w:t>
       </w:r>
@@ -5270,6 +5364,7 @@
           <w:id w:val="-1855878008"/>
           <w:citation/>
         </w:sdtPr>
+        <w:sdtEndPr/>
         <w:sdtContent>
           <w:r>
             <w:fldChar w:fldCharType="begin"/>
@@ -5310,6 +5405,7 @@
           <w:id w:val="83584668"/>
           <w:citation/>
         </w:sdtPr>
+        <w:sdtEndPr/>
         <w:sdtContent>
           <w:r>
             <w:fldChar w:fldCharType="begin"/>
@@ -5344,6 +5440,7 @@
           <w:id w:val="331805220"/>
           <w:citation/>
         </w:sdtPr>
+        <w:sdtEndPr/>
         <w:sdtContent>
           <w:r>
             <w:fldChar w:fldCharType="begin"/>
@@ -5502,6 +5599,7 @@
           <w:id w:val="116646271"/>
           <w:citation/>
         </w:sdtPr>
+        <w:sdtEndPr/>
         <w:sdtContent>
           <w:r>
             <w:fldChar w:fldCharType="begin"/>
@@ -5591,14 +5689,27 @@
       <w:r>
         <w:t xml:space="preserve">Abbildung </w:t>
       </w:r>
-      <w:fldSimple w:instr=" SEQ Abbildung \* ARABIC ">
-        <w:r>
-          <w:rPr>
-            <w:noProof/>
-          </w:rPr>
-          <w:t>7</w:t>
-        </w:r>
-      </w:fldSimple>
+      <w:r>
+        <w:fldChar w:fldCharType="begin"/>
+      </w:r>
+      <w:r>
+        <w:instrText xml:space="preserve"> SEQ Abbildung \* ARABIC </w:instrText>
+      </w:r>
+      <w:r>
+        <w:fldChar w:fldCharType="separate"/>
+      </w:r>
+      <w:r>
+        <w:rPr>
+          <w:noProof/>
+        </w:rPr>
+        <w:t>7</w:t>
+      </w:r>
+      <w:r>
+        <w:rPr>
+          <w:noProof/>
+        </w:rPr>
+        <w:fldChar w:fldCharType="end"/>
+      </w:r>
       <w:bookmarkEnd w:id="58"/>
       <w:r>
         <w:t>: Aufbau Android-Anwendung</w:t>
@@ -5757,14 +5868,27 @@
       <w:r>
         <w:t xml:space="preserve">Abbildung </w:t>
       </w:r>
-      <w:fldSimple w:instr=" SEQ Abbildung \* ARABIC ">
-        <w:r>
-          <w:rPr>
-            <w:noProof/>
-          </w:rPr>
-          <w:t>8</w:t>
-        </w:r>
-      </w:fldSimple>
+      <w:r>
+        <w:fldChar w:fldCharType="begin"/>
+      </w:r>
+      <w:r>
+        <w:instrText xml:space="preserve"> SEQ Abbildung \* ARABIC </w:instrText>
+      </w:r>
+      <w:r>
+        <w:fldChar w:fldCharType="separate"/>
+      </w:r>
+      <w:r>
+        <w:rPr>
+          <w:noProof/>
+        </w:rPr>
+        <w:t>8</w:t>
+      </w:r>
+      <w:r>
+        <w:rPr>
+          <w:noProof/>
+        </w:rPr>
+        <w:fldChar w:fldCharType="end"/>
+      </w:r>
       <w:r>
         <w:t>: Beispiel Android Manifest</w:t>
       </w:r>
@@ -5812,6 +5936,7 @@
           <w:id w:val="1104383438"/>
           <w:citation/>
         </w:sdtPr>
+        <w:sdtEndPr/>
         <w:sdtContent>
           <w:r>
             <w:fldChar w:fldCharType="begin"/>
@@ -5955,14 +6080,27 @@
       <w:r>
         <w:t xml:space="preserve">Abbildung </w:t>
       </w:r>
-      <w:fldSimple w:instr=" SEQ Abbildung \* ARABIC ">
-        <w:r>
-          <w:rPr>
-            <w:noProof/>
-          </w:rPr>
-          <w:t>9</w:t>
-        </w:r>
-      </w:fldSimple>
+      <w:r>
+        <w:fldChar w:fldCharType="begin"/>
+      </w:r>
+      <w:r>
+        <w:instrText xml:space="preserve"> SEQ Abbildung \* ARABIC </w:instrText>
+      </w:r>
+      <w:r>
+        <w:fldChar w:fldCharType="separate"/>
+      </w:r>
+      <w:r>
+        <w:rPr>
+          <w:noProof/>
+        </w:rPr>
+        <w:t>9</w:t>
+      </w:r>
+      <w:r>
+        <w:rPr>
+          <w:noProof/>
+        </w:rPr>
+        <w:fldChar w:fldCharType="end"/>
+      </w:r>
       <w:bookmarkEnd w:id="59"/>
       <w:r>
         <w:t>: Zustandsdiagramm einer Android Activity</w:t>
@@ -5972,6 +6110,7 @@
           <w:id w:val="-1244946864"/>
           <w:citation/>
         </w:sdtPr>
+        <w:sdtEndPr/>
         <w:sdtContent>
           <w:r>
             <w:fldChar w:fldCharType="begin"/>
@@ -6134,14 +6273,27 @@
       <w:r>
         <w:t xml:space="preserve">Abbildung </w:t>
       </w:r>
-      <w:fldSimple w:instr=" SEQ Abbildung \* ARABIC ">
-        <w:r>
-          <w:rPr>
-            <w:noProof/>
-          </w:rPr>
-          <w:t>10</w:t>
-        </w:r>
-      </w:fldSimple>
+      <w:r>
+        <w:fldChar w:fldCharType="begin"/>
+      </w:r>
+      <w:r>
+        <w:instrText xml:space="preserve"> SEQ Abbildung \* ARABIC </w:instrText>
+      </w:r>
+      <w:r>
+        <w:fldChar w:fldCharType="separate"/>
+      </w:r>
+      <w:r>
+        <w:rPr>
+          <w:noProof/>
+        </w:rPr>
+        <w:t>10</w:t>
+      </w:r>
+      <w:r>
+        <w:rPr>
+          <w:noProof/>
+        </w:rPr>
+        <w:fldChar w:fldCharType="end"/>
+      </w:r>
       <w:bookmarkEnd w:id="60"/>
       <w:r>
         <w:t xml:space="preserve">: Minimal </w:t>
@@ -6295,6 +6447,7 @@
           <w:id w:val="-2105401106"/>
           <w:citation/>
         </w:sdtPr>
+        <w:sdtEndPr/>
         <w:sdtContent>
           <w:r>
             <w:fldChar w:fldCharType="begin"/>
@@ -6389,14 +6542,27 @@
       <w:r>
         <w:t xml:space="preserve">Abbildung </w:t>
       </w:r>
-      <w:fldSimple w:instr=" SEQ Abbildung \* ARABIC ">
-        <w:r>
-          <w:rPr>
-            <w:noProof/>
-          </w:rPr>
-          <w:t>11</w:t>
-        </w:r>
-      </w:fldSimple>
+      <w:r>
+        <w:fldChar w:fldCharType="begin"/>
+      </w:r>
+      <w:r>
+        <w:instrText xml:space="preserve"> SEQ Abbildung \* ARABIC </w:instrText>
+      </w:r>
+      <w:r>
+        <w:fldChar w:fldCharType="separate"/>
+      </w:r>
+      <w:r>
+        <w:rPr>
+          <w:noProof/>
+        </w:rPr>
+        <w:t>11</w:t>
+      </w:r>
+      <w:r>
+        <w:rPr>
+          <w:noProof/>
+        </w:rPr>
+        <w:fldChar w:fldCharType="end"/>
+      </w:r>
       <w:r>
         <w:t>: Minimal Beispiel eines Android-Layout in Java</w:t>
       </w:r>
@@ -6548,14 +6714,27 @@
       <w:r>
         <w:t xml:space="preserve">Abbildung </w:t>
       </w:r>
-      <w:fldSimple w:instr=" SEQ Abbildung \* ARABIC ">
-        <w:r>
-          <w:rPr>
-            <w:noProof/>
-          </w:rPr>
-          <w:t>12</w:t>
-        </w:r>
-      </w:fldSimple>
+      <w:r>
+        <w:fldChar w:fldCharType="begin"/>
+      </w:r>
+      <w:r>
+        <w:instrText xml:space="preserve"> SEQ Abbildung \* ARABIC </w:instrText>
+      </w:r>
+      <w:r>
+        <w:fldChar w:fldCharType="separate"/>
+      </w:r>
+      <w:r>
+        <w:rPr>
+          <w:noProof/>
+        </w:rPr>
+        <w:t>12</w:t>
+      </w:r>
+      <w:r>
+        <w:rPr>
+          <w:noProof/>
+        </w:rPr>
+        <w:fldChar w:fldCharType="end"/>
+      </w:r>
       <w:r>
         <w:t xml:space="preserve">: </w:t>
       </w:r>
@@ -6570,6 +6749,7 @@
           <w:id w:val="837728964"/>
           <w:citation/>
         </w:sdtPr>
+        <w:sdtEndPr/>
         <w:sdtContent>
           <w:r>
             <w:fldChar w:fldCharType="begin"/>
@@ -6675,14 +6855,27 @@
       <w:r>
         <w:t xml:space="preserve">Abbildung </w:t>
       </w:r>
-      <w:fldSimple w:instr=" SEQ Abbildung \* ARABIC ">
-        <w:r>
-          <w:rPr>
-            <w:noProof/>
-          </w:rPr>
-          <w:t>13</w:t>
-        </w:r>
-      </w:fldSimple>
+      <w:r>
+        <w:fldChar w:fldCharType="begin"/>
+      </w:r>
+      <w:r>
+        <w:instrText xml:space="preserve"> SEQ Abbildung \* ARABIC </w:instrText>
+      </w:r>
+      <w:r>
+        <w:fldChar w:fldCharType="separate"/>
+      </w:r>
+      <w:r>
+        <w:rPr>
+          <w:noProof/>
+        </w:rPr>
+        <w:t>13</w:t>
+      </w:r>
+      <w:r>
+        <w:rPr>
+          <w:noProof/>
+        </w:rPr>
+        <w:fldChar w:fldCharType="end"/>
+      </w:r>
       <w:r>
         <w:t>: Erstellung einer Android-View in Java</w:t>
       </w:r>
@@ -6785,6 +6978,7 @@
           <w:id w:val="-1217280592"/>
           <w:citation/>
         </w:sdtPr>
+        <w:sdtEndPr/>
         <w:sdtContent>
           <w:r>
             <w:fldChar w:fldCharType="begin"/>
@@ -6984,14 +7178,27 @@
       <w:r>
         <w:t xml:space="preserve">Abbildung </w:t>
       </w:r>
-      <w:fldSimple w:instr=" SEQ Abbildung \* ARABIC ">
-        <w:r>
-          <w:rPr>
-            <w:noProof/>
-          </w:rPr>
-          <w:t>14</w:t>
-        </w:r>
-      </w:fldSimple>
+      <w:r>
+        <w:fldChar w:fldCharType="begin"/>
+      </w:r>
+      <w:r>
+        <w:instrText xml:space="preserve"> SEQ Abbildung \* ARABIC </w:instrText>
+      </w:r>
+      <w:r>
+        <w:fldChar w:fldCharType="separate"/>
+      </w:r>
+      <w:r>
+        <w:rPr>
+          <w:noProof/>
+        </w:rPr>
+        <w:t>14</w:t>
+      </w:r>
+      <w:r>
+        <w:rPr>
+          <w:noProof/>
+        </w:rPr>
+        <w:fldChar w:fldCharType="end"/>
+      </w:r>
       <w:bookmarkEnd w:id="63"/>
       <w:r>
         <w:t>: Aufbau des Bedienssytem</w:t>
@@ -7151,14 +7358,27 @@
       <w:r>
         <w:t xml:space="preserve">Abbildung </w:t>
       </w:r>
-      <w:fldSimple w:instr=" SEQ Abbildung \* ARABIC ">
-        <w:r>
-          <w:rPr>
-            <w:noProof/>
-          </w:rPr>
-          <w:t>15</w:t>
-        </w:r>
-      </w:fldSimple>
+      <w:r>
+        <w:fldChar w:fldCharType="begin"/>
+      </w:r>
+      <w:r>
+        <w:instrText xml:space="preserve"> SEQ Abbildung \* ARABIC </w:instrText>
+      </w:r>
+      <w:r>
+        <w:fldChar w:fldCharType="separate"/>
+      </w:r>
+      <w:r>
+        <w:rPr>
+          <w:noProof/>
+        </w:rPr>
+        <w:t>15</w:t>
+      </w:r>
+      <w:r>
+        <w:rPr>
+          <w:noProof/>
+        </w:rPr>
+        <w:fldChar w:fldCharType="end"/>
+      </w:r>
       <w:bookmarkEnd w:id="66"/>
       <w:r>
         <w:t>: Unterschiede, Vor- und Nachteile zwischen Bluetooth und WLAN</w:t>
@@ -7168,6 +7388,7 @@
           <w:id w:val="-2019071171"/>
           <w:citation/>
         </w:sdtPr>
+        <w:sdtEndPr/>
         <w:sdtContent>
           <w:r>
             <w:fldChar w:fldCharType="begin"/>
@@ -7271,6 +7492,7 @@
           <w:id w:val="53588161"/>
           <w:citation/>
         </w:sdtPr>
+        <w:sdtEndPr/>
         <w:sdtContent>
           <w:r>
             <w:fldChar w:fldCharType="begin"/>
@@ -7300,6 +7522,7 @@
           <w:id w:val="-160705073"/>
           <w:citation/>
         </w:sdtPr>
+        <w:sdtEndPr/>
         <w:sdtContent>
           <w:r>
             <w:fldChar w:fldCharType="begin"/>
@@ -7463,6 +7686,7 @@
           <w:id w:val="112022962"/>
           <w:citation/>
         </w:sdtPr>
+        <w:sdtEndPr/>
         <w:sdtContent>
           <w:r>
             <w:fldChar w:fldCharType="begin"/>
@@ -7571,14 +7795,27 @@
       <w:r>
         <w:t xml:space="preserve">Abbildung </w:t>
       </w:r>
-      <w:fldSimple w:instr=" SEQ Abbildung \* ARABIC ">
-        <w:r>
-          <w:rPr>
-            <w:noProof/>
-          </w:rPr>
-          <w:t>16</w:t>
-        </w:r>
-      </w:fldSimple>
+      <w:r>
+        <w:fldChar w:fldCharType="begin"/>
+      </w:r>
+      <w:r>
+        <w:instrText xml:space="preserve"> SEQ Abbildung \* ARABIC </w:instrText>
+      </w:r>
+      <w:r>
+        <w:fldChar w:fldCharType="separate"/>
+      </w:r>
+      <w:r>
+        <w:rPr>
+          <w:noProof/>
+        </w:rPr>
+        <w:t>16</w:t>
+      </w:r>
+      <w:r>
+        <w:rPr>
+          <w:noProof/>
+        </w:rPr>
+        <w:fldChar w:fldCharType="end"/>
+      </w:r>
       <w:bookmarkEnd w:id="69"/>
       <w:r>
         <w:t>: Beispiel HTTP Anfrage mit Parametern</w:t>
@@ -7661,6 +7898,7 @@
           <w:id w:val="-1678266265"/>
           <w:citation/>
         </w:sdtPr>
+        <w:sdtEndPr/>
         <w:sdtContent>
           <w:r>
             <w:fldChar w:fldCharType="begin"/>
@@ -7741,6 +7979,7 @@
           <w:id w:val="1125662202"/>
           <w:citation/>
         </w:sdtPr>
+        <w:sdtEndPr/>
         <w:sdtContent>
           <w:r>
             <w:fldChar w:fldCharType="begin"/>
@@ -7836,14 +8075,27 @@
       <w:r>
         <w:t xml:space="preserve">Abbildung </w:t>
       </w:r>
-      <w:fldSimple w:instr=" SEQ Abbildung \* ARABIC ">
-        <w:r>
-          <w:rPr>
-            <w:noProof/>
-          </w:rPr>
-          <w:t>17</w:t>
-        </w:r>
-      </w:fldSimple>
+      <w:r>
+        <w:fldChar w:fldCharType="begin"/>
+      </w:r>
+      <w:r>
+        <w:instrText xml:space="preserve"> SEQ Abbildung \* ARABIC </w:instrText>
+      </w:r>
+      <w:r>
+        <w:fldChar w:fldCharType="separate"/>
+      </w:r>
+      <w:r>
+        <w:rPr>
+          <w:noProof/>
+        </w:rPr>
+        <w:t>17</w:t>
+      </w:r>
+      <w:r>
+        <w:rPr>
+          <w:noProof/>
+        </w:rPr>
+        <w:fldChar w:fldCharType="end"/>
+      </w:r>
       <w:r>
         <w:t>: Leistung Python und C</w:t>
       </w:r>
@@ -7855,6 +8107,7 @@
           <w:id w:val="1981428025"/>
           <w:citation/>
         </w:sdtPr>
+        <w:sdtEndPr/>
         <w:sdtContent>
           <w:r>
             <w:fldChar w:fldCharType="begin"/>
@@ -8348,14 +8601,27 @@
       <w:r>
         <w:t xml:space="preserve">Abbildung </w:t>
       </w:r>
-      <w:fldSimple w:instr=" SEQ Abbildung \* ARABIC ">
-        <w:r>
-          <w:rPr>
-            <w:noProof/>
-          </w:rPr>
-          <w:t>18</w:t>
-        </w:r>
-      </w:fldSimple>
+      <w:r>
+        <w:fldChar w:fldCharType="begin"/>
+      </w:r>
+      <w:r>
+        <w:instrText xml:space="preserve"> SEQ Abbildung \* ARABIC </w:instrText>
+      </w:r>
+      <w:r>
+        <w:fldChar w:fldCharType="separate"/>
+      </w:r>
+      <w:r>
+        <w:rPr>
+          <w:noProof/>
+        </w:rPr>
+        <w:t>18</w:t>
+      </w:r>
+      <w:r>
+        <w:rPr>
+          <w:noProof/>
+        </w:rPr>
+        <w:fldChar w:fldCharType="end"/>
+      </w:r>
       <w:bookmarkEnd w:id="76"/>
       <w:r>
         <w:t>: Beispiel Aufruf API mit Argumenten</w:t>
@@ -8389,6 +8655,7 @@
           <w:id w:val="33548994"/>
           <w:citation/>
         </w:sdtPr>
+        <w:sdtEndPr/>
         <w:sdtContent>
           <w:r>
             <w:fldChar w:fldCharType="begin"/>
@@ -9062,14 +9329,27 @@
       <w:r>
         <w:t xml:space="preserve">Abbildung </w:t>
       </w:r>
-      <w:fldSimple w:instr=" SEQ Abbildung \* ARABIC ">
-        <w:r>
-          <w:rPr>
-            <w:noProof/>
-          </w:rPr>
-          <w:t>19</w:t>
-        </w:r>
-      </w:fldSimple>
+      <w:r>
+        <w:fldChar w:fldCharType="begin"/>
+      </w:r>
+      <w:r>
+        <w:instrText xml:space="preserve"> SEQ Abbildung \* ARABIC </w:instrText>
+      </w:r>
+      <w:r>
+        <w:fldChar w:fldCharType="separate"/>
+      </w:r>
+      <w:r>
+        <w:rPr>
+          <w:noProof/>
+        </w:rPr>
+        <w:t>19</w:t>
+      </w:r>
+      <w:r>
+        <w:rPr>
+          <w:noProof/>
+        </w:rPr>
+        <w:fldChar w:fldCharType="end"/>
+      </w:r>
       <w:r>
         <w:t xml:space="preserve">: Methode </w:t>
       </w:r>
@@ -9174,14 +9454,27 @@
       <w:r>
         <w:t xml:space="preserve">Abbildung </w:t>
       </w:r>
-      <w:fldSimple w:instr=" SEQ Abbildung \* ARABIC ">
-        <w:r>
-          <w:rPr>
-            <w:noProof/>
-          </w:rPr>
-          <w:t>20</w:t>
-        </w:r>
-      </w:fldSimple>
+      <w:r>
+        <w:fldChar w:fldCharType="begin"/>
+      </w:r>
+      <w:r>
+        <w:instrText xml:space="preserve"> SEQ Abbildung \* ARABIC </w:instrText>
+      </w:r>
+      <w:r>
+        <w:fldChar w:fldCharType="separate"/>
+      </w:r>
+      <w:r>
+        <w:rPr>
+          <w:noProof/>
+        </w:rPr>
+        <w:t>20</w:t>
+      </w:r>
+      <w:r>
+        <w:rPr>
+          <w:noProof/>
+        </w:rPr>
+        <w:fldChar w:fldCharType="end"/>
+      </w:r>
       <w:r>
         <w:t>: Beispiel Signal-Typ Überprüfung</w:t>
       </w:r>
@@ -9245,6 +9538,7 @@
           <w:id w:val="-69894070"/>
           <w:citation/>
         </w:sdtPr>
+        <w:sdtEndPr/>
         <w:sdtContent>
           <w:r>
             <w:fldChar w:fldCharType="begin"/>
@@ -9378,163 +9672,248 @@
       <w:r>
         <w:t xml:space="preserve">Abbildung </w:t>
       </w:r>
+      <w:r>
+        <w:fldChar w:fldCharType="begin"/>
+      </w:r>
+      <w:r>
+        <w:instrText xml:space="preserve"> SEQ Abbildung</w:instrText>
+      </w:r>
+      <w:r>
+        <w:instrText xml:space="preserve"> \* ARABIC </w:instrText>
+      </w:r>
+      <w:r>
+        <w:fldChar w:fldCharType="separate"/>
+      </w:r>
+      <w:r>
+        <w:rPr>
+          <w:noProof/>
+        </w:rPr>
+        <w:t>21</w:t>
+      </w:r>
+      <w:r>
+        <w:rPr>
+          <w:noProof/>
+        </w:rPr>
+        <w:fldChar w:fldCharType="end"/>
+      </w:r>
+      <w:r>
+        <w:t>: PWM Daemon Skript</w:t>
+      </w:r>
+    </w:p>
+    <w:p>
+      <w:r>
+        <w:t xml:space="preserve">Die Datei muss beim Aufruf in der Reihenfolge der Port Nummer, die Frequenz und der Duty Cycle der PWM übergeben werden. Der Aufruf kann von ein Python Skript mithilfe der Python Methode </w:t>
+      </w:r>
+      <w:r>
+        <w:rPr>
+          <w:rStyle w:val="codeZchn"/>
+        </w:rPr>
+        <w:t>os.system</w:t>
+      </w:r>
+      <w:r>
+        <w:t xml:space="preserve"> ausgeführt werden.</w:t>
+      </w:r>
+    </w:p>
+    <w:p>
+      <w:pPr>
+        <w:pStyle w:val="berschrift1"/>
+        <w:numPr>
+          <w:ilvl w:val="2"/>
+          <w:numId w:val="1"/>
+        </w:numPr>
+      </w:pPr>
+      <w:r>
+        <w:t>Kommunikation Schnittstelle</w:t>
+      </w:r>
+    </w:p>
+    <w:p>
+      <w:r>
+        <w:t xml:space="preserve">Die Aufgabe dieses Modul ist die Verarbeitung von Signale und die Bereitstellung der Konsole Ausgabe der API. </w:t>
+      </w:r>
+      <w:r>
+        <w:t xml:space="preserve">Es handelt sich </w:t>
+      </w:r>
+      <w:r>
+        <w:t xml:space="preserve">Grundsätzlich </w:t>
+      </w:r>
+      <w:r>
+        <w:t>um ei</w:t>
+      </w:r>
+      <w:r>
+        <w:t xml:space="preserve">ne Java </w:t>
+      </w:r>
+      <w:r>
+        <w:t>Anwendung</w:t>
+      </w:r>
+      <w:r>
+        <w:t xml:space="preserve"> die zusätzlich zur Verarbeitung und Weiterleitung von Signale an den API auch eine HTML Seite generiert, die </w:t>
+      </w:r>
+      <w:r>
+        <w:lastRenderedPageBreak/>
+        <w:t xml:space="preserve">Informationen über das verarbeitete Signal und die Konsole Ausgabe der API in einer bestimmten Form beinhaltet. Die HTML Seite kann dann in Browser angeschaut werden oder wie in unseren </w:t>
+      </w:r>
+      <w:r>
+        <w:t>F</w:t>
+      </w:r>
+      <w:r>
+        <w:t>all durch eine weitere Anwendung (Android Applikation) verarbeite.</w:t>
+      </w:r>
+      <w:r>
+        <w:t xml:space="preserve"> </w:t>
+      </w:r>
+      <w:r>
+        <w:t xml:space="preserve">Die Anwendung besteht aus eine Java-klasse, deren wichtigste Methoden </w:t>
+      </w:r>
+      <w:r>
+        <w:rPr>
+          <w:rStyle w:val="codeZchn"/>
+        </w:rPr>
+        <w:t>buildCmd</w:t>
+      </w:r>
+      <w:r>
+        <w:t xml:space="preserve"> und </w:t>
+      </w:r>
+      <w:r>
+        <w:rPr>
+          <w:rStyle w:val="codeZchn"/>
+        </w:rPr>
+        <w:t>callApi</w:t>
+      </w:r>
+      <w:r>
+        <w:t xml:space="preserve"> sind. </w:t>
+      </w:r>
+      <w:r>
+        <w:rPr>
+          <w:rStyle w:val="codeZchn"/>
+        </w:rPr>
+        <w:t>buildCmd</w:t>
+      </w:r>
+      <w:r>
+        <w:t xml:space="preserve"> generiert </w:t>
+      </w:r>
+      <w:r>
+        <w:t xml:space="preserve">das Kommando, die zum Aufrufen des API Notwendig sind. Das Kommando besteht unter anderen aus der API Umgebung (Python – API ist in Python), sein Name, sein Absoluter Path, und den Parametern. </w:t>
+      </w:r>
+      <w:r>
+        <w:rPr>
+          <w:rStyle w:val="codeZchn"/>
+        </w:rPr>
+        <w:t>callApi</w:t>
+      </w:r>
+      <w:r>
+        <w:rPr>
+          <w:rStyle w:val="codeZchn"/>
+        </w:rPr>
+        <w:t xml:space="preserve"> </w:t>
+      </w:r>
+      <w:r>
+        <w:t>ruft API mittels generierte Kommando auf</w:t>
+      </w:r>
+      <w:r>
+        <w:t xml:space="preserve"> und fügt die vom API generierte Ausgabe in der HTML-Seite ein.</w:t>
+      </w:r>
+    </w:p>
+    <w:p>
+      <w:pPr>
+        <w:keepNext/>
+      </w:pPr>
+      <w:r>
+        <w:rPr>
+          <w:noProof/>
+        </w:rPr>
+        <w:drawing>
+          <wp:inline distT="0" distB="0" distL="0" distR="0" wp14:anchorId="482E507D" wp14:editId="52112958">
+            <wp:extent cx="5881420" cy="3873948"/>
+            <wp:effectExtent l="19050" t="19050" r="24130" b="12700"/>
+            <wp:docPr id="23" name="Grafik 23"/>
+            <wp:cNvGraphicFramePr>
+              <a:graphicFrameLocks xmlns:a="http://schemas.openxmlformats.org/drawingml/2006/main" noChangeAspect="1"/>
+            </wp:cNvGraphicFramePr>
+            <a:graphic xmlns:a="http://schemas.openxmlformats.org/drawingml/2006/main">
+              <a:graphicData uri="http://schemas.openxmlformats.org/drawingml/2006/picture">
+                <pic:pic xmlns:pic="http://schemas.openxmlformats.org/drawingml/2006/picture">
+                  <pic:nvPicPr>
+                    <pic:cNvPr id="23" name="rpi com html.PNG"/>
+                    <pic:cNvPicPr/>
+                  </pic:nvPicPr>
+                  <pic:blipFill rotWithShape="1">
+                    <a:blip r:embed="rId32">
+                      <a:extLst>
+                        <a:ext uri="{28A0092B-C50C-407E-A947-70E740481C1C}">
+                          <a14:useLocalDpi xmlns:a14="http://schemas.microsoft.com/office/drawing/2010/main" val="0"/>
+                        </a:ext>
+                      </a:extLst>
+                    </a:blip>
+                    <a:srcRect t="8766" r="36011" b="19193"/>
+                    <a:stretch/>
+                  </pic:blipFill>
+                  <pic:spPr bwMode="auto">
+                    <a:xfrm>
+                      <a:off x="0" y="0"/>
+                      <a:ext cx="5915612" cy="3896470"/>
+                    </a:xfrm>
+                    <a:prstGeom prst="rect">
+                      <a:avLst/>
+                    </a:prstGeom>
+                    <a:ln>
+                      <a:solidFill>
+                        <a:schemeClr val="tx1"/>
+                      </a:solidFill>
+                    </a:ln>
+                    <a:extLst>
+                      <a:ext uri="{53640926-AAD7-44D8-BBD7-CCE9431645EC}">
+                        <a14:shadowObscured xmlns:a14="http://schemas.microsoft.com/office/drawing/2010/main"/>
+                      </a:ext>
+                    </a:extLst>
+                  </pic:spPr>
+                </pic:pic>
+              </a:graphicData>
+            </a:graphic>
+          </wp:inline>
+        </w:drawing>
+      </w:r>
+    </w:p>
+    <w:p>
+      <w:pPr>
+        <w:pStyle w:val="Beschriftung"/>
+        <w:jc w:val="center"/>
+      </w:pPr>
+      <w:r>
+        <w:t xml:space="preserve">Abbildung </w:t>
+      </w:r>
       <w:fldSimple w:instr=" SEQ Abbildung \* ARABIC ">
         <w:r>
           <w:rPr>
             <w:noProof/>
           </w:rPr>
-          <w:t>21</w:t>
+          <w:t>22</w:t>
         </w:r>
       </w:fldSimple>
       <w:r>
-        <w:t>: PWM Daemon Skript</w:t>
-      </w:r>
-    </w:p>
-    <w:p>
-      <w:r>
-        <w:t xml:space="preserve">Die Datei muss beim Aufruf in der Reihenfolge der Port Nummer, die Frequenz und der Duty Cycle der PWM übergeben werden. Der Aufruf kann von ein Python Skript mithilfe der Python Methode </w:t>
-      </w:r>
-      <w:r>
-        <w:rPr>
-          <w:rStyle w:val="codeZchn"/>
-        </w:rPr>
-        <w:t>os.system</w:t>
-      </w:r>
-      <w:r>
-        <w:t xml:space="preserve"> ausgeführt werden.</w:t>
-      </w:r>
-    </w:p>
-    <w:p>
-      <w:pPr>
-        <w:pStyle w:val="berschrift1"/>
-        <w:numPr>
-          <w:ilvl w:val="2"/>
-          <w:numId w:val="1"/>
-        </w:numPr>
-      </w:pPr>
-      <w:r>
-        <w:t>Kommunikation Schnittstelle</w:t>
-      </w:r>
-    </w:p>
-    <w:p>
-      <w:r>
-        <w:t xml:space="preserve">Die Aufgabe dieses Modul ist die Verarbeitung von Signale und die Bereitstellung der Konsole Ausgabe der API. </w:t>
-      </w:r>
-      <w:r>
-        <w:t xml:space="preserve">Es handelt sich </w:t>
-      </w:r>
-      <w:r>
-        <w:t xml:space="preserve">Grundsätzlich </w:t>
-      </w:r>
-      <w:r>
-        <w:t>um ei</w:t>
-      </w:r>
-      <w:r>
-        <w:t xml:space="preserve">ne Java </w:t>
-      </w:r>
-      <w:r>
-        <w:t>Anwendung</w:t>
-      </w:r>
-      <w:r>
-        <w:t xml:space="preserve"> die zusätzlich zur Verarbeitung und Weiterleitung von Signale an den API auch eine HTML Seite generiert, die </w:t>
-      </w:r>
-      <w:r>
-        <w:lastRenderedPageBreak/>
-        <w:t xml:space="preserve">Informationen über das verarbeitete Signal und die Konsole Ausgabe der API in einer bestimmten Form beinhaltet. Die HTML Seite kann dann in Browser angeschaut werden oder wie in unseren </w:t>
-      </w:r>
-      <w:r>
-        <w:t>F</w:t>
-      </w:r>
-      <w:r>
-        <w:t>all durch eine weitere Anwendung (Android Applikation) verarbeite.</w:t>
-      </w:r>
-      <w:r>
-        <w:t xml:space="preserve"> </w:t>
-      </w:r>
-      <w:r>
-        <w:t xml:space="preserve">Die Anwendung besteht aus eine Java-klasse, deren wichtigste Methoden </w:t>
-      </w:r>
-      <w:r>
-        <w:rPr>
-          <w:rStyle w:val="codeZchn"/>
-        </w:rPr>
-        <w:t>buildCmd</w:t>
-      </w:r>
-      <w:r>
-        <w:t xml:space="preserve"> und </w:t>
-      </w:r>
-      <w:r>
-        <w:rPr>
-          <w:rStyle w:val="codeZchn"/>
-        </w:rPr>
-        <w:t>callApi</w:t>
-      </w:r>
-      <w:r>
-        <w:t xml:space="preserve"> sind. </w:t>
-      </w:r>
-      <w:r>
-        <w:rPr>
-          <w:rStyle w:val="codeZchn"/>
-        </w:rPr>
-        <w:t>buildCmd</w:t>
-      </w:r>
-      <w:r>
-        <w:t xml:space="preserve"> generiert </w:t>
-      </w:r>
-      <w:r>
-        <w:t xml:space="preserve">das Kommando, die zum Aufrufen des API Notwendig sind. Das Kommando besteht unter anderen aus der API Umgebung (Python – API ist in Python), sein Name, sein Absoluter Path, und den Parametern. </w:t>
-      </w:r>
-      <w:r>
-        <w:rPr>
-          <w:rStyle w:val="codeZchn"/>
-        </w:rPr>
-        <w:t>callApi</w:t>
-      </w:r>
-      <w:r>
-        <w:rPr>
-          <w:rStyle w:val="codeZchn"/>
-        </w:rPr>
-        <w:t xml:space="preserve"> </w:t>
-      </w:r>
-      <w:r>
-        <w:t>ruft API mittels generierte Kommando auf</w:t>
-      </w:r>
-      <w:r>
-        <w:t xml:space="preserve"> und fügt die vom API generierte Ausgabe in der HTML-Seite ein.</w:t>
-      </w:r>
-    </w:p>
-    <w:p>
-      <w:r>
-        <w:t>&lt;bild html seite von RPICOM&gt;</w:t>
+        <w:t>: Vom COM Schnittstelle der Raspberry Pi generierte HTML Seite nach einem Signaldurchlauf</w:t>
+      </w:r>
+    </w:p>
+    <w:p>
+      <w:r>
+        <w:t xml:space="preserve">Die Anwendung wird vom CGI-Skript über Umgebungsvariable mit Signal Informationen versorgt und </w:t>
+      </w:r>
+      <w:r>
+        <w:t>ausgeführt. Damit</w:t>
+      </w:r>
+      <w:r>
+        <w:t xml:space="preserve"> der Zugriff und die Verarbeitung von Signal Informationen leichter werden, wurde die Hier</w:t>
+      </w:r>
+      <w:r>
+        <w:rPr>
+          <w:rStyle w:val="Funotenzeichen"/>
+        </w:rPr>
+        <w:footnoteReference w:id="12"/>
+      </w:r>
+      <w:r>
+        <w:t xml:space="preserve"> implementierte Bibliothek verwendet.</w:t>
       </w:r>
       <w:bookmarkStart w:id="77" w:name="_GoBack"/>
       <w:bookmarkEnd w:id="77"/>
-    </w:p>
-    <w:p>
-      <w:r>
-        <w:t xml:space="preserve">Die Anwendung wird vom CGI-Skript </w:t>
-      </w:r>
-      <w:r>
-        <w:t xml:space="preserve">über Umgebungsvariable </w:t>
-      </w:r>
-      <w:r>
-        <w:t xml:space="preserve">mit Signal Informationen versorgt und </w:t>
-      </w:r>
-      <w:r>
-        <w:t>ausgeführt. Damit</w:t>
-      </w:r>
-      <w:r>
-        <w:t xml:space="preserve"> der Zugriff und die Verarbeitung von Signal Informationen leichter werden, wurde die Hier</w:t>
-      </w:r>
-      <w:r>
-        <w:rPr>
-          <w:rStyle w:val="Funotenzeichen"/>
-        </w:rPr>
-        <w:footnoteReference w:id="12"/>
-      </w:r>
-      <w:r>
-        <w:t xml:space="preserve"> implementierte Bibliothek verwendet.</w:t>
-      </w:r>
     </w:p>
     <w:sectPr>
       <w:pgSz w:w="12240" w:h="15840"/>
@@ -13415,6 +13794,7 @@
   <w:style w:type="character" w:default="1" w:styleId="Absatz-Standardschriftart">
     <w:name w:val="Default Paragraph Font"/>
     <w:uiPriority w:val="1"/>
+    <w:semiHidden/>
     <w:unhideWhenUsed/>
   </w:style>
   <w:style w:type="table" w:default="1" w:styleId="NormaleTabelle">
@@ -14609,7 +14989,7 @@
 </file>
 
 <file path=customXml/itemProps1.xml><?xml version="1.0" encoding="utf-8"?>
-<ds:datastoreItem xmlns:ds="http://schemas.openxmlformats.org/officeDocument/2006/customXml" ds:itemID="{163484C4-6790-4B33-A906-DEDC54739BA7}">
+<ds:datastoreItem xmlns:ds="http://schemas.openxmlformats.org/officeDocument/2006/customXml" ds:itemID="{DC3CACAA-9746-4907-98DB-90364B6DE6FD}">
   <ds:schemaRefs>
     <ds:schemaRef ds:uri="http://schemas.openxmlformats.org/officeDocument/2006/bibliography"/>
   </ds:schemaRefs>
